--- a/docs/Domini_Siekierski_publication_Information_Sciences.docx
+++ b/docs/Domini_Siekierski_publication_Information_Sciences.docx
@@ -126,8 +126,8 @@
     <w:p>
       <w:pPr>
         <w:pStyle w:val="Nagwek1"/>
-        <w:spacing w:before="155"/>
-        <w:ind w:left="110" w:firstLine="0"/>
+        <w:spacing w:before="240"/>
+        <w:ind w:left="108" w:firstLine="0"/>
       </w:pPr>
       <w:r>
         <w:t>Abstract</w:t>
@@ -136,8 +136,8 @@
     <w:p>
       <w:pPr>
         <w:pStyle w:val="Tekstpodstawowy"/>
-        <w:spacing w:before="126" w:line="254" w:lineRule="auto"/>
-        <w:ind w:left="110" w:right="105"/>
+        <w:spacing w:before="120" w:line="254" w:lineRule="auto"/>
+        <w:ind w:left="108" w:right="108"/>
         <w:jc w:val="both"/>
       </w:pPr>
       <w:r>
@@ -814,7 +814,16 @@
         <w:t xml:space="preserve"> </w:t>
       </w:r>
       <w:r>
-        <w:t xml:space="preserve">which allowed to increase sufficiently the amount of data in training sets. This had a beneficial impact on the results. The solution includes feature extraction. The main module of the </w:t>
+        <w:t xml:space="preserve">which allowed to increase sufficiently the amount of data in training sets. </w:t>
+      </w:r>
+      <w:r>
+        <w:t xml:space="preserve">This had a beneficial impact on the results. The solution includes </w:t>
+      </w:r>
+      <w:r>
+        <w:t>features</w:t>
+      </w:r>
+      <w:r>
+        <w:t xml:space="preserve"> extraction. The main module of the </w:t>
       </w:r>
       <w:r>
         <w:rPr>
@@ -1212,11 +1221,9 @@
       <w:r>
         <w:t xml:space="preserve">obtain this error at </w:t>
       </w:r>
-      <w:proofErr w:type="spellStart"/>
-      <w:r>
-        <w:t>a</w:t>
-      </w:r>
-      <w:proofErr w:type="spellEnd"/>
+      <w:r>
+        <w:t>an</w:t>
+      </w:r>
       <w:r>
         <w:t xml:space="preserve"> exceptionally</w:t>
       </w:r>
@@ -1239,8 +1246,8 @@
     <w:p>
       <w:pPr>
         <w:pStyle w:val="Tekstpodstawowy"/>
-        <w:spacing w:before="116"/>
-        <w:ind w:left="110"/>
+        <w:spacing w:before="120"/>
+        <w:ind w:left="108"/>
         <w:jc w:val="both"/>
       </w:pPr>
       <w:r>
@@ -1288,8 +1295,8 @@
         <w:tabs>
           <w:tab w:val="left" w:pos="454"/>
         </w:tabs>
-        <w:spacing w:before="255"/>
-        <w:ind w:hanging="343"/>
+        <w:spacing w:before="240"/>
+        <w:ind w:left="448" w:hanging="340"/>
       </w:pPr>
       <w:r>
         <w:t>Introduction</w:t>
@@ -1298,8 +1305,8 @@
     <w:p>
       <w:pPr>
         <w:pStyle w:val="Tekstpodstawowy"/>
-        <w:spacing w:before="182" w:line="254" w:lineRule="auto"/>
-        <w:ind w:left="110" w:right="105" w:firstLine="351"/>
+        <w:spacing w:before="120" w:line="254" w:lineRule="auto"/>
+        <w:ind w:left="108" w:right="108" w:firstLine="352"/>
         <w:jc w:val="both"/>
       </w:pPr>
       <w:r>
@@ -2529,7 +2536,7 @@
         <w:t xml:space="preserve"> </w:t>
       </w:r>
       <w:r>
-        <w:t>Therefore</w:t>
+        <w:t>Therefore,</w:t>
       </w:r>
       <w:r>
         <w:rPr>
@@ -2799,568 +2806,568 @@
         <w:t xml:space="preserve"> </w:t>
       </w:r>
       <w:r>
+        <w:t>a</w:t>
+      </w:r>
+      <w:r>
+        <w:rPr>
+          <w:spacing w:val="-9"/>
+        </w:rPr>
+        <w:t xml:space="preserve"> </w:t>
+      </w:r>
+      <w:r>
+        <w:t>crucial</w:t>
+      </w:r>
+      <w:r>
+        <w:rPr>
+          <w:spacing w:val="-8"/>
+        </w:rPr>
+        <w:t xml:space="preserve"> </w:t>
+      </w:r>
+      <w:r>
+        <w:t>part</w:t>
+      </w:r>
+      <w:r>
+        <w:rPr>
+          <w:spacing w:val="-9"/>
+        </w:rPr>
+        <w:t xml:space="preserve"> </w:t>
+      </w:r>
+      <w:r>
+        <w:t>of</w:t>
+      </w:r>
+      <w:r>
+        <w:rPr>
+          <w:spacing w:val="-8"/>
+        </w:rPr>
+        <w:t xml:space="preserve"> </w:t>
+      </w:r>
+      <w:r>
+        <w:t>diagnostics.</w:t>
+      </w:r>
+      <w:r>
+        <w:rPr>
+          <w:spacing w:val="21"/>
+        </w:rPr>
+        <w:t xml:space="preserve"> </w:t>
+      </w:r>
+      <w:r>
+        <w:t>Monitoring</w:t>
+      </w:r>
+      <w:r>
+        <w:rPr>
+          <w:spacing w:val="-9"/>
+        </w:rPr>
+        <w:t xml:space="preserve"> </w:t>
+      </w:r>
+      <w:r>
+        <w:t>and supervision</w:t>
+      </w:r>
+      <w:r>
+        <w:rPr>
+          <w:spacing w:val="-16"/>
+        </w:rPr>
+        <w:t xml:space="preserve"> </w:t>
+      </w:r>
+      <w:r>
+        <w:t>of</w:t>
+      </w:r>
+      <w:r>
+        <w:rPr>
+          <w:spacing w:val="-15"/>
+        </w:rPr>
+        <w:t xml:space="preserve"> </w:t>
+      </w:r>
+      <w:r>
+        <w:t>the</w:t>
+      </w:r>
+      <w:r>
+        <w:rPr>
+          <w:spacing w:val="-15"/>
+        </w:rPr>
+        <w:t xml:space="preserve"> </w:t>
+      </w:r>
+      <w:r>
+        <w:t>patient’s</w:t>
+      </w:r>
+      <w:r>
+        <w:rPr>
+          <w:spacing w:val="-15"/>
+        </w:rPr>
+        <w:t xml:space="preserve"> </w:t>
+      </w:r>
+      <w:r>
+        <w:t>current</w:t>
+      </w:r>
+      <w:r>
+        <w:rPr>
+          <w:spacing w:val="-15"/>
+        </w:rPr>
+        <w:t xml:space="preserve"> </w:t>
+      </w:r>
+      <w:r>
+        <w:t>condition</w:t>
+      </w:r>
+      <w:r>
+        <w:rPr>
+          <w:spacing w:val="-15"/>
+        </w:rPr>
+        <w:t xml:space="preserve"> </w:t>
+      </w:r>
+      <w:r>
+        <w:t>allow</w:t>
+      </w:r>
+      <w:r>
+        <w:rPr>
+          <w:spacing w:val="-16"/>
+        </w:rPr>
+        <w:t xml:space="preserve"> </w:t>
+      </w:r>
+      <w:r>
+        <w:t>to</w:t>
+      </w:r>
+      <w:r>
+        <w:rPr>
+          <w:spacing w:val="-15"/>
+        </w:rPr>
+        <w:t xml:space="preserve"> </w:t>
+      </w:r>
+      <w:r>
+        <w:t>provide</w:t>
+      </w:r>
+      <w:r>
+        <w:rPr>
+          <w:spacing w:val="-15"/>
+        </w:rPr>
+        <w:t xml:space="preserve"> </w:t>
+      </w:r>
+      <w:r>
+        <w:t>a</w:t>
+      </w:r>
+      <w:r>
+        <w:rPr>
+          <w:spacing w:val="-15"/>
+        </w:rPr>
+        <w:t xml:space="preserve"> </w:t>
+      </w:r>
+      <w:r>
+        <w:t>range</w:t>
+      </w:r>
+      <w:r>
+        <w:rPr>
+          <w:spacing w:val="-15"/>
+        </w:rPr>
+        <w:t xml:space="preserve"> </w:t>
+      </w:r>
+      <w:r>
+        <w:t>of</w:t>
+      </w:r>
+      <w:r>
+        <w:rPr>
+          <w:spacing w:val="-15"/>
+        </w:rPr>
+        <w:t xml:space="preserve"> </w:t>
+      </w:r>
+      <w:r>
+        <w:t>information.</w:t>
+      </w:r>
+      <w:r>
+        <w:rPr>
+          <w:spacing w:val="2"/>
+        </w:rPr>
+        <w:t xml:space="preserve"> </w:t>
+      </w:r>
+      <w:r>
+        <w:t>The signal generated from the sensors during a diagnostic procedure is used in medicine to diagnose</w:t>
+      </w:r>
+      <w:r>
+        <w:rPr>
+          <w:spacing w:val="-26"/>
+        </w:rPr>
+        <w:t xml:space="preserve"> </w:t>
+      </w:r>
+      <w:r>
+        <w:t>heart</w:t>
+      </w:r>
+      <w:r>
+        <w:rPr>
+          <w:spacing w:val="-26"/>
+        </w:rPr>
+        <w:t xml:space="preserve"> </w:t>
+      </w:r>
+      <w:r>
+        <w:t>diseases.</w:t>
+      </w:r>
+      <w:r>
+        <w:rPr>
+          <w:spacing w:val="-11"/>
+        </w:rPr>
+        <w:t xml:space="preserve"> </w:t>
+      </w:r>
+      <w:r>
+        <w:t>ECG</w:t>
+      </w:r>
+      <w:r>
+        <w:rPr>
+          <w:spacing w:val="-26"/>
+        </w:rPr>
+        <w:t xml:space="preserve"> </w:t>
+      </w:r>
+      <w:r>
+        <w:t>measurement</w:t>
+      </w:r>
+      <w:r>
+        <w:rPr>
+          <w:spacing w:val="-25"/>
+        </w:rPr>
+        <w:t xml:space="preserve"> </w:t>
+      </w:r>
+      <w:r>
+        <w:t>obtain</w:t>
+      </w:r>
+      <w:r>
+        <w:rPr>
+          <w:spacing w:val="-26"/>
+        </w:rPr>
+        <w:t xml:space="preserve"> </w:t>
+      </w:r>
+      <w:r>
+        <w:t>the</w:t>
+      </w:r>
+      <w:r>
+        <w:rPr>
+          <w:spacing w:val="-25"/>
+        </w:rPr>
+        <w:t xml:space="preserve"> </w:t>
+      </w:r>
+      <w:r>
+        <w:t>recording</w:t>
+      </w:r>
+      <w:r>
+        <w:rPr>
+          <w:spacing w:val="-26"/>
+        </w:rPr>
+        <w:t xml:space="preserve"> </w:t>
+      </w:r>
+      <w:r>
+        <w:t>of</w:t>
+      </w:r>
+      <w:r>
+        <w:rPr>
+          <w:spacing w:val="-25"/>
+        </w:rPr>
+        <w:t xml:space="preserve"> </w:t>
+      </w:r>
+      <w:r>
+        <w:t>the</w:t>
+      </w:r>
+      <w:r>
+        <w:rPr>
+          <w:spacing w:val="-26"/>
+        </w:rPr>
+        <w:t xml:space="preserve"> </w:t>
+      </w:r>
+      <w:r>
+        <w:t>electrical</w:t>
+      </w:r>
+      <w:r>
+        <w:rPr>
+          <w:spacing w:val="-26"/>
+        </w:rPr>
+        <w:t xml:space="preserve"> </w:t>
+      </w:r>
+      <w:r>
+        <w:t>activity</w:t>
+      </w:r>
+      <w:r>
+        <w:rPr>
+          <w:spacing w:val="-25"/>
+        </w:rPr>
+        <w:t xml:space="preserve"> </w:t>
+      </w:r>
+      <w:r>
+        <w:t>of the</w:t>
+      </w:r>
+      <w:r>
+        <w:rPr>
+          <w:spacing w:val="-11"/>
+        </w:rPr>
+        <w:t xml:space="preserve"> </w:t>
+      </w:r>
+      <w:r>
+        <w:t>heart</w:t>
+      </w:r>
+      <w:r>
+        <w:rPr>
+          <w:spacing w:val="-10"/>
+        </w:rPr>
+        <w:t xml:space="preserve"> </w:t>
+      </w:r>
+      <w:r>
+        <w:t>muscle</w:t>
+      </w:r>
+      <w:r>
+        <w:rPr>
+          <w:spacing w:val="-10"/>
+        </w:rPr>
+        <w:t xml:space="preserve"> </w:t>
+      </w:r>
+      <w:r>
+        <w:t>from</w:t>
+      </w:r>
+      <w:r>
+        <w:rPr>
+          <w:spacing w:val="-10"/>
+        </w:rPr>
+        <w:t xml:space="preserve"> </w:t>
+      </w:r>
+      <w:r>
+        <w:t>the</w:t>
+      </w:r>
+      <w:r>
+        <w:rPr>
+          <w:spacing w:val="-10"/>
+        </w:rPr>
+        <w:t xml:space="preserve"> </w:t>
+      </w:r>
+      <w:r>
+        <w:t>surface</w:t>
+      </w:r>
+      <w:r>
+        <w:rPr>
+          <w:spacing w:val="-10"/>
+        </w:rPr>
+        <w:t xml:space="preserve"> </w:t>
+      </w:r>
+      <w:r>
+        <w:t>of</w:t>
+      </w:r>
+      <w:r>
+        <w:rPr>
+          <w:spacing w:val="-10"/>
+        </w:rPr>
+        <w:t xml:space="preserve"> </w:t>
+      </w:r>
+      <w:r>
+        <w:t>the</w:t>
+      </w:r>
+      <w:r>
+        <w:rPr>
+          <w:spacing w:val="-10"/>
+        </w:rPr>
+        <w:t xml:space="preserve"> </w:t>
+      </w:r>
+      <w:r>
+        <w:t>chest</w:t>
+      </w:r>
+      <w:r>
+        <w:rPr>
+          <w:spacing w:val="-10"/>
+        </w:rPr>
+        <w:t xml:space="preserve"> </w:t>
+      </w:r>
+      <w:r>
+        <w:t>in</w:t>
+      </w:r>
+      <w:r>
+        <w:rPr>
+          <w:spacing w:val="-10"/>
+        </w:rPr>
+        <w:t xml:space="preserve"> </w:t>
+      </w:r>
+      <w:r>
+        <w:t>the</w:t>
+      </w:r>
+      <w:r>
+        <w:rPr>
+          <w:spacing w:val="-11"/>
+        </w:rPr>
+        <w:t xml:space="preserve"> </w:t>
+      </w:r>
+      <w:r>
+        <w:t>form</w:t>
+      </w:r>
+      <w:r>
+        <w:rPr>
+          <w:spacing w:val="-10"/>
+        </w:rPr>
+        <w:t xml:space="preserve"> </w:t>
+      </w:r>
+      <w:r>
+        <w:t>of</w:t>
+      </w:r>
+      <w:r>
+        <w:rPr>
+          <w:spacing w:val="-9"/>
+        </w:rPr>
+        <w:t xml:space="preserve"> </w:t>
+      </w:r>
+      <w:r>
+        <w:t>potential</w:t>
+      </w:r>
+      <w:r>
+        <w:rPr>
+          <w:spacing w:val="-10"/>
+        </w:rPr>
+        <w:t xml:space="preserve"> </w:t>
+      </w:r>
+      <w:r>
+        <w:t>difference</w:t>
+      </w:r>
+      <w:r>
+        <w:rPr>
+          <w:spacing w:val="-11"/>
+        </w:rPr>
+        <w:t xml:space="preserve"> </w:t>
+      </w:r>
+      <w:r>
+        <w:t>(voltage) between</w:t>
+      </w:r>
+      <w:r>
+        <w:rPr>
+          <w:spacing w:val="-16"/>
+        </w:rPr>
+        <w:t xml:space="preserve"> </w:t>
+      </w:r>
+      <w:r>
+        <w:t>the</w:t>
+      </w:r>
+      <w:r>
+        <w:rPr>
+          <w:spacing w:val="-15"/>
+        </w:rPr>
+        <w:t xml:space="preserve"> </w:t>
+      </w:r>
+      <w:r>
+        <w:t>electrodes.</w:t>
+      </w:r>
+      <w:r>
+        <w:rPr>
+          <w:spacing w:val="2"/>
+        </w:rPr>
+        <w:t xml:space="preserve"> </w:t>
+      </w:r>
+      <w:r>
+        <w:t>The</w:t>
+      </w:r>
+      <w:r>
+        <w:rPr>
+          <w:spacing w:val="-15"/>
+        </w:rPr>
+        <w:t xml:space="preserve"> </w:t>
+      </w:r>
+      <w:r>
+        <w:t>main</w:t>
+      </w:r>
+      <w:r>
+        <w:rPr>
+          <w:spacing w:val="-15"/>
+        </w:rPr>
+        <w:t xml:space="preserve"> </w:t>
+      </w:r>
+      <w:r>
+        <w:t>objective</w:t>
+      </w:r>
+      <w:r>
+        <w:rPr>
+          <w:spacing w:val="-15"/>
+        </w:rPr>
+        <w:t xml:space="preserve"> </w:t>
+      </w:r>
+      <w:r>
+        <w:rPr>
+          <w:spacing w:val="-3"/>
+        </w:rPr>
+        <w:t>was</w:t>
+      </w:r>
+      <w:r>
+        <w:rPr>
+          <w:spacing w:val="-15"/>
+        </w:rPr>
+        <w:t xml:space="preserve"> </w:t>
+      </w:r>
+      <w:r>
+        <w:t>to</w:t>
+      </w:r>
+      <w:r>
+        <w:rPr>
+          <w:spacing w:val="-16"/>
+        </w:rPr>
+        <w:t xml:space="preserve"> </w:t>
+      </w:r>
+      <w:r>
+        <w:t>produce</w:t>
+      </w:r>
+      <w:r>
+        <w:rPr>
+          <w:spacing w:val="-15"/>
+        </w:rPr>
+        <w:t xml:space="preserve"> </w:t>
+      </w:r>
+      <w:r>
+        <w:t>a</w:t>
+      </w:r>
+      <w:r>
+        <w:rPr>
+          <w:spacing w:val="-15"/>
+        </w:rPr>
+        <w:t xml:space="preserve"> </w:t>
+      </w:r>
+      <w:r>
+        <w:t>solution</w:t>
+      </w:r>
+      <w:r>
+        <w:rPr>
+          <w:spacing w:val="-15"/>
+        </w:rPr>
+        <w:t xml:space="preserve"> </w:t>
+      </w:r>
+      <w:r>
+        <w:t>that</w:t>
+      </w:r>
+      <w:r>
+        <w:rPr>
+          <w:spacing w:val="-15"/>
+        </w:rPr>
+        <w:t xml:space="preserve"> </w:t>
+      </w:r>
+      <w:r>
+        <w:t>would</w:t>
+      </w:r>
+      <w:r>
+        <w:rPr>
+          <w:spacing w:val="-15"/>
+        </w:rPr>
+        <w:t xml:space="preserve"> </w:t>
+      </w:r>
+      <w:r>
+        <w:t>allow</w:t>
+      </w:r>
+      <w:r>
+        <w:rPr>
+          <w:spacing w:val="-15"/>
+        </w:rPr>
+        <w:t xml:space="preserve"> </w:t>
+      </w:r>
+      <w:r>
+        <w:t>the analysis</w:t>
+      </w:r>
+      <w:r>
+        <w:rPr>
+          <w:spacing w:val="-19"/>
+        </w:rPr>
+        <w:t xml:space="preserve"> </w:t>
+      </w:r>
+      <w:r>
+        <w:t>of</w:t>
+      </w:r>
+      <w:r>
+        <w:rPr>
+          <w:spacing w:val="-18"/>
+        </w:rPr>
+        <w:t xml:space="preserve"> </w:t>
+      </w:r>
+      <w:r>
         <w:t>an</w:t>
-      </w:r>
-      <w:r>
-        <w:rPr>
-          <w:spacing w:val="-9"/>
-        </w:rPr>
-        <w:t xml:space="preserve"> </w:t>
-      </w:r>
-      <w:r>
-        <w:t>crucial</w:t>
-      </w:r>
-      <w:r>
-        <w:rPr>
-          <w:spacing w:val="-8"/>
-        </w:rPr>
-        <w:t xml:space="preserve"> </w:t>
-      </w:r>
-      <w:r>
-        <w:t>part</w:t>
-      </w:r>
-      <w:r>
-        <w:rPr>
-          <w:spacing w:val="-9"/>
-        </w:rPr>
-        <w:t xml:space="preserve"> </w:t>
-      </w:r>
-      <w:r>
-        <w:t>of</w:t>
-      </w:r>
-      <w:r>
-        <w:rPr>
-          <w:spacing w:val="-8"/>
-        </w:rPr>
-        <w:t xml:space="preserve"> </w:t>
-      </w:r>
-      <w:r>
-        <w:t>diagnostics.</w:t>
-      </w:r>
-      <w:r>
-        <w:rPr>
-          <w:spacing w:val="21"/>
-        </w:rPr>
-        <w:t xml:space="preserve"> </w:t>
-      </w:r>
-      <w:r>
-        <w:t>Monitoring</w:t>
-      </w:r>
-      <w:r>
-        <w:rPr>
-          <w:spacing w:val="-9"/>
-        </w:rPr>
-        <w:t xml:space="preserve"> </w:t>
-      </w:r>
-      <w:r>
-        <w:t>and supervision</w:t>
-      </w:r>
-      <w:r>
-        <w:rPr>
-          <w:spacing w:val="-16"/>
-        </w:rPr>
-        <w:t xml:space="preserve"> </w:t>
-      </w:r>
-      <w:r>
-        <w:t>of</w:t>
-      </w:r>
-      <w:r>
-        <w:rPr>
-          <w:spacing w:val="-15"/>
-        </w:rPr>
-        <w:t xml:space="preserve"> </w:t>
-      </w:r>
-      <w:r>
-        <w:t>the</w:t>
-      </w:r>
-      <w:r>
-        <w:rPr>
-          <w:spacing w:val="-15"/>
-        </w:rPr>
-        <w:t xml:space="preserve"> </w:t>
-      </w:r>
-      <w:r>
-        <w:t>patient’s</w:t>
-      </w:r>
-      <w:r>
-        <w:rPr>
-          <w:spacing w:val="-15"/>
-        </w:rPr>
-        <w:t xml:space="preserve"> </w:t>
-      </w:r>
-      <w:r>
-        <w:t>current</w:t>
-      </w:r>
-      <w:r>
-        <w:rPr>
-          <w:spacing w:val="-15"/>
-        </w:rPr>
-        <w:t xml:space="preserve"> </w:t>
-      </w:r>
-      <w:r>
-        <w:t>condition</w:t>
-      </w:r>
-      <w:r>
-        <w:rPr>
-          <w:spacing w:val="-15"/>
-        </w:rPr>
-        <w:t xml:space="preserve"> </w:t>
-      </w:r>
-      <w:r>
-        <w:t>allow</w:t>
-      </w:r>
-      <w:r>
-        <w:rPr>
-          <w:spacing w:val="-16"/>
-        </w:rPr>
-        <w:t xml:space="preserve"> </w:t>
-      </w:r>
-      <w:r>
-        <w:t>to</w:t>
-      </w:r>
-      <w:r>
-        <w:rPr>
-          <w:spacing w:val="-15"/>
-        </w:rPr>
-        <w:t xml:space="preserve"> </w:t>
-      </w:r>
-      <w:r>
-        <w:t>provide</w:t>
-      </w:r>
-      <w:r>
-        <w:rPr>
-          <w:spacing w:val="-15"/>
-        </w:rPr>
-        <w:t xml:space="preserve"> </w:t>
-      </w:r>
-      <w:r>
-        <w:t>a</w:t>
-      </w:r>
-      <w:r>
-        <w:rPr>
-          <w:spacing w:val="-15"/>
-        </w:rPr>
-        <w:t xml:space="preserve"> </w:t>
-      </w:r>
-      <w:r>
-        <w:t>range</w:t>
-      </w:r>
-      <w:r>
-        <w:rPr>
-          <w:spacing w:val="-15"/>
-        </w:rPr>
-        <w:t xml:space="preserve"> </w:t>
-      </w:r>
-      <w:r>
-        <w:t>of</w:t>
-      </w:r>
-      <w:r>
-        <w:rPr>
-          <w:spacing w:val="-15"/>
-        </w:rPr>
-        <w:t xml:space="preserve"> </w:t>
-      </w:r>
-      <w:r>
-        <w:t>information.</w:t>
-      </w:r>
-      <w:r>
-        <w:rPr>
-          <w:spacing w:val="2"/>
-        </w:rPr>
-        <w:t xml:space="preserve"> </w:t>
-      </w:r>
-      <w:r>
-        <w:t>The signal generated from the sensors during a diagnostic procedure is used in medicine to diagnose</w:t>
-      </w:r>
-      <w:r>
-        <w:rPr>
-          <w:spacing w:val="-26"/>
-        </w:rPr>
-        <w:t xml:space="preserve"> </w:t>
-      </w:r>
-      <w:r>
-        <w:t>heart</w:t>
-      </w:r>
-      <w:r>
-        <w:rPr>
-          <w:spacing w:val="-26"/>
-        </w:rPr>
-        <w:t xml:space="preserve"> </w:t>
-      </w:r>
-      <w:r>
-        <w:t>diseases.</w:t>
-      </w:r>
-      <w:r>
-        <w:rPr>
-          <w:spacing w:val="-11"/>
-        </w:rPr>
-        <w:t xml:space="preserve"> </w:t>
-      </w:r>
-      <w:r>
-        <w:t>ECG</w:t>
-      </w:r>
-      <w:r>
-        <w:rPr>
-          <w:spacing w:val="-26"/>
-        </w:rPr>
-        <w:t xml:space="preserve"> </w:t>
-      </w:r>
-      <w:r>
-        <w:t>measurement</w:t>
-      </w:r>
-      <w:r>
-        <w:rPr>
-          <w:spacing w:val="-25"/>
-        </w:rPr>
-        <w:t xml:space="preserve"> </w:t>
-      </w:r>
-      <w:r>
-        <w:t>obtain</w:t>
-      </w:r>
-      <w:r>
-        <w:rPr>
-          <w:spacing w:val="-26"/>
-        </w:rPr>
-        <w:t xml:space="preserve"> </w:t>
-      </w:r>
-      <w:r>
-        <w:t>the</w:t>
-      </w:r>
-      <w:r>
-        <w:rPr>
-          <w:spacing w:val="-25"/>
-        </w:rPr>
-        <w:t xml:space="preserve"> </w:t>
-      </w:r>
-      <w:r>
-        <w:t>recording</w:t>
-      </w:r>
-      <w:r>
-        <w:rPr>
-          <w:spacing w:val="-26"/>
-        </w:rPr>
-        <w:t xml:space="preserve"> </w:t>
-      </w:r>
-      <w:r>
-        <w:t>of</w:t>
-      </w:r>
-      <w:r>
-        <w:rPr>
-          <w:spacing w:val="-25"/>
-        </w:rPr>
-        <w:t xml:space="preserve"> </w:t>
-      </w:r>
-      <w:r>
-        <w:t>the</w:t>
-      </w:r>
-      <w:r>
-        <w:rPr>
-          <w:spacing w:val="-26"/>
-        </w:rPr>
-        <w:t xml:space="preserve"> </w:t>
-      </w:r>
-      <w:r>
-        <w:t>electrical</w:t>
-      </w:r>
-      <w:r>
-        <w:rPr>
-          <w:spacing w:val="-26"/>
-        </w:rPr>
-        <w:t xml:space="preserve"> </w:t>
-      </w:r>
-      <w:r>
-        <w:t>activity</w:t>
-      </w:r>
-      <w:r>
-        <w:rPr>
-          <w:spacing w:val="-25"/>
-        </w:rPr>
-        <w:t xml:space="preserve"> </w:t>
-      </w:r>
-      <w:r>
-        <w:t>of the</w:t>
-      </w:r>
-      <w:r>
-        <w:rPr>
-          <w:spacing w:val="-11"/>
-        </w:rPr>
-        <w:t xml:space="preserve"> </w:t>
-      </w:r>
-      <w:r>
-        <w:t>heart</w:t>
-      </w:r>
-      <w:r>
-        <w:rPr>
-          <w:spacing w:val="-10"/>
-        </w:rPr>
-        <w:t xml:space="preserve"> </w:t>
-      </w:r>
-      <w:r>
-        <w:t>muscle</w:t>
-      </w:r>
-      <w:r>
-        <w:rPr>
-          <w:spacing w:val="-10"/>
-        </w:rPr>
-        <w:t xml:space="preserve"> </w:t>
-      </w:r>
-      <w:r>
-        <w:t>from</w:t>
-      </w:r>
-      <w:r>
-        <w:rPr>
-          <w:spacing w:val="-10"/>
-        </w:rPr>
-        <w:t xml:space="preserve"> </w:t>
-      </w:r>
-      <w:r>
-        <w:t>the</w:t>
-      </w:r>
-      <w:r>
-        <w:rPr>
-          <w:spacing w:val="-10"/>
-        </w:rPr>
-        <w:t xml:space="preserve"> </w:t>
-      </w:r>
-      <w:r>
-        <w:t>surface</w:t>
-      </w:r>
-      <w:r>
-        <w:rPr>
-          <w:spacing w:val="-10"/>
-        </w:rPr>
-        <w:t xml:space="preserve"> </w:t>
-      </w:r>
-      <w:r>
-        <w:t>of</w:t>
-      </w:r>
-      <w:r>
-        <w:rPr>
-          <w:spacing w:val="-10"/>
-        </w:rPr>
-        <w:t xml:space="preserve"> </w:t>
-      </w:r>
-      <w:r>
-        <w:t>the</w:t>
-      </w:r>
-      <w:r>
-        <w:rPr>
-          <w:spacing w:val="-10"/>
-        </w:rPr>
-        <w:t xml:space="preserve"> </w:t>
-      </w:r>
-      <w:r>
-        <w:t>chest</w:t>
-      </w:r>
-      <w:r>
-        <w:rPr>
-          <w:spacing w:val="-10"/>
-        </w:rPr>
-        <w:t xml:space="preserve"> </w:t>
-      </w:r>
-      <w:r>
-        <w:t>in</w:t>
-      </w:r>
-      <w:r>
-        <w:rPr>
-          <w:spacing w:val="-10"/>
-        </w:rPr>
-        <w:t xml:space="preserve"> </w:t>
-      </w:r>
-      <w:r>
-        <w:t>the</w:t>
-      </w:r>
-      <w:r>
-        <w:rPr>
-          <w:spacing w:val="-11"/>
-        </w:rPr>
-        <w:t xml:space="preserve"> </w:t>
-      </w:r>
-      <w:r>
-        <w:t>form</w:t>
-      </w:r>
-      <w:r>
-        <w:rPr>
-          <w:spacing w:val="-10"/>
-        </w:rPr>
-        <w:t xml:space="preserve"> </w:t>
-      </w:r>
-      <w:r>
-        <w:t>of</w:t>
-      </w:r>
-      <w:r>
-        <w:rPr>
-          <w:spacing w:val="-9"/>
-        </w:rPr>
-        <w:t xml:space="preserve"> </w:t>
-      </w:r>
-      <w:r>
-        <w:t>potential</w:t>
-      </w:r>
-      <w:r>
-        <w:rPr>
-          <w:spacing w:val="-10"/>
-        </w:rPr>
-        <w:t xml:space="preserve"> </w:t>
-      </w:r>
-      <w:r>
-        <w:t>difference</w:t>
-      </w:r>
-      <w:r>
-        <w:rPr>
-          <w:spacing w:val="-11"/>
-        </w:rPr>
-        <w:t xml:space="preserve"> </w:t>
-      </w:r>
-      <w:r>
-        <w:t>(voltage) between</w:t>
-      </w:r>
-      <w:r>
-        <w:rPr>
-          <w:spacing w:val="-16"/>
-        </w:rPr>
-        <w:t xml:space="preserve"> </w:t>
-      </w:r>
-      <w:r>
-        <w:t>the</w:t>
-      </w:r>
-      <w:r>
-        <w:rPr>
-          <w:spacing w:val="-15"/>
-        </w:rPr>
-        <w:t xml:space="preserve"> </w:t>
-      </w:r>
-      <w:r>
-        <w:t>electrodes.</w:t>
-      </w:r>
-      <w:r>
-        <w:rPr>
-          <w:spacing w:val="2"/>
-        </w:rPr>
-        <w:t xml:space="preserve"> </w:t>
-      </w:r>
-      <w:r>
-        <w:t>The</w:t>
-      </w:r>
-      <w:r>
-        <w:rPr>
-          <w:spacing w:val="-15"/>
-        </w:rPr>
-        <w:t xml:space="preserve"> </w:t>
-      </w:r>
-      <w:r>
-        <w:t>main</w:t>
-      </w:r>
-      <w:r>
-        <w:rPr>
-          <w:spacing w:val="-15"/>
-        </w:rPr>
-        <w:t xml:space="preserve"> </w:t>
-      </w:r>
-      <w:r>
-        <w:t>objective</w:t>
-      </w:r>
-      <w:r>
-        <w:rPr>
-          <w:spacing w:val="-15"/>
-        </w:rPr>
-        <w:t xml:space="preserve"> </w:t>
-      </w:r>
-      <w:r>
-        <w:rPr>
-          <w:spacing w:val="-3"/>
-        </w:rPr>
-        <w:t>was</w:t>
-      </w:r>
-      <w:r>
-        <w:rPr>
-          <w:spacing w:val="-15"/>
-        </w:rPr>
-        <w:t xml:space="preserve"> </w:t>
-      </w:r>
-      <w:r>
-        <w:t>to</w:t>
-      </w:r>
-      <w:r>
-        <w:rPr>
-          <w:spacing w:val="-16"/>
-        </w:rPr>
-        <w:t xml:space="preserve"> </w:t>
-      </w:r>
-      <w:r>
-        <w:t>produce</w:t>
-      </w:r>
-      <w:r>
-        <w:rPr>
-          <w:spacing w:val="-15"/>
-        </w:rPr>
-        <w:t xml:space="preserve"> </w:t>
-      </w:r>
-      <w:r>
-        <w:t>a</w:t>
-      </w:r>
-      <w:r>
-        <w:rPr>
-          <w:spacing w:val="-15"/>
-        </w:rPr>
-        <w:t xml:space="preserve"> </w:t>
-      </w:r>
-      <w:r>
-        <w:t>solution</w:t>
-      </w:r>
-      <w:r>
-        <w:rPr>
-          <w:spacing w:val="-15"/>
-        </w:rPr>
-        <w:t xml:space="preserve"> </w:t>
-      </w:r>
-      <w:r>
-        <w:t>that</w:t>
-      </w:r>
-      <w:r>
-        <w:rPr>
-          <w:spacing w:val="-15"/>
-        </w:rPr>
-        <w:t xml:space="preserve"> </w:t>
-      </w:r>
-      <w:r>
-        <w:t>would</w:t>
-      </w:r>
-      <w:r>
-        <w:rPr>
-          <w:spacing w:val="-15"/>
-        </w:rPr>
-        <w:t xml:space="preserve"> </w:t>
-      </w:r>
-      <w:r>
-        <w:t>allow</w:t>
-      </w:r>
-      <w:r>
-        <w:rPr>
-          <w:spacing w:val="-15"/>
-        </w:rPr>
-        <w:t xml:space="preserve"> </w:t>
-      </w:r>
-      <w:r>
-        <w:t>the analysis</w:t>
-      </w:r>
-      <w:r>
-        <w:rPr>
-          <w:spacing w:val="-19"/>
-        </w:rPr>
-        <w:t xml:space="preserve"> </w:t>
-      </w:r>
-      <w:r>
-        <w:t>of</w:t>
-      </w:r>
-      <w:r>
-        <w:rPr>
-          <w:spacing w:val="-18"/>
-        </w:rPr>
-        <w:t xml:space="preserve"> </w:t>
-      </w:r>
-      <w:r>
-        <w:t>a</w:t>
       </w:r>
       <w:r>
         <w:rPr>
@@ -3908,7 +3915,19 @@
         <w:jc w:val="both"/>
       </w:pPr>
       <w:r>
-        <w:t xml:space="preserve">It is worth saying a little more about the database used. The extensive period of time it existed and its </w:t>
+        <w:t xml:space="preserve">It is worth saying a little more about the database used. The extensive </w:t>
+      </w:r>
+      <w:r>
+        <w:t>period</w:t>
+      </w:r>
+      <w:r>
+        <w:t xml:space="preserve"> it </w:t>
+      </w:r>
+      <w:r>
+        <w:t>existed,</w:t>
+      </w:r>
+      <w:r>
+        <w:t xml:space="preserve"> and its </w:t>
       </w:r>
       <w:r>
         <w:rPr>
@@ -4103,28 +4122,7 @@
         <w:t xml:space="preserve"> </w:t>
       </w:r>
       <w:r>
-        <w:t>taking</w:t>
-      </w:r>
-      <w:r>
-        <w:rPr>
-          <w:spacing w:val="-21"/>
-        </w:rPr>
-        <w:t xml:space="preserve"> </w:t>
-      </w:r>
-      <w:r>
-        <w:rPr>
-          <w:spacing w:val="-3"/>
-        </w:rPr>
-        <w:t>into</w:t>
-      </w:r>
-      <w:r>
-        <w:rPr>
-          <w:spacing w:val="-21"/>
-        </w:rPr>
-        <w:t xml:space="preserve"> </w:t>
-      </w:r>
-      <w:r>
-        <w:t>account</w:t>
+        <w:t>considering</w:t>
       </w:r>
       <w:r>
         <w:rPr>
@@ -4623,15 +4621,6 @@
       <w:r>
         <w:t>arrhythmia.</w:t>
       </w:r>
-    </w:p>
-    <w:p>
-      <w:pPr>
-        <w:pStyle w:val="Tekstpodstawowy"/>
-        <w:spacing w:before="1"/>
-        <w:rPr>
-          <w:sz w:val="31"/>
-        </w:rPr>
-      </w:pPr>
     </w:p>
     <w:p>
       <w:pPr>
@@ -4643,7 +4632,8 @@
         <w:tabs>
           <w:tab w:val="left" w:pos="454"/>
         </w:tabs>
-        <w:ind w:hanging="343"/>
+        <w:spacing w:before="240" w:after="120"/>
+        <w:ind w:left="448" w:hanging="340"/>
       </w:pPr>
       <w:r>
         <w:t>Methodology</w:t>
@@ -4652,7 +4642,7 @@
     <w:p>
       <w:pPr>
         <w:pStyle w:val="Tekstpodstawowy"/>
-        <w:spacing w:before="195" w:line="254" w:lineRule="auto"/>
+        <w:spacing w:line="254" w:lineRule="auto"/>
         <w:ind w:left="110" w:right="107" w:firstLine="351"/>
         <w:jc w:val="both"/>
       </w:pPr>
@@ -4956,11 +4946,9 @@
         </w:rPr>
         <w:t xml:space="preserve"> </w:t>
       </w:r>
-      <w:proofErr w:type="spellStart"/>
-      <w:r>
-        <w:t>proces</w:t>
-      </w:r>
-      <w:proofErr w:type="spellEnd"/>
+      <w:r>
+        <w:t>process</w:t>
+      </w:r>
       <w:r>
         <w:t>.</w:t>
       </w:r>
@@ -5033,11 +5021,9 @@
         </w:rPr>
         <w:t xml:space="preserve"> </w:t>
       </w:r>
-      <w:proofErr w:type="spellStart"/>
-      <w:r>
-        <w:t>artifacts</w:t>
-      </w:r>
-      <w:proofErr w:type="spellEnd"/>
+      <w:r>
+        <w:t>artefacts</w:t>
+      </w:r>
       <w:r>
         <w:t>. The following step is the detection of QRS unit in ECG signal. This complex is the most dominant</w:t>
       </w:r>
@@ -5156,6 +5142,7 @@
         <w:rPr>
           <w:spacing w:val="-4"/>
         </w:rPr>
+        <w:lastRenderedPageBreak/>
         <w:t>by</w:t>
       </w:r>
       <w:r>
@@ -5176,42 +5163,9 @@
       <w:r>
         <w:t>a</w:t>
       </w:r>
-    </w:p>
-    <w:p>
-      <w:pPr>
-        <w:spacing w:line="254" w:lineRule="auto"/>
-        <w:jc w:val="both"/>
-        <w:sectPr>
-          <w:pgSz w:w="11910" w:h="16840"/>
-          <w:pgMar w:top="1580" w:right="1180" w:bottom="2040" w:left="1180" w:header="0" w:footer="1849" w:gutter="0"/>
-          <w:cols w:space="708"/>
-        </w:sectPr>
-      </w:pPr>
-    </w:p>
-    <w:p>
-      <w:pPr>
-        <w:pStyle w:val="Tekstpodstawowy"/>
-        <w:rPr>
-          <w:sz w:val="20"/>
-        </w:rPr>
-      </w:pPr>
-    </w:p>
-    <w:p>
-      <w:pPr>
-        <w:pStyle w:val="Tekstpodstawowy"/>
-        <w:spacing w:before="4"/>
-        <w:rPr>
-          <w:sz w:val="27"/>
-        </w:rPr>
-      </w:pPr>
-    </w:p>
-    <w:p>
-      <w:pPr>
-        <w:pStyle w:val="Tekstpodstawowy"/>
-        <w:spacing w:before="105" w:line="254" w:lineRule="auto"/>
-        <w:ind w:left="110" w:right="106"/>
-        <w:jc w:val="both"/>
-      </w:pPr>
+      <w:r>
+        <w:t xml:space="preserve"> </w:t>
+      </w:r>
       <w:r>
         <w:rPr>
           <w:w w:val="95"/>
@@ -5806,28 +5760,7 @@
         <w:rPr>
           <w:spacing w:val="-3"/>
         </w:rPr>
-        <w:t>take</w:t>
-      </w:r>
-      <w:r>
-        <w:rPr>
-          <w:spacing w:val="-5"/>
-        </w:rPr>
-        <w:t xml:space="preserve"> </w:t>
-      </w:r>
-      <w:r>
-        <w:rPr>
-          <w:spacing w:val="-3"/>
-        </w:rPr>
-        <w:t>into</w:t>
-      </w:r>
-      <w:r>
-        <w:rPr>
-          <w:spacing w:val="-4"/>
-        </w:rPr>
-        <w:t xml:space="preserve"> </w:t>
-      </w:r>
-      <w:r>
-        <w:t>account</w:t>
+        <w:t>consider</w:t>
       </w:r>
       <w:r>
         <w:rPr>
@@ -6297,16 +6230,8 @@
     </w:p>
     <w:p>
       <w:pPr>
-        <w:pStyle w:val="Tekstpodstawowy"/>
-        <w:spacing w:line="254" w:lineRule="auto"/>
-        <w:ind w:left="110" w:right="106" w:firstLine="351"/>
-        <w:jc w:val="both"/>
-      </w:pPr>
-    </w:p>
-    <w:p>
-      <w:pPr>
-        <w:spacing w:after="23"/>
-        <w:ind w:left="2391"/>
+        <w:spacing w:before="240" w:after="23"/>
+        <w:ind w:left="2393"/>
         <w:rPr>
           <w:sz w:val="20"/>
         </w:rPr>
@@ -7471,7 +7396,7 @@
       </w:tr>
       <w:tr>
         <w:trPr>
-          <w:trHeight w:val="424"/>
+          <w:trHeight w:val="229"/>
         </w:trPr>
         <w:tc>
           <w:tcPr>
@@ -7553,17 +7478,8 @@
     <w:p>
       <w:pPr>
         <w:pStyle w:val="Tekstpodstawowy"/>
-        <w:spacing w:before="7"/>
-        <w:rPr>
-          <w:sz w:val="29"/>
-        </w:rPr>
-      </w:pPr>
-    </w:p>
-    <w:p>
-      <w:pPr>
-        <w:pStyle w:val="Tekstpodstawowy"/>
-        <w:spacing w:before="180" w:line="252" w:lineRule="auto"/>
-        <w:ind w:left="110" w:right="107" w:firstLine="351"/>
+        <w:spacing w:before="240" w:line="252" w:lineRule="auto"/>
+        <w:ind w:left="108" w:right="108" w:firstLine="352"/>
         <w:jc w:val="both"/>
       </w:pPr>
       <w:r>
@@ -8116,262 +8032,262 @@
         <w:t xml:space="preserve"> </w:t>
       </w:r>
       <w:r>
+        <w:t>grouped</w:t>
+      </w:r>
+      <w:r>
+        <w:rPr>
+          <w:spacing w:val="-31"/>
+        </w:rPr>
+        <w:t xml:space="preserve"> </w:t>
+      </w:r>
+      <w:r>
+        <w:t>this</w:t>
+      </w:r>
+      <w:r>
+        <w:rPr>
+          <w:spacing w:val="-31"/>
+        </w:rPr>
+        <w:t xml:space="preserve"> </w:t>
+      </w:r>
+      <w:r>
+        <w:t>type</w:t>
+      </w:r>
+      <w:r>
+        <w:rPr>
+          <w:spacing w:val="-32"/>
+        </w:rPr>
+        <w:t xml:space="preserve"> </w:t>
+      </w:r>
+      <w:r>
+        <w:rPr>
+          <w:spacing w:val="-3"/>
+        </w:rPr>
+        <w:t xml:space="preserve">into </w:t>
+      </w:r>
+      <w:r>
+        <w:t>a</w:t>
+      </w:r>
+      <w:r>
+        <w:rPr>
+          <w:spacing w:val="-20"/>
+        </w:rPr>
+        <w:t xml:space="preserve"> </w:t>
+      </w:r>
+      <w:r>
+        <w:t>ventricular</w:t>
+      </w:r>
+      <w:r>
+        <w:rPr>
+          <w:spacing w:val="-19"/>
+        </w:rPr>
+        <w:t xml:space="preserve"> </w:t>
+      </w:r>
+      <w:r>
+        <w:t>ectopic</w:t>
+      </w:r>
+      <w:r>
+        <w:rPr>
+          <w:spacing w:val="-19"/>
+        </w:rPr>
+        <w:t xml:space="preserve"> </w:t>
+      </w:r>
+      <w:r>
+        <w:t>beat</w:t>
+      </w:r>
+      <w:r>
+        <w:rPr>
+          <w:spacing w:val="-19"/>
+        </w:rPr>
+        <w:t xml:space="preserve"> </w:t>
+      </w:r>
+      <w:r>
+        <w:t>group.</w:t>
+      </w:r>
+      <w:r>
+        <w:rPr>
+          <w:spacing w:val="-2"/>
+        </w:rPr>
+        <w:t xml:space="preserve"> </w:t>
+      </w:r>
+      <w:r>
+        <w:rPr>
+          <w:spacing w:val="-3"/>
+        </w:rPr>
+        <w:t>Attention</w:t>
+      </w:r>
+      <w:r>
+        <w:rPr>
+          <w:spacing w:val="-19"/>
+        </w:rPr>
+        <w:t xml:space="preserve"> </w:t>
+      </w:r>
+      <w:r>
+        <w:t>should</w:t>
+      </w:r>
+      <w:r>
+        <w:rPr>
+          <w:spacing w:val="-19"/>
+        </w:rPr>
+        <w:t xml:space="preserve"> </w:t>
+      </w:r>
+      <w:r>
+        <w:rPr>
+          <w:spacing w:val="3"/>
+        </w:rPr>
+        <w:t>be</w:t>
+      </w:r>
+      <w:r>
+        <w:rPr>
+          <w:spacing w:val="-19"/>
+        </w:rPr>
+        <w:t xml:space="preserve"> </w:t>
+      </w:r>
+      <w:r>
+        <w:t>paid</w:t>
+      </w:r>
+      <w:r>
+        <w:rPr>
+          <w:spacing w:val="-20"/>
+        </w:rPr>
+        <w:t xml:space="preserve"> </w:t>
+      </w:r>
+      <w:r>
+        <w:t>to</w:t>
+      </w:r>
+      <w:r>
+        <w:rPr>
+          <w:spacing w:val="-19"/>
+        </w:rPr>
+        <w:t xml:space="preserve"> </w:t>
+      </w:r>
+      <w:r>
+        <w:t>the</w:t>
+      </w:r>
+      <w:r>
+        <w:rPr>
+          <w:spacing w:val="-19"/>
+        </w:rPr>
+        <w:t xml:space="preserve"> </w:t>
+      </w:r>
+      <w:r>
+        <w:t>high</w:t>
+      </w:r>
+      <w:r>
+        <w:rPr>
+          <w:spacing w:val="-19"/>
+        </w:rPr>
+        <w:t xml:space="preserve"> </w:t>
+      </w:r>
+      <w:r>
+        <w:t>prevalence</w:t>
+      </w:r>
+      <w:r>
+        <w:rPr>
+          <w:spacing w:val="-19"/>
+        </w:rPr>
+        <w:t xml:space="preserve"> </w:t>
+      </w:r>
+      <w:r>
+        <w:t>of</w:t>
+      </w:r>
+      <w:r>
+        <w:rPr>
+          <w:spacing w:val="-19"/>
+        </w:rPr>
+        <w:t xml:space="preserve"> </w:t>
+      </w:r>
+      <w:r>
+        <w:t>normal heartbeats. Next are bundle branch blocks beat, premature ventricular contraction and paced</w:t>
+      </w:r>
+      <w:r>
+        <w:rPr>
+          <w:spacing w:val="-9"/>
+        </w:rPr>
+        <w:t xml:space="preserve"> </w:t>
+      </w:r>
+      <w:r>
+        <w:t>beat.</w:t>
+      </w:r>
+      <w:r>
+        <w:rPr>
+          <w:spacing w:val="13"/>
+        </w:rPr>
+        <w:t xml:space="preserve"> </w:t>
+      </w:r>
+      <w:r>
+        <w:t>Although</w:t>
+      </w:r>
+      <w:r>
+        <w:rPr>
+          <w:spacing w:val="-9"/>
+        </w:rPr>
+        <w:t xml:space="preserve"> </w:t>
+      </w:r>
+      <w:r>
+        <w:t>this</w:t>
+      </w:r>
+      <w:r>
+        <w:rPr>
+          <w:spacing w:val="-9"/>
+        </w:rPr>
+        <w:t xml:space="preserve"> </w:t>
+      </w:r>
+      <w:r>
+        <w:t>is</w:t>
+      </w:r>
+      <w:r>
+        <w:rPr>
+          <w:spacing w:val="-9"/>
+        </w:rPr>
+        <w:t xml:space="preserve"> </w:t>
+      </w:r>
+      <w:r>
+        <w:t>reflected</w:t>
+      </w:r>
+      <w:r>
+        <w:rPr>
+          <w:spacing w:val="-9"/>
+        </w:rPr>
+        <w:t xml:space="preserve"> </w:t>
+      </w:r>
+      <w:r>
+        <w:t>in</w:t>
+      </w:r>
+      <w:r>
+        <w:rPr>
+          <w:spacing w:val="-9"/>
+        </w:rPr>
+        <w:t xml:space="preserve"> </w:t>
+      </w:r>
+      <w:r>
+        <w:t>the</w:t>
+      </w:r>
+      <w:r>
+        <w:rPr>
+          <w:spacing w:val="-9"/>
+        </w:rPr>
+        <w:t xml:space="preserve"> </w:t>
+      </w:r>
+      <w:r>
+        <w:t>probability</w:t>
+      </w:r>
+      <w:r>
+        <w:rPr>
+          <w:spacing w:val="-9"/>
+        </w:rPr>
+        <w:t xml:space="preserve"> </w:t>
+      </w:r>
+      <w:r>
+        <w:t>of</w:t>
+      </w:r>
+      <w:r>
+        <w:rPr>
+          <w:spacing w:val="-9"/>
+        </w:rPr>
+        <w:t xml:space="preserve"> </w:t>
+      </w:r>
+      <w:r>
         <w:lastRenderedPageBreak/>
-        <w:t>grouped</w:t>
-      </w:r>
-      <w:r>
-        <w:rPr>
-          <w:spacing w:val="-31"/>
-        </w:rPr>
-        <w:t xml:space="preserve"> </w:t>
-      </w:r>
-      <w:r>
-        <w:t>this</w:t>
-      </w:r>
-      <w:r>
-        <w:rPr>
-          <w:spacing w:val="-31"/>
-        </w:rPr>
-        <w:t xml:space="preserve"> </w:t>
-      </w:r>
-      <w:r>
-        <w:t>type</w:t>
-      </w:r>
-      <w:r>
-        <w:rPr>
-          <w:spacing w:val="-32"/>
-        </w:rPr>
-        <w:t xml:space="preserve"> </w:t>
-      </w:r>
-      <w:r>
-        <w:rPr>
-          <w:spacing w:val="-3"/>
-        </w:rPr>
-        <w:t xml:space="preserve">into </w:t>
-      </w:r>
-      <w:r>
-        <w:t>a</w:t>
-      </w:r>
-      <w:r>
-        <w:rPr>
-          <w:spacing w:val="-20"/>
-        </w:rPr>
-        <w:t xml:space="preserve"> </w:t>
-      </w:r>
-      <w:r>
-        <w:t>ventricular</w:t>
-      </w:r>
-      <w:r>
-        <w:rPr>
-          <w:spacing w:val="-19"/>
-        </w:rPr>
-        <w:t xml:space="preserve"> </w:t>
-      </w:r>
-      <w:r>
-        <w:t>ectopic</w:t>
-      </w:r>
-      <w:r>
-        <w:rPr>
-          <w:spacing w:val="-19"/>
-        </w:rPr>
-        <w:t xml:space="preserve"> </w:t>
-      </w:r>
-      <w:r>
-        <w:t>beat</w:t>
-      </w:r>
-      <w:r>
-        <w:rPr>
-          <w:spacing w:val="-19"/>
-        </w:rPr>
-        <w:t xml:space="preserve"> </w:t>
-      </w:r>
-      <w:r>
-        <w:t>group.</w:t>
-      </w:r>
-      <w:r>
-        <w:rPr>
-          <w:spacing w:val="-2"/>
-        </w:rPr>
-        <w:t xml:space="preserve"> </w:t>
-      </w:r>
-      <w:r>
-        <w:rPr>
-          <w:spacing w:val="-3"/>
-        </w:rPr>
-        <w:t>Attention</w:t>
-      </w:r>
-      <w:r>
-        <w:rPr>
-          <w:spacing w:val="-19"/>
-        </w:rPr>
-        <w:t xml:space="preserve"> </w:t>
-      </w:r>
-      <w:r>
-        <w:t>should</w:t>
-      </w:r>
-      <w:r>
-        <w:rPr>
-          <w:spacing w:val="-19"/>
-        </w:rPr>
-        <w:t xml:space="preserve"> </w:t>
-      </w:r>
-      <w:r>
-        <w:rPr>
-          <w:spacing w:val="3"/>
-        </w:rPr>
-        <w:t>be</w:t>
-      </w:r>
-      <w:r>
-        <w:rPr>
-          <w:spacing w:val="-19"/>
-        </w:rPr>
-        <w:t xml:space="preserve"> </w:t>
-      </w:r>
-      <w:r>
-        <w:t>paid</w:t>
-      </w:r>
-      <w:r>
-        <w:rPr>
-          <w:spacing w:val="-20"/>
-        </w:rPr>
-        <w:t xml:space="preserve"> </w:t>
-      </w:r>
-      <w:r>
-        <w:t>to</w:t>
-      </w:r>
-      <w:r>
-        <w:rPr>
-          <w:spacing w:val="-19"/>
-        </w:rPr>
-        <w:t xml:space="preserve"> </w:t>
-      </w:r>
-      <w:r>
-        <w:t>the</w:t>
-      </w:r>
-      <w:r>
-        <w:rPr>
-          <w:spacing w:val="-19"/>
-        </w:rPr>
-        <w:t xml:space="preserve"> </w:t>
-      </w:r>
-      <w:r>
-        <w:t>high</w:t>
-      </w:r>
-      <w:r>
-        <w:rPr>
-          <w:spacing w:val="-19"/>
-        </w:rPr>
-        <w:t xml:space="preserve"> </w:t>
-      </w:r>
-      <w:r>
-        <w:t>prevalence</w:t>
-      </w:r>
-      <w:r>
-        <w:rPr>
-          <w:spacing w:val="-19"/>
-        </w:rPr>
-        <w:t xml:space="preserve"> </w:t>
-      </w:r>
-      <w:r>
-        <w:t>of</w:t>
-      </w:r>
-      <w:r>
-        <w:rPr>
-          <w:spacing w:val="-19"/>
-        </w:rPr>
-        <w:t xml:space="preserve"> </w:t>
-      </w:r>
-      <w:r>
-        <w:t>normal heartbeats. Next are bundle branch blocks beat, premature ventricular contraction and paced</w:t>
-      </w:r>
-      <w:r>
-        <w:rPr>
-          <w:spacing w:val="-9"/>
-        </w:rPr>
-        <w:t xml:space="preserve"> </w:t>
-      </w:r>
-      <w:r>
-        <w:t>beat.</w:t>
-      </w:r>
-      <w:r>
-        <w:rPr>
-          <w:spacing w:val="13"/>
-        </w:rPr>
-        <w:t xml:space="preserve"> </w:t>
-      </w:r>
-      <w:r>
-        <w:t>Although</w:t>
-      </w:r>
-      <w:r>
-        <w:rPr>
-          <w:spacing w:val="-9"/>
-        </w:rPr>
-        <w:t xml:space="preserve"> </w:t>
-      </w:r>
-      <w:r>
-        <w:t>this</w:t>
-      </w:r>
-      <w:r>
-        <w:rPr>
-          <w:spacing w:val="-9"/>
-        </w:rPr>
-        <w:t xml:space="preserve"> </w:t>
-      </w:r>
-      <w:r>
-        <w:t>is</w:t>
-      </w:r>
-      <w:r>
-        <w:rPr>
-          <w:spacing w:val="-9"/>
-        </w:rPr>
-        <w:t xml:space="preserve"> </w:t>
-      </w:r>
-      <w:r>
-        <w:t>reflected</w:t>
-      </w:r>
-      <w:r>
-        <w:rPr>
-          <w:spacing w:val="-9"/>
-        </w:rPr>
-        <w:t xml:space="preserve"> </w:t>
-      </w:r>
-      <w:r>
-        <w:t>in</w:t>
-      </w:r>
-      <w:r>
-        <w:rPr>
-          <w:spacing w:val="-9"/>
-        </w:rPr>
-        <w:t xml:space="preserve"> </w:t>
-      </w:r>
-      <w:r>
-        <w:t>the</w:t>
-      </w:r>
-      <w:r>
-        <w:rPr>
-          <w:spacing w:val="-9"/>
-        </w:rPr>
-        <w:t xml:space="preserve"> </w:t>
-      </w:r>
-      <w:r>
-        <w:t>probability</w:t>
-      </w:r>
-      <w:r>
-        <w:rPr>
-          <w:spacing w:val="-9"/>
-        </w:rPr>
-        <w:t xml:space="preserve"> </w:t>
-      </w:r>
-      <w:r>
-        <w:t>of</w:t>
-      </w:r>
-      <w:r>
-        <w:rPr>
-          <w:spacing w:val="-9"/>
-        </w:rPr>
-        <w:t xml:space="preserve"> </w:t>
-      </w:r>
-      <w:r>
         <w:t>occurrence,</w:t>
       </w:r>
       <w:r>
@@ -8469,18 +8385,7 @@
     </w:p>
     <w:p>
       <w:pPr>
-        <w:spacing w:line="252" w:lineRule="auto"/>
-        <w:ind w:left="110" w:right="106" w:firstLine="351"/>
-        <w:jc w:val="both"/>
-        <w:rPr>
-          <w:sz w:val="24"/>
-          <w:szCs w:val="24"/>
-        </w:rPr>
-      </w:pPr>
-    </w:p>
-    <w:p>
-      <w:pPr>
-        <w:spacing w:before="104" w:after="23"/>
+        <w:spacing w:before="240" w:after="23"/>
         <w:ind w:left="1707"/>
         <w:rPr>
           <w:sz w:val="20"/>
@@ -8518,7 +8423,7 @@
       </w:tblGrid>
       <w:tr>
         <w:trPr>
-          <w:trHeight w:val="609"/>
+          <w:trHeight w:val="296"/>
           <w:jc w:val="center"/>
         </w:trPr>
         <w:tc>
@@ -8589,7 +8494,13 @@
               <w:jc w:val="center"/>
             </w:pPr>
             <w:r>
-              <w:t>MIT-BIH heart beat types</w:t>
+              <w:t xml:space="preserve">MIT-BIH </w:t>
+            </w:r>
+            <w:r>
+              <w:t>heartbeat</w:t>
+            </w:r>
+            <w:r>
+              <w:t xml:space="preserve"> types</w:t>
             </w:r>
           </w:p>
         </w:tc>
@@ -8924,7 +8835,7 @@
       </w:tr>
       <w:tr>
         <w:trPr>
-          <w:trHeight w:val="424"/>
+          <w:trHeight w:val="303"/>
           <w:jc w:val="center"/>
         </w:trPr>
         <w:tc>
@@ -9025,14 +8936,276 @@
     </w:tbl>
     <w:p>
       <w:pPr>
-        <w:spacing w:line="252" w:lineRule="auto"/>
-        <w:ind w:right="106"/>
+        <w:spacing w:before="240" w:line="252" w:lineRule="auto"/>
+        <w:ind w:left="108" w:right="108" w:firstLine="352"/>
         <w:jc w:val="both"/>
         <w:rPr>
           <w:sz w:val="24"/>
           <w:szCs w:val="24"/>
         </w:rPr>
       </w:pPr>
+      <w:r>
+        <w:rPr>
+          <w:sz w:val="24"/>
+          <w:szCs w:val="24"/>
+        </w:rPr>
+        <w:t>The normal heartbeat group is the largest. This is a significantly big disproportion, especially</w:t>
+      </w:r>
+      <w:r>
+        <w:rPr>
+          <w:spacing w:val="-20"/>
+          <w:sz w:val="24"/>
+          <w:szCs w:val="24"/>
+        </w:rPr>
+        <w:t xml:space="preserve"> </w:t>
+      </w:r>
+      <w:r>
+        <w:rPr>
+          <w:sz w:val="24"/>
+          <w:szCs w:val="24"/>
+        </w:rPr>
+        <w:t>as</w:t>
+      </w:r>
+      <w:r>
+        <w:rPr>
+          <w:spacing w:val="-20"/>
+          <w:sz w:val="24"/>
+          <w:szCs w:val="24"/>
+        </w:rPr>
+        <w:t xml:space="preserve"> </w:t>
+      </w:r>
+      <w:r>
+        <w:rPr>
+          <w:sz w:val="24"/>
+          <w:szCs w:val="24"/>
+        </w:rPr>
+        <w:t>these</w:t>
+      </w:r>
+      <w:r>
+        <w:rPr>
+          <w:spacing w:val="-20"/>
+          <w:sz w:val="24"/>
+          <w:szCs w:val="24"/>
+        </w:rPr>
+        <w:t xml:space="preserve"> </w:t>
+      </w:r>
+      <w:r>
+        <w:rPr>
+          <w:sz w:val="24"/>
+          <w:szCs w:val="24"/>
+        </w:rPr>
+        <w:t>are</w:t>
+      </w:r>
+      <w:r>
+        <w:rPr>
+          <w:spacing w:val="-20"/>
+          <w:sz w:val="24"/>
+          <w:szCs w:val="24"/>
+        </w:rPr>
+        <w:t xml:space="preserve"> </w:t>
+      </w:r>
+      <w:r>
+        <w:rPr>
+          <w:sz w:val="24"/>
+          <w:szCs w:val="24"/>
+        </w:rPr>
+        <w:t>not</w:t>
+      </w:r>
+      <w:r>
+        <w:rPr>
+          <w:spacing w:val="-20"/>
+          <w:sz w:val="24"/>
+          <w:szCs w:val="24"/>
+        </w:rPr>
+        <w:t xml:space="preserve"> </w:t>
+      </w:r>
+      <w:r>
+        <w:rPr>
+          <w:sz w:val="24"/>
+          <w:szCs w:val="24"/>
+        </w:rPr>
+        <w:t>the</w:t>
+      </w:r>
+      <w:r>
+        <w:rPr>
+          <w:spacing w:val="-20"/>
+          <w:sz w:val="24"/>
+          <w:szCs w:val="24"/>
+        </w:rPr>
+        <w:t xml:space="preserve"> </w:t>
+      </w:r>
+      <w:r>
+        <w:rPr>
+          <w:sz w:val="24"/>
+          <w:szCs w:val="24"/>
+        </w:rPr>
+        <w:t>rare</w:t>
+      </w:r>
+      <w:r>
+        <w:rPr>
+          <w:spacing w:val="-20"/>
+          <w:sz w:val="24"/>
+          <w:szCs w:val="24"/>
+        </w:rPr>
+        <w:t xml:space="preserve"> </w:t>
+      </w:r>
+      <w:r>
+        <w:rPr>
+          <w:sz w:val="24"/>
+          <w:szCs w:val="24"/>
+        </w:rPr>
+        <w:t>types</w:t>
+      </w:r>
+      <w:r>
+        <w:rPr>
+          <w:spacing w:val="-19"/>
+          <w:sz w:val="24"/>
+          <w:szCs w:val="24"/>
+        </w:rPr>
+        <w:t xml:space="preserve"> </w:t>
+      </w:r>
+      <w:r>
+        <w:rPr>
+          <w:sz w:val="24"/>
+          <w:szCs w:val="24"/>
+        </w:rPr>
+        <w:t>of</w:t>
+      </w:r>
+      <w:r>
+        <w:rPr>
+          <w:spacing w:val="-20"/>
+          <w:sz w:val="24"/>
+          <w:szCs w:val="24"/>
+        </w:rPr>
+        <w:t xml:space="preserve"> </w:t>
+      </w:r>
+      <w:r>
+        <w:rPr>
+          <w:sz w:val="24"/>
+          <w:szCs w:val="24"/>
+        </w:rPr>
+        <w:t>heartbeat</w:t>
+      </w:r>
+      <w:r>
+        <w:rPr>
+          <w:spacing w:val="-20"/>
+          <w:sz w:val="24"/>
+          <w:szCs w:val="24"/>
+        </w:rPr>
+        <w:t xml:space="preserve"> </w:t>
+      </w:r>
+      <w:r>
+        <w:rPr>
+          <w:sz w:val="24"/>
+          <w:szCs w:val="24"/>
+        </w:rPr>
+        <w:t>that</w:t>
+      </w:r>
+      <w:r>
+        <w:rPr>
+          <w:spacing w:val="-20"/>
+          <w:sz w:val="24"/>
+          <w:szCs w:val="24"/>
+        </w:rPr>
+        <w:t xml:space="preserve"> </w:t>
+      </w:r>
+      <w:r>
+        <w:rPr>
+          <w:sz w:val="24"/>
+          <w:szCs w:val="24"/>
+        </w:rPr>
+        <w:t>a</w:t>
+      </w:r>
+      <w:r>
+        <w:rPr>
+          <w:spacing w:val="-20"/>
+          <w:sz w:val="24"/>
+          <w:szCs w:val="24"/>
+        </w:rPr>
+        <w:t xml:space="preserve"> </w:t>
+      </w:r>
+      <w:r>
+        <w:rPr>
+          <w:sz w:val="24"/>
+          <w:szCs w:val="24"/>
+        </w:rPr>
+        <w:t>specialist</w:t>
+      </w:r>
+      <w:r>
+        <w:rPr>
+          <w:spacing w:val="-20"/>
+          <w:sz w:val="24"/>
+          <w:szCs w:val="24"/>
+        </w:rPr>
+        <w:t xml:space="preserve"> </w:t>
+      </w:r>
+      <w:r>
+        <w:rPr>
+          <w:sz w:val="24"/>
+          <w:szCs w:val="24"/>
+        </w:rPr>
+        <w:t>should</w:t>
+      </w:r>
+      <w:r>
+        <w:rPr>
+          <w:spacing w:val="-20"/>
+          <w:sz w:val="24"/>
+          <w:szCs w:val="24"/>
+        </w:rPr>
+        <w:t xml:space="preserve"> </w:t>
+      </w:r>
+      <w:r>
+        <w:rPr>
+          <w:sz w:val="24"/>
+          <w:szCs w:val="24"/>
+        </w:rPr>
+        <w:t>focus</w:t>
+      </w:r>
+      <w:r>
+        <w:rPr>
+          <w:spacing w:val="-20"/>
+          <w:sz w:val="24"/>
+          <w:szCs w:val="24"/>
+        </w:rPr>
+        <w:t xml:space="preserve"> </w:t>
+      </w:r>
+      <w:r>
+        <w:rPr>
+          <w:sz w:val="24"/>
+          <w:szCs w:val="24"/>
+        </w:rPr>
+        <w:t>on</w:t>
+      </w:r>
+      <w:r>
+        <w:rPr>
+          <w:spacing w:val="-20"/>
+          <w:sz w:val="24"/>
+          <w:szCs w:val="24"/>
+        </w:rPr>
+        <w:t xml:space="preserve"> </w:t>
+      </w:r>
+      <w:r>
+        <w:rPr>
+          <w:sz w:val="24"/>
+          <w:szCs w:val="24"/>
+        </w:rPr>
+        <w:t>when analysing the</w:t>
+      </w:r>
+      <w:r>
+        <w:rPr>
+          <w:spacing w:val="-21"/>
+          <w:sz w:val="24"/>
+          <w:szCs w:val="24"/>
+        </w:rPr>
+        <w:t xml:space="preserve"> </w:t>
+      </w:r>
+      <w:r>
+        <w:rPr>
+          <w:sz w:val="24"/>
+          <w:szCs w:val="24"/>
+        </w:rPr>
+        <w:t>results.</w:t>
+      </w:r>
     </w:p>
     <w:p>
       <w:pPr>
@@ -9049,7 +9222,1027 @@
           <w:sz w:val="24"/>
           <w:szCs w:val="24"/>
         </w:rPr>
-        <w:t>The normal heartbeat group is the largest. This is a significantly big disproportion, especially</w:t>
+        <w:t xml:space="preserve">Signals were loaded and processed using the Python programming language. Each of </w:t>
+      </w:r>
+      <w:r>
+        <w:rPr>
+          <w:spacing w:val="-5"/>
+          <w:sz w:val="24"/>
+          <w:szCs w:val="24"/>
+        </w:rPr>
+        <w:t xml:space="preserve">two </w:t>
+      </w:r>
+      <w:r>
+        <w:rPr>
+          <w:sz w:val="24"/>
+          <w:szCs w:val="24"/>
+        </w:rPr>
+        <w:t xml:space="preserve">signals is loaded using WFDB </w:t>
+      </w:r>
+      <w:r>
+        <w:rPr>
+          <w:spacing w:val="-4"/>
+          <w:sz w:val="24"/>
+          <w:szCs w:val="24"/>
+        </w:rPr>
+        <w:t xml:space="preserve">library. </w:t>
+      </w:r>
+      <w:r>
+        <w:rPr>
+          <w:sz w:val="24"/>
+          <w:szCs w:val="24"/>
+        </w:rPr>
+        <w:t>The name of database indicates the format of its</w:t>
+      </w:r>
+      <w:r>
+        <w:rPr>
+          <w:spacing w:val="-14"/>
+          <w:sz w:val="24"/>
+          <w:szCs w:val="24"/>
+        </w:rPr>
+        <w:t xml:space="preserve"> </w:t>
+      </w:r>
+      <w:r>
+        <w:rPr>
+          <w:sz w:val="24"/>
+          <w:szCs w:val="24"/>
+        </w:rPr>
+        <w:t>storage.</w:t>
+      </w:r>
+      <w:r>
+        <w:rPr>
+          <w:spacing w:val="4"/>
+          <w:sz w:val="24"/>
+          <w:szCs w:val="24"/>
+        </w:rPr>
+        <w:t xml:space="preserve"> </w:t>
+      </w:r>
+      <w:r>
+        <w:rPr>
+          <w:sz w:val="24"/>
+          <w:szCs w:val="24"/>
+        </w:rPr>
+        <w:t>Three</w:t>
+      </w:r>
+      <w:r>
+        <w:rPr>
+          <w:spacing w:val="-14"/>
+          <w:sz w:val="24"/>
+          <w:szCs w:val="24"/>
+        </w:rPr>
+        <w:t xml:space="preserve"> </w:t>
+      </w:r>
+      <w:r>
+        <w:rPr>
+          <w:sz w:val="24"/>
+          <w:szCs w:val="24"/>
+        </w:rPr>
+        <w:t>essential</w:t>
+      </w:r>
+      <w:r>
+        <w:rPr>
+          <w:spacing w:val="-14"/>
+          <w:sz w:val="24"/>
+          <w:szCs w:val="24"/>
+        </w:rPr>
+        <w:t xml:space="preserve"> </w:t>
+      </w:r>
+      <w:r>
+        <w:rPr>
+          <w:sz w:val="24"/>
+          <w:szCs w:val="24"/>
+        </w:rPr>
+        <w:t>files</w:t>
+      </w:r>
+      <w:r>
+        <w:rPr>
+          <w:spacing w:val="-13"/>
+          <w:sz w:val="24"/>
+          <w:szCs w:val="24"/>
+        </w:rPr>
+        <w:t xml:space="preserve"> </w:t>
+      </w:r>
+      <w:r>
+        <w:rPr>
+          <w:sz w:val="24"/>
+          <w:szCs w:val="24"/>
+        </w:rPr>
+        <w:t>are</w:t>
+      </w:r>
+      <w:r>
+        <w:rPr>
+          <w:spacing w:val="-14"/>
+          <w:sz w:val="24"/>
+          <w:szCs w:val="24"/>
+        </w:rPr>
+        <w:t xml:space="preserve"> </w:t>
+      </w:r>
+      <w:r>
+        <w:rPr>
+          <w:sz w:val="24"/>
+          <w:szCs w:val="24"/>
+        </w:rPr>
+        <w:t>responsible</w:t>
+      </w:r>
+      <w:r>
+        <w:rPr>
+          <w:spacing w:val="-14"/>
+          <w:sz w:val="24"/>
+          <w:szCs w:val="24"/>
+        </w:rPr>
+        <w:t xml:space="preserve"> </w:t>
+      </w:r>
+      <w:r>
+        <w:rPr>
+          <w:sz w:val="24"/>
+          <w:szCs w:val="24"/>
+        </w:rPr>
+        <w:t>for</w:t>
+      </w:r>
+      <w:r>
+        <w:rPr>
+          <w:spacing w:val="-14"/>
+          <w:sz w:val="24"/>
+          <w:szCs w:val="24"/>
+        </w:rPr>
+        <w:t xml:space="preserve"> </w:t>
+      </w:r>
+      <w:r>
+        <w:rPr>
+          <w:sz w:val="24"/>
+          <w:szCs w:val="24"/>
+        </w:rPr>
+        <w:t>storing</w:t>
+      </w:r>
+      <w:r>
+        <w:rPr>
+          <w:spacing w:val="-14"/>
+          <w:sz w:val="24"/>
+          <w:szCs w:val="24"/>
+        </w:rPr>
+        <w:t xml:space="preserve"> </w:t>
+      </w:r>
+      <w:r>
+        <w:rPr>
+          <w:sz w:val="24"/>
+          <w:szCs w:val="24"/>
+        </w:rPr>
+        <w:t>recordings</w:t>
+      </w:r>
+      <w:r>
+        <w:rPr>
+          <w:spacing w:val="-14"/>
+          <w:sz w:val="24"/>
+          <w:szCs w:val="24"/>
+        </w:rPr>
+        <w:t xml:space="preserve"> </w:t>
+      </w:r>
+      <w:r>
+        <w:rPr>
+          <w:sz w:val="24"/>
+          <w:szCs w:val="24"/>
+        </w:rPr>
+        <w:t>of</w:t>
+      </w:r>
+      <w:r>
+        <w:rPr>
+          <w:spacing w:val="-14"/>
+          <w:sz w:val="24"/>
+          <w:szCs w:val="24"/>
+        </w:rPr>
+        <w:t xml:space="preserve"> </w:t>
+      </w:r>
+      <w:r>
+        <w:rPr>
+          <w:sz w:val="24"/>
+          <w:szCs w:val="24"/>
+        </w:rPr>
+        <w:t>ECG</w:t>
+      </w:r>
+      <w:r>
+        <w:rPr>
+          <w:spacing w:val="-14"/>
+          <w:sz w:val="24"/>
+          <w:szCs w:val="24"/>
+        </w:rPr>
+        <w:t xml:space="preserve"> </w:t>
+      </w:r>
+      <w:r>
+        <w:rPr>
+          <w:sz w:val="24"/>
+          <w:szCs w:val="24"/>
+        </w:rPr>
+        <w:t>signals.</w:t>
+      </w:r>
+      <w:r>
+        <w:rPr>
+          <w:spacing w:val="4"/>
+          <w:sz w:val="24"/>
+          <w:szCs w:val="24"/>
+        </w:rPr>
+        <w:t xml:space="preserve"> </w:t>
+      </w:r>
+      <w:r>
+        <w:rPr>
+          <w:sz w:val="24"/>
+          <w:szCs w:val="24"/>
+        </w:rPr>
+        <w:t>The</w:t>
+      </w:r>
+      <w:r>
+        <w:rPr>
+          <w:sz w:val="24"/>
+          <w:szCs w:val="24"/>
+        </w:rPr>
+        <w:t xml:space="preserve"> </w:t>
+      </w:r>
+      <w:r>
+        <w:rPr>
+          <w:sz w:val="24"/>
+          <w:szCs w:val="24"/>
+        </w:rPr>
+        <w:t>header</w:t>
+      </w:r>
+      <w:r>
+        <w:rPr>
+          <w:spacing w:val="-14"/>
+          <w:sz w:val="24"/>
+          <w:szCs w:val="24"/>
+        </w:rPr>
+        <w:t xml:space="preserve"> </w:t>
+      </w:r>
+      <w:r>
+        <w:rPr>
+          <w:sz w:val="24"/>
+          <w:szCs w:val="24"/>
+        </w:rPr>
+        <w:t>document</w:t>
+      </w:r>
+      <w:r>
+        <w:rPr>
+          <w:spacing w:val="-14"/>
+          <w:sz w:val="24"/>
+          <w:szCs w:val="24"/>
+        </w:rPr>
+        <w:t xml:space="preserve"> </w:t>
+      </w:r>
+      <w:r>
+        <w:rPr>
+          <w:sz w:val="24"/>
+          <w:szCs w:val="24"/>
+        </w:rPr>
+        <w:t>includes</w:t>
+      </w:r>
+      <w:r>
+        <w:rPr>
+          <w:spacing w:val="-13"/>
+          <w:sz w:val="24"/>
+          <w:szCs w:val="24"/>
+        </w:rPr>
+        <w:t xml:space="preserve"> </w:t>
+      </w:r>
+      <w:r>
+        <w:rPr>
+          <w:sz w:val="24"/>
+          <w:szCs w:val="24"/>
+        </w:rPr>
+        <w:t>text</w:t>
+      </w:r>
+      <w:r>
+        <w:rPr>
+          <w:spacing w:val="-14"/>
+          <w:sz w:val="24"/>
+          <w:szCs w:val="24"/>
+        </w:rPr>
+        <w:t xml:space="preserve"> </w:t>
+      </w:r>
+      <w:r>
+        <w:rPr>
+          <w:sz w:val="24"/>
+          <w:szCs w:val="24"/>
+        </w:rPr>
+        <w:t>in</w:t>
+      </w:r>
+      <w:r>
+        <w:rPr>
+          <w:spacing w:val="-14"/>
+          <w:sz w:val="24"/>
+          <w:szCs w:val="24"/>
+        </w:rPr>
+        <w:t xml:space="preserve"> </w:t>
+      </w:r>
+      <w:r>
+        <w:rPr>
+          <w:sz w:val="24"/>
+          <w:szCs w:val="24"/>
+        </w:rPr>
+        <w:t>ASCII</w:t>
+      </w:r>
+      <w:r>
+        <w:rPr>
+          <w:spacing w:val="-14"/>
+          <w:sz w:val="24"/>
+          <w:szCs w:val="24"/>
+        </w:rPr>
+        <w:t xml:space="preserve"> </w:t>
+      </w:r>
+      <w:r>
+        <w:rPr>
+          <w:sz w:val="24"/>
+          <w:szCs w:val="24"/>
+        </w:rPr>
+        <w:t>format</w:t>
+      </w:r>
+      <w:r>
+        <w:rPr>
+          <w:spacing w:val="-14"/>
+          <w:sz w:val="24"/>
+          <w:szCs w:val="24"/>
+        </w:rPr>
+        <w:t xml:space="preserve"> </w:t>
+      </w:r>
+      <w:r>
+        <w:rPr>
+          <w:sz w:val="24"/>
+          <w:szCs w:val="24"/>
+        </w:rPr>
+        <w:t>concerning</w:t>
+      </w:r>
+      <w:r>
+        <w:rPr>
+          <w:spacing w:val="-14"/>
+          <w:sz w:val="24"/>
+          <w:szCs w:val="24"/>
+        </w:rPr>
+        <w:t xml:space="preserve"> </w:t>
+      </w:r>
+      <w:r>
+        <w:rPr>
+          <w:sz w:val="24"/>
+          <w:szCs w:val="24"/>
+        </w:rPr>
+        <w:t>the</w:t>
+      </w:r>
+      <w:r>
+        <w:rPr>
+          <w:spacing w:val="-13"/>
+          <w:sz w:val="24"/>
+          <w:szCs w:val="24"/>
+        </w:rPr>
+        <w:t xml:space="preserve"> </w:t>
+      </w:r>
+      <w:r>
+        <w:rPr>
+          <w:sz w:val="24"/>
+          <w:szCs w:val="24"/>
+        </w:rPr>
+        <w:t>title</w:t>
+      </w:r>
+      <w:r>
+        <w:rPr>
+          <w:spacing w:val="-14"/>
+          <w:sz w:val="24"/>
+          <w:szCs w:val="24"/>
+        </w:rPr>
+        <w:t xml:space="preserve"> </w:t>
+      </w:r>
+      <w:r>
+        <w:rPr>
+          <w:sz w:val="24"/>
+          <w:szCs w:val="24"/>
+        </w:rPr>
+        <w:t>of</w:t>
+      </w:r>
+      <w:r>
+        <w:rPr>
+          <w:spacing w:val="-14"/>
+          <w:sz w:val="24"/>
+          <w:szCs w:val="24"/>
+        </w:rPr>
+        <w:t xml:space="preserve"> </w:t>
+      </w:r>
+      <w:r>
+        <w:rPr>
+          <w:sz w:val="24"/>
+          <w:szCs w:val="24"/>
+        </w:rPr>
+        <w:t>the</w:t>
+      </w:r>
+      <w:r>
+        <w:rPr>
+          <w:spacing w:val="-13"/>
+          <w:sz w:val="24"/>
+          <w:szCs w:val="24"/>
+        </w:rPr>
+        <w:t xml:space="preserve"> </w:t>
+      </w:r>
+      <w:r>
+        <w:rPr>
+          <w:sz w:val="24"/>
+          <w:szCs w:val="24"/>
+        </w:rPr>
+        <w:t>record,</w:t>
+      </w:r>
+      <w:r>
+        <w:rPr>
+          <w:spacing w:val="-13"/>
+          <w:sz w:val="24"/>
+          <w:szCs w:val="24"/>
+        </w:rPr>
+        <w:t xml:space="preserve"> </w:t>
+      </w:r>
+      <w:r>
+        <w:rPr>
+          <w:sz w:val="24"/>
+          <w:szCs w:val="24"/>
+        </w:rPr>
+        <w:t>number and</w:t>
+      </w:r>
+      <w:r>
+        <w:rPr>
+          <w:spacing w:val="-19"/>
+          <w:sz w:val="24"/>
+          <w:szCs w:val="24"/>
+        </w:rPr>
+        <w:t xml:space="preserve"> </w:t>
+      </w:r>
+      <w:r>
+        <w:rPr>
+          <w:sz w:val="24"/>
+          <w:szCs w:val="24"/>
+        </w:rPr>
+        <w:t>name</w:t>
+      </w:r>
+      <w:r>
+        <w:rPr>
+          <w:spacing w:val="-18"/>
+          <w:sz w:val="24"/>
+          <w:szCs w:val="24"/>
+        </w:rPr>
+        <w:t xml:space="preserve"> </w:t>
+      </w:r>
+      <w:r>
+        <w:rPr>
+          <w:sz w:val="24"/>
+          <w:szCs w:val="24"/>
+        </w:rPr>
+        <w:t>of</w:t>
+      </w:r>
+      <w:r>
+        <w:rPr>
+          <w:spacing w:val="-18"/>
+          <w:sz w:val="24"/>
+          <w:szCs w:val="24"/>
+        </w:rPr>
+        <w:t xml:space="preserve"> </w:t>
+      </w:r>
+      <w:r>
+        <w:rPr>
+          <w:sz w:val="24"/>
+          <w:szCs w:val="24"/>
+        </w:rPr>
+        <w:t>channels.</w:t>
+      </w:r>
+      <w:r>
+        <w:rPr>
+          <w:spacing w:val="-1"/>
+          <w:sz w:val="24"/>
+          <w:szCs w:val="24"/>
+        </w:rPr>
+        <w:t xml:space="preserve"> </w:t>
+      </w:r>
+      <w:r>
+        <w:rPr>
+          <w:sz w:val="24"/>
+          <w:szCs w:val="24"/>
+        </w:rPr>
+        <w:t>In</w:t>
+      </w:r>
+      <w:r>
+        <w:rPr>
+          <w:spacing w:val="-18"/>
+          <w:sz w:val="24"/>
+          <w:szCs w:val="24"/>
+        </w:rPr>
+        <w:t xml:space="preserve"> </w:t>
+      </w:r>
+      <w:r>
+        <w:rPr>
+          <w:sz w:val="24"/>
+          <w:szCs w:val="24"/>
+        </w:rPr>
+        <w:t>addition,</w:t>
+      </w:r>
+      <w:r>
+        <w:rPr>
+          <w:spacing w:val="-18"/>
+          <w:sz w:val="24"/>
+          <w:szCs w:val="24"/>
+        </w:rPr>
+        <w:t xml:space="preserve"> </w:t>
+      </w:r>
+      <w:r>
+        <w:rPr>
+          <w:sz w:val="24"/>
+          <w:szCs w:val="24"/>
+        </w:rPr>
+        <w:t>contain</w:t>
+      </w:r>
+      <w:r>
+        <w:rPr>
+          <w:spacing w:val="-18"/>
+          <w:sz w:val="24"/>
+          <w:szCs w:val="24"/>
+        </w:rPr>
+        <w:t xml:space="preserve"> </w:t>
+      </w:r>
+      <w:r>
+        <w:rPr>
+          <w:sz w:val="24"/>
+          <w:szCs w:val="24"/>
+        </w:rPr>
+        <w:t>information</w:t>
+      </w:r>
+      <w:r>
+        <w:rPr>
+          <w:spacing w:val="-18"/>
+          <w:sz w:val="24"/>
+          <w:szCs w:val="24"/>
+        </w:rPr>
+        <w:t xml:space="preserve"> </w:t>
+      </w:r>
+      <w:r>
+        <w:rPr>
+          <w:sz w:val="24"/>
+          <w:szCs w:val="24"/>
+        </w:rPr>
+        <w:t>regarding</w:t>
+      </w:r>
+      <w:r>
+        <w:rPr>
+          <w:spacing w:val="-18"/>
+          <w:sz w:val="24"/>
+          <w:szCs w:val="24"/>
+        </w:rPr>
+        <w:t xml:space="preserve"> </w:t>
+      </w:r>
+      <w:r>
+        <w:rPr>
+          <w:sz w:val="24"/>
+          <w:szCs w:val="24"/>
+        </w:rPr>
+        <w:t>the</w:t>
+      </w:r>
+      <w:r>
+        <w:rPr>
+          <w:spacing w:val="-18"/>
+          <w:sz w:val="24"/>
+          <w:szCs w:val="24"/>
+        </w:rPr>
+        <w:t xml:space="preserve"> </w:t>
+      </w:r>
+      <w:r>
+        <w:rPr>
+          <w:sz w:val="24"/>
+          <w:szCs w:val="24"/>
+        </w:rPr>
+        <w:t>sampling</w:t>
+      </w:r>
+      <w:r>
+        <w:rPr>
+          <w:spacing w:val="-18"/>
+          <w:sz w:val="24"/>
+          <w:szCs w:val="24"/>
+        </w:rPr>
+        <w:t xml:space="preserve"> </w:t>
+      </w:r>
+      <w:r>
+        <w:rPr>
+          <w:sz w:val="24"/>
+          <w:szCs w:val="24"/>
+        </w:rPr>
+        <w:t>rate</w:t>
+      </w:r>
+      <w:r>
+        <w:rPr>
+          <w:spacing w:val="-18"/>
+          <w:sz w:val="24"/>
+          <w:szCs w:val="24"/>
+        </w:rPr>
+        <w:t xml:space="preserve"> </w:t>
+      </w:r>
+      <w:r>
+        <w:rPr>
+          <w:sz w:val="24"/>
+          <w:szCs w:val="24"/>
+        </w:rPr>
+        <w:t>of</w:t>
+      </w:r>
+      <w:r>
+        <w:rPr>
+          <w:spacing w:val="-18"/>
+          <w:sz w:val="24"/>
+          <w:szCs w:val="24"/>
+        </w:rPr>
+        <w:t xml:space="preserve"> </w:t>
+      </w:r>
+      <w:r>
+        <w:rPr>
+          <w:sz w:val="24"/>
+          <w:szCs w:val="24"/>
+        </w:rPr>
+        <w:t>the signal,</w:t>
+      </w:r>
+      <w:r>
+        <w:rPr>
+          <w:spacing w:val="-30"/>
+          <w:sz w:val="24"/>
+          <w:szCs w:val="24"/>
+        </w:rPr>
+        <w:t xml:space="preserve"> </w:t>
+      </w:r>
+      <w:r>
+        <w:rPr>
+          <w:sz w:val="24"/>
+          <w:szCs w:val="24"/>
+        </w:rPr>
+        <w:t>recording</w:t>
+      </w:r>
+      <w:r>
+        <w:rPr>
+          <w:spacing w:val="-32"/>
+          <w:sz w:val="24"/>
+          <w:szCs w:val="24"/>
+        </w:rPr>
+        <w:t xml:space="preserve"> </w:t>
+      </w:r>
+      <w:r>
+        <w:rPr>
+          <w:sz w:val="24"/>
+          <w:szCs w:val="24"/>
+        </w:rPr>
+        <w:t>length</w:t>
+      </w:r>
+      <w:r>
+        <w:rPr>
+          <w:spacing w:val="-31"/>
+          <w:sz w:val="24"/>
+          <w:szCs w:val="24"/>
+        </w:rPr>
+        <w:t xml:space="preserve"> </w:t>
+      </w:r>
+      <w:r>
+        <w:rPr>
+          <w:sz w:val="24"/>
+          <w:szCs w:val="24"/>
+        </w:rPr>
+        <w:t>and</w:t>
+      </w:r>
+      <w:r>
+        <w:rPr>
+          <w:spacing w:val="-31"/>
+          <w:sz w:val="24"/>
+          <w:szCs w:val="24"/>
+        </w:rPr>
+        <w:t xml:space="preserve"> </w:t>
+      </w:r>
+      <w:r>
+        <w:rPr>
+          <w:sz w:val="24"/>
+          <w:szCs w:val="24"/>
+        </w:rPr>
+        <w:t>binary</w:t>
+      </w:r>
+      <w:r>
+        <w:rPr>
+          <w:spacing w:val="-31"/>
+          <w:sz w:val="24"/>
+          <w:szCs w:val="24"/>
+        </w:rPr>
+        <w:t xml:space="preserve"> </w:t>
+      </w:r>
+      <w:r>
+        <w:rPr>
+          <w:sz w:val="24"/>
+          <w:szCs w:val="24"/>
+        </w:rPr>
+        <w:t>format.</w:t>
+      </w:r>
+      <w:r>
+        <w:rPr>
+          <w:spacing w:val="-15"/>
+          <w:sz w:val="24"/>
+          <w:szCs w:val="24"/>
+        </w:rPr>
+        <w:t xml:space="preserve"> </w:t>
+      </w:r>
+      <w:r>
+        <w:rPr>
+          <w:sz w:val="24"/>
+          <w:szCs w:val="24"/>
+        </w:rPr>
+        <w:t>It</w:t>
+      </w:r>
+      <w:r>
+        <w:rPr>
+          <w:spacing w:val="-31"/>
+          <w:sz w:val="24"/>
+          <w:szCs w:val="24"/>
+        </w:rPr>
+        <w:t xml:space="preserve"> </w:t>
+      </w:r>
+      <w:r>
+        <w:rPr>
+          <w:spacing w:val="-3"/>
+          <w:sz w:val="24"/>
+          <w:szCs w:val="24"/>
+        </w:rPr>
+        <w:t>may</w:t>
+      </w:r>
+      <w:r>
+        <w:rPr>
+          <w:spacing w:val="-31"/>
+          <w:sz w:val="24"/>
+          <w:szCs w:val="24"/>
+        </w:rPr>
+        <w:t xml:space="preserve"> </w:t>
+      </w:r>
+      <w:r>
+        <w:rPr>
+          <w:sz w:val="24"/>
+          <w:szCs w:val="24"/>
+        </w:rPr>
+        <w:t>also</w:t>
+      </w:r>
+      <w:r>
+        <w:rPr>
+          <w:spacing w:val="-32"/>
+          <w:sz w:val="24"/>
+          <w:szCs w:val="24"/>
+        </w:rPr>
+        <w:t xml:space="preserve"> </w:t>
+      </w:r>
+      <w:r>
+        <w:rPr>
+          <w:sz w:val="24"/>
+          <w:szCs w:val="24"/>
+        </w:rPr>
+        <w:t>contain</w:t>
+      </w:r>
+      <w:r>
+        <w:rPr>
+          <w:spacing w:val="-31"/>
+          <w:sz w:val="24"/>
+          <w:szCs w:val="24"/>
+        </w:rPr>
+        <w:t xml:space="preserve"> </w:t>
+      </w:r>
+      <w:r>
+        <w:rPr>
+          <w:sz w:val="24"/>
+          <w:szCs w:val="24"/>
+        </w:rPr>
+        <w:t>details</w:t>
+      </w:r>
+      <w:r>
+        <w:rPr>
+          <w:spacing w:val="-31"/>
+          <w:sz w:val="24"/>
+          <w:szCs w:val="24"/>
+        </w:rPr>
+        <w:t xml:space="preserve"> </w:t>
+      </w:r>
+      <w:r>
+        <w:rPr>
+          <w:sz w:val="24"/>
+          <w:szCs w:val="24"/>
+        </w:rPr>
+        <w:t>regarding</w:t>
+      </w:r>
+      <w:r>
+        <w:rPr>
+          <w:spacing w:val="-31"/>
+          <w:sz w:val="24"/>
+          <w:szCs w:val="24"/>
+        </w:rPr>
+        <w:t xml:space="preserve"> </w:t>
+      </w:r>
+      <w:r>
+        <w:rPr>
+          <w:sz w:val="24"/>
+          <w:szCs w:val="24"/>
+        </w:rPr>
+        <w:t>the</w:t>
+      </w:r>
+      <w:r>
+        <w:rPr>
+          <w:spacing w:val="-31"/>
+          <w:sz w:val="24"/>
+          <w:szCs w:val="24"/>
+        </w:rPr>
+        <w:t xml:space="preserve"> </w:t>
+      </w:r>
+      <w:r>
+        <w:rPr>
+          <w:sz w:val="24"/>
+          <w:szCs w:val="24"/>
+        </w:rPr>
+        <w:t>age</w:t>
+      </w:r>
+      <w:r>
+        <w:rPr>
+          <w:spacing w:val="-31"/>
+          <w:sz w:val="24"/>
+          <w:szCs w:val="24"/>
+        </w:rPr>
+        <w:t xml:space="preserve"> </w:t>
+      </w:r>
+      <w:r>
+        <w:rPr>
+          <w:sz w:val="24"/>
+          <w:szCs w:val="24"/>
+        </w:rPr>
+        <w:t>and gender</w:t>
+      </w:r>
+      <w:r>
+        <w:rPr>
+          <w:spacing w:val="-30"/>
+          <w:sz w:val="24"/>
+          <w:szCs w:val="24"/>
+        </w:rPr>
+        <w:t xml:space="preserve"> </w:t>
+      </w:r>
+      <w:r>
+        <w:rPr>
+          <w:sz w:val="24"/>
+          <w:szCs w:val="24"/>
+        </w:rPr>
+        <w:t>of</w:t>
+      </w:r>
+      <w:r>
+        <w:rPr>
+          <w:spacing w:val="-29"/>
+          <w:sz w:val="24"/>
+          <w:szCs w:val="24"/>
+        </w:rPr>
+        <w:t xml:space="preserve"> </w:t>
+      </w:r>
+      <w:r>
+        <w:rPr>
+          <w:sz w:val="24"/>
+          <w:szCs w:val="24"/>
+        </w:rPr>
+        <w:t>the</w:t>
+      </w:r>
+      <w:r>
+        <w:rPr>
+          <w:spacing w:val="-29"/>
+          <w:sz w:val="24"/>
+          <w:szCs w:val="24"/>
+        </w:rPr>
+        <w:t xml:space="preserve"> </w:t>
+      </w:r>
+      <w:r>
+        <w:rPr>
+          <w:sz w:val="24"/>
+          <w:szCs w:val="24"/>
+        </w:rPr>
+        <w:t>person</w:t>
+      </w:r>
+      <w:r>
+        <w:rPr>
+          <w:spacing w:val="-30"/>
+          <w:sz w:val="24"/>
+          <w:szCs w:val="24"/>
+        </w:rPr>
+        <w:t xml:space="preserve"> </w:t>
+      </w:r>
+      <w:r>
+        <w:rPr>
+          <w:sz w:val="24"/>
+          <w:szCs w:val="24"/>
+        </w:rPr>
+        <w:t>being</w:t>
+      </w:r>
+      <w:r>
+        <w:rPr>
+          <w:spacing w:val="-30"/>
+          <w:sz w:val="24"/>
+          <w:szCs w:val="24"/>
+        </w:rPr>
+        <w:t xml:space="preserve"> </w:t>
+      </w:r>
+      <w:r>
+        <w:rPr>
+          <w:sz w:val="24"/>
+          <w:szCs w:val="24"/>
+        </w:rPr>
+        <w:t>examined</w:t>
+      </w:r>
+      <w:r>
+        <w:rPr>
+          <w:spacing w:val="-29"/>
+          <w:sz w:val="24"/>
+          <w:szCs w:val="24"/>
+        </w:rPr>
+        <w:t xml:space="preserve"> </w:t>
+      </w:r>
+      <w:r>
+        <w:rPr>
+          <w:sz w:val="24"/>
+          <w:szCs w:val="24"/>
+        </w:rPr>
+        <w:t>and</w:t>
+      </w:r>
+      <w:r>
+        <w:rPr>
+          <w:spacing w:val="-30"/>
+          <w:sz w:val="24"/>
+          <w:szCs w:val="24"/>
+        </w:rPr>
+        <w:t xml:space="preserve"> </w:t>
+      </w:r>
+      <w:r>
+        <w:rPr>
+          <w:sz w:val="24"/>
+          <w:szCs w:val="24"/>
+        </w:rPr>
+        <w:t>includes</w:t>
+      </w:r>
+      <w:r>
+        <w:rPr>
+          <w:spacing w:val="-29"/>
+          <w:sz w:val="24"/>
+          <w:szCs w:val="24"/>
+        </w:rPr>
+        <w:t xml:space="preserve"> </w:t>
+      </w:r>
+      <w:r>
+        <w:rPr>
+          <w:sz w:val="24"/>
+          <w:szCs w:val="24"/>
+        </w:rPr>
+        <w:t>information</w:t>
+      </w:r>
+      <w:r>
+        <w:rPr>
+          <w:spacing w:val="-30"/>
+          <w:sz w:val="24"/>
+          <w:szCs w:val="24"/>
+        </w:rPr>
+        <w:t xml:space="preserve"> </w:t>
+      </w:r>
+      <w:r>
+        <w:rPr>
+          <w:sz w:val="24"/>
+          <w:szCs w:val="24"/>
+        </w:rPr>
+        <w:t>about</w:t>
+      </w:r>
+      <w:r>
+        <w:rPr>
+          <w:spacing w:val="-29"/>
+          <w:sz w:val="24"/>
+          <w:szCs w:val="24"/>
+        </w:rPr>
+        <w:t xml:space="preserve"> </w:t>
+      </w:r>
+      <w:r>
+        <w:rPr>
+          <w:sz w:val="24"/>
+          <w:szCs w:val="24"/>
+        </w:rPr>
+        <w:t>the</w:t>
+      </w:r>
+      <w:r>
+        <w:rPr>
+          <w:spacing w:val="-30"/>
+          <w:sz w:val="24"/>
+          <w:szCs w:val="24"/>
+        </w:rPr>
+        <w:t xml:space="preserve"> </w:t>
+      </w:r>
+      <w:r>
+        <w:rPr>
+          <w:sz w:val="24"/>
+          <w:szCs w:val="24"/>
+        </w:rPr>
+        <w:t>doctor’s</w:t>
+      </w:r>
+      <w:r>
+        <w:rPr>
+          <w:spacing w:val="-29"/>
+          <w:sz w:val="24"/>
+          <w:szCs w:val="24"/>
+        </w:rPr>
+        <w:t xml:space="preserve"> </w:t>
+      </w:r>
+      <w:r>
+        <w:rPr>
+          <w:sz w:val="24"/>
+          <w:szCs w:val="24"/>
+        </w:rPr>
+        <w:t>diagnosis and</w:t>
       </w:r>
       <w:r>
         <w:rPr>
@@ -9064,7 +10257,7 @@
           <w:sz w:val="24"/>
           <w:szCs w:val="24"/>
         </w:rPr>
-        <w:t>as</w:t>
+        <w:t>the</w:t>
       </w:r>
       <w:r>
         <w:rPr>
@@ -9079,7 +10272,7 @@
           <w:sz w:val="24"/>
           <w:szCs w:val="24"/>
         </w:rPr>
-        <w:t>these</w:t>
+        <w:t>medication</w:t>
       </w:r>
       <w:r>
         <w:rPr>
@@ -9094,7 +10287,7 @@
           <w:sz w:val="24"/>
           <w:szCs w:val="24"/>
         </w:rPr>
-        <w:t>are</w:t>
+        <w:t>the</w:t>
       </w:r>
       <w:r>
         <w:rPr>
@@ -9109,7 +10302,7 @@
           <w:sz w:val="24"/>
           <w:szCs w:val="24"/>
         </w:rPr>
-        <w:t>not</w:t>
+        <w:t>patient</w:t>
       </w:r>
       <w:r>
         <w:rPr>
@@ -9124,6 +10317,96 @@
           <w:sz w:val="24"/>
           <w:szCs w:val="24"/>
         </w:rPr>
+        <w:t>is</w:t>
+      </w:r>
+      <w:r>
+        <w:rPr>
+          <w:spacing w:val="-20"/>
+          <w:sz w:val="24"/>
+          <w:szCs w:val="24"/>
+        </w:rPr>
+        <w:t xml:space="preserve"> </w:t>
+      </w:r>
+      <w:r>
+        <w:rPr>
+          <w:sz w:val="24"/>
+          <w:szCs w:val="24"/>
+        </w:rPr>
+        <w:t>taking.</w:t>
+      </w:r>
+      <w:r>
+        <w:rPr>
+          <w:spacing w:val="-2"/>
+          <w:sz w:val="24"/>
+          <w:szCs w:val="24"/>
+        </w:rPr>
+        <w:t xml:space="preserve"> </w:t>
+      </w:r>
+      <w:r>
+        <w:rPr>
+          <w:sz w:val="24"/>
+          <w:szCs w:val="24"/>
+        </w:rPr>
+        <w:t>The</w:t>
+      </w:r>
+      <w:r>
+        <w:rPr>
+          <w:spacing w:val="-20"/>
+          <w:sz w:val="24"/>
+          <w:szCs w:val="24"/>
+        </w:rPr>
+        <w:t xml:space="preserve"> </w:t>
+      </w:r>
+      <w:r>
+        <w:rPr>
+          <w:sz w:val="24"/>
+          <w:szCs w:val="24"/>
+        </w:rPr>
+        <w:t>next</w:t>
+      </w:r>
+      <w:r>
+        <w:rPr>
+          <w:spacing w:val="-20"/>
+          <w:sz w:val="24"/>
+          <w:szCs w:val="24"/>
+        </w:rPr>
+        <w:t xml:space="preserve"> </w:t>
+      </w:r>
+      <w:r>
+        <w:rPr>
+          <w:sz w:val="24"/>
+          <w:szCs w:val="24"/>
+        </w:rPr>
+        <w:t>file</w:t>
+      </w:r>
+      <w:r>
+        <w:rPr>
+          <w:spacing w:val="-20"/>
+          <w:sz w:val="24"/>
+          <w:szCs w:val="24"/>
+        </w:rPr>
+        <w:t xml:space="preserve"> </w:t>
+      </w:r>
+      <w:r>
+        <w:rPr>
+          <w:sz w:val="24"/>
+          <w:szCs w:val="24"/>
+        </w:rPr>
+        <w:t>is</w:t>
+      </w:r>
+      <w:r>
+        <w:rPr>
+          <w:spacing w:val="-20"/>
+          <w:sz w:val="24"/>
+          <w:szCs w:val="24"/>
+        </w:rPr>
+        <w:t xml:space="preserve"> </w:t>
+      </w:r>
+      <w:r>
+        <w:rPr>
+          <w:sz w:val="24"/>
+          <w:szCs w:val="24"/>
+        </w:rPr>
         <w:t>the</w:t>
       </w:r>
       <w:r>
@@ -9139,7 +10422,22 @@
           <w:sz w:val="24"/>
           <w:szCs w:val="24"/>
         </w:rPr>
-        <w:t>rare</w:t>
+        <w:t>original</w:t>
+      </w:r>
+      <w:r>
+        <w:rPr>
+          <w:spacing w:val="-19"/>
+          <w:sz w:val="24"/>
+          <w:szCs w:val="24"/>
+        </w:rPr>
+        <w:t xml:space="preserve"> </w:t>
+      </w:r>
+      <w:r>
+        <w:rPr>
+          <w:sz w:val="24"/>
+          <w:szCs w:val="24"/>
+        </w:rPr>
+        <w:t>signal</w:t>
       </w:r>
       <w:r>
         <w:rPr>
@@ -9154,11 +10452,116 @@
           <w:sz w:val="24"/>
           <w:szCs w:val="24"/>
         </w:rPr>
-        <w:t>types</w:t>
-      </w:r>
-      <w:r>
-        <w:rPr>
-          <w:spacing w:val="-19"/>
+        <w:t>record</w:t>
+      </w:r>
+      <w:r>
+        <w:rPr>
+          <w:spacing w:val="-20"/>
+          <w:sz w:val="24"/>
+          <w:szCs w:val="24"/>
+        </w:rPr>
+        <w:t xml:space="preserve"> </w:t>
+      </w:r>
+      <w:r>
+        <w:rPr>
+          <w:sz w:val="24"/>
+          <w:szCs w:val="24"/>
+        </w:rPr>
+        <w:t>in</w:t>
+      </w:r>
+      <w:r>
+        <w:rPr>
+          <w:spacing w:val="-20"/>
+          <w:sz w:val="24"/>
+          <w:szCs w:val="24"/>
+        </w:rPr>
+        <w:t xml:space="preserve"> </w:t>
+      </w:r>
+      <w:r>
+        <w:rPr>
+          <w:sz w:val="24"/>
+          <w:szCs w:val="24"/>
+        </w:rPr>
+        <w:t>binary format. The last document of the MIT format obtains a file with time annotations. Each record is encoded in 16 bits. The six most important ones are responsible for encoding the type of morphology of the beat or heart rate changes. The remaining bits express the distance</w:t>
+      </w:r>
+      <w:r>
+        <w:rPr>
+          <w:spacing w:val="-11"/>
+          <w:sz w:val="24"/>
+          <w:szCs w:val="24"/>
+        </w:rPr>
+        <w:t xml:space="preserve"> </w:t>
+      </w:r>
+      <w:r>
+        <w:rPr>
+          <w:sz w:val="24"/>
+          <w:szCs w:val="24"/>
+        </w:rPr>
+        <w:t>from</w:t>
+      </w:r>
+      <w:r>
+        <w:rPr>
+          <w:spacing w:val="-10"/>
+          <w:sz w:val="24"/>
+          <w:szCs w:val="24"/>
+        </w:rPr>
+        <w:t xml:space="preserve"> </w:t>
+      </w:r>
+      <w:r>
+        <w:rPr>
+          <w:sz w:val="24"/>
+          <w:szCs w:val="24"/>
+        </w:rPr>
+        <w:t>the</w:t>
+      </w:r>
+      <w:r>
+        <w:rPr>
+          <w:spacing w:val="-10"/>
+          <w:sz w:val="24"/>
+          <w:szCs w:val="24"/>
+        </w:rPr>
+        <w:t xml:space="preserve"> </w:t>
+      </w:r>
+      <w:r>
+        <w:rPr>
+          <w:sz w:val="24"/>
+          <w:szCs w:val="24"/>
+        </w:rPr>
+        <w:t>previous</w:t>
+      </w:r>
+      <w:r>
+        <w:rPr>
+          <w:spacing w:val="-10"/>
+          <w:sz w:val="24"/>
+          <w:szCs w:val="24"/>
+        </w:rPr>
+        <w:t xml:space="preserve"> </w:t>
+      </w:r>
+      <w:r>
+        <w:rPr>
+          <w:sz w:val="24"/>
+          <w:szCs w:val="24"/>
+        </w:rPr>
+        <w:t>annotation.</w:t>
+      </w:r>
+      <w:r>
+        <w:rPr>
+          <w:spacing w:val="12"/>
+          <w:sz w:val="24"/>
+          <w:szCs w:val="24"/>
+        </w:rPr>
+        <w:t xml:space="preserve"> </w:t>
+      </w:r>
+      <w:r>
+        <w:rPr>
+          <w:sz w:val="24"/>
+          <w:szCs w:val="24"/>
+        </w:rPr>
+        <w:t>Each</w:t>
+      </w:r>
+      <w:r>
+        <w:rPr>
+          <w:spacing w:val="-10"/>
           <w:sz w:val="24"/>
           <w:szCs w:val="24"/>
         </w:rPr>
@@ -9173,37 +10576,97 @@
       </w:r>
       <w:r>
         <w:rPr>
-          <w:spacing w:val="-20"/>
-          <w:sz w:val="24"/>
-          <w:szCs w:val="24"/>
-        </w:rPr>
-        <w:t xml:space="preserve"> </w:t>
-      </w:r>
-      <w:r>
-        <w:rPr>
-          <w:sz w:val="24"/>
-          <w:szCs w:val="24"/>
-        </w:rPr>
-        <w:t>heartbeat</w:t>
-      </w:r>
-      <w:r>
-        <w:rPr>
-          <w:spacing w:val="-20"/>
-          <w:sz w:val="24"/>
-          <w:szCs w:val="24"/>
-        </w:rPr>
-        <w:t xml:space="preserve"> </w:t>
-      </w:r>
-      <w:r>
-        <w:rPr>
-          <w:sz w:val="24"/>
-          <w:szCs w:val="24"/>
-        </w:rPr>
-        <w:t>that</w:t>
-      </w:r>
-      <w:r>
-        <w:rPr>
-          <w:spacing w:val="-20"/>
+          <w:spacing w:val="-10"/>
+          <w:sz w:val="24"/>
+          <w:szCs w:val="24"/>
+        </w:rPr>
+        <w:t xml:space="preserve"> </w:t>
+      </w:r>
+      <w:r>
+        <w:rPr>
+          <w:sz w:val="24"/>
+          <w:szCs w:val="24"/>
+        </w:rPr>
+        <w:t>the</w:t>
+      </w:r>
+      <w:r>
+        <w:rPr>
+          <w:spacing w:val="-10"/>
+          <w:sz w:val="24"/>
+          <w:szCs w:val="24"/>
+        </w:rPr>
+        <w:t xml:space="preserve"> </w:t>
+      </w:r>
+      <w:r>
+        <w:rPr>
+          <w:sz w:val="24"/>
+          <w:szCs w:val="24"/>
+        </w:rPr>
+        <w:t>separate</w:t>
+      </w:r>
+      <w:r>
+        <w:rPr>
+          <w:spacing w:val="-10"/>
+          <w:sz w:val="24"/>
+          <w:szCs w:val="24"/>
+        </w:rPr>
+        <w:t xml:space="preserve"> </w:t>
+      </w:r>
+      <w:r>
+        <w:rPr>
+          <w:sz w:val="24"/>
+          <w:szCs w:val="24"/>
+        </w:rPr>
+        <w:t>files</w:t>
+      </w:r>
+      <w:r>
+        <w:rPr>
+          <w:spacing w:val="-10"/>
+          <w:sz w:val="24"/>
+          <w:szCs w:val="24"/>
+        </w:rPr>
+        <w:t xml:space="preserve"> </w:t>
+      </w:r>
+      <w:r>
+        <w:rPr>
+          <w:sz w:val="24"/>
+          <w:szCs w:val="24"/>
+        </w:rPr>
+        <w:t>is</w:t>
+      </w:r>
+      <w:r>
+        <w:rPr>
+          <w:spacing w:val="-10"/>
+          <w:sz w:val="24"/>
+          <w:szCs w:val="24"/>
+        </w:rPr>
+        <w:t xml:space="preserve"> </w:t>
+      </w:r>
+      <w:r>
+        <w:rPr>
+          <w:sz w:val="24"/>
+          <w:szCs w:val="24"/>
+        </w:rPr>
+        <w:t>named</w:t>
+      </w:r>
+      <w:r>
+        <w:rPr>
+          <w:spacing w:val="-11"/>
+          <w:sz w:val="24"/>
+          <w:szCs w:val="24"/>
+        </w:rPr>
+        <w:t xml:space="preserve"> </w:t>
+      </w:r>
+      <w:r>
+        <w:rPr>
+          <w:sz w:val="24"/>
+          <w:szCs w:val="24"/>
+        </w:rPr>
+        <w:t>with</w:t>
+      </w:r>
+      <w:r>
+        <w:rPr>
+          <w:spacing w:val="-10"/>
           <w:sz w:val="24"/>
           <w:szCs w:val="24"/>
         </w:rPr>
@@ -9218,86 +10681,134 @@
       </w:r>
       <w:r>
         <w:rPr>
-          <w:spacing w:val="-20"/>
-          <w:sz w:val="24"/>
-          <w:szCs w:val="24"/>
-        </w:rPr>
-        <w:t xml:space="preserve"> </w:t>
-      </w:r>
-      <w:r>
-        <w:rPr>
-          <w:sz w:val="24"/>
-          <w:szCs w:val="24"/>
-        </w:rPr>
-        <w:t>specialist</w:t>
-      </w:r>
-      <w:r>
-        <w:rPr>
-          <w:spacing w:val="-20"/>
-          <w:sz w:val="24"/>
-          <w:szCs w:val="24"/>
-        </w:rPr>
-        <w:t xml:space="preserve"> </w:t>
-      </w:r>
-      <w:r>
-        <w:rPr>
-          <w:sz w:val="24"/>
-          <w:szCs w:val="24"/>
-        </w:rPr>
-        <w:t>should</w:t>
-      </w:r>
-      <w:r>
-        <w:rPr>
-          <w:spacing w:val="-20"/>
-          <w:sz w:val="24"/>
-          <w:szCs w:val="24"/>
-        </w:rPr>
-        <w:t xml:space="preserve"> </w:t>
-      </w:r>
-      <w:r>
-        <w:rPr>
-          <w:sz w:val="24"/>
-          <w:szCs w:val="24"/>
-        </w:rPr>
-        <w:t>focus</w:t>
-      </w:r>
-      <w:r>
-        <w:rPr>
-          <w:spacing w:val="-20"/>
-          <w:sz w:val="24"/>
-          <w:szCs w:val="24"/>
-        </w:rPr>
-        <w:t xml:space="preserve"> </w:t>
-      </w:r>
-      <w:r>
-        <w:rPr>
-          <w:sz w:val="24"/>
-          <w:szCs w:val="24"/>
-        </w:rPr>
-        <w:t>on</w:t>
-      </w:r>
-      <w:r>
-        <w:rPr>
-          <w:spacing w:val="-20"/>
-          <w:sz w:val="24"/>
-          <w:szCs w:val="24"/>
-        </w:rPr>
-        <w:t xml:space="preserve"> </w:t>
-      </w:r>
-      <w:r>
-        <w:rPr>
-          <w:sz w:val="24"/>
-          <w:szCs w:val="24"/>
-        </w:rPr>
-        <w:t>when analysing the</w:t>
-      </w:r>
-      <w:r>
-        <w:rPr>
-          <w:spacing w:val="-21"/>
-          <w:sz w:val="24"/>
-          <w:szCs w:val="24"/>
-        </w:rPr>
-        <w:t xml:space="preserve"> </w:t>
+          <w:spacing w:val="-10"/>
+          <w:sz w:val="24"/>
+          <w:szCs w:val="24"/>
+        </w:rPr>
+        <w:t xml:space="preserve"> </w:t>
+      </w:r>
+      <w:r>
+        <w:rPr>
+          <w:sz w:val="24"/>
+          <w:szCs w:val="24"/>
+        </w:rPr>
+        <w:t>number derived</w:t>
+      </w:r>
+      <w:r>
+        <w:rPr>
+          <w:spacing w:val="17"/>
+          <w:sz w:val="24"/>
+          <w:szCs w:val="24"/>
+        </w:rPr>
+        <w:t xml:space="preserve"> </w:t>
+      </w:r>
+      <w:r>
+        <w:rPr>
+          <w:sz w:val="24"/>
+          <w:szCs w:val="24"/>
+        </w:rPr>
+        <w:t>from</w:t>
+      </w:r>
+      <w:r>
+        <w:rPr>
+          <w:spacing w:val="17"/>
+          <w:sz w:val="24"/>
+          <w:szCs w:val="24"/>
+        </w:rPr>
+        <w:t xml:space="preserve"> </w:t>
+      </w:r>
+      <w:r>
+        <w:rPr>
+          <w:sz w:val="24"/>
+          <w:szCs w:val="24"/>
+        </w:rPr>
+        <w:t>the</w:t>
+      </w:r>
+      <w:r>
+        <w:rPr>
+          <w:spacing w:val="18"/>
+          <w:sz w:val="24"/>
+          <w:szCs w:val="24"/>
+        </w:rPr>
+        <w:t xml:space="preserve"> </w:t>
+      </w:r>
+      <w:r>
+        <w:rPr>
+          <w:sz w:val="24"/>
+          <w:szCs w:val="24"/>
+        </w:rPr>
+        <w:t>name</w:t>
+      </w:r>
+      <w:r>
+        <w:rPr>
+          <w:spacing w:val="17"/>
+          <w:sz w:val="24"/>
+          <w:szCs w:val="24"/>
+        </w:rPr>
+        <w:t xml:space="preserve"> </w:t>
+      </w:r>
+      <w:r>
+        <w:rPr>
+          <w:sz w:val="24"/>
+          <w:szCs w:val="24"/>
+        </w:rPr>
+        <w:t>of</w:t>
+      </w:r>
+      <w:r>
+        <w:rPr>
+          <w:spacing w:val="17"/>
+          <w:sz w:val="24"/>
+          <w:szCs w:val="24"/>
+        </w:rPr>
+        <w:t xml:space="preserve"> </w:t>
+      </w:r>
+      <w:r>
+        <w:rPr>
+          <w:sz w:val="24"/>
+          <w:szCs w:val="24"/>
+        </w:rPr>
+        <w:t>the</w:t>
+      </w:r>
+      <w:r>
+        <w:rPr>
+          <w:spacing w:val="18"/>
+          <w:sz w:val="24"/>
+          <w:szCs w:val="24"/>
+        </w:rPr>
+        <w:t xml:space="preserve"> </w:t>
+      </w:r>
+      <w:r>
+        <w:rPr>
+          <w:spacing w:val="-4"/>
+          <w:sz w:val="24"/>
+          <w:szCs w:val="24"/>
+        </w:rPr>
+        <w:t>study.</w:t>
+      </w:r>
+    </w:p>
+    <w:p>
+      <w:pPr>
+        <w:spacing w:line="252" w:lineRule="auto"/>
+        <w:ind w:left="110" w:right="106" w:firstLine="351"/>
+        <w:jc w:val="both"/>
+        <w:rPr>
+          <w:sz w:val="24"/>
+          <w:szCs w:val="24"/>
+        </w:rPr>
+      </w:pPr>
+      <w:r>
+        <w:rPr>
+          <w:sz w:val="24"/>
+          <w:szCs w:val="24"/>
+        </w:rPr>
+        <w:t xml:space="preserve">Annotations </w:t>
+      </w:r>
+      <w:r>
+        <w:rPr>
+          <w:sz w:val="24"/>
+          <w:szCs w:val="24"/>
+        </w:rPr>
+        <w:t xml:space="preserve">allow to place the R wave in the signal. It allows to keep important compartments and only these are processed further. The range covers 260 signal points with 360 Hz sampling. The annotation place, i.e. the position of the R wave, has been shifted by a distance equal to 40% of the entire range from the first vector point. This value has been selected because of the unique nature of the heartbeat characteristic. At this stage, the information about the specific patient's affiliation is also lost. An insignificant number of papers use two signals, one of them is [8]. This approach allows to get better </w:t>
       </w:r>
       <w:r>
         <w:rPr>
@@ -9322,7 +10833,160 @@
           <w:sz w:val="24"/>
           <w:szCs w:val="24"/>
         </w:rPr>
-        <w:t xml:space="preserve">Signals were loaded and processed using the Python programming language. Each of </w:t>
+        <w:t xml:space="preserve">The recording of the ECG signal is affected </w:t>
+      </w:r>
+      <w:r>
+        <w:rPr>
+          <w:spacing w:val="-4"/>
+          <w:sz w:val="24"/>
+          <w:szCs w:val="24"/>
+        </w:rPr>
+        <w:t xml:space="preserve">by </w:t>
+      </w:r>
+      <w:r>
+        <w:rPr>
+          <w:sz w:val="24"/>
+          <w:szCs w:val="24"/>
+        </w:rPr>
+        <w:t>several</w:t>
+      </w:r>
+      <w:r>
+        <w:rPr>
+          <w:sz w:val="24"/>
+          <w:szCs w:val="24"/>
+        </w:rPr>
+        <w:t xml:space="preserve"> disturbances. The time course</w:t>
+      </w:r>
+      <w:r>
+        <w:rPr>
+          <w:spacing w:val="-18"/>
+          <w:sz w:val="24"/>
+          <w:szCs w:val="24"/>
+        </w:rPr>
+        <w:t xml:space="preserve"> </w:t>
+      </w:r>
+      <w:r>
+        <w:rPr>
+          <w:sz w:val="24"/>
+          <w:szCs w:val="24"/>
+        </w:rPr>
+        <w:lastRenderedPageBreak/>
+        <w:t>of</w:t>
+      </w:r>
+      <w:r>
+        <w:rPr>
+          <w:spacing w:val="-17"/>
+          <w:sz w:val="24"/>
+          <w:szCs w:val="24"/>
+        </w:rPr>
+        <w:t xml:space="preserve"> </w:t>
+      </w:r>
+      <w:r>
+        <w:rPr>
+          <w:sz w:val="24"/>
+          <w:szCs w:val="24"/>
+        </w:rPr>
+        <w:t>the</w:t>
+      </w:r>
+      <w:r>
+        <w:rPr>
+          <w:spacing w:val="-17"/>
+          <w:sz w:val="24"/>
+          <w:szCs w:val="24"/>
+        </w:rPr>
+        <w:t xml:space="preserve"> </w:t>
+      </w:r>
+      <w:r>
+        <w:rPr>
+          <w:sz w:val="24"/>
+          <w:szCs w:val="24"/>
+        </w:rPr>
+        <w:t>signal</w:t>
+      </w:r>
+      <w:r>
+        <w:rPr>
+          <w:spacing w:val="-17"/>
+          <w:sz w:val="24"/>
+          <w:szCs w:val="24"/>
+        </w:rPr>
+        <w:t xml:space="preserve"> </w:t>
+      </w:r>
+      <w:r>
+        <w:rPr>
+          <w:sz w:val="24"/>
+          <w:szCs w:val="24"/>
+        </w:rPr>
+        <w:t>can</w:t>
+      </w:r>
+      <w:r>
+        <w:rPr>
+          <w:spacing w:val="-17"/>
+          <w:sz w:val="24"/>
+          <w:szCs w:val="24"/>
+        </w:rPr>
+        <w:t xml:space="preserve"> </w:t>
+      </w:r>
+      <w:r>
+        <w:rPr>
+          <w:spacing w:val="3"/>
+          <w:sz w:val="24"/>
+          <w:szCs w:val="24"/>
+        </w:rPr>
+        <w:t>be</w:t>
+      </w:r>
+      <w:r>
+        <w:rPr>
+          <w:spacing w:val="-17"/>
+          <w:sz w:val="24"/>
+          <w:szCs w:val="24"/>
+        </w:rPr>
+        <w:t xml:space="preserve"> </w:t>
+      </w:r>
+      <w:r>
+        <w:rPr>
+          <w:sz w:val="24"/>
+          <w:szCs w:val="24"/>
+        </w:rPr>
+        <w:t>influenced</w:t>
+      </w:r>
+      <w:r>
+        <w:rPr>
+          <w:spacing w:val="-17"/>
+          <w:sz w:val="24"/>
+          <w:szCs w:val="24"/>
+        </w:rPr>
+        <w:t xml:space="preserve"> </w:t>
+      </w:r>
+      <w:r>
+        <w:rPr>
+          <w:spacing w:val="-4"/>
+          <w:sz w:val="24"/>
+          <w:szCs w:val="24"/>
+        </w:rPr>
+        <w:t>by</w:t>
+      </w:r>
+      <w:r>
+        <w:rPr>
+          <w:spacing w:val="-17"/>
+          <w:sz w:val="24"/>
+          <w:szCs w:val="24"/>
+        </w:rPr>
+        <w:t xml:space="preserve"> </w:t>
+      </w:r>
+      <w:r>
+        <w:rPr>
+          <w:sz w:val="24"/>
+          <w:szCs w:val="24"/>
+        </w:rPr>
+        <w:t>the</w:t>
+      </w:r>
+      <w:r>
+        <w:rPr>
+          <w:spacing w:val="-18"/>
+          <w:sz w:val="24"/>
+          <w:szCs w:val="24"/>
+        </w:rPr>
+        <w:t xml:space="preserve"> </w:t>
       </w:r>
       <w:r>
         <w:rPr>
@@ -9330,722 +10994,410 @@
           <w:sz w:val="24"/>
           <w:szCs w:val="24"/>
         </w:rPr>
-        <w:t xml:space="preserve">two </w:t>
-      </w:r>
-      <w:r>
-        <w:rPr>
-          <w:sz w:val="24"/>
-          <w:szCs w:val="24"/>
-        </w:rPr>
-        <w:t xml:space="preserve">signals is loaded using WFDB </w:t>
+        <w:t>way</w:t>
+      </w:r>
+      <w:r>
+        <w:rPr>
+          <w:spacing w:val="-17"/>
+          <w:sz w:val="24"/>
+          <w:szCs w:val="24"/>
+        </w:rPr>
+        <w:t xml:space="preserve"> </w:t>
+      </w:r>
+      <w:r>
+        <w:rPr>
+          <w:sz w:val="24"/>
+          <w:szCs w:val="24"/>
+        </w:rPr>
+        <w:t>the</w:t>
+      </w:r>
+      <w:r>
+        <w:rPr>
+          <w:spacing w:val="-17"/>
+          <w:sz w:val="24"/>
+          <w:szCs w:val="24"/>
+        </w:rPr>
+        <w:t xml:space="preserve"> </w:t>
+      </w:r>
+      <w:r>
+        <w:rPr>
+          <w:sz w:val="24"/>
+          <w:szCs w:val="24"/>
+        </w:rPr>
+        <w:t>measuring</w:t>
+      </w:r>
+      <w:r>
+        <w:rPr>
+          <w:spacing w:val="-17"/>
+          <w:sz w:val="24"/>
+          <w:szCs w:val="24"/>
+        </w:rPr>
+        <w:t xml:space="preserve"> </w:t>
+      </w:r>
+      <w:r>
+        <w:rPr>
+          <w:sz w:val="24"/>
+          <w:szCs w:val="24"/>
+        </w:rPr>
+        <w:t>equipment</w:t>
+      </w:r>
+      <w:r>
+        <w:rPr>
+          <w:spacing w:val="-17"/>
+          <w:sz w:val="24"/>
+          <w:szCs w:val="24"/>
+        </w:rPr>
+        <w:t xml:space="preserve"> </w:t>
+      </w:r>
+      <w:r>
+        <w:rPr>
+          <w:sz w:val="24"/>
+          <w:szCs w:val="24"/>
+        </w:rPr>
+        <w:t>is</w:t>
+      </w:r>
+      <w:r>
+        <w:rPr>
+          <w:spacing w:val="-17"/>
+          <w:sz w:val="24"/>
+          <w:szCs w:val="24"/>
+        </w:rPr>
+        <w:t xml:space="preserve"> </w:t>
+      </w:r>
+      <w:r>
+        <w:rPr>
+          <w:sz w:val="24"/>
+          <w:szCs w:val="24"/>
+        </w:rPr>
+        <w:t>powered,</w:t>
+      </w:r>
+      <w:r>
+        <w:rPr>
+          <w:spacing w:val="-17"/>
+          <w:sz w:val="24"/>
+          <w:szCs w:val="24"/>
+        </w:rPr>
+        <w:t xml:space="preserve"> </w:t>
+      </w:r>
+      <w:r>
+        <w:rPr>
+          <w:sz w:val="24"/>
+          <w:szCs w:val="24"/>
+        </w:rPr>
+        <w:t>the characteristics</w:t>
+      </w:r>
+      <w:r>
+        <w:rPr>
+          <w:spacing w:val="-18"/>
+          <w:sz w:val="24"/>
+          <w:szCs w:val="24"/>
+        </w:rPr>
+        <w:t xml:space="preserve"> </w:t>
+      </w:r>
+      <w:r>
+        <w:rPr>
+          <w:sz w:val="24"/>
+          <w:szCs w:val="24"/>
+        </w:rPr>
+        <w:t>of</w:t>
+      </w:r>
+      <w:r>
+        <w:rPr>
+          <w:spacing w:val="-17"/>
+          <w:sz w:val="24"/>
+          <w:szCs w:val="24"/>
+        </w:rPr>
+        <w:t xml:space="preserve"> </w:t>
+      </w:r>
+      <w:r>
+        <w:rPr>
+          <w:sz w:val="24"/>
+          <w:szCs w:val="24"/>
+        </w:rPr>
+        <w:t>the</w:t>
+      </w:r>
+      <w:r>
+        <w:rPr>
+          <w:spacing w:val="-17"/>
+          <w:sz w:val="24"/>
+          <w:szCs w:val="24"/>
+        </w:rPr>
+        <w:t xml:space="preserve"> </w:t>
+      </w:r>
+      <w:r>
+        <w:rPr>
+          <w:sz w:val="24"/>
+          <w:szCs w:val="24"/>
+        </w:rPr>
+        <w:t>electrode</w:t>
+      </w:r>
+      <w:r>
+        <w:rPr>
+          <w:spacing w:val="-17"/>
+          <w:sz w:val="24"/>
+          <w:szCs w:val="24"/>
+        </w:rPr>
+        <w:t xml:space="preserve"> </w:t>
+      </w:r>
+      <w:r>
+        <w:rPr>
+          <w:sz w:val="24"/>
+          <w:szCs w:val="24"/>
+        </w:rPr>
+        <w:t>connection</w:t>
+      </w:r>
+      <w:r>
+        <w:rPr>
+          <w:spacing w:val="-17"/>
+          <w:sz w:val="24"/>
+          <w:szCs w:val="24"/>
+        </w:rPr>
+        <w:t xml:space="preserve"> </w:t>
+      </w:r>
+      <w:r>
+        <w:rPr>
+          <w:sz w:val="24"/>
+          <w:szCs w:val="24"/>
+        </w:rPr>
+        <w:t>point</w:t>
+      </w:r>
+      <w:r>
+        <w:rPr>
+          <w:spacing w:val="-17"/>
+          <w:sz w:val="24"/>
+          <w:szCs w:val="24"/>
+        </w:rPr>
+        <w:t xml:space="preserve"> </w:t>
+      </w:r>
+      <w:r>
+        <w:rPr>
+          <w:sz w:val="24"/>
+          <w:szCs w:val="24"/>
+        </w:rPr>
+        <w:t>and</w:t>
+      </w:r>
+      <w:r>
+        <w:rPr>
+          <w:spacing w:val="-17"/>
+          <w:sz w:val="24"/>
+          <w:szCs w:val="24"/>
+        </w:rPr>
+        <w:t xml:space="preserve"> </w:t>
+      </w:r>
+      <w:r>
+        <w:rPr>
+          <w:sz w:val="24"/>
+          <w:szCs w:val="24"/>
+        </w:rPr>
+        <w:t>patient</w:t>
+      </w:r>
+      <w:r>
+        <w:rPr>
+          <w:spacing w:val="-17"/>
+          <w:sz w:val="24"/>
+          <w:szCs w:val="24"/>
+        </w:rPr>
+        <w:t xml:space="preserve"> </w:t>
+      </w:r>
+      <w:r>
+        <w:rPr>
+          <w:spacing w:val="-3"/>
+          <w:sz w:val="24"/>
+          <w:szCs w:val="24"/>
+        </w:rPr>
+        <w:t>movements</w:t>
+      </w:r>
+      <w:r>
+        <w:rPr>
+          <w:spacing w:val="-17"/>
+          <w:sz w:val="24"/>
+          <w:szCs w:val="24"/>
+        </w:rPr>
+        <w:t xml:space="preserve"> </w:t>
+      </w:r>
+      <w:r>
+        <w:rPr>
+          <w:sz w:val="24"/>
+          <w:szCs w:val="24"/>
+        </w:rPr>
+        <w:t>during</w:t>
+      </w:r>
+      <w:r>
+        <w:rPr>
+          <w:spacing w:val="-17"/>
+          <w:sz w:val="24"/>
+          <w:szCs w:val="24"/>
+        </w:rPr>
+        <w:t xml:space="preserve"> </w:t>
+      </w:r>
+      <w:r>
+        <w:rPr>
+          <w:sz w:val="24"/>
+          <w:szCs w:val="24"/>
+        </w:rPr>
+        <w:t>the</w:t>
+      </w:r>
+      <w:r>
+        <w:rPr>
+          <w:spacing w:val="-17"/>
+          <w:sz w:val="24"/>
+          <w:szCs w:val="24"/>
+        </w:rPr>
+        <w:t xml:space="preserve"> </w:t>
+      </w:r>
+      <w:r>
+        <w:rPr>
+          <w:sz w:val="24"/>
+          <w:szCs w:val="24"/>
+        </w:rPr>
+        <w:t>test.</w:t>
+      </w:r>
+      <w:r>
+        <w:rPr>
+          <w:spacing w:val="-3"/>
+          <w:sz w:val="24"/>
+          <w:szCs w:val="24"/>
+        </w:rPr>
+        <w:t xml:space="preserve"> </w:t>
+      </w:r>
+      <w:r>
+        <w:rPr>
+          <w:sz w:val="24"/>
+          <w:szCs w:val="24"/>
+        </w:rPr>
+        <w:t xml:space="preserve">A </w:t>
+      </w:r>
+      <w:r>
+        <w:rPr>
+          <w:w w:val="95"/>
+          <w:sz w:val="24"/>
+          <w:szCs w:val="24"/>
+        </w:rPr>
+        <w:t>standard</w:t>
+      </w:r>
+      <w:r>
+        <w:rPr>
+          <w:spacing w:val="-5"/>
+          <w:w w:val="95"/>
+          <w:sz w:val="24"/>
+          <w:szCs w:val="24"/>
+        </w:rPr>
+        <w:t xml:space="preserve"> </w:t>
+      </w:r>
+      <w:r>
+        <w:rPr>
+          <w:w w:val="95"/>
+          <w:sz w:val="24"/>
+          <w:szCs w:val="24"/>
+        </w:rPr>
+        <w:t>problem</w:t>
       </w:r>
       <w:r>
         <w:rPr>
           <w:spacing w:val="-4"/>
-          <w:sz w:val="24"/>
-          <w:szCs w:val="24"/>
-        </w:rPr>
-        <w:t xml:space="preserve">library. </w:t>
-      </w:r>
-      <w:r>
-        <w:rPr>
-          <w:sz w:val="24"/>
-          <w:szCs w:val="24"/>
-        </w:rPr>
-        <w:t>The name of database indicates the format of its</w:t>
-      </w:r>
-      <w:r>
-        <w:rPr>
-          <w:spacing w:val="-14"/>
-          <w:sz w:val="24"/>
-          <w:szCs w:val="24"/>
-        </w:rPr>
-        <w:t xml:space="preserve"> </w:t>
-      </w:r>
-      <w:r>
-        <w:rPr>
-          <w:sz w:val="24"/>
-          <w:szCs w:val="24"/>
-        </w:rPr>
-        <w:t>storage.</w:t>
-      </w:r>
-      <w:r>
-        <w:rPr>
-          <w:spacing w:val="4"/>
-          <w:sz w:val="24"/>
-          <w:szCs w:val="24"/>
-        </w:rPr>
-        <w:t xml:space="preserve"> </w:t>
-      </w:r>
-      <w:r>
-        <w:rPr>
-          <w:sz w:val="24"/>
-          <w:szCs w:val="24"/>
-        </w:rPr>
-        <w:t>Three</w:t>
-      </w:r>
-      <w:r>
-        <w:rPr>
-          <w:spacing w:val="-14"/>
-          <w:sz w:val="24"/>
-          <w:szCs w:val="24"/>
-        </w:rPr>
-        <w:t xml:space="preserve"> </w:t>
-      </w:r>
-      <w:r>
-        <w:rPr>
-          <w:sz w:val="24"/>
-          <w:szCs w:val="24"/>
-        </w:rPr>
-        <w:t>essential</w:t>
-      </w:r>
-      <w:r>
-        <w:rPr>
-          <w:spacing w:val="-14"/>
-          <w:sz w:val="24"/>
-          <w:szCs w:val="24"/>
-        </w:rPr>
-        <w:t xml:space="preserve"> </w:t>
-      </w:r>
-      <w:r>
-        <w:rPr>
-          <w:sz w:val="24"/>
-          <w:szCs w:val="24"/>
-        </w:rPr>
-        <w:t>files</w:t>
-      </w:r>
-      <w:r>
-        <w:rPr>
-          <w:spacing w:val="-13"/>
-          <w:sz w:val="24"/>
-          <w:szCs w:val="24"/>
-        </w:rPr>
-        <w:t xml:space="preserve"> </w:t>
-      </w:r>
-      <w:r>
-        <w:rPr>
-          <w:sz w:val="24"/>
-          <w:szCs w:val="24"/>
-        </w:rPr>
-        <w:t>are</w:t>
-      </w:r>
-      <w:r>
-        <w:rPr>
-          <w:spacing w:val="-14"/>
-          <w:sz w:val="24"/>
-          <w:szCs w:val="24"/>
-        </w:rPr>
-        <w:t xml:space="preserve"> </w:t>
-      </w:r>
-      <w:r>
-        <w:rPr>
-          <w:sz w:val="24"/>
-          <w:szCs w:val="24"/>
-        </w:rPr>
-        <w:t>responsible</w:t>
-      </w:r>
-      <w:r>
-        <w:rPr>
-          <w:spacing w:val="-14"/>
-          <w:sz w:val="24"/>
-          <w:szCs w:val="24"/>
-        </w:rPr>
-        <w:t xml:space="preserve"> </w:t>
-      </w:r>
-      <w:r>
-        <w:rPr>
-          <w:sz w:val="24"/>
-          <w:szCs w:val="24"/>
-        </w:rPr>
-        <w:t>for</w:t>
-      </w:r>
-      <w:r>
-        <w:rPr>
-          <w:spacing w:val="-14"/>
-          <w:sz w:val="24"/>
-          <w:szCs w:val="24"/>
-        </w:rPr>
-        <w:t xml:space="preserve"> </w:t>
-      </w:r>
-      <w:r>
-        <w:rPr>
-          <w:sz w:val="24"/>
-          <w:szCs w:val="24"/>
-        </w:rPr>
-        <w:t>storing</w:t>
-      </w:r>
-      <w:r>
-        <w:rPr>
-          <w:spacing w:val="-14"/>
-          <w:sz w:val="24"/>
-          <w:szCs w:val="24"/>
-        </w:rPr>
-        <w:t xml:space="preserve"> </w:t>
-      </w:r>
-      <w:r>
-        <w:rPr>
-          <w:sz w:val="24"/>
-          <w:szCs w:val="24"/>
-        </w:rPr>
-        <w:t>recordings</w:t>
-      </w:r>
-      <w:r>
-        <w:rPr>
-          <w:spacing w:val="-14"/>
-          <w:sz w:val="24"/>
-          <w:szCs w:val="24"/>
-        </w:rPr>
-        <w:t xml:space="preserve"> </w:t>
-      </w:r>
-      <w:r>
-        <w:rPr>
-          <w:sz w:val="24"/>
-          <w:szCs w:val="24"/>
-        </w:rPr>
-        <w:t>of</w:t>
-      </w:r>
-      <w:r>
-        <w:rPr>
-          <w:spacing w:val="-14"/>
-          <w:sz w:val="24"/>
-          <w:szCs w:val="24"/>
-        </w:rPr>
-        <w:t xml:space="preserve"> </w:t>
-      </w:r>
-      <w:r>
-        <w:rPr>
-          <w:sz w:val="24"/>
-          <w:szCs w:val="24"/>
-        </w:rPr>
-        <w:t>ECG</w:t>
-      </w:r>
-      <w:r>
-        <w:rPr>
-          <w:spacing w:val="-14"/>
-          <w:sz w:val="24"/>
-          <w:szCs w:val="24"/>
-        </w:rPr>
-        <w:t xml:space="preserve"> </w:t>
-      </w:r>
-      <w:r>
-        <w:rPr>
-          <w:sz w:val="24"/>
-          <w:szCs w:val="24"/>
-        </w:rPr>
-        <w:t>signals.</w:t>
-      </w:r>
-      <w:r>
-        <w:rPr>
-          <w:spacing w:val="4"/>
-          <w:sz w:val="24"/>
-          <w:szCs w:val="24"/>
-        </w:rPr>
-        <w:t xml:space="preserve"> </w:t>
-      </w:r>
-      <w:r>
-        <w:rPr>
-          <w:sz w:val="24"/>
-          <w:szCs w:val="24"/>
-        </w:rPr>
-        <w:t>The</w:t>
-      </w:r>
-      <w:r>
-        <w:rPr>
-          <w:sz w:val="24"/>
-          <w:szCs w:val="24"/>
-        </w:rPr>
-        <w:t xml:space="preserve"> </w:t>
-      </w:r>
-      <w:r>
-        <w:rPr>
-          <w:sz w:val="24"/>
-          <w:szCs w:val="24"/>
-        </w:rPr>
-        <w:t>header</w:t>
-      </w:r>
-      <w:r>
-        <w:rPr>
-          <w:spacing w:val="-14"/>
-          <w:sz w:val="24"/>
-          <w:szCs w:val="24"/>
-        </w:rPr>
-        <w:t xml:space="preserve"> </w:t>
-      </w:r>
-      <w:r>
-        <w:rPr>
-          <w:sz w:val="24"/>
-          <w:szCs w:val="24"/>
-        </w:rPr>
-        <w:t>document</w:t>
-      </w:r>
-      <w:r>
-        <w:rPr>
-          <w:spacing w:val="-14"/>
-          <w:sz w:val="24"/>
-          <w:szCs w:val="24"/>
-        </w:rPr>
-        <w:t xml:space="preserve"> </w:t>
-      </w:r>
-      <w:r>
-        <w:rPr>
-          <w:sz w:val="24"/>
-          <w:szCs w:val="24"/>
-        </w:rPr>
-        <w:t>includes</w:t>
-      </w:r>
-      <w:r>
-        <w:rPr>
-          <w:spacing w:val="-13"/>
-          <w:sz w:val="24"/>
-          <w:szCs w:val="24"/>
-        </w:rPr>
-        <w:t xml:space="preserve"> </w:t>
-      </w:r>
-      <w:r>
-        <w:rPr>
-          <w:sz w:val="24"/>
-          <w:szCs w:val="24"/>
-        </w:rPr>
-        <w:t>text</w:t>
-      </w:r>
-      <w:r>
-        <w:rPr>
-          <w:spacing w:val="-14"/>
-          <w:sz w:val="24"/>
-          <w:szCs w:val="24"/>
-        </w:rPr>
-        <w:t xml:space="preserve"> </w:t>
-      </w:r>
-      <w:r>
-        <w:rPr>
-          <w:sz w:val="24"/>
-          <w:szCs w:val="24"/>
-        </w:rPr>
-        <w:t>in</w:t>
-      </w:r>
-      <w:r>
-        <w:rPr>
-          <w:spacing w:val="-14"/>
-          <w:sz w:val="24"/>
-          <w:szCs w:val="24"/>
-        </w:rPr>
-        <w:t xml:space="preserve"> </w:t>
-      </w:r>
-      <w:r>
-        <w:rPr>
-          <w:sz w:val="24"/>
-          <w:szCs w:val="24"/>
-        </w:rPr>
-        <w:t>ASCII</w:t>
-      </w:r>
-      <w:r>
-        <w:rPr>
-          <w:spacing w:val="-14"/>
-          <w:sz w:val="24"/>
-          <w:szCs w:val="24"/>
-        </w:rPr>
-        <w:t xml:space="preserve"> </w:t>
-      </w:r>
-      <w:r>
-        <w:rPr>
-          <w:sz w:val="24"/>
-          <w:szCs w:val="24"/>
-        </w:rPr>
-        <w:t>format</w:t>
-      </w:r>
-      <w:r>
-        <w:rPr>
-          <w:spacing w:val="-14"/>
-          <w:sz w:val="24"/>
-          <w:szCs w:val="24"/>
-        </w:rPr>
-        <w:t xml:space="preserve"> </w:t>
-      </w:r>
-      <w:r>
-        <w:rPr>
-          <w:sz w:val="24"/>
-          <w:szCs w:val="24"/>
-        </w:rPr>
-        <w:t>concerning</w:t>
-      </w:r>
-      <w:r>
-        <w:rPr>
-          <w:spacing w:val="-14"/>
-          <w:sz w:val="24"/>
-          <w:szCs w:val="24"/>
-        </w:rPr>
-        <w:t xml:space="preserve"> </w:t>
-      </w:r>
-      <w:r>
-        <w:rPr>
-          <w:sz w:val="24"/>
-          <w:szCs w:val="24"/>
-        </w:rPr>
-        <w:t>the</w:t>
-      </w:r>
-      <w:r>
-        <w:rPr>
-          <w:spacing w:val="-13"/>
-          <w:sz w:val="24"/>
-          <w:szCs w:val="24"/>
-        </w:rPr>
-        <w:t xml:space="preserve"> </w:t>
-      </w:r>
-      <w:r>
-        <w:rPr>
-          <w:sz w:val="24"/>
-          <w:szCs w:val="24"/>
-        </w:rPr>
-        <w:t>title</w:t>
-      </w:r>
-      <w:r>
-        <w:rPr>
-          <w:spacing w:val="-14"/>
-          <w:sz w:val="24"/>
-          <w:szCs w:val="24"/>
-        </w:rPr>
-        <w:t xml:space="preserve"> </w:t>
-      </w:r>
-      <w:r>
-        <w:rPr>
-          <w:sz w:val="24"/>
-          <w:szCs w:val="24"/>
-        </w:rPr>
-        <w:t>of</w:t>
-      </w:r>
-      <w:r>
-        <w:rPr>
-          <w:spacing w:val="-14"/>
-          <w:sz w:val="24"/>
-          <w:szCs w:val="24"/>
-        </w:rPr>
-        <w:t xml:space="preserve"> </w:t>
-      </w:r>
-      <w:r>
-        <w:rPr>
-          <w:sz w:val="24"/>
-          <w:szCs w:val="24"/>
-        </w:rPr>
-        <w:t>the</w:t>
-      </w:r>
-      <w:r>
-        <w:rPr>
-          <w:spacing w:val="-13"/>
-          <w:sz w:val="24"/>
-          <w:szCs w:val="24"/>
-        </w:rPr>
-        <w:t xml:space="preserve"> </w:t>
-      </w:r>
-      <w:r>
-        <w:rPr>
-          <w:sz w:val="24"/>
-          <w:szCs w:val="24"/>
-        </w:rPr>
-        <w:t>record,</w:t>
-      </w:r>
-      <w:r>
-        <w:rPr>
-          <w:spacing w:val="-13"/>
-          <w:sz w:val="24"/>
-          <w:szCs w:val="24"/>
-        </w:rPr>
-        <w:t xml:space="preserve"> </w:t>
-      </w:r>
-      <w:r>
-        <w:rPr>
-          <w:sz w:val="24"/>
-          <w:szCs w:val="24"/>
-        </w:rPr>
-        <w:t>number and</w:t>
-      </w:r>
-      <w:r>
-        <w:rPr>
-          <w:spacing w:val="-19"/>
-          <w:sz w:val="24"/>
-          <w:szCs w:val="24"/>
-        </w:rPr>
-        <w:t xml:space="preserve"> </w:t>
-      </w:r>
-      <w:r>
-        <w:rPr>
-          <w:sz w:val="24"/>
-          <w:szCs w:val="24"/>
-        </w:rPr>
-        <w:t>name</w:t>
-      </w:r>
-      <w:r>
-        <w:rPr>
-          <w:spacing w:val="-18"/>
-          <w:sz w:val="24"/>
-          <w:szCs w:val="24"/>
-        </w:rPr>
-        <w:t xml:space="preserve"> </w:t>
-      </w:r>
-      <w:r>
-        <w:rPr>
-          <w:sz w:val="24"/>
-          <w:szCs w:val="24"/>
-        </w:rPr>
-        <w:t>of</w:t>
-      </w:r>
-      <w:r>
-        <w:rPr>
-          <w:spacing w:val="-18"/>
-          <w:sz w:val="24"/>
-          <w:szCs w:val="24"/>
-        </w:rPr>
-        <w:t xml:space="preserve"> </w:t>
-      </w:r>
-      <w:r>
-        <w:rPr>
-          <w:sz w:val="24"/>
-          <w:szCs w:val="24"/>
-        </w:rPr>
-        <w:t>channels.</w:t>
+          <w:w w:val="95"/>
+          <w:sz w:val="24"/>
+          <w:szCs w:val="24"/>
+        </w:rPr>
+        <w:t xml:space="preserve"> </w:t>
+      </w:r>
+      <w:r>
+        <w:rPr>
+          <w:w w:val="95"/>
+          <w:sz w:val="24"/>
+          <w:szCs w:val="24"/>
+        </w:rPr>
+        <w:t>is</w:t>
+      </w:r>
+      <w:r>
+        <w:rPr>
+          <w:spacing w:val="-5"/>
+          <w:w w:val="95"/>
+          <w:sz w:val="24"/>
+          <w:szCs w:val="24"/>
+        </w:rPr>
+        <w:t xml:space="preserve"> </w:t>
+      </w:r>
+      <w:r>
+        <w:rPr>
+          <w:w w:val="95"/>
+          <w:sz w:val="24"/>
+          <w:szCs w:val="24"/>
+        </w:rPr>
+        <w:t>isoelectric</w:t>
+      </w:r>
+      <w:r>
+        <w:rPr>
+          <w:spacing w:val="-4"/>
+          <w:w w:val="95"/>
+          <w:sz w:val="24"/>
+          <w:szCs w:val="24"/>
+        </w:rPr>
+        <w:t xml:space="preserve"> </w:t>
+      </w:r>
+      <w:r>
+        <w:rPr>
+          <w:w w:val="95"/>
+          <w:sz w:val="24"/>
+          <w:szCs w:val="24"/>
+        </w:rPr>
+        <w:t>line</w:t>
+      </w:r>
+      <w:r>
+        <w:rPr>
+          <w:spacing w:val="-4"/>
+          <w:w w:val="95"/>
+          <w:sz w:val="24"/>
+          <w:szCs w:val="24"/>
+        </w:rPr>
+        <w:t xml:space="preserve"> </w:t>
+      </w:r>
+      <w:r>
+        <w:rPr>
+          <w:w w:val="95"/>
+          <w:sz w:val="24"/>
+          <w:szCs w:val="24"/>
+        </w:rPr>
+        <w:t>level</w:t>
+      </w:r>
+      <w:r>
+        <w:rPr>
+          <w:spacing w:val="-5"/>
+          <w:w w:val="95"/>
+          <w:sz w:val="24"/>
+          <w:szCs w:val="24"/>
+        </w:rPr>
+        <w:t xml:space="preserve"> </w:t>
+      </w:r>
+      <w:r>
+        <w:rPr>
+          <w:w w:val="95"/>
+          <w:sz w:val="24"/>
+          <w:szCs w:val="24"/>
+        </w:rPr>
+        <w:t>fluctuation,</w:t>
       </w:r>
       <w:r>
         <w:rPr>
           <w:spacing w:val="-1"/>
-          <w:sz w:val="24"/>
-          <w:szCs w:val="24"/>
-        </w:rPr>
-        <w:t xml:space="preserve"> </w:t>
-      </w:r>
-      <w:r>
-        <w:rPr>
-          <w:sz w:val="24"/>
-          <w:szCs w:val="24"/>
-        </w:rPr>
-        <w:t>In</w:t>
-      </w:r>
-      <w:r>
-        <w:rPr>
-          <w:spacing w:val="-18"/>
-          <w:sz w:val="24"/>
-          <w:szCs w:val="24"/>
-        </w:rPr>
-        <w:t xml:space="preserve"> </w:t>
-      </w:r>
-      <w:r>
-        <w:rPr>
-          <w:sz w:val="24"/>
-          <w:szCs w:val="24"/>
-        </w:rPr>
-        <w:t>addition,</w:t>
-      </w:r>
-      <w:r>
-        <w:rPr>
-          <w:spacing w:val="-18"/>
-          <w:sz w:val="24"/>
-          <w:szCs w:val="24"/>
-        </w:rPr>
-        <w:t xml:space="preserve"> </w:t>
-      </w:r>
-      <w:r>
-        <w:rPr>
-          <w:sz w:val="24"/>
-          <w:szCs w:val="24"/>
-        </w:rPr>
-        <w:t>contain</w:t>
-      </w:r>
-      <w:r>
-        <w:rPr>
-          <w:spacing w:val="-18"/>
-          <w:sz w:val="24"/>
-          <w:szCs w:val="24"/>
-        </w:rPr>
-        <w:t xml:space="preserve"> </w:t>
-      </w:r>
-      <w:r>
-        <w:rPr>
-          <w:sz w:val="24"/>
-          <w:szCs w:val="24"/>
-        </w:rPr>
-        <w:t>information</w:t>
-      </w:r>
-      <w:r>
-        <w:rPr>
-          <w:spacing w:val="-18"/>
-          <w:sz w:val="24"/>
-          <w:szCs w:val="24"/>
-        </w:rPr>
-        <w:t xml:space="preserve"> </w:t>
-      </w:r>
-      <w:r>
-        <w:rPr>
-          <w:sz w:val="24"/>
-          <w:szCs w:val="24"/>
-        </w:rPr>
-        <w:t>regarding</w:t>
-      </w:r>
-      <w:r>
-        <w:rPr>
-          <w:spacing w:val="-18"/>
-          <w:sz w:val="24"/>
-          <w:szCs w:val="24"/>
-        </w:rPr>
-        <w:t xml:space="preserve"> </w:t>
-      </w:r>
-      <w:r>
-        <w:rPr>
-          <w:sz w:val="24"/>
-          <w:szCs w:val="24"/>
-        </w:rPr>
-        <w:t>the</w:t>
-      </w:r>
-      <w:r>
-        <w:rPr>
-          <w:spacing w:val="-18"/>
-          <w:sz w:val="24"/>
-          <w:szCs w:val="24"/>
-        </w:rPr>
-        <w:t xml:space="preserve"> </w:t>
-      </w:r>
-      <w:r>
-        <w:rPr>
-          <w:sz w:val="24"/>
-          <w:szCs w:val="24"/>
-        </w:rPr>
-        <w:t>sampling</w:t>
-      </w:r>
-      <w:r>
-        <w:rPr>
-          <w:spacing w:val="-18"/>
-          <w:sz w:val="24"/>
-          <w:szCs w:val="24"/>
-        </w:rPr>
-        <w:t xml:space="preserve"> </w:t>
-      </w:r>
-      <w:r>
-        <w:rPr>
-          <w:sz w:val="24"/>
-          <w:szCs w:val="24"/>
-        </w:rPr>
-        <w:t>rate</w:t>
-      </w:r>
-      <w:r>
-        <w:rPr>
-          <w:spacing w:val="-18"/>
-          <w:sz w:val="24"/>
-          <w:szCs w:val="24"/>
-        </w:rPr>
-        <w:t xml:space="preserve"> </w:t>
-      </w:r>
-      <w:r>
-        <w:rPr>
-          <w:sz w:val="24"/>
-          <w:szCs w:val="24"/>
-        </w:rPr>
-        <w:t>of</w:t>
-      </w:r>
-      <w:r>
-        <w:rPr>
-          <w:spacing w:val="-18"/>
-          <w:sz w:val="24"/>
-          <w:szCs w:val="24"/>
-        </w:rPr>
-        <w:t xml:space="preserve"> </w:t>
-      </w:r>
-      <w:r>
-        <w:rPr>
-          <w:sz w:val="24"/>
-          <w:szCs w:val="24"/>
-        </w:rPr>
-        <w:t>the signal,</w:t>
-      </w:r>
-      <w:r>
-        <w:rPr>
-          <w:spacing w:val="-30"/>
-          <w:sz w:val="24"/>
-          <w:szCs w:val="24"/>
-        </w:rPr>
-        <w:t xml:space="preserve"> </w:t>
-      </w:r>
-      <w:r>
-        <w:rPr>
-          <w:sz w:val="24"/>
-          <w:szCs w:val="24"/>
-        </w:rPr>
-        <w:t>recording</w:t>
-      </w:r>
-      <w:r>
-        <w:rPr>
-          <w:spacing w:val="-32"/>
-          <w:sz w:val="24"/>
-          <w:szCs w:val="24"/>
-        </w:rPr>
-        <w:t xml:space="preserve"> </w:t>
-      </w:r>
-      <w:r>
-        <w:rPr>
-          <w:sz w:val="24"/>
-          <w:szCs w:val="24"/>
-        </w:rPr>
-        <w:t>length</w:t>
-      </w:r>
-      <w:r>
-        <w:rPr>
-          <w:spacing w:val="-31"/>
-          <w:sz w:val="24"/>
-          <w:szCs w:val="24"/>
-        </w:rPr>
-        <w:t xml:space="preserve"> </w:t>
-      </w:r>
-      <w:r>
-        <w:rPr>
-          <w:sz w:val="24"/>
-          <w:szCs w:val="24"/>
-        </w:rPr>
-        <w:t>and</w:t>
-      </w:r>
-      <w:r>
-        <w:rPr>
-          <w:spacing w:val="-31"/>
-          <w:sz w:val="24"/>
-          <w:szCs w:val="24"/>
-        </w:rPr>
-        <w:t xml:space="preserve"> </w:t>
-      </w:r>
-      <w:r>
-        <w:rPr>
-          <w:sz w:val="24"/>
-          <w:szCs w:val="24"/>
-        </w:rPr>
-        <w:t>binary</w:t>
-      </w:r>
-      <w:r>
-        <w:rPr>
-          <w:spacing w:val="-31"/>
-          <w:sz w:val="24"/>
-          <w:szCs w:val="24"/>
-        </w:rPr>
-        <w:t xml:space="preserve"> </w:t>
-      </w:r>
-      <w:r>
-        <w:rPr>
-          <w:sz w:val="24"/>
-          <w:szCs w:val="24"/>
-        </w:rPr>
-        <w:t>format.</w:t>
-      </w:r>
-      <w:r>
-        <w:rPr>
-          <w:spacing w:val="-15"/>
-          <w:sz w:val="24"/>
-          <w:szCs w:val="24"/>
-        </w:rPr>
-        <w:t xml:space="preserve"> </w:t>
-      </w:r>
-      <w:r>
-        <w:rPr>
-          <w:sz w:val="24"/>
-          <w:szCs w:val="24"/>
-        </w:rPr>
-        <w:t>It</w:t>
-      </w:r>
-      <w:r>
-        <w:rPr>
-          <w:spacing w:val="-31"/>
+          <w:w w:val="95"/>
+          <w:sz w:val="24"/>
+          <w:szCs w:val="24"/>
+        </w:rPr>
+        <w:t xml:space="preserve"> </w:t>
+      </w:r>
+      <w:r>
+        <w:rPr>
+          <w:w w:val="95"/>
+          <w:sz w:val="24"/>
+          <w:szCs w:val="24"/>
+        </w:rPr>
+        <w:t>which</w:t>
+      </w:r>
+      <w:r>
+        <w:rPr>
+          <w:spacing w:val="-4"/>
+          <w:w w:val="95"/>
           <w:sz w:val="24"/>
           <w:szCs w:val="24"/>
         </w:rPr>
@@ -10054,6 +11406,7 @@
       <w:r>
         <w:rPr>
           <w:spacing w:val="-3"/>
+          <w:w w:val="95"/>
           <w:sz w:val="24"/>
           <w:szCs w:val="24"/>
         </w:rPr>
@@ -10061,768 +11414,89 @@
       </w:r>
       <w:r>
         <w:rPr>
-          <w:spacing w:val="-31"/>
-          <w:sz w:val="24"/>
-          <w:szCs w:val="24"/>
-        </w:rPr>
-        <w:t xml:space="preserve"> </w:t>
-      </w:r>
-      <w:r>
-        <w:rPr>
-          <w:sz w:val="24"/>
-          <w:szCs w:val="24"/>
-        </w:rPr>
-        <w:t>also</w:t>
-      </w:r>
-      <w:r>
-        <w:rPr>
-          <w:spacing w:val="-32"/>
-          <w:sz w:val="24"/>
-          <w:szCs w:val="24"/>
-        </w:rPr>
-        <w:t xml:space="preserve"> </w:t>
-      </w:r>
-      <w:r>
-        <w:rPr>
-          <w:sz w:val="24"/>
-          <w:szCs w:val="24"/>
-        </w:rPr>
-        <w:t>contain</w:t>
-      </w:r>
-      <w:r>
-        <w:rPr>
-          <w:spacing w:val="-31"/>
-          <w:sz w:val="24"/>
-          <w:szCs w:val="24"/>
-        </w:rPr>
-        <w:t xml:space="preserve"> </w:t>
-      </w:r>
-      <w:r>
-        <w:rPr>
-          <w:sz w:val="24"/>
-          <w:szCs w:val="24"/>
-        </w:rPr>
-        <w:t>details</w:t>
-      </w:r>
-      <w:r>
-        <w:rPr>
-          <w:spacing w:val="-31"/>
-          <w:sz w:val="24"/>
-          <w:szCs w:val="24"/>
-        </w:rPr>
-        <w:t xml:space="preserve"> </w:t>
-      </w:r>
-      <w:r>
-        <w:rPr>
-          <w:sz w:val="24"/>
-          <w:szCs w:val="24"/>
-        </w:rPr>
-        <w:t>regarding</w:t>
-      </w:r>
-      <w:r>
-        <w:rPr>
-          <w:spacing w:val="-31"/>
-          <w:sz w:val="24"/>
-          <w:szCs w:val="24"/>
-        </w:rPr>
-        <w:t xml:space="preserve"> </w:t>
-      </w:r>
-      <w:r>
-        <w:rPr>
-          <w:sz w:val="24"/>
-          <w:szCs w:val="24"/>
-        </w:rPr>
-        <w:t>the</w:t>
-      </w:r>
-      <w:r>
-        <w:rPr>
-          <w:spacing w:val="-31"/>
-          <w:sz w:val="24"/>
-          <w:szCs w:val="24"/>
-        </w:rPr>
-        <w:t xml:space="preserve"> </w:t>
-      </w:r>
-      <w:r>
-        <w:rPr>
-          <w:sz w:val="24"/>
-          <w:szCs w:val="24"/>
-        </w:rPr>
-        <w:t>age</w:t>
-      </w:r>
-      <w:r>
-        <w:rPr>
-          <w:spacing w:val="-31"/>
-          <w:sz w:val="24"/>
-          <w:szCs w:val="24"/>
-        </w:rPr>
-        <w:t xml:space="preserve"> </w:t>
-      </w:r>
-      <w:r>
-        <w:rPr>
-          <w:sz w:val="24"/>
-          <w:szCs w:val="24"/>
-        </w:rPr>
-        <w:t>and gender</w:t>
-      </w:r>
-      <w:r>
-        <w:rPr>
-          <w:spacing w:val="-30"/>
-          <w:sz w:val="24"/>
-          <w:szCs w:val="24"/>
-        </w:rPr>
-        <w:t xml:space="preserve"> </w:t>
-      </w:r>
-      <w:r>
-        <w:rPr>
-          <w:sz w:val="24"/>
-          <w:szCs w:val="24"/>
-        </w:rPr>
-        <w:t>of</w:t>
-      </w:r>
-      <w:r>
-        <w:rPr>
-          <w:spacing w:val="-29"/>
-          <w:sz w:val="24"/>
-          <w:szCs w:val="24"/>
-        </w:rPr>
-        <w:t xml:space="preserve"> </w:t>
-      </w:r>
-      <w:r>
-        <w:rPr>
-          <w:sz w:val="24"/>
-          <w:szCs w:val="24"/>
-        </w:rPr>
-        <w:t>the</w:t>
-      </w:r>
-      <w:r>
-        <w:rPr>
-          <w:spacing w:val="-29"/>
-          <w:sz w:val="24"/>
-          <w:szCs w:val="24"/>
-        </w:rPr>
-        <w:t xml:space="preserve"> </w:t>
-      </w:r>
-      <w:r>
-        <w:rPr>
-          <w:sz w:val="24"/>
-          <w:szCs w:val="24"/>
-        </w:rPr>
-        <w:t>person</w:t>
-      </w:r>
-      <w:r>
-        <w:rPr>
-          <w:spacing w:val="-30"/>
-          <w:sz w:val="24"/>
-          <w:szCs w:val="24"/>
-        </w:rPr>
-        <w:t xml:space="preserve"> </w:t>
-      </w:r>
-      <w:r>
-        <w:rPr>
-          <w:sz w:val="24"/>
-          <w:szCs w:val="24"/>
-        </w:rPr>
-        <w:t>being</w:t>
-      </w:r>
-      <w:r>
-        <w:rPr>
-          <w:spacing w:val="-30"/>
-          <w:sz w:val="24"/>
-          <w:szCs w:val="24"/>
-        </w:rPr>
-        <w:t xml:space="preserve"> </w:t>
-      </w:r>
-      <w:r>
-        <w:rPr>
-          <w:sz w:val="24"/>
-          <w:szCs w:val="24"/>
-        </w:rPr>
-        <w:t>examined</w:t>
-      </w:r>
-      <w:r>
-        <w:rPr>
-          <w:spacing w:val="-29"/>
-          <w:sz w:val="24"/>
-          <w:szCs w:val="24"/>
-        </w:rPr>
-        <w:t xml:space="preserve"> </w:t>
-      </w:r>
-      <w:r>
-        <w:rPr>
-          <w:sz w:val="24"/>
-          <w:szCs w:val="24"/>
-        </w:rPr>
-        <w:t>and</w:t>
-      </w:r>
-      <w:r>
-        <w:rPr>
-          <w:spacing w:val="-30"/>
-          <w:sz w:val="24"/>
-          <w:szCs w:val="24"/>
-        </w:rPr>
-        <w:t xml:space="preserve"> </w:t>
-      </w:r>
-      <w:r>
-        <w:rPr>
-          <w:sz w:val="24"/>
-          <w:szCs w:val="24"/>
-        </w:rPr>
-        <w:t>includes</w:t>
-      </w:r>
-      <w:r>
-        <w:rPr>
-          <w:spacing w:val="-29"/>
-          <w:sz w:val="24"/>
-          <w:szCs w:val="24"/>
-        </w:rPr>
-        <w:t xml:space="preserve"> </w:t>
-      </w:r>
-      <w:r>
-        <w:rPr>
-          <w:sz w:val="24"/>
-          <w:szCs w:val="24"/>
-        </w:rPr>
-        <w:t>information</w:t>
-      </w:r>
-      <w:r>
-        <w:rPr>
-          <w:spacing w:val="-30"/>
-          <w:sz w:val="24"/>
-          <w:szCs w:val="24"/>
-        </w:rPr>
-        <w:t xml:space="preserve"> </w:t>
-      </w:r>
-      <w:r>
-        <w:rPr>
-          <w:sz w:val="24"/>
-          <w:szCs w:val="24"/>
-        </w:rPr>
-        <w:t>about</w:t>
-      </w:r>
-      <w:r>
-        <w:rPr>
-          <w:spacing w:val="-29"/>
-          <w:sz w:val="24"/>
-          <w:szCs w:val="24"/>
-        </w:rPr>
-        <w:t xml:space="preserve"> </w:t>
-      </w:r>
-      <w:r>
-        <w:rPr>
-          <w:sz w:val="24"/>
-          <w:szCs w:val="24"/>
-        </w:rPr>
-        <w:t>the</w:t>
-      </w:r>
-      <w:r>
-        <w:rPr>
-          <w:spacing w:val="-30"/>
-          <w:sz w:val="24"/>
-          <w:szCs w:val="24"/>
-        </w:rPr>
-        <w:t xml:space="preserve"> </w:t>
-      </w:r>
-      <w:r>
-        <w:rPr>
-          <w:sz w:val="24"/>
-          <w:szCs w:val="24"/>
-        </w:rPr>
-        <w:t>doctor’s</w:t>
-      </w:r>
-      <w:r>
-        <w:rPr>
-          <w:spacing w:val="-29"/>
-          <w:sz w:val="24"/>
-          <w:szCs w:val="24"/>
-        </w:rPr>
-        <w:t xml:space="preserve"> </w:t>
-      </w:r>
-      <w:r>
-        <w:rPr>
-          <w:sz w:val="24"/>
-          <w:szCs w:val="24"/>
-        </w:rPr>
-        <w:t>diagnosis and</w:t>
-      </w:r>
-      <w:r>
-        <w:rPr>
-          <w:spacing w:val="-20"/>
-          <w:sz w:val="24"/>
-          <w:szCs w:val="24"/>
-        </w:rPr>
-        <w:t xml:space="preserve"> </w:t>
-      </w:r>
-      <w:r>
-        <w:rPr>
-          <w:sz w:val="24"/>
-          <w:szCs w:val="24"/>
-        </w:rPr>
-        <w:t>the</w:t>
-      </w:r>
-      <w:r>
-        <w:rPr>
-          <w:spacing w:val="-20"/>
-          <w:sz w:val="24"/>
-          <w:szCs w:val="24"/>
-        </w:rPr>
-        <w:t xml:space="preserve"> </w:t>
-      </w:r>
-      <w:r>
-        <w:rPr>
-          <w:sz w:val="24"/>
-          <w:szCs w:val="24"/>
-        </w:rPr>
-        <w:t>medication</w:t>
-      </w:r>
-      <w:r>
-        <w:rPr>
-          <w:spacing w:val="-20"/>
-          <w:sz w:val="24"/>
-          <w:szCs w:val="24"/>
-        </w:rPr>
-        <w:t xml:space="preserve"> </w:t>
-      </w:r>
-      <w:r>
-        <w:rPr>
-          <w:sz w:val="24"/>
-          <w:szCs w:val="24"/>
-        </w:rPr>
-        <w:t>the</w:t>
-      </w:r>
-      <w:r>
-        <w:rPr>
-          <w:spacing w:val="-20"/>
-          <w:sz w:val="24"/>
-          <w:szCs w:val="24"/>
-        </w:rPr>
-        <w:t xml:space="preserve"> </w:t>
-      </w:r>
-      <w:r>
-        <w:rPr>
-          <w:sz w:val="24"/>
-          <w:szCs w:val="24"/>
-        </w:rPr>
-        <w:t>patient</w:t>
-      </w:r>
-      <w:r>
-        <w:rPr>
-          <w:spacing w:val="-20"/>
-          <w:sz w:val="24"/>
-          <w:szCs w:val="24"/>
-        </w:rPr>
-        <w:t xml:space="preserve"> </w:t>
-      </w:r>
-      <w:r>
-        <w:rPr>
-          <w:sz w:val="24"/>
-          <w:szCs w:val="24"/>
-        </w:rPr>
-        <w:t>is</w:t>
-      </w:r>
-      <w:r>
-        <w:rPr>
-          <w:spacing w:val="-20"/>
-          <w:sz w:val="24"/>
-          <w:szCs w:val="24"/>
-        </w:rPr>
-        <w:t xml:space="preserve"> </w:t>
-      </w:r>
-      <w:r>
-        <w:rPr>
-          <w:sz w:val="24"/>
-          <w:szCs w:val="24"/>
-        </w:rPr>
-        <w:t>taking.</w:t>
-      </w:r>
-      <w:r>
-        <w:rPr>
-          <w:spacing w:val="-2"/>
-          <w:sz w:val="24"/>
-          <w:szCs w:val="24"/>
-        </w:rPr>
-        <w:t xml:space="preserve"> </w:t>
-      </w:r>
-      <w:r>
-        <w:rPr>
-          <w:sz w:val="24"/>
-          <w:szCs w:val="24"/>
-        </w:rPr>
-        <w:t>The</w:t>
-      </w:r>
-      <w:r>
-        <w:rPr>
-          <w:spacing w:val="-20"/>
-          <w:sz w:val="24"/>
-          <w:szCs w:val="24"/>
-        </w:rPr>
-        <w:t xml:space="preserve"> </w:t>
-      </w:r>
-      <w:r>
-        <w:rPr>
-          <w:sz w:val="24"/>
-          <w:szCs w:val="24"/>
-        </w:rPr>
-        <w:t>next</w:t>
-      </w:r>
-      <w:r>
-        <w:rPr>
-          <w:spacing w:val="-20"/>
-          <w:sz w:val="24"/>
-          <w:szCs w:val="24"/>
-        </w:rPr>
-        <w:t xml:space="preserve"> </w:t>
-      </w:r>
-      <w:r>
-        <w:rPr>
-          <w:sz w:val="24"/>
-          <w:szCs w:val="24"/>
-        </w:rPr>
-        <w:t>file</w:t>
-      </w:r>
-      <w:r>
-        <w:rPr>
-          <w:spacing w:val="-20"/>
-          <w:sz w:val="24"/>
-          <w:szCs w:val="24"/>
-        </w:rPr>
-        <w:t xml:space="preserve"> </w:t>
-      </w:r>
-      <w:r>
-        <w:rPr>
-          <w:sz w:val="24"/>
-          <w:szCs w:val="24"/>
-        </w:rPr>
-        <w:t>is</w:t>
-      </w:r>
-      <w:r>
-        <w:rPr>
-          <w:spacing w:val="-20"/>
-          <w:sz w:val="24"/>
-          <w:szCs w:val="24"/>
-        </w:rPr>
-        <w:t xml:space="preserve"> </w:t>
-      </w:r>
-      <w:r>
-        <w:rPr>
-          <w:sz w:val="24"/>
-          <w:szCs w:val="24"/>
-        </w:rPr>
-        <w:t>the</w:t>
-      </w:r>
-      <w:r>
-        <w:rPr>
-          <w:spacing w:val="-20"/>
-          <w:sz w:val="24"/>
-          <w:szCs w:val="24"/>
-        </w:rPr>
-        <w:t xml:space="preserve"> </w:t>
-      </w:r>
-      <w:r>
-        <w:rPr>
-          <w:sz w:val="24"/>
-          <w:szCs w:val="24"/>
-        </w:rPr>
-        <w:t>original</w:t>
-      </w:r>
-      <w:r>
-        <w:rPr>
-          <w:spacing w:val="-19"/>
-          <w:sz w:val="24"/>
-          <w:szCs w:val="24"/>
-        </w:rPr>
-        <w:t xml:space="preserve"> </w:t>
-      </w:r>
-      <w:r>
-        <w:rPr>
-          <w:sz w:val="24"/>
-          <w:szCs w:val="24"/>
-        </w:rPr>
-        <w:t>signal</w:t>
-      </w:r>
-      <w:r>
-        <w:rPr>
-          <w:spacing w:val="-20"/>
-          <w:sz w:val="24"/>
-          <w:szCs w:val="24"/>
-        </w:rPr>
-        <w:t xml:space="preserve"> </w:t>
-      </w:r>
-      <w:r>
-        <w:rPr>
-          <w:sz w:val="24"/>
-          <w:szCs w:val="24"/>
-        </w:rPr>
-        <w:t>record</w:t>
-      </w:r>
-      <w:r>
-        <w:rPr>
-          <w:spacing w:val="-20"/>
-          <w:sz w:val="24"/>
-          <w:szCs w:val="24"/>
-        </w:rPr>
-        <w:t xml:space="preserve"> </w:t>
-      </w:r>
-      <w:r>
-        <w:rPr>
-          <w:sz w:val="24"/>
-          <w:szCs w:val="24"/>
-        </w:rPr>
-        <w:t>in</w:t>
-      </w:r>
-      <w:r>
-        <w:rPr>
-          <w:spacing w:val="-20"/>
-          <w:sz w:val="24"/>
-          <w:szCs w:val="24"/>
-        </w:rPr>
-        <w:t xml:space="preserve"> </w:t>
-      </w:r>
-      <w:r>
-        <w:rPr>
-          <w:sz w:val="24"/>
-          <w:szCs w:val="24"/>
-        </w:rPr>
-        <w:t>binary format. The last document of the MIT format obtains a file with time annotations. Each record is encoded in 16 bits. The six most important ones are responsible for encoding the type of morphology of the beat or heart rate changes. The remaining bits express the distance</w:t>
-      </w:r>
-      <w:r>
-        <w:rPr>
-          <w:spacing w:val="-11"/>
-          <w:sz w:val="24"/>
-          <w:szCs w:val="24"/>
-        </w:rPr>
-        <w:t xml:space="preserve"> </w:t>
-      </w:r>
-      <w:r>
-        <w:rPr>
-          <w:sz w:val="24"/>
-          <w:szCs w:val="24"/>
-        </w:rPr>
-        <w:t>from</w:t>
-      </w:r>
-      <w:r>
-        <w:rPr>
-          <w:spacing w:val="-10"/>
-          <w:sz w:val="24"/>
-          <w:szCs w:val="24"/>
-        </w:rPr>
-        <w:t xml:space="preserve"> </w:t>
-      </w:r>
-      <w:r>
-        <w:rPr>
-          <w:sz w:val="24"/>
-          <w:szCs w:val="24"/>
-        </w:rPr>
-        <w:t>the</w:t>
-      </w:r>
-      <w:r>
-        <w:rPr>
-          <w:spacing w:val="-10"/>
-          <w:sz w:val="24"/>
-          <w:szCs w:val="24"/>
-        </w:rPr>
-        <w:t xml:space="preserve"> </w:t>
-      </w:r>
-      <w:r>
-        <w:rPr>
-          <w:sz w:val="24"/>
-          <w:szCs w:val="24"/>
-        </w:rPr>
-        <w:t>previous</w:t>
-      </w:r>
-      <w:r>
-        <w:rPr>
-          <w:spacing w:val="-10"/>
-          <w:sz w:val="24"/>
-          <w:szCs w:val="24"/>
-        </w:rPr>
-        <w:t xml:space="preserve"> </w:t>
-      </w:r>
-      <w:r>
-        <w:rPr>
-          <w:sz w:val="24"/>
-          <w:szCs w:val="24"/>
-        </w:rPr>
-        <w:t>annotation.</w:t>
-      </w:r>
-      <w:r>
-        <w:rPr>
-          <w:spacing w:val="12"/>
-          <w:sz w:val="24"/>
-          <w:szCs w:val="24"/>
-        </w:rPr>
-        <w:t xml:space="preserve"> </w:t>
-      </w:r>
-      <w:r>
-        <w:rPr>
-          <w:sz w:val="24"/>
-          <w:szCs w:val="24"/>
-        </w:rPr>
-        <w:t>Each</w:t>
-      </w:r>
-      <w:r>
-        <w:rPr>
-          <w:spacing w:val="-10"/>
-          <w:sz w:val="24"/>
-          <w:szCs w:val="24"/>
-        </w:rPr>
-        <w:t xml:space="preserve"> </w:t>
-      </w:r>
-      <w:r>
-        <w:rPr>
-          <w:sz w:val="24"/>
-          <w:szCs w:val="24"/>
-        </w:rPr>
-        <w:t>of</w:t>
-      </w:r>
-      <w:r>
-        <w:rPr>
-          <w:spacing w:val="-10"/>
-          <w:sz w:val="24"/>
-          <w:szCs w:val="24"/>
-        </w:rPr>
-        <w:t xml:space="preserve"> </w:t>
-      </w:r>
-      <w:r>
-        <w:rPr>
-          <w:sz w:val="24"/>
-          <w:szCs w:val="24"/>
-        </w:rPr>
-        <w:t>the</w:t>
-      </w:r>
-      <w:r>
-        <w:rPr>
-          <w:spacing w:val="-10"/>
-          <w:sz w:val="24"/>
-          <w:szCs w:val="24"/>
-        </w:rPr>
-        <w:t xml:space="preserve"> </w:t>
-      </w:r>
-      <w:r>
-        <w:rPr>
-          <w:sz w:val="24"/>
-          <w:szCs w:val="24"/>
-        </w:rPr>
-        <w:t>separate</w:t>
-      </w:r>
-      <w:r>
-        <w:rPr>
-          <w:spacing w:val="-10"/>
-          <w:sz w:val="24"/>
-          <w:szCs w:val="24"/>
-        </w:rPr>
-        <w:t xml:space="preserve"> </w:t>
-      </w:r>
-      <w:r>
-        <w:rPr>
-          <w:sz w:val="24"/>
-          <w:szCs w:val="24"/>
-        </w:rPr>
-        <w:t>files</w:t>
-      </w:r>
-      <w:r>
-        <w:rPr>
-          <w:spacing w:val="-10"/>
-          <w:sz w:val="24"/>
-          <w:szCs w:val="24"/>
-        </w:rPr>
-        <w:t xml:space="preserve"> </w:t>
-      </w:r>
-      <w:r>
-        <w:rPr>
-          <w:sz w:val="24"/>
-          <w:szCs w:val="24"/>
-        </w:rPr>
-        <w:t>is</w:t>
-      </w:r>
-      <w:r>
-        <w:rPr>
-          <w:spacing w:val="-10"/>
-          <w:sz w:val="24"/>
-          <w:szCs w:val="24"/>
-        </w:rPr>
-        <w:t xml:space="preserve"> </w:t>
-      </w:r>
-      <w:r>
-        <w:rPr>
-          <w:sz w:val="24"/>
-          <w:szCs w:val="24"/>
-        </w:rPr>
-        <w:t>named</w:t>
-      </w:r>
-      <w:r>
-        <w:rPr>
-          <w:spacing w:val="-11"/>
-          <w:sz w:val="24"/>
-          <w:szCs w:val="24"/>
-        </w:rPr>
-        <w:t xml:space="preserve"> </w:t>
-      </w:r>
-      <w:r>
-        <w:rPr>
-          <w:sz w:val="24"/>
-          <w:szCs w:val="24"/>
-        </w:rPr>
-        <w:t>with</w:t>
-      </w:r>
-      <w:r>
-        <w:rPr>
-          <w:spacing w:val="-10"/>
-          <w:sz w:val="24"/>
-          <w:szCs w:val="24"/>
-        </w:rPr>
-        <w:t xml:space="preserve"> </w:t>
-      </w:r>
-      <w:r>
-        <w:rPr>
-          <w:sz w:val="24"/>
-          <w:szCs w:val="24"/>
-        </w:rPr>
-        <w:t>a</w:t>
-      </w:r>
-      <w:r>
-        <w:rPr>
-          <w:spacing w:val="-10"/>
-          <w:sz w:val="24"/>
-          <w:szCs w:val="24"/>
-        </w:rPr>
-        <w:t xml:space="preserve"> </w:t>
-      </w:r>
-      <w:r>
-        <w:rPr>
-          <w:sz w:val="24"/>
-          <w:szCs w:val="24"/>
-        </w:rPr>
-        <w:t>number derived</w:t>
-      </w:r>
-      <w:r>
-        <w:rPr>
-          <w:spacing w:val="17"/>
-          <w:sz w:val="24"/>
-          <w:szCs w:val="24"/>
-        </w:rPr>
-        <w:t xml:space="preserve"> </w:t>
-      </w:r>
-      <w:r>
-        <w:rPr>
-          <w:sz w:val="24"/>
-          <w:szCs w:val="24"/>
-        </w:rPr>
-        <w:t>from</w:t>
-      </w:r>
-      <w:r>
-        <w:rPr>
-          <w:spacing w:val="17"/>
-          <w:sz w:val="24"/>
-          <w:szCs w:val="24"/>
-        </w:rPr>
-        <w:t xml:space="preserve"> </w:t>
-      </w:r>
-      <w:r>
-        <w:rPr>
-          <w:sz w:val="24"/>
-          <w:szCs w:val="24"/>
-        </w:rPr>
-        <w:t>the</w:t>
+          <w:spacing w:val="-5"/>
+          <w:w w:val="95"/>
+          <w:sz w:val="24"/>
+          <w:szCs w:val="24"/>
+        </w:rPr>
+        <w:t xml:space="preserve"> </w:t>
+      </w:r>
+      <w:r>
+        <w:rPr>
+          <w:spacing w:val="3"/>
+          <w:w w:val="95"/>
+          <w:sz w:val="24"/>
+          <w:szCs w:val="24"/>
+        </w:rPr>
+        <w:t>be</w:t>
+      </w:r>
+      <w:r>
+        <w:rPr>
+          <w:spacing w:val="-4"/>
+          <w:w w:val="95"/>
+          <w:sz w:val="24"/>
+          <w:szCs w:val="24"/>
+        </w:rPr>
+        <w:t xml:space="preserve"> </w:t>
+      </w:r>
+      <w:r>
+        <w:rPr>
+          <w:w w:val="95"/>
+          <w:sz w:val="24"/>
+          <w:szCs w:val="24"/>
+        </w:rPr>
+        <w:t>caused</w:t>
+      </w:r>
+      <w:r>
+        <w:rPr>
+          <w:spacing w:val="-4"/>
+          <w:w w:val="95"/>
+          <w:sz w:val="24"/>
+          <w:szCs w:val="24"/>
+        </w:rPr>
+        <w:t xml:space="preserve"> by</w:t>
+      </w:r>
+      <w:r>
+        <w:rPr>
+          <w:spacing w:val="-5"/>
+          <w:w w:val="95"/>
+          <w:sz w:val="24"/>
+          <w:szCs w:val="24"/>
+        </w:rPr>
+        <w:t xml:space="preserve"> </w:t>
+      </w:r>
+      <w:r>
+        <w:rPr>
+          <w:w w:val="95"/>
+          <w:sz w:val="24"/>
+          <w:szCs w:val="24"/>
+        </w:rPr>
+        <w:t>chest</w:t>
+      </w:r>
+      <w:r>
+        <w:rPr>
+          <w:spacing w:val="-4"/>
+          <w:w w:val="95"/>
+          <w:sz w:val="24"/>
+          <w:szCs w:val="24"/>
+        </w:rPr>
+        <w:t xml:space="preserve"> </w:t>
+      </w:r>
+      <w:r>
+        <w:rPr>
+          <w:w w:val="95"/>
+          <w:sz w:val="24"/>
+          <w:szCs w:val="24"/>
+        </w:rPr>
+        <w:t xml:space="preserve">breathing </w:t>
+      </w:r>
+      <w:r>
+        <w:rPr>
+          <w:spacing w:val="-3"/>
+          <w:sz w:val="24"/>
+          <w:szCs w:val="24"/>
+        </w:rPr>
+        <w:t>movements</w:t>
       </w:r>
       <w:r>
         <w:rPr>
@@ -10837,53 +11511,7 @@
           <w:sz w:val="24"/>
           <w:szCs w:val="24"/>
         </w:rPr>
-        <w:t>name</w:t>
-      </w:r>
-      <w:r>
-        <w:rPr>
-          <w:spacing w:val="17"/>
-          <w:sz w:val="24"/>
-          <w:szCs w:val="24"/>
-        </w:rPr>
-        <w:t xml:space="preserve"> </w:t>
-      </w:r>
-      <w:r>
-        <w:rPr>
-          <w:sz w:val="24"/>
-          <w:szCs w:val="24"/>
-        </w:rPr>
-        <w:t>of</w:t>
-      </w:r>
-      <w:r>
-        <w:rPr>
-          <w:spacing w:val="17"/>
-          <w:sz w:val="24"/>
-          <w:szCs w:val="24"/>
-        </w:rPr>
-        <w:t xml:space="preserve"> </w:t>
-      </w:r>
-      <w:r>
-        <w:rPr>
-          <w:sz w:val="24"/>
-          <w:szCs w:val="24"/>
-        </w:rPr>
-        <w:t>the</w:t>
-      </w:r>
-      <w:r>
-        <w:rPr>
-          <w:spacing w:val="18"/>
-          <w:sz w:val="24"/>
-          <w:szCs w:val="24"/>
-        </w:rPr>
-        <w:t xml:space="preserve"> </w:t>
-      </w:r>
-      <w:r>
-        <w:rPr>
-          <w:spacing w:val="-4"/>
-          <w:sz w:val="24"/>
-          <w:szCs w:val="24"/>
-        </w:rPr>
-        <w:t>study.</w:t>
+        <w:t>[12].</w:t>
       </w:r>
     </w:p>
     <w:p>
@@ -10901,717 +11529,36 @@
           <w:sz w:val="24"/>
           <w:szCs w:val="24"/>
         </w:rPr>
-        <w:t xml:space="preserve">Annotations </w:t>
-      </w:r>
-      <w:r>
-        <w:rPr>
-          <w:sz w:val="24"/>
-          <w:szCs w:val="24"/>
-        </w:rPr>
-        <w:t xml:space="preserve">allow to place the R wave in the signal. It allows to keep important compartments and only these are processed further. The range covers 260 signal points with 360 Hz sampling. The annotation place, i.e. the position of the R wave, has been shifted by a distance equal to 40% of the entire range from the first vector point. This </w:t>
-      </w:r>
-      <w:r>
-        <w:rPr>
-          <w:sz w:val="24"/>
-          <w:szCs w:val="24"/>
-        </w:rPr>
-        <w:lastRenderedPageBreak/>
-        <w:t xml:space="preserve">value has been selected because of the unique nature of the heartbeat characteristic. At this stage, the information about the specific patient's affiliation is also lost. An insignificant number of papers use two signals, one of them is [8]. This approach allows to get better </w:t>
-      </w:r>
-      <w:r>
-        <w:rPr>
-          <w:sz w:val="24"/>
-          <w:szCs w:val="24"/>
-        </w:rPr>
-        <w:t>results.</w:t>
-      </w:r>
-    </w:p>
-    <w:p>
-      <w:pPr>
-        <w:spacing w:line="252" w:lineRule="auto"/>
-        <w:ind w:left="110" w:right="108" w:firstLine="351"/>
-        <w:jc w:val="both"/>
-        <w:rPr>
-          <w:sz w:val="24"/>
-          <w:szCs w:val="24"/>
-        </w:rPr>
-      </w:pPr>
-      <w:r>
-        <w:rPr>
-          <w:sz w:val="24"/>
-          <w:szCs w:val="24"/>
-        </w:rPr>
-        <w:t xml:space="preserve">The recording of the ECG signal is affected </w:t>
-      </w:r>
-      <w:r>
-        <w:rPr>
-          <w:spacing w:val="-4"/>
-          <w:sz w:val="24"/>
-          <w:szCs w:val="24"/>
-        </w:rPr>
-        <w:t xml:space="preserve">by </w:t>
-      </w:r>
-      <w:r>
-        <w:rPr>
-          <w:sz w:val="24"/>
-          <w:szCs w:val="24"/>
-        </w:rPr>
-        <w:t>a number of disturbances. The time course</w:t>
-      </w:r>
-      <w:r>
-        <w:rPr>
-          <w:spacing w:val="-18"/>
-          <w:sz w:val="24"/>
-          <w:szCs w:val="24"/>
-        </w:rPr>
-        <w:t xml:space="preserve"> </w:t>
-      </w:r>
-      <w:r>
-        <w:rPr>
-          <w:sz w:val="24"/>
-          <w:szCs w:val="24"/>
-        </w:rPr>
-        <w:t>of</w:t>
-      </w:r>
-      <w:r>
-        <w:rPr>
-          <w:spacing w:val="-17"/>
-          <w:sz w:val="24"/>
-          <w:szCs w:val="24"/>
-        </w:rPr>
-        <w:t xml:space="preserve"> </w:t>
-      </w:r>
-      <w:r>
-        <w:rPr>
-          <w:sz w:val="24"/>
-          <w:szCs w:val="24"/>
-        </w:rPr>
-        <w:t>the</w:t>
-      </w:r>
-      <w:r>
-        <w:rPr>
-          <w:spacing w:val="-17"/>
-          <w:sz w:val="24"/>
-          <w:szCs w:val="24"/>
-        </w:rPr>
-        <w:t xml:space="preserve"> </w:t>
-      </w:r>
-      <w:r>
-        <w:rPr>
-          <w:sz w:val="24"/>
-          <w:szCs w:val="24"/>
-        </w:rPr>
-        <w:t>signal</w:t>
-      </w:r>
-      <w:r>
-        <w:rPr>
-          <w:spacing w:val="-17"/>
-          <w:sz w:val="24"/>
-          <w:szCs w:val="24"/>
-        </w:rPr>
-        <w:t xml:space="preserve"> </w:t>
-      </w:r>
-      <w:r>
-        <w:rPr>
-          <w:sz w:val="24"/>
-          <w:szCs w:val="24"/>
-        </w:rPr>
-        <w:t>can</w:t>
-      </w:r>
-      <w:r>
-        <w:rPr>
-          <w:spacing w:val="-17"/>
-          <w:sz w:val="24"/>
-          <w:szCs w:val="24"/>
-        </w:rPr>
-        <w:t xml:space="preserve"> </w:t>
-      </w:r>
-      <w:r>
-        <w:rPr>
-          <w:spacing w:val="3"/>
-          <w:sz w:val="24"/>
-          <w:szCs w:val="24"/>
-        </w:rPr>
-        <w:t>be</w:t>
-      </w:r>
-      <w:r>
-        <w:rPr>
-          <w:spacing w:val="-17"/>
-          <w:sz w:val="24"/>
-          <w:szCs w:val="24"/>
-        </w:rPr>
-        <w:t xml:space="preserve"> </w:t>
-      </w:r>
-      <w:r>
-        <w:rPr>
-          <w:sz w:val="24"/>
-          <w:szCs w:val="24"/>
-        </w:rPr>
-        <w:t>influenced</w:t>
-      </w:r>
-      <w:r>
-        <w:rPr>
-          <w:spacing w:val="-17"/>
-          <w:sz w:val="24"/>
-          <w:szCs w:val="24"/>
-        </w:rPr>
-        <w:t xml:space="preserve"> </w:t>
-      </w:r>
-      <w:r>
-        <w:rPr>
-          <w:spacing w:val="-4"/>
-          <w:sz w:val="24"/>
-          <w:szCs w:val="24"/>
-        </w:rPr>
-        <w:t>by</w:t>
-      </w:r>
-      <w:r>
-        <w:rPr>
-          <w:spacing w:val="-17"/>
-          <w:sz w:val="24"/>
-          <w:szCs w:val="24"/>
-        </w:rPr>
-        <w:t xml:space="preserve"> </w:t>
-      </w:r>
-      <w:r>
-        <w:rPr>
-          <w:sz w:val="24"/>
-          <w:szCs w:val="24"/>
-        </w:rPr>
-        <w:t>the</w:t>
-      </w:r>
-      <w:r>
-        <w:rPr>
-          <w:spacing w:val="-18"/>
-          <w:sz w:val="24"/>
-          <w:szCs w:val="24"/>
-        </w:rPr>
-        <w:t xml:space="preserve"> </w:t>
-      </w:r>
-      <w:r>
-        <w:rPr>
-          <w:spacing w:val="-5"/>
-          <w:sz w:val="24"/>
-          <w:szCs w:val="24"/>
-        </w:rPr>
-        <w:t>way</w:t>
-      </w:r>
-      <w:r>
-        <w:rPr>
-          <w:spacing w:val="-17"/>
-          <w:sz w:val="24"/>
-          <w:szCs w:val="24"/>
-        </w:rPr>
-        <w:t xml:space="preserve"> </w:t>
-      </w:r>
-      <w:r>
-        <w:rPr>
-          <w:sz w:val="24"/>
-          <w:szCs w:val="24"/>
-        </w:rPr>
-        <w:t>the</w:t>
-      </w:r>
-      <w:r>
-        <w:rPr>
-          <w:spacing w:val="-17"/>
-          <w:sz w:val="24"/>
-          <w:szCs w:val="24"/>
-        </w:rPr>
-        <w:t xml:space="preserve"> </w:t>
-      </w:r>
-      <w:r>
-        <w:rPr>
-          <w:sz w:val="24"/>
-          <w:szCs w:val="24"/>
-        </w:rPr>
-        <w:t>measuring</w:t>
-      </w:r>
-      <w:r>
-        <w:rPr>
-          <w:spacing w:val="-17"/>
-          <w:sz w:val="24"/>
-          <w:szCs w:val="24"/>
-        </w:rPr>
-        <w:t xml:space="preserve"> </w:t>
-      </w:r>
-      <w:r>
-        <w:rPr>
-          <w:sz w:val="24"/>
-          <w:szCs w:val="24"/>
-        </w:rPr>
-        <w:t>equipment</w:t>
-      </w:r>
-      <w:r>
-        <w:rPr>
-          <w:spacing w:val="-17"/>
-          <w:sz w:val="24"/>
-          <w:szCs w:val="24"/>
-        </w:rPr>
-        <w:t xml:space="preserve"> </w:t>
-      </w:r>
-      <w:r>
-        <w:rPr>
-          <w:sz w:val="24"/>
-          <w:szCs w:val="24"/>
-        </w:rPr>
-        <w:t>is</w:t>
-      </w:r>
-      <w:r>
-        <w:rPr>
-          <w:spacing w:val="-17"/>
-          <w:sz w:val="24"/>
-          <w:szCs w:val="24"/>
-        </w:rPr>
-        <w:t xml:space="preserve"> </w:t>
-      </w:r>
-      <w:r>
-        <w:rPr>
-          <w:sz w:val="24"/>
-          <w:szCs w:val="24"/>
-        </w:rPr>
-        <w:t>powered,</w:t>
-      </w:r>
-      <w:r>
-        <w:rPr>
-          <w:spacing w:val="-17"/>
-          <w:sz w:val="24"/>
-          <w:szCs w:val="24"/>
-        </w:rPr>
-        <w:t xml:space="preserve"> </w:t>
-      </w:r>
-      <w:r>
-        <w:rPr>
-          <w:sz w:val="24"/>
-          <w:szCs w:val="24"/>
-        </w:rPr>
-        <w:t>the characteristics</w:t>
-      </w:r>
-      <w:r>
-        <w:rPr>
-          <w:spacing w:val="-18"/>
-          <w:sz w:val="24"/>
-          <w:szCs w:val="24"/>
-        </w:rPr>
-        <w:t xml:space="preserve"> </w:t>
-      </w:r>
-      <w:r>
-        <w:rPr>
-          <w:sz w:val="24"/>
-          <w:szCs w:val="24"/>
-        </w:rPr>
-        <w:t>of</w:t>
-      </w:r>
-      <w:r>
-        <w:rPr>
-          <w:spacing w:val="-17"/>
-          <w:sz w:val="24"/>
-          <w:szCs w:val="24"/>
-        </w:rPr>
-        <w:t xml:space="preserve"> </w:t>
-      </w:r>
-      <w:r>
-        <w:rPr>
-          <w:sz w:val="24"/>
-          <w:szCs w:val="24"/>
-        </w:rPr>
-        <w:t>the</w:t>
-      </w:r>
-      <w:r>
-        <w:rPr>
-          <w:spacing w:val="-17"/>
-          <w:sz w:val="24"/>
-          <w:szCs w:val="24"/>
-        </w:rPr>
-        <w:t xml:space="preserve"> </w:t>
-      </w:r>
-      <w:r>
-        <w:rPr>
-          <w:sz w:val="24"/>
-          <w:szCs w:val="24"/>
-        </w:rPr>
-        <w:t>electrode</w:t>
-      </w:r>
-      <w:r>
-        <w:rPr>
-          <w:spacing w:val="-17"/>
-          <w:sz w:val="24"/>
-          <w:szCs w:val="24"/>
-        </w:rPr>
-        <w:t xml:space="preserve"> </w:t>
-      </w:r>
-      <w:r>
-        <w:rPr>
-          <w:sz w:val="24"/>
-          <w:szCs w:val="24"/>
-        </w:rPr>
-        <w:t>connection</w:t>
-      </w:r>
-      <w:r>
-        <w:rPr>
-          <w:spacing w:val="-17"/>
-          <w:sz w:val="24"/>
-          <w:szCs w:val="24"/>
-        </w:rPr>
-        <w:t xml:space="preserve"> </w:t>
-      </w:r>
-      <w:r>
-        <w:rPr>
-          <w:sz w:val="24"/>
-          <w:szCs w:val="24"/>
-        </w:rPr>
-        <w:t>point</w:t>
-      </w:r>
-      <w:r>
-        <w:rPr>
-          <w:spacing w:val="-17"/>
-          <w:sz w:val="24"/>
-          <w:szCs w:val="24"/>
-        </w:rPr>
-        <w:t xml:space="preserve"> </w:t>
-      </w:r>
-      <w:r>
-        <w:rPr>
-          <w:sz w:val="24"/>
-          <w:szCs w:val="24"/>
-        </w:rPr>
-        <w:t>and</w:t>
-      </w:r>
-      <w:r>
-        <w:rPr>
-          <w:spacing w:val="-17"/>
-          <w:sz w:val="24"/>
-          <w:szCs w:val="24"/>
-        </w:rPr>
-        <w:t xml:space="preserve"> </w:t>
-      </w:r>
-      <w:r>
-        <w:rPr>
-          <w:sz w:val="24"/>
-          <w:szCs w:val="24"/>
-        </w:rPr>
-        <w:t>patient</w:t>
-      </w:r>
-      <w:r>
-        <w:rPr>
-          <w:spacing w:val="-17"/>
-          <w:sz w:val="24"/>
-          <w:szCs w:val="24"/>
-        </w:rPr>
-        <w:t xml:space="preserve"> </w:t>
-      </w:r>
-      <w:r>
-        <w:rPr>
-          <w:spacing w:val="-3"/>
-          <w:sz w:val="24"/>
-          <w:szCs w:val="24"/>
-        </w:rPr>
-        <w:t>movements</w:t>
-      </w:r>
-      <w:r>
-        <w:rPr>
-          <w:spacing w:val="-17"/>
-          <w:sz w:val="24"/>
-          <w:szCs w:val="24"/>
-        </w:rPr>
-        <w:t xml:space="preserve"> </w:t>
-      </w:r>
-      <w:r>
-        <w:rPr>
-          <w:sz w:val="24"/>
-          <w:szCs w:val="24"/>
-        </w:rPr>
-        <w:t>during</w:t>
-      </w:r>
-      <w:r>
-        <w:rPr>
-          <w:spacing w:val="-17"/>
-          <w:sz w:val="24"/>
-          <w:szCs w:val="24"/>
-        </w:rPr>
-        <w:t xml:space="preserve"> </w:t>
-      </w:r>
-      <w:r>
-        <w:rPr>
-          <w:sz w:val="24"/>
-          <w:szCs w:val="24"/>
-        </w:rPr>
-        <w:t>the</w:t>
-      </w:r>
-      <w:r>
-        <w:rPr>
-          <w:spacing w:val="-17"/>
-          <w:sz w:val="24"/>
-          <w:szCs w:val="24"/>
-        </w:rPr>
-        <w:t xml:space="preserve"> </w:t>
-      </w:r>
-      <w:r>
-        <w:rPr>
-          <w:sz w:val="24"/>
-          <w:szCs w:val="24"/>
-        </w:rPr>
-        <w:t>test.</w:t>
-      </w:r>
-      <w:r>
-        <w:rPr>
-          <w:spacing w:val="-3"/>
-          <w:sz w:val="24"/>
-          <w:szCs w:val="24"/>
-        </w:rPr>
-        <w:t xml:space="preserve"> </w:t>
-      </w:r>
-      <w:r>
-        <w:rPr>
-          <w:sz w:val="24"/>
-          <w:szCs w:val="24"/>
-        </w:rPr>
-        <w:t xml:space="preserve">A </w:t>
-      </w:r>
-      <w:r>
-        <w:rPr>
-          <w:w w:val="95"/>
-          <w:sz w:val="24"/>
-          <w:szCs w:val="24"/>
-        </w:rPr>
-        <w:t>standard</w:t>
-      </w:r>
-      <w:r>
-        <w:rPr>
-          <w:spacing w:val="-5"/>
-          <w:w w:val="95"/>
-          <w:sz w:val="24"/>
-          <w:szCs w:val="24"/>
-        </w:rPr>
-        <w:t xml:space="preserve"> </w:t>
-      </w:r>
-      <w:r>
-        <w:rPr>
-          <w:w w:val="95"/>
-          <w:sz w:val="24"/>
-          <w:szCs w:val="24"/>
-        </w:rPr>
-        <w:t>problem</w:t>
-      </w:r>
-      <w:r>
-        <w:rPr>
-          <w:spacing w:val="-4"/>
-          <w:w w:val="95"/>
-          <w:sz w:val="24"/>
-          <w:szCs w:val="24"/>
-        </w:rPr>
-        <w:t xml:space="preserve"> </w:t>
-      </w:r>
-      <w:r>
-        <w:rPr>
-          <w:w w:val="95"/>
-          <w:sz w:val="24"/>
-          <w:szCs w:val="24"/>
-        </w:rPr>
-        <w:t>is</w:t>
-      </w:r>
-      <w:r>
-        <w:rPr>
-          <w:spacing w:val="-5"/>
-          <w:w w:val="95"/>
-          <w:sz w:val="24"/>
-          <w:szCs w:val="24"/>
-        </w:rPr>
-        <w:t xml:space="preserve"> </w:t>
-      </w:r>
-      <w:r>
-        <w:rPr>
-          <w:w w:val="95"/>
-          <w:sz w:val="24"/>
-          <w:szCs w:val="24"/>
-        </w:rPr>
-        <w:t>isoelectric</w:t>
-      </w:r>
-      <w:r>
-        <w:rPr>
-          <w:spacing w:val="-4"/>
-          <w:w w:val="95"/>
-          <w:sz w:val="24"/>
-          <w:szCs w:val="24"/>
-        </w:rPr>
-        <w:t xml:space="preserve"> </w:t>
-      </w:r>
-      <w:r>
-        <w:rPr>
-          <w:w w:val="95"/>
-          <w:sz w:val="24"/>
-          <w:szCs w:val="24"/>
-        </w:rPr>
-        <w:t>line</w:t>
-      </w:r>
-      <w:r>
-        <w:rPr>
-          <w:spacing w:val="-4"/>
-          <w:w w:val="95"/>
-          <w:sz w:val="24"/>
-          <w:szCs w:val="24"/>
-        </w:rPr>
-        <w:t xml:space="preserve"> </w:t>
-      </w:r>
-      <w:r>
-        <w:rPr>
-          <w:w w:val="95"/>
-          <w:sz w:val="24"/>
-          <w:szCs w:val="24"/>
-        </w:rPr>
-        <w:t>level</w:t>
-      </w:r>
-      <w:r>
-        <w:rPr>
-          <w:spacing w:val="-5"/>
-          <w:w w:val="95"/>
-          <w:sz w:val="24"/>
-          <w:szCs w:val="24"/>
-        </w:rPr>
-        <w:t xml:space="preserve"> </w:t>
-      </w:r>
-      <w:r>
-        <w:rPr>
-          <w:w w:val="95"/>
-          <w:sz w:val="24"/>
-          <w:szCs w:val="24"/>
-        </w:rPr>
-        <w:t>fluctuation,</w:t>
-      </w:r>
-      <w:r>
-        <w:rPr>
-          <w:spacing w:val="-1"/>
-          <w:w w:val="95"/>
-          <w:sz w:val="24"/>
-          <w:szCs w:val="24"/>
-        </w:rPr>
-        <w:t xml:space="preserve"> </w:t>
-      </w:r>
-      <w:r>
-        <w:rPr>
-          <w:w w:val="95"/>
-          <w:sz w:val="24"/>
-          <w:szCs w:val="24"/>
-        </w:rPr>
-        <w:t>which</w:t>
-      </w:r>
-      <w:r>
-        <w:rPr>
-          <w:spacing w:val="-4"/>
-          <w:w w:val="95"/>
-          <w:sz w:val="24"/>
-          <w:szCs w:val="24"/>
-        </w:rPr>
-        <w:t xml:space="preserve"> </w:t>
-      </w:r>
-      <w:r>
-        <w:rPr>
-          <w:spacing w:val="-3"/>
-          <w:w w:val="95"/>
-          <w:sz w:val="24"/>
-          <w:szCs w:val="24"/>
-        </w:rPr>
-        <w:t>may</w:t>
-      </w:r>
-      <w:r>
-        <w:rPr>
-          <w:spacing w:val="-5"/>
-          <w:w w:val="95"/>
-          <w:sz w:val="24"/>
-          <w:szCs w:val="24"/>
-        </w:rPr>
-        <w:t xml:space="preserve"> </w:t>
-      </w:r>
-      <w:r>
-        <w:rPr>
-          <w:spacing w:val="3"/>
-          <w:w w:val="95"/>
-          <w:sz w:val="24"/>
-          <w:szCs w:val="24"/>
-        </w:rPr>
-        <w:t>be</w:t>
-      </w:r>
-      <w:r>
-        <w:rPr>
-          <w:spacing w:val="-4"/>
-          <w:w w:val="95"/>
-          <w:sz w:val="24"/>
-          <w:szCs w:val="24"/>
-        </w:rPr>
-        <w:t xml:space="preserve"> </w:t>
-      </w:r>
-      <w:r>
-        <w:rPr>
-          <w:w w:val="95"/>
-          <w:sz w:val="24"/>
-          <w:szCs w:val="24"/>
-        </w:rPr>
-        <w:t>caused</w:t>
-      </w:r>
-      <w:r>
-        <w:rPr>
-          <w:spacing w:val="-4"/>
-          <w:w w:val="95"/>
-          <w:sz w:val="24"/>
-          <w:szCs w:val="24"/>
-        </w:rPr>
-        <w:t xml:space="preserve"> by</w:t>
-      </w:r>
-      <w:r>
-        <w:rPr>
-          <w:spacing w:val="-5"/>
-          <w:w w:val="95"/>
-          <w:sz w:val="24"/>
-          <w:szCs w:val="24"/>
-        </w:rPr>
-        <w:t xml:space="preserve"> </w:t>
-      </w:r>
-      <w:r>
-        <w:rPr>
-          <w:w w:val="95"/>
-          <w:sz w:val="24"/>
-          <w:szCs w:val="24"/>
-        </w:rPr>
-        <w:t>chest</w:t>
-      </w:r>
-      <w:r>
-        <w:rPr>
-          <w:spacing w:val="-4"/>
-          <w:w w:val="95"/>
-          <w:sz w:val="24"/>
-          <w:szCs w:val="24"/>
-        </w:rPr>
-        <w:t xml:space="preserve"> </w:t>
-      </w:r>
-      <w:r>
-        <w:rPr>
-          <w:w w:val="95"/>
-          <w:sz w:val="24"/>
-          <w:szCs w:val="24"/>
-        </w:rPr>
-        <w:t xml:space="preserve">breathing </w:t>
-      </w:r>
-      <w:r>
-        <w:rPr>
-          <w:spacing w:val="-3"/>
-          <w:sz w:val="24"/>
-          <w:szCs w:val="24"/>
-        </w:rPr>
-        <w:t>movements</w:t>
-      </w:r>
-      <w:r>
-        <w:rPr>
-          <w:spacing w:val="18"/>
-          <w:sz w:val="24"/>
-          <w:szCs w:val="24"/>
-        </w:rPr>
-        <w:t xml:space="preserve"> </w:t>
-      </w:r>
-      <w:r>
-        <w:rPr>
-          <w:sz w:val="24"/>
-          <w:szCs w:val="24"/>
-        </w:rPr>
-        <w:t>[12].</w:t>
+        <w:t>Data</w:t>
+      </w:r>
+      <w:r>
+        <w:rPr>
+          <w:spacing w:val="-14"/>
+          <w:sz w:val="24"/>
+          <w:szCs w:val="24"/>
+        </w:rPr>
+        <w:t xml:space="preserve"> </w:t>
+      </w:r>
+      <w:r>
+        <w:rPr>
+          <w:sz w:val="24"/>
+          <w:szCs w:val="24"/>
+        </w:rPr>
+        <w:t xml:space="preserve">augmentation is frequently used in real applications. Deep neural networks need many information to learn specific features of a class. Reproduction by modification allows you to easily increase the number of resources in the collection. It is important to remember that data after modification should not lose relevant information. The fusion beat group contains very few examples. In the majority of works, it achieves the worst result during classification. </w:t>
+      </w:r>
+      <w:r>
+        <w:rPr>
+          <w:sz w:val="24"/>
+          <w:szCs w:val="24"/>
+        </w:rPr>
+        <w:t>Because</w:t>
+      </w:r>
+      <w:r>
+        <w:rPr>
+          <w:sz w:val="24"/>
+          <w:szCs w:val="24"/>
+        </w:rPr>
+        <w:t xml:space="preserve"> there is only one type of heartbeat in this collection, it is easier to process and verify how the modification will affect the result. Data in the amount of 80% of the whole group were duplicated four times. The process started after the rejection of the data for the test set. The signal points have been multiplied, and heartbeat intervals have been shortened using a small factor. The modifications described here allow to generate some differences without significantly disturbing the signal characteristics.</w:t>
       </w:r>
     </w:p>
     <w:p>
@@ -11629,57 +11576,13 @@
           <w:sz w:val="24"/>
           <w:szCs w:val="24"/>
         </w:rPr>
-        <w:t>Data</w:t>
-      </w:r>
-      <w:r>
-        <w:rPr>
-          <w:spacing w:val="-14"/>
-          <w:sz w:val="24"/>
-          <w:szCs w:val="24"/>
-        </w:rPr>
-        <w:t xml:space="preserve"> </w:t>
-      </w:r>
-      <w:r>
-        <w:rPr>
-          <w:sz w:val="24"/>
-          <w:szCs w:val="24"/>
-        </w:rPr>
-        <w:t>augmentation is frequently used in real applications. Deep neural networks need many information to learn specific features of a class. Reproduction by modification allows you to easily increase the number of resources in the collection. It is important to remember that data after modification should not lose relevant information. The fusion beat group contains very few examples. In the majority of works, it achieves the worst result during classification. Because of the fact that there is only one type of heartbeat in this collection, it is easier to process and verify how the modification will affect the result. Data in the amount of 80% of the whole group were duplicated four times. The process started after the rejection of the data for the test set. The signal points have been multiplied, and heartbeat intervals have been shortened using a small factor. The modifications described here allow to generate some differences without significantly disturbing the signal characteristics.</w:t>
+        <w:t>One of the frequently used steps when pre-processing an ECG signal is to create a spectrogram. This is a time spectrum analysis that shows in the period and frequency domains the energy distribution of the studied waveform. It is determined by dividing the signal into shorter periods for which the amplitudes of harmonic components are calculated. The application of this method in subsequent stages of the signal processing allows to bypass many steps that would occur in the initial phase. The spectrogram is created using a moving Fourier transform, illustrating frequency changes.</w:t>
       </w:r>
     </w:p>
     <w:p>
       <w:pPr>
-        <w:spacing w:line="252" w:lineRule="auto"/>
-        <w:ind w:left="110" w:right="106" w:firstLine="351"/>
-        <w:jc w:val="both"/>
-        <w:rPr>
-          <w:sz w:val="24"/>
-          <w:szCs w:val="24"/>
-        </w:rPr>
-      </w:pPr>
-      <w:r>
-        <w:rPr>
-          <w:sz w:val="24"/>
-          <w:szCs w:val="24"/>
-        </w:rPr>
-        <w:t>One of the frequently used steps when pre-processing an ECG signal is to create a spectrogram. This is a time spectrum analysis that shows in the period and frequency domains the energy distribution of the studied waveform. It is determined by dividing the signal into shorter periods for which the amplitudes of harmonic components are calculated. The application of this method in subsequent stages of the signal processing allows to bypass many steps that would occur in the initial phase. The spectrogram is created using a moving Fourier transform, illustrating frequency changes.</w:t>
-      </w:r>
-    </w:p>
-    <w:p>
-      <w:pPr>
-        <w:spacing w:line="252" w:lineRule="auto"/>
-        <w:ind w:left="110" w:right="106" w:firstLine="351"/>
-        <w:jc w:val="both"/>
-        <w:rPr>
-          <w:sz w:val="24"/>
-          <w:szCs w:val="24"/>
-        </w:rPr>
-      </w:pPr>
-    </w:p>
-    <w:p>
-      <w:pPr>
-        <w:spacing w:before="24"/>
-        <w:ind w:left="229"/>
+        <w:spacing w:before="240" w:after="23"/>
+        <w:ind w:left="227"/>
         <w:jc w:val="center"/>
         <w:rPr>
           <w:spacing w:val="-4"/>
@@ -11740,7 +11643,7 @@
             <w:tcW w:w="1565" w:type="dxa"/>
             <w:vMerge w:val="restart"/>
             <w:tcBorders>
-              <w:top w:val="single" w:sz="4" w:space="0" w:color="auto"/>
+              <w:top w:val="single" w:sz="8" w:space="0" w:color="000000"/>
               <w:bottom w:val="nil"/>
             </w:tcBorders>
             <w:vAlign w:val="center"/>
@@ -11767,7 +11670,7 @@
             <w:tcW w:w="8091" w:type="dxa"/>
             <w:gridSpan w:val="5"/>
             <w:tcBorders>
-              <w:top w:val="single" w:sz="4" w:space="0" w:color="auto"/>
+              <w:top w:val="single" w:sz="8" w:space="0" w:color="000000"/>
               <w:bottom w:val="single" w:sz="4" w:space="0" w:color="auto"/>
             </w:tcBorders>
             <w:vAlign w:val="center"/>
@@ -12318,71 +12221,60 @@
     </w:tbl>
     <w:p>
       <w:pPr>
-        <w:spacing w:line="252" w:lineRule="auto"/>
-        <w:ind w:left="110" w:right="208" w:firstLine="351"/>
+        <w:spacing w:before="240" w:line="252" w:lineRule="auto"/>
+        <w:ind w:left="108" w:right="210" w:firstLine="352"/>
         <w:jc w:val="both"/>
         <w:rPr>
-          <w:spacing w:val="-3"/>
+          <w:sz w:val="24"/>
+          <w:szCs w:val="24"/>
         </w:rPr>
       </w:pPr>
+      <w:r>
+        <w:rPr>
+          <w:sz w:val="24"/>
+          <w:szCs w:val="24"/>
+        </w:rPr>
+        <w:t>The</w:t>
+      </w:r>
+      <w:r>
+        <w:rPr>
+          <w:sz w:val="24"/>
+          <w:szCs w:val="24"/>
+        </w:rPr>
+        <w:t xml:space="preserve"> process of creating the spectrogram applies to both signals. The resulting RGB </w:t>
+      </w:r>
+      <w:r>
+        <w:rPr>
+          <w:sz w:val="24"/>
+          <w:szCs w:val="24"/>
+        </w:rPr>
+        <w:t>colour</w:t>
+      </w:r>
+      <w:r>
+        <w:rPr>
+          <w:sz w:val="24"/>
+          <w:szCs w:val="24"/>
+        </w:rPr>
+        <w:t xml:space="preserve"> image represent the product of two processes.</w:t>
+      </w:r>
     </w:p>
     <w:p>
       <w:pPr>
-        <w:spacing w:line="252" w:lineRule="auto"/>
-        <w:ind w:left="110" w:right="208" w:firstLine="351"/>
-        <w:jc w:val="both"/>
-        <w:rPr>
-          <w:sz w:val="24"/>
-          <w:szCs w:val="24"/>
+        <w:spacing w:before="120" w:after="240"/>
+        <w:jc w:val="center"/>
+        <w:rPr>
+          <w:sz w:val="20"/>
         </w:rPr>
       </w:pPr>
       <w:r>
         <w:rPr>
-          <w:sz w:val="24"/>
-          <w:szCs w:val="24"/>
-        </w:rPr>
-        <w:t>The</w:t>
-      </w:r>
-      <w:r>
-        <w:rPr>
-          <w:sz w:val="24"/>
-          <w:szCs w:val="24"/>
-        </w:rPr>
-        <w:t xml:space="preserve"> process of creating the spectrogram applies to both signals. The resulting RGB </w:t>
-      </w:r>
-      <w:proofErr w:type="spellStart"/>
-      <w:r>
-        <w:rPr>
-          <w:sz w:val="24"/>
-          <w:szCs w:val="24"/>
-        </w:rPr>
-        <w:t>color</w:t>
-      </w:r>
-      <w:proofErr w:type="spellEnd"/>
-      <w:r>
-        <w:rPr>
-          <w:sz w:val="24"/>
-          <w:szCs w:val="24"/>
-        </w:rPr>
-        <w:t xml:space="preserve"> image represent the product of two processes.</w:t>
-      </w:r>
-    </w:p>
-    <w:p>
-      <w:pPr>
-        <w:spacing w:before="1"/>
-        <w:jc w:val="center"/>
-        <w:rPr>
-          <w:sz w:val="20"/>
-        </w:rPr>
-      </w:pPr>
-      <w:r>
-        <w:rPr>
+          <w:noProof/>
           <w:sz w:val="24"/>
           <w:szCs w:val="24"/>
         </w:rPr>
         <w:lastRenderedPageBreak/>
         <w:drawing>
-          <wp:anchor distT="0" distB="0" distL="0" distR="0" simplePos="0" relativeHeight="251661824" behindDoc="0" locked="0" layoutInCell="1" allowOverlap="1" wp14:anchorId="64FE5230" wp14:editId="005C9921">
+          <wp:anchor distT="0" distB="0" distL="0" distR="0" simplePos="0" relativeHeight="251657216" behindDoc="0" locked="0" layoutInCell="1" allowOverlap="1" wp14:anchorId="64FE5230" wp14:editId="005C9921">
             <wp:simplePos x="0" y="0"/>
             <wp:positionH relativeFrom="page">
               <wp:align>center</wp:align>
@@ -12450,15 +12342,6 @@
     </w:p>
     <w:p>
       <w:pPr>
-        <w:jc w:val="both"/>
-        <w:rPr>
-          <w:sz w:val="26"/>
-          <w:szCs w:val="24"/>
-        </w:rPr>
-      </w:pPr>
-    </w:p>
-    <w:p>
-      <w:pPr>
         <w:spacing w:before="1" w:line="252" w:lineRule="auto"/>
         <w:ind w:left="110" w:right="206" w:firstLine="351"/>
         <w:jc w:val="both"/>
@@ -12648,6 +12531,7 @@
       </w:pPr>
       <w:r>
         <w:rPr>
+          <w:noProof/>
           <w:sz w:val="20"/>
           <w:szCs w:val="24"/>
         </w:rPr>
@@ -12704,8 +12588,8 @@
     </w:p>
     <w:p>
       <w:pPr>
-        <w:spacing w:before="104"/>
-        <w:ind w:left="2554"/>
+        <w:spacing w:before="120" w:after="240"/>
+        <w:ind w:left="2552"/>
         <w:rPr>
           <w:sz w:val="20"/>
         </w:rPr>
@@ -12716,14 +12600,6 @@
         </w:rPr>
         <w:t>Figure 2: Compressed view of Inception-ResNetv2.</w:t>
       </w:r>
-    </w:p>
-    <w:p>
-      <w:pPr>
-        <w:rPr>
-          <w:sz w:val="24"/>
-          <w:szCs w:val="24"/>
-        </w:rPr>
-      </w:pPr>
     </w:p>
     <w:p>
       <w:pPr>
@@ -12747,7 +12623,35 @@
           <w:sz w:val="24"/>
           <w:szCs w:val="24"/>
         </w:rPr>
-        <w:t xml:space="preserve">is possible to load model weights from the learning process on the "ImageNet" collection. This option was unused because it did not produce good results. Even when a significant part of the layers were unblocked for teaching on the training set. The neural network had to be taught from scratch. At this stage, the weights of specific classes have also been set to balance their numerical diversity. The values selected correspond to the natural logarithm from the numerical ratios of the specific classes. This approach allows for much better generalisation. One of the other advantages is it makes it easier to track losses when classes have different amounts of data. The assigned values influence the losses, informing in a considerably more effective way during each run about the generalisation of the network at a given stage. Most of the hyperparameters were selected based on the results from the use of the Hyperopt and Hyperas library. Both of them allow to optimise selected hyperparameters. Their main task is to process the model for previously optional hyperparameters and return the ones which after several runs allowed to achieve the best </w:t>
+        <w:t xml:space="preserve">is possible to load model weights from the learning process on the "ImageNet" collection. This option was unused because it did not produce good results. Even when a significant part of the layers </w:t>
+      </w:r>
+      <w:r>
+        <w:rPr>
+          <w:sz w:val="24"/>
+          <w:szCs w:val="24"/>
+        </w:rPr>
+        <w:t>was</w:t>
+      </w:r>
+      <w:r>
+        <w:rPr>
+          <w:sz w:val="24"/>
+          <w:szCs w:val="24"/>
+        </w:rPr>
+        <w:t xml:space="preserve"> unblocked for teaching on the training set. The neural network had to be taught from scratch. At this stage, the weights of specific classes have also been set to balance their numerical diversity. The values selected correspond to the natural logarithm from the numerical ratios of the specific classes. This approach allows for much better generalisation. One of the other advantages is it makes it easier to track losses when classes have different amounts of data. The assigned values influence the losses, informing in a considerably more effective way during each run about the generalisation of the network at a given stage. Most of the hyperparameters were selected based on the results from the use of the Hyperopt and Hyperas library. </w:t>
+      </w:r>
+      <w:r>
+        <w:rPr>
+          <w:sz w:val="24"/>
+          <w:szCs w:val="24"/>
+        </w:rPr>
+        <w:t>Both</w:t>
+      </w:r>
+      <w:r>
+        <w:rPr>
+          <w:sz w:val="24"/>
+          <w:szCs w:val="24"/>
+        </w:rPr>
+        <w:t xml:space="preserve"> allow to optimise selected hyperparameters. Their main task is to process the model for previously optional hyperparameters and return the ones which after several runs allowed to achieve the best </w:t>
       </w:r>
       <w:r>
         <w:rPr>
@@ -12756,15 +12660,6 @@
         </w:rPr>
         <w:t>result.</w:t>
       </w:r>
-    </w:p>
-    <w:p>
-      <w:pPr>
-        <w:spacing w:before="4"/>
-        <w:rPr>
-          <w:sz w:val="31"/>
-          <w:szCs w:val="24"/>
-        </w:rPr>
-      </w:pPr>
     </w:p>
     <w:p>
       <w:pPr>
@@ -12773,6 +12668,8 @@
           <w:ilvl w:val="0"/>
           <w:numId w:val="1"/>
         </w:numPr>
+        <w:spacing w:before="240" w:after="120"/>
+        <w:ind w:left="454" w:hanging="346"/>
       </w:pPr>
       <w:r>
         <w:t>Results</w:t>
@@ -12788,15 +12685,13 @@
           <w:szCs w:val="24"/>
         </w:rPr>
       </w:pPr>
-      <w:proofErr w:type="spellStart"/>
-      <w:r>
-        <w:rPr>
-          <w:sz w:val="24"/>
-          <w:szCs w:val="24"/>
-        </w:rPr>
-        <w:t>Analyzing</w:t>
-      </w:r>
-      <w:proofErr w:type="spellEnd"/>
+      <w:r>
+        <w:rPr>
+          <w:sz w:val="24"/>
+          <w:szCs w:val="24"/>
+        </w:rPr>
+        <w:t>Analysing</w:t>
+      </w:r>
       <w:r>
         <w:rPr>
           <w:spacing w:val="-12"/>
@@ -13530,19 +13425,8 @@
     </w:p>
     <w:p>
       <w:pPr>
-        <w:spacing w:line="252" w:lineRule="auto"/>
-        <w:ind w:left="108" w:right="204" w:firstLine="340"/>
-        <w:jc w:val="both"/>
-        <w:rPr>
-          <w:sz w:val="24"/>
-          <w:szCs w:val="24"/>
-        </w:rPr>
-      </w:pPr>
-    </w:p>
-    <w:p>
-      <w:pPr>
-        <w:spacing w:before="104" w:after="23"/>
-        <w:ind w:right="163"/>
+        <w:spacing w:before="240" w:after="23"/>
+        <w:ind w:right="164"/>
         <w:jc w:val="center"/>
         <w:rPr>
           <w:sz w:val="20"/>
@@ -13573,7 +13457,7 @@
       </w:tblGrid>
       <w:tr>
         <w:trPr>
-          <w:trHeight w:val="320"/>
+          <w:trHeight w:val="340"/>
           <w:jc w:val="center"/>
         </w:trPr>
         <w:tc>
@@ -13694,7 +13578,7 @@
       </w:tr>
       <w:tr>
         <w:trPr>
-          <w:trHeight w:val="284"/>
+          <w:trHeight w:val="340"/>
           <w:jc w:val="center"/>
         </w:trPr>
         <w:tc>
@@ -13805,7 +13689,7 @@
       </w:tr>
       <w:tr>
         <w:trPr>
-          <w:trHeight w:val="284"/>
+          <w:trHeight w:val="340"/>
           <w:jc w:val="center"/>
         </w:trPr>
         <w:tc>
@@ -13901,7 +13785,7 @@
       </w:tr>
       <w:tr>
         <w:trPr>
-          <w:trHeight w:val="284"/>
+          <w:trHeight w:val="340"/>
           <w:jc w:val="center"/>
         </w:trPr>
         <w:tc>
@@ -13994,7 +13878,7 @@
       </w:tr>
       <w:tr>
         <w:trPr>
-          <w:trHeight w:val="284"/>
+          <w:trHeight w:val="340"/>
           <w:jc w:val="center"/>
         </w:trPr>
         <w:tc>
@@ -14115,7 +13999,7 @@
       </w:tr>
       <w:tr>
         <w:trPr>
-          <w:trHeight w:val="284"/>
+          <w:trHeight w:val="340"/>
           <w:jc w:val="center"/>
         </w:trPr>
         <w:tc>
@@ -14243,14 +14127,32 @@
         <w:widowControl/>
         <w:autoSpaceDE/>
         <w:autoSpaceDN/>
-        <w:spacing w:line="252" w:lineRule="auto"/>
-        <w:ind w:firstLine="720"/>
+        <w:spacing w:before="240" w:line="252" w:lineRule="auto"/>
+        <w:ind w:firstLine="340"/>
         <w:jc w:val="both"/>
         <w:rPr>
           <w:sz w:val="24"/>
           <w:szCs w:val="24"/>
         </w:rPr>
       </w:pPr>
+      <w:r>
+        <w:rPr>
+          <w:sz w:val="24"/>
+          <w:szCs w:val="24"/>
+        </w:rPr>
+        <w:lastRenderedPageBreak/>
+        <w:t xml:space="preserve">Feature </w:t>
+      </w:r>
+      <w:r>
+        <w:t xml:space="preserve">extraction allowed to obtain results with a low error rate. Some classes have done worse than others. Class F obtained the worst performance of all before including the modified data to the training sets. The results indicate the biggest mistake is to classify the supraventricular ectopic beat as normal beat. Class Q has the best results. Only a few data samples were recognised as other classes. It can be concluded that the characteristics of this group are very strong and define the affiliation well. A considerable number of errors between the S and N classes can be observed. Such a correlation is also observed in other papers. This means that both groups are similar. In the diagnosis of ECG signals, the most crucial task is to separate the group of supraventricular ectopic and ventricular ectopic. The number of these errors was very low. Fusion class can be described as a phenomenon of overlap between the ventricular ectopic and normal type. It is therefore not surprising that there were errors in this group concerning the classification of several samples into N and V classes. No errors in other groups related to this class can mean a relatively considerable learning of the group's characteristics by the tested </w:t>
+      </w:r>
+      <w:r>
+        <w:rPr>
+          <w:sz w:val="24"/>
+          <w:szCs w:val="24"/>
+        </w:rPr>
+        <w:t>model.</w:t>
+      </w:r>
     </w:p>
     <w:p>
       <w:pPr>
@@ -14270,18 +14172,49 @@
           <w:sz w:val="24"/>
           <w:szCs w:val="24"/>
         </w:rPr>
-        <w:lastRenderedPageBreak/>
-        <w:t xml:space="preserve">Feature </w:t>
-      </w:r>
-      <w:r>
-        <w:t xml:space="preserve">extraction allowed to obtain results with a low error rate. Some classes have done worse than others. Class F obtained the worst performance of all before including the modified data to the training sets. The results indicate the biggest mistake is to classify the supraventricular ectopic beat as normal beat. Class Q has the best results. Only a few data samples were recognised as other classes. It can be concluded that the characteristics of this group are very strong and define the affiliation well. A considerable number of errors between the S and N classes can be observed. Such a correlation is also observed in other papers. This means that both groups are similar. In the diagnosis of ECG signals, the most crucial task is to separate the group of supraventricular ectopic and ventricular ectopic. The number of these errors was very low. Fusion class can be described as a phenomenon of overlap between the ventricular ectopic and normal type. It is therefore not surprising that there were errors in this group concerning the classification of several samples into N and V classes. No errors in other groups related to this class can mean a relatively considerable learning of the group's characteristics by the tested </w:t>
-      </w:r>
-      <w:r>
-        <w:rPr>
-          <w:sz w:val="24"/>
-          <w:szCs w:val="24"/>
-        </w:rPr>
-        <w:t>model.</w:t>
+        <w:t xml:space="preserve">In order to require a more appropriate comparison, Table </w:t>
+      </w:r>
+      <w:r>
+        <w:rPr>
+          <w:sz w:val="24"/>
+          <w:szCs w:val="24"/>
+        </w:rPr>
+        <w:t>5</w:t>
+      </w:r>
+      <w:r>
+        <w:rPr>
+          <w:sz w:val="24"/>
+          <w:szCs w:val="24"/>
+        </w:rPr>
+        <w:t xml:space="preserve"> was created, which shows the percentage results of many </w:t>
+      </w:r>
+      <w:r>
+        <w:rPr>
+          <w:sz w:val="24"/>
+          <w:szCs w:val="24"/>
+        </w:rPr>
+        <w:t>researches</w:t>
+      </w:r>
+      <w:r>
+        <w:rPr>
+          <w:sz w:val="24"/>
+          <w:szCs w:val="24"/>
+        </w:rPr>
+        <w:t xml:space="preserve"> works. Ventricular ectopic class came out fine in comparison with other works. The supraventricular ectopic group performed a little less </w:t>
+      </w:r>
+      <w:r>
+        <w:rPr>
+          <w:sz w:val="24"/>
+          <w:szCs w:val="24"/>
+        </w:rPr>
+        <w:t>well but</w:t>
+      </w:r>
+      <w:r>
+        <w:rPr>
+          <w:sz w:val="24"/>
+          <w:szCs w:val="24"/>
+        </w:rPr>
+        <w:t xml:space="preserve"> does not differ significantly from other results. </w:t>
       </w:r>
     </w:p>
     <w:p>
@@ -14289,58 +14222,7 @@
         <w:widowControl/>
         <w:autoSpaceDE/>
         <w:autoSpaceDN/>
-        <w:spacing w:line="252" w:lineRule="auto"/>
-        <w:ind w:firstLine="340"/>
-        <w:jc w:val="both"/>
-        <w:rPr>
-          <w:sz w:val="24"/>
-          <w:szCs w:val="24"/>
-        </w:rPr>
-      </w:pPr>
-      <w:r>
-        <w:rPr>
-          <w:sz w:val="24"/>
-          <w:szCs w:val="24"/>
-        </w:rPr>
-        <w:t xml:space="preserve">In order to require a more appropriate comparison, Table </w:t>
-      </w:r>
-      <w:r>
-        <w:rPr>
-          <w:sz w:val="24"/>
-          <w:szCs w:val="24"/>
-        </w:rPr>
-        <w:t>5</w:t>
-      </w:r>
-      <w:r>
-        <w:rPr>
-          <w:sz w:val="24"/>
-          <w:szCs w:val="24"/>
-        </w:rPr>
-        <w:t xml:space="preserve"> was created, which shows the percentage results of many research works. Ventricular ectopic class came out fine in comparison with other works. The supraventricular ectopic group performed a little less well, but does not differ significantly from other results. </w:t>
-      </w:r>
-    </w:p>
-    <w:p>
-      <w:pPr>
-        <w:widowControl/>
-        <w:autoSpaceDE/>
-        <w:autoSpaceDN/>
-        <w:spacing w:line="252" w:lineRule="auto"/>
-        <w:ind w:firstLine="340"/>
-        <w:jc w:val="both"/>
-        <w:rPr>
-          <w:sz w:val="24"/>
-          <w:szCs w:val="24"/>
-        </w:rPr>
-      </w:pPr>
-      <w:bookmarkStart w:id="1" w:name="_GoBack"/>
-      <w:bookmarkEnd w:id="1"/>
-    </w:p>
-    <w:p>
-      <w:pPr>
-        <w:widowControl/>
-        <w:autoSpaceDE/>
-        <w:autoSpaceDN/>
-        <w:spacing w:line="252" w:lineRule="auto"/>
+        <w:spacing w:before="240" w:after="23" w:line="252" w:lineRule="auto"/>
         <w:ind w:firstLine="340"/>
         <w:jc w:val="center"/>
         <w:rPr>
@@ -14393,7 +14275,7 @@
           <w:tcPr>
             <w:tcW w:w="1228" w:type="dxa"/>
             <w:tcBorders>
-              <w:top w:val="single" w:sz="4" w:space="0" w:color="auto"/>
+              <w:top w:val="single" w:sz="8" w:space="0" w:color="000000"/>
               <w:bottom w:val="single" w:sz="4" w:space="0" w:color="auto"/>
             </w:tcBorders>
             <w:vAlign w:val="center"/>
@@ -14421,7 +14303,7 @@
           <w:tcPr>
             <w:tcW w:w="775" w:type="dxa"/>
             <w:tcBorders>
-              <w:top w:val="single" w:sz="4" w:space="0" w:color="auto"/>
+              <w:top w:val="single" w:sz="8" w:space="0" w:color="000000"/>
               <w:bottom w:val="single" w:sz="4" w:space="0" w:color="auto"/>
             </w:tcBorders>
             <w:vAlign w:val="center"/>
@@ -14449,7 +14331,7 @@
           <w:tcPr>
             <w:tcW w:w="775" w:type="dxa"/>
             <w:tcBorders>
-              <w:top w:val="single" w:sz="4" w:space="0" w:color="auto"/>
+              <w:top w:val="single" w:sz="8" w:space="0" w:color="000000"/>
               <w:bottom w:val="single" w:sz="4" w:space="0" w:color="auto"/>
             </w:tcBorders>
             <w:vAlign w:val="center"/>
@@ -14477,7 +14359,7 @@
           <w:tcPr>
             <w:tcW w:w="774" w:type="dxa"/>
             <w:tcBorders>
-              <w:top w:val="single" w:sz="4" w:space="0" w:color="auto"/>
+              <w:top w:val="single" w:sz="8" w:space="0" w:color="000000"/>
               <w:bottom w:val="single" w:sz="4" w:space="0" w:color="auto"/>
             </w:tcBorders>
             <w:vAlign w:val="center"/>
@@ -14505,7 +14387,7 @@
           <w:tcPr>
             <w:tcW w:w="772" w:type="dxa"/>
             <w:tcBorders>
-              <w:top w:val="single" w:sz="4" w:space="0" w:color="auto"/>
+              <w:top w:val="single" w:sz="8" w:space="0" w:color="000000"/>
               <w:bottom w:val="single" w:sz="4" w:space="0" w:color="auto"/>
             </w:tcBorders>
             <w:vAlign w:val="center"/>
@@ -14533,7 +14415,7 @@
           <w:tcPr>
             <w:tcW w:w="772" w:type="dxa"/>
             <w:tcBorders>
-              <w:top w:val="single" w:sz="4" w:space="0" w:color="auto"/>
+              <w:top w:val="single" w:sz="8" w:space="0" w:color="000000"/>
               <w:bottom w:val="single" w:sz="4" w:space="0" w:color="auto"/>
             </w:tcBorders>
             <w:vAlign w:val="center"/>
@@ -14644,7 +14526,7 @@
           <w:tcPr>
             <w:tcW w:w="772" w:type="dxa"/>
             <w:tcBorders>
-              <w:top w:val="single" w:sz="4" w:space="0" w:color="auto"/>
+              <w:top w:val="single" w:sz="8" w:space="0" w:color="000000"/>
               <w:bottom w:val="single" w:sz="4" w:space="0" w:color="auto"/>
             </w:tcBorders>
             <w:vAlign w:val="center"/>
@@ -14672,7 +14554,7 @@
           <w:tcPr>
             <w:tcW w:w="772" w:type="dxa"/>
             <w:tcBorders>
-              <w:top w:val="single" w:sz="4" w:space="0" w:color="auto"/>
+              <w:top w:val="single" w:sz="8" w:space="0" w:color="000000"/>
               <w:bottom w:val="single" w:sz="4" w:space="0" w:color="auto"/>
             </w:tcBorders>
             <w:vAlign w:val="center"/>
@@ -14700,7 +14582,7 @@
           <w:tcPr>
             <w:tcW w:w="772" w:type="dxa"/>
             <w:tcBorders>
-              <w:top w:val="single" w:sz="4" w:space="0" w:color="auto"/>
+              <w:top w:val="single" w:sz="8" w:space="0" w:color="000000"/>
               <w:bottom w:val="single" w:sz="4" w:space="0" w:color="auto"/>
             </w:tcBorders>
             <w:vAlign w:val="center"/>
@@ -14792,7 +14674,7 @@
           <w:tcPr>
             <w:tcW w:w="772" w:type="dxa"/>
             <w:tcBorders>
-              <w:top w:val="single" w:sz="4" w:space="0" w:color="auto"/>
+              <w:top w:val="single" w:sz="8" w:space="0" w:color="000000"/>
               <w:bottom w:val="single" w:sz="4" w:space="0" w:color="auto"/>
             </w:tcBorders>
             <w:vAlign w:val="center"/>
@@ -14820,7 +14702,7 @@
           <w:tcPr>
             <w:tcW w:w="772" w:type="dxa"/>
             <w:tcBorders>
-              <w:top w:val="single" w:sz="4" w:space="0" w:color="auto"/>
+              <w:top w:val="single" w:sz="8" w:space="0" w:color="000000"/>
               <w:bottom w:val="single" w:sz="4" w:space="0" w:color="auto"/>
             </w:tcBorders>
             <w:vAlign w:val="center"/>
@@ -14848,7 +14730,7 @@
           <w:tcPr>
             <w:tcW w:w="772" w:type="dxa"/>
             <w:tcBorders>
-              <w:top w:val="single" w:sz="4" w:space="0" w:color="auto"/>
+              <w:top w:val="single" w:sz="8" w:space="0" w:color="000000"/>
               <w:bottom w:val="single" w:sz="4" w:space="0" w:color="auto"/>
             </w:tcBorders>
             <w:vAlign w:val="center"/>
@@ -17909,7 +17791,7 @@
         <w:widowControl/>
         <w:autoSpaceDE/>
         <w:autoSpaceDN/>
-        <w:spacing w:line="252" w:lineRule="auto"/>
+        <w:spacing w:before="240" w:line="252" w:lineRule="auto"/>
         <w:ind w:firstLine="340"/>
         <w:jc w:val="both"/>
         <w:rPr>
@@ -17917,6 +17799,13 @@
           <w:szCs w:val="24"/>
         </w:rPr>
       </w:pPr>
+      <w:r>
+        <w:rPr>
+          <w:sz w:val="24"/>
+          <w:szCs w:val="24"/>
+        </w:rPr>
+        <w:t>The work cited above has different processing and classification processes. This also applies to the number of data transferred to the learning process and test set. A change of proportions may have an impact on the results and accuracy of the presented final relations.</w:t>
+      </w:r>
     </w:p>
     <w:p>
       <w:pPr>
@@ -17936,28 +17825,21 @@
           <w:sz w:val="24"/>
           <w:szCs w:val="24"/>
         </w:rPr>
-        <w:t>The work cited above has different processing and classification processes. This also applies to the number of data transferred to the learning process and test set. A change of proportions may have an impact on the results and accuracy of the presented final relations.</w:t>
-      </w:r>
-    </w:p>
-    <w:p>
-      <w:pPr>
-        <w:widowControl/>
-        <w:autoSpaceDE/>
-        <w:autoSpaceDN/>
-        <w:spacing w:line="252" w:lineRule="auto"/>
-        <w:ind w:firstLine="340"/>
-        <w:jc w:val="both"/>
-        <w:rPr>
-          <w:sz w:val="24"/>
-          <w:szCs w:val="24"/>
-        </w:rPr>
-      </w:pPr>
-      <w:r>
-        <w:rPr>
-          <w:sz w:val="24"/>
-          <w:szCs w:val="24"/>
-        </w:rPr>
-        <w:t xml:space="preserve">Although the analysis concerns the last model with the best results, it is important to mention a few changes that have made a noticeable contribution improve evaluation. In the beginning, the picture after the extraction of the features contained only one signal. Adding the second one increased the effectiveness by two percentage points on average. The amount of data for S class is small, which is mapped in the results. Initially, the statistical measurement values of class F were the worst of all. Modified data significantly increased the amount of information in the training sets. The attempt to simply duplicate the data of this group did not produce positive results. In the beginning, because of the lack of implementation of generators, less content were used. The results were not satisfactory, the model responded much better to an unbalanced training set, but with a lot more learning data. Probably more data would have allowed to produce better results. Hyperparameters for a model are chosen according to the problem being solved. </w:t>
+        <w:t xml:space="preserve">Although the analysis concerns the last model with the best results, it is important to mention a few changes that have made a noticeable contribution improve evaluation. In the beginning, the picture after the extraction of the features contained only one signal. Adding the second one increased the effectiveness by two percentage points on average. The amount of data for S class is small, which is mapped in the results. Initially, the statistical measurement values of class F were the worst of all. Modified data significantly increased the amount of information in the training sets. The attempt to simply duplicate the data of this group did not produce positive results. In the beginning, because of the lack of implementation of generators, less content </w:t>
+      </w:r>
+      <w:r>
+        <w:rPr>
+          <w:sz w:val="24"/>
+          <w:szCs w:val="24"/>
+        </w:rPr>
+        <w:t>was</w:t>
+      </w:r>
+      <w:r>
+        <w:rPr>
+          <w:sz w:val="24"/>
+          <w:szCs w:val="24"/>
+        </w:rPr>
+        <w:t xml:space="preserve"> used. The results were not satisfactory, the model responded much better to an unbalanced training set, but with a lot more learning data. Probably more data would have allowed to produce better results. Hyperparameters for a model are chosen according to the problem being solved. </w:t>
       </w:r>
       <w:r>
         <w:rPr>
@@ -17967,20 +17849,6 @@
         <w:lastRenderedPageBreak/>
         <w:t>Sometimes it is better to have less weight to learn, because the network can remember a certain modest number of variables and therefore focus on the most important ones. During the analysis of the model, a positive impact on the result could be observed when increasing the number of weights. The results obtained are satisfactory compared to other work and previous initial assumptions.</w:t>
       </w:r>
-    </w:p>
-    <w:p>
-      <w:pPr>
-        <w:widowControl/>
-        <w:autoSpaceDE/>
-        <w:autoSpaceDN/>
-        <w:spacing w:line="252" w:lineRule="auto"/>
-        <w:ind w:firstLine="340"/>
-        <w:jc w:val="both"/>
-        <w:rPr>
-          <w:sz w:val="31"/>
-          <w:szCs w:val="31"/>
-        </w:rPr>
-      </w:pPr>
     </w:p>
     <w:p>
       <w:pPr>
@@ -17989,31 +17857,11 @@
           <w:ilvl w:val="0"/>
           <w:numId w:val="1"/>
         </w:numPr>
+        <w:spacing w:before="240" w:after="120"/>
+        <w:ind w:left="454" w:hanging="346"/>
       </w:pPr>
       <w:r>
         <w:t>Conclusions and future work</w:t>
-      </w:r>
-    </w:p>
-    <w:p>
-      <w:pPr>
-        <w:tabs>
-          <w:tab w:val="left" w:pos="454"/>
-        </w:tabs>
-        <w:spacing w:before="196"/>
-        <w:jc w:val="both"/>
-        <w:outlineLvl w:val="0"/>
-        <w:rPr>
-          <w:sz w:val="24"/>
-          <w:szCs w:val="24"/>
-        </w:rPr>
-      </w:pPr>
-      <w:r>
-        <w:rPr>
-          <w:sz w:val="24"/>
-          <w:szCs w:val="24"/>
-        </w:rPr>
-        <w:tab/>
-        <w:t>The best solutions have significant resistance to errors and interference. Each measurement of signals coming from the patient is dependent on the quality of the performed process. This is influenced by the person examined and the specialist responsible for the course of the examination. The patient may have involuntary muscle spasms, which occur in many diseases or other ailments changing the parameters of body composition. It is good if the model responsible for the classification has learned only such features that differ in the types of heartbeats.</w:t>
       </w:r>
     </w:p>
     <w:p>
@@ -18034,23 +17882,7 @@
           <w:szCs w:val="24"/>
         </w:rPr>
         <w:tab/>
-        <w:t xml:space="preserve">Managing such tools, the diagnostician must make his own judgement. He should not have utmost confidence in the tools used, especially as he apparently does not know the details of the algorithm. It may be </w:t>
-      </w:r>
-      <w:proofErr w:type="spellStart"/>
-      <w:r>
-        <w:rPr>
-          <w:sz w:val="24"/>
-          <w:szCs w:val="24"/>
-        </w:rPr>
-        <w:t>unappropriate</w:t>
-      </w:r>
-      <w:proofErr w:type="spellEnd"/>
-      <w:r>
-        <w:rPr>
-          <w:sz w:val="24"/>
-          <w:szCs w:val="24"/>
-        </w:rPr>
-        <w:t xml:space="preserve"> to have unlimited confidence in the results if specialist is dealing with the health and life of another person. ECG signal tests have been an important diagnostic step for many years, thanks to which there are many standards used worldwide.</w:t>
+        <w:t>The best solutions have significant resistance to errors and interference. Each measurement of signals coming from the patient is dependent on the quality of the performed process. This is influenced by the person examined and the specialist responsible for the course of the examination. The patient may have involuntary muscle spasms, which occur in many diseases or other ailments changing the parameters of body composition. It is good if the model responsible for the classification has learned only such features that differ in the types of heartbeats.</w:t>
       </w:r>
     </w:p>
     <w:p>
@@ -18071,7 +17903,21 @@
           <w:szCs w:val="24"/>
         </w:rPr>
         <w:tab/>
-        <w:t>At each stage, guidelines or good practices were followed. The use of a validation set allowed for better separation of test data. Therefore, training on the training set, selecting hyperparameters on the validation set, and conducting trials on the test set allows for greater generalisation and better representation of real-world conditions. An even more worthier solution could be to apply data to the test phase that comes from a completely different distribution. Simplistic, resource-efficient solutions are being sought. The presented classifier does not belong to them, although one cannot say too much before implementation and practical use. It is likely that the time required for processing may turn out to be low enough, and the results are correct sufficiently for a solution based on an extensive neural network model to be implemented.</w:t>
+        <w:t xml:space="preserve">Managing such tools, the diagnostician must make his own judgement. He should not have utmost confidence in the tools used, especially as he apparently does not know the details of the algorithm. It may be </w:t>
+      </w:r>
+      <w:r>
+        <w:rPr>
+          <w:sz w:val="24"/>
+          <w:szCs w:val="24"/>
+        </w:rPr>
+        <w:t>unappropriated</w:t>
+      </w:r>
+      <w:r>
+        <w:rPr>
+          <w:sz w:val="24"/>
+          <w:szCs w:val="24"/>
+        </w:rPr>
+        <w:t xml:space="preserve"> to have unlimited confidence in the results if specialist is dealing with the health and life of another person. ECG signal tests have been an important diagnostic step for many years, thanks to which there are many standards used worldwide.</w:t>
       </w:r>
     </w:p>
     <w:p>
@@ -18092,7 +17938,21 @@
           <w:szCs w:val="24"/>
         </w:rPr>
         <w:tab/>
-        <w:t>One of the ideas for modifying the work is to use two images of the spectrograms without combining the signals into one picture. In this case, the model should have two input layers, which would connect after several blocks of the neural network. Presumably the results would be better because in the used base the signals do not always come from the same sensors. Much better results can typically be achieved by using model assemblies.</w:t>
+        <w:t xml:space="preserve">At each stage, guidelines or good practices were followed. The use of a validation set allowed for better separation of test data. Therefore, training on the training set, selecting hyperparameters on the validation set, and conducting trials on the test set allows for greater generalisation and better representation of real-world conditions. An </w:t>
+      </w:r>
+      <w:r>
+        <w:rPr>
+          <w:sz w:val="24"/>
+          <w:szCs w:val="24"/>
+        </w:rPr>
+        <w:t>even worthier</w:t>
+      </w:r>
+      <w:r>
+        <w:rPr>
+          <w:sz w:val="24"/>
+          <w:szCs w:val="24"/>
+        </w:rPr>
+        <w:t xml:space="preserve"> solution could be to apply data to the test phase that comes from a completely different distribution. Simplistic, resource-efficient solutions are being sought. The presented classifier does not belong to them, although one cannot say too much before implementation and practical use. It is likely that the time required for processing may turn out to be low enough, and the results are correct sufficiently for a solution based on an extensive neural network model to be implemented.</w:t>
       </w:r>
     </w:p>
     <w:p>
@@ -18113,7 +17973,7 @@
           <w:szCs w:val="24"/>
         </w:rPr>
         <w:tab/>
-        <w:t>Blocks should vary greatly and at the same time achieve good results. The variety of models allows to provide information not available for one type of neural network. The combination of such models should be done using an appropriate weighted average. The weights shall be determined by the results of the network type. Research work shows that good results can be obtained using recurring networks. Only higher computing power requirements may remain a negative factor in this case. Manual tuning of the model hyperparameters does not make sense if there are automatic methods. It is worthier to use automated techniques, which allows for faster and more reliable optimisation in this area.</w:t>
+        <w:t>One of the ideas for modifying the work is to use two images of the spectrograms without combining the signals into one picture. In this case, the model should have two input layers, which would connect after several blocks of the neural network. Presumably the results would be better because in the used base the signals do not always come from the same sensors. Much better results can typically be achieved by using model assemblies.</w:t>
       </w:r>
     </w:p>
     <w:p>
@@ -18134,15 +17994,7 @@
           <w:szCs w:val="24"/>
         </w:rPr>
         <w:tab/>
-        <w:t xml:space="preserve">Several interferences occurring have not been removed from the waveforms due to their prevalence in all signals. It can be assumed that due to their nature they do not have </w:t>
-      </w:r>
-      <w:r>
-        <w:rPr>
-          <w:sz w:val="24"/>
-          <w:szCs w:val="24"/>
-        </w:rPr>
-        <w:lastRenderedPageBreak/>
-        <w:t>much influence on the learned traits. And finally, waveform results from external databases that most likely do not have these distortions. At the very beginning, because of an error, a spectrogram was created over the entire interval. The Fourier transform covered the entire length of each heartbeat. The results obtained were surprisingly impressive. It can be assumed that many of the key features that decide about belonging to a particular group were found using the ordinary Fourier transform. When data is randomly divided into sets, there is a risk that the network will adapt to the characteristics of the patient record. This is a complex problem to verify. It is important to take into account the steps of processing and extraction of the features, which have minimised the possibility of this problem by the disappearance of certain signal information. While working on the neural network, there was an idea to use part of the scales of the finished model, which was taught on a well-known image database. Allowing only a few final layers to be changed in order to leave the learned transformations and shorten the learning process significantly. Unfortunately, the results were considerably worse than during the learning process of the whole model, starting with randomised scales.</w:t>
+        <w:t>Blocks should vary greatly and at the same time achieve good results. The variety of models allows to provide information not available for one type of neural network. The combination of such models should be done using an appropriate weighted average. The weights shall be determined by the results of the network type. Research work shows that good results can be obtained using recurring networks. Only higher computing power requirements may remain a negative factor in this case. Manual tuning of the model hyperparameters does not make sense if there are automatic methods. It is worthier to use automated techniques, which allows for faster and more reliable optimisation in this area.</w:t>
       </w:r>
     </w:p>
     <w:p>
@@ -18163,7 +18015,29 @@
           <w:szCs w:val="24"/>
         </w:rPr>
         <w:tab/>
-        <w:t>An interesting solution is to use additional information about RR intervals, which would be processed during the same learning action. This could be performed by creating a second data input, which would take a tensor with this information.</w:t>
+        <w:t xml:space="preserve">Several interferences occurring have not been removed from the waveforms due to their prevalence in all signals. It can be assumed that due to their nature they do not have much influence on the learned traits. And finally, waveform results from external </w:t>
+      </w:r>
+      <w:r>
+        <w:rPr>
+          <w:sz w:val="24"/>
+          <w:szCs w:val="24"/>
+        </w:rPr>
+        <w:lastRenderedPageBreak/>
+        <w:t xml:space="preserve">databases that most likely do not have these distortions. At the very beginning, because of an error, a spectrogram was created over the entire interval. The Fourier transform covered the entire length of each heartbeat. The results obtained were surprisingly impressive. It can be assumed that many of the key features that decide about belonging to a particular group were found using the ordinary Fourier transform. When data is randomly divided into sets, there is a risk that the network will adapt to the characteristics of the patient record. This is a complex problem to verify. It is important to </w:t>
+      </w:r>
+      <w:r>
+        <w:rPr>
+          <w:sz w:val="24"/>
+          <w:szCs w:val="24"/>
+        </w:rPr>
+        <w:t>consider</w:t>
+      </w:r>
+      <w:r>
+        <w:rPr>
+          <w:sz w:val="24"/>
+          <w:szCs w:val="24"/>
+        </w:rPr>
+        <w:t xml:space="preserve"> the steps of processing and extraction of the features, which have minimised the possibility of this problem by the disappearance of certain signal information. While working on the neural network, there was an idea to use part of the scales of the finished model, which was taught on a well-known image database. Allowing only a few final layers to be changed in order to leave the learned transformations and shorten the learning process significantly. Unfortunately, the results were considerably worse than during the learning process of the whole model, starting with randomised scales.</w:t>
       </w:r>
     </w:p>
     <w:p>
@@ -18184,7 +18058,7 @@
           <w:szCs w:val="24"/>
         </w:rPr>
         <w:tab/>
-        <w:t>Generating one image from two signals increases the calculation effort only minimally. This does not extend the number of pixels of the image, so the time to train the network should not increase. Obtaining good results for groups "V" and "S" is very important. One way to achieve this is to set more weight during the learning process so that errors in these classes deliver higher values of loss. The algorithm would focus more on these problems to minimise the overall value. This approach has been implemented and has produced positive results. The applied processing steps allow for the quick process and incorporate data from other sources into the training set. It is likely that any new data could provide additional information to help improve this classifier. This includes information about the patient such as his age, medical history and gender.</w:t>
+        <w:t>An interesting solution is to use additional information about RR intervals, which would be processed during the same learning action. This could be performed by creating a second data input, which would take a tensor with this information.</w:t>
       </w:r>
     </w:p>
     <w:p>
@@ -18195,31 +18069,30 @@
         <w:jc w:val="both"/>
         <w:outlineLvl w:val="0"/>
         <w:rPr>
-          <w:sz w:val="31"/>
-          <w:szCs w:val="31"/>
+          <w:sz w:val="24"/>
+          <w:szCs w:val="24"/>
         </w:rPr>
       </w:pPr>
+      <w:r>
+        <w:rPr>
+          <w:sz w:val="24"/>
+          <w:szCs w:val="24"/>
+        </w:rPr>
+        <w:tab/>
+        <w:t>Generating one image from two signals increases the calculation effort only minimally. This does not extend the number of pixels of the image, so the time to train the network should not increase. Obtaining good results for groups "V" and "S" is very important. One way to achieve this is to set more weight during the learning process so that errors in these classes deliver higher values of loss. The algorithm would focus more on these problems to minimise the overall value. This approach has been implemented and has produced positive results. The applied processing steps allow for the quick process and incorporate data from other sources into the training set. It is likely that any new data could provide additional information to help improve this classifier. This includes information about the patient such as his age, medical history and gender.</w:t>
+      </w:r>
+      <w:bookmarkStart w:id="1" w:name="_GoBack"/>
+      <w:bookmarkEnd w:id="1"/>
     </w:p>
     <w:p>
       <w:pPr>
         <w:pStyle w:val="Nagwek1"/>
+        <w:spacing w:before="240" w:after="120"/>
+        <w:ind w:left="448" w:hanging="340"/>
       </w:pPr>
       <w:r>
         <w:t>References</w:t>
       </w:r>
-    </w:p>
-    <w:p>
-      <w:pPr>
-        <w:tabs>
-          <w:tab w:val="left" w:pos="454"/>
-        </w:tabs>
-        <w:jc w:val="both"/>
-        <w:outlineLvl w:val="0"/>
-        <w:rPr>
-          <w:sz w:val="24"/>
-          <w:szCs w:val="24"/>
-        </w:rPr>
-      </w:pPr>
     </w:p>
     <w:p>
       <w:pPr>
@@ -18232,12 +18105,14 @@
         <w:rPr>
           <w:sz w:val="24"/>
           <w:szCs w:val="24"/>
+          <w:lang w:val="pl-PL"/>
         </w:rPr>
       </w:pPr>
       <w:r>
         <w:rPr>
           <w:sz w:val="24"/>
           <w:szCs w:val="24"/>
+          <w:lang w:val="pl-PL"/>
         </w:rPr>
         <w:t xml:space="preserve">[1] </w:t>
       </w:r>
@@ -18245,153 +18120,10 @@
         <w:rPr>
           <w:sz w:val="24"/>
           <w:szCs w:val="24"/>
+          <w:lang w:val="pl-PL"/>
         </w:rPr>
         <w:tab/>
-        <w:t xml:space="preserve">P. </w:t>
-      </w:r>
-      <w:proofErr w:type="spellStart"/>
-      <w:r>
-        <w:rPr>
-          <w:sz w:val="24"/>
-          <w:szCs w:val="24"/>
-        </w:rPr>
-        <w:t>Augustyniak</w:t>
-      </w:r>
-      <w:proofErr w:type="spellEnd"/>
-      <w:r>
-        <w:rPr>
-          <w:sz w:val="24"/>
-          <w:szCs w:val="24"/>
-        </w:rPr>
-        <w:t xml:space="preserve">, </w:t>
-      </w:r>
-      <w:proofErr w:type="spellStart"/>
-      <w:r>
-        <w:rPr>
-          <w:sz w:val="24"/>
-          <w:szCs w:val="24"/>
-        </w:rPr>
-        <w:t>Elektrokardiografia</w:t>
-      </w:r>
-      <w:proofErr w:type="spellEnd"/>
-      <w:r>
-        <w:rPr>
-          <w:sz w:val="24"/>
-          <w:szCs w:val="24"/>
-        </w:rPr>
-        <w:t xml:space="preserve"> </w:t>
-      </w:r>
-      <w:proofErr w:type="spellStart"/>
-      <w:r>
-        <w:rPr>
-          <w:sz w:val="24"/>
-          <w:szCs w:val="24"/>
-        </w:rPr>
-        <w:t>dla</w:t>
-      </w:r>
-      <w:proofErr w:type="spellEnd"/>
-      <w:r>
-        <w:rPr>
-          <w:sz w:val="24"/>
-          <w:szCs w:val="24"/>
-        </w:rPr>
-        <w:t xml:space="preserve"> </w:t>
-      </w:r>
-      <w:proofErr w:type="spellStart"/>
-      <w:r>
-        <w:rPr>
-          <w:sz w:val="24"/>
-          <w:szCs w:val="24"/>
-        </w:rPr>
-        <w:t>informatyka</w:t>
-      </w:r>
-      <w:proofErr w:type="spellEnd"/>
-      <w:r>
-        <w:rPr>
-          <w:sz w:val="24"/>
-          <w:szCs w:val="24"/>
-        </w:rPr>
-        <w:t xml:space="preserve"> - </w:t>
-      </w:r>
-      <w:proofErr w:type="spellStart"/>
-      <w:r>
-        <w:rPr>
-          <w:sz w:val="24"/>
-          <w:szCs w:val="24"/>
-        </w:rPr>
-        <w:t>praktyka</w:t>
-      </w:r>
-      <w:proofErr w:type="spellEnd"/>
-      <w:r>
-        <w:rPr>
-          <w:sz w:val="24"/>
-          <w:szCs w:val="24"/>
-        </w:rPr>
-        <w:t xml:space="preserve">, Kraków: </w:t>
-      </w:r>
-      <w:proofErr w:type="spellStart"/>
-      <w:r>
-        <w:rPr>
-          <w:sz w:val="24"/>
-          <w:szCs w:val="24"/>
-        </w:rPr>
-        <w:t>Wydawnictwo</w:t>
-      </w:r>
-      <w:proofErr w:type="spellEnd"/>
-      <w:r>
-        <w:rPr>
-          <w:sz w:val="24"/>
-          <w:szCs w:val="24"/>
-        </w:rPr>
-        <w:t xml:space="preserve"> </w:t>
-      </w:r>
-      <w:proofErr w:type="spellStart"/>
-      <w:r>
-        <w:rPr>
-          <w:sz w:val="24"/>
-          <w:szCs w:val="24"/>
-        </w:rPr>
-        <w:t>Studenckiego</w:t>
-      </w:r>
-      <w:proofErr w:type="spellEnd"/>
-      <w:r>
-        <w:rPr>
-          <w:sz w:val="24"/>
-          <w:szCs w:val="24"/>
-        </w:rPr>
-        <w:t xml:space="preserve"> </w:t>
-      </w:r>
-      <w:proofErr w:type="spellStart"/>
-      <w:r>
-        <w:rPr>
-          <w:sz w:val="24"/>
-          <w:szCs w:val="24"/>
-        </w:rPr>
-        <w:t>Towarzystwa</w:t>
-      </w:r>
-      <w:proofErr w:type="spellEnd"/>
-      <w:r>
-        <w:rPr>
-          <w:sz w:val="24"/>
-          <w:szCs w:val="24"/>
-        </w:rPr>
-        <w:t xml:space="preserve"> </w:t>
-      </w:r>
-      <w:proofErr w:type="spellStart"/>
-      <w:r>
-        <w:rPr>
-          <w:sz w:val="24"/>
-          <w:szCs w:val="24"/>
-        </w:rPr>
-        <w:t>Naukowego</w:t>
-      </w:r>
-      <w:proofErr w:type="spellEnd"/>
-      <w:r>
-        <w:rPr>
-          <w:sz w:val="24"/>
-          <w:szCs w:val="24"/>
-        </w:rPr>
-        <w:t>, 2011.</w:t>
+        <w:t>P. Augustyniak, Elektrokardiografia dla informatyka - praktyka, Kraków: Wydawnictwo Studenckiego Towarzystwa Naukowego, 2011.</w:t>
       </w:r>
     </w:p>
     <w:p>
@@ -18478,39 +18210,7 @@
           <w:szCs w:val="24"/>
         </w:rPr>
         <w:tab/>
-        <w:t xml:space="preserve">T. Ince, S. </w:t>
-      </w:r>
-      <w:proofErr w:type="spellStart"/>
-      <w:r>
-        <w:rPr>
-          <w:sz w:val="24"/>
-          <w:szCs w:val="24"/>
-        </w:rPr>
-        <w:t>Kiranyaz</w:t>
-      </w:r>
-      <w:proofErr w:type="spellEnd"/>
-      <w:r>
-        <w:rPr>
-          <w:sz w:val="24"/>
-          <w:szCs w:val="24"/>
-        </w:rPr>
-        <w:t xml:space="preserve"> and M. </w:t>
-      </w:r>
-      <w:proofErr w:type="spellStart"/>
-      <w:r>
-        <w:rPr>
-          <w:sz w:val="24"/>
-          <w:szCs w:val="24"/>
-        </w:rPr>
-        <w:t>Gabbouj</w:t>
-      </w:r>
-      <w:proofErr w:type="spellEnd"/>
-      <w:r>
-        <w:rPr>
-          <w:sz w:val="24"/>
-          <w:szCs w:val="24"/>
-        </w:rPr>
-        <w:t>, “A Generic and Robust System for Automated Patient-Specific Classification of ECG Signals,” IEEE Transactions on Biomedical Engineering, pp. 1415-1426, 2009.</w:t>
+        <w:t>T. Ince, S. Kiranyaz and M. Gabbouj, “A Generic and Robust System for Automated Patient-Specific Classification of ECG Signals,” IEEE Transactions on Biomedical Engineering, pp. 1415-1426, 2009.</w:t>
       </w:r>
     </w:p>
     <w:p>
@@ -18539,39 +18239,7 @@
           <w:szCs w:val="24"/>
         </w:rPr>
         <w:tab/>
-        <w:t xml:space="preserve">P. de Chazal, M. </w:t>
-      </w:r>
-      <w:proofErr w:type="spellStart"/>
-      <w:r>
-        <w:rPr>
-          <w:sz w:val="24"/>
-          <w:szCs w:val="24"/>
-        </w:rPr>
-        <w:t>O'Dwyer</w:t>
-      </w:r>
-      <w:proofErr w:type="spellEnd"/>
-      <w:r>
-        <w:rPr>
-          <w:sz w:val="24"/>
-          <w:szCs w:val="24"/>
-        </w:rPr>
-        <w:t xml:space="preserve"> and R. B. </w:t>
-      </w:r>
-      <w:proofErr w:type="spellStart"/>
-      <w:r>
-        <w:rPr>
-          <w:sz w:val="24"/>
-          <w:szCs w:val="24"/>
-        </w:rPr>
-        <w:t>Railly</w:t>
-      </w:r>
-      <w:proofErr w:type="spellEnd"/>
-      <w:r>
-        <w:rPr>
-          <w:sz w:val="24"/>
-          <w:szCs w:val="24"/>
-        </w:rPr>
-        <w:t>, “Automatic classification of heartbeats using ECG morphology and heartbeat interval features,” IEEE Transactions on Biomedical Engineering, pp. 1196-1206, 2004.</w:t>
+        <w:t>P. de Chazal, M. O'Dwyer and R. B. Railly, “Automatic classification of heartbeats using ECG morphology and heartbeat interval features,” IEEE Transactions on Biomedical Engineering, pp. 1196-1206, 2004.</w:t>
       </w:r>
     </w:p>
     <w:p>
@@ -18600,15 +18268,14 @@
           <w:szCs w:val="24"/>
         </w:rPr>
         <w:tab/>
-        <w:t xml:space="preserve">Harvard-MIT Division of Health Sciences and Technology, “MIT-BIH Arrhythmia Database Directory,” 24 Maj 1997. [Online]. Available: https://archive.physionet.org/physiobank/database/html/mitdbdir/mitdbdir.htm. </w:t>
-      </w:r>
-      <w:r>
-        <w:rPr>
-          <w:sz w:val="24"/>
-          <w:szCs w:val="24"/>
-        </w:rPr>
-        <w:lastRenderedPageBreak/>
-        <w:t>[Accessed August 2020].</w:t>
+        <w:t xml:space="preserve">Harvard-MIT Division of Health Sciences and Technology, “MIT-BIH Arrhythmia Database Directory,” 24 Maj 1997. [Online]. </w:t>
+      </w:r>
+      <w:r>
+        <w:rPr>
+          <w:sz w:val="24"/>
+          <w:szCs w:val="24"/>
+        </w:rPr>
+        <w:t>Available: https://archive.physionet.org/physiobank/database/html/mitdbdir/mitdbdir.htm. [Accessed August 2020].</w:t>
       </w:r>
     </w:p>
     <w:p>
@@ -18629,6 +18296,7 @@
           <w:sz w:val="24"/>
           <w:szCs w:val="24"/>
         </w:rPr>
+        <w:lastRenderedPageBreak/>
         <w:t xml:space="preserve">[7] </w:t>
       </w:r>
       <w:r>
@@ -18637,39 +18305,7 @@
           <w:szCs w:val="24"/>
         </w:rPr>
         <w:tab/>
-        <w:t xml:space="preserve">T. </w:t>
-      </w:r>
-      <w:proofErr w:type="spellStart"/>
-      <w:r>
-        <w:rPr>
-          <w:sz w:val="24"/>
-          <w:szCs w:val="24"/>
-        </w:rPr>
-        <w:t>Teijeiro</w:t>
-      </w:r>
-      <w:proofErr w:type="spellEnd"/>
-      <w:r>
-        <w:rPr>
-          <w:sz w:val="24"/>
-          <w:szCs w:val="24"/>
-        </w:rPr>
-        <w:t xml:space="preserve">, P. Félix, J. </w:t>
-      </w:r>
-      <w:proofErr w:type="spellStart"/>
-      <w:r>
-        <w:rPr>
-          <w:sz w:val="24"/>
-          <w:szCs w:val="24"/>
-        </w:rPr>
-        <w:t>Presedo</w:t>
-      </w:r>
-      <w:proofErr w:type="spellEnd"/>
-      <w:r>
-        <w:rPr>
-          <w:sz w:val="24"/>
-          <w:szCs w:val="24"/>
-        </w:rPr>
-        <w:t xml:space="preserve"> and D. Castro, “Heartbeat Classification Using Abstract Features From the Abductive Interpretation of the ECG,” Journal of Biomedical and Health Informatics, 2016.</w:t>
+        <w:t>T. Teijeiro, P. Félix, J. Presedo and D. Castro, “Heartbeat Classification Using Abstract Features From the Abductive Interpretation of the ECG,” Journal of Biomedical and Health Informatics, 2016.</w:t>
       </w:r>
     </w:p>
     <w:p>
@@ -18727,23 +18363,7 @@
           <w:szCs w:val="24"/>
         </w:rPr>
         <w:tab/>
-        <w:t xml:space="preserve">Z. Zhou, X. </w:t>
-      </w:r>
-      <w:proofErr w:type="spellStart"/>
-      <w:r>
-        <w:rPr>
-          <w:sz w:val="24"/>
-          <w:szCs w:val="24"/>
-        </w:rPr>
-        <w:t>Zhai</w:t>
-      </w:r>
-      <w:proofErr w:type="spellEnd"/>
-      <w:r>
-        <w:rPr>
-          <w:sz w:val="24"/>
-          <w:szCs w:val="24"/>
-        </w:rPr>
-        <w:t xml:space="preserve"> and C. Tin, “Fully Automatic Electrocardiogram Classification System based on Generative Adversarial Network with Auxiliary Classifier,” 10 April 2020.</w:t>
+        <w:t>Z. Zhou, X. Zhai and C. Tin, “Fully Automatic Electrocardiogram Classification System based on Generative Adversarial Network with Auxiliary Classifier,” 10 April 2020.</w:t>
       </w:r>
     </w:p>
     <w:p>
@@ -18764,55 +18384,7 @@
           <w:sz w:val="24"/>
           <w:szCs w:val="24"/>
         </w:rPr>
-        <w:t xml:space="preserve">[10] S. Mousavi, F. </w:t>
-      </w:r>
-      <w:proofErr w:type="spellStart"/>
-      <w:r>
-        <w:rPr>
-          <w:sz w:val="24"/>
-          <w:szCs w:val="24"/>
-        </w:rPr>
-        <w:t>Afghah</w:t>
-      </w:r>
-      <w:proofErr w:type="spellEnd"/>
-      <w:r>
-        <w:rPr>
-          <w:sz w:val="24"/>
-          <w:szCs w:val="24"/>
-        </w:rPr>
-        <w:t xml:space="preserve">, F. </w:t>
-      </w:r>
-      <w:proofErr w:type="spellStart"/>
-      <w:r>
-        <w:rPr>
-          <w:sz w:val="24"/>
-          <w:szCs w:val="24"/>
-        </w:rPr>
-        <w:t>Khadem</w:t>
-      </w:r>
-      <w:proofErr w:type="spellEnd"/>
-      <w:r>
-        <w:rPr>
-          <w:sz w:val="24"/>
-          <w:szCs w:val="24"/>
-        </w:rPr>
-        <w:t xml:space="preserve"> and U. R. Acharya, “ECG Language Processing (ELP): a New Technique to </w:t>
-      </w:r>
-      <w:proofErr w:type="spellStart"/>
-      <w:r>
-        <w:rPr>
-          <w:sz w:val="24"/>
-          <w:szCs w:val="24"/>
-        </w:rPr>
-        <w:t>Analyze</w:t>
-      </w:r>
-      <w:proofErr w:type="spellEnd"/>
-      <w:r>
-        <w:rPr>
-          <w:sz w:val="24"/>
-          <w:szCs w:val="24"/>
-        </w:rPr>
-        <w:t xml:space="preserve"> ECG Signals,” 13 June 2020.</w:t>
+        <w:t>[10] S. Mousavi, F. Afghah, F. Khadem and U. R. Acharya, “ECG Language Processing (ELP): a New Technique to Analyze ECG Signals,” 13 June 2020.</w:t>
       </w:r>
     </w:p>
     <w:p>
@@ -18832,6 +18404,7 @@
         <w:rPr>
           <w:sz w:val="24"/>
           <w:szCs w:val="24"/>
+          <w:lang w:val="pl-PL"/>
         </w:rPr>
         <w:t xml:space="preserve">[11] </w:t>
       </w:r>
@@ -18839,169 +18412,17 @@
         <w:rPr>
           <w:sz w:val="24"/>
           <w:szCs w:val="24"/>
+          <w:lang w:val="pl-PL"/>
         </w:rPr>
         <w:tab/>
-        <w:t xml:space="preserve">P. </w:t>
-      </w:r>
-      <w:proofErr w:type="spellStart"/>
-      <w:r>
-        <w:rPr>
-          <w:sz w:val="24"/>
-          <w:szCs w:val="24"/>
-        </w:rPr>
-        <w:t>Węgrzynowicz</w:t>
-      </w:r>
-      <w:proofErr w:type="spellEnd"/>
-      <w:r>
-        <w:rPr>
-          <w:sz w:val="24"/>
-          <w:szCs w:val="24"/>
-        </w:rPr>
-        <w:t>, „</w:t>
-      </w:r>
-      <w:proofErr w:type="spellStart"/>
-      <w:r>
-        <w:rPr>
-          <w:sz w:val="24"/>
-          <w:szCs w:val="24"/>
-        </w:rPr>
-        <w:t>Klasyfikacja</w:t>
-      </w:r>
-      <w:proofErr w:type="spellEnd"/>
-      <w:r>
-        <w:rPr>
-          <w:sz w:val="24"/>
-          <w:szCs w:val="24"/>
-        </w:rPr>
-        <w:t xml:space="preserve"> </w:t>
-      </w:r>
-      <w:proofErr w:type="spellStart"/>
-      <w:r>
-        <w:rPr>
-          <w:sz w:val="24"/>
-          <w:szCs w:val="24"/>
-        </w:rPr>
-        <w:t>ewolucji</w:t>
-      </w:r>
-      <w:proofErr w:type="spellEnd"/>
-      <w:r>
-        <w:rPr>
-          <w:sz w:val="24"/>
-          <w:szCs w:val="24"/>
-        </w:rPr>
-        <w:t xml:space="preserve"> </w:t>
-      </w:r>
-      <w:proofErr w:type="spellStart"/>
-      <w:r>
-        <w:rPr>
-          <w:sz w:val="24"/>
-          <w:szCs w:val="24"/>
-        </w:rPr>
-        <w:t>serca</w:t>
-      </w:r>
-      <w:proofErr w:type="spellEnd"/>
-      <w:r>
-        <w:rPr>
-          <w:sz w:val="24"/>
-          <w:szCs w:val="24"/>
-        </w:rPr>
-        <w:t xml:space="preserve"> w </w:t>
-      </w:r>
-      <w:proofErr w:type="spellStart"/>
-      <w:r>
-        <w:rPr>
-          <w:sz w:val="24"/>
-          <w:szCs w:val="24"/>
-        </w:rPr>
-        <w:t>zapisie</w:t>
-      </w:r>
-      <w:proofErr w:type="spellEnd"/>
-      <w:r>
-        <w:rPr>
-          <w:sz w:val="24"/>
-          <w:szCs w:val="24"/>
-        </w:rPr>
-        <w:t xml:space="preserve"> </w:t>
-      </w:r>
-      <w:proofErr w:type="spellStart"/>
-      <w:r>
-        <w:rPr>
-          <w:sz w:val="24"/>
-          <w:szCs w:val="24"/>
-        </w:rPr>
-        <w:t>elektrokardiograficznym</w:t>
-      </w:r>
-      <w:proofErr w:type="spellEnd"/>
-      <w:r>
-        <w:rPr>
-          <w:sz w:val="24"/>
-          <w:szCs w:val="24"/>
-        </w:rPr>
-        <w:t xml:space="preserve"> z </w:t>
-      </w:r>
-      <w:proofErr w:type="spellStart"/>
-      <w:r>
-        <w:rPr>
-          <w:sz w:val="24"/>
-          <w:szCs w:val="24"/>
-        </w:rPr>
-        <w:t>wykorzystaniem</w:t>
-      </w:r>
-      <w:proofErr w:type="spellEnd"/>
-      <w:r>
-        <w:rPr>
-          <w:sz w:val="24"/>
-          <w:szCs w:val="24"/>
-        </w:rPr>
-        <w:t xml:space="preserve"> </w:t>
-      </w:r>
-      <w:proofErr w:type="spellStart"/>
-      <w:r>
-        <w:rPr>
-          <w:sz w:val="24"/>
-          <w:szCs w:val="24"/>
-        </w:rPr>
-        <w:t>metod</w:t>
-      </w:r>
-      <w:proofErr w:type="spellEnd"/>
-      <w:r>
-        <w:rPr>
-          <w:sz w:val="24"/>
-          <w:szCs w:val="24"/>
-        </w:rPr>
-        <w:t xml:space="preserve"> </w:t>
-      </w:r>
-      <w:proofErr w:type="spellStart"/>
-      <w:r>
-        <w:rPr>
-          <w:sz w:val="24"/>
-          <w:szCs w:val="24"/>
-        </w:rPr>
-        <w:t>uczenia</w:t>
-      </w:r>
-      <w:proofErr w:type="spellEnd"/>
-      <w:r>
-        <w:rPr>
-          <w:sz w:val="24"/>
-          <w:szCs w:val="24"/>
-        </w:rPr>
-        <w:t xml:space="preserve"> </w:t>
-      </w:r>
-      <w:proofErr w:type="spellStart"/>
-      <w:r>
-        <w:rPr>
-          <w:sz w:val="24"/>
-          <w:szCs w:val="24"/>
-        </w:rPr>
-        <w:t>maszynowego</w:t>
-      </w:r>
-      <w:proofErr w:type="spellEnd"/>
-      <w:r>
-        <w:rPr>
-          <w:sz w:val="24"/>
-          <w:szCs w:val="24"/>
-        </w:rPr>
-        <w:t>,” 2017. [Online]. Available: http://www.dsp.agh.edu.pl/_media/pl:dydaktyka:wegrzynowicz_-_praca_magisterska.pdf. [Accessed 17 July 2020].</w:t>
+        <w:t xml:space="preserve">P. Węgrzynowicz, „Klasyfikacja ewolucji serca w zapisie elektrokardiograficznym z wykorzystaniem metod uczenia maszynowego,” 2017. </w:t>
+      </w:r>
+      <w:r>
+        <w:rPr>
+          <w:sz w:val="24"/>
+          <w:szCs w:val="24"/>
+        </w:rPr>
+        <w:t>[Online]. Available: http://www.dsp.agh.edu.pl/_media/pl:dydaktyka:wegrzynowicz_-_praca_magisterska.pdf. [Accessed 17 July 2020].</w:t>
       </w:r>
     </w:p>
     <w:p>
@@ -19036,12 +18457,14 @@
         <w:rPr>
           <w:sz w:val="24"/>
           <w:szCs w:val="24"/>
+          <w:lang w:val="pl-PL"/>
         </w:rPr>
       </w:pPr>
       <w:r>
         <w:rPr>
           <w:sz w:val="24"/>
           <w:szCs w:val="24"/>
+          <w:lang w:val="pl-PL"/>
         </w:rPr>
         <w:t xml:space="preserve">[13] </w:t>
       </w:r>
@@ -19049,73 +18472,10 @@
         <w:rPr>
           <w:sz w:val="24"/>
           <w:szCs w:val="24"/>
+          <w:lang w:val="pl-PL"/>
         </w:rPr>
         <w:tab/>
-        <w:t xml:space="preserve">C. François, Deep Learning </w:t>
-      </w:r>
-      <w:proofErr w:type="spellStart"/>
-      <w:r>
-        <w:rPr>
-          <w:sz w:val="24"/>
-          <w:szCs w:val="24"/>
-        </w:rPr>
-        <w:t>praca</w:t>
-      </w:r>
-      <w:proofErr w:type="spellEnd"/>
-      <w:r>
-        <w:rPr>
-          <w:sz w:val="24"/>
-          <w:szCs w:val="24"/>
-        </w:rPr>
-        <w:t xml:space="preserve"> z </w:t>
-      </w:r>
-      <w:proofErr w:type="spellStart"/>
-      <w:r>
-        <w:rPr>
-          <w:sz w:val="24"/>
-          <w:szCs w:val="24"/>
-        </w:rPr>
-        <w:t>językiem</w:t>
-      </w:r>
-      <w:proofErr w:type="spellEnd"/>
-      <w:r>
-        <w:rPr>
-          <w:sz w:val="24"/>
-          <w:szCs w:val="24"/>
-        </w:rPr>
-        <w:t xml:space="preserve"> Python </w:t>
-      </w:r>
-      <w:proofErr w:type="spellStart"/>
-      <w:r>
-        <w:rPr>
-          <w:sz w:val="24"/>
-          <w:szCs w:val="24"/>
-        </w:rPr>
-        <w:t>i</w:t>
-      </w:r>
-      <w:proofErr w:type="spellEnd"/>
-      <w:r>
-        <w:rPr>
-          <w:sz w:val="24"/>
-          <w:szCs w:val="24"/>
-        </w:rPr>
-        <w:t xml:space="preserve"> </w:t>
-      </w:r>
-      <w:proofErr w:type="spellStart"/>
-      <w:r>
-        <w:rPr>
-          <w:sz w:val="24"/>
-          <w:szCs w:val="24"/>
-        </w:rPr>
-        <w:t>biblioteką</w:t>
-      </w:r>
-      <w:proofErr w:type="spellEnd"/>
-      <w:r>
-        <w:rPr>
-          <w:sz w:val="24"/>
-          <w:szCs w:val="24"/>
-        </w:rPr>
-        <w:t xml:space="preserve"> Keras, Gliwice: Helion, 2019.</w:t>
+        <w:t>C. François, Deep Learning praca z językiem Python i biblioteką Keras, Gliwice: Helion, 2019.</w:t>
       </w:r>
     </w:p>
     <w:p>
@@ -19157,55 +18517,7 @@
           <w:sz w:val="24"/>
           <w:szCs w:val="24"/>
         </w:rPr>
-        <w:t xml:space="preserve">[15] T. Ince, S. </w:t>
-      </w:r>
-      <w:proofErr w:type="spellStart"/>
-      <w:r>
-        <w:rPr>
-          <w:sz w:val="24"/>
-          <w:szCs w:val="24"/>
-        </w:rPr>
-        <w:t>Kiranyaz</w:t>
-      </w:r>
-      <w:proofErr w:type="spellEnd"/>
-      <w:r>
-        <w:rPr>
-          <w:sz w:val="24"/>
-          <w:szCs w:val="24"/>
-        </w:rPr>
-        <w:t xml:space="preserve">, L. </w:t>
-      </w:r>
-      <w:proofErr w:type="spellStart"/>
-      <w:r>
-        <w:rPr>
-          <w:sz w:val="24"/>
-          <w:szCs w:val="24"/>
-        </w:rPr>
-        <w:t>Eren</w:t>
-      </w:r>
-      <w:proofErr w:type="spellEnd"/>
-      <w:r>
-        <w:rPr>
-          <w:sz w:val="24"/>
-          <w:szCs w:val="24"/>
-        </w:rPr>
-        <w:t xml:space="preserve">, M. Askar and M. </w:t>
-      </w:r>
-      <w:proofErr w:type="spellStart"/>
-      <w:r>
-        <w:rPr>
-          <w:sz w:val="24"/>
-          <w:szCs w:val="24"/>
-        </w:rPr>
-        <w:t>Gabbouj</w:t>
-      </w:r>
-      <w:proofErr w:type="spellEnd"/>
-      <w:r>
-        <w:rPr>
-          <w:sz w:val="24"/>
-          <w:szCs w:val="24"/>
-        </w:rPr>
-        <w:t>, “Real-Time Motor Fault Detection by 1-D Convolutional Neural Networks,” IEEE Transactions on Industrial Electronics, pp. 7067 - 7075, 28 May 2016.</w:t>
+        <w:t>[15] T. Ince, S. Kiranyaz, L. Eren, M. Askar and M. Gabbouj, “Real-Time Motor Fault Detection by 1-D Convolutional Neural Networks,” IEEE Transactions on Industrial Electronics, pp. 7067 - 7075, 28 May 2016.</w:t>
       </w:r>
     </w:p>
     <w:p>
@@ -19226,23 +18538,7 @@
           <w:sz w:val="24"/>
           <w:szCs w:val="24"/>
         </w:rPr>
-        <w:t xml:space="preserve">[16] Y. Xia, N. </w:t>
-      </w:r>
-      <w:proofErr w:type="spellStart"/>
-      <w:r>
-        <w:rPr>
-          <w:sz w:val="24"/>
-          <w:szCs w:val="24"/>
-        </w:rPr>
-        <w:t>Wulan</w:t>
-      </w:r>
-      <w:proofErr w:type="spellEnd"/>
-      <w:r>
-        <w:rPr>
-          <w:sz w:val="24"/>
-          <w:szCs w:val="24"/>
-        </w:rPr>
-        <w:t>, K. Wang and H. Zhang, “Detecting atrial fibrillation by deep convolutional neural networks,” Computers in biology and medicine,, pp. 84-92, 2018.</w:t>
+        <w:t>[16] Y. Xia, N. Wulan, K. Wang and H. Zhang, “Detecting atrial fibrillation by deep convolutional neural networks,” Computers in biology and medicine,, pp. 84-92, 2018.</w:t>
       </w:r>
     </w:p>
     <w:p>
@@ -19263,39 +18559,7 @@
           <w:sz w:val="24"/>
           <w:szCs w:val="24"/>
         </w:rPr>
-        <w:t xml:space="preserve">[17] S. M. Mathews, C. </w:t>
-      </w:r>
-      <w:proofErr w:type="spellStart"/>
-      <w:r>
-        <w:rPr>
-          <w:sz w:val="24"/>
-          <w:szCs w:val="24"/>
-        </w:rPr>
-        <w:t>Kambhamettu</w:t>
-      </w:r>
-      <w:proofErr w:type="spellEnd"/>
-      <w:r>
-        <w:rPr>
-          <w:sz w:val="24"/>
-          <w:szCs w:val="24"/>
-        </w:rPr>
-        <w:t xml:space="preserve"> and K. E. </w:t>
-      </w:r>
-      <w:proofErr w:type="spellStart"/>
-      <w:r>
-        <w:rPr>
-          <w:sz w:val="24"/>
-          <w:szCs w:val="24"/>
-        </w:rPr>
-        <w:t>Barner</w:t>
-      </w:r>
-      <w:proofErr w:type="spellEnd"/>
-      <w:r>
-        <w:rPr>
-          <w:sz w:val="24"/>
-          <w:szCs w:val="24"/>
-        </w:rPr>
-        <w:t>, “A novel application of deep learning for single-lead ECG classification,” Computers in Biology and Medicine, pp. 53-62, 2018.</w:t>
+        <w:t>[17] S. M. Mathews, C. Kambhamettu and K. E. Barner, “A novel application of deep learning for single-lead ECG classification,” Computers in Biology and Medicine, pp. 53-62, 2018.</w:t>
       </w:r>
     </w:p>
     <w:p>
@@ -19316,23 +18580,7 @@
           <w:sz w:val="24"/>
           <w:szCs w:val="24"/>
         </w:rPr>
-        <w:t xml:space="preserve">[18] K. N. V. P. S. Rajesh and R. </w:t>
-      </w:r>
-      <w:proofErr w:type="spellStart"/>
-      <w:r>
-        <w:rPr>
-          <w:sz w:val="24"/>
-          <w:szCs w:val="24"/>
-        </w:rPr>
-        <w:t>Dhuli</w:t>
-      </w:r>
-      <w:proofErr w:type="spellEnd"/>
-      <w:r>
-        <w:rPr>
-          <w:sz w:val="24"/>
-          <w:szCs w:val="24"/>
-        </w:rPr>
-        <w:t>, “Classification of imbalanced ECG beats using re-sampling techniques and AdaBoost ensemble classifier,” Biomedical Signal Processing and Control, p. 242–254, 2018.</w:t>
+        <w:t>[18] K. N. V. P. S. Rajesh and R. Dhuli, “Classification of imbalanced ECG beats using re-sampling techniques and AdaBoost ensemble classifier,” Biomedical Signal Processing and Control, p. 242–254, 2018.</w:t>
       </w:r>
     </w:p>
     <w:sectPr>
@@ -20698,7 +19946,7 @@
 </file>
 
 <file path=customXml/itemProps1.xml><?xml version="1.0" encoding="utf-8"?>
-<ds:datastoreItem xmlns:ds="http://schemas.openxmlformats.org/officeDocument/2006/customXml" ds:itemID="{7BBB165D-1A50-467E-998C-3CEC93B68FC2}">
+<ds:datastoreItem xmlns:ds="http://schemas.openxmlformats.org/officeDocument/2006/customXml" ds:itemID="{CDF2CECD-87D6-4A37-8CC1-D91F92EB6FCF}">
   <ds:schemaRefs>
     <ds:schemaRef ds:uri="http://schemas.openxmlformats.org/officeDocument/2006/bibliography"/>
   </ds:schemaRefs>

--- a/docs/Domini_Siekierski_publication_Information_Sciences.docx
+++ b/docs/Domini_Siekierski_publication_Information_Sciences.docx
@@ -14471,7 +14471,7 @@
                   <v:path o:extrusionok="f" gradientshapeok="t" o:connecttype="rect"/>
                   <o:lock v:ext="edit" aspectratio="t"/>
                 </v:shapetype>
-                <v:shape id="_x0000_i1025" type="#_x0000_t75" style="width:12pt;height:14.25pt" equationxml="&lt;?xml version=&quot;1.0&quot; encoding=&quot;UTF-8&quot; standalone=&quot;yes&quot;?&gt;&#10;&lt;?mso-application progid=&quot;Word.Document&quot;?&gt;&#10;&lt;w:wordDocument xmlns:aml=&quot;http://schemas.microsoft.com/aml/2001/core&quot; xmlns:wpc=&quot;http://schemas.microsoft.com/office/word/2010/wordprocessingCanvas&quot; xmlns:cx=&quot;http://schemas.microsoft.com/office/drawing/2014/chartex&quot; xmlns:cx1=&quot;http://schemas.microsoft.com/office/drawing/2015/9/8/chartex&quot; xmlns:cx2=&quot;http://schemas.microsoft.com/office/drawing/2015/10/21/chartex&quot; xmlns:cx3=&quot;http://schemas.microsoft.com/office/drawing/2016/5/9/chartex&quot; xmlns:cx4=&quot;http://schemas.microsoft.com/office/drawing/2016/5/10/chartex&quot; xmlns:cx5=&quot;http://schemas.microsoft.com/office/drawing/2016/5/11/chartex&quot; xmlns:cx6=&quot;http://schemas.microsoft.com/office/drawing/2016/5/12/chartex&quot; xmlns:cx7=&quot;http://schemas.microsoft.com/office/drawing/2016/5/13/chartex&quot; xmlns:cx8=&quot;http://schemas.microsoft.com/office/drawing/2016/5/14/chartex&quot; xmlns:dt=&quot;uuid:C2F41010-65B3-11d1-A29F-00AA00C14882&quot; xmlns:mc=&quot;http://schemas.openxmlformats.org/markup-compatibility/2006&quot; xmlns:aink=&quot;http://schemas.microsoft.com/office/drawing/2016/ink&quot; xmlns:am3d=&quot;http://schemas.microsoft.com/office/drawing/2017/model3d&quot; xmlns:o=&quot;urn:schemas-microsoft-com:office:office&quot; xmlns:m=&quot;http://schemas.openxmlformats.org/officeDocument/2006/math&quot; xmlns:v=&quot;urn:schemas-microsoft-com:vml&quot; xmlns:w10=&quot;urn:schemas-microsoft-com:office:word&quot; xmlns:w=&quot;http://schemas.microsoft.com/office/word/2003/wordml&quot; xmlns:wx=&quot;http://schemas.microsoft.com/office/word/2003/auxHint&quot; xmlns:wne=&quot;http://schemas.microsoft.com/office/word/2006/wordml&quot; xmlns:wsp=&quot;http://schemas.microsoft.com/office/word/2003/wordml/sp2&quot; xmlns:sl=&quot;http://schemas.microsoft.com/schemaLibrary/2003/core&quot; w:macrosPresent=&quot;no&quot; w:embeddedObjPresent=&quot;no&quot; w:ocxPresent=&quot;no&quot; xml:space=&quot;preserve&quot;&gt;&lt;w:ignoreSubtree w:val=&quot;http://schemas.microsoft.com/office/word/2003/wordml/sp2&quot;/&gt;&lt;o:DocumentProperties&gt;&lt;o:Version&gt;16&lt;/o:Version&gt;&lt;/o:DocumentProperties&gt;&lt;w:docPr&gt;&lt;w:view w:val=&quot;print&quot;/&gt;&lt;w:zoom w:percent=&quot;120&quot;/&gt;&lt;w:defaultTabStop w:val=&quot;720&quot;/&gt;&lt;w:doNotHyphenateCaps/&gt;&lt;w:punctuationKerning/&gt;&lt;w:characterSpacingControl w:val=&quot;DontCompress&quot;/&gt;&lt;w:optimizeForBrowser/&gt;&lt;w:targetScreenSz w:val=&quot;800x600&quot;/&gt;&lt;w:validateAgainstSchema w:val=&quot;off&quot;/&gt;&lt;w:saveInvalidXML w:val=&quot;off&quot;/&gt;&lt;w:ignoreMixedContent w:val=&quot;off&quot;/&gt;&lt;w:alwaysShowPlaceholderText w:val=&quot;off&quot;/&gt;&lt;w:doNotUnderlineInvalidXML/&gt;&lt;w:compat&gt;&lt;w:doNotUseHTMLParagraphAutoSpacing/&gt;&lt;w:dontAllowFieldEndSelect/&gt;&lt;w:useWord2002TableStyleRules/&gt;&lt;w:useFELayout/&gt;&lt;/w:compat&gt;&lt;wsp:rsids&gt;&lt;wsp:rsidRoot wsp:val=&quot;009303D9&quot;/&gt;&lt;wsp:rsid wsp:val=&quot;00000B1C&quot;/&gt;&lt;wsp:rsid wsp:val=&quot;00024E2D&quot;/&gt;&lt;wsp:rsid wsp:val=&quot;000303BB&quot;/&gt;&lt;wsp:rsid wsp:val=&quot;000317EE&quot;/&gt;&lt;wsp:rsid wsp:val=&quot;000414CD&quot;/&gt;&lt;wsp:rsid wsp:val=&quot;00046094&quot;/&gt;&lt;wsp:rsid wsp:val=&quot;0004781E&quot;/&gt;&lt;wsp:rsid wsp:val=&quot;00066BC1&quot;/&gt;&lt;wsp:rsid wsp:val=&quot;0007226A&quot;/&gt;&lt;wsp:rsid wsp:val=&quot;00073B21&quot;/&gt;&lt;wsp:rsid wsp:val=&quot;0007573E&quot;/&gt;&lt;wsp:rsid wsp:val=&quot;0008758A&quot;/&gt;&lt;wsp:rsid wsp:val=&quot;000C00E3&quot;/&gt;&lt;wsp:rsid wsp:val=&quot;000C09F4&quot;/&gt;&lt;wsp:rsid wsp:val=&quot;000C0D15&quot;/&gt;&lt;wsp:rsid wsp:val=&quot;000C1E68&quot;/&gt;&lt;wsp:rsid wsp:val=&quot;000C2D4A&quot;/&gt;&lt;wsp:rsid wsp:val=&quot;000C73DB&quot;/&gt;&lt;wsp:rsid wsp:val=&quot;000E449D&quot;/&gt;&lt;wsp:rsid wsp:val=&quot;000F2CDE&quot;/&gt;&lt;wsp:rsid wsp:val=&quot;00106B9D&quot;/&gt;&lt;wsp:rsid wsp:val=&quot;00117220&quot;/&gt;&lt;wsp:rsid wsp:val=&quot;001225CC&quot;/&gt;&lt;wsp:rsid wsp:val=&quot;00127433&quot;/&gt;&lt;wsp:rsid wsp:val=&quot;00127F67&quot;/&gt;&lt;wsp:rsid wsp:val=&quot;00130058&quot;/&gt;&lt;wsp:rsid wsp:val=&quot;00142ED5&quot;/&gt;&lt;wsp:rsid wsp:val=&quot;001443CF&quot;/&gt;&lt;wsp:rsid wsp:val=&quot;001479F3&quot;/&gt;&lt;wsp:rsid wsp:val=&quot;00155D6F&quot;/&gt;&lt;wsp:rsid wsp:val=&quot;001637C1&quot;/&gt;&lt;wsp:rsid wsp:val=&quot;00172B19&quot;/&gt;&lt;wsp:rsid wsp:val=&quot;001810BF&quot;/&gt;&lt;wsp:rsid wsp:val=&quot;0018229D&quot;/&gt;&lt;wsp:rsid wsp:val=&quot;001A2EFD&quot;/&gt;&lt;wsp:rsid wsp:val=&quot;001A3B3D&quot;/&gt;&lt;wsp:rsid wsp:val=&quot;001B4DD8&quot;/&gt;&lt;wsp:rsid wsp:val=&quot;001B67DC&quot;/&gt;&lt;wsp:rsid wsp:val=&quot;001B7585&quot;/&gt;&lt;wsp:rsid wsp:val=&quot;001D155F&quot;/&gt;&lt;wsp:rsid wsp:val=&quot;001D2DC0&quot;/&gt;&lt;wsp:rsid wsp:val=&quot;001E016A&quot;/&gt;&lt;wsp:rsid wsp:val=&quot;001E65EB&quot;/&gt;&lt;wsp:rsid wsp:val=&quot;001E7AAE&quot;/&gt;&lt;wsp:rsid wsp:val=&quot;001F05DA&quot;/&gt;&lt;wsp:rsid wsp:val=&quot;002065C5&quot;/&gt;&lt;wsp:rsid wsp:val=&quot;002178B0&quot;/&gt;&lt;wsp:rsid wsp:val=&quot;002254A9&quot;/&gt;&lt;wsp:rsid wsp:val=&quot;00233C11&quot;/&gt;&lt;wsp:rsid wsp:val=&quot;00233D97&quot;/&gt;&lt;wsp:rsid wsp:val=&quot;002347A2&quot;/&gt;&lt;wsp:rsid wsp:val=&quot;00235071&quot;/&gt;&lt;wsp:rsid wsp:val=&quot;0024152E&quot;/&gt;&lt;wsp:rsid wsp:val=&quot;00245143&quot;/&gt;&lt;wsp:rsid wsp:val=&quot;0024695F&quot;/&gt;&lt;wsp:rsid wsp:val=&quot;00253D94&quot;/&gt;&lt;wsp:rsid wsp:val=&quot;00275942&quot;/&gt;&lt;wsp:rsid wsp:val=&quot;00283DCC&quot;/&gt;&lt;wsp:rsid wsp:val=&quot;00284A46&quot;/&gt;&lt;wsp:rsid wsp:val=&quot;002850E3&quot;/&gt;&lt;wsp:rsid wsp:val=&quot;00290404&quot;/&gt;&lt;wsp:rsid wsp:val=&quot;00297BCA&quot;/&gt;&lt;wsp:rsid wsp:val=&quot;002B1AAB&quot;/&gt;&lt;wsp:rsid wsp:val=&quot;002D3722&quot;/&gt;&lt;wsp:rsid wsp:val=&quot;002D41DF&quot;/&gt;&lt;wsp:rsid wsp:val=&quot;002E4363&quot;/&gt;&lt;wsp:rsid wsp:val=&quot;00303664&quot;/&gt;&lt;wsp:rsid wsp:val=&quot;003065C9&quot;/&gt;&lt;wsp:rsid wsp:val=&quot;00323AA6&quot;/&gt;&lt;wsp:rsid wsp:val=&quot;003241E7&quot;/&gt;&lt;wsp:rsid wsp:val=&quot;00324B05&quot;/&gt;&lt;wsp:rsid wsp:val=&quot;00327A52&quot;/&gt;&lt;wsp:rsid wsp:val=&quot;00327D6C&quot;/&gt;&lt;wsp:rsid wsp:val=&quot;003321B0&quot;/&gt;&lt;wsp:rsid wsp:val=&quot;00340E8A&quot;/&gt;&lt;wsp:rsid wsp:val=&quot;00342E16&quot;/&gt;&lt;wsp:rsid wsp:val=&quot;003522E7&quot;/&gt;&lt;wsp:rsid wsp:val=&quot;00354FCF&quot;/&gt;&lt;wsp:rsid wsp:val=&quot;003668C4&quot;/&gt;&lt;wsp:rsid wsp:val=&quot;00382B87&quot;/&gt;&lt;wsp:rsid wsp:val=&quot;0038493E&quot;/&gt;&lt;wsp:rsid wsp:val=&quot;00387BFE&quot;/&gt;&lt;wsp:rsid wsp:val=&quot;00394BA2&quot;/&gt;&lt;wsp:rsid wsp:val=&quot;003A19E2&quot;/&gt;&lt;wsp:rsid wsp:val=&quot;003A38B3&quot;/&gt;&lt;wsp:rsid wsp:val=&quot;003A4A54&quot;/&gt;&lt;wsp:rsid wsp:val=&quot;003B4E04&quot;/&gt;&lt;wsp:rsid wsp:val=&quot;003C2B17&quot;/&gt;&lt;wsp:rsid wsp:val=&quot;003C623B&quot;/&gt;&lt;wsp:rsid wsp:val=&quot;003C7A85&quot;/&gt;&lt;wsp:rsid wsp:val=&quot;003E3F31&quot;/&gt;&lt;wsp:rsid wsp:val=&quot;003E799A&quot;/&gt;&lt;wsp:rsid wsp:val=&quot;003F1287&quot;/&gt;&lt;wsp:rsid wsp:val=&quot;003F56F1&quot;/&gt;&lt;wsp:rsid wsp:val=&quot;003F5739&quot;/&gt;&lt;wsp:rsid wsp:val=&quot;003F5A08&quot;/&gt;&lt;wsp:rsid wsp:val=&quot;00401645&quot;/&gt;&lt;wsp:rsid wsp:val=&quot;00420716&quot;/&gt;&lt;wsp:rsid wsp:val=&quot;004325FB&quot;/&gt;&lt;wsp:rsid wsp:val=&quot;00436521&quot;/&gt;&lt;wsp:rsid wsp:val=&quot;004432BA&quot;/&gt;&lt;wsp:rsid wsp:val=&quot;0044407E&quot;/&gt;&lt;wsp:rsid wsp:val=&quot;00446BAB&quot;/&gt;&lt;wsp:rsid wsp:val=&quot;00447BB9&quot;/&gt;&lt;wsp:rsid wsp:val=&quot;004530DB&quot;/&gt;&lt;wsp:rsid wsp:val=&quot;0045695F&quot;/&gt;&lt;wsp:rsid wsp:val=&quot;00456E64&quot;/&gt;&lt;wsp:rsid wsp:val=&quot;0046031D&quot;/&gt;&lt;wsp:rsid wsp:val=&quot;00460D28&quot;/&gt;&lt;wsp:rsid wsp:val=&quot;004649C5&quot;/&gt;&lt;wsp:rsid wsp:val=&quot;0046578C&quot;/&gt;&lt;wsp:rsid wsp:val=&quot;00474FC9&quot;/&gt;&lt;wsp:rsid wsp:val=&quot;0048324B&quot;/&gt;&lt;wsp:rsid wsp:val=&quot;00491C24&quot;/&gt;&lt;wsp:rsid wsp:val=&quot;004B0613&quot;/&gt;&lt;wsp:rsid wsp:val=&quot;004B7CCD&quot;/&gt;&lt;wsp:rsid wsp:val=&quot;004C0223&quot;/&gt;&lt;wsp:rsid wsp:val=&quot;004C787D&quot;/&gt;&lt;wsp:rsid wsp:val=&quot;004D2A6A&quot;/&gt;&lt;wsp:rsid wsp:val=&quot;004D72B5&quot;/&gt;&lt;wsp:rsid wsp:val=&quot;004F2D98&quot;/&gt;&lt;wsp:rsid wsp:val=&quot;004F3676&quot;/&gt;&lt;wsp:rsid wsp:val=&quot;004F64FC&quot;/&gt;&lt;wsp:rsid wsp:val=&quot;0050417E&quot;/&gt;&lt;wsp:rsid wsp:val=&quot;00505884&quot;/&gt;&lt;wsp:rsid wsp:val=&quot;00511B98&quot;/&gt;&lt;wsp:rsid wsp:val=&quot;00512E40&quot;/&gt;&lt;wsp:rsid wsp:val=&quot;0051384F&quot;/&gt;&lt;wsp:rsid wsp:val=&quot;00513E17&quot;/&gt;&lt;wsp:rsid wsp:val=&quot;005351CC&quot;/&gt;&lt;wsp:rsid wsp:val=&quot;005363AB&quot;/&gt;&lt;wsp:rsid wsp:val=&quot;00543305&quot;/&gt;&lt;wsp:rsid wsp:val=&quot;00551B7F&quot;/&gt;&lt;wsp:rsid wsp:val=&quot;005611D7&quot;/&gt;&lt;wsp:rsid wsp:val=&quot;005622CD&quot;/&gt;&lt;wsp:rsid wsp:val=&quot;005642A4&quot;/&gt;&lt;wsp:rsid wsp:val=&quot;0056610F&quot;/&gt;&lt;wsp:rsid wsp:val=&quot;00571166&quot;/&gt;&lt;wsp:rsid wsp:val=&quot;00575BCA&quot;/&gt;&lt;wsp:rsid wsp:val=&quot;005824E1&quot;/&gt;&lt;wsp:rsid wsp:val=&quot;0059744F&quot;/&gt;&lt;wsp:rsid wsp:val=&quot;005B0344&quot;/&gt;&lt;wsp:rsid wsp:val=&quot;005B1BBD&quot;/&gt;&lt;wsp:rsid wsp:val=&quot;005B41FA&quot;/&gt;&lt;wsp:rsid wsp:val=&quot;005B520E&quot;/&gt;&lt;wsp:rsid wsp:val=&quot;005D5098&quot;/&gt;&lt;wsp:rsid wsp:val=&quot;005E21B7&quot;/&gt;&lt;wsp:rsid wsp:val=&quot;005E2800&quot;/&gt;&lt;wsp:rsid wsp:val=&quot;005F2BE1&quot;/&gt;&lt;wsp:rsid wsp:val=&quot;00605825&quot;/&gt;&lt;wsp:rsid wsp:val=&quot;006308DE&quot;/&gt;&lt;wsp:rsid wsp:val=&quot;00645D22&quot;/&gt;&lt;wsp:rsid wsp:val=&quot;00647700&quot;/&gt;&lt;wsp:rsid wsp:val=&quot;00651A08&quot;/&gt;&lt;wsp:rsid wsp:val=&quot;00652F25&quot;/&gt;&lt;wsp:rsid wsp:val=&quot;00653156&quot;/&gt;&lt;wsp:rsid wsp:val=&quot;00654204&quot;/&gt;&lt;wsp:rsid wsp:val=&quot;006555D1&quot;/&gt;&lt;wsp:rsid wsp:val=&quot;0066174B&quot;/&gt;&lt;wsp:rsid wsp:val=&quot;0066504C&quot;/&gt;&lt;wsp:rsid wsp:val=&quot;00670434&quot;/&gt;&lt;wsp:rsid wsp:val=&quot;006835F8&quot;/&gt;&lt;wsp:rsid wsp:val=&quot;00691FCE&quot;/&gt;&lt;wsp:rsid wsp:val=&quot;006A3E4F&quot;/&gt;&lt;wsp:rsid wsp:val=&quot;006A65F7&quot;/&gt;&lt;wsp:rsid wsp:val=&quot;006B327C&quot;/&gt;&lt;wsp:rsid wsp:val=&quot;006B603C&quot;/&gt;&lt;wsp:rsid wsp:val=&quot;006B6320&quot;/&gt;&lt;wsp:rsid wsp:val=&quot;006B6B66&quot;/&gt;&lt;wsp:rsid wsp:val=&quot;006B7FF9&quot;/&gt;&lt;wsp:rsid wsp:val=&quot;006C375D&quot;/&gt;&lt;wsp:rsid wsp:val=&quot;006C4156&quot;/&gt;&lt;wsp:rsid wsp:val=&quot;006E6594&quot;/&gt;&lt;wsp:rsid wsp:val=&quot;006F5459&quot;/&gt;&lt;wsp:rsid wsp:val=&quot;006F6578&quot;/&gt;&lt;wsp:rsid wsp:val=&quot;006F6D3D&quot;/&gt;&lt;wsp:rsid wsp:val=&quot;006F7FCE&quot;/&gt;&lt;wsp:rsid wsp:val=&quot;00705708&quot;/&gt;&lt;wsp:rsid wsp:val=&quot;00710872&quot;/&gt;&lt;wsp:rsid wsp:val=&quot;00715BEA&quot;/&gt;&lt;wsp:rsid wsp:val=&quot;00716FD5&quot;/&gt;&lt;wsp:rsid wsp:val=&quot;0072538D&quot;/&gt;&lt;wsp:rsid wsp:val=&quot;00735108&quot;/&gt;&lt;wsp:rsid wsp:val=&quot;00740B76&quot;/&gt;&lt;wsp:rsid wsp:val=&quot;00740EEA&quot;/&gt;&lt;wsp:rsid wsp:val=&quot;007646B1&quot;/&gt;&lt;wsp:rsid wsp:val=&quot;007648A6&quot;/&gt;&lt;wsp:rsid wsp:val=&quot;00773A30&quot;/&gt;&lt;wsp:rsid wsp:val=&quot;00784C91&quot;/&gt;&lt;wsp:rsid wsp:val=&quot;00785147&quot;/&gt;&lt;wsp:rsid wsp:val=&quot;00785316&quot;/&gt;&lt;wsp:rsid wsp:val=&quot;00793128&quot;/&gt;&lt;wsp:rsid wsp:val=&quot;00794804&quot;/&gt;&lt;wsp:rsid wsp:val=&quot;00796D3A&quot;/&gt;&lt;wsp:rsid wsp:val=&quot;007A002B&quot;/&gt;&lt;wsp:rsid wsp:val=&quot;007B33F1&quot;/&gt;&lt;wsp:rsid wsp:val=&quot;007B5A17&quot;/&gt;&lt;wsp:rsid wsp:val=&quot;007B6DDA&quot;/&gt;&lt;wsp:rsid wsp:val=&quot;007C0308&quot;/&gt;&lt;wsp:rsid wsp:val=&quot;007C2FF2&quot;/&gt;&lt;wsp:rsid wsp:val=&quot;007D0C3E&quot;/&gt;&lt;wsp:rsid wsp:val=&quot;007D2B11&quot;/&gt;&lt;wsp:rsid wsp:val=&quot;007D605C&quot;/&gt;&lt;wsp:rsid wsp:val=&quot;007D6232&quot;/&gt;&lt;wsp:rsid wsp:val=&quot;007E1F03&quot;/&gt;&lt;wsp:rsid wsp:val=&quot;007E71D5&quot;/&gt;&lt;wsp:rsid wsp:val=&quot;007F1F99&quot;/&gt;&lt;wsp:rsid wsp:val=&quot;007F305E&quot;/&gt;&lt;wsp:rsid wsp:val=&quot;007F768F&quot;/&gt;&lt;wsp:rsid wsp:val=&quot;00801A70&quot;/&gt;&lt;wsp:rsid wsp:val=&quot;0080791D&quot;/&gt;&lt;wsp:rsid wsp:val=&quot;00814CD0&quot;/&gt;&lt;wsp:rsid wsp:val=&quot;00827C38&quot;/&gt;&lt;wsp:rsid wsp:val=&quot;00836367&quot;/&gt;&lt;wsp:rsid wsp:val=&quot;00841E4B&quot;/&gt;&lt;wsp:rsid wsp:val=&quot;00842E21&quot;/&gt;&lt;wsp:rsid wsp:val=&quot;00850EEB&quot;/&gt;&lt;wsp:rsid wsp:val=&quot;0086082C&quot;/&gt;&lt;wsp:rsid wsp:val=&quot;008674A2&quot;/&gt;&lt;wsp:rsid wsp:val=&quot;008710F1&quot;/&gt;&lt;wsp:rsid wsp:val=&quot;00873603&quot;/&gt;&lt;wsp:rsid wsp:val=&quot;00873677&quot;/&gt;&lt;wsp:rsid wsp:val=&quot;00882500&quot;/&gt;&lt;wsp:rsid wsp:val=&quot;008849BF&quot;/&gt;&lt;wsp:rsid wsp:val=&quot;00895AEB&quot;/&gt;&lt;wsp:rsid wsp:val=&quot;008A2C7D&quot;/&gt;&lt;wsp:rsid wsp:val=&quot;008A4FCD&quot;/&gt;&lt;wsp:rsid wsp:val=&quot;008A5D24&quot;/&gt;&lt;wsp:rsid wsp:val=&quot;008B1834&quot;/&gt;&lt;wsp:rsid wsp:val=&quot;008B2593&quot;/&gt;&lt;wsp:rsid wsp:val=&quot;008C4B23&quot;/&gt;&lt;wsp:rsid wsp:val=&quot;008C6777&quot;/&gt;&lt;wsp:rsid wsp:val=&quot;008D0996&quot;/&gt;&lt;wsp:rsid wsp:val=&quot;008D5C39&quot;/&gt;&lt;wsp:rsid wsp:val=&quot;008E0F5D&quot;/&gt;&lt;wsp:rsid wsp:val=&quot;008E197E&quot;/&gt;&lt;wsp:rsid wsp:val=&quot;008E4364&quot;/&gt;&lt;wsp:rsid wsp:val=&quot;008F259E&quot;/&gt;&lt;wsp:rsid wsp:val=&quot;008F6E2C&quot;/&gt;&lt;wsp:rsid wsp:val=&quot;00902721&quot;/&gt;&lt;wsp:rsid wsp:val=&quot;00915F09&quot;/&gt;&lt;wsp:rsid wsp:val=&quot;00917B65&quot;/&gt;&lt;wsp:rsid wsp:val=&quot;00920F40&quot;/&gt;&lt;wsp:rsid wsp:val=&quot;009303D9&quot;/&gt;&lt;wsp:rsid wsp:val=&quot;0093072F&quot;/&gt;&lt;wsp:rsid wsp:val=&quot;0093077E&quot;/&gt;&lt;wsp:rsid wsp:val=&quot;0093235E&quot;/&gt;&lt;wsp:rsid wsp:val=&quot;00933C64&quot;/&gt;&lt;wsp:rsid wsp:val=&quot;0094245E&quot;/&gt;&lt;wsp:rsid wsp:val=&quot;00954526&quot;/&gt;&lt;wsp:rsid wsp:val=&quot;0096715C&quot;/&gt;&lt;wsp:rsid wsp:val=&quot;00972203&quot;/&gt;&lt;wsp:rsid wsp:val=&quot;00982A3C&quot;/&gt;&lt;wsp:rsid wsp:val=&quot;00990B4A&quot;/&gt;&lt;wsp:rsid wsp:val=&quot;0099252A&quot;/&gt;&lt;wsp:rsid wsp:val=&quot;009A1F9B&quot;/&gt;&lt;wsp:rsid wsp:val=&quot;009B2000&quot;/&gt;&lt;wsp:rsid wsp:val=&quot;009C6C82&quot;/&gt;&lt;wsp:rsid wsp:val=&quot;009D0883&quot;/&gt;&lt;wsp:rsid wsp:val=&quot;009D14AE&quot;/&gt;&lt;wsp:rsid wsp:val=&quot;009D1CE1&quot;/&gt;&lt;wsp:rsid wsp:val=&quot;009E3615&quot;/&gt;&lt;wsp:rsid wsp:val=&quot;009F1D79&quot;/&gt;&lt;wsp:rsid wsp:val=&quot;009F6FC0&quot;/&gt;&lt;wsp:rsid wsp:val=&quot;009F71E6&quot;/&gt;&lt;wsp:rsid wsp:val=&quot;00A059B3&quot;/&gt;&lt;wsp:rsid wsp:val=&quot;00A0722B&quot;/&gt;&lt;wsp:rsid wsp:val=&quot;00A11C61&quot;/&gt;&lt;wsp:rsid wsp:val=&quot;00A16944&quot;/&gt;&lt;wsp:rsid wsp:val=&quot;00A20C68&quot;/&gt;&lt;wsp:rsid wsp:val=&quot;00A25909&quot;/&gt;&lt;wsp:rsid wsp:val=&quot;00A334A2&quot;/&gt;&lt;wsp:rsid wsp:val=&quot;00A365DA&quot;/&gt;&lt;wsp:rsid wsp:val=&quot;00A43E58&quot;/&gt;&lt;wsp:rsid wsp:val=&quot;00A44C6E&quot;/&gt;&lt;wsp:rsid wsp:val=&quot;00A6210B&quot;/&gt;&lt;wsp:rsid wsp:val=&quot;00A64103&quot;/&gt;&lt;wsp:rsid wsp:val=&quot;00A7111C&quot;/&gt;&lt;wsp:rsid wsp:val=&quot;00A72614&quot;/&gt;&lt;wsp:rsid wsp:val=&quot;00A77D41&quot;/&gt;&lt;wsp:rsid wsp:val=&quot;00AB2829&quot;/&gt;&lt;wsp:rsid wsp:val=&quot;00AB6954&quot;/&gt;&lt;wsp:rsid wsp:val=&quot;00AB7C56&quot;/&gt;&lt;wsp:rsid wsp:val=&quot;00AC1D81&quot;/&gt;&lt;wsp:rsid wsp:val=&quot;00AD5770&quot;/&gt;&lt;wsp:rsid wsp:val=&quot;00AE3409&quot;/&gt;&lt;wsp:rsid wsp:val=&quot;00AE47B9&quot;/&gt;&lt;wsp:rsid wsp:val=&quot;00AE521C&quot;/&gt;&lt;wsp:rsid wsp:val=&quot;00AE5FBA&quot;/&gt;&lt;wsp:rsid wsp:val=&quot;00AF242A&quot;/&gt;&lt;wsp:rsid wsp:val=&quot;00AF2951&quot;/&gt;&lt;wsp:rsid wsp:val=&quot;00AF3945&quot;/&gt;&lt;wsp:rsid wsp:val=&quot;00AF6789&quot;/&gt;&lt;wsp:rsid wsp:val=&quot;00AF7FC9&quot;/&gt;&lt;wsp:rsid wsp:val=&quot;00B00ECC&quot;/&gt;&lt;wsp:rsid wsp:val=&quot;00B015D6&quot;/&gt;&lt;wsp:rsid wsp:val=&quot;00B02FF3&quot;/&gt;&lt;wsp:rsid wsp:val=&quot;00B07FC2&quot;/&gt;&lt;wsp:rsid wsp:val=&quot;00B11A60&quot;/&gt;&lt;wsp:rsid wsp:val=&quot;00B14C16&quot;/&gt;&lt;wsp:rsid wsp:val=&quot;00B1743D&quot;/&gt;&lt;wsp:rsid wsp:val=&quot;00B22613&quot;/&gt;&lt;wsp:rsid wsp:val=&quot;00B26D9D&quot;/&gt;&lt;wsp:rsid wsp:val=&quot;00B3749C&quot;/&gt;&lt;wsp:rsid wsp:val=&quot;00B42AC6&quot;/&gt;&lt;wsp:rsid wsp:val=&quot;00B45CD6&quot;/&gt;&lt;wsp:rsid wsp:val=&quot;00B618C1&quot;/&gt;&lt;wsp:rsid wsp:val=&quot;00B67066&quot;/&gt;&lt;wsp:rsid wsp:val=&quot;00B72667&quot;/&gt;&lt;wsp:rsid wsp:val=&quot;00B7454A&quot;/&gt;&lt;wsp:rsid wsp:val=&quot;00B7457D&quot;/&gt;&lt;wsp:rsid wsp:val=&quot;00B75F54&quot;/&gt;&lt;wsp:rsid wsp:val=&quot;00B768D1&quot;/&gt;&lt;wsp:rsid wsp:val=&quot;00B846C0&quot;/&gt;&lt;wsp:rsid wsp:val=&quot;00B9538E&quot;/&gt;&lt;wsp:rsid wsp:val=&quot;00BA1025&quot;/&gt;&lt;wsp:rsid wsp:val=&quot;00BB4256&quot;/&gt;&lt;wsp:rsid wsp:val=&quot;00BC0E31&quot;/&gt;&lt;wsp:rsid wsp:val=&quot;00BC0F44&quot;/&gt;&lt;wsp:rsid wsp:val=&quot;00BC3420&quot;/&gt;&lt;wsp:rsid wsp:val=&quot;00BD670B&quot;/&gt;&lt;wsp:rsid wsp:val=&quot;00BE0279&quot;/&gt;&lt;wsp:rsid wsp:val=&quot;00BE7CB6&quot;/&gt;&lt;wsp:rsid wsp:val=&quot;00BE7D3C&quot;/&gt;&lt;wsp:rsid wsp:val=&quot;00BF157A&quot;/&gt;&lt;wsp:rsid wsp:val=&quot;00BF5FF6&quot;/&gt;&lt;wsp:rsid wsp:val=&quot;00C0207F&quot;/&gt;&lt;wsp:rsid wsp:val=&quot;00C13318&quot;/&gt;&lt;wsp:rsid wsp:val=&quot;00C16117&quot;/&gt;&lt;wsp:rsid wsp:val=&quot;00C3075A&quot;/&gt;&lt;wsp:rsid wsp:val=&quot;00C31059&quot;/&gt;&lt;wsp:rsid wsp:val=&quot;00C31074&quot;/&gt;&lt;wsp:rsid wsp:val=&quot;00C326F0&quot;/&gt;&lt;wsp:rsid wsp:val=&quot;00C50EAA&quot;/&gt;&lt;wsp:rsid wsp:val=&quot;00C66091&quot;/&gt;&lt;wsp:rsid wsp:val=&quot;00C75486&quot;/&gt;&lt;wsp:rsid wsp:val=&quot;00C82776&quot;/&gt;&lt;wsp:rsid wsp:val=&quot;00C836B1&quot;/&gt;&lt;wsp:rsid wsp:val=&quot;00C87788&quot;/&gt;&lt;wsp:rsid wsp:val=&quot;00C919A4&quot;/&gt;&lt;wsp:rsid wsp:val=&quot;00C91EC7&quot;/&gt;&lt;wsp:rsid wsp:val=&quot;00CA34BA&quot;/&gt;&lt;wsp:rsid wsp:val=&quot;00CA4392&quot;/&gt;&lt;wsp:rsid wsp:val=&quot;00CA4F89&quot;/&gt;&lt;wsp:rsid wsp:val=&quot;00CA6EC3&quot;/&gt;&lt;wsp:rsid wsp:val=&quot;00CB5499&quot;/&gt;&lt;wsp:rsid wsp:val=&quot;00CC2289&quot;/&gt;&lt;wsp:rsid wsp:val=&quot;00CC393F&quot;/&gt;&lt;wsp:rsid wsp:val=&quot;00CC3DF3&quot;/&gt;&lt;wsp:rsid wsp:val=&quot;00CD0DA8&quot;/&gt;&lt;wsp:rsid wsp:val=&quot;00CD49C1&quot;/&gt;&lt;wsp:rsid wsp:val=&quot;00CE4D77&quot;/&gt;&lt;wsp:rsid wsp:val=&quot;00CF1C2A&quot;/&gt;&lt;wsp:rsid wsp:val=&quot;00CF4AB1&quot;/&gt;&lt;wsp:rsid wsp:val=&quot;00CF745F&quot;/&gt;&lt;wsp:rsid wsp:val=&quot;00D016D9&quot;/&gt;&lt;wsp:rsid wsp:val=&quot;00D02429&quot;/&gt;&lt;wsp:rsid wsp:val=&quot;00D2176E&quot;/&gt;&lt;wsp:rsid wsp:val=&quot;00D24A5B&quot;/&gt;&lt;wsp:rsid wsp:val=&quot;00D32713&quot;/&gt;&lt;wsp:rsid wsp:val=&quot;00D33583&quot;/&gt;&lt;wsp:rsid wsp:val=&quot;00D33E67&quot;/&gt;&lt;wsp:rsid wsp:val=&quot;00D34139&quot;/&gt;&lt;wsp:rsid wsp:val=&quot;00D36022&quot;/&gt;&lt;wsp:rsid wsp:val=&quot;00D4022F&quot;/&gt;&lt;wsp:rsid wsp:val=&quot;00D42E55&quot;/&gt;&lt;wsp:rsid wsp:val=&quot;00D44357&quot;/&gt;&lt;wsp:rsid wsp:val=&quot;00D46E88&quot;/&gt;&lt;wsp:rsid wsp:val=&quot;00D50332&quot;/&gt;&lt;wsp:rsid wsp:val=&quot;00D632BE&quot;/&gt;&lt;wsp:rsid wsp:val=&quot;00D64DE9&quot;/&gt;&lt;wsp:rsid wsp:val=&quot;00D72D06&quot;/&gt;&lt;wsp:rsid wsp:val=&quot;00D7522C&quot;/&gt;&lt;wsp:rsid wsp:val=&quot;00D7536F&quot;/&gt;&lt;wsp:rsid wsp:val=&quot;00D76668&quot;/&gt;&lt;wsp:rsid wsp:val=&quot;00D81620&quot;/&gt;&lt;wsp:rsid wsp:val=&quot;00D878A4&quot;/&gt;&lt;wsp:rsid wsp:val=&quot;00DB1779&quot;/&gt;&lt;wsp:rsid wsp:val=&quot;00DB1FFF&quot;/&gt;&lt;wsp:rsid wsp:val=&quot;00DC321C&quot;/&gt;&lt;wsp:rsid wsp:val=&quot;00DC7F00&quot;/&gt;&lt;wsp:rsid wsp:val=&quot;00DD211E&quot;/&gt;&lt;wsp:rsid wsp:val=&quot;00DD3A50&quot;/&gt;&lt;wsp:rsid wsp:val=&quot;00DD6735&quot;/&gt;&lt;wsp:rsid wsp:val=&quot;00DE219A&quot;/&gt;&lt;wsp:rsid wsp:val=&quot;00DE2363&quot;/&gt;&lt;wsp:rsid wsp:val=&quot;00DE2709&quot;/&gt;&lt;wsp:rsid wsp:val=&quot;00DF33F7&quot;/&gt;&lt;wsp:rsid wsp:val=&quot;00E007A0&quot;/&gt;&lt;wsp:rsid wsp:val=&quot;00E07383&quot;/&gt;&lt;wsp:rsid wsp:val=&quot;00E10B2A&quot;/&gt;&lt;wsp:rsid wsp:val=&quot;00E11D99&quot;/&gt;&lt;wsp:rsid wsp:val=&quot;00E165BC&quot;/&gt;&lt;wsp:rsid wsp:val=&quot;00E17BBD&quot;/&gt;&lt;wsp:rsid wsp:val=&quot;00E23021&quot;/&gt;&lt;wsp:rsid wsp:val=&quot;00E40C97&quot;/&gt;&lt;wsp:rsid wsp:val=&quot;00E43760&quot;/&gt;&lt;wsp:rsid wsp:val=&quot;00E50CE8&quot;/&gt;&lt;wsp:rsid wsp:val=&quot;00E5264B&quot;/&gt;&lt;wsp:rsid wsp:val=&quot;00E5340D&quot;/&gt;&lt;wsp:rsid wsp:val=&quot;00E61E12&quot;/&gt;&lt;wsp:rsid wsp:val=&quot;00E6238F&quot;/&gt;&lt;wsp:rsid wsp:val=&quot;00E7596C&quot;/&gt;&lt;wsp:rsid wsp:val=&quot;00E878F2&quot;/&gt;&lt;wsp:rsid wsp:val=&quot;00E90290&quot;/&gt;&lt;wsp:rsid wsp:val=&quot;00E9085D&quot;/&gt;&lt;wsp:rsid wsp:val=&quot;00E94102&quot;/&gt;&lt;wsp:rsid wsp:val=&quot;00EA0943&quot;/&gt;&lt;wsp:rsid wsp:val=&quot;00EA4EE6&quot;/&gt;&lt;wsp:rsid wsp:val=&quot;00EA6858&quot;/&gt;&lt;wsp:rsid wsp:val=&quot;00EB18B8&quot;/&gt;&lt;wsp:rsid wsp:val=&quot;00EC00E6&quot;/&gt;&lt;wsp:rsid wsp:val=&quot;00EC28B4&quot;/&gt;&lt;wsp:rsid wsp:val=&quot;00EC6CC7&quot;/&gt;&lt;wsp:rsid wsp:val=&quot;00ED0149&quot;/&gt;&lt;wsp:rsid wsp:val=&quot;00ED0FBE&quot;/&gt;&lt;wsp:rsid wsp:val=&quot;00EE128B&quot;/&gt;&lt;wsp:rsid wsp:val=&quot;00EE225A&quot;/&gt;&lt;wsp:rsid wsp:val=&quot;00EE31C3&quot;/&gt;&lt;wsp:rsid wsp:val=&quot;00EE7F29&quot;/&gt;&lt;wsp:rsid wsp:val=&quot;00EF0598&quot;/&gt;&lt;wsp:rsid wsp:val=&quot;00EF7DE3&quot;/&gt;&lt;wsp:rsid wsp:val=&quot;00F02C4F&quot;/&gt;&lt;wsp:rsid wsp:val=&quot;00F03103&quot;/&gt;&lt;wsp:rsid wsp:val=&quot;00F04B5A&quot;/&gt;&lt;wsp:rsid wsp:val=&quot;00F12387&quot;/&gt;&lt;wsp:rsid wsp:val=&quot;00F13657&quot;/&gt;&lt;wsp:rsid wsp:val=&quot;00F271DE&quot;/&gt;&lt;wsp:rsid wsp:val=&quot;00F330E3&quot;/&gt;&lt;wsp:rsid wsp:val=&quot;00F34239&quot;/&gt;&lt;wsp:rsid wsp:val=&quot;00F45AA8&quot;/&gt;&lt;wsp:rsid wsp:val=&quot;00F45D3C&quot;/&gt;&lt;wsp:rsid wsp:val=&quot;00F627DA&quot;/&gt;&lt;wsp:rsid wsp:val=&quot;00F7288F&quot;/&gt;&lt;wsp:rsid wsp:val=&quot;00F80BC8&quot;/&gt;&lt;wsp:rsid wsp:val=&quot;00F847A6&quot;/&gt;&lt;wsp:rsid wsp:val=&quot;00F85082&quot;/&gt;&lt;wsp:rsid wsp:val=&quot;00F9441B&quot;/&gt;&lt;wsp:rsid wsp:val=&quot;00FA4C32&quot;/&gt;&lt;wsp:rsid wsp:val=&quot;00FA564D&quot;/&gt;&lt;wsp:rsid wsp:val=&quot;00FB0898&quot;/&gt;&lt;wsp:rsid wsp:val=&quot;00FC7824&quot;/&gt;&lt;wsp:rsid wsp:val=&quot;00FD623C&quot;/&gt;&lt;wsp:rsid wsp:val=&quot;00FD75D7&quot;/&gt;&lt;wsp:rsid wsp:val=&quot;00FE0F6D&quot;/&gt;&lt;wsp:rsid wsp:val=&quot;00FE4DCE&quot;/&gt;&lt;wsp:rsid wsp:val=&quot;00FE5251&quot;/&gt;&lt;wsp:rsid wsp:val=&quot;00FE7114&quot;/&gt;&lt;wsp:rsid wsp:val=&quot;00FF6047&quot;/&gt;&lt;/wsp:rsids&gt;&lt;/w:docPr&gt;&lt;w:body&gt;&lt;wx:sect&gt;&lt;w:p wsp:rsidR=&quot;00000000&quot; wsp:rsidRDefault=&quot;001F05DA&quot; wsp:rsidP=&quot;001F05DA&quot;&gt;&lt;m:oMathPara&gt;&lt;m:oMath&gt;&lt;m:sSup&gt;&lt;m:sSupPr&gt;&lt;m:ctrlPr&gt;&lt;w:rPr&gt;&lt;w:rFonts w:ascii=&quot;Cambria Math&quot; w:h-ansi=&quot;Cambria Math&quot; w:cs=&quot;Cambria Math&quot;/&gt;&lt;wx:font wx:val=&quot;Cambria Math&quot;/&gt;&lt;w:sz w:val=&quot;24&quot;/&gt;&lt;w:sz-cs w:val=&quot;24&quot;/&gt;&lt;/w:rPr&gt;&lt;/m:ctrlPr&gt;&lt;/m:sSupPr&gt;&lt;m:e&gt;&lt;m:r&gt;&lt;w:rPr&gt;&lt;w:rFonts w:ascii=&quot;Cambria Math&quot; w:h-ansi=&quot;Cambria Math&quot; w:cs=&quot;Cambria Math&quot;/&gt;&lt;wx:font wx:val=&quot;Cambria Math&quot;/&gt;&lt;w:i/&gt;&lt;/w:rPr&gt;&lt;m:t&gt;P&lt;/m:t&gt;&lt;/m:r&gt;&lt;/m:e&gt;&lt;m:sup&gt;&lt;m:r&gt;&lt;w:rPr&gt;&lt;w:rFonts w:ascii=&quot;Cambria Math&quot; w:h-ansi=&quot;Cambria Math&quot; w:cs=&quot;Cambria Math&quot;/&gt;&lt;wx:font wx:val=&quot;Cambria Math&quot;/&gt;&lt;w:i/&gt;&lt;/w:rPr&gt;&lt;m:t&gt;+&lt;/m:t&gt;&lt;/m:r&gt;&lt;/m:sup&gt;&lt;/m:sSup&gt;&lt;/m:oMath&gt;&lt;/m:oMathPara&gt;&lt;/w:p&gt;&lt;w:sectPr wsp:rsidR=&quot;00000000&quot;&gt;&lt;w:pgSz w:w=&quot;12240&quot; w:h=&quot;15840&quot;/&gt;&lt;w:pgMar w:top=&quot;1417&quot; w:right=&quot;1417&quot; w:bottom=&quot;1417&quot; w:left=&quot;1417&quot; w:header=&quot;708&quot; w:footer=&quot;708&quot; w:gutter=&quot;0&quot;/&gt;&lt;w:cols w:space=&quot;708&quot;/&gt;&lt;/w:sectPr&gt;&lt;/wx:sect&gt;&lt;/w:body&gt;&lt;/w:wordDocument&gt;">
+                <v:shape id="_x0000_i1025" type="#_x0000_t75" style="width:11.9pt;height:14.4pt" equationxml="&lt;?xml version=&quot;1.0&quot; encoding=&quot;UTF-8&quot; standalone=&quot;yes&quot;?&gt;&#10;&lt;?mso-application progid=&quot;Word.Document&quot;?&gt;&#10;&lt;w:wordDocument xmlns:aml=&quot;http://schemas.microsoft.com/aml/2001/core&quot; xmlns:wpc=&quot;http://schemas.microsoft.com/office/word/2010/wordprocessingCanvas&quot; xmlns:cx=&quot;http://schemas.microsoft.com/office/drawing/2014/chartex&quot; xmlns:cx1=&quot;http://schemas.microsoft.com/office/drawing/2015/9/8/chartex&quot; xmlns:cx2=&quot;http://schemas.microsoft.com/office/drawing/2015/10/21/chartex&quot; xmlns:cx3=&quot;http://schemas.microsoft.com/office/drawing/2016/5/9/chartex&quot; xmlns:cx4=&quot;http://schemas.microsoft.com/office/drawing/2016/5/10/chartex&quot; xmlns:cx5=&quot;http://schemas.microsoft.com/office/drawing/2016/5/11/chartex&quot; xmlns:cx6=&quot;http://schemas.microsoft.com/office/drawing/2016/5/12/chartex&quot; xmlns:cx7=&quot;http://schemas.microsoft.com/office/drawing/2016/5/13/chartex&quot; xmlns:cx8=&quot;http://schemas.microsoft.com/office/drawing/2016/5/14/chartex&quot; xmlns:dt=&quot;uuid:C2F41010-65B3-11d1-A29F-00AA00C14882&quot; xmlns:mc=&quot;http://schemas.openxmlformats.org/markup-compatibility/2006&quot; xmlns:aink=&quot;http://schemas.microsoft.com/office/drawing/2016/ink&quot; xmlns:am3d=&quot;http://schemas.microsoft.com/office/drawing/2017/model3d&quot; xmlns:o=&quot;urn:schemas-microsoft-com:office:office&quot; xmlns:m=&quot;http://schemas.openxmlformats.org/officeDocument/2006/math&quot; xmlns:v=&quot;urn:schemas-microsoft-com:vml&quot; xmlns:w10=&quot;urn:schemas-microsoft-com:office:word&quot; xmlns:w=&quot;http://schemas.microsoft.com/office/word/2003/wordml&quot; xmlns:wx=&quot;http://schemas.microsoft.com/office/word/2003/auxHint&quot; xmlns:wne=&quot;http://schemas.microsoft.com/office/word/2006/wordml&quot; xmlns:wsp=&quot;http://schemas.microsoft.com/office/word/2003/wordml/sp2&quot; xmlns:sl=&quot;http://schemas.microsoft.com/schemaLibrary/2003/core&quot; w:macrosPresent=&quot;no&quot; w:embeddedObjPresent=&quot;no&quot; w:ocxPresent=&quot;no&quot; xml:space=&quot;preserve&quot;&gt;&lt;w:ignoreSubtree w:val=&quot;http://schemas.microsoft.com/office/word/2003/wordml/sp2&quot;/&gt;&lt;o:DocumentProperties&gt;&lt;o:Version&gt;16&lt;/o:Version&gt;&lt;/o:DocumentProperties&gt;&lt;w:docPr&gt;&lt;w:view w:val=&quot;print&quot;/&gt;&lt;w:zoom w:percent=&quot;120&quot;/&gt;&lt;w:defaultTabStop w:val=&quot;720&quot;/&gt;&lt;w:doNotHyphenateCaps/&gt;&lt;w:punctuationKerning/&gt;&lt;w:characterSpacingControl w:val=&quot;DontCompress&quot;/&gt;&lt;w:optimizeForBrowser/&gt;&lt;w:targetScreenSz w:val=&quot;800x600&quot;/&gt;&lt;w:validateAgainstSchema w:val=&quot;off&quot;/&gt;&lt;w:saveInvalidXML w:val=&quot;off&quot;/&gt;&lt;w:ignoreMixedContent w:val=&quot;off&quot;/&gt;&lt;w:alwaysShowPlaceholderText w:val=&quot;off&quot;/&gt;&lt;w:doNotUnderlineInvalidXML/&gt;&lt;w:compat&gt;&lt;w:doNotUseHTMLParagraphAutoSpacing/&gt;&lt;w:dontAllowFieldEndSelect/&gt;&lt;w:useWord2002TableStyleRules/&gt;&lt;w:useFELayout/&gt;&lt;/w:compat&gt;&lt;wsp:rsids&gt;&lt;wsp:rsidRoot wsp:val=&quot;009303D9&quot;/&gt;&lt;wsp:rsid wsp:val=&quot;00000B1C&quot;/&gt;&lt;wsp:rsid wsp:val=&quot;00024E2D&quot;/&gt;&lt;wsp:rsid wsp:val=&quot;000303BB&quot;/&gt;&lt;wsp:rsid wsp:val=&quot;000317EE&quot;/&gt;&lt;wsp:rsid wsp:val=&quot;000414CD&quot;/&gt;&lt;wsp:rsid wsp:val=&quot;00046094&quot;/&gt;&lt;wsp:rsid wsp:val=&quot;0004781E&quot;/&gt;&lt;wsp:rsid wsp:val=&quot;00066BC1&quot;/&gt;&lt;wsp:rsid wsp:val=&quot;0007226A&quot;/&gt;&lt;wsp:rsid wsp:val=&quot;00073B21&quot;/&gt;&lt;wsp:rsid wsp:val=&quot;0007573E&quot;/&gt;&lt;wsp:rsid wsp:val=&quot;0008758A&quot;/&gt;&lt;wsp:rsid wsp:val=&quot;000C00E3&quot;/&gt;&lt;wsp:rsid wsp:val=&quot;000C09F4&quot;/&gt;&lt;wsp:rsid wsp:val=&quot;000C0D15&quot;/&gt;&lt;wsp:rsid wsp:val=&quot;000C1E68&quot;/&gt;&lt;wsp:rsid wsp:val=&quot;000C2D4A&quot;/&gt;&lt;wsp:rsid wsp:val=&quot;000C73DB&quot;/&gt;&lt;wsp:rsid wsp:val=&quot;000E449D&quot;/&gt;&lt;wsp:rsid wsp:val=&quot;000F2CDE&quot;/&gt;&lt;wsp:rsid wsp:val=&quot;00106B9D&quot;/&gt;&lt;wsp:rsid wsp:val=&quot;00117220&quot;/&gt;&lt;wsp:rsid wsp:val=&quot;001225CC&quot;/&gt;&lt;wsp:rsid wsp:val=&quot;00127433&quot;/&gt;&lt;wsp:rsid wsp:val=&quot;00127F67&quot;/&gt;&lt;wsp:rsid wsp:val=&quot;00130058&quot;/&gt;&lt;wsp:rsid wsp:val=&quot;00142ED5&quot;/&gt;&lt;wsp:rsid wsp:val=&quot;001443CF&quot;/&gt;&lt;wsp:rsid wsp:val=&quot;001479F3&quot;/&gt;&lt;wsp:rsid wsp:val=&quot;00155D6F&quot;/&gt;&lt;wsp:rsid wsp:val=&quot;001637C1&quot;/&gt;&lt;wsp:rsid wsp:val=&quot;00172B19&quot;/&gt;&lt;wsp:rsid wsp:val=&quot;001810BF&quot;/&gt;&lt;wsp:rsid wsp:val=&quot;0018229D&quot;/&gt;&lt;wsp:rsid wsp:val=&quot;001A2EFD&quot;/&gt;&lt;wsp:rsid wsp:val=&quot;001A3B3D&quot;/&gt;&lt;wsp:rsid wsp:val=&quot;001B4DD8&quot;/&gt;&lt;wsp:rsid wsp:val=&quot;001B67DC&quot;/&gt;&lt;wsp:rsid wsp:val=&quot;001B7585&quot;/&gt;&lt;wsp:rsid wsp:val=&quot;001D155F&quot;/&gt;&lt;wsp:rsid wsp:val=&quot;001D2DC0&quot;/&gt;&lt;wsp:rsid wsp:val=&quot;001E016A&quot;/&gt;&lt;wsp:rsid wsp:val=&quot;001E65EB&quot;/&gt;&lt;wsp:rsid wsp:val=&quot;001E7AAE&quot;/&gt;&lt;wsp:rsid wsp:val=&quot;001F05DA&quot;/&gt;&lt;wsp:rsid wsp:val=&quot;002065C5&quot;/&gt;&lt;wsp:rsid wsp:val=&quot;002178B0&quot;/&gt;&lt;wsp:rsid wsp:val=&quot;002254A9&quot;/&gt;&lt;wsp:rsid wsp:val=&quot;00233C11&quot;/&gt;&lt;wsp:rsid wsp:val=&quot;00233D97&quot;/&gt;&lt;wsp:rsid wsp:val=&quot;002347A2&quot;/&gt;&lt;wsp:rsid wsp:val=&quot;00235071&quot;/&gt;&lt;wsp:rsid wsp:val=&quot;0024152E&quot;/&gt;&lt;wsp:rsid wsp:val=&quot;00245143&quot;/&gt;&lt;wsp:rsid wsp:val=&quot;0024695F&quot;/&gt;&lt;wsp:rsid wsp:val=&quot;00253D94&quot;/&gt;&lt;wsp:rsid wsp:val=&quot;00275942&quot;/&gt;&lt;wsp:rsid wsp:val=&quot;00283DCC&quot;/&gt;&lt;wsp:rsid wsp:val=&quot;00284A46&quot;/&gt;&lt;wsp:rsid wsp:val=&quot;002850E3&quot;/&gt;&lt;wsp:rsid wsp:val=&quot;00290404&quot;/&gt;&lt;wsp:rsid wsp:val=&quot;00297BCA&quot;/&gt;&lt;wsp:rsid wsp:val=&quot;002B1AAB&quot;/&gt;&lt;wsp:rsid wsp:val=&quot;002D3722&quot;/&gt;&lt;wsp:rsid wsp:val=&quot;002D41DF&quot;/&gt;&lt;wsp:rsid wsp:val=&quot;002E4363&quot;/&gt;&lt;wsp:rsid wsp:val=&quot;00303664&quot;/&gt;&lt;wsp:rsid wsp:val=&quot;003065C9&quot;/&gt;&lt;wsp:rsid wsp:val=&quot;00323AA6&quot;/&gt;&lt;wsp:rsid wsp:val=&quot;003241E7&quot;/&gt;&lt;wsp:rsid wsp:val=&quot;00324B05&quot;/&gt;&lt;wsp:rsid wsp:val=&quot;00327A52&quot;/&gt;&lt;wsp:rsid wsp:val=&quot;00327D6C&quot;/&gt;&lt;wsp:rsid wsp:val=&quot;003321B0&quot;/&gt;&lt;wsp:rsid wsp:val=&quot;00340E8A&quot;/&gt;&lt;wsp:rsid wsp:val=&quot;00342E16&quot;/&gt;&lt;wsp:rsid wsp:val=&quot;003522E7&quot;/&gt;&lt;wsp:rsid wsp:val=&quot;00354FCF&quot;/&gt;&lt;wsp:rsid wsp:val=&quot;003668C4&quot;/&gt;&lt;wsp:rsid wsp:val=&quot;00382B87&quot;/&gt;&lt;wsp:rsid wsp:val=&quot;0038493E&quot;/&gt;&lt;wsp:rsid wsp:val=&quot;00387BFE&quot;/&gt;&lt;wsp:rsid wsp:val=&quot;00394BA2&quot;/&gt;&lt;wsp:rsid wsp:val=&quot;003A19E2&quot;/&gt;&lt;wsp:rsid wsp:val=&quot;003A38B3&quot;/&gt;&lt;wsp:rsid wsp:val=&quot;003A4A54&quot;/&gt;&lt;wsp:rsid wsp:val=&quot;003B4E04&quot;/&gt;&lt;wsp:rsid wsp:val=&quot;003C2B17&quot;/&gt;&lt;wsp:rsid wsp:val=&quot;003C623B&quot;/&gt;&lt;wsp:rsid wsp:val=&quot;003C7A85&quot;/&gt;&lt;wsp:rsid wsp:val=&quot;003E3F31&quot;/&gt;&lt;wsp:rsid wsp:val=&quot;003E799A&quot;/&gt;&lt;wsp:rsid wsp:val=&quot;003F1287&quot;/&gt;&lt;wsp:rsid wsp:val=&quot;003F56F1&quot;/&gt;&lt;wsp:rsid wsp:val=&quot;003F5739&quot;/&gt;&lt;wsp:rsid wsp:val=&quot;003F5A08&quot;/&gt;&lt;wsp:rsid wsp:val=&quot;00401645&quot;/&gt;&lt;wsp:rsid wsp:val=&quot;00420716&quot;/&gt;&lt;wsp:rsid wsp:val=&quot;004325FB&quot;/&gt;&lt;wsp:rsid wsp:val=&quot;00436521&quot;/&gt;&lt;wsp:rsid wsp:val=&quot;004432BA&quot;/&gt;&lt;wsp:rsid wsp:val=&quot;0044407E&quot;/&gt;&lt;wsp:rsid wsp:val=&quot;00446BAB&quot;/&gt;&lt;wsp:rsid wsp:val=&quot;00447BB9&quot;/&gt;&lt;wsp:rsid wsp:val=&quot;004530DB&quot;/&gt;&lt;wsp:rsid wsp:val=&quot;0045695F&quot;/&gt;&lt;wsp:rsid wsp:val=&quot;00456E64&quot;/&gt;&lt;wsp:rsid wsp:val=&quot;0046031D&quot;/&gt;&lt;wsp:rsid wsp:val=&quot;00460D28&quot;/&gt;&lt;wsp:rsid wsp:val=&quot;004649C5&quot;/&gt;&lt;wsp:rsid wsp:val=&quot;0046578C&quot;/&gt;&lt;wsp:rsid wsp:val=&quot;00474FC9&quot;/&gt;&lt;wsp:rsid wsp:val=&quot;0048324B&quot;/&gt;&lt;wsp:rsid wsp:val=&quot;00491C24&quot;/&gt;&lt;wsp:rsid wsp:val=&quot;004B0613&quot;/&gt;&lt;wsp:rsid wsp:val=&quot;004B7CCD&quot;/&gt;&lt;wsp:rsid wsp:val=&quot;004C0223&quot;/&gt;&lt;wsp:rsid wsp:val=&quot;004C787D&quot;/&gt;&lt;wsp:rsid wsp:val=&quot;004D2A6A&quot;/&gt;&lt;wsp:rsid wsp:val=&quot;004D72B5&quot;/&gt;&lt;wsp:rsid wsp:val=&quot;004F2D98&quot;/&gt;&lt;wsp:rsid wsp:val=&quot;004F3676&quot;/&gt;&lt;wsp:rsid wsp:val=&quot;004F64FC&quot;/&gt;&lt;wsp:rsid wsp:val=&quot;0050417E&quot;/&gt;&lt;wsp:rsid wsp:val=&quot;00505884&quot;/&gt;&lt;wsp:rsid wsp:val=&quot;00511B98&quot;/&gt;&lt;wsp:rsid wsp:val=&quot;00512E40&quot;/&gt;&lt;wsp:rsid wsp:val=&quot;0051384F&quot;/&gt;&lt;wsp:rsid wsp:val=&quot;00513E17&quot;/&gt;&lt;wsp:rsid wsp:val=&quot;005351CC&quot;/&gt;&lt;wsp:rsid wsp:val=&quot;005363AB&quot;/&gt;&lt;wsp:rsid wsp:val=&quot;00543305&quot;/&gt;&lt;wsp:rsid wsp:val=&quot;00551B7F&quot;/&gt;&lt;wsp:rsid wsp:val=&quot;005611D7&quot;/&gt;&lt;wsp:rsid wsp:val=&quot;005622CD&quot;/&gt;&lt;wsp:rsid wsp:val=&quot;005642A4&quot;/&gt;&lt;wsp:rsid wsp:val=&quot;0056610F&quot;/&gt;&lt;wsp:rsid wsp:val=&quot;00571166&quot;/&gt;&lt;wsp:rsid wsp:val=&quot;00575BCA&quot;/&gt;&lt;wsp:rsid wsp:val=&quot;005824E1&quot;/&gt;&lt;wsp:rsid wsp:val=&quot;0059744F&quot;/&gt;&lt;wsp:rsid wsp:val=&quot;005B0344&quot;/&gt;&lt;wsp:rsid wsp:val=&quot;005B1BBD&quot;/&gt;&lt;wsp:rsid wsp:val=&quot;005B41FA&quot;/&gt;&lt;wsp:rsid wsp:val=&quot;005B520E&quot;/&gt;&lt;wsp:rsid wsp:val=&quot;005D5098&quot;/&gt;&lt;wsp:rsid wsp:val=&quot;005E21B7&quot;/&gt;&lt;wsp:rsid wsp:val=&quot;005E2800&quot;/&gt;&lt;wsp:rsid wsp:val=&quot;005F2BE1&quot;/&gt;&lt;wsp:rsid wsp:val=&quot;00605825&quot;/&gt;&lt;wsp:rsid wsp:val=&quot;006308DE&quot;/&gt;&lt;wsp:rsid wsp:val=&quot;00645D22&quot;/&gt;&lt;wsp:rsid wsp:val=&quot;00647700&quot;/&gt;&lt;wsp:rsid wsp:val=&quot;00651A08&quot;/&gt;&lt;wsp:rsid wsp:val=&quot;00652F25&quot;/&gt;&lt;wsp:rsid wsp:val=&quot;00653156&quot;/&gt;&lt;wsp:rsid wsp:val=&quot;00654204&quot;/&gt;&lt;wsp:rsid wsp:val=&quot;006555D1&quot;/&gt;&lt;wsp:rsid wsp:val=&quot;0066174B&quot;/&gt;&lt;wsp:rsid wsp:val=&quot;0066504C&quot;/&gt;&lt;wsp:rsid wsp:val=&quot;00670434&quot;/&gt;&lt;wsp:rsid wsp:val=&quot;006835F8&quot;/&gt;&lt;wsp:rsid wsp:val=&quot;00691FCE&quot;/&gt;&lt;wsp:rsid wsp:val=&quot;006A3E4F&quot;/&gt;&lt;wsp:rsid wsp:val=&quot;006A65F7&quot;/&gt;&lt;wsp:rsid wsp:val=&quot;006B327C&quot;/&gt;&lt;wsp:rsid wsp:val=&quot;006B603C&quot;/&gt;&lt;wsp:rsid wsp:val=&quot;006B6320&quot;/&gt;&lt;wsp:rsid wsp:val=&quot;006B6B66&quot;/&gt;&lt;wsp:rsid wsp:val=&quot;006B7FF9&quot;/&gt;&lt;wsp:rsid wsp:val=&quot;006C375D&quot;/&gt;&lt;wsp:rsid wsp:val=&quot;006C4156&quot;/&gt;&lt;wsp:rsid wsp:val=&quot;006E6594&quot;/&gt;&lt;wsp:rsid wsp:val=&quot;006F5459&quot;/&gt;&lt;wsp:rsid wsp:val=&quot;006F6578&quot;/&gt;&lt;wsp:rsid wsp:val=&quot;006F6D3D&quot;/&gt;&lt;wsp:rsid wsp:val=&quot;006F7FCE&quot;/&gt;&lt;wsp:rsid wsp:val=&quot;00705708&quot;/&gt;&lt;wsp:rsid wsp:val=&quot;00710872&quot;/&gt;&lt;wsp:rsid wsp:val=&quot;00715BEA&quot;/&gt;&lt;wsp:rsid wsp:val=&quot;00716FD5&quot;/&gt;&lt;wsp:rsid wsp:val=&quot;0072538D&quot;/&gt;&lt;wsp:rsid wsp:val=&quot;00735108&quot;/&gt;&lt;wsp:rsid wsp:val=&quot;00740B76&quot;/&gt;&lt;wsp:rsid wsp:val=&quot;00740EEA&quot;/&gt;&lt;wsp:rsid wsp:val=&quot;007646B1&quot;/&gt;&lt;wsp:rsid wsp:val=&quot;007648A6&quot;/&gt;&lt;wsp:rsid wsp:val=&quot;00773A30&quot;/&gt;&lt;wsp:rsid wsp:val=&quot;00784C91&quot;/&gt;&lt;wsp:rsid wsp:val=&quot;00785147&quot;/&gt;&lt;wsp:rsid wsp:val=&quot;00785316&quot;/&gt;&lt;wsp:rsid wsp:val=&quot;00793128&quot;/&gt;&lt;wsp:rsid wsp:val=&quot;00794804&quot;/&gt;&lt;wsp:rsid wsp:val=&quot;00796D3A&quot;/&gt;&lt;wsp:rsid wsp:val=&quot;007A002B&quot;/&gt;&lt;wsp:rsid wsp:val=&quot;007B33F1&quot;/&gt;&lt;wsp:rsid wsp:val=&quot;007B5A17&quot;/&gt;&lt;wsp:rsid wsp:val=&quot;007B6DDA&quot;/&gt;&lt;wsp:rsid wsp:val=&quot;007C0308&quot;/&gt;&lt;wsp:rsid wsp:val=&quot;007C2FF2&quot;/&gt;&lt;wsp:rsid wsp:val=&quot;007D0C3E&quot;/&gt;&lt;wsp:rsid wsp:val=&quot;007D2B11&quot;/&gt;&lt;wsp:rsid wsp:val=&quot;007D605C&quot;/&gt;&lt;wsp:rsid wsp:val=&quot;007D6232&quot;/&gt;&lt;wsp:rsid wsp:val=&quot;007E1F03&quot;/&gt;&lt;wsp:rsid wsp:val=&quot;007E71D5&quot;/&gt;&lt;wsp:rsid wsp:val=&quot;007F1F99&quot;/&gt;&lt;wsp:rsid wsp:val=&quot;007F305E&quot;/&gt;&lt;wsp:rsid wsp:val=&quot;007F768F&quot;/&gt;&lt;wsp:rsid wsp:val=&quot;00801A70&quot;/&gt;&lt;wsp:rsid wsp:val=&quot;0080791D&quot;/&gt;&lt;wsp:rsid wsp:val=&quot;00814CD0&quot;/&gt;&lt;wsp:rsid wsp:val=&quot;00827C38&quot;/&gt;&lt;wsp:rsid wsp:val=&quot;00836367&quot;/&gt;&lt;wsp:rsid wsp:val=&quot;00841E4B&quot;/&gt;&lt;wsp:rsid wsp:val=&quot;00842E21&quot;/&gt;&lt;wsp:rsid wsp:val=&quot;00850EEB&quot;/&gt;&lt;wsp:rsid wsp:val=&quot;0086082C&quot;/&gt;&lt;wsp:rsid wsp:val=&quot;008674A2&quot;/&gt;&lt;wsp:rsid wsp:val=&quot;008710F1&quot;/&gt;&lt;wsp:rsid wsp:val=&quot;00873603&quot;/&gt;&lt;wsp:rsid wsp:val=&quot;00873677&quot;/&gt;&lt;wsp:rsid wsp:val=&quot;00882500&quot;/&gt;&lt;wsp:rsid wsp:val=&quot;008849BF&quot;/&gt;&lt;wsp:rsid wsp:val=&quot;00895AEB&quot;/&gt;&lt;wsp:rsid wsp:val=&quot;008A2C7D&quot;/&gt;&lt;wsp:rsid wsp:val=&quot;008A4FCD&quot;/&gt;&lt;wsp:rsid wsp:val=&quot;008A5D24&quot;/&gt;&lt;wsp:rsid wsp:val=&quot;008B1834&quot;/&gt;&lt;wsp:rsid wsp:val=&quot;008B2593&quot;/&gt;&lt;wsp:rsid wsp:val=&quot;008C4B23&quot;/&gt;&lt;wsp:rsid wsp:val=&quot;008C6777&quot;/&gt;&lt;wsp:rsid wsp:val=&quot;008D0996&quot;/&gt;&lt;wsp:rsid wsp:val=&quot;008D5C39&quot;/&gt;&lt;wsp:rsid wsp:val=&quot;008E0F5D&quot;/&gt;&lt;wsp:rsid wsp:val=&quot;008E197E&quot;/&gt;&lt;wsp:rsid wsp:val=&quot;008E4364&quot;/&gt;&lt;wsp:rsid wsp:val=&quot;008F259E&quot;/&gt;&lt;wsp:rsid wsp:val=&quot;008F6E2C&quot;/&gt;&lt;wsp:rsid wsp:val=&quot;00902721&quot;/&gt;&lt;wsp:rsid wsp:val=&quot;00915F09&quot;/&gt;&lt;wsp:rsid wsp:val=&quot;00917B65&quot;/&gt;&lt;wsp:rsid wsp:val=&quot;00920F40&quot;/&gt;&lt;wsp:rsid wsp:val=&quot;009303D9&quot;/&gt;&lt;wsp:rsid wsp:val=&quot;0093072F&quot;/&gt;&lt;wsp:rsid wsp:val=&quot;0093077E&quot;/&gt;&lt;wsp:rsid wsp:val=&quot;0093235E&quot;/&gt;&lt;wsp:rsid wsp:val=&quot;00933C64&quot;/&gt;&lt;wsp:rsid wsp:val=&quot;0094245E&quot;/&gt;&lt;wsp:rsid wsp:val=&quot;00954526&quot;/&gt;&lt;wsp:rsid wsp:val=&quot;0096715C&quot;/&gt;&lt;wsp:rsid wsp:val=&quot;00972203&quot;/&gt;&lt;wsp:rsid wsp:val=&quot;00982A3C&quot;/&gt;&lt;wsp:rsid wsp:val=&quot;00990B4A&quot;/&gt;&lt;wsp:rsid wsp:val=&quot;0099252A&quot;/&gt;&lt;wsp:rsid wsp:val=&quot;009A1F9B&quot;/&gt;&lt;wsp:rsid wsp:val=&quot;009B2000&quot;/&gt;&lt;wsp:rsid wsp:val=&quot;009C6C82&quot;/&gt;&lt;wsp:rsid wsp:val=&quot;009D0883&quot;/&gt;&lt;wsp:rsid wsp:val=&quot;009D14AE&quot;/&gt;&lt;wsp:rsid wsp:val=&quot;009D1CE1&quot;/&gt;&lt;wsp:rsid wsp:val=&quot;009E3615&quot;/&gt;&lt;wsp:rsid wsp:val=&quot;009F1D79&quot;/&gt;&lt;wsp:rsid wsp:val=&quot;009F6FC0&quot;/&gt;&lt;wsp:rsid wsp:val=&quot;009F71E6&quot;/&gt;&lt;wsp:rsid wsp:val=&quot;00A059B3&quot;/&gt;&lt;wsp:rsid wsp:val=&quot;00A0722B&quot;/&gt;&lt;wsp:rsid wsp:val=&quot;00A11C61&quot;/&gt;&lt;wsp:rsid wsp:val=&quot;00A16944&quot;/&gt;&lt;wsp:rsid wsp:val=&quot;00A20C68&quot;/&gt;&lt;wsp:rsid wsp:val=&quot;00A25909&quot;/&gt;&lt;wsp:rsid wsp:val=&quot;00A334A2&quot;/&gt;&lt;wsp:rsid wsp:val=&quot;00A365DA&quot;/&gt;&lt;wsp:rsid wsp:val=&quot;00A43E58&quot;/&gt;&lt;wsp:rsid wsp:val=&quot;00A44C6E&quot;/&gt;&lt;wsp:rsid wsp:val=&quot;00A6210B&quot;/&gt;&lt;wsp:rsid wsp:val=&quot;00A64103&quot;/&gt;&lt;wsp:rsid wsp:val=&quot;00A7111C&quot;/&gt;&lt;wsp:rsid wsp:val=&quot;00A72614&quot;/&gt;&lt;wsp:rsid wsp:val=&quot;00A77D41&quot;/&gt;&lt;wsp:rsid wsp:val=&quot;00AB2829&quot;/&gt;&lt;wsp:rsid wsp:val=&quot;00AB6954&quot;/&gt;&lt;wsp:rsid wsp:val=&quot;00AB7C56&quot;/&gt;&lt;wsp:rsid wsp:val=&quot;00AC1D81&quot;/&gt;&lt;wsp:rsid wsp:val=&quot;00AD5770&quot;/&gt;&lt;wsp:rsid wsp:val=&quot;00AE3409&quot;/&gt;&lt;wsp:rsid wsp:val=&quot;00AE47B9&quot;/&gt;&lt;wsp:rsid wsp:val=&quot;00AE521C&quot;/&gt;&lt;wsp:rsid wsp:val=&quot;00AE5FBA&quot;/&gt;&lt;wsp:rsid wsp:val=&quot;00AF242A&quot;/&gt;&lt;wsp:rsid wsp:val=&quot;00AF2951&quot;/&gt;&lt;wsp:rsid wsp:val=&quot;00AF3945&quot;/&gt;&lt;wsp:rsid wsp:val=&quot;00AF6789&quot;/&gt;&lt;wsp:rsid wsp:val=&quot;00AF7FC9&quot;/&gt;&lt;wsp:rsid wsp:val=&quot;00B00ECC&quot;/&gt;&lt;wsp:rsid wsp:val=&quot;00B015D6&quot;/&gt;&lt;wsp:rsid wsp:val=&quot;00B02FF3&quot;/&gt;&lt;wsp:rsid wsp:val=&quot;00B07FC2&quot;/&gt;&lt;wsp:rsid wsp:val=&quot;00B11A60&quot;/&gt;&lt;wsp:rsid wsp:val=&quot;00B14C16&quot;/&gt;&lt;wsp:rsid wsp:val=&quot;00B1743D&quot;/&gt;&lt;wsp:rsid wsp:val=&quot;00B22613&quot;/&gt;&lt;wsp:rsid wsp:val=&quot;00B26D9D&quot;/&gt;&lt;wsp:rsid wsp:val=&quot;00B3749C&quot;/&gt;&lt;wsp:rsid wsp:val=&quot;00B42AC6&quot;/&gt;&lt;wsp:rsid wsp:val=&quot;00B45CD6&quot;/&gt;&lt;wsp:rsid wsp:val=&quot;00B618C1&quot;/&gt;&lt;wsp:rsid wsp:val=&quot;00B67066&quot;/&gt;&lt;wsp:rsid wsp:val=&quot;00B72667&quot;/&gt;&lt;wsp:rsid wsp:val=&quot;00B7454A&quot;/&gt;&lt;wsp:rsid wsp:val=&quot;00B7457D&quot;/&gt;&lt;wsp:rsid wsp:val=&quot;00B75F54&quot;/&gt;&lt;wsp:rsid wsp:val=&quot;00B768D1&quot;/&gt;&lt;wsp:rsid wsp:val=&quot;00B846C0&quot;/&gt;&lt;wsp:rsid wsp:val=&quot;00B9538E&quot;/&gt;&lt;wsp:rsid wsp:val=&quot;00BA1025&quot;/&gt;&lt;wsp:rsid wsp:val=&quot;00BB4256&quot;/&gt;&lt;wsp:rsid wsp:val=&quot;00BC0E31&quot;/&gt;&lt;wsp:rsid wsp:val=&quot;00BC0F44&quot;/&gt;&lt;wsp:rsid wsp:val=&quot;00BC3420&quot;/&gt;&lt;wsp:rsid wsp:val=&quot;00BD670B&quot;/&gt;&lt;wsp:rsid wsp:val=&quot;00BE0279&quot;/&gt;&lt;wsp:rsid wsp:val=&quot;00BE7CB6&quot;/&gt;&lt;wsp:rsid wsp:val=&quot;00BE7D3C&quot;/&gt;&lt;wsp:rsid wsp:val=&quot;00BF157A&quot;/&gt;&lt;wsp:rsid wsp:val=&quot;00BF5FF6&quot;/&gt;&lt;wsp:rsid wsp:val=&quot;00C0207F&quot;/&gt;&lt;wsp:rsid wsp:val=&quot;00C13318&quot;/&gt;&lt;wsp:rsid wsp:val=&quot;00C16117&quot;/&gt;&lt;wsp:rsid wsp:val=&quot;00C3075A&quot;/&gt;&lt;wsp:rsid wsp:val=&quot;00C31059&quot;/&gt;&lt;wsp:rsid wsp:val=&quot;00C31074&quot;/&gt;&lt;wsp:rsid wsp:val=&quot;00C326F0&quot;/&gt;&lt;wsp:rsid wsp:val=&quot;00C50EAA&quot;/&gt;&lt;wsp:rsid wsp:val=&quot;00C66091&quot;/&gt;&lt;wsp:rsid wsp:val=&quot;00C75486&quot;/&gt;&lt;wsp:rsid wsp:val=&quot;00C82776&quot;/&gt;&lt;wsp:rsid wsp:val=&quot;00C836B1&quot;/&gt;&lt;wsp:rsid wsp:val=&quot;00C87788&quot;/&gt;&lt;wsp:rsid wsp:val=&quot;00C919A4&quot;/&gt;&lt;wsp:rsid wsp:val=&quot;00C91EC7&quot;/&gt;&lt;wsp:rsid wsp:val=&quot;00CA34BA&quot;/&gt;&lt;wsp:rsid wsp:val=&quot;00CA4392&quot;/&gt;&lt;wsp:rsid wsp:val=&quot;00CA4F89&quot;/&gt;&lt;wsp:rsid wsp:val=&quot;00CA6EC3&quot;/&gt;&lt;wsp:rsid wsp:val=&quot;00CB5499&quot;/&gt;&lt;wsp:rsid wsp:val=&quot;00CC2289&quot;/&gt;&lt;wsp:rsid wsp:val=&quot;00CC393F&quot;/&gt;&lt;wsp:rsid wsp:val=&quot;00CC3DF3&quot;/&gt;&lt;wsp:rsid wsp:val=&quot;00CD0DA8&quot;/&gt;&lt;wsp:rsid wsp:val=&quot;00CD49C1&quot;/&gt;&lt;wsp:rsid wsp:val=&quot;00CE4D77&quot;/&gt;&lt;wsp:rsid wsp:val=&quot;00CF1C2A&quot;/&gt;&lt;wsp:rsid wsp:val=&quot;00CF4AB1&quot;/&gt;&lt;wsp:rsid wsp:val=&quot;00CF745F&quot;/&gt;&lt;wsp:rsid wsp:val=&quot;00D016D9&quot;/&gt;&lt;wsp:rsid wsp:val=&quot;00D02429&quot;/&gt;&lt;wsp:rsid wsp:val=&quot;00D2176E&quot;/&gt;&lt;wsp:rsid wsp:val=&quot;00D24A5B&quot;/&gt;&lt;wsp:rsid wsp:val=&quot;00D32713&quot;/&gt;&lt;wsp:rsid wsp:val=&quot;00D33583&quot;/&gt;&lt;wsp:rsid wsp:val=&quot;00D33E67&quot;/&gt;&lt;wsp:rsid wsp:val=&quot;00D34139&quot;/&gt;&lt;wsp:rsid wsp:val=&quot;00D36022&quot;/&gt;&lt;wsp:rsid wsp:val=&quot;00D4022F&quot;/&gt;&lt;wsp:rsid wsp:val=&quot;00D42E55&quot;/&gt;&lt;wsp:rsid wsp:val=&quot;00D44357&quot;/&gt;&lt;wsp:rsid wsp:val=&quot;00D46E88&quot;/&gt;&lt;wsp:rsid wsp:val=&quot;00D50332&quot;/&gt;&lt;wsp:rsid wsp:val=&quot;00D632BE&quot;/&gt;&lt;wsp:rsid wsp:val=&quot;00D64DE9&quot;/&gt;&lt;wsp:rsid wsp:val=&quot;00D72D06&quot;/&gt;&lt;wsp:rsid wsp:val=&quot;00D7522C&quot;/&gt;&lt;wsp:rsid wsp:val=&quot;00D7536F&quot;/&gt;&lt;wsp:rsid wsp:val=&quot;00D76668&quot;/&gt;&lt;wsp:rsid wsp:val=&quot;00D81620&quot;/&gt;&lt;wsp:rsid wsp:val=&quot;00D878A4&quot;/&gt;&lt;wsp:rsid wsp:val=&quot;00DB1779&quot;/&gt;&lt;wsp:rsid wsp:val=&quot;00DB1FFF&quot;/&gt;&lt;wsp:rsid wsp:val=&quot;00DC321C&quot;/&gt;&lt;wsp:rsid wsp:val=&quot;00DC7F00&quot;/&gt;&lt;wsp:rsid wsp:val=&quot;00DD211E&quot;/&gt;&lt;wsp:rsid wsp:val=&quot;00DD3A50&quot;/&gt;&lt;wsp:rsid wsp:val=&quot;00DD6735&quot;/&gt;&lt;wsp:rsid wsp:val=&quot;00DE219A&quot;/&gt;&lt;wsp:rsid wsp:val=&quot;00DE2363&quot;/&gt;&lt;wsp:rsid wsp:val=&quot;00DE2709&quot;/&gt;&lt;wsp:rsid wsp:val=&quot;00DF33F7&quot;/&gt;&lt;wsp:rsid wsp:val=&quot;00E007A0&quot;/&gt;&lt;wsp:rsid wsp:val=&quot;00E07383&quot;/&gt;&lt;wsp:rsid wsp:val=&quot;00E10B2A&quot;/&gt;&lt;wsp:rsid wsp:val=&quot;00E11D99&quot;/&gt;&lt;wsp:rsid wsp:val=&quot;00E165BC&quot;/&gt;&lt;wsp:rsid wsp:val=&quot;00E17BBD&quot;/&gt;&lt;wsp:rsid wsp:val=&quot;00E23021&quot;/&gt;&lt;wsp:rsid wsp:val=&quot;00E40C97&quot;/&gt;&lt;wsp:rsid wsp:val=&quot;00E43760&quot;/&gt;&lt;wsp:rsid wsp:val=&quot;00E50CE8&quot;/&gt;&lt;wsp:rsid wsp:val=&quot;00E5264B&quot;/&gt;&lt;wsp:rsid wsp:val=&quot;00E5340D&quot;/&gt;&lt;wsp:rsid wsp:val=&quot;00E61E12&quot;/&gt;&lt;wsp:rsid wsp:val=&quot;00E6238F&quot;/&gt;&lt;wsp:rsid wsp:val=&quot;00E7596C&quot;/&gt;&lt;wsp:rsid wsp:val=&quot;00E878F2&quot;/&gt;&lt;wsp:rsid wsp:val=&quot;00E90290&quot;/&gt;&lt;wsp:rsid wsp:val=&quot;00E9085D&quot;/&gt;&lt;wsp:rsid wsp:val=&quot;00E94102&quot;/&gt;&lt;wsp:rsid wsp:val=&quot;00EA0943&quot;/&gt;&lt;wsp:rsid wsp:val=&quot;00EA4EE6&quot;/&gt;&lt;wsp:rsid wsp:val=&quot;00EA6858&quot;/&gt;&lt;wsp:rsid wsp:val=&quot;00EB18B8&quot;/&gt;&lt;wsp:rsid wsp:val=&quot;00EC00E6&quot;/&gt;&lt;wsp:rsid wsp:val=&quot;00EC28B4&quot;/&gt;&lt;wsp:rsid wsp:val=&quot;00EC6CC7&quot;/&gt;&lt;wsp:rsid wsp:val=&quot;00ED0149&quot;/&gt;&lt;wsp:rsid wsp:val=&quot;00ED0FBE&quot;/&gt;&lt;wsp:rsid wsp:val=&quot;00EE128B&quot;/&gt;&lt;wsp:rsid wsp:val=&quot;00EE225A&quot;/&gt;&lt;wsp:rsid wsp:val=&quot;00EE31C3&quot;/&gt;&lt;wsp:rsid wsp:val=&quot;00EE7F29&quot;/&gt;&lt;wsp:rsid wsp:val=&quot;00EF0598&quot;/&gt;&lt;wsp:rsid wsp:val=&quot;00EF7DE3&quot;/&gt;&lt;wsp:rsid wsp:val=&quot;00F02C4F&quot;/&gt;&lt;wsp:rsid wsp:val=&quot;00F03103&quot;/&gt;&lt;wsp:rsid wsp:val=&quot;00F04B5A&quot;/&gt;&lt;wsp:rsid wsp:val=&quot;00F12387&quot;/&gt;&lt;wsp:rsid wsp:val=&quot;00F13657&quot;/&gt;&lt;wsp:rsid wsp:val=&quot;00F271DE&quot;/&gt;&lt;wsp:rsid wsp:val=&quot;00F330E3&quot;/&gt;&lt;wsp:rsid wsp:val=&quot;00F34239&quot;/&gt;&lt;wsp:rsid wsp:val=&quot;00F45AA8&quot;/&gt;&lt;wsp:rsid wsp:val=&quot;00F45D3C&quot;/&gt;&lt;wsp:rsid wsp:val=&quot;00F627DA&quot;/&gt;&lt;wsp:rsid wsp:val=&quot;00F7288F&quot;/&gt;&lt;wsp:rsid wsp:val=&quot;00F80BC8&quot;/&gt;&lt;wsp:rsid wsp:val=&quot;00F847A6&quot;/&gt;&lt;wsp:rsid wsp:val=&quot;00F85082&quot;/&gt;&lt;wsp:rsid wsp:val=&quot;00F9441B&quot;/&gt;&lt;wsp:rsid wsp:val=&quot;00FA4C32&quot;/&gt;&lt;wsp:rsid wsp:val=&quot;00FA564D&quot;/&gt;&lt;wsp:rsid wsp:val=&quot;00FB0898&quot;/&gt;&lt;wsp:rsid wsp:val=&quot;00FC7824&quot;/&gt;&lt;wsp:rsid wsp:val=&quot;00FD623C&quot;/&gt;&lt;wsp:rsid wsp:val=&quot;00FD75D7&quot;/&gt;&lt;wsp:rsid wsp:val=&quot;00FE0F6D&quot;/&gt;&lt;wsp:rsid wsp:val=&quot;00FE4DCE&quot;/&gt;&lt;wsp:rsid wsp:val=&quot;00FE5251&quot;/&gt;&lt;wsp:rsid wsp:val=&quot;00FE7114&quot;/&gt;&lt;wsp:rsid wsp:val=&quot;00FF6047&quot;/&gt;&lt;/wsp:rsids&gt;&lt;/w:docPr&gt;&lt;w:body&gt;&lt;wx:sect&gt;&lt;w:p wsp:rsidR=&quot;00000000&quot; wsp:rsidRDefault=&quot;001F05DA&quot; wsp:rsidP=&quot;001F05DA&quot;&gt;&lt;m:oMathPara&gt;&lt;m:oMath&gt;&lt;m:sSup&gt;&lt;m:sSupPr&gt;&lt;m:ctrlPr&gt;&lt;w:rPr&gt;&lt;w:rFonts w:ascii=&quot;Cambria Math&quot; w:h-ansi=&quot;Cambria Math&quot; w:cs=&quot;Cambria Math&quot;/&gt;&lt;wx:font wx:val=&quot;Cambria Math&quot;/&gt;&lt;w:sz w:val=&quot;24&quot;/&gt;&lt;w:sz-cs w:val=&quot;24&quot;/&gt;&lt;/w:rPr&gt;&lt;/m:ctrlPr&gt;&lt;/m:sSupPr&gt;&lt;m:e&gt;&lt;m:r&gt;&lt;w:rPr&gt;&lt;w:rFonts w:ascii=&quot;Cambria Math&quot; w:h-ansi=&quot;Cambria Math&quot; w:cs=&quot;Cambria Math&quot;/&gt;&lt;wx:font wx:val=&quot;Cambria Math&quot;/&gt;&lt;w:i/&gt;&lt;/w:rPr&gt;&lt;m:t&gt;P&lt;/m:t&gt;&lt;/m:r&gt;&lt;/m:e&gt;&lt;m:sup&gt;&lt;m:r&gt;&lt;w:rPr&gt;&lt;w:rFonts w:ascii=&quot;Cambria Math&quot; w:h-ansi=&quot;Cambria Math&quot; w:cs=&quot;Cambria Math&quot;/&gt;&lt;wx:font wx:val=&quot;Cambria Math&quot;/&gt;&lt;w:i/&gt;&lt;/w:rPr&gt;&lt;m:t&gt;+&lt;/m:t&gt;&lt;/m:r&gt;&lt;/m:sup&gt;&lt;/m:sSup&gt;&lt;/m:oMath&gt;&lt;/m:oMathPara&gt;&lt;/w:p&gt;&lt;w:sectPr wsp:rsidR=&quot;00000000&quot;&gt;&lt;w:pgSz w:w=&quot;12240&quot; w:h=&quot;15840&quot;/&gt;&lt;w:pgMar w:top=&quot;1417&quot; w:right=&quot;1417&quot; w:bottom=&quot;1417&quot; w:left=&quot;1417&quot; w:header=&quot;708&quot; w:footer=&quot;708&quot; w:gutter=&quot;0&quot;/&gt;&lt;w:cols w:space=&quot;708&quot;/&gt;&lt;/w:sectPr&gt;&lt;/wx:sect&gt;&lt;/w:body&gt;&lt;/w:wordDocument&gt;">
                   <v:imagedata r:id="rId12" o:title="" chromakey="white"/>
                 </v:shape>
               </w:pict>
@@ -14499,7 +14499,7 @@
                 <w:szCs w:val="20"/>
               </w:rPr>
               <w:pict w14:anchorId="467B58D1">
-                <v:shape id="_x0000_i1026" type="#_x0000_t75" style="width:12pt;height:14.25pt" equationxml="&lt;?xml version=&quot;1.0&quot; encoding=&quot;UTF-8&quot; standalone=&quot;yes&quot;?&gt;&#10;&lt;?mso-application progid=&quot;Word.Document&quot;?&gt;&#10;&lt;w:wordDocument xmlns:aml=&quot;http://schemas.microsoft.com/aml/2001/core&quot; xmlns:wpc=&quot;http://schemas.microsoft.com/office/word/2010/wordprocessingCanvas&quot; xmlns:cx=&quot;http://schemas.microsoft.com/office/drawing/2014/chartex&quot; xmlns:cx1=&quot;http://schemas.microsoft.com/office/drawing/2015/9/8/chartex&quot; xmlns:cx2=&quot;http://schemas.microsoft.com/office/drawing/2015/10/21/chartex&quot; xmlns:cx3=&quot;http://schemas.microsoft.com/office/drawing/2016/5/9/chartex&quot; xmlns:cx4=&quot;http://schemas.microsoft.com/office/drawing/2016/5/10/chartex&quot; xmlns:cx5=&quot;http://schemas.microsoft.com/office/drawing/2016/5/11/chartex&quot; xmlns:cx6=&quot;http://schemas.microsoft.com/office/drawing/2016/5/12/chartex&quot; xmlns:cx7=&quot;http://schemas.microsoft.com/office/drawing/2016/5/13/chartex&quot; xmlns:cx8=&quot;http://schemas.microsoft.com/office/drawing/2016/5/14/chartex&quot; xmlns:dt=&quot;uuid:C2F41010-65B3-11d1-A29F-00AA00C14882&quot; xmlns:mc=&quot;http://schemas.openxmlformats.org/markup-compatibility/2006&quot; xmlns:aink=&quot;http://schemas.microsoft.com/office/drawing/2016/ink&quot; xmlns:am3d=&quot;http://schemas.microsoft.com/office/drawing/2017/model3d&quot; xmlns:o=&quot;urn:schemas-microsoft-com:office:office&quot; xmlns:m=&quot;http://schemas.openxmlformats.org/officeDocument/2006/math&quot; xmlns:v=&quot;urn:schemas-microsoft-com:vml&quot; xmlns:w10=&quot;urn:schemas-microsoft-com:office:word&quot; xmlns:w=&quot;http://schemas.microsoft.com/office/word/2003/wordml&quot; xmlns:wx=&quot;http://schemas.microsoft.com/office/word/2003/auxHint&quot; xmlns:wne=&quot;http://schemas.microsoft.com/office/word/2006/wordml&quot; xmlns:wsp=&quot;http://schemas.microsoft.com/office/word/2003/wordml/sp2&quot; xmlns:sl=&quot;http://schemas.microsoft.com/schemaLibrary/2003/core&quot; w:macrosPresent=&quot;no&quot; w:embeddedObjPresent=&quot;no&quot; w:ocxPresent=&quot;no&quot; xml:space=&quot;preserve&quot;&gt;&lt;w:ignoreSubtree w:val=&quot;http://schemas.microsoft.com/office/word/2003/wordml/sp2&quot;/&gt;&lt;o:DocumentProperties&gt;&lt;o:Version&gt;16&lt;/o:Version&gt;&lt;/o:DocumentProperties&gt;&lt;w:docPr&gt;&lt;w:view w:val=&quot;print&quot;/&gt;&lt;w:zoom w:percent=&quot;120&quot;/&gt;&lt;w:defaultTabStop w:val=&quot;720&quot;/&gt;&lt;w:doNotHyphenateCaps/&gt;&lt;w:punctuationKerning/&gt;&lt;w:characterSpacingControl w:val=&quot;DontCompress&quot;/&gt;&lt;w:optimizeForBrowser/&gt;&lt;w:targetScreenSz w:val=&quot;800x600&quot;/&gt;&lt;w:validateAgainstSchema w:val=&quot;off&quot;/&gt;&lt;w:saveInvalidXML w:val=&quot;off&quot;/&gt;&lt;w:ignoreMixedContent w:val=&quot;off&quot;/&gt;&lt;w:alwaysShowPlaceholderText w:val=&quot;off&quot;/&gt;&lt;w:doNotUnderlineInvalidXML/&gt;&lt;w:compat&gt;&lt;w:doNotUseHTMLParagraphAutoSpacing/&gt;&lt;w:dontAllowFieldEndSelect/&gt;&lt;w:useWord2002TableStyleRules/&gt;&lt;w:useFELayout/&gt;&lt;/w:compat&gt;&lt;wsp:rsids&gt;&lt;wsp:rsidRoot wsp:val=&quot;009303D9&quot;/&gt;&lt;wsp:rsid wsp:val=&quot;00000B1C&quot;/&gt;&lt;wsp:rsid wsp:val=&quot;00024E2D&quot;/&gt;&lt;wsp:rsid wsp:val=&quot;000303BB&quot;/&gt;&lt;wsp:rsid wsp:val=&quot;000317EE&quot;/&gt;&lt;wsp:rsid wsp:val=&quot;000414CD&quot;/&gt;&lt;wsp:rsid wsp:val=&quot;00046094&quot;/&gt;&lt;wsp:rsid wsp:val=&quot;0004781E&quot;/&gt;&lt;wsp:rsid wsp:val=&quot;00066BC1&quot;/&gt;&lt;wsp:rsid wsp:val=&quot;0007226A&quot;/&gt;&lt;wsp:rsid wsp:val=&quot;00073B21&quot;/&gt;&lt;wsp:rsid wsp:val=&quot;0007573E&quot;/&gt;&lt;wsp:rsid wsp:val=&quot;0008758A&quot;/&gt;&lt;wsp:rsid wsp:val=&quot;000C00E3&quot;/&gt;&lt;wsp:rsid wsp:val=&quot;000C09F4&quot;/&gt;&lt;wsp:rsid wsp:val=&quot;000C0D15&quot;/&gt;&lt;wsp:rsid wsp:val=&quot;000C1E68&quot;/&gt;&lt;wsp:rsid wsp:val=&quot;000C2D4A&quot;/&gt;&lt;wsp:rsid wsp:val=&quot;000C73DB&quot;/&gt;&lt;wsp:rsid wsp:val=&quot;000E449D&quot;/&gt;&lt;wsp:rsid wsp:val=&quot;000F2CDE&quot;/&gt;&lt;wsp:rsid wsp:val=&quot;00106B9D&quot;/&gt;&lt;wsp:rsid wsp:val=&quot;00117220&quot;/&gt;&lt;wsp:rsid wsp:val=&quot;001225CC&quot;/&gt;&lt;wsp:rsid wsp:val=&quot;00127433&quot;/&gt;&lt;wsp:rsid wsp:val=&quot;00127F67&quot;/&gt;&lt;wsp:rsid wsp:val=&quot;00130058&quot;/&gt;&lt;wsp:rsid wsp:val=&quot;00142ED5&quot;/&gt;&lt;wsp:rsid wsp:val=&quot;001443CF&quot;/&gt;&lt;wsp:rsid wsp:val=&quot;001479F3&quot;/&gt;&lt;wsp:rsid wsp:val=&quot;00155D6F&quot;/&gt;&lt;wsp:rsid wsp:val=&quot;001637C1&quot;/&gt;&lt;wsp:rsid wsp:val=&quot;00172B19&quot;/&gt;&lt;wsp:rsid wsp:val=&quot;001810BF&quot;/&gt;&lt;wsp:rsid wsp:val=&quot;0018229D&quot;/&gt;&lt;wsp:rsid wsp:val=&quot;001A2EFD&quot;/&gt;&lt;wsp:rsid wsp:val=&quot;001A3B3D&quot;/&gt;&lt;wsp:rsid wsp:val=&quot;001B4DD8&quot;/&gt;&lt;wsp:rsid wsp:val=&quot;001B67DC&quot;/&gt;&lt;wsp:rsid wsp:val=&quot;001B7585&quot;/&gt;&lt;wsp:rsid wsp:val=&quot;001D155F&quot;/&gt;&lt;wsp:rsid wsp:val=&quot;001D2DC0&quot;/&gt;&lt;wsp:rsid wsp:val=&quot;001E016A&quot;/&gt;&lt;wsp:rsid wsp:val=&quot;001E65EB&quot;/&gt;&lt;wsp:rsid wsp:val=&quot;001E7AAE&quot;/&gt;&lt;wsp:rsid wsp:val=&quot;001F05DA&quot;/&gt;&lt;wsp:rsid wsp:val=&quot;002065C5&quot;/&gt;&lt;wsp:rsid wsp:val=&quot;002178B0&quot;/&gt;&lt;wsp:rsid wsp:val=&quot;002254A9&quot;/&gt;&lt;wsp:rsid wsp:val=&quot;00233C11&quot;/&gt;&lt;wsp:rsid wsp:val=&quot;00233D97&quot;/&gt;&lt;wsp:rsid wsp:val=&quot;002347A2&quot;/&gt;&lt;wsp:rsid wsp:val=&quot;00235071&quot;/&gt;&lt;wsp:rsid wsp:val=&quot;0024152E&quot;/&gt;&lt;wsp:rsid wsp:val=&quot;00245143&quot;/&gt;&lt;wsp:rsid wsp:val=&quot;0024695F&quot;/&gt;&lt;wsp:rsid wsp:val=&quot;00253D94&quot;/&gt;&lt;wsp:rsid wsp:val=&quot;00275942&quot;/&gt;&lt;wsp:rsid wsp:val=&quot;00283DCC&quot;/&gt;&lt;wsp:rsid wsp:val=&quot;00284A46&quot;/&gt;&lt;wsp:rsid wsp:val=&quot;002850E3&quot;/&gt;&lt;wsp:rsid wsp:val=&quot;00290404&quot;/&gt;&lt;wsp:rsid wsp:val=&quot;00297BCA&quot;/&gt;&lt;wsp:rsid wsp:val=&quot;002B1AAB&quot;/&gt;&lt;wsp:rsid wsp:val=&quot;002D3722&quot;/&gt;&lt;wsp:rsid wsp:val=&quot;002D41DF&quot;/&gt;&lt;wsp:rsid wsp:val=&quot;002E4363&quot;/&gt;&lt;wsp:rsid wsp:val=&quot;00303664&quot;/&gt;&lt;wsp:rsid wsp:val=&quot;003065C9&quot;/&gt;&lt;wsp:rsid wsp:val=&quot;00323AA6&quot;/&gt;&lt;wsp:rsid wsp:val=&quot;003241E7&quot;/&gt;&lt;wsp:rsid wsp:val=&quot;00324B05&quot;/&gt;&lt;wsp:rsid wsp:val=&quot;00327A52&quot;/&gt;&lt;wsp:rsid wsp:val=&quot;00327D6C&quot;/&gt;&lt;wsp:rsid wsp:val=&quot;003321B0&quot;/&gt;&lt;wsp:rsid wsp:val=&quot;00340E8A&quot;/&gt;&lt;wsp:rsid wsp:val=&quot;00342E16&quot;/&gt;&lt;wsp:rsid wsp:val=&quot;003522E7&quot;/&gt;&lt;wsp:rsid wsp:val=&quot;00354FCF&quot;/&gt;&lt;wsp:rsid wsp:val=&quot;003668C4&quot;/&gt;&lt;wsp:rsid wsp:val=&quot;00382B87&quot;/&gt;&lt;wsp:rsid wsp:val=&quot;0038493E&quot;/&gt;&lt;wsp:rsid wsp:val=&quot;00387BFE&quot;/&gt;&lt;wsp:rsid wsp:val=&quot;00394BA2&quot;/&gt;&lt;wsp:rsid wsp:val=&quot;003A19E2&quot;/&gt;&lt;wsp:rsid wsp:val=&quot;003A38B3&quot;/&gt;&lt;wsp:rsid wsp:val=&quot;003A4A54&quot;/&gt;&lt;wsp:rsid wsp:val=&quot;003B4E04&quot;/&gt;&lt;wsp:rsid wsp:val=&quot;003C2B17&quot;/&gt;&lt;wsp:rsid wsp:val=&quot;003C623B&quot;/&gt;&lt;wsp:rsid wsp:val=&quot;003C7A85&quot;/&gt;&lt;wsp:rsid wsp:val=&quot;003E3F31&quot;/&gt;&lt;wsp:rsid wsp:val=&quot;003E799A&quot;/&gt;&lt;wsp:rsid wsp:val=&quot;003F1287&quot;/&gt;&lt;wsp:rsid wsp:val=&quot;003F56F1&quot;/&gt;&lt;wsp:rsid wsp:val=&quot;003F5739&quot;/&gt;&lt;wsp:rsid wsp:val=&quot;003F5A08&quot;/&gt;&lt;wsp:rsid wsp:val=&quot;00401645&quot;/&gt;&lt;wsp:rsid wsp:val=&quot;00420716&quot;/&gt;&lt;wsp:rsid wsp:val=&quot;004325FB&quot;/&gt;&lt;wsp:rsid wsp:val=&quot;00436521&quot;/&gt;&lt;wsp:rsid wsp:val=&quot;004432BA&quot;/&gt;&lt;wsp:rsid wsp:val=&quot;0044407E&quot;/&gt;&lt;wsp:rsid wsp:val=&quot;00446BAB&quot;/&gt;&lt;wsp:rsid wsp:val=&quot;00447BB9&quot;/&gt;&lt;wsp:rsid wsp:val=&quot;004530DB&quot;/&gt;&lt;wsp:rsid wsp:val=&quot;0045695F&quot;/&gt;&lt;wsp:rsid wsp:val=&quot;00456E64&quot;/&gt;&lt;wsp:rsid wsp:val=&quot;0046031D&quot;/&gt;&lt;wsp:rsid wsp:val=&quot;00460D28&quot;/&gt;&lt;wsp:rsid wsp:val=&quot;004649C5&quot;/&gt;&lt;wsp:rsid wsp:val=&quot;0046578C&quot;/&gt;&lt;wsp:rsid wsp:val=&quot;00474FC9&quot;/&gt;&lt;wsp:rsid wsp:val=&quot;0048324B&quot;/&gt;&lt;wsp:rsid wsp:val=&quot;00491C24&quot;/&gt;&lt;wsp:rsid wsp:val=&quot;004B0613&quot;/&gt;&lt;wsp:rsid wsp:val=&quot;004B7CCD&quot;/&gt;&lt;wsp:rsid wsp:val=&quot;004C0223&quot;/&gt;&lt;wsp:rsid wsp:val=&quot;004C787D&quot;/&gt;&lt;wsp:rsid wsp:val=&quot;004D2A6A&quot;/&gt;&lt;wsp:rsid wsp:val=&quot;004D72B5&quot;/&gt;&lt;wsp:rsid wsp:val=&quot;004F2D98&quot;/&gt;&lt;wsp:rsid wsp:val=&quot;004F3676&quot;/&gt;&lt;wsp:rsid wsp:val=&quot;004F64FC&quot;/&gt;&lt;wsp:rsid wsp:val=&quot;0050417E&quot;/&gt;&lt;wsp:rsid wsp:val=&quot;00505884&quot;/&gt;&lt;wsp:rsid wsp:val=&quot;00511B98&quot;/&gt;&lt;wsp:rsid wsp:val=&quot;00512E40&quot;/&gt;&lt;wsp:rsid wsp:val=&quot;0051384F&quot;/&gt;&lt;wsp:rsid wsp:val=&quot;00513E17&quot;/&gt;&lt;wsp:rsid wsp:val=&quot;005351CC&quot;/&gt;&lt;wsp:rsid wsp:val=&quot;005363AB&quot;/&gt;&lt;wsp:rsid wsp:val=&quot;00543305&quot;/&gt;&lt;wsp:rsid wsp:val=&quot;00551B7F&quot;/&gt;&lt;wsp:rsid wsp:val=&quot;005611D7&quot;/&gt;&lt;wsp:rsid wsp:val=&quot;005622CD&quot;/&gt;&lt;wsp:rsid wsp:val=&quot;005642A4&quot;/&gt;&lt;wsp:rsid wsp:val=&quot;0056610F&quot;/&gt;&lt;wsp:rsid wsp:val=&quot;00571166&quot;/&gt;&lt;wsp:rsid wsp:val=&quot;00575BCA&quot;/&gt;&lt;wsp:rsid wsp:val=&quot;005824E1&quot;/&gt;&lt;wsp:rsid wsp:val=&quot;0059744F&quot;/&gt;&lt;wsp:rsid wsp:val=&quot;005B0344&quot;/&gt;&lt;wsp:rsid wsp:val=&quot;005B1BBD&quot;/&gt;&lt;wsp:rsid wsp:val=&quot;005B41FA&quot;/&gt;&lt;wsp:rsid wsp:val=&quot;005B520E&quot;/&gt;&lt;wsp:rsid wsp:val=&quot;005D5098&quot;/&gt;&lt;wsp:rsid wsp:val=&quot;005E21B7&quot;/&gt;&lt;wsp:rsid wsp:val=&quot;005E2800&quot;/&gt;&lt;wsp:rsid wsp:val=&quot;005F2BE1&quot;/&gt;&lt;wsp:rsid wsp:val=&quot;00605825&quot;/&gt;&lt;wsp:rsid wsp:val=&quot;006308DE&quot;/&gt;&lt;wsp:rsid wsp:val=&quot;00645D22&quot;/&gt;&lt;wsp:rsid wsp:val=&quot;00647700&quot;/&gt;&lt;wsp:rsid wsp:val=&quot;00651A08&quot;/&gt;&lt;wsp:rsid wsp:val=&quot;00652F25&quot;/&gt;&lt;wsp:rsid wsp:val=&quot;00653156&quot;/&gt;&lt;wsp:rsid wsp:val=&quot;00654204&quot;/&gt;&lt;wsp:rsid wsp:val=&quot;006555D1&quot;/&gt;&lt;wsp:rsid wsp:val=&quot;0066174B&quot;/&gt;&lt;wsp:rsid wsp:val=&quot;0066504C&quot;/&gt;&lt;wsp:rsid wsp:val=&quot;00670434&quot;/&gt;&lt;wsp:rsid wsp:val=&quot;006835F8&quot;/&gt;&lt;wsp:rsid wsp:val=&quot;00691FCE&quot;/&gt;&lt;wsp:rsid wsp:val=&quot;006A3E4F&quot;/&gt;&lt;wsp:rsid wsp:val=&quot;006A65F7&quot;/&gt;&lt;wsp:rsid wsp:val=&quot;006B327C&quot;/&gt;&lt;wsp:rsid wsp:val=&quot;006B603C&quot;/&gt;&lt;wsp:rsid wsp:val=&quot;006B6320&quot;/&gt;&lt;wsp:rsid wsp:val=&quot;006B6B66&quot;/&gt;&lt;wsp:rsid wsp:val=&quot;006B7FF9&quot;/&gt;&lt;wsp:rsid wsp:val=&quot;006C375D&quot;/&gt;&lt;wsp:rsid wsp:val=&quot;006C4156&quot;/&gt;&lt;wsp:rsid wsp:val=&quot;006E6594&quot;/&gt;&lt;wsp:rsid wsp:val=&quot;006F5459&quot;/&gt;&lt;wsp:rsid wsp:val=&quot;006F6578&quot;/&gt;&lt;wsp:rsid wsp:val=&quot;006F6D3D&quot;/&gt;&lt;wsp:rsid wsp:val=&quot;006F7FCE&quot;/&gt;&lt;wsp:rsid wsp:val=&quot;00705708&quot;/&gt;&lt;wsp:rsid wsp:val=&quot;00710872&quot;/&gt;&lt;wsp:rsid wsp:val=&quot;00715BEA&quot;/&gt;&lt;wsp:rsid wsp:val=&quot;00716FD5&quot;/&gt;&lt;wsp:rsid wsp:val=&quot;0072538D&quot;/&gt;&lt;wsp:rsid wsp:val=&quot;00735108&quot;/&gt;&lt;wsp:rsid wsp:val=&quot;00740B76&quot;/&gt;&lt;wsp:rsid wsp:val=&quot;00740EEA&quot;/&gt;&lt;wsp:rsid wsp:val=&quot;007646B1&quot;/&gt;&lt;wsp:rsid wsp:val=&quot;007648A6&quot;/&gt;&lt;wsp:rsid wsp:val=&quot;00773A30&quot;/&gt;&lt;wsp:rsid wsp:val=&quot;00784C91&quot;/&gt;&lt;wsp:rsid wsp:val=&quot;00785147&quot;/&gt;&lt;wsp:rsid wsp:val=&quot;00785316&quot;/&gt;&lt;wsp:rsid wsp:val=&quot;00793128&quot;/&gt;&lt;wsp:rsid wsp:val=&quot;00794804&quot;/&gt;&lt;wsp:rsid wsp:val=&quot;00796D3A&quot;/&gt;&lt;wsp:rsid wsp:val=&quot;007A002B&quot;/&gt;&lt;wsp:rsid wsp:val=&quot;007B33F1&quot;/&gt;&lt;wsp:rsid wsp:val=&quot;007B5A17&quot;/&gt;&lt;wsp:rsid wsp:val=&quot;007B6DDA&quot;/&gt;&lt;wsp:rsid wsp:val=&quot;007C0308&quot;/&gt;&lt;wsp:rsid wsp:val=&quot;007C2FF2&quot;/&gt;&lt;wsp:rsid wsp:val=&quot;007D0C3E&quot;/&gt;&lt;wsp:rsid wsp:val=&quot;007D2B11&quot;/&gt;&lt;wsp:rsid wsp:val=&quot;007D605C&quot;/&gt;&lt;wsp:rsid wsp:val=&quot;007D6232&quot;/&gt;&lt;wsp:rsid wsp:val=&quot;007E1F03&quot;/&gt;&lt;wsp:rsid wsp:val=&quot;007E71D5&quot;/&gt;&lt;wsp:rsid wsp:val=&quot;007F1F99&quot;/&gt;&lt;wsp:rsid wsp:val=&quot;007F305E&quot;/&gt;&lt;wsp:rsid wsp:val=&quot;007F768F&quot;/&gt;&lt;wsp:rsid wsp:val=&quot;00801A70&quot;/&gt;&lt;wsp:rsid wsp:val=&quot;0080791D&quot;/&gt;&lt;wsp:rsid wsp:val=&quot;00814CD0&quot;/&gt;&lt;wsp:rsid wsp:val=&quot;00827C38&quot;/&gt;&lt;wsp:rsid wsp:val=&quot;00836367&quot;/&gt;&lt;wsp:rsid wsp:val=&quot;00841E4B&quot;/&gt;&lt;wsp:rsid wsp:val=&quot;00842E21&quot;/&gt;&lt;wsp:rsid wsp:val=&quot;00850EEB&quot;/&gt;&lt;wsp:rsid wsp:val=&quot;0086082C&quot;/&gt;&lt;wsp:rsid wsp:val=&quot;008674A2&quot;/&gt;&lt;wsp:rsid wsp:val=&quot;008710F1&quot;/&gt;&lt;wsp:rsid wsp:val=&quot;00873603&quot;/&gt;&lt;wsp:rsid wsp:val=&quot;00873677&quot;/&gt;&lt;wsp:rsid wsp:val=&quot;00882500&quot;/&gt;&lt;wsp:rsid wsp:val=&quot;008849BF&quot;/&gt;&lt;wsp:rsid wsp:val=&quot;00895AEB&quot;/&gt;&lt;wsp:rsid wsp:val=&quot;008A2C7D&quot;/&gt;&lt;wsp:rsid wsp:val=&quot;008A4FCD&quot;/&gt;&lt;wsp:rsid wsp:val=&quot;008A5D24&quot;/&gt;&lt;wsp:rsid wsp:val=&quot;008B1834&quot;/&gt;&lt;wsp:rsid wsp:val=&quot;008B2593&quot;/&gt;&lt;wsp:rsid wsp:val=&quot;008C4B23&quot;/&gt;&lt;wsp:rsid wsp:val=&quot;008C6777&quot;/&gt;&lt;wsp:rsid wsp:val=&quot;008D0996&quot;/&gt;&lt;wsp:rsid wsp:val=&quot;008D5C39&quot;/&gt;&lt;wsp:rsid wsp:val=&quot;008E0F5D&quot;/&gt;&lt;wsp:rsid wsp:val=&quot;008E197E&quot;/&gt;&lt;wsp:rsid wsp:val=&quot;008E4364&quot;/&gt;&lt;wsp:rsid wsp:val=&quot;008F259E&quot;/&gt;&lt;wsp:rsid wsp:val=&quot;008F6E2C&quot;/&gt;&lt;wsp:rsid wsp:val=&quot;00902721&quot;/&gt;&lt;wsp:rsid wsp:val=&quot;00915F09&quot;/&gt;&lt;wsp:rsid wsp:val=&quot;00917B65&quot;/&gt;&lt;wsp:rsid wsp:val=&quot;00920F40&quot;/&gt;&lt;wsp:rsid wsp:val=&quot;009303D9&quot;/&gt;&lt;wsp:rsid wsp:val=&quot;0093072F&quot;/&gt;&lt;wsp:rsid wsp:val=&quot;0093077E&quot;/&gt;&lt;wsp:rsid wsp:val=&quot;0093235E&quot;/&gt;&lt;wsp:rsid wsp:val=&quot;00933C64&quot;/&gt;&lt;wsp:rsid wsp:val=&quot;0094245E&quot;/&gt;&lt;wsp:rsid wsp:val=&quot;00954526&quot;/&gt;&lt;wsp:rsid wsp:val=&quot;0096715C&quot;/&gt;&lt;wsp:rsid wsp:val=&quot;00972203&quot;/&gt;&lt;wsp:rsid wsp:val=&quot;00982A3C&quot;/&gt;&lt;wsp:rsid wsp:val=&quot;00990B4A&quot;/&gt;&lt;wsp:rsid wsp:val=&quot;0099252A&quot;/&gt;&lt;wsp:rsid wsp:val=&quot;009A1F9B&quot;/&gt;&lt;wsp:rsid wsp:val=&quot;009B2000&quot;/&gt;&lt;wsp:rsid wsp:val=&quot;009C6C82&quot;/&gt;&lt;wsp:rsid wsp:val=&quot;009D0883&quot;/&gt;&lt;wsp:rsid wsp:val=&quot;009D14AE&quot;/&gt;&lt;wsp:rsid wsp:val=&quot;009D1CE1&quot;/&gt;&lt;wsp:rsid wsp:val=&quot;009E3615&quot;/&gt;&lt;wsp:rsid wsp:val=&quot;009F1D79&quot;/&gt;&lt;wsp:rsid wsp:val=&quot;009F6FC0&quot;/&gt;&lt;wsp:rsid wsp:val=&quot;009F71E6&quot;/&gt;&lt;wsp:rsid wsp:val=&quot;00A059B3&quot;/&gt;&lt;wsp:rsid wsp:val=&quot;00A0722B&quot;/&gt;&lt;wsp:rsid wsp:val=&quot;00A11C61&quot;/&gt;&lt;wsp:rsid wsp:val=&quot;00A16944&quot;/&gt;&lt;wsp:rsid wsp:val=&quot;00A20C68&quot;/&gt;&lt;wsp:rsid wsp:val=&quot;00A25909&quot;/&gt;&lt;wsp:rsid wsp:val=&quot;00A334A2&quot;/&gt;&lt;wsp:rsid wsp:val=&quot;00A365DA&quot;/&gt;&lt;wsp:rsid wsp:val=&quot;00A43E58&quot;/&gt;&lt;wsp:rsid wsp:val=&quot;00A44C6E&quot;/&gt;&lt;wsp:rsid wsp:val=&quot;00A6210B&quot;/&gt;&lt;wsp:rsid wsp:val=&quot;00A64103&quot;/&gt;&lt;wsp:rsid wsp:val=&quot;00A7111C&quot;/&gt;&lt;wsp:rsid wsp:val=&quot;00A72614&quot;/&gt;&lt;wsp:rsid wsp:val=&quot;00A77D41&quot;/&gt;&lt;wsp:rsid wsp:val=&quot;00AB2829&quot;/&gt;&lt;wsp:rsid wsp:val=&quot;00AB6954&quot;/&gt;&lt;wsp:rsid wsp:val=&quot;00AB7C56&quot;/&gt;&lt;wsp:rsid wsp:val=&quot;00AC1D81&quot;/&gt;&lt;wsp:rsid wsp:val=&quot;00AD5770&quot;/&gt;&lt;wsp:rsid wsp:val=&quot;00AE3409&quot;/&gt;&lt;wsp:rsid wsp:val=&quot;00AE47B9&quot;/&gt;&lt;wsp:rsid wsp:val=&quot;00AE521C&quot;/&gt;&lt;wsp:rsid wsp:val=&quot;00AE5FBA&quot;/&gt;&lt;wsp:rsid wsp:val=&quot;00AF242A&quot;/&gt;&lt;wsp:rsid wsp:val=&quot;00AF2951&quot;/&gt;&lt;wsp:rsid wsp:val=&quot;00AF3945&quot;/&gt;&lt;wsp:rsid wsp:val=&quot;00AF6789&quot;/&gt;&lt;wsp:rsid wsp:val=&quot;00AF7FC9&quot;/&gt;&lt;wsp:rsid wsp:val=&quot;00B00ECC&quot;/&gt;&lt;wsp:rsid wsp:val=&quot;00B015D6&quot;/&gt;&lt;wsp:rsid wsp:val=&quot;00B02FF3&quot;/&gt;&lt;wsp:rsid wsp:val=&quot;00B07FC2&quot;/&gt;&lt;wsp:rsid wsp:val=&quot;00B11A60&quot;/&gt;&lt;wsp:rsid wsp:val=&quot;00B14C16&quot;/&gt;&lt;wsp:rsid wsp:val=&quot;00B1743D&quot;/&gt;&lt;wsp:rsid wsp:val=&quot;00B22613&quot;/&gt;&lt;wsp:rsid wsp:val=&quot;00B26D9D&quot;/&gt;&lt;wsp:rsid wsp:val=&quot;00B3749C&quot;/&gt;&lt;wsp:rsid wsp:val=&quot;00B42AC6&quot;/&gt;&lt;wsp:rsid wsp:val=&quot;00B45CD6&quot;/&gt;&lt;wsp:rsid wsp:val=&quot;00B618C1&quot;/&gt;&lt;wsp:rsid wsp:val=&quot;00B67066&quot;/&gt;&lt;wsp:rsid wsp:val=&quot;00B72667&quot;/&gt;&lt;wsp:rsid wsp:val=&quot;00B7454A&quot;/&gt;&lt;wsp:rsid wsp:val=&quot;00B7457D&quot;/&gt;&lt;wsp:rsid wsp:val=&quot;00B75F54&quot;/&gt;&lt;wsp:rsid wsp:val=&quot;00B768D1&quot;/&gt;&lt;wsp:rsid wsp:val=&quot;00B846C0&quot;/&gt;&lt;wsp:rsid wsp:val=&quot;00B9538E&quot;/&gt;&lt;wsp:rsid wsp:val=&quot;00BA1025&quot;/&gt;&lt;wsp:rsid wsp:val=&quot;00BB4256&quot;/&gt;&lt;wsp:rsid wsp:val=&quot;00BC0E31&quot;/&gt;&lt;wsp:rsid wsp:val=&quot;00BC0F44&quot;/&gt;&lt;wsp:rsid wsp:val=&quot;00BC3420&quot;/&gt;&lt;wsp:rsid wsp:val=&quot;00BD670B&quot;/&gt;&lt;wsp:rsid wsp:val=&quot;00BE0279&quot;/&gt;&lt;wsp:rsid wsp:val=&quot;00BE7CB6&quot;/&gt;&lt;wsp:rsid wsp:val=&quot;00BE7D3C&quot;/&gt;&lt;wsp:rsid wsp:val=&quot;00BF157A&quot;/&gt;&lt;wsp:rsid wsp:val=&quot;00BF5FF6&quot;/&gt;&lt;wsp:rsid wsp:val=&quot;00C0207F&quot;/&gt;&lt;wsp:rsid wsp:val=&quot;00C13318&quot;/&gt;&lt;wsp:rsid wsp:val=&quot;00C16117&quot;/&gt;&lt;wsp:rsid wsp:val=&quot;00C3075A&quot;/&gt;&lt;wsp:rsid wsp:val=&quot;00C31059&quot;/&gt;&lt;wsp:rsid wsp:val=&quot;00C31074&quot;/&gt;&lt;wsp:rsid wsp:val=&quot;00C326F0&quot;/&gt;&lt;wsp:rsid wsp:val=&quot;00C50EAA&quot;/&gt;&lt;wsp:rsid wsp:val=&quot;00C66091&quot;/&gt;&lt;wsp:rsid wsp:val=&quot;00C75486&quot;/&gt;&lt;wsp:rsid wsp:val=&quot;00C82776&quot;/&gt;&lt;wsp:rsid wsp:val=&quot;00C836B1&quot;/&gt;&lt;wsp:rsid wsp:val=&quot;00C87788&quot;/&gt;&lt;wsp:rsid wsp:val=&quot;00C919A4&quot;/&gt;&lt;wsp:rsid wsp:val=&quot;00C91EC7&quot;/&gt;&lt;wsp:rsid wsp:val=&quot;00CA34BA&quot;/&gt;&lt;wsp:rsid wsp:val=&quot;00CA4392&quot;/&gt;&lt;wsp:rsid wsp:val=&quot;00CA4F89&quot;/&gt;&lt;wsp:rsid wsp:val=&quot;00CA6EC3&quot;/&gt;&lt;wsp:rsid wsp:val=&quot;00CB5499&quot;/&gt;&lt;wsp:rsid wsp:val=&quot;00CC2289&quot;/&gt;&lt;wsp:rsid wsp:val=&quot;00CC393F&quot;/&gt;&lt;wsp:rsid wsp:val=&quot;00CC3DF3&quot;/&gt;&lt;wsp:rsid wsp:val=&quot;00CD0DA8&quot;/&gt;&lt;wsp:rsid wsp:val=&quot;00CD49C1&quot;/&gt;&lt;wsp:rsid wsp:val=&quot;00CE4D77&quot;/&gt;&lt;wsp:rsid wsp:val=&quot;00CF1C2A&quot;/&gt;&lt;wsp:rsid wsp:val=&quot;00CF4AB1&quot;/&gt;&lt;wsp:rsid wsp:val=&quot;00CF745F&quot;/&gt;&lt;wsp:rsid wsp:val=&quot;00D016D9&quot;/&gt;&lt;wsp:rsid wsp:val=&quot;00D02429&quot;/&gt;&lt;wsp:rsid wsp:val=&quot;00D2176E&quot;/&gt;&lt;wsp:rsid wsp:val=&quot;00D24A5B&quot;/&gt;&lt;wsp:rsid wsp:val=&quot;00D32713&quot;/&gt;&lt;wsp:rsid wsp:val=&quot;00D33583&quot;/&gt;&lt;wsp:rsid wsp:val=&quot;00D33E67&quot;/&gt;&lt;wsp:rsid wsp:val=&quot;00D34139&quot;/&gt;&lt;wsp:rsid wsp:val=&quot;00D36022&quot;/&gt;&lt;wsp:rsid wsp:val=&quot;00D4022F&quot;/&gt;&lt;wsp:rsid wsp:val=&quot;00D42E55&quot;/&gt;&lt;wsp:rsid wsp:val=&quot;00D44357&quot;/&gt;&lt;wsp:rsid wsp:val=&quot;00D46E88&quot;/&gt;&lt;wsp:rsid wsp:val=&quot;00D50332&quot;/&gt;&lt;wsp:rsid wsp:val=&quot;00D632BE&quot;/&gt;&lt;wsp:rsid wsp:val=&quot;00D64DE9&quot;/&gt;&lt;wsp:rsid wsp:val=&quot;00D72D06&quot;/&gt;&lt;wsp:rsid wsp:val=&quot;00D7522C&quot;/&gt;&lt;wsp:rsid wsp:val=&quot;00D7536F&quot;/&gt;&lt;wsp:rsid wsp:val=&quot;00D76668&quot;/&gt;&lt;wsp:rsid wsp:val=&quot;00D81620&quot;/&gt;&lt;wsp:rsid wsp:val=&quot;00D878A4&quot;/&gt;&lt;wsp:rsid wsp:val=&quot;00DB1779&quot;/&gt;&lt;wsp:rsid wsp:val=&quot;00DB1FFF&quot;/&gt;&lt;wsp:rsid wsp:val=&quot;00DC321C&quot;/&gt;&lt;wsp:rsid wsp:val=&quot;00DC7F00&quot;/&gt;&lt;wsp:rsid wsp:val=&quot;00DD211E&quot;/&gt;&lt;wsp:rsid wsp:val=&quot;00DD3A50&quot;/&gt;&lt;wsp:rsid wsp:val=&quot;00DD6735&quot;/&gt;&lt;wsp:rsid wsp:val=&quot;00DE219A&quot;/&gt;&lt;wsp:rsid wsp:val=&quot;00DE2363&quot;/&gt;&lt;wsp:rsid wsp:val=&quot;00DE2709&quot;/&gt;&lt;wsp:rsid wsp:val=&quot;00DF33F7&quot;/&gt;&lt;wsp:rsid wsp:val=&quot;00E007A0&quot;/&gt;&lt;wsp:rsid wsp:val=&quot;00E07383&quot;/&gt;&lt;wsp:rsid wsp:val=&quot;00E10B2A&quot;/&gt;&lt;wsp:rsid wsp:val=&quot;00E11D99&quot;/&gt;&lt;wsp:rsid wsp:val=&quot;00E165BC&quot;/&gt;&lt;wsp:rsid wsp:val=&quot;00E17BBD&quot;/&gt;&lt;wsp:rsid wsp:val=&quot;00E23021&quot;/&gt;&lt;wsp:rsid wsp:val=&quot;00E40C97&quot;/&gt;&lt;wsp:rsid wsp:val=&quot;00E43760&quot;/&gt;&lt;wsp:rsid wsp:val=&quot;00E50CE8&quot;/&gt;&lt;wsp:rsid wsp:val=&quot;00E5264B&quot;/&gt;&lt;wsp:rsid wsp:val=&quot;00E5340D&quot;/&gt;&lt;wsp:rsid wsp:val=&quot;00E61E12&quot;/&gt;&lt;wsp:rsid wsp:val=&quot;00E6238F&quot;/&gt;&lt;wsp:rsid wsp:val=&quot;00E7596C&quot;/&gt;&lt;wsp:rsid wsp:val=&quot;00E878F2&quot;/&gt;&lt;wsp:rsid wsp:val=&quot;00E90290&quot;/&gt;&lt;wsp:rsid wsp:val=&quot;00E9085D&quot;/&gt;&lt;wsp:rsid wsp:val=&quot;00E94102&quot;/&gt;&lt;wsp:rsid wsp:val=&quot;00EA0943&quot;/&gt;&lt;wsp:rsid wsp:val=&quot;00EA4EE6&quot;/&gt;&lt;wsp:rsid wsp:val=&quot;00EA6858&quot;/&gt;&lt;wsp:rsid wsp:val=&quot;00EB18B8&quot;/&gt;&lt;wsp:rsid wsp:val=&quot;00EC00E6&quot;/&gt;&lt;wsp:rsid wsp:val=&quot;00EC28B4&quot;/&gt;&lt;wsp:rsid wsp:val=&quot;00EC6CC7&quot;/&gt;&lt;wsp:rsid wsp:val=&quot;00ED0149&quot;/&gt;&lt;wsp:rsid wsp:val=&quot;00ED0FBE&quot;/&gt;&lt;wsp:rsid wsp:val=&quot;00EE128B&quot;/&gt;&lt;wsp:rsid wsp:val=&quot;00EE225A&quot;/&gt;&lt;wsp:rsid wsp:val=&quot;00EE31C3&quot;/&gt;&lt;wsp:rsid wsp:val=&quot;00EE7F29&quot;/&gt;&lt;wsp:rsid wsp:val=&quot;00EF0598&quot;/&gt;&lt;wsp:rsid wsp:val=&quot;00EF7DE3&quot;/&gt;&lt;wsp:rsid wsp:val=&quot;00F02C4F&quot;/&gt;&lt;wsp:rsid wsp:val=&quot;00F03103&quot;/&gt;&lt;wsp:rsid wsp:val=&quot;00F04B5A&quot;/&gt;&lt;wsp:rsid wsp:val=&quot;00F12387&quot;/&gt;&lt;wsp:rsid wsp:val=&quot;00F13657&quot;/&gt;&lt;wsp:rsid wsp:val=&quot;00F271DE&quot;/&gt;&lt;wsp:rsid wsp:val=&quot;00F330E3&quot;/&gt;&lt;wsp:rsid wsp:val=&quot;00F34239&quot;/&gt;&lt;wsp:rsid wsp:val=&quot;00F45AA8&quot;/&gt;&lt;wsp:rsid wsp:val=&quot;00F45D3C&quot;/&gt;&lt;wsp:rsid wsp:val=&quot;00F627DA&quot;/&gt;&lt;wsp:rsid wsp:val=&quot;00F7288F&quot;/&gt;&lt;wsp:rsid wsp:val=&quot;00F80BC8&quot;/&gt;&lt;wsp:rsid wsp:val=&quot;00F847A6&quot;/&gt;&lt;wsp:rsid wsp:val=&quot;00F85082&quot;/&gt;&lt;wsp:rsid wsp:val=&quot;00F9441B&quot;/&gt;&lt;wsp:rsid wsp:val=&quot;00FA4C32&quot;/&gt;&lt;wsp:rsid wsp:val=&quot;00FA564D&quot;/&gt;&lt;wsp:rsid wsp:val=&quot;00FB0898&quot;/&gt;&lt;wsp:rsid wsp:val=&quot;00FC7824&quot;/&gt;&lt;wsp:rsid wsp:val=&quot;00FD623C&quot;/&gt;&lt;wsp:rsid wsp:val=&quot;00FD75D7&quot;/&gt;&lt;wsp:rsid wsp:val=&quot;00FE0F6D&quot;/&gt;&lt;wsp:rsid wsp:val=&quot;00FE4DCE&quot;/&gt;&lt;wsp:rsid wsp:val=&quot;00FE5251&quot;/&gt;&lt;wsp:rsid wsp:val=&quot;00FE7114&quot;/&gt;&lt;wsp:rsid wsp:val=&quot;00FF6047&quot;/&gt;&lt;/wsp:rsids&gt;&lt;/w:docPr&gt;&lt;w:body&gt;&lt;wx:sect&gt;&lt;w:p wsp:rsidR=&quot;00000000&quot; wsp:rsidRDefault=&quot;001F05DA&quot; wsp:rsidP=&quot;001F05DA&quot;&gt;&lt;m:oMathPara&gt;&lt;m:oMath&gt;&lt;m:sSup&gt;&lt;m:sSupPr&gt;&lt;m:ctrlPr&gt;&lt;w:rPr&gt;&lt;w:rFonts w:ascii=&quot;Cambria Math&quot; w:h-ansi=&quot;Cambria Math&quot; w:cs=&quot;Cambria Math&quot;/&gt;&lt;wx:font wx:val=&quot;Cambria Math&quot;/&gt;&lt;w:sz w:val=&quot;24&quot;/&gt;&lt;w:sz-cs w:val=&quot;24&quot;/&gt;&lt;/w:rPr&gt;&lt;/m:ctrlPr&gt;&lt;/m:sSupPr&gt;&lt;m:e&gt;&lt;m:r&gt;&lt;w:rPr&gt;&lt;w:rFonts w:ascii=&quot;Cambria Math&quot; w:h-ansi=&quot;Cambria Math&quot; w:cs=&quot;Cambria Math&quot;/&gt;&lt;wx:font wx:val=&quot;Cambria Math&quot;/&gt;&lt;w:i/&gt;&lt;/w:rPr&gt;&lt;m:t&gt;P&lt;/m:t&gt;&lt;/m:r&gt;&lt;/m:e&gt;&lt;m:sup&gt;&lt;m:r&gt;&lt;w:rPr&gt;&lt;w:rFonts w:ascii=&quot;Cambria Math&quot; w:h-ansi=&quot;Cambria Math&quot; w:cs=&quot;Cambria Math&quot;/&gt;&lt;wx:font wx:val=&quot;Cambria Math&quot;/&gt;&lt;w:i/&gt;&lt;/w:rPr&gt;&lt;m:t&gt;+&lt;/m:t&gt;&lt;/m:r&gt;&lt;/m:sup&gt;&lt;/m:sSup&gt;&lt;/m:oMath&gt;&lt;/m:oMathPara&gt;&lt;/w:p&gt;&lt;w:sectPr wsp:rsidR=&quot;00000000&quot;&gt;&lt;w:pgSz w:w=&quot;12240&quot; w:h=&quot;15840&quot;/&gt;&lt;w:pgMar w:top=&quot;1417&quot; w:right=&quot;1417&quot; w:bottom=&quot;1417&quot; w:left=&quot;1417&quot; w:header=&quot;708&quot; w:footer=&quot;708&quot; w:gutter=&quot;0&quot;/&gt;&lt;w:cols w:space=&quot;708&quot;/&gt;&lt;/w:sectPr&gt;&lt;/wx:sect&gt;&lt;/w:body&gt;&lt;/w:wordDocument&gt;">
+                <v:shape id="_x0000_i1026" type="#_x0000_t75" style="width:11.9pt;height:14.4pt" equationxml="&lt;?xml version=&quot;1.0&quot; encoding=&quot;UTF-8&quot; standalone=&quot;yes&quot;?&gt;&#10;&lt;?mso-application progid=&quot;Word.Document&quot;?&gt;&#10;&lt;w:wordDocument xmlns:aml=&quot;http://schemas.microsoft.com/aml/2001/core&quot; xmlns:wpc=&quot;http://schemas.microsoft.com/office/word/2010/wordprocessingCanvas&quot; xmlns:cx=&quot;http://schemas.microsoft.com/office/drawing/2014/chartex&quot; xmlns:cx1=&quot;http://schemas.microsoft.com/office/drawing/2015/9/8/chartex&quot; xmlns:cx2=&quot;http://schemas.microsoft.com/office/drawing/2015/10/21/chartex&quot; xmlns:cx3=&quot;http://schemas.microsoft.com/office/drawing/2016/5/9/chartex&quot; xmlns:cx4=&quot;http://schemas.microsoft.com/office/drawing/2016/5/10/chartex&quot; xmlns:cx5=&quot;http://schemas.microsoft.com/office/drawing/2016/5/11/chartex&quot; xmlns:cx6=&quot;http://schemas.microsoft.com/office/drawing/2016/5/12/chartex&quot; xmlns:cx7=&quot;http://schemas.microsoft.com/office/drawing/2016/5/13/chartex&quot; xmlns:cx8=&quot;http://schemas.microsoft.com/office/drawing/2016/5/14/chartex&quot; xmlns:dt=&quot;uuid:C2F41010-65B3-11d1-A29F-00AA00C14882&quot; xmlns:mc=&quot;http://schemas.openxmlformats.org/markup-compatibility/2006&quot; xmlns:aink=&quot;http://schemas.microsoft.com/office/drawing/2016/ink&quot; xmlns:am3d=&quot;http://schemas.microsoft.com/office/drawing/2017/model3d&quot; xmlns:o=&quot;urn:schemas-microsoft-com:office:office&quot; xmlns:m=&quot;http://schemas.openxmlformats.org/officeDocument/2006/math&quot; xmlns:v=&quot;urn:schemas-microsoft-com:vml&quot; xmlns:w10=&quot;urn:schemas-microsoft-com:office:word&quot; xmlns:w=&quot;http://schemas.microsoft.com/office/word/2003/wordml&quot; xmlns:wx=&quot;http://schemas.microsoft.com/office/word/2003/auxHint&quot; xmlns:wne=&quot;http://schemas.microsoft.com/office/word/2006/wordml&quot; xmlns:wsp=&quot;http://schemas.microsoft.com/office/word/2003/wordml/sp2&quot; xmlns:sl=&quot;http://schemas.microsoft.com/schemaLibrary/2003/core&quot; w:macrosPresent=&quot;no&quot; w:embeddedObjPresent=&quot;no&quot; w:ocxPresent=&quot;no&quot; xml:space=&quot;preserve&quot;&gt;&lt;w:ignoreSubtree w:val=&quot;http://schemas.microsoft.com/office/word/2003/wordml/sp2&quot;/&gt;&lt;o:DocumentProperties&gt;&lt;o:Version&gt;16&lt;/o:Version&gt;&lt;/o:DocumentProperties&gt;&lt;w:docPr&gt;&lt;w:view w:val=&quot;print&quot;/&gt;&lt;w:zoom w:percent=&quot;120&quot;/&gt;&lt;w:defaultTabStop w:val=&quot;720&quot;/&gt;&lt;w:doNotHyphenateCaps/&gt;&lt;w:punctuationKerning/&gt;&lt;w:characterSpacingControl w:val=&quot;DontCompress&quot;/&gt;&lt;w:optimizeForBrowser/&gt;&lt;w:targetScreenSz w:val=&quot;800x600&quot;/&gt;&lt;w:validateAgainstSchema w:val=&quot;off&quot;/&gt;&lt;w:saveInvalidXML w:val=&quot;off&quot;/&gt;&lt;w:ignoreMixedContent w:val=&quot;off&quot;/&gt;&lt;w:alwaysShowPlaceholderText w:val=&quot;off&quot;/&gt;&lt;w:doNotUnderlineInvalidXML/&gt;&lt;w:compat&gt;&lt;w:doNotUseHTMLParagraphAutoSpacing/&gt;&lt;w:dontAllowFieldEndSelect/&gt;&lt;w:useWord2002TableStyleRules/&gt;&lt;w:useFELayout/&gt;&lt;/w:compat&gt;&lt;wsp:rsids&gt;&lt;wsp:rsidRoot wsp:val=&quot;009303D9&quot;/&gt;&lt;wsp:rsid wsp:val=&quot;00000B1C&quot;/&gt;&lt;wsp:rsid wsp:val=&quot;00024E2D&quot;/&gt;&lt;wsp:rsid wsp:val=&quot;000303BB&quot;/&gt;&lt;wsp:rsid wsp:val=&quot;000317EE&quot;/&gt;&lt;wsp:rsid wsp:val=&quot;000414CD&quot;/&gt;&lt;wsp:rsid wsp:val=&quot;00046094&quot;/&gt;&lt;wsp:rsid wsp:val=&quot;0004781E&quot;/&gt;&lt;wsp:rsid wsp:val=&quot;00066BC1&quot;/&gt;&lt;wsp:rsid wsp:val=&quot;0007226A&quot;/&gt;&lt;wsp:rsid wsp:val=&quot;00073B21&quot;/&gt;&lt;wsp:rsid wsp:val=&quot;0007573E&quot;/&gt;&lt;wsp:rsid wsp:val=&quot;0008758A&quot;/&gt;&lt;wsp:rsid wsp:val=&quot;000C00E3&quot;/&gt;&lt;wsp:rsid wsp:val=&quot;000C09F4&quot;/&gt;&lt;wsp:rsid wsp:val=&quot;000C0D15&quot;/&gt;&lt;wsp:rsid wsp:val=&quot;000C1E68&quot;/&gt;&lt;wsp:rsid wsp:val=&quot;000C2D4A&quot;/&gt;&lt;wsp:rsid wsp:val=&quot;000C73DB&quot;/&gt;&lt;wsp:rsid wsp:val=&quot;000E449D&quot;/&gt;&lt;wsp:rsid wsp:val=&quot;000F2CDE&quot;/&gt;&lt;wsp:rsid wsp:val=&quot;00106B9D&quot;/&gt;&lt;wsp:rsid wsp:val=&quot;00117220&quot;/&gt;&lt;wsp:rsid wsp:val=&quot;001225CC&quot;/&gt;&lt;wsp:rsid wsp:val=&quot;00127433&quot;/&gt;&lt;wsp:rsid wsp:val=&quot;00127F67&quot;/&gt;&lt;wsp:rsid wsp:val=&quot;00130058&quot;/&gt;&lt;wsp:rsid wsp:val=&quot;00142ED5&quot;/&gt;&lt;wsp:rsid wsp:val=&quot;001443CF&quot;/&gt;&lt;wsp:rsid wsp:val=&quot;001479F3&quot;/&gt;&lt;wsp:rsid wsp:val=&quot;00155D6F&quot;/&gt;&lt;wsp:rsid wsp:val=&quot;001637C1&quot;/&gt;&lt;wsp:rsid wsp:val=&quot;00172B19&quot;/&gt;&lt;wsp:rsid wsp:val=&quot;001810BF&quot;/&gt;&lt;wsp:rsid wsp:val=&quot;0018229D&quot;/&gt;&lt;wsp:rsid wsp:val=&quot;001A2EFD&quot;/&gt;&lt;wsp:rsid wsp:val=&quot;001A3B3D&quot;/&gt;&lt;wsp:rsid wsp:val=&quot;001B4DD8&quot;/&gt;&lt;wsp:rsid wsp:val=&quot;001B67DC&quot;/&gt;&lt;wsp:rsid wsp:val=&quot;001B7585&quot;/&gt;&lt;wsp:rsid wsp:val=&quot;001D155F&quot;/&gt;&lt;wsp:rsid wsp:val=&quot;001D2DC0&quot;/&gt;&lt;wsp:rsid wsp:val=&quot;001E016A&quot;/&gt;&lt;wsp:rsid wsp:val=&quot;001E65EB&quot;/&gt;&lt;wsp:rsid wsp:val=&quot;001E7AAE&quot;/&gt;&lt;wsp:rsid wsp:val=&quot;001F05DA&quot;/&gt;&lt;wsp:rsid wsp:val=&quot;002065C5&quot;/&gt;&lt;wsp:rsid wsp:val=&quot;002178B0&quot;/&gt;&lt;wsp:rsid wsp:val=&quot;002254A9&quot;/&gt;&lt;wsp:rsid wsp:val=&quot;00233C11&quot;/&gt;&lt;wsp:rsid wsp:val=&quot;00233D97&quot;/&gt;&lt;wsp:rsid wsp:val=&quot;002347A2&quot;/&gt;&lt;wsp:rsid wsp:val=&quot;00235071&quot;/&gt;&lt;wsp:rsid wsp:val=&quot;0024152E&quot;/&gt;&lt;wsp:rsid wsp:val=&quot;00245143&quot;/&gt;&lt;wsp:rsid wsp:val=&quot;0024695F&quot;/&gt;&lt;wsp:rsid wsp:val=&quot;00253D94&quot;/&gt;&lt;wsp:rsid wsp:val=&quot;00275942&quot;/&gt;&lt;wsp:rsid wsp:val=&quot;00283DCC&quot;/&gt;&lt;wsp:rsid wsp:val=&quot;00284A46&quot;/&gt;&lt;wsp:rsid wsp:val=&quot;002850E3&quot;/&gt;&lt;wsp:rsid wsp:val=&quot;00290404&quot;/&gt;&lt;wsp:rsid wsp:val=&quot;00297BCA&quot;/&gt;&lt;wsp:rsid wsp:val=&quot;002B1AAB&quot;/&gt;&lt;wsp:rsid wsp:val=&quot;002D3722&quot;/&gt;&lt;wsp:rsid wsp:val=&quot;002D41DF&quot;/&gt;&lt;wsp:rsid wsp:val=&quot;002E4363&quot;/&gt;&lt;wsp:rsid wsp:val=&quot;00303664&quot;/&gt;&lt;wsp:rsid wsp:val=&quot;003065C9&quot;/&gt;&lt;wsp:rsid wsp:val=&quot;00323AA6&quot;/&gt;&lt;wsp:rsid wsp:val=&quot;003241E7&quot;/&gt;&lt;wsp:rsid wsp:val=&quot;00324B05&quot;/&gt;&lt;wsp:rsid wsp:val=&quot;00327A52&quot;/&gt;&lt;wsp:rsid wsp:val=&quot;00327D6C&quot;/&gt;&lt;wsp:rsid wsp:val=&quot;003321B0&quot;/&gt;&lt;wsp:rsid wsp:val=&quot;00340E8A&quot;/&gt;&lt;wsp:rsid wsp:val=&quot;00342E16&quot;/&gt;&lt;wsp:rsid wsp:val=&quot;003522E7&quot;/&gt;&lt;wsp:rsid wsp:val=&quot;00354FCF&quot;/&gt;&lt;wsp:rsid wsp:val=&quot;003668C4&quot;/&gt;&lt;wsp:rsid wsp:val=&quot;00382B87&quot;/&gt;&lt;wsp:rsid wsp:val=&quot;0038493E&quot;/&gt;&lt;wsp:rsid wsp:val=&quot;00387BFE&quot;/&gt;&lt;wsp:rsid wsp:val=&quot;00394BA2&quot;/&gt;&lt;wsp:rsid wsp:val=&quot;003A19E2&quot;/&gt;&lt;wsp:rsid wsp:val=&quot;003A38B3&quot;/&gt;&lt;wsp:rsid wsp:val=&quot;003A4A54&quot;/&gt;&lt;wsp:rsid wsp:val=&quot;003B4E04&quot;/&gt;&lt;wsp:rsid wsp:val=&quot;003C2B17&quot;/&gt;&lt;wsp:rsid wsp:val=&quot;003C623B&quot;/&gt;&lt;wsp:rsid wsp:val=&quot;003C7A85&quot;/&gt;&lt;wsp:rsid wsp:val=&quot;003E3F31&quot;/&gt;&lt;wsp:rsid wsp:val=&quot;003E799A&quot;/&gt;&lt;wsp:rsid wsp:val=&quot;003F1287&quot;/&gt;&lt;wsp:rsid wsp:val=&quot;003F56F1&quot;/&gt;&lt;wsp:rsid wsp:val=&quot;003F5739&quot;/&gt;&lt;wsp:rsid wsp:val=&quot;003F5A08&quot;/&gt;&lt;wsp:rsid wsp:val=&quot;00401645&quot;/&gt;&lt;wsp:rsid wsp:val=&quot;00420716&quot;/&gt;&lt;wsp:rsid wsp:val=&quot;004325FB&quot;/&gt;&lt;wsp:rsid wsp:val=&quot;00436521&quot;/&gt;&lt;wsp:rsid wsp:val=&quot;004432BA&quot;/&gt;&lt;wsp:rsid wsp:val=&quot;0044407E&quot;/&gt;&lt;wsp:rsid wsp:val=&quot;00446BAB&quot;/&gt;&lt;wsp:rsid wsp:val=&quot;00447BB9&quot;/&gt;&lt;wsp:rsid wsp:val=&quot;004530DB&quot;/&gt;&lt;wsp:rsid wsp:val=&quot;0045695F&quot;/&gt;&lt;wsp:rsid wsp:val=&quot;00456E64&quot;/&gt;&lt;wsp:rsid wsp:val=&quot;0046031D&quot;/&gt;&lt;wsp:rsid wsp:val=&quot;00460D28&quot;/&gt;&lt;wsp:rsid wsp:val=&quot;004649C5&quot;/&gt;&lt;wsp:rsid wsp:val=&quot;0046578C&quot;/&gt;&lt;wsp:rsid wsp:val=&quot;00474FC9&quot;/&gt;&lt;wsp:rsid wsp:val=&quot;0048324B&quot;/&gt;&lt;wsp:rsid wsp:val=&quot;00491C24&quot;/&gt;&lt;wsp:rsid wsp:val=&quot;004B0613&quot;/&gt;&lt;wsp:rsid wsp:val=&quot;004B7CCD&quot;/&gt;&lt;wsp:rsid wsp:val=&quot;004C0223&quot;/&gt;&lt;wsp:rsid wsp:val=&quot;004C787D&quot;/&gt;&lt;wsp:rsid wsp:val=&quot;004D2A6A&quot;/&gt;&lt;wsp:rsid wsp:val=&quot;004D72B5&quot;/&gt;&lt;wsp:rsid wsp:val=&quot;004F2D98&quot;/&gt;&lt;wsp:rsid wsp:val=&quot;004F3676&quot;/&gt;&lt;wsp:rsid wsp:val=&quot;004F64FC&quot;/&gt;&lt;wsp:rsid wsp:val=&quot;0050417E&quot;/&gt;&lt;wsp:rsid wsp:val=&quot;00505884&quot;/&gt;&lt;wsp:rsid wsp:val=&quot;00511B98&quot;/&gt;&lt;wsp:rsid wsp:val=&quot;00512E40&quot;/&gt;&lt;wsp:rsid wsp:val=&quot;0051384F&quot;/&gt;&lt;wsp:rsid wsp:val=&quot;00513E17&quot;/&gt;&lt;wsp:rsid wsp:val=&quot;005351CC&quot;/&gt;&lt;wsp:rsid wsp:val=&quot;005363AB&quot;/&gt;&lt;wsp:rsid wsp:val=&quot;00543305&quot;/&gt;&lt;wsp:rsid wsp:val=&quot;00551B7F&quot;/&gt;&lt;wsp:rsid wsp:val=&quot;005611D7&quot;/&gt;&lt;wsp:rsid wsp:val=&quot;005622CD&quot;/&gt;&lt;wsp:rsid wsp:val=&quot;005642A4&quot;/&gt;&lt;wsp:rsid wsp:val=&quot;0056610F&quot;/&gt;&lt;wsp:rsid wsp:val=&quot;00571166&quot;/&gt;&lt;wsp:rsid wsp:val=&quot;00575BCA&quot;/&gt;&lt;wsp:rsid wsp:val=&quot;005824E1&quot;/&gt;&lt;wsp:rsid wsp:val=&quot;0059744F&quot;/&gt;&lt;wsp:rsid wsp:val=&quot;005B0344&quot;/&gt;&lt;wsp:rsid wsp:val=&quot;005B1BBD&quot;/&gt;&lt;wsp:rsid wsp:val=&quot;005B41FA&quot;/&gt;&lt;wsp:rsid wsp:val=&quot;005B520E&quot;/&gt;&lt;wsp:rsid wsp:val=&quot;005D5098&quot;/&gt;&lt;wsp:rsid wsp:val=&quot;005E21B7&quot;/&gt;&lt;wsp:rsid wsp:val=&quot;005E2800&quot;/&gt;&lt;wsp:rsid wsp:val=&quot;005F2BE1&quot;/&gt;&lt;wsp:rsid wsp:val=&quot;00605825&quot;/&gt;&lt;wsp:rsid wsp:val=&quot;006308DE&quot;/&gt;&lt;wsp:rsid wsp:val=&quot;00645D22&quot;/&gt;&lt;wsp:rsid wsp:val=&quot;00647700&quot;/&gt;&lt;wsp:rsid wsp:val=&quot;00651A08&quot;/&gt;&lt;wsp:rsid wsp:val=&quot;00652F25&quot;/&gt;&lt;wsp:rsid wsp:val=&quot;00653156&quot;/&gt;&lt;wsp:rsid wsp:val=&quot;00654204&quot;/&gt;&lt;wsp:rsid wsp:val=&quot;006555D1&quot;/&gt;&lt;wsp:rsid wsp:val=&quot;0066174B&quot;/&gt;&lt;wsp:rsid wsp:val=&quot;0066504C&quot;/&gt;&lt;wsp:rsid wsp:val=&quot;00670434&quot;/&gt;&lt;wsp:rsid wsp:val=&quot;006835F8&quot;/&gt;&lt;wsp:rsid wsp:val=&quot;00691FCE&quot;/&gt;&lt;wsp:rsid wsp:val=&quot;006A3E4F&quot;/&gt;&lt;wsp:rsid wsp:val=&quot;006A65F7&quot;/&gt;&lt;wsp:rsid wsp:val=&quot;006B327C&quot;/&gt;&lt;wsp:rsid wsp:val=&quot;006B603C&quot;/&gt;&lt;wsp:rsid wsp:val=&quot;006B6320&quot;/&gt;&lt;wsp:rsid wsp:val=&quot;006B6B66&quot;/&gt;&lt;wsp:rsid wsp:val=&quot;006B7FF9&quot;/&gt;&lt;wsp:rsid wsp:val=&quot;006C375D&quot;/&gt;&lt;wsp:rsid wsp:val=&quot;006C4156&quot;/&gt;&lt;wsp:rsid wsp:val=&quot;006E6594&quot;/&gt;&lt;wsp:rsid wsp:val=&quot;006F5459&quot;/&gt;&lt;wsp:rsid wsp:val=&quot;006F6578&quot;/&gt;&lt;wsp:rsid wsp:val=&quot;006F6D3D&quot;/&gt;&lt;wsp:rsid wsp:val=&quot;006F7FCE&quot;/&gt;&lt;wsp:rsid wsp:val=&quot;00705708&quot;/&gt;&lt;wsp:rsid wsp:val=&quot;00710872&quot;/&gt;&lt;wsp:rsid wsp:val=&quot;00715BEA&quot;/&gt;&lt;wsp:rsid wsp:val=&quot;00716FD5&quot;/&gt;&lt;wsp:rsid wsp:val=&quot;0072538D&quot;/&gt;&lt;wsp:rsid wsp:val=&quot;00735108&quot;/&gt;&lt;wsp:rsid wsp:val=&quot;00740B76&quot;/&gt;&lt;wsp:rsid wsp:val=&quot;00740EEA&quot;/&gt;&lt;wsp:rsid wsp:val=&quot;007646B1&quot;/&gt;&lt;wsp:rsid wsp:val=&quot;007648A6&quot;/&gt;&lt;wsp:rsid wsp:val=&quot;00773A30&quot;/&gt;&lt;wsp:rsid wsp:val=&quot;00784C91&quot;/&gt;&lt;wsp:rsid wsp:val=&quot;00785147&quot;/&gt;&lt;wsp:rsid wsp:val=&quot;00785316&quot;/&gt;&lt;wsp:rsid wsp:val=&quot;00793128&quot;/&gt;&lt;wsp:rsid wsp:val=&quot;00794804&quot;/&gt;&lt;wsp:rsid wsp:val=&quot;00796D3A&quot;/&gt;&lt;wsp:rsid wsp:val=&quot;007A002B&quot;/&gt;&lt;wsp:rsid wsp:val=&quot;007B33F1&quot;/&gt;&lt;wsp:rsid wsp:val=&quot;007B5A17&quot;/&gt;&lt;wsp:rsid wsp:val=&quot;007B6DDA&quot;/&gt;&lt;wsp:rsid wsp:val=&quot;007C0308&quot;/&gt;&lt;wsp:rsid wsp:val=&quot;007C2FF2&quot;/&gt;&lt;wsp:rsid wsp:val=&quot;007D0C3E&quot;/&gt;&lt;wsp:rsid wsp:val=&quot;007D2B11&quot;/&gt;&lt;wsp:rsid wsp:val=&quot;007D605C&quot;/&gt;&lt;wsp:rsid wsp:val=&quot;007D6232&quot;/&gt;&lt;wsp:rsid wsp:val=&quot;007E1F03&quot;/&gt;&lt;wsp:rsid wsp:val=&quot;007E71D5&quot;/&gt;&lt;wsp:rsid wsp:val=&quot;007F1F99&quot;/&gt;&lt;wsp:rsid wsp:val=&quot;007F305E&quot;/&gt;&lt;wsp:rsid wsp:val=&quot;007F768F&quot;/&gt;&lt;wsp:rsid wsp:val=&quot;00801A70&quot;/&gt;&lt;wsp:rsid wsp:val=&quot;0080791D&quot;/&gt;&lt;wsp:rsid wsp:val=&quot;00814CD0&quot;/&gt;&lt;wsp:rsid wsp:val=&quot;00827C38&quot;/&gt;&lt;wsp:rsid wsp:val=&quot;00836367&quot;/&gt;&lt;wsp:rsid wsp:val=&quot;00841E4B&quot;/&gt;&lt;wsp:rsid wsp:val=&quot;00842E21&quot;/&gt;&lt;wsp:rsid wsp:val=&quot;00850EEB&quot;/&gt;&lt;wsp:rsid wsp:val=&quot;0086082C&quot;/&gt;&lt;wsp:rsid wsp:val=&quot;008674A2&quot;/&gt;&lt;wsp:rsid wsp:val=&quot;008710F1&quot;/&gt;&lt;wsp:rsid wsp:val=&quot;00873603&quot;/&gt;&lt;wsp:rsid wsp:val=&quot;00873677&quot;/&gt;&lt;wsp:rsid wsp:val=&quot;00882500&quot;/&gt;&lt;wsp:rsid wsp:val=&quot;008849BF&quot;/&gt;&lt;wsp:rsid wsp:val=&quot;00895AEB&quot;/&gt;&lt;wsp:rsid wsp:val=&quot;008A2C7D&quot;/&gt;&lt;wsp:rsid wsp:val=&quot;008A4FCD&quot;/&gt;&lt;wsp:rsid wsp:val=&quot;008A5D24&quot;/&gt;&lt;wsp:rsid wsp:val=&quot;008B1834&quot;/&gt;&lt;wsp:rsid wsp:val=&quot;008B2593&quot;/&gt;&lt;wsp:rsid wsp:val=&quot;008C4B23&quot;/&gt;&lt;wsp:rsid wsp:val=&quot;008C6777&quot;/&gt;&lt;wsp:rsid wsp:val=&quot;008D0996&quot;/&gt;&lt;wsp:rsid wsp:val=&quot;008D5C39&quot;/&gt;&lt;wsp:rsid wsp:val=&quot;008E0F5D&quot;/&gt;&lt;wsp:rsid wsp:val=&quot;008E197E&quot;/&gt;&lt;wsp:rsid wsp:val=&quot;008E4364&quot;/&gt;&lt;wsp:rsid wsp:val=&quot;008F259E&quot;/&gt;&lt;wsp:rsid wsp:val=&quot;008F6E2C&quot;/&gt;&lt;wsp:rsid wsp:val=&quot;00902721&quot;/&gt;&lt;wsp:rsid wsp:val=&quot;00915F09&quot;/&gt;&lt;wsp:rsid wsp:val=&quot;00917B65&quot;/&gt;&lt;wsp:rsid wsp:val=&quot;00920F40&quot;/&gt;&lt;wsp:rsid wsp:val=&quot;009303D9&quot;/&gt;&lt;wsp:rsid wsp:val=&quot;0093072F&quot;/&gt;&lt;wsp:rsid wsp:val=&quot;0093077E&quot;/&gt;&lt;wsp:rsid wsp:val=&quot;0093235E&quot;/&gt;&lt;wsp:rsid wsp:val=&quot;00933C64&quot;/&gt;&lt;wsp:rsid wsp:val=&quot;0094245E&quot;/&gt;&lt;wsp:rsid wsp:val=&quot;00954526&quot;/&gt;&lt;wsp:rsid wsp:val=&quot;0096715C&quot;/&gt;&lt;wsp:rsid wsp:val=&quot;00972203&quot;/&gt;&lt;wsp:rsid wsp:val=&quot;00982A3C&quot;/&gt;&lt;wsp:rsid wsp:val=&quot;00990B4A&quot;/&gt;&lt;wsp:rsid wsp:val=&quot;0099252A&quot;/&gt;&lt;wsp:rsid wsp:val=&quot;009A1F9B&quot;/&gt;&lt;wsp:rsid wsp:val=&quot;009B2000&quot;/&gt;&lt;wsp:rsid wsp:val=&quot;009C6C82&quot;/&gt;&lt;wsp:rsid wsp:val=&quot;009D0883&quot;/&gt;&lt;wsp:rsid wsp:val=&quot;009D14AE&quot;/&gt;&lt;wsp:rsid wsp:val=&quot;009D1CE1&quot;/&gt;&lt;wsp:rsid wsp:val=&quot;009E3615&quot;/&gt;&lt;wsp:rsid wsp:val=&quot;009F1D79&quot;/&gt;&lt;wsp:rsid wsp:val=&quot;009F6FC0&quot;/&gt;&lt;wsp:rsid wsp:val=&quot;009F71E6&quot;/&gt;&lt;wsp:rsid wsp:val=&quot;00A059B3&quot;/&gt;&lt;wsp:rsid wsp:val=&quot;00A0722B&quot;/&gt;&lt;wsp:rsid wsp:val=&quot;00A11C61&quot;/&gt;&lt;wsp:rsid wsp:val=&quot;00A16944&quot;/&gt;&lt;wsp:rsid wsp:val=&quot;00A20C68&quot;/&gt;&lt;wsp:rsid wsp:val=&quot;00A25909&quot;/&gt;&lt;wsp:rsid wsp:val=&quot;00A334A2&quot;/&gt;&lt;wsp:rsid wsp:val=&quot;00A365DA&quot;/&gt;&lt;wsp:rsid wsp:val=&quot;00A43E58&quot;/&gt;&lt;wsp:rsid wsp:val=&quot;00A44C6E&quot;/&gt;&lt;wsp:rsid wsp:val=&quot;00A6210B&quot;/&gt;&lt;wsp:rsid wsp:val=&quot;00A64103&quot;/&gt;&lt;wsp:rsid wsp:val=&quot;00A7111C&quot;/&gt;&lt;wsp:rsid wsp:val=&quot;00A72614&quot;/&gt;&lt;wsp:rsid wsp:val=&quot;00A77D41&quot;/&gt;&lt;wsp:rsid wsp:val=&quot;00AB2829&quot;/&gt;&lt;wsp:rsid wsp:val=&quot;00AB6954&quot;/&gt;&lt;wsp:rsid wsp:val=&quot;00AB7C56&quot;/&gt;&lt;wsp:rsid wsp:val=&quot;00AC1D81&quot;/&gt;&lt;wsp:rsid wsp:val=&quot;00AD5770&quot;/&gt;&lt;wsp:rsid wsp:val=&quot;00AE3409&quot;/&gt;&lt;wsp:rsid wsp:val=&quot;00AE47B9&quot;/&gt;&lt;wsp:rsid wsp:val=&quot;00AE521C&quot;/&gt;&lt;wsp:rsid wsp:val=&quot;00AE5FBA&quot;/&gt;&lt;wsp:rsid wsp:val=&quot;00AF242A&quot;/&gt;&lt;wsp:rsid wsp:val=&quot;00AF2951&quot;/&gt;&lt;wsp:rsid wsp:val=&quot;00AF3945&quot;/&gt;&lt;wsp:rsid wsp:val=&quot;00AF6789&quot;/&gt;&lt;wsp:rsid wsp:val=&quot;00AF7FC9&quot;/&gt;&lt;wsp:rsid wsp:val=&quot;00B00ECC&quot;/&gt;&lt;wsp:rsid wsp:val=&quot;00B015D6&quot;/&gt;&lt;wsp:rsid wsp:val=&quot;00B02FF3&quot;/&gt;&lt;wsp:rsid wsp:val=&quot;00B07FC2&quot;/&gt;&lt;wsp:rsid wsp:val=&quot;00B11A60&quot;/&gt;&lt;wsp:rsid wsp:val=&quot;00B14C16&quot;/&gt;&lt;wsp:rsid wsp:val=&quot;00B1743D&quot;/&gt;&lt;wsp:rsid wsp:val=&quot;00B22613&quot;/&gt;&lt;wsp:rsid wsp:val=&quot;00B26D9D&quot;/&gt;&lt;wsp:rsid wsp:val=&quot;00B3749C&quot;/&gt;&lt;wsp:rsid wsp:val=&quot;00B42AC6&quot;/&gt;&lt;wsp:rsid wsp:val=&quot;00B45CD6&quot;/&gt;&lt;wsp:rsid wsp:val=&quot;00B618C1&quot;/&gt;&lt;wsp:rsid wsp:val=&quot;00B67066&quot;/&gt;&lt;wsp:rsid wsp:val=&quot;00B72667&quot;/&gt;&lt;wsp:rsid wsp:val=&quot;00B7454A&quot;/&gt;&lt;wsp:rsid wsp:val=&quot;00B7457D&quot;/&gt;&lt;wsp:rsid wsp:val=&quot;00B75F54&quot;/&gt;&lt;wsp:rsid wsp:val=&quot;00B768D1&quot;/&gt;&lt;wsp:rsid wsp:val=&quot;00B846C0&quot;/&gt;&lt;wsp:rsid wsp:val=&quot;00B9538E&quot;/&gt;&lt;wsp:rsid wsp:val=&quot;00BA1025&quot;/&gt;&lt;wsp:rsid wsp:val=&quot;00BB4256&quot;/&gt;&lt;wsp:rsid wsp:val=&quot;00BC0E31&quot;/&gt;&lt;wsp:rsid wsp:val=&quot;00BC0F44&quot;/&gt;&lt;wsp:rsid wsp:val=&quot;00BC3420&quot;/&gt;&lt;wsp:rsid wsp:val=&quot;00BD670B&quot;/&gt;&lt;wsp:rsid wsp:val=&quot;00BE0279&quot;/&gt;&lt;wsp:rsid wsp:val=&quot;00BE7CB6&quot;/&gt;&lt;wsp:rsid wsp:val=&quot;00BE7D3C&quot;/&gt;&lt;wsp:rsid wsp:val=&quot;00BF157A&quot;/&gt;&lt;wsp:rsid wsp:val=&quot;00BF5FF6&quot;/&gt;&lt;wsp:rsid wsp:val=&quot;00C0207F&quot;/&gt;&lt;wsp:rsid wsp:val=&quot;00C13318&quot;/&gt;&lt;wsp:rsid wsp:val=&quot;00C16117&quot;/&gt;&lt;wsp:rsid wsp:val=&quot;00C3075A&quot;/&gt;&lt;wsp:rsid wsp:val=&quot;00C31059&quot;/&gt;&lt;wsp:rsid wsp:val=&quot;00C31074&quot;/&gt;&lt;wsp:rsid wsp:val=&quot;00C326F0&quot;/&gt;&lt;wsp:rsid wsp:val=&quot;00C50EAA&quot;/&gt;&lt;wsp:rsid wsp:val=&quot;00C66091&quot;/&gt;&lt;wsp:rsid wsp:val=&quot;00C75486&quot;/&gt;&lt;wsp:rsid wsp:val=&quot;00C82776&quot;/&gt;&lt;wsp:rsid wsp:val=&quot;00C836B1&quot;/&gt;&lt;wsp:rsid wsp:val=&quot;00C87788&quot;/&gt;&lt;wsp:rsid wsp:val=&quot;00C919A4&quot;/&gt;&lt;wsp:rsid wsp:val=&quot;00C91EC7&quot;/&gt;&lt;wsp:rsid wsp:val=&quot;00CA34BA&quot;/&gt;&lt;wsp:rsid wsp:val=&quot;00CA4392&quot;/&gt;&lt;wsp:rsid wsp:val=&quot;00CA4F89&quot;/&gt;&lt;wsp:rsid wsp:val=&quot;00CA6EC3&quot;/&gt;&lt;wsp:rsid wsp:val=&quot;00CB5499&quot;/&gt;&lt;wsp:rsid wsp:val=&quot;00CC2289&quot;/&gt;&lt;wsp:rsid wsp:val=&quot;00CC393F&quot;/&gt;&lt;wsp:rsid wsp:val=&quot;00CC3DF3&quot;/&gt;&lt;wsp:rsid wsp:val=&quot;00CD0DA8&quot;/&gt;&lt;wsp:rsid wsp:val=&quot;00CD49C1&quot;/&gt;&lt;wsp:rsid wsp:val=&quot;00CE4D77&quot;/&gt;&lt;wsp:rsid wsp:val=&quot;00CF1C2A&quot;/&gt;&lt;wsp:rsid wsp:val=&quot;00CF4AB1&quot;/&gt;&lt;wsp:rsid wsp:val=&quot;00CF745F&quot;/&gt;&lt;wsp:rsid wsp:val=&quot;00D016D9&quot;/&gt;&lt;wsp:rsid wsp:val=&quot;00D02429&quot;/&gt;&lt;wsp:rsid wsp:val=&quot;00D2176E&quot;/&gt;&lt;wsp:rsid wsp:val=&quot;00D24A5B&quot;/&gt;&lt;wsp:rsid wsp:val=&quot;00D32713&quot;/&gt;&lt;wsp:rsid wsp:val=&quot;00D33583&quot;/&gt;&lt;wsp:rsid wsp:val=&quot;00D33E67&quot;/&gt;&lt;wsp:rsid wsp:val=&quot;00D34139&quot;/&gt;&lt;wsp:rsid wsp:val=&quot;00D36022&quot;/&gt;&lt;wsp:rsid wsp:val=&quot;00D4022F&quot;/&gt;&lt;wsp:rsid wsp:val=&quot;00D42E55&quot;/&gt;&lt;wsp:rsid wsp:val=&quot;00D44357&quot;/&gt;&lt;wsp:rsid wsp:val=&quot;00D46E88&quot;/&gt;&lt;wsp:rsid wsp:val=&quot;00D50332&quot;/&gt;&lt;wsp:rsid wsp:val=&quot;00D632BE&quot;/&gt;&lt;wsp:rsid wsp:val=&quot;00D64DE9&quot;/&gt;&lt;wsp:rsid wsp:val=&quot;00D72D06&quot;/&gt;&lt;wsp:rsid wsp:val=&quot;00D7522C&quot;/&gt;&lt;wsp:rsid wsp:val=&quot;00D7536F&quot;/&gt;&lt;wsp:rsid wsp:val=&quot;00D76668&quot;/&gt;&lt;wsp:rsid wsp:val=&quot;00D81620&quot;/&gt;&lt;wsp:rsid wsp:val=&quot;00D878A4&quot;/&gt;&lt;wsp:rsid wsp:val=&quot;00DB1779&quot;/&gt;&lt;wsp:rsid wsp:val=&quot;00DB1FFF&quot;/&gt;&lt;wsp:rsid wsp:val=&quot;00DC321C&quot;/&gt;&lt;wsp:rsid wsp:val=&quot;00DC7F00&quot;/&gt;&lt;wsp:rsid wsp:val=&quot;00DD211E&quot;/&gt;&lt;wsp:rsid wsp:val=&quot;00DD3A50&quot;/&gt;&lt;wsp:rsid wsp:val=&quot;00DD6735&quot;/&gt;&lt;wsp:rsid wsp:val=&quot;00DE219A&quot;/&gt;&lt;wsp:rsid wsp:val=&quot;00DE2363&quot;/&gt;&lt;wsp:rsid wsp:val=&quot;00DE2709&quot;/&gt;&lt;wsp:rsid wsp:val=&quot;00DF33F7&quot;/&gt;&lt;wsp:rsid wsp:val=&quot;00E007A0&quot;/&gt;&lt;wsp:rsid wsp:val=&quot;00E07383&quot;/&gt;&lt;wsp:rsid wsp:val=&quot;00E10B2A&quot;/&gt;&lt;wsp:rsid wsp:val=&quot;00E11D99&quot;/&gt;&lt;wsp:rsid wsp:val=&quot;00E165BC&quot;/&gt;&lt;wsp:rsid wsp:val=&quot;00E17BBD&quot;/&gt;&lt;wsp:rsid wsp:val=&quot;00E23021&quot;/&gt;&lt;wsp:rsid wsp:val=&quot;00E40C97&quot;/&gt;&lt;wsp:rsid wsp:val=&quot;00E43760&quot;/&gt;&lt;wsp:rsid wsp:val=&quot;00E50CE8&quot;/&gt;&lt;wsp:rsid wsp:val=&quot;00E5264B&quot;/&gt;&lt;wsp:rsid wsp:val=&quot;00E5340D&quot;/&gt;&lt;wsp:rsid wsp:val=&quot;00E61E12&quot;/&gt;&lt;wsp:rsid wsp:val=&quot;00E6238F&quot;/&gt;&lt;wsp:rsid wsp:val=&quot;00E7596C&quot;/&gt;&lt;wsp:rsid wsp:val=&quot;00E878F2&quot;/&gt;&lt;wsp:rsid wsp:val=&quot;00E90290&quot;/&gt;&lt;wsp:rsid wsp:val=&quot;00E9085D&quot;/&gt;&lt;wsp:rsid wsp:val=&quot;00E94102&quot;/&gt;&lt;wsp:rsid wsp:val=&quot;00EA0943&quot;/&gt;&lt;wsp:rsid wsp:val=&quot;00EA4EE6&quot;/&gt;&lt;wsp:rsid wsp:val=&quot;00EA6858&quot;/&gt;&lt;wsp:rsid wsp:val=&quot;00EB18B8&quot;/&gt;&lt;wsp:rsid wsp:val=&quot;00EC00E6&quot;/&gt;&lt;wsp:rsid wsp:val=&quot;00EC28B4&quot;/&gt;&lt;wsp:rsid wsp:val=&quot;00EC6CC7&quot;/&gt;&lt;wsp:rsid wsp:val=&quot;00ED0149&quot;/&gt;&lt;wsp:rsid wsp:val=&quot;00ED0FBE&quot;/&gt;&lt;wsp:rsid wsp:val=&quot;00EE128B&quot;/&gt;&lt;wsp:rsid wsp:val=&quot;00EE225A&quot;/&gt;&lt;wsp:rsid wsp:val=&quot;00EE31C3&quot;/&gt;&lt;wsp:rsid wsp:val=&quot;00EE7F29&quot;/&gt;&lt;wsp:rsid wsp:val=&quot;00EF0598&quot;/&gt;&lt;wsp:rsid wsp:val=&quot;00EF7DE3&quot;/&gt;&lt;wsp:rsid wsp:val=&quot;00F02C4F&quot;/&gt;&lt;wsp:rsid wsp:val=&quot;00F03103&quot;/&gt;&lt;wsp:rsid wsp:val=&quot;00F04B5A&quot;/&gt;&lt;wsp:rsid wsp:val=&quot;00F12387&quot;/&gt;&lt;wsp:rsid wsp:val=&quot;00F13657&quot;/&gt;&lt;wsp:rsid wsp:val=&quot;00F271DE&quot;/&gt;&lt;wsp:rsid wsp:val=&quot;00F330E3&quot;/&gt;&lt;wsp:rsid wsp:val=&quot;00F34239&quot;/&gt;&lt;wsp:rsid wsp:val=&quot;00F45AA8&quot;/&gt;&lt;wsp:rsid wsp:val=&quot;00F45D3C&quot;/&gt;&lt;wsp:rsid wsp:val=&quot;00F627DA&quot;/&gt;&lt;wsp:rsid wsp:val=&quot;00F7288F&quot;/&gt;&lt;wsp:rsid wsp:val=&quot;00F80BC8&quot;/&gt;&lt;wsp:rsid wsp:val=&quot;00F847A6&quot;/&gt;&lt;wsp:rsid wsp:val=&quot;00F85082&quot;/&gt;&lt;wsp:rsid wsp:val=&quot;00F9441B&quot;/&gt;&lt;wsp:rsid wsp:val=&quot;00FA4C32&quot;/&gt;&lt;wsp:rsid wsp:val=&quot;00FA564D&quot;/&gt;&lt;wsp:rsid wsp:val=&quot;00FB0898&quot;/&gt;&lt;wsp:rsid wsp:val=&quot;00FC7824&quot;/&gt;&lt;wsp:rsid wsp:val=&quot;00FD623C&quot;/&gt;&lt;wsp:rsid wsp:val=&quot;00FD75D7&quot;/&gt;&lt;wsp:rsid wsp:val=&quot;00FE0F6D&quot;/&gt;&lt;wsp:rsid wsp:val=&quot;00FE4DCE&quot;/&gt;&lt;wsp:rsid wsp:val=&quot;00FE5251&quot;/&gt;&lt;wsp:rsid wsp:val=&quot;00FE7114&quot;/&gt;&lt;wsp:rsid wsp:val=&quot;00FF6047&quot;/&gt;&lt;/wsp:rsids&gt;&lt;/w:docPr&gt;&lt;w:body&gt;&lt;wx:sect&gt;&lt;w:p wsp:rsidR=&quot;00000000&quot; wsp:rsidRDefault=&quot;001F05DA&quot; wsp:rsidP=&quot;001F05DA&quot;&gt;&lt;m:oMathPara&gt;&lt;m:oMath&gt;&lt;m:sSup&gt;&lt;m:sSupPr&gt;&lt;m:ctrlPr&gt;&lt;w:rPr&gt;&lt;w:rFonts w:ascii=&quot;Cambria Math&quot; w:h-ansi=&quot;Cambria Math&quot; w:cs=&quot;Cambria Math&quot;/&gt;&lt;wx:font wx:val=&quot;Cambria Math&quot;/&gt;&lt;w:sz w:val=&quot;24&quot;/&gt;&lt;w:sz-cs w:val=&quot;24&quot;/&gt;&lt;/w:rPr&gt;&lt;/m:ctrlPr&gt;&lt;/m:sSupPr&gt;&lt;m:e&gt;&lt;m:r&gt;&lt;w:rPr&gt;&lt;w:rFonts w:ascii=&quot;Cambria Math&quot; w:h-ansi=&quot;Cambria Math&quot; w:cs=&quot;Cambria Math&quot;/&gt;&lt;wx:font wx:val=&quot;Cambria Math&quot;/&gt;&lt;w:i/&gt;&lt;/w:rPr&gt;&lt;m:t&gt;P&lt;/m:t&gt;&lt;/m:r&gt;&lt;/m:e&gt;&lt;m:sup&gt;&lt;m:r&gt;&lt;w:rPr&gt;&lt;w:rFonts w:ascii=&quot;Cambria Math&quot; w:h-ansi=&quot;Cambria Math&quot; w:cs=&quot;Cambria Math&quot;/&gt;&lt;wx:font wx:val=&quot;Cambria Math&quot;/&gt;&lt;w:i/&gt;&lt;/w:rPr&gt;&lt;m:t&gt;+&lt;/m:t&gt;&lt;/m:r&gt;&lt;/m:sup&gt;&lt;/m:sSup&gt;&lt;/m:oMath&gt;&lt;/m:oMathPara&gt;&lt;/w:p&gt;&lt;w:sectPr wsp:rsidR=&quot;00000000&quot;&gt;&lt;w:pgSz w:w=&quot;12240&quot; w:h=&quot;15840&quot;/&gt;&lt;w:pgMar w:top=&quot;1417&quot; w:right=&quot;1417&quot; w:bottom=&quot;1417&quot; w:left=&quot;1417&quot; w:header=&quot;708&quot; w:footer=&quot;708&quot; w:gutter=&quot;0&quot;/&gt;&lt;w:cols w:space=&quot;708&quot;/&gt;&lt;/w:sectPr&gt;&lt;/wx:sect&gt;&lt;/w:body&gt;&lt;/w:wordDocument&gt;">
                   <v:imagedata r:id="rId12" o:title="" chromakey="white"/>
                 </v:shape>
               </w:pict>
@@ -14619,7 +14619,7 @@
                 <w:szCs w:val="20"/>
               </w:rPr>
               <w:pict w14:anchorId="050B2724">
-                <v:shape id="_x0000_i1027" type="#_x0000_t75" style="width:12pt;height:14.25pt" equationxml="&lt;?xml version=&quot;1.0&quot; encoding=&quot;UTF-8&quot; standalone=&quot;yes&quot;?&gt;&#10;&lt;?mso-application progid=&quot;Word.Document&quot;?&gt;&#10;&lt;w:wordDocument xmlns:aml=&quot;http://schemas.microsoft.com/aml/2001/core&quot; xmlns:wpc=&quot;http://schemas.microsoft.com/office/word/2010/wordprocessingCanvas&quot; xmlns:cx=&quot;http://schemas.microsoft.com/office/drawing/2014/chartex&quot; xmlns:cx1=&quot;http://schemas.microsoft.com/office/drawing/2015/9/8/chartex&quot; xmlns:cx2=&quot;http://schemas.microsoft.com/office/drawing/2015/10/21/chartex&quot; xmlns:cx3=&quot;http://schemas.microsoft.com/office/drawing/2016/5/9/chartex&quot; xmlns:cx4=&quot;http://schemas.microsoft.com/office/drawing/2016/5/10/chartex&quot; xmlns:cx5=&quot;http://schemas.microsoft.com/office/drawing/2016/5/11/chartex&quot; xmlns:cx6=&quot;http://schemas.microsoft.com/office/drawing/2016/5/12/chartex&quot; xmlns:cx7=&quot;http://schemas.microsoft.com/office/drawing/2016/5/13/chartex&quot; xmlns:cx8=&quot;http://schemas.microsoft.com/office/drawing/2016/5/14/chartex&quot; xmlns:dt=&quot;uuid:C2F41010-65B3-11d1-A29F-00AA00C14882&quot; xmlns:mc=&quot;http://schemas.openxmlformats.org/markup-compatibility/2006&quot; xmlns:aink=&quot;http://schemas.microsoft.com/office/drawing/2016/ink&quot; xmlns:am3d=&quot;http://schemas.microsoft.com/office/drawing/2017/model3d&quot; xmlns:o=&quot;urn:schemas-microsoft-com:office:office&quot; xmlns:m=&quot;http://schemas.openxmlformats.org/officeDocument/2006/math&quot; xmlns:v=&quot;urn:schemas-microsoft-com:vml&quot; xmlns:w10=&quot;urn:schemas-microsoft-com:office:word&quot; xmlns:w=&quot;http://schemas.microsoft.com/office/word/2003/wordml&quot; xmlns:wx=&quot;http://schemas.microsoft.com/office/word/2003/auxHint&quot; xmlns:wne=&quot;http://schemas.microsoft.com/office/word/2006/wordml&quot; xmlns:wsp=&quot;http://schemas.microsoft.com/office/word/2003/wordml/sp2&quot; xmlns:sl=&quot;http://schemas.microsoft.com/schemaLibrary/2003/core&quot; w:macrosPresent=&quot;no&quot; w:embeddedObjPresent=&quot;no&quot; w:ocxPresent=&quot;no&quot; xml:space=&quot;preserve&quot;&gt;&lt;w:ignoreSubtree w:val=&quot;http://schemas.microsoft.com/office/word/2003/wordml/sp2&quot;/&gt;&lt;o:DocumentProperties&gt;&lt;o:Version&gt;16&lt;/o:Version&gt;&lt;/o:DocumentProperties&gt;&lt;w:docPr&gt;&lt;w:view w:val=&quot;print&quot;/&gt;&lt;w:zoom w:percent=&quot;120&quot;/&gt;&lt;w:defaultTabStop w:val=&quot;720&quot;/&gt;&lt;w:doNotHyphenateCaps/&gt;&lt;w:punctuationKerning/&gt;&lt;w:characterSpacingControl w:val=&quot;DontCompress&quot;/&gt;&lt;w:optimizeForBrowser/&gt;&lt;w:targetScreenSz w:val=&quot;800x600&quot;/&gt;&lt;w:validateAgainstSchema w:val=&quot;off&quot;/&gt;&lt;w:saveInvalidXML w:val=&quot;off&quot;/&gt;&lt;w:ignoreMixedContent w:val=&quot;off&quot;/&gt;&lt;w:alwaysShowPlaceholderText w:val=&quot;off&quot;/&gt;&lt;w:doNotUnderlineInvalidXML/&gt;&lt;w:compat&gt;&lt;w:doNotUseHTMLParagraphAutoSpacing/&gt;&lt;w:dontAllowFieldEndSelect/&gt;&lt;w:useWord2002TableStyleRules/&gt;&lt;w:useFELayout/&gt;&lt;/w:compat&gt;&lt;wsp:rsids&gt;&lt;wsp:rsidRoot wsp:val=&quot;009303D9&quot;/&gt;&lt;wsp:rsid wsp:val=&quot;00000B1C&quot;/&gt;&lt;wsp:rsid wsp:val=&quot;00024E2D&quot;/&gt;&lt;wsp:rsid wsp:val=&quot;000303BB&quot;/&gt;&lt;wsp:rsid wsp:val=&quot;000317EE&quot;/&gt;&lt;wsp:rsid wsp:val=&quot;000414CD&quot;/&gt;&lt;wsp:rsid wsp:val=&quot;00046094&quot;/&gt;&lt;wsp:rsid wsp:val=&quot;0004781E&quot;/&gt;&lt;wsp:rsid wsp:val=&quot;00066BC1&quot;/&gt;&lt;wsp:rsid wsp:val=&quot;0007226A&quot;/&gt;&lt;wsp:rsid wsp:val=&quot;00073B21&quot;/&gt;&lt;wsp:rsid wsp:val=&quot;0007573E&quot;/&gt;&lt;wsp:rsid wsp:val=&quot;0008758A&quot;/&gt;&lt;wsp:rsid wsp:val=&quot;000C00E3&quot;/&gt;&lt;wsp:rsid wsp:val=&quot;000C09F4&quot;/&gt;&lt;wsp:rsid wsp:val=&quot;000C0D15&quot;/&gt;&lt;wsp:rsid wsp:val=&quot;000C1E68&quot;/&gt;&lt;wsp:rsid wsp:val=&quot;000C2D4A&quot;/&gt;&lt;wsp:rsid wsp:val=&quot;000C73DB&quot;/&gt;&lt;wsp:rsid wsp:val=&quot;000E449D&quot;/&gt;&lt;wsp:rsid wsp:val=&quot;000F2CDE&quot;/&gt;&lt;wsp:rsid wsp:val=&quot;00106B9D&quot;/&gt;&lt;wsp:rsid wsp:val=&quot;00117220&quot;/&gt;&lt;wsp:rsid wsp:val=&quot;001225CC&quot;/&gt;&lt;wsp:rsid wsp:val=&quot;00127433&quot;/&gt;&lt;wsp:rsid wsp:val=&quot;00127F67&quot;/&gt;&lt;wsp:rsid wsp:val=&quot;00130058&quot;/&gt;&lt;wsp:rsid wsp:val=&quot;00142ED5&quot;/&gt;&lt;wsp:rsid wsp:val=&quot;001443CF&quot;/&gt;&lt;wsp:rsid wsp:val=&quot;001479F3&quot;/&gt;&lt;wsp:rsid wsp:val=&quot;00155D6F&quot;/&gt;&lt;wsp:rsid wsp:val=&quot;001637C1&quot;/&gt;&lt;wsp:rsid wsp:val=&quot;00172B19&quot;/&gt;&lt;wsp:rsid wsp:val=&quot;001810BF&quot;/&gt;&lt;wsp:rsid wsp:val=&quot;0018229D&quot;/&gt;&lt;wsp:rsid wsp:val=&quot;001A2EFD&quot;/&gt;&lt;wsp:rsid wsp:val=&quot;001A3B3D&quot;/&gt;&lt;wsp:rsid wsp:val=&quot;001B4DD8&quot;/&gt;&lt;wsp:rsid wsp:val=&quot;001B67DC&quot;/&gt;&lt;wsp:rsid wsp:val=&quot;001B7585&quot;/&gt;&lt;wsp:rsid wsp:val=&quot;001D155F&quot;/&gt;&lt;wsp:rsid wsp:val=&quot;001D2DC0&quot;/&gt;&lt;wsp:rsid wsp:val=&quot;001E016A&quot;/&gt;&lt;wsp:rsid wsp:val=&quot;001E65EB&quot;/&gt;&lt;wsp:rsid wsp:val=&quot;001E7AAE&quot;/&gt;&lt;wsp:rsid wsp:val=&quot;002065C5&quot;/&gt;&lt;wsp:rsid wsp:val=&quot;002178B0&quot;/&gt;&lt;wsp:rsid wsp:val=&quot;002254A9&quot;/&gt;&lt;wsp:rsid wsp:val=&quot;00233C11&quot;/&gt;&lt;wsp:rsid wsp:val=&quot;00233D97&quot;/&gt;&lt;wsp:rsid wsp:val=&quot;002347A2&quot;/&gt;&lt;wsp:rsid wsp:val=&quot;00235071&quot;/&gt;&lt;wsp:rsid wsp:val=&quot;0024152E&quot;/&gt;&lt;wsp:rsid wsp:val=&quot;00245143&quot;/&gt;&lt;wsp:rsid wsp:val=&quot;0024695F&quot;/&gt;&lt;wsp:rsid wsp:val=&quot;00253D94&quot;/&gt;&lt;wsp:rsid wsp:val=&quot;00275942&quot;/&gt;&lt;wsp:rsid wsp:val=&quot;00283DCC&quot;/&gt;&lt;wsp:rsid wsp:val=&quot;00284A46&quot;/&gt;&lt;wsp:rsid wsp:val=&quot;002850E3&quot;/&gt;&lt;wsp:rsid wsp:val=&quot;00287AB6&quot;/&gt;&lt;wsp:rsid wsp:val=&quot;00290404&quot;/&gt;&lt;wsp:rsid wsp:val=&quot;00297BCA&quot;/&gt;&lt;wsp:rsid wsp:val=&quot;002B1AAB&quot;/&gt;&lt;wsp:rsid wsp:val=&quot;002D3722&quot;/&gt;&lt;wsp:rsid wsp:val=&quot;002D41DF&quot;/&gt;&lt;wsp:rsid wsp:val=&quot;002E4363&quot;/&gt;&lt;wsp:rsid wsp:val=&quot;00303664&quot;/&gt;&lt;wsp:rsid wsp:val=&quot;003065C9&quot;/&gt;&lt;wsp:rsid wsp:val=&quot;00323AA6&quot;/&gt;&lt;wsp:rsid wsp:val=&quot;003241E7&quot;/&gt;&lt;wsp:rsid wsp:val=&quot;00324B05&quot;/&gt;&lt;wsp:rsid wsp:val=&quot;00327A52&quot;/&gt;&lt;wsp:rsid wsp:val=&quot;00327D6C&quot;/&gt;&lt;wsp:rsid wsp:val=&quot;003321B0&quot;/&gt;&lt;wsp:rsid wsp:val=&quot;00340E8A&quot;/&gt;&lt;wsp:rsid wsp:val=&quot;00342E16&quot;/&gt;&lt;wsp:rsid wsp:val=&quot;003522E7&quot;/&gt;&lt;wsp:rsid wsp:val=&quot;00354FCF&quot;/&gt;&lt;wsp:rsid wsp:val=&quot;003668C4&quot;/&gt;&lt;wsp:rsid wsp:val=&quot;00382B87&quot;/&gt;&lt;wsp:rsid wsp:val=&quot;0038493E&quot;/&gt;&lt;wsp:rsid wsp:val=&quot;00387BFE&quot;/&gt;&lt;wsp:rsid wsp:val=&quot;00394BA2&quot;/&gt;&lt;wsp:rsid wsp:val=&quot;003A19E2&quot;/&gt;&lt;wsp:rsid wsp:val=&quot;003A38B3&quot;/&gt;&lt;wsp:rsid wsp:val=&quot;003A4A54&quot;/&gt;&lt;wsp:rsid wsp:val=&quot;003B4E04&quot;/&gt;&lt;wsp:rsid wsp:val=&quot;003C2B17&quot;/&gt;&lt;wsp:rsid wsp:val=&quot;003C623B&quot;/&gt;&lt;wsp:rsid wsp:val=&quot;003C7A85&quot;/&gt;&lt;wsp:rsid wsp:val=&quot;003E3F31&quot;/&gt;&lt;wsp:rsid wsp:val=&quot;003E799A&quot;/&gt;&lt;wsp:rsid wsp:val=&quot;003F1287&quot;/&gt;&lt;wsp:rsid wsp:val=&quot;003F56F1&quot;/&gt;&lt;wsp:rsid wsp:val=&quot;003F5739&quot;/&gt;&lt;wsp:rsid wsp:val=&quot;003F5A08&quot;/&gt;&lt;wsp:rsid wsp:val=&quot;00401645&quot;/&gt;&lt;wsp:rsid wsp:val=&quot;00420716&quot;/&gt;&lt;wsp:rsid wsp:val=&quot;004325FB&quot;/&gt;&lt;wsp:rsid wsp:val=&quot;00436521&quot;/&gt;&lt;wsp:rsid wsp:val=&quot;004432BA&quot;/&gt;&lt;wsp:rsid wsp:val=&quot;0044407E&quot;/&gt;&lt;wsp:rsid wsp:val=&quot;00446BAB&quot;/&gt;&lt;wsp:rsid wsp:val=&quot;00447BB9&quot;/&gt;&lt;wsp:rsid wsp:val=&quot;004530DB&quot;/&gt;&lt;wsp:rsid wsp:val=&quot;0045695F&quot;/&gt;&lt;wsp:rsid wsp:val=&quot;00456E64&quot;/&gt;&lt;wsp:rsid wsp:val=&quot;0046031D&quot;/&gt;&lt;wsp:rsid wsp:val=&quot;00460D28&quot;/&gt;&lt;wsp:rsid wsp:val=&quot;004649C5&quot;/&gt;&lt;wsp:rsid wsp:val=&quot;0046578C&quot;/&gt;&lt;wsp:rsid wsp:val=&quot;00474FC9&quot;/&gt;&lt;wsp:rsid wsp:val=&quot;0048324B&quot;/&gt;&lt;wsp:rsid wsp:val=&quot;00491C24&quot;/&gt;&lt;wsp:rsid wsp:val=&quot;004B0613&quot;/&gt;&lt;wsp:rsid wsp:val=&quot;004B7CCD&quot;/&gt;&lt;wsp:rsid wsp:val=&quot;004C0223&quot;/&gt;&lt;wsp:rsid wsp:val=&quot;004C787D&quot;/&gt;&lt;wsp:rsid wsp:val=&quot;004D2A6A&quot;/&gt;&lt;wsp:rsid wsp:val=&quot;004D72B5&quot;/&gt;&lt;wsp:rsid wsp:val=&quot;004F2D98&quot;/&gt;&lt;wsp:rsid wsp:val=&quot;004F3676&quot;/&gt;&lt;wsp:rsid wsp:val=&quot;004F64FC&quot;/&gt;&lt;wsp:rsid wsp:val=&quot;0050417E&quot;/&gt;&lt;wsp:rsid wsp:val=&quot;00505884&quot;/&gt;&lt;wsp:rsid wsp:val=&quot;00511B98&quot;/&gt;&lt;wsp:rsid wsp:val=&quot;00512E40&quot;/&gt;&lt;wsp:rsid wsp:val=&quot;0051384F&quot;/&gt;&lt;wsp:rsid wsp:val=&quot;00513E17&quot;/&gt;&lt;wsp:rsid wsp:val=&quot;005351CC&quot;/&gt;&lt;wsp:rsid wsp:val=&quot;005363AB&quot;/&gt;&lt;wsp:rsid wsp:val=&quot;00543305&quot;/&gt;&lt;wsp:rsid wsp:val=&quot;00551B7F&quot;/&gt;&lt;wsp:rsid wsp:val=&quot;005611D7&quot;/&gt;&lt;wsp:rsid wsp:val=&quot;005622CD&quot;/&gt;&lt;wsp:rsid wsp:val=&quot;005642A4&quot;/&gt;&lt;wsp:rsid wsp:val=&quot;0056610F&quot;/&gt;&lt;wsp:rsid wsp:val=&quot;00571166&quot;/&gt;&lt;wsp:rsid wsp:val=&quot;00575BCA&quot;/&gt;&lt;wsp:rsid wsp:val=&quot;005824E1&quot;/&gt;&lt;wsp:rsid wsp:val=&quot;0059744F&quot;/&gt;&lt;wsp:rsid wsp:val=&quot;005B0344&quot;/&gt;&lt;wsp:rsid wsp:val=&quot;005B1BBD&quot;/&gt;&lt;wsp:rsid wsp:val=&quot;005B41FA&quot;/&gt;&lt;wsp:rsid wsp:val=&quot;005B520E&quot;/&gt;&lt;wsp:rsid wsp:val=&quot;005D5098&quot;/&gt;&lt;wsp:rsid wsp:val=&quot;005E21B7&quot;/&gt;&lt;wsp:rsid wsp:val=&quot;005E2800&quot;/&gt;&lt;wsp:rsid wsp:val=&quot;005F2BE1&quot;/&gt;&lt;wsp:rsid wsp:val=&quot;00605825&quot;/&gt;&lt;wsp:rsid wsp:val=&quot;006308DE&quot;/&gt;&lt;wsp:rsid wsp:val=&quot;00645D22&quot;/&gt;&lt;wsp:rsid wsp:val=&quot;00647700&quot;/&gt;&lt;wsp:rsid wsp:val=&quot;00651A08&quot;/&gt;&lt;wsp:rsid wsp:val=&quot;00652F25&quot;/&gt;&lt;wsp:rsid wsp:val=&quot;00653156&quot;/&gt;&lt;wsp:rsid wsp:val=&quot;00654204&quot;/&gt;&lt;wsp:rsid wsp:val=&quot;006555D1&quot;/&gt;&lt;wsp:rsid wsp:val=&quot;0066174B&quot;/&gt;&lt;wsp:rsid wsp:val=&quot;0066504C&quot;/&gt;&lt;wsp:rsid wsp:val=&quot;00670434&quot;/&gt;&lt;wsp:rsid wsp:val=&quot;006835F8&quot;/&gt;&lt;wsp:rsid wsp:val=&quot;00691FCE&quot;/&gt;&lt;wsp:rsid wsp:val=&quot;006A3E4F&quot;/&gt;&lt;wsp:rsid wsp:val=&quot;006A65F7&quot;/&gt;&lt;wsp:rsid wsp:val=&quot;006B327C&quot;/&gt;&lt;wsp:rsid wsp:val=&quot;006B603C&quot;/&gt;&lt;wsp:rsid wsp:val=&quot;006B6320&quot;/&gt;&lt;wsp:rsid wsp:val=&quot;006B6B66&quot;/&gt;&lt;wsp:rsid wsp:val=&quot;006B7FF9&quot;/&gt;&lt;wsp:rsid wsp:val=&quot;006C375D&quot;/&gt;&lt;wsp:rsid wsp:val=&quot;006C4156&quot;/&gt;&lt;wsp:rsid wsp:val=&quot;006E6594&quot;/&gt;&lt;wsp:rsid wsp:val=&quot;006F5459&quot;/&gt;&lt;wsp:rsid wsp:val=&quot;006F6578&quot;/&gt;&lt;wsp:rsid wsp:val=&quot;006F6D3D&quot;/&gt;&lt;wsp:rsid wsp:val=&quot;006F7FCE&quot;/&gt;&lt;wsp:rsid wsp:val=&quot;00705708&quot;/&gt;&lt;wsp:rsid wsp:val=&quot;00710872&quot;/&gt;&lt;wsp:rsid wsp:val=&quot;00715BEA&quot;/&gt;&lt;wsp:rsid wsp:val=&quot;00716FD5&quot;/&gt;&lt;wsp:rsid wsp:val=&quot;0072538D&quot;/&gt;&lt;wsp:rsid wsp:val=&quot;00735108&quot;/&gt;&lt;wsp:rsid wsp:val=&quot;00740B76&quot;/&gt;&lt;wsp:rsid wsp:val=&quot;00740EEA&quot;/&gt;&lt;wsp:rsid wsp:val=&quot;007646B1&quot;/&gt;&lt;wsp:rsid wsp:val=&quot;007648A6&quot;/&gt;&lt;wsp:rsid wsp:val=&quot;00773A30&quot;/&gt;&lt;wsp:rsid wsp:val=&quot;00784C91&quot;/&gt;&lt;wsp:rsid wsp:val=&quot;00785147&quot;/&gt;&lt;wsp:rsid wsp:val=&quot;00785316&quot;/&gt;&lt;wsp:rsid wsp:val=&quot;00793128&quot;/&gt;&lt;wsp:rsid wsp:val=&quot;00794804&quot;/&gt;&lt;wsp:rsid wsp:val=&quot;00796D3A&quot;/&gt;&lt;wsp:rsid wsp:val=&quot;007A002B&quot;/&gt;&lt;wsp:rsid wsp:val=&quot;007B33F1&quot;/&gt;&lt;wsp:rsid wsp:val=&quot;007B5A17&quot;/&gt;&lt;wsp:rsid wsp:val=&quot;007B6DDA&quot;/&gt;&lt;wsp:rsid wsp:val=&quot;007C0308&quot;/&gt;&lt;wsp:rsid wsp:val=&quot;007C2FF2&quot;/&gt;&lt;wsp:rsid wsp:val=&quot;007D0C3E&quot;/&gt;&lt;wsp:rsid wsp:val=&quot;007D2B11&quot;/&gt;&lt;wsp:rsid wsp:val=&quot;007D605C&quot;/&gt;&lt;wsp:rsid wsp:val=&quot;007D6232&quot;/&gt;&lt;wsp:rsid wsp:val=&quot;007E1F03&quot;/&gt;&lt;wsp:rsid wsp:val=&quot;007E71D5&quot;/&gt;&lt;wsp:rsid wsp:val=&quot;007F1F99&quot;/&gt;&lt;wsp:rsid wsp:val=&quot;007F305E&quot;/&gt;&lt;wsp:rsid wsp:val=&quot;007F768F&quot;/&gt;&lt;wsp:rsid wsp:val=&quot;00801A70&quot;/&gt;&lt;wsp:rsid wsp:val=&quot;0080791D&quot;/&gt;&lt;wsp:rsid wsp:val=&quot;00814CD0&quot;/&gt;&lt;wsp:rsid wsp:val=&quot;00827C38&quot;/&gt;&lt;wsp:rsid wsp:val=&quot;00836367&quot;/&gt;&lt;wsp:rsid wsp:val=&quot;00841E4B&quot;/&gt;&lt;wsp:rsid wsp:val=&quot;00842E21&quot;/&gt;&lt;wsp:rsid wsp:val=&quot;00850EEB&quot;/&gt;&lt;wsp:rsid wsp:val=&quot;0086082C&quot;/&gt;&lt;wsp:rsid wsp:val=&quot;008674A2&quot;/&gt;&lt;wsp:rsid wsp:val=&quot;008710F1&quot;/&gt;&lt;wsp:rsid wsp:val=&quot;00873603&quot;/&gt;&lt;wsp:rsid wsp:val=&quot;00873677&quot;/&gt;&lt;wsp:rsid wsp:val=&quot;00882500&quot;/&gt;&lt;wsp:rsid wsp:val=&quot;008849BF&quot;/&gt;&lt;wsp:rsid wsp:val=&quot;00895AEB&quot;/&gt;&lt;wsp:rsid wsp:val=&quot;008A2C7D&quot;/&gt;&lt;wsp:rsid wsp:val=&quot;008A4FCD&quot;/&gt;&lt;wsp:rsid wsp:val=&quot;008A5D24&quot;/&gt;&lt;wsp:rsid wsp:val=&quot;008B1834&quot;/&gt;&lt;wsp:rsid wsp:val=&quot;008B2593&quot;/&gt;&lt;wsp:rsid wsp:val=&quot;008C4B23&quot;/&gt;&lt;wsp:rsid wsp:val=&quot;008C6777&quot;/&gt;&lt;wsp:rsid wsp:val=&quot;008D0996&quot;/&gt;&lt;wsp:rsid wsp:val=&quot;008D5C39&quot;/&gt;&lt;wsp:rsid wsp:val=&quot;008E0F5D&quot;/&gt;&lt;wsp:rsid wsp:val=&quot;008E197E&quot;/&gt;&lt;wsp:rsid wsp:val=&quot;008E4364&quot;/&gt;&lt;wsp:rsid wsp:val=&quot;008F259E&quot;/&gt;&lt;wsp:rsid wsp:val=&quot;008F6E2C&quot;/&gt;&lt;wsp:rsid wsp:val=&quot;00902721&quot;/&gt;&lt;wsp:rsid wsp:val=&quot;00915F09&quot;/&gt;&lt;wsp:rsid wsp:val=&quot;00917B65&quot;/&gt;&lt;wsp:rsid wsp:val=&quot;00920F40&quot;/&gt;&lt;wsp:rsid wsp:val=&quot;009303D9&quot;/&gt;&lt;wsp:rsid wsp:val=&quot;0093072F&quot;/&gt;&lt;wsp:rsid wsp:val=&quot;0093077E&quot;/&gt;&lt;wsp:rsid wsp:val=&quot;0093235E&quot;/&gt;&lt;wsp:rsid wsp:val=&quot;00933C64&quot;/&gt;&lt;wsp:rsid wsp:val=&quot;0094245E&quot;/&gt;&lt;wsp:rsid wsp:val=&quot;00954526&quot;/&gt;&lt;wsp:rsid wsp:val=&quot;0096715C&quot;/&gt;&lt;wsp:rsid wsp:val=&quot;00972203&quot;/&gt;&lt;wsp:rsid wsp:val=&quot;00982A3C&quot;/&gt;&lt;wsp:rsid wsp:val=&quot;00990B4A&quot;/&gt;&lt;wsp:rsid wsp:val=&quot;0099252A&quot;/&gt;&lt;wsp:rsid wsp:val=&quot;009A1F9B&quot;/&gt;&lt;wsp:rsid wsp:val=&quot;009B2000&quot;/&gt;&lt;wsp:rsid wsp:val=&quot;009C6C82&quot;/&gt;&lt;wsp:rsid wsp:val=&quot;009D0883&quot;/&gt;&lt;wsp:rsid wsp:val=&quot;009D14AE&quot;/&gt;&lt;wsp:rsid wsp:val=&quot;009D1CE1&quot;/&gt;&lt;wsp:rsid wsp:val=&quot;009E3615&quot;/&gt;&lt;wsp:rsid wsp:val=&quot;009F1D79&quot;/&gt;&lt;wsp:rsid wsp:val=&quot;009F6FC0&quot;/&gt;&lt;wsp:rsid wsp:val=&quot;009F71E6&quot;/&gt;&lt;wsp:rsid wsp:val=&quot;00A059B3&quot;/&gt;&lt;wsp:rsid wsp:val=&quot;00A0722B&quot;/&gt;&lt;wsp:rsid wsp:val=&quot;00A11C61&quot;/&gt;&lt;wsp:rsid wsp:val=&quot;00A16944&quot;/&gt;&lt;wsp:rsid wsp:val=&quot;00A20C68&quot;/&gt;&lt;wsp:rsid wsp:val=&quot;00A25909&quot;/&gt;&lt;wsp:rsid wsp:val=&quot;00A334A2&quot;/&gt;&lt;wsp:rsid wsp:val=&quot;00A365DA&quot;/&gt;&lt;wsp:rsid wsp:val=&quot;00A43E58&quot;/&gt;&lt;wsp:rsid wsp:val=&quot;00A44C6E&quot;/&gt;&lt;wsp:rsid wsp:val=&quot;00A6210B&quot;/&gt;&lt;wsp:rsid wsp:val=&quot;00A64103&quot;/&gt;&lt;wsp:rsid wsp:val=&quot;00A7111C&quot;/&gt;&lt;wsp:rsid wsp:val=&quot;00A72614&quot;/&gt;&lt;wsp:rsid wsp:val=&quot;00A77D41&quot;/&gt;&lt;wsp:rsid wsp:val=&quot;00AB2829&quot;/&gt;&lt;wsp:rsid wsp:val=&quot;00AB6954&quot;/&gt;&lt;wsp:rsid wsp:val=&quot;00AB7C56&quot;/&gt;&lt;wsp:rsid wsp:val=&quot;00AC1D81&quot;/&gt;&lt;wsp:rsid wsp:val=&quot;00AD5770&quot;/&gt;&lt;wsp:rsid wsp:val=&quot;00AE3409&quot;/&gt;&lt;wsp:rsid wsp:val=&quot;00AE47B9&quot;/&gt;&lt;wsp:rsid wsp:val=&quot;00AE521C&quot;/&gt;&lt;wsp:rsid wsp:val=&quot;00AE5FBA&quot;/&gt;&lt;wsp:rsid wsp:val=&quot;00AF242A&quot;/&gt;&lt;wsp:rsid wsp:val=&quot;00AF2951&quot;/&gt;&lt;wsp:rsid wsp:val=&quot;00AF3945&quot;/&gt;&lt;wsp:rsid wsp:val=&quot;00AF6789&quot;/&gt;&lt;wsp:rsid wsp:val=&quot;00AF7FC9&quot;/&gt;&lt;wsp:rsid wsp:val=&quot;00B00ECC&quot;/&gt;&lt;wsp:rsid wsp:val=&quot;00B015D6&quot;/&gt;&lt;wsp:rsid wsp:val=&quot;00B02FF3&quot;/&gt;&lt;wsp:rsid wsp:val=&quot;00B07FC2&quot;/&gt;&lt;wsp:rsid wsp:val=&quot;00B11A60&quot;/&gt;&lt;wsp:rsid wsp:val=&quot;00B14C16&quot;/&gt;&lt;wsp:rsid wsp:val=&quot;00B1743D&quot;/&gt;&lt;wsp:rsid wsp:val=&quot;00B22613&quot;/&gt;&lt;wsp:rsid wsp:val=&quot;00B26D9D&quot;/&gt;&lt;wsp:rsid wsp:val=&quot;00B3749C&quot;/&gt;&lt;wsp:rsid wsp:val=&quot;00B42AC6&quot;/&gt;&lt;wsp:rsid wsp:val=&quot;00B45CD6&quot;/&gt;&lt;wsp:rsid wsp:val=&quot;00B618C1&quot;/&gt;&lt;wsp:rsid wsp:val=&quot;00B67066&quot;/&gt;&lt;wsp:rsid wsp:val=&quot;00B72667&quot;/&gt;&lt;wsp:rsid wsp:val=&quot;00B7454A&quot;/&gt;&lt;wsp:rsid wsp:val=&quot;00B7457D&quot;/&gt;&lt;wsp:rsid wsp:val=&quot;00B75F54&quot;/&gt;&lt;wsp:rsid wsp:val=&quot;00B768D1&quot;/&gt;&lt;wsp:rsid wsp:val=&quot;00B846C0&quot;/&gt;&lt;wsp:rsid wsp:val=&quot;00B9538E&quot;/&gt;&lt;wsp:rsid wsp:val=&quot;00BA1025&quot;/&gt;&lt;wsp:rsid wsp:val=&quot;00BB4256&quot;/&gt;&lt;wsp:rsid wsp:val=&quot;00BC0E31&quot;/&gt;&lt;wsp:rsid wsp:val=&quot;00BC0F44&quot;/&gt;&lt;wsp:rsid wsp:val=&quot;00BC3420&quot;/&gt;&lt;wsp:rsid wsp:val=&quot;00BD670B&quot;/&gt;&lt;wsp:rsid wsp:val=&quot;00BE0279&quot;/&gt;&lt;wsp:rsid wsp:val=&quot;00BE7CB6&quot;/&gt;&lt;wsp:rsid wsp:val=&quot;00BE7D3C&quot;/&gt;&lt;wsp:rsid wsp:val=&quot;00BF157A&quot;/&gt;&lt;wsp:rsid wsp:val=&quot;00BF5FF6&quot;/&gt;&lt;wsp:rsid wsp:val=&quot;00C0207F&quot;/&gt;&lt;wsp:rsid wsp:val=&quot;00C13318&quot;/&gt;&lt;wsp:rsid wsp:val=&quot;00C16117&quot;/&gt;&lt;wsp:rsid wsp:val=&quot;00C3075A&quot;/&gt;&lt;wsp:rsid wsp:val=&quot;00C31059&quot;/&gt;&lt;wsp:rsid wsp:val=&quot;00C31074&quot;/&gt;&lt;wsp:rsid wsp:val=&quot;00C326F0&quot;/&gt;&lt;wsp:rsid wsp:val=&quot;00C50EAA&quot;/&gt;&lt;wsp:rsid wsp:val=&quot;00C66091&quot;/&gt;&lt;wsp:rsid wsp:val=&quot;00C75486&quot;/&gt;&lt;wsp:rsid wsp:val=&quot;00C82776&quot;/&gt;&lt;wsp:rsid wsp:val=&quot;00C836B1&quot;/&gt;&lt;wsp:rsid wsp:val=&quot;00C87788&quot;/&gt;&lt;wsp:rsid wsp:val=&quot;00C919A4&quot;/&gt;&lt;wsp:rsid wsp:val=&quot;00C91EC7&quot;/&gt;&lt;wsp:rsid wsp:val=&quot;00CA34BA&quot;/&gt;&lt;wsp:rsid wsp:val=&quot;00CA4392&quot;/&gt;&lt;wsp:rsid wsp:val=&quot;00CA4F89&quot;/&gt;&lt;wsp:rsid wsp:val=&quot;00CA6EC3&quot;/&gt;&lt;wsp:rsid wsp:val=&quot;00CB5499&quot;/&gt;&lt;wsp:rsid wsp:val=&quot;00CC2289&quot;/&gt;&lt;wsp:rsid wsp:val=&quot;00CC393F&quot;/&gt;&lt;wsp:rsid wsp:val=&quot;00CC3DF3&quot;/&gt;&lt;wsp:rsid wsp:val=&quot;00CD0DA8&quot;/&gt;&lt;wsp:rsid wsp:val=&quot;00CD49C1&quot;/&gt;&lt;wsp:rsid wsp:val=&quot;00CE4D77&quot;/&gt;&lt;wsp:rsid wsp:val=&quot;00CF1C2A&quot;/&gt;&lt;wsp:rsid wsp:val=&quot;00CF4AB1&quot;/&gt;&lt;wsp:rsid wsp:val=&quot;00CF745F&quot;/&gt;&lt;wsp:rsid wsp:val=&quot;00D016D9&quot;/&gt;&lt;wsp:rsid wsp:val=&quot;00D02429&quot;/&gt;&lt;wsp:rsid wsp:val=&quot;00D2176E&quot;/&gt;&lt;wsp:rsid wsp:val=&quot;00D24A5B&quot;/&gt;&lt;wsp:rsid wsp:val=&quot;00D32713&quot;/&gt;&lt;wsp:rsid wsp:val=&quot;00D33583&quot;/&gt;&lt;wsp:rsid wsp:val=&quot;00D33E67&quot;/&gt;&lt;wsp:rsid wsp:val=&quot;00D34139&quot;/&gt;&lt;wsp:rsid wsp:val=&quot;00D36022&quot;/&gt;&lt;wsp:rsid wsp:val=&quot;00D4022F&quot;/&gt;&lt;wsp:rsid wsp:val=&quot;00D42E55&quot;/&gt;&lt;wsp:rsid wsp:val=&quot;00D44357&quot;/&gt;&lt;wsp:rsid wsp:val=&quot;00D46E88&quot;/&gt;&lt;wsp:rsid wsp:val=&quot;00D50332&quot;/&gt;&lt;wsp:rsid wsp:val=&quot;00D632BE&quot;/&gt;&lt;wsp:rsid wsp:val=&quot;00D64DE9&quot;/&gt;&lt;wsp:rsid wsp:val=&quot;00D72D06&quot;/&gt;&lt;wsp:rsid wsp:val=&quot;00D7522C&quot;/&gt;&lt;wsp:rsid wsp:val=&quot;00D7536F&quot;/&gt;&lt;wsp:rsid wsp:val=&quot;00D76668&quot;/&gt;&lt;wsp:rsid wsp:val=&quot;00D81620&quot;/&gt;&lt;wsp:rsid wsp:val=&quot;00D878A4&quot;/&gt;&lt;wsp:rsid wsp:val=&quot;00DB1779&quot;/&gt;&lt;wsp:rsid wsp:val=&quot;00DB1FFF&quot;/&gt;&lt;wsp:rsid wsp:val=&quot;00DC321C&quot;/&gt;&lt;wsp:rsid wsp:val=&quot;00DC7F00&quot;/&gt;&lt;wsp:rsid wsp:val=&quot;00DD211E&quot;/&gt;&lt;wsp:rsid wsp:val=&quot;00DD3A50&quot;/&gt;&lt;wsp:rsid wsp:val=&quot;00DD6735&quot;/&gt;&lt;wsp:rsid wsp:val=&quot;00DE219A&quot;/&gt;&lt;wsp:rsid wsp:val=&quot;00DE2363&quot;/&gt;&lt;wsp:rsid wsp:val=&quot;00DE2709&quot;/&gt;&lt;wsp:rsid wsp:val=&quot;00DF33F7&quot;/&gt;&lt;wsp:rsid wsp:val=&quot;00E007A0&quot;/&gt;&lt;wsp:rsid wsp:val=&quot;00E07383&quot;/&gt;&lt;wsp:rsid wsp:val=&quot;00E10B2A&quot;/&gt;&lt;wsp:rsid wsp:val=&quot;00E11D99&quot;/&gt;&lt;wsp:rsid wsp:val=&quot;00E165BC&quot;/&gt;&lt;wsp:rsid wsp:val=&quot;00E17BBD&quot;/&gt;&lt;wsp:rsid wsp:val=&quot;00E23021&quot;/&gt;&lt;wsp:rsid wsp:val=&quot;00E40C97&quot;/&gt;&lt;wsp:rsid wsp:val=&quot;00E43760&quot;/&gt;&lt;wsp:rsid wsp:val=&quot;00E50CE8&quot;/&gt;&lt;wsp:rsid wsp:val=&quot;00E5264B&quot;/&gt;&lt;wsp:rsid wsp:val=&quot;00E5340D&quot;/&gt;&lt;wsp:rsid wsp:val=&quot;00E61E12&quot;/&gt;&lt;wsp:rsid wsp:val=&quot;00E6238F&quot;/&gt;&lt;wsp:rsid wsp:val=&quot;00E7596C&quot;/&gt;&lt;wsp:rsid wsp:val=&quot;00E878F2&quot;/&gt;&lt;wsp:rsid wsp:val=&quot;00E90290&quot;/&gt;&lt;wsp:rsid wsp:val=&quot;00E9085D&quot;/&gt;&lt;wsp:rsid wsp:val=&quot;00E94102&quot;/&gt;&lt;wsp:rsid wsp:val=&quot;00EA0943&quot;/&gt;&lt;wsp:rsid wsp:val=&quot;00EA4EE6&quot;/&gt;&lt;wsp:rsid wsp:val=&quot;00EA6858&quot;/&gt;&lt;wsp:rsid wsp:val=&quot;00EB18B8&quot;/&gt;&lt;wsp:rsid wsp:val=&quot;00EC00E6&quot;/&gt;&lt;wsp:rsid wsp:val=&quot;00EC28B4&quot;/&gt;&lt;wsp:rsid wsp:val=&quot;00EC6CC7&quot;/&gt;&lt;wsp:rsid wsp:val=&quot;00ED0149&quot;/&gt;&lt;wsp:rsid wsp:val=&quot;00ED0FBE&quot;/&gt;&lt;wsp:rsid wsp:val=&quot;00EE128B&quot;/&gt;&lt;wsp:rsid wsp:val=&quot;00EE225A&quot;/&gt;&lt;wsp:rsid wsp:val=&quot;00EE31C3&quot;/&gt;&lt;wsp:rsid wsp:val=&quot;00EE7F29&quot;/&gt;&lt;wsp:rsid wsp:val=&quot;00EF0598&quot;/&gt;&lt;wsp:rsid wsp:val=&quot;00EF7DE3&quot;/&gt;&lt;wsp:rsid wsp:val=&quot;00F02C4F&quot;/&gt;&lt;wsp:rsid wsp:val=&quot;00F03103&quot;/&gt;&lt;wsp:rsid wsp:val=&quot;00F04B5A&quot;/&gt;&lt;wsp:rsid wsp:val=&quot;00F12387&quot;/&gt;&lt;wsp:rsid wsp:val=&quot;00F13657&quot;/&gt;&lt;wsp:rsid wsp:val=&quot;00F271DE&quot;/&gt;&lt;wsp:rsid wsp:val=&quot;00F330E3&quot;/&gt;&lt;wsp:rsid wsp:val=&quot;00F34239&quot;/&gt;&lt;wsp:rsid wsp:val=&quot;00F45AA8&quot;/&gt;&lt;wsp:rsid wsp:val=&quot;00F45D3C&quot;/&gt;&lt;wsp:rsid wsp:val=&quot;00F627DA&quot;/&gt;&lt;wsp:rsid wsp:val=&quot;00F7288F&quot;/&gt;&lt;wsp:rsid wsp:val=&quot;00F80BC8&quot;/&gt;&lt;wsp:rsid wsp:val=&quot;00F847A6&quot;/&gt;&lt;wsp:rsid wsp:val=&quot;00F85082&quot;/&gt;&lt;wsp:rsid wsp:val=&quot;00F9441B&quot;/&gt;&lt;wsp:rsid wsp:val=&quot;00FA4C32&quot;/&gt;&lt;wsp:rsid wsp:val=&quot;00FA564D&quot;/&gt;&lt;wsp:rsid wsp:val=&quot;00FB0898&quot;/&gt;&lt;wsp:rsid wsp:val=&quot;00FC7824&quot;/&gt;&lt;wsp:rsid wsp:val=&quot;00FD623C&quot;/&gt;&lt;wsp:rsid wsp:val=&quot;00FD75D7&quot;/&gt;&lt;wsp:rsid wsp:val=&quot;00FE0F6D&quot;/&gt;&lt;wsp:rsid wsp:val=&quot;00FE4DCE&quot;/&gt;&lt;wsp:rsid wsp:val=&quot;00FE5251&quot;/&gt;&lt;wsp:rsid wsp:val=&quot;00FE7114&quot;/&gt;&lt;wsp:rsid wsp:val=&quot;00FF6047&quot;/&gt;&lt;/wsp:rsids&gt;&lt;/w:docPr&gt;&lt;w:body&gt;&lt;wx:sect&gt;&lt;w:p wsp:rsidR=&quot;00000000&quot; wsp:rsidRDefault=&quot;00287AB6&quot; wsp:rsidP=&quot;00287AB6&quot;&gt;&lt;m:oMathPara&gt;&lt;m:oMath&gt;&lt;m:sSup&gt;&lt;m:sSupPr&gt;&lt;m:ctrlPr&gt;&lt;w:rPr&gt;&lt;w:rFonts w:ascii=&quot;Cambria Math&quot; w:h-ansi=&quot;Cambria Math&quot; w:cs=&quot;Cambria Math&quot;/&gt;&lt;wx:font wx:val=&quot;Cambria Math&quot;/&gt;&lt;w:sz w:val=&quot;24&quot;/&gt;&lt;w:sz-cs w:val=&quot;24&quot;/&gt;&lt;/w:rPr&gt;&lt;/m:ctrlPr&gt;&lt;/m:sSupPr&gt;&lt;m:e&gt;&lt;m:r&gt;&lt;w:rPr&gt;&lt;w:rFonts w:ascii=&quot;Cambria Math&quot; w:h-ansi=&quot;Cambria Math&quot; w:cs=&quot;Cambria Math&quot;/&gt;&lt;wx:font wx:val=&quot;Cambria Math&quot;/&gt;&lt;w:i/&gt;&lt;/w:rPr&gt;&lt;m:t&gt;P&lt;/m:t&gt;&lt;/m:r&gt;&lt;/m:e&gt;&lt;m:sup&gt;&lt;m:r&gt;&lt;w:rPr&gt;&lt;w:rFonts w:ascii=&quot;Cambria Math&quot; w:h-ansi=&quot;Cambria Math&quot; w:cs=&quot;Cambria Math&quot;/&gt;&lt;wx:font wx:val=&quot;Cambria Math&quot;/&gt;&lt;w:i/&gt;&lt;/w:rPr&gt;&lt;m:t&gt;+&lt;/m:t&gt;&lt;/m:r&gt;&lt;/m:sup&gt;&lt;/m:sSup&gt;&lt;/m:oMath&gt;&lt;/m:oMathPara&gt;&lt;/w:p&gt;&lt;w:sectPr wsp:rsidR=&quot;00000000&quot;&gt;&lt;w:pgSz w:w=&quot;12240&quot; w:h=&quot;15840&quot;/&gt;&lt;w:pgMar w:top=&quot;1417&quot; w:right=&quot;1417&quot; w:bottom=&quot;1417&quot; w:left=&quot;1417&quot; w:header=&quot;708&quot; w:footer=&quot;708&quot; w:gutter=&quot;0&quot;/&gt;&lt;w:cols w:space=&quot;708&quot;/&gt;&lt;/w:sectPr&gt;&lt;/wx:sect&gt;&lt;/w:body&gt;&lt;/w:wordDocument&gt;">
+                <v:shape id="_x0000_i1027" type="#_x0000_t75" style="width:11.9pt;height:14.4pt" equationxml="&lt;?xml version=&quot;1.0&quot; encoding=&quot;UTF-8&quot; standalone=&quot;yes&quot;?&gt;&#10;&lt;?mso-application progid=&quot;Word.Document&quot;?&gt;&#10;&lt;w:wordDocument xmlns:aml=&quot;http://schemas.microsoft.com/aml/2001/core&quot; xmlns:wpc=&quot;http://schemas.microsoft.com/office/word/2010/wordprocessingCanvas&quot; xmlns:cx=&quot;http://schemas.microsoft.com/office/drawing/2014/chartex&quot; xmlns:cx1=&quot;http://schemas.microsoft.com/office/drawing/2015/9/8/chartex&quot; xmlns:cx2=&quot;http://schemas.microsoft.com/office/drawing/2015/10/21/chartex&quot; xmlns:cx3=&quot;http://schemas.microsoft.com/office/drawing/2016/5/9/chartex&quot; xmlns:cx4=&quot;http://schemas.microsoft.com/office/drawing/2016/5/10/chartex&quot; xmlns:cx5=&quot;http://schemas.microsoft.com/office/drawing/2016/5/11/chartex&quot; xmlns:cx6=&quot;http://schemas.microsoft.com/office/drawing/2016/5/12/chartex&quot; xmlns:cx7=&quot;http://schemas.microsoft.com/office/drawing/2016/5/13/chartex&quot; xmlns:cx8=&quot;http://schemas.microsoft.com/office/drawing/2016/5/14/chartex&quot; xmlns:dt=&quot;uuid:C2F41010-65B3-11d1-A29F-00AA00C14882&quot; xmlns:mc=&quot;http://schemas.openxmlformats.org/markup-compatibility/2006&quot; xmlns:aink=&quot;http://schemas.microsoft.com/office/drawing/2016/ink&quot; xmlns:am3d=&quot;http://schemas.microsoft.com/office/drawing/2017/model3d&quot; xmlns:o=&quot;urn:schemas-microsoft-com:office:office&quot; xmlns:m=&quot;http://schemas.openxmlformats.org/officeDocument/2006/math&quot; xmlns:v=&quot;urn:schemas-microsoft-com:vml&quot; xmlns:w10=&quot;urn:schemas-microsoft-com:office:word&quot; xmlns:w=&quot;http://schemas.microsoft.com/office/word/2003/wordml&quot; xmlns:wx=&quot;http://schemas.microsoft.com/office/word/2003/auxHint&quot; xmlns:wne=&quot;http://schemas.microsoft.com/office/word/2006/wordml&quot; xmlns:wsp=&quot;http://schemas.microsoft.com/office/word/2003/wordml/sp2&quot; xmlns:sl=&quot;http://schemas.microsoft.com/schemaLibrary/2003/core&quot; w:macrosPresent=&quot;no&quot; w:embeddedObjPresent=&quot;no&quot; w:ocxPresent=&quot;no&quot; xml:space=&quot;preserve&quot;&gt;&lt;w:ignoreSubtree w:val=&quot;http://schemas.microsoft.com/office/word/2003/wordml/sp2&quot;/&gt;&lt;o:DocumentProperties&gt;&lt;o:Version&gt;16&lt;/o:Version&gt;&lt;/o:DocumentProperties&gt;&lt;w:docPr&gt;&lt;w:view w:val=&quot;print&quot;/&gt;&lt;w:zoom w:percent=&quot;120&quot;/&gt;&lt;w:defaultTabStop w:val=&quot;720&quot;/&gt;&lt;w:doNotHyphenateCaps/&gt;&lt;w:punctuationKerning/&gt;&lt;w:characterSpacingControl w:val=&quot;DontCompress&quot;/&gt;&lt;w:optimizeForBrowser/&gt;&lt;w:targetScreenSz w:val=&quot;800x600&quot;/&gt;&lt;w:validateAgainstSchema w:val=&quot;off&quot;/&gt;&lt;w:saveInvalidXML w:val=&quot;off&quot;/&gt;&lt;w:ignoreMixedContent w:val=&quot;off&quot;/&gt;&lt;w:alwaysShowPlaceholderText w:val=&quot;off&quot;/&gt;&lt;w:doNotUnderlineInvalidXML/&gt;&lt;w:compat&gt;&lt;w:doNotUseHTMLParagraphAutoSpacing/&gt;&lt;w:dontAllowFieldEndSelect/&gt;&lt;w:useWord2002TableStyleRules/&gt;&lt;w:useFELayout/&gt;&lt;/w:compat&gt;&lt;wsp:rsids&gt;&lt;wsp:rsidRoot wsp:val=&quot;009303D9&quot;/&gt;&lt;wsp:rsid wsp:val=&quot;00000B1C&quot;/&gt;&lt;wsp:rsid wsp:val=&quot;00024E2D&quot;/&gt;&lt;wsp:rsid wsp:val=&quot;000303BB&quot;/&gt;&lt;wsp:rsid wsp:val=&quot;000317EE&quot;/&gt;&lt;wsp:rsid wsp:val=&quot;000414CD&quot;/&gt;&lt;wsp:rsid wsp:val=&quot;00046094&quot;/&gt;&lt;wsp:rsid wsp:val=&quot;0004781E&quot;/&gt;&lt;wsp:rsid wsp:val=&quot;00066BC1&quot;/&gt;&lt;wsp:rsid wsp:val=&quot;0007226A&quot;/&gt;&lt;wsp:rsid wsp:val=&quot;00073B21&quot;/&gt;&lt;wsp:rsid wsp:val=&quot;0007573E&quot;/&gt;&lt;wsp:rsid wsp:val=&quot;0008758A&quot;/&gt;&lt;wsp:rsid wsp:val=&quot;000C00E3&quot;/&gt;&lt;wsp:rsid wsp:val=&quot;000C09F4&quot;/&gt;&lt;wsp:rsid wsp:val=&quot;000C0D15&quot;/&gt;&lt;wsp:rsid wsp:val=&quot;000C1E68&quot;/&gt;&lt;wsp:rsid wsp:val=&quot;000C2D4A&quot;/&gt;&lt;wsp:rsid wsp:val=&quot;000C73DB&quot;/&gt;&lt;wsp:rsid wsp:val=&quot;000E449D&quot;/&gt;&lt;wsp:rsid wsp:val=&quot;000F2CDE&quot;/&gt;&lt;wsp:rsid wsp:val=&quot;00106B9D&quot;/&gt;&lt;wsp:rsid wsp:val=&quot;00117220&quot;/&gt;&lt;wsp:rsid wsp:val=&quot;001225CC&quot;/&gt;&lt;wsp:rsid wsp:val=&quot;00127433&quot;/&gt;&lt;wsp:rsid wsp:val=&quot;00127F67&quot;/&gt;&lt;wsp:rsid wsp:val=&quot;00130058&quot;/&gt;&lt;wsp:rsid wsp:val=&quot;00142ED5&quot;/&gt;&lt;wsp:rsid wsp:val=&quot;001443CF&quot;/&gt;&lt;wsp:rsid wsp:val=&quot;001479F3&quot;/&gt;&lt;wsp:rsid wsp:val=&quot;00155D6F&quot;/&gt;&lt;wsp:rsid wsp:val=&quot;001637C1&quot;/&gt;&lt;wsp:rsid wsp:val=&quot;00172B19&quot;/&gt;&lt;wsp:rsid wsp:val=&quot;001810BF&quot;/&gt;&lt;wsp:rsid wsp:val=&quot;0018229D&quot;/&gt;&lt;wsp:rsid wsp:val=&quot;001A2EFD&quot;/&gt;&lt;wsp:rsid wsp:val=&quot;001A3B3D&quot;/&gt;&lt;wsp:rsid wsp:val=&quot;001B4DD8&quot;/&gt;&lt;wsp:rsid wsp:val=&quot;001B67DC&quot;/&gt;&lt;wsp:rsid wsp:val=&quot;001B7585&quot;/&gt;&lt;wsp:rsid wsp:val=&quot;001D155F&quot;/&gt;&lt;wsp:rsid wsp:val=&quot;001D2DC0&quot;/&gt;&lt;wsp:rsid wsp:val=&quot;001E016A&quot;/&gt;&lt;wsp:rsid wsp:val=&quot;001E65EB&quot;/&gt;&lt;wsp:rsid wsp:val=&quot;001E7AAE&quot;/&gt;&lt;wsp:rsid wsp:val=&quot;002065C5&quot;/&gt;&lt;wsp:rsid wsp:val=&quot;002178B0&quot;/&gt;&lt;wsp:rsid wsp:val=&quot;002254A9&quot;/&gt;&lt;wsp:rsid wsp:val=&quot;00233C11&quot;/&gt;&lt;wsp:rsid wsp:val=&quot;00233D97&quot;/&gt;&lt;wsp:rsid wsp:val=&quot;002347A2&quot;/&gt;&lt;wsp:rsid wsp:val=&quot;00235071&quot;/&gt;&lt;wsp:rsid wsp:val=&quot;0024152E&quot;/&gt;&lt;wsp:rsid wsp:val=&quot;00245143&quot;/&gt;&lt;wsp:rsid wsp:val=&quot;0024695F&quot;/&gt;&lt;wsp:rsid wsp:val=&quot;00253D94&quot;/&gt;&lt;wsp:rsid wsp:val=&quot;00275942&quot;/&gt;&lt;wsp:rsid wsp:val=&quot;00283DCC&quot;/&gt;&lt;wsp:rsid wsp:val=&quot;00284A46&quot;/&gt;&lt;wsp:rsid wsp:val=&quot;002850E3&quot;/&gt;&lt;wsp:rsid wsp:val=&quot;00287AB6&quot;/&gt;&lt;wsp:rsid wsp:val=&quot;00290404&quot;/&gt;&lt;wsp:rsid wsp:val=&quot;00297BCA&quot;/&gt;&lt;wsp:rsid wsp:val=&quot;002B1AAB&quot;/&gt;&lt;wsp:rsid wsp:val=&quot;002D3722&quot;/&gt;&lt;wsp:rsid wsp:val=&quot;002D41DF&quot;/&gt;&lt;wsp:rsid wsp:val=&quot;002E4363&quot;/&gt;&lt;wsp:rsid wsp:val=&quot;00303664&quot;/&gt;&lt;wsp:rsid wsp:val=&quot;003065C9&quot;/&gt;&lt;wsp:rsid wsp:val=&quot;00323AA6&quot;/&gt;&lt;wsp:rsid wsp:val=&quot;003241E7&quot;/&gt;&lt;wsp:rsid wsp:val=&quot;00324B05&quot;/&gt;&lt;wsp:rsid wsp:val=&quot;00327A52&quot;/&gt;&lt;wsp:rsid wsp:val=&quot;00327D6C&quot;/&gt;&lt;wsp:rsid wsp:val=&quot;003321B0&quot;/&gt;&lt;wsp:rsid wsp:val=&quot;00340E8A&quot;/&gt;&lt;wsp:rsid wsp:val=&quot;00342E16&quot;/&gt;&lt;wsp:rsid wsp:val=&quot;003522E7&quot;/&gt;&lt;wsp:rsid wsp:val=&quot;00354FCF&quot;/&gt;&lt;wsp:rsid wsp:val=&quot;003668C4&quot;/&gt;&lt;wsp:rsid wsp:val=&quot;00382B87&quot;/&gt;&lt;wsp:rsid wsp:val=&quot;0038493E&quot;/&gt;&lt;wsp:rsid wsp:val=&quot;00387BFE&quot;/&gt;&lt;wsp:rsid wsp:val=&quot;00394BA2&quot;/&gt;&lt;wsp:rsid wsp:val=&quot;003A19E2&quot;/&gt;&lt;wsp:rsid wsp:val=&quot;003A38B3&quot;/&gt;&lt;wsp:rsid wsp:val=&quot;003A4A54&quot;/&gt;&lt;wsp:rsid wsp:val=&quot;003B4E04&quot;/&gt;&lt;wsp:rsid wsp:val=&quot;003C2B17&quot;/&gt;&lt;wsp:rsid wsp:val=&quot;003C623B&quot;/&gt;&lt;wsp:rsid wsp:val=&quot;003C7A85&quot;/&gt;&lt;wsp:rsid wsp:val=&quot;003E3F31&quot;/&gt;&lt;wsp:rsid wsp:val=&quot;003E799A&quot;/&gt;&lt;wsp:rsid wsp:val=&quot;003F1287&quot;/&gt;&lt;wsp:rsid wsp:val=&quot;003F56F1&quot;/&gt;&lt;wsp:rsid wsp:val=&quot;003F5739&quot;/&gt;&lt;wsp:rsid wsp:val=&quot;003F5A08&quot;/&gt;&lt;wsp:rsid wsp:val=&quot;00401645&quot;/&gt;&lt;wsp:rsid wsp:val=&quot;00420716&quot;/&gt;&lt;wsp:rsid wsp:val=&quot;004325FB&quot;/&gt;&lt;wsp:rsid wsp:val=&quot;00436521&quot;/&gt;&lt;wsp:rsid wsp:val=&quot;004432BA&quot;/&gt;&lt;wsp:rsid wsp:val=&quot;0044407E&quot;/&gt;&lt;wsp:rsid wsp:val=&quot;00446BAB&quot;/&gt;&lt;wsp:rsid wsp:val=&quot;00447BB9&quot;/&gt;&lt;wsp:rsid wsp:val=&quot;004530DB&quot;/&gt;&lt;wsp:rsid wsp:val=&quot;0045695F&quot;/&gt;&lt;wsp:rsid wsp:val=&quot;00456E64&quot;/&gt;&lt;wsp:rsid wsp:val=&quot;0046031D&quot;/&gt;&lt;wsp:rsid wsp:val=&quot;00460D28&quot;/&gt;&lt;wsp:rsid wsp:val=&quot;004649C5&quot;/&gt;&lt;wsp:rsid wsp:val=&quot;0046578C&quot;/&gt;&lt;wsp:rsid wsp:val=&quot;00474FC9&quot;/&gt;&lt;wsp:rsid wsp:val=&quot;0048324B&quot;/&gt;&lt;wsp:rsid wsp:val=&quot;00491C24&quot;/&gt;&lt;wsp:rsid wsp:val=&quot;004B0613&quot;/&gt;&lt;wsp:rsid wsp:val=&quot;004B7CCD&quot;/&gt;&lt;wsp:rsid wsp:val=&quot;004C0223&quot;/&gt;&lt;wsp:rsid wsp:val=&quot;004C787D&quot;/&gt;&lt;wsp:rsid wsp:val=&quot;004D2A6A&quot;/&gt;&lt;wsp:rsid wsp:val=&quot;004D72B5&quot;/&gt;&lt;wsp:rsid wsp:val=&quot;004F2D98&quot;/&gt;&lt;wsp:rsid wsp:val=&quot;004F3676&quot;/&gt;&lt;wsp:rsid wsp:val=&quot;004F64FC&quot;/&gt;&lt;wsp:rsid wsp:val=&quot;0050417E&quot;/&gt;&lt;wsp:rsid wsp:val=&quot;00505884&quot;/&gt;&lt;wsp:rsid wsp:val=&quot;00511B98&quot;/&gt;&lt;wsp:rsid wsp:val=&quot;00512E40&quot;/&gt;&lt;wsp:rsid wsp:val=&quot;0051384F&quot;/&gt;&lt;wsp:rsid wsp:val=&quot;00513E17&quot;/&gt;&lt;wsp:rsid wsp:val=&quot;005351CC&quot;/&gt;&lt;wsp:rsid wsp:val=&quot;005363AB&quot;/&gt;&lt;wsp:rsid wsp:val=&quot;00543305&quot;/&gt;&lt;wsp:rsid wsp:val=&quot;00551B7F&quot;/&gt;&lt;wsp:rsid wsp:val=&quot;005611D7&quot;/&gt;&lt;wsp:rsid wsp:val=&quot;005622CD&quot;/&gt;&lt;wsp:rsid wsp:val=&quot;005642A4&quot;/&gt;&lt;wsp:rsid wsp:val=&quot;0056610F&quot;/&gt;&lt;wsp:rsid wsp:val=&quot;00571166&quot;/&gt;&lt;wsp:rsid wsp:val=&quot;00575BCA&quot;/&gt;&lt;wsp:rsid wsp:val=&quot;005824E1&quot;/&gt;&lt;wsp:rsid wsp:val=&quot;0059744F&quot;/&gt;&lt;wsp:rsid wsp:val=&quot;005B0344&quot;/&gt;&lt;wsp:rsid wsp:val=&quot;005B1BBD&quot;/&gt;&lt;wsp:rsid wsp:val=&quot;005B41FA&quot;/&gt;&lt;wsp:rsid wsp:val=&quot;005B520E&quot;/&gt;&lt;wsp:rsid wsp:val=&quot;005D5098&quot;/&gt;&lt;wsp:rsid wsp:val=&quot;005E21B7&quot;/&gt;&lt;wsp:rsid wsp:val=&quot;005E2800&quot;/&gt;&lt;wsp:rsid wsp:val=&quot;005F2BE1&quot;/&gt;&lt;wsp:rsid wsp:val=&quot;00605825&quot;/&gt;&lt;wsp:rsid wsp:val=&quot;006308DE&quot;/&gt;&lt;wsp:rsid wsp:val=&quot;00645D22&quot;/&gt;&lt;wsp:rsid wsp:val=&quot;00647700&quot;/&gt;&lt;wsp:rsid wsp:val=&quot;00651A08&quot;/&gt;&lt;wsp:rsid wsp:val=&quot;00652F25&quot;/&gt;&lt;wsp:rsid wsp:val=&quot;00653156&quot;/&gt;&lt;wsp:rsid wsp:val=&quot;00654204&quot;/&gt;&lt;wsp:rsid wsp:val=&quot;006555D1&quot;/&gt;&lt;wsp:rsid wsp:val=&quot;0066174B&quot;/&gt;&lt;wsp:rsid wsp:val=&quot;0066504C&quot;/&gt;&lt;wsp:rsid wsp:val=&quot;00670434&quot;/&gt;&lt;wsp:rsid wsp:val=&quot;006835F8&quot;/&gt;&lt;wsp:rsid wsp:val=&quot;00691FCE&quot;/&gt;&lt;wsp:rsid wsp:val=&quot;006A3E4F&quot;/&gt;&lt;wsp:rsid wsp:val=&quot;006A65F7&quot;/&gt;&lt;wsp:rsid wsp:val=&quot;006B327C&quot;/&gt;&lt;wsp:rsid wsp:val=&quot;006B603C&quot;/&gt;&lt;wsp:rsid wsp:val=&quot;006B6320&quot;/&gt;&lt;wsp:rsid wsp:val=&quot;006B6B66&quot;/&gt;&lt;wsp:rsid wsp:val=&quot;006B7FF9&quot;/&gt;&lt;wsp:rsid wsp:val=&quot;006C375D&quot;/&gt;&lt;wsp:rsid wsp:val=&quot;006C4156&quot;/&gt;&lt;wsp:rsid wsp:val=&quot;006E6594&quot;/&gt;&lt;wsp:rsid wsp:val=&quot;006F5459&quot;/&gt;&lt;wsp:rsid wsp:val=&quot;006F6578&quot;/&gt;&lt;wsp:rsid wsp:val=&quot;006F6D3D&quot;/&gt;&lt;wsp:rsid wsp:val=&quot;006F7FCE&quot;/&gt;&lt;wsp:rsid wsp:val=&quot;00705708&quot;/&gt;&lt;wsp:rsid wsp:val=&quot;00710872&quot;/&gt;&lt;wsp:rsid wsp:val=&quot;00715BEA&quot;/&gt;&lt;wsp:rsid wsp:val=&quot;00716FD5&quot;/&gt;&lt;wsp:rsid wsp:val=&quot;0072538D&quot;/&gt;&lt;wsp:rsid wsp:val=&quot;00735108&quot;/&gt;&lt;wsp:rsid wsp:val=&quot;00740B76&quot;/&gt;&lt;wsp:rsid wsp:val=&quot;00740EEA&quot;/&gt;&lt;wsp:rsid wsp:val=&quot;007646B1&quot;/&gt;&lt;wsp:rsid wsp:val=&quot;007648A6&quot;/&gt;&lt;wsp:rsid wsp:val=&quot;00773A30&quot;/&gt;&lt;wsp:rsid wsp:val=&quot;00784C91&quot;/&gt;&lt;wsp:rsid wsp:val=&quot;00785147&quot;/&gt;&lt;wsp:rsid wsp:val=&quot;00785316&quot;/&gt;&lt;wsp:rsid wsp:val=&quot;00793128&quot;/&gt;&lt;wsp:rsid wsp:val=&quot;00794804&quot;/&gt;&lt;wsp:rsid wsp:val=&quot;00796D3A&quot;/&gt;&lt;wsp:rsid wsp:val=&quot;007A002B&quot;/&gt;&lt;wsp:rsid wsp:val=&quot;007B33F1&quot;/&gt;&lt;wsp:rsid wsp:val=&quot;007B5A17&quot;/&gt;&lt;wsp:rsid wsp:val=&quot;007B6DDA&quot;/&gt;&lt;wsp:rsid wsp:val=&quot;007C0308&quot;/&gt;&lt;wsp:rsid wsp:val=&quot;007C2FF2&quot;/&gt;&lt;wsp:rsid wsp:val=&quot;007D0C3E&quot;/&gt;&lt;wsp:rsid wsp:val=&quot;007D2B11&quot;/&gt;&lt;wsp:rsid wsp:val=&quot;007D605C&quot;/&gt;&lt;wsp:rsid wsp:val=&quot;007D6232&quot;/&gt;&lt;wsp:rsid wsp:val=&quot;007E1F03&quot;/&gt;&lt;wsp:rsid wsp:val=&quot;007E71D5&quot;/&gt;&lt;wsp:rsid wsp:val=&quot;007F1F99&quot;/&gt;&lt;wsp:rsid wsp:val=&quot;007F305E&quot;/&gt;&lt;wsp:rsid wsp:val=&quot;007F768F&quot;/&gt;&lt;wsp:rsid wsp:val=&quot;00801A70&quot;/&gt;&lt;wsp:rsid wsp:val=&quot;0080791D&quot;/&gt;&lt;wsp:rsid wsp:val=&quot;00814CD0&quot;/&gt;&lt;wsp:rsid wsp:val=&quot;00827C38&quot;/&gt;&lt;wsp:rsid wsp:val=&quot;00836367&quot;/&gt;&lt;wsp:rsid wsp:val=&quot;00841E4B&quot;/&gt;&lt;wsp:rsid wsp:val=&quot;00842E21&quot;/&gt;&lt;wsp:rsid wsp:val=&quot;00850EEB&quot;/&gt;&lt;wsp:rsid wsp:val=&quot;0086082C&quot;/&gt;&lt;wsp:rsid wsp:val=&quot;008674A2&quot;/&gt;&lt;wsp:rsid wsp:val=&quot;008710F1&quot;/&gt;&lt;wsp:rsid wsp:val=&quot;00873603&quot;/&gt;&lt;wsp:rsid wsp:val=&quot;00873677&quot;/&gt;&lt;wsp:rsid wsp:val=&quot;00882500&quot;/&gt;&lt;wsp:rsid wsp:val=&quot;008849BF&quot;/&gt;&lt;wsp:rsid wsp:val=&quot;00895AEB&quot;/&gt;&lt;wsp:rsid wsp:val=&quot;008A2C7D&quot;/&gt;&lt;wsp:rsid wsp:val=&quot;008A4FCD&quot;/&gt;&lt;wsp:rsid wsp:val=&quot;008A5D24&quot;/&gt;&lt;wsp:rsid wsp:val=&quot;008B1834&quot;/&gt;&lt;wsp:rsid wsp:val=&quot;008B2593&quot;/&gt;&lt;wsp:rsid wsp:val=&quot;008C4B23&quot;/&gt;&lt;wsp:rsid wsp:val=&quot;008C6777&quot;/&gt;&lt;wsp:rsid wsp:val=&quot;008D0996&quot;/&gt;&lt;wsp:rsid wsp:val=&quot;008D5C39&quot;/&gt;&lt;wsp:rsid wsp:val=&quot;008E0F5D&quot;/&gt;&lt;wsp:rsid wsp:val=&quot;008E197E&quot;/&gt;&lt;wsp:rsid wsp:val=&quot;008E4364&quot;/&gt;&lt;wsp:rsid wsp:val=&quot;008F259E&quot;/&gt;&lt;wsp:rsid wsp:val=&quot;008F6E2C&quot;/&gt;&lt;wsp:rsid wsp:val=&quot;00902721&quot;/&gt;&lt;wsp:rsid wsp:val=&quot;00915F09&quot;/&gt;&lt;wsp:rsid wsp:val=&quot;00917B65&quot;/&gt;&lt;wsp:rsid wsp:val=&quot;00920F40&quot;/&gt;&lt;wsp:rsid wsp:val=&quot;009303D9&quot;/&gt;&lt;wsp:rsid wsp:val=&quot;0093072F&quot;/&gt;&lt;wsp:rsid wsp:val=&quot;0093077E&quot;/&gt;&lt;wsp:rsid wsp:val=&quot;0093235E&quot;/&gt;&lt;wsp:rsid wsp:val=&quot;00933C64&quot;/&gt;&lt;wsp:rsid wsp:val=&quot;0094245E&quot;/&gt;&lt;wsp:rsid wsp:val=&quot;00954526&quot;/&gt;&lt;wsp:rsid wsp:val=&quot;0096715C&quot;/&gt;&lt;wsp:rsid wsp:val=&quot;00972203&quot;/&gt;&lt;wsp:rsid wsp:val=&quot;00982A3C&quot;/&gt;&lt;wsp:rsid wsp:val=&quot;00990B4A&quot;/&gt;&lt;wsp:rsid wsp:val=&quot;0099252A&quot;/&gt;&lt;wsp:rsid wsp:val=&quot;009A1F9B&quot;/&gt;&lt;wsp:rsid wsp:val=&quot;009B2000&quot;/&gt;&lt;wsp:rsid wsp:val=&quot;009C6C82&quot;/&gt;&lt;wsp:rsid wsp:val=&quot;009D0883&quot;/&gt;&lt;wsp:rsid wsp:val=&quot;009D14AE&quot;/&gt;&lt;wsp:rsid wsp:val=&quot;009D1CE1&quot;/&gt;&lt;wsp:rsid wsp:val=&quot;009E3615&quot;/&gt;&lt;wsp:rsid wsp:val=&quot;009F1D79&quot;/&gt;&lt;wsp:rsid wsp:val=&quot;009F6FC0&quot;/&gt;&lt;wsp:rsid wsp:val=&quot;009F71E6&quot;/&gt;&lt;wsp:rsid wsp:val=&quot;00A059B3&quot;/&gt;&lt;wsp:rsid wsp:val=&quot;00A0722B&quot;/&gt;&lt;wsp:rsid wsp:val=&quot;00A11C61&quot;/&gt;&lt;wsp:rsid wsp:val=&quot;00A16944&quot;/&gt;&lt;wsp:rsid wsp:val=&quot;00A20C68&quot;/&gt;&lt;wsp:rsid wsp:val=&quot;00A25909&quot;/&gt;&lt;wsp:rsid wsp:val=&quot;00A334A2&quot;/&gt;&lt;wsp:rsid wsp:val=&quot;00A365DA&quot;/&gt;&lt;wsp:rsid wsp:val=&quot;00A43E58&quot;/&gt;&lt;wsp:rsid wsp:val=&quot;00A44C6E&quot;/&gt;&lt;wsp:rsid wsp:val=&quot;00A6210B&quot;/&gt;&lt;wsp:rsid wsp:val=&quot;00A64103&quot;/&gt;&lt;wsp:rsid wsp:val=&quot;00A7111C&quot;/&gt;&lt;wsp:rsid wsp:val=&quot;00A72614&quot;/&gt;&lt;wsp:rsid wsp:val=&quot;00A77D41&quot;/&gt;&lt;wsp:rsid wsp:val=&quot;00AB2829&quot;/&gt;&lt;wsp:rsid wsp:val=&quot;00AB6954&quot;/&gt;&lt;wsp:rsid wsp:val=&quot;00AB7C56&quot;/&gt;&lt;wsp:rsid wsp:val=&quot;00AC1D81&quot;/&gt;&lt;wsp:rsid wsp:val=&quot;00AD5770&quot;/&gt;&lt;wsp:rsid wsp:val=&quot;00AE3409&quot;/&gt;&lt;wsp:rsid wsp:val=&quot;00AE47B9&quot;/&gt;&lt;wsp:rsid wsp:val=&quot;00AE521C&quot;/&gt;&lt;wsp:rsid wsp:val=&quot;00AE5FBA&quot;/&gt;&lt;wsp:rsid wsp:val=&quot;00AF242A&quot;/&gt;&lt;wsp:rsid wsp:val=&quot;00AF2951&quot;/&gt;&lt;wsp:rsid wsp:val=&quot;00AF3945&quot;/&gt;&lt;wsp:rsid wsp:val=&quot;00AF6789&quot;/&gt;&lt;wsp:rsid wsp:val=&quot;00AF7FC9&quot;/&gt;&lt;wsp:rsid wsp:val=&quot;00B00ECC&quot;/&gt;&lt;wsp:rsid wsp:val=&quot;00B015D6&quot;/&gt;&lt;wsp:rsid wsp:val=&quot;00B02FF3&quot;/&gt;&lt;wsp:rsid wsp:val=&quot;00B07FC2&quot;/&gt;&lt;wsp:rsid wsp:val=&quot;00B11A60&quot;/&gt;&lt;wsp:rsid wsp:val=&quot;00B14C16&quot;/&gt;&lt;wsp:rsid wsp:val=&quot;00B1743D&quot;/&gt;&lt;wsp:rsid wsp:val=&quot;00B22613&quot;/&gt;&lt;wsp:rsid wsp:val=&quot;00B26D9D&quot;/&gt;&lt;wsp:rsid wsp:val=&quot;00B3749C&quot;/&gt;&lt;wsp:rsid wsp:val=&quot;00B42AC6&quot;/&gt;&lt;wsp:rsid wsp:val=&quot;00B45CD6&quot;/&gt;&lt;wsp:rsid wsp:val=&quot;00B618C1&quot;/&gt;&lt;wsp:rsid wsp:val=&quot;00B67066&quot;/&gt;&lt;wsp:rsid wsp:val=&quot;00B72667&quot;/&gt;&lt;wsp:rsid wsp:val=&quot;00B7454A&quot;/&gt;&lt;wsp:rsid wsp:val=&quot;00B7457D&quot;/&gt;&lt;wsp:rsid wsp:val=&quot;00B75F54&quot;/&gt;&lt;wsp:rsid wsp:val=&quot;00B768D1&quot;/&gt;&lt;wsp:rsid wsp:val=&quot;00B846C0&quot;/&gt;&lt;wsp:rsid wsp:val=&quot;00B9538E&quot;/&gt;&lt;wsp:rsid wsp:val=&quot;00BA1025&quot;/&gt;&lt;wsp:rsid wsp:val=&quot;00BB4256&quot;/&gt;&lt;wsp:rsid wsp:val=&quot;00BC0E31&quot;/&gt;&lt;wsp:rsid wsp:val=&quot;00BC0F44&quot;/&gt;&lt;wsp:rsid wsp:val=&quot;00BC3420&quot;/&gt;&lt;wsp:rsid wsp:val=&quot;00BD670B&quot;/&gt;&lt;wsp:rsid wsp:val=&quot;00BE0279&quot;/&gt;&lt;wsp:rsid wsp:val=&quot;00BE7CB6&quot;/&gt;&lt;wsp:rsid wsp:val=&quot;00BE7D3C&quot;/&gt;&lt;wsp:rsid wsp:val=&quot;00BF157A&quot;/&gt;&lt;wsp:rsid wsp:val=&quot;00BF5FF6&quot;/&gt;&lt;wsp:rsid wsp:val=&quot;00C0207F&quot;/&gt;&lt;wsp:rsid wsp:val=&quot;00C13318&quot;/&gt;&lt;wsp:rsid wsp:val=&quot;00C16117&quot;/&gt;&lt;wsp:rsid wsp:val=&quot;00C3075A&quot;/&gt;&lt;wsp:rsid wsp:val=&quot;00C31059&quot;/&gt;&lt;wsp:rsid wsp:val=&quot;00C31074&quot;/&gt;&lt;wsp:rsid wsp:val=&quot;00C326F0&quot;/&gt;&lt;wsp:rsid wsp:val=&quot;00C50EAA&quot;/&gt;&lt;wsp:rsid wsp:val=&quot;00C66091&quot;/&gt;&lt;wsp:rsid wsp:val=&quot;00C75486&quot;/&gt;&lt;wsp:rsid wsp:val=&quot;00C82776&quot;/&gt;&lt;wsp:rsid wsp:val=&quot;00C836B1&quot;/&gt;&lt;wsp:rsid wsp:val=&quot;00C87788&quot;/&gt;&lt;wsp:rsid wsp:val=&quot;00C919A4&quot;/&gt;&lt;wsp:rsid wsp:val=&quot;00C91EC7&quot;/&gt;&lt;wsp:rsid wsp:val=&quot;00CA34BA&quot;/&gt;&lt;wsp:rsid wsp:val=&quot;00CA4392&quot;/&gt;&lt;wsp:rsid wsp:val=&quot;00CA4F89&quot;/&gt;&lt;wsp:rsid wsp:val=&quot;00CA6EC3&quot;/&gt;&lt;wsp:rsid wsp:val=&quot;00CB5499&quot;/&gt;&lt;wsp:rsid wsp:val=&quot;00CC2289&quot;/&gt;&lt;wsp:rsid wsp:val=&quot;00CC393F&quot;/&gt;&lt;wsp:rsid wsp:val=&quot;00CC3DF3&quot;/&gt;&lt;wsp:rsid wsp:val=&quot;00CD0DA8&quot;/&gt;&lt;wsp:rsid wsp:val=&quot;00CD49C1&quot;/&gt;&lt;wsp:rsid wsp:val=&quot;00CE4D77&quot;/&gt;&lt;wsp:rsid wsp:val=&quot;00CF1C2A&quot;/&gt;&lt;wsp:rsid wsp:val=&quot;00CF4AB1&quot;/&gt;&lt;wsp:rsid wsp:val=&quot;00CF745F&quot;/&gt;&lt;wsp:rsid wsp:val=&quot;00D016D9&quot;/&gt;&lt;wsp:rsid wsp:val=&quot;00D02429&quot;/&gt;&lt;wsp:rsid wsp:val=&quot;00D2176E&quot;/&gt;&lt;wsp:rsid wsp:val=&quot;00D24A5B&quot;/&gt;&lt;wsp:rsid wsp:val=&quot;00D32713&quot;/&gt;&lt;wsp:rsid wsp:val=&quot;00D33583&quot;/&gt;&lt;wsp:rsid wsp:val=&quot;00D33E67&quot;/&gt;&lt;wsp:rsid wsp:val=&quot;00D34139&quot;/&gt;&lt;wsp:rsid wsp:val=&quot;00D36022&quot;/&gt;&lt;wsp:rsid wsp:val=&quot;00D4022F&quot;/&gt;&lt;wsp:rsid wsp:val=&quot;00D42E55&quot;/&gt;&lt;wsp:rsid wsp:val=&quot;00D44357&quot;/&gt;&lt;wsp:rsid wsp:val=&quot;00D46E88&quot;/&gt;&lt;wsp:rsid wsp:val=&quot;00D50332&quot;/&gt;&lt;wsp:rsid wsp:val=&quot;00D632BE&quot;/&gt;&lt;wsp:rsid wsp:val=&quot;00D64DE9&quot;/&gt;&lt;wsp:rsid wsp:val=&quot;00D72D06&quot;/&gt;&lt;wsp:rsid wsp:val=&quot;00D7522C&quot;/&gt;&lt;wsp:rsid wsp:val=&quot;00D7536F&quot;/&gt;&lt;wsp:rsid wsp:val=&quot;00D76668&quot;/&gt;&lt;wsp:rsid wsp:val=&quot;00D81620&quot;/&gt;&lt;wsp:rsid wsp:val=&quot;00D878A4&quot;/&gt;&lt;wsp:rsid wsp:val=&quot;00DB1779&quot;/&gt;&lt;wsp:rsid wsp:val=&quot;00DB1FFF&quot;/&gt;&lt;wsp:rsid wsp:val=&quot;00DC321C&quot;/&gt;&lt;wsp:rsid wsp:val=&quot;00DC7F00&quot;/&gt;&lt;wsp:rsid wsp:val=&quot;00DD211E&quot;/&gt;&lt;wsp:rsid wsp:val=&quot;00DD3A50&quot;/&gt;&lt;wsp:rsid wsp:val=&quot;00DD6735&quot;/&gt;&lt;wsp:rsid wsp:val=&quot;00DE219A&quot;/&gt;&lt;wsp:rsid wsp:val=&quot;00DE2363&quot;/&gt;&lt;wsp:rsid wsp:val=&quot;00DE2709&quot;/&gt;&lt;wsp:rsid wsp:val=&quot;00DF33F7&quot;/&gt;&lt;wsp:rsid wsp:val=&quot;00E007A0&quot;/&gt;&lt;wsp:rsid wsp:val=&quot;00E07383&quot;/&gt;&lt;wsp:rsid wsp:val=&quot;00E10B2A&quot;/&gt;&lt;wsp:rsid wsp:val=&quot;00E11D99&quot;/&gt;&lt;wsp:rsid wsp:val=&quot;00E165BC&quot;/&gt;&lt;wsp:rsid wsp:val=&quot;00E17BBD&quot;/&gt;&lt;wsp:rsid wsp:val=&quot;00E23021&quot;/&gt;&lt;wsp:rsid wsp:val=&quot;00E40C97&quot;/&gt;&lt;wsp:rsid wsp:val=&quot;00E43760&quot;/&gt;&lt;wsp:rsid wsp:val=&quot;00E50CE8&quot;/&gt;&lt;wsp:rsid wsp:val=&quot;00E5264B&quot;/&gt;&lt;wsp:rsid wsp:val=&quot;00E5340D&quot;/&gt;&lt;wsp:rsid wsp:val=&quot;00E61E12&quot;/&gt;&lt;wsp:rsid wsp:val=&quot;00E6238F&quot;/&gt;&lt;wsp:rsid wsp:val=&quot;00E7596C&quot;/&gt;&lt;wsp:rsid wsp:val=&quot;00E878F2&quot;/&gt;&lt;wsp:rsid wsp:val=&quot;00E90290&quot;/&gt;&lt;wsp:rsid wsp:val=&quot;00E9085D&quot;/&gt;&lt;wsp:rsid wsp:val=&quot;00E94102&quot;/&gt;&lt;wsp:rsid wsp:val=&quot;00EA0943&quot;/&gt;&lt;wsp:rsid wsp:val=&quot;00EA4EE6&quot;/&gt;&lt;wsp:rsid wsp:val=&quot;00EA6858&quot;/&gt;&lt;wsp:rsid wsp:val=&quot;00EB18B8&quot;/&gt;&lt;wsp:rsid wsp:val=&quot;00EC00E6&quot;/&gt;&lt;wsp:rsid wsp:val=&quot;00EC28B4&quot;/&gt;&lt;wsp:rsid wsp:val=&quot;00EC6CC7&quot;/&gt;&lt;wsp:rsid wsp:val=&quot;00ED0149&quot;/&gt;&lt;wsp:rsid wsp:val=&quot;00ED0FBE&quot;/&gt;&lt;wsp:rsid wsp:val=&quot;00EE128B&quot;/&gt;&lt;wsp:rsid wsp:val=&quot;00EE225A&quot;/&gt;&lt;wsp:rsid wsp:val=&quot;00EE31C3&quot;/&gt;&lt;wsp:rsid wsp:val=&quot;00EE7F29&quot;/&gt;&lt;wsp:rsid wsp:val=&quot;00EF0598&quot;/&gt;&lt;wsp:rsid wsp:val=&quot;00EF7DE3&quot;/&gt;&lt;wsp:rsid wsp:val=&quot;00F02C4F&quot;/&gt;&lt;wsp:rsid wsp:val=&quot;00F03103&quot;/&gt;&lt;wsp:rsid wsp:val=&quot;00F04B5A&quot;/&gt;&lt;wsp:rsid wsp:val=&quot;00F12387&quot;/&gt;&lt;wsp:rsid wsp:val=&quot;00F13657&quot;/&gt;&lt;wsp:rsid wsp:val=&quot;00F271DE&quot;/&gt;&lt;wsp:rsid wsp:val=&quot;00F330E3&quot;/&gt;&lt;wsp:rsid wsp:val=&quot;00F34239&quot;/&gt;&lt;wsp:rsid wsp:val=&quot;00F45AA8&quot;/&gt;&lt;wsp:rsid wsp:val=&quot;00F45D3C&quot;/&gt;&lt;wsp:rsid wsp:val=&quot;00F627DA&quot;/&gt;&lt;wsp:rsid wsp:val=&quot;00F7288F&quot;/&gt;&lt;wsp:rsid wsp:val=&quot;00F80BC8&quot;/&gt;&lt;wsp:rsid wsp:val=&quot;00F847A6&quot;/&gt;&lt;wsp:rsid wsp:val=&quot;00F85082&quot;/&gt;&lt;wsp:rsid wsp:val=&quot;00F9441B&quot;/&gt;&lt;wsp:rsid wsp:val=&quot;00FA4C32&quot;/&gt;&lt;wsp:rsid wsp:val=&quot;00FA564D&quot;/&gt;&lt;wsp:rsid wsp:val=&quot;00FB0898&quot;/&gt;&lt;wsp:rsid wsp:val=&quot;00FC7824&quot;/&gt;&lt;wsp:rsid wsp:val=&quot;00FD623C&quot;/&gt;&lt;wsp:rsid wsp:val=&quot;00FD75D7&quot;/&gt;&lt;wsp:rsid wsp:val=&quot;00FE0F6D&quot;/&gt;&lt;wsp:rsid wsp:val=&quot;00FE4DCE&quot;/&gt;&lt;wsp:rsid wsp:val=&quot;00FE5251&quot;/&gt;&lt;wsp:rsid wsp:val=&quot;00FE7114&quot;/&gt;&lt;wsp:rsid wsp:val=&quot;00FF6047&quot;/&gt;&lt;/wsp:rsids&gt;&lt;/w:docPr&gt;&lt;w:body&gt;&lt;wx:sect&gt;&lt;w:p wsp:rsidR=&quot;00000000&quot; wsp:rsidRDefault=&quot;00287AB6&quot; wsp:rsidP=&quot;00287AB6&quot;&gt;&lt;m:oMathPara&gt;&lt;m:oMath&gt;&lt;m:sSup&gt;&lt;m:sSupPr&gt;&lt;m:ctrlPr&gt;&lt;w:rPr&gt;&lt;w:rFonts w:ascii=&quot;Cambria Math&quot; w:h-ansi=&quot;Cambria Math&quot; w:cs=&quot;Cambria Math&quot;/&gt;&lt;wx:font wx:val=&quot;Cambria Math&quot;/&gt;&lt;w:sz w:val=&quot;24&quot;/&gt;&lt;w:sz-cs w:val=&quot;24&quot;/&gt;&lt;/w:rPr&gt;&lt;/m:ctrlPr&gt;&lt;/m:sSupPr&gt;&lt;m:e&gt;&lt;m:r&gt;&lt;w:rPr&gt;&lt;w:rFonts w:ascii=&quot;Cambria Math&quot; w:h-ansi=&quot;Cambria Math&quot; w:cs=&quot;Cambria Math&quot;/&gt;&lt;wx:font wx:val=&quot;Cambria Math&quot;/&gt;&lt;w:i/&gt;&lt;/w:rPr&gt;&lt;m:t&gt;P&lt;/m:t&gt;&lt;/m:r&gt;&lt;/m:e&gt;&lt;m:sup&gt;&lt;m:r&gt;&lt;w:rPr&gt;&lt;w:rFonts w:ascii=&quot;Cambria Math&quot; w:h-ansi=&quot;Cambria Math&quot; w:cs=&quot;Cambria Math&quot;/&gt;&lt;wx:font wx:val=&quot;Cambria Math&quot;/&gt;&lt;w:i/&gt;&lt;/w:rPr&gt;&lt;m:t&gt;+&lt;/m:t&gt;&lt;/m:r&gt;&lt;/m:sup&gt;&lt;/m:sSup&gt;&lt;/m:oMath&gt;&lt;/m:oMathPara&gt;&lt;/w:p&gt;&lt;w:sectPr wsp:rsidR=&quot;00000000&quot;&gt;&lt;w:pgSz w:w=&quot;12240&quot; w:h=&quot;15840&quot;/&gt;&lt;w:pgMar w:top=&quot;1417&quot; w:right=&quot;1417&quot; w:bottom=&quot;1417&quot; w:left=&quot;1417&quot; w:header=&quot;708&quot; w:footer=&quot;708&quot; w:gutter=&quot;0&quot;/&gt;&lt;w:cols w:space=&quot;708&quot;/&gt;&lt;/w:sectPr&gt;&lt;/wx:sect&gt;&lt;/w:body&gt;&lt;/w:wordDocument&gt;">
                   <v:imagedata r:id="rId12" o:title="" chromakey="white"/>
                 </v:shape>
               </w:pict>
@@ -14647,7 +14647,7 @@
                 <w:szCs w:val="20"/>
               </w:rPr>
               <w:pict w14:anchorId="17E9420F">
-                <v:shape id="_x0000_i1028" type="#_x0000_t75" style="width:12pt;height:14.25pt" equationxml="&lt;?xml version=&quot;1.0&quot; encoding=&quot;UTF-8&quot; standalone=&quot;yes&quot;?&gt;&#10;&lt;?mso-application progid=&quot;Word.Document&quot;?&gt;&#10;&lt;w:wordDocument xmlns:aml=&quot;http://schemas.microsoft.com/aml/2001/core&quot; xmlns:wpc=&quot;http://schemas.microsoft.com/office/word/2010/wordprocessingCanvas&quot; xmlns:cx=&quot;http://schemas.microsoft.com/office/drawing/2014/chartex&quot; xmlns:cx1=&quot;http://schemas.microsoft.com/office/drawing/2015/9/8/chartex&quot; xmlns:cx2=&quot;http://schemas.microsoft.com/office/drawing/2015/10/21/chartex&quot; xmlns:cx3=&quot;http://schemas.microsoft.com/office/drawing/2016/5/9/chartex&quot; xmlns:cx4=&quot;http://schemas.microsoft.com/office/drawing/2016/5/10/chartex&quot; xmlns:cx5=&quot;http://schemas.microsoft.com/office/drawing/2016/5/11/chartex&quot; xmlns:cx6=&quot;http://schemas.microsoft.com/office/drawing/2016/5/12/chartex&quot; xmlns:cx7=&quot;http://schemas.microsoft.com/office/drawing/2016/5/13/chartex&quot; xmlns:cx8=&quot;http://schemas.microsoft.com/office/drawing/2016/5/14/chartex&quot; xmlns:dt=&quot;uuid:C2F41010-65B3-11d1-A29F-00AA00C14882&quot; xmlns:mc=&quot;http://schemas.openxmlformats.org/markup-compatibility/2006&quot; xmlns:aink=&quot;http://schemas.microsoft.com/office/drawing/2016/ink&quot; xmlns:am3d=&quot;http://schemas.microsoft.com/office/drawing/2017/model3d&quot; xmlns:o=&quot;urn:schemas-microsoft-com:office:office&quot; xmlns:m=&quot;http://schemas.openxmlformats.org/officeDocument/2006/math&quot; xmlns:v=&quot;urn:schemas-microsoft-com:vml&quot; xmlns:w10=&quot;urn:schemas-microsoft-com:office:word&quot; xmlns:w=&quot;http://schemas.microsoft.com/office/word/2003/wordml&quot; xmlns:wx=&quot;http://schemas.microsoft.com/office/word/2003/auxHint&quot; xmlns:wne=&quot;http://schemas.microsoft.com/office/word/2006/wordml&quot; xmlns:wsp=&quot;http://schemas.microsoft.com/office/word/2003/wordml/sp2&quot; xmlns:sl=&quot;http://schemas.microsoft.com/schemaLibrary/2003/core&quot; w:macrosPresent=&quot;no&quot; w:embeddedObjPresent=&quot;no&quot; w:ocxPresent=&quot;no&quot; xml:space=&quot;preserve&quot;&gt;&lt;w:ignoreSubtree w:val=&quot;http://schemas.microsoft.com/office/word/2003/wordml/sp2&quot;/&gt;&lt;o:DocumentProperties&gt;&lt;o:Version&gt;16&lt;/o:Version&gt;&lt;/o:DocumentProperties&gt;&lt;w:docPr&gt;&lt;w:view w:val=&quot;print&quot;/&gt;&lt;w:zoom w:percent=&quot;120&quot;/&gt;&lt;w:defaultTabStop w:val=&quot;720&quot;/&gt;&lt;w:doNotHyphenateCaps/&gt;&lt;w:punctuationKerning/&gt;&lt;w:characterSpacingControl w:val=&quot;DontCompress&quot;/&gt;&lt;w:optimizeForBrowser/&gt;&lt;w:targetScreenSz w:val=&quot;800x600&quot;/&gt;&lt;w:validateAgainstSchema w:val=&quot;off&quot;/&gt;&lt;w:saveInvalidXML w:val=&quot;off&quot;/&gt;&lt;w:ignoreMixedContent w:val=&quot;off&quot;/&gt;&lt;w:alwaysShowPlaceholderText w:val=&quot;off&quot;/&gt;&lt;w:doNotUnderlineInvalidXML/&gt;&lt;w:compat&gt;&lt;w:doNotUseHTMLParagraphAutoSpacing/&gt;&lt;w:dontAllowFieldEndSelect/&gt;&lt;w:useWord2002TableStyleRules/&gt;&lt;w:useFELayout/&gt;&lt;/w:compat&gt;&lt;wsp:rsids&gt;&lt;wsp:rsidRoot wsp:val=&quot;009303D9&quot;/&gt;&lt;wsp:rsid wsp:val=&quot;00000B1C&quot;/&gt;&lt;wsp:rsid wsp:val=&quot;00024E2D&quot;/&gt;&lt;wsp:rsid wsp:val=&quot;000303BB&quot;/&gt;&lt;wsp:rsid wsp:val=&quot;000317EE&quot;/&gt;&lt;wsp:rsid wsp:val=&quot;000414CD&quot;/&gt;&lt;wsp:rsid wsp:val=&quot;00046094&quot;/&gt;&lt;wsp:rsid wsp:val=&quot;0004781E&quot;/&gt;&lt;wsp:rsid wsp:val=&quot;00066BC1&quot;/&gt;&lt;wsp:rsid wsp:val=&quot;0007226A&quot;/&gt;&lt;wsp:rsid wsp:val=&quot;00073B21&quot;/&gt;&lt;wsp:rsid wsp:val=&quot;0007573E&quot;/&gt;&lt;wsp:rsid wsp:val=&quot;0008758A&quot;/&gt;&lt;wsp:rsid wsp:val=&quot;000C00E3&quot;/&gt;&lt;wsp:rsid wsp:val=&quot;000C09F4&quot;/&gt;&lt;wsp:rsid wsp:val=&quot;000C0D15&quot;/&gt;&lt;wsp:rsid wsp:val=&quot;000C1E68&quot;/&gt;&lt;wsp:rsid wsp:val=&quot;000C2D4A&quot;/&gt;&lt;wsp:rsid wsp:val=&quot;000C73DB&quot;/&gt;&lt;wsp:rsid wsp:val=&quot;000E449D&quot;/&gt;&lt;wsp:rsid wsp:val=&quot;000F2CDE&quot;/&gt;&lt;wsp:rsid wsp:val=&quot;00106B9D&quot;/&gt;&lt;wsp:rsid wsp:val=&quot;00117220&quot;/&gt;&lt;wsp:rsid wsp:val=&quot;001225CC&quot;/&gt;&lt;wsp:rsid wsp:val=&quot;00127433&quot;/&gt;&lt;wsp:rsid wsp:val=&quot;00127F67&quot;/&gt;&lt;wsp:rsid wsp:val=&quot;00130058&quot;/&gt;&lt;wsp:rsid wsp:val=&quot;00142ED5&quot;/&gt;&lt;wsp:rsid wsp:val=&quot;001443CF&quot;/&gt;&lt;wsp:rsid wsp:val=&quot;001479F3&quot;/&gt;&lt;wsp:rsid wsp:val=&quot;00155D6F&quot;/&gt;&lt;wsp:rsid wsp:val=&quot;001637C1&quot;/&gt;&lt;wsp:rsid wsp:val=&quot;00172B19&quot;/&gt;&lt;wsp:rsid wsp:val=&quot;001810BF&quot;/&gt;&lt;wsp:rsid wsp:val=&quot;0018229D&quot;/&gt;&lt;wsp:rsid wsp:val=&quot;001A2EFD&quot;/&gt;&lt;wsp:rsid wsp:val=&quot;001A3B3D&quot;/&gt;&lt;wsp:rsid wsp:val=&quot;001B4DD8&quot;/&gt;&lt;wsp:rsid wsp:val=&quot;001B67DC&quot;/&gt;&lt;wsp:rsid wsp:val=&quot;001B7585&quot;/&gt;&lt;wsp:rsid wsp:val=&quot;001D155F&quot;/&gt;&lt;wsp:rsid wsp:val=&quot;001D2DC0&quot;/&gt;&lt;wsp:rsid wsp:val=&quot;001E016A&quot;/&gt;&lt;wsp:rsid wsp:val=&quot;001E65EB&quot;/&gt;&lt;wsp:rsid wsp:val=&quot;001E7AAE&quot;/&gt;&lt;wsp:rsid wsp:val=&quot;002065C5&quot;/&gt;&lt;wsp:rsid wsp:val=&quot;002178B0&quot;/&gt;&lt;wsp:rsid wsp:val=&quot;002254A9&quot;/&gt;&lt;wsp:rsid wsp:val=&quot;00233C11&quot;/&gt;&lt;wsp:rsid wsp:val=&quot;00233D97&quot;/&gt;&lt;wsp:rsid wsp:val=&quot;002347A2&quot;/&gt;&lt;wsp:rsid wsp:val=&quot;00235071&quot;/&gt;&lt;wsp:rsid wsp:val=&quot;0024152E&quot;/&gt;&lt;wsp:rsid wsp:val=&quot;00245143&quot;/&gt;&lt;wsp:rsid wsp:val=&quot;0024695F&quot;/&gt;&lt;wsp:rsid wsp:val=&quot;00253D94&quot;/&gt;&lt;wsp:rsid wsp:val=&quot;00275942&quot;/&gt;&lt;wsp:rsid wsp:val=&quot;00283DCC&quot;/&gt;&lt;wsp:rsid wsp:val=&quot;00284A46&quot;/&gt;&lt;wsp:rsid wsp:val=&quot;002850E3&quot;/&gt;&lt;wsp:rsid wsp:val=&quot;00287AB6&quot;/&gt;&lt;wsp:rsid wsp:val=&quot;00290404&quot;/&gt;&lt;wsp:rsid wsp:val=&quot;00297BCA&quot;/&gt;&lt;wsp:rsid wsp:val=&quot;002B1AAB&quot;/&gt;&lt;wsp:rsid wsp:val=&quot;002D3722&quot;/&gt;&lt;wsp:rsid wsp:val=&quot;002D41DF&quot;/&gt;&lt;wsp:rsid wsp:val=&quot;002E4363&quot;/&gt;&lt;wsp:rsid wsp:val=&quot;00303664&quot;/&gt;&lt;wsp:rsid wsp:val=&quot;003065C9&quot;/&gt;&lt;wsp:rsid wsp:val=&quot;00323AA6&quot;/&gt;&lt;wsp:rsid wsp:val=&quot;003241E7&quot;/&gt;&lt;wsp:rsid wsp:val=&quot;00324B05&quot;/&gt;&lt;wsp:rsid wsp:val=&quot;00327A52&quot;/&gt;&lt;wsp:rsid wsp:val=&quot;00327D6C&quot;/&gt;&lt;wsp:rsid wsp:val=&quot;003321B0&quot;/&gt;&lt;wsp:rsid wsp:val=&quot;00340E8A&quot;/&gt;&lt;wsp:rsid wsp:val=&quot;00342E16&quot;/&gt;&lt;wsp:rsid wsp:val=&quot;003522E7&quot;/&gt;&lt;wsp:rsid wsp:val=&quot;00354FCF&quot;/&gt;&lt;wsp:rsid wsp:val=&quot;003668C4&quot;/&gt;&lt;wsp:rsid wsp:val=&quot;00382B87&quot;/&gt;&lt;wsp:rsid wsp:val=&quot;0038493E&quot;/&gt;&lt;wsp:rsid wsp:val=&quot;00387BFE&quot;/&gt;&lt;wsp:rsid wsp:val=&quot;00394BA2&quot;/&gt;&lt;wsp:rsid wsp:val=&quot;003A19E2&quot;/&gt;&lt;wsp:rsid wsp:val=&quot;003A38B3&quot;/&gt;&lt;wsp:rsid wsp:val=&quot;003A4A54&quot;/&gt;&lt;wsp:rsid wsp:val=&quot;003B4E04&quot;/&gt;&lt;wsp:rsid wsp:val=&quot;003C2B17&quot;/&gt;&lt;wsp:rsid wsp:val=&quot;003C623B&quot;/&gt;&lt;wsp:rsid wsp:val=&quot;003C7A85&quot;/&gt;&lt;wsp:rsid wsp:val=&quot;003E3F31&quot;/&gt;&lt;wsp:rsid wsp:val=&quot;003E799A&quot;/&gt;&lt;wsp:rsid wsp:val=&quot;003F1287&quot;/&gt;&lt;wsp:rsid wsp:val=&quot;003F56F1&quot;/&gt;&lt;wsp:rsid wsp:val=&quot;003F5739&quot;/&gt;&lt;wsp:rsid wsp:val=&quot;003F5A08&quot;/&gt;&lt;wsp:rsid wsp:val=&quot;00401645&quot;/&gt;&lt;wsp:rsid wsp:val=&quot;00420716&quot;/&gt;&lt;wsp:rsid wsp:val=&quot;004325FB&quot;/&gt;&lt;wsp:rsid wsp:val=&quot;00436521&quot;/&gt;&lt;wsp:rsid wsp:val=&quot;004432BA&quot;/&gt;&lt;wsp:rsid wsp:val=&quot;0044407E&quot;/&gt;&lt;wsp:rsid wsp:val=&quot;00446BAB&quot;/&gt;&lt;wsp:rsid wsp:val=&quot;00447BB9&quot;/&gt;&lt;wsp:rsid wsp:val=&quot;004530DB&quot;/&gt;&lt;wsp:rsid wsp:val=&quot;0045695F&quot;/&gt;&lt;wsp:rsid wsp:val=&quot;00456E64&quot;/&gt;&lt;wsp:rsid wsp:val=&quot;0046031D&quot;/&gt;&lt;wsp:rsid wsp:val=&quot;00460D28&quot;/&gt;&lt;wsp:rsid wsp:val=&quot;004649C5&quot;/&gt;&lt;wsp:rsid wsp:val=&quot;0046578C&quot;/&gt;&lt;wsp:rsid wsp:val=&quot;00474FC9&quot;/&gt;&lt;wsp:rsid wsp:val=&quot;0048324B&quot;/&gt;&lt;wsp:rsid wsp:val=&quot;00491C24&quot;/&gt;&lt;wsp:rsid wsp:val=&quot;004B0613&quot;/&gt;&lt;wsp:rsid wsp:val=&quot;004B7CCD&quot;/&gt;&lt;wsp:rsid wsp:val=&quot;004C0223&quot;/&gt;&lt;wsp:rsid wsp:val=&quot;004C787D&quot;/&gt;&lt;wsp:rsid wsp:val=&quot;004D2A6A&quot;/&gt;&lt;wsp:rsid wsp:val=&quot;004D72B5&quot;/&gt;&lt;wsp:rsid wsp:val=&quot;004F2D98&quot;/&gt;&lt;wsp:rsid wsp:val=&quot;004F3676&quot;/&gt;&lt;wsp:rsid wsp:val=&quot;004F64FC&quot;/&gt;&lt;wsp:rsid wsp:val=&quot;0050417E&quot;/&gt;&lt;wsp:rsid wsp:val=&quot;00505884&quot;/&gt;&lt;wsp:rsid wsp:val=&quot;00511B98&quot;/&gt;&lt;wsp:rsid wsp:val=&quot;00512E40&quot;/&gt;&lt;wsp:rsid wsp:val=&quot;0051384F&quot;/&gt;&lt;wsp:rsid wsp:val=&quot;00513E17&quot;/&gt;&lt;wsp:rsid wsp:val=&quot;005351CC&quot;/&gt;&lt;wsp:rsid wsp:val=&quot;005363AB&quot;/&gt;&lt;wsp:rsid wsp:val=&quot;00543305&quot;/&gt;&lt;wsp:rsid wsp:val=&quot;00551B7F&quot;/&gt;&lt;wsp:rsid wsp:val=&quot;005611D7&quot;/&gt;&lt;wsp:rsid wsp:val=&quot;005622CD&quot;/&gt;&lt;wsp:rsid wsp:val=&quot;005642A4&quot;/&gt;&lt;wsp:rsid wsp:val=&quot;0056610F&quot;/&gt;&lt;wsp:rsid wsp:val=&quot;00571166&quot;/&gt;&lt;wsp:rsid wsp:val=&quot;00575BCA&quot;/&gt;&lt;wsp:rsid wsp:val=&quot;005824E1&quot;/&gt;&lt;wsp:rsid wsp:val=&quot;0059744F&quot;/&gt;&lt;wsp:rsid wsp:val=&quot;005B0344&quot;/&gt;&lt;wsp:rsid wsp:val=&quot;005B1BBD&quot;/&gt;&lt;wsp:rsid wsp:val=&quot;005B41FA&quot;/&gt;&lt;wsp:rsid wsp:val=&quot;005B520E&quot;/&gt;&lt;wsp:rsid wsp:val=&quot;005D5098&quot;/&gt;&lt;wsp:rsid wsp:val=&quot;005E21B7&quot;/&gt;&lt;wsp:rsid wsp:val=&quot;005E2800&quot;/&gt;&lt;wsp:rsid wsp:val=&quot;005F2BE1&quot;/&gt;&lt;wsp:rsid wsp:val=&quot;00605825&quot;/&gt;&lt;wsp:rsid wsp:val=&quot;006308DE&quot;/&gt;&lt;wsp:rsid wsp:val=&quot;00645D22&quot;/&gt;&lt;wsp:rsid wsp:val=&quot;00647700&quot;/&gt;&lt;wsp:rsid wsp:val=&quot;00651A08&quot;/&gt;&lt;wsp:rsid wsp:val=&quot;00652F25&quot;/&gt;&lt;wsp:rsid wsp:val=&quot;00653156&quot;/&gt;&lt;wsp:rsid wsp:val=&quot;00654204&quot;/&gt;&lt;wsp:rsid wsp:val=&quot;006555D1&quot;/&gt;&lt;wsp:rsid wsp:val=&quot;0066174B&quot;/&gt;&lt;wsp:rsid wsp:val=&quot;0066504C&quot;/&gt;&lt;wsp:rsid wsp:val=&quot;00670434&quot;/&gt;&lt;wsp:rsid wsp:val=&quot;006835F8&quot;/&gt;&lt;wsp:rsid wsp:val=&quot;00691FCE&quot;/&gt;&lt;wsp:rsid wsp:val=&quot;006A3E4F&quot;/&gt;&lt;wsp:rsid wsp:val=&quot;006A65F7&quot;/&gt;&lt;wsp:rsid wsp:val=&quot;006B327C&quot;/&gt;&lt;wsp:rsid wsp:val=&quot;006B603C&quot;/&gt;&lt;wsp:rsid wsp:val=&quot;006B6320&quot;/&gt;&lt;wsp:rsid wsp:val=&quot;006B6B66&quot;/&gt;&lt;wsp:rsid wsp:val=&quot;006B7FF9&quot;/&gt;&lt;wsp:rsid wsp:val=&quot;006C375D&quot;/&gt;&lt;wsp:rsid wsp:val=&quot;006C4156&quot;/&gt;&lt;wsp:rsid wsp:val=&quot;006E6594&quot;/&gt;&lt;wsp:rsid wsp:val=&quot;006F5459&quot;/&gt;&lt;wsp:rsid wsp:val=&quot;006F6578&quot;/&gt;&lt;wsp:rsid wsp:val=&quot;006F6D3D&quot;/&gt;&lt;wsp:rsid wsp:val=&quot;006F7FCE&quot;/&gt;&lt;wsp:rsid wsp:val=&quot;00705708&quot;/&gt;&lt;wsp:rsid wsp:val=&quot;00710872&quot;/&gt;&lt;wsp:rsid wsp:val=&quot;00715BEA&quot;/&gt;&lt;wsp:rsid wsp:val=&quot;00716FD5&quot;/&gt;&lt;wsp:rsid wsp:val=&quot;0072538D&quot;/&gt;&lt;wsp:rsid wsp:val=&quot;00735108&quot;/&gt;&lt;wsp:rsid wsp:val=&quot;00740B76&quot;/&gt;&lt;wsp:rsid wsp:val=&quot;00740EEA&quot;/&gt;&lt;wsp:rsid wsp:val=&quot;007646B1&quot;/&gt;&lt;wsp:rsid wsp:val=&quot;007648A6&quot;/&gt;&lt;wsp:rsid wsp:val=&quot;00773A30&quot;/&gt;&lt;wsp:rsid wsp:val=&quot;00784C91&quot;/&gt;&lt;wsp:rsid wsp:val=&quot;00785147&quot;/&gt;&lt;wsp:rsid wsp:val=&quot;00785316&quot;/&gt;&lt;wsp:rsid wsp:val=&quot;00793128&quot;/&gt;&lt;wsp:rsid wsp:val=&quot;00794804&quot;/&gt;&lt;wsp:rsid wsp:val=&quot;00796D3A&quot;/&gt;&lt;wsp:rsid wsp:val=&quot;007A002B&quot;/&gt;&lt;wsp:rsid wsp:val=&quot;007B33F1&quot;/&gt;&lt;wsp:rsid wsp:val=&quot;007B5A17&quot;/&gt;&lt;wsp:rsid wsp:val=&quot;007B6DDA&quot;/&gt;&lt;wsp:rsid wsp:val=&quot;007C0308&quot;/&gt;&lt;wsp:rsid wsp:val=&quot;007C2FF2&quot;/&gt;&lt;wsp:rsid wsp:val=&quot;007D0C3E&quot;/&gt;&lt;wsp:rsid wsp:val=&quot;007D2B11&quot;/&gt;&lt;wsp:rsid wsp:val=&quot;007D605C&quot;/&gt;&lt;wsp:rsid wsp:val=&quot;007D6232&quot;/&gt;&lt;wsp:rsid wsp:val=&quot;007E1F03&quot;/&gt;&lt;wsp:rsid wsp:val=&quot;007E71D5&quot;/&gt;&lt;wsp:rsid wsp:val=&quot;007F1F99&quot;/&gt;&lt;wsp:rsid wsp:val=&quot;007F305E&quot;/&gt;&lt;wsp:rsid wsp:val=&quot;007F768F&quot;/&gt;&lt;wsp:rsid wsp:val=&quot;00801A70&quot;/&gt;&lt;wsp:rsid wsp:val=&quot;0080791D&quot;/&gt;&lt;wsp:rsid wsp:val=&quot;00814CD0&quot;/&gt;&lt;wsp:rsid wsp:val=&quot;00827C38&quot;/&gt;&lt;wsp:rsid wsp:val=&quot;00836367&quot;/&gt;&lt;wsp:rsid wsp:val=&quot;00841E4B&quot;/&gt;&lt;wsp:rsid wsp:val=&quot;00842E21&quot;/&gt;&lt;wsp:rsid wsp:val=&quot;00850EEB&quot;/&gt;&lt;wsp:rsid wsp:val=&quot;0086082C&quot;/&gt;&lt;wsp:rsid wsp:val=&quot;008674A2&quot;/&gt;&lt;wsp:rsid wsp:val=&quot;008710F1&quot;/&gt;&lt;wsp:rsid wsp:val=&quot;00873603&quot;/&gt;&lt;wsp:rsid wsp:val=&quot;00873677&quot;/&gt;&lt;wsp:rsid wsp:val=&quot;00882500&quot;/&gt;&lt;wsp:rsid wsp:val=&quot;008849BF&quot;/&gt;&lt;wsp:rsid wsp:val=&quot;00895AEB&quot;/&gt;&lt;wsp:rsid wsp:val=&quot;008A2C7D&quot;/&gt;&lt;wsp:rsid wsp:val=&quot;008A4FCD&quot;/&gt;&lt;wsp:rsid wsp:val=&quot;008A5D24&quot;/&gt;&lt;wsp:rsid wsp:val=&quot;008B1834&quot;/&gt;&lt;wsp:rsid wsp:val=&quot;008B2593&quot;/&gt;&lt;wsp:rsid wsp:val=&quot;008C4B23&quot;/&gt;&lt;wsp:rsid wsp:val=&quot;008C6777&quot;/&gt;&lt;wsp:rsid wsp:val=&quot;008D0996&quot;/&gt;&lt;wsp:rsid wsp:val=&quot;008D5C39&quot;/&gt;&lt;wsp:rsid wsp:val=&quot;008E0F5D&quot;/&gt;&lt;wsp:rsid wsp:val=&quot;008E197E&quot;/&gt;&lt;wsp:rsid wsp:val=&quot;008E4364&quot;/&gt;&lt;wsp:rsid wsp:val=&quot;008F259E&quot;/&gt;&lt;wsp:rsid wsp:val=&quot;008F6E2C&quot;/&gt;&lt;wsp:rsid wsp:val=&quot;00902721&quot;/&gt;&lt;wsp:rsid wsp:val=&quot;00915F09&quot;/&gt;&lt;wsp:rsid wsp:val=&quot;00917B65&quot;/&gt;&lt;wsp:rsid wsp:val=&quot;00920F40&quot;/&gt;&lt;wsp:rsid wsp:val=&quot;009303D9&quot;/&gt;&lt;wsp:rsid wsp:val=&quot;0093072F&quot;/&gt;&lt;wsp:rsid wsp:val=&quot;0093077E&quot;/&gt;&lt;wsp:rsid wsp:val=&quot;0093235E&quot;/&gt;&lt;wsp:rsid wsp:val=&quot;00933C64&quot;/&gt;&lt;wsp:rsid wsp:val=&quot;0094245E&quot;/&gt;&lt;wsp:rsid wsp:val=&quot;00954526&quot;/&gt;&lt;wsp:rsid wsp:val=&quot;0096715C&quot;/&gt;&lt;wsp:rsid wsp:val=&quot;00972203&quot;/&gt;&lt;wsp:rsid wsp:val=&quot;00982A3C&quot;/&gt;&lt;wsp:rsid wsp:val=&quot;00990B4A&quot;/&gt;&lt;wsp:rsid wsp:val=&quot;0099252A&quot;/&gt;&lt;wsp:rsid wsp:val=&quot;009A1F9B&quot;/&gt;&lt;wsp:rsid wsp:val=&quot;009B2000&quot;/&gt;&lt;wsp:rsid wsp:val=&quot;009C6C82&quot;/&gt;&lt;wsp:rsid wsp:val=&quot;009D0883&quot;/&gt;&lt;wsp:rsid wsp:val=&quot;009D14AE&quot;/&gt;&lt;wsp:rsid wsp:val=&quot;009D1CE1&quot;/&gt;&lt;wsp:rsid wsp:val=&quot;009E3615&quot;/&gt;&lt;wsp:rsid wsp:val=&quot;009F1D79&quot;/&gt;&lt;wsp:rsid wsp:val=&quot;009F6FC0&quot;/&gt;&lt;wsp:rsid wsp:val=&quot;009F71E6&quot;/&gt;&lt;wsp:rsid wsp:val=&quot;00A059B3&quot;/&gt;&lt;wsp:rsid wsp:val=&quot;00A0722B&quot;/&gt;&lt;wsp:rsid wsp:val=&quot;00A11C61&quot;/&gt;&lt;wsp:rsid wsp:val=&quot;00A16944&quot;/&gt;&lt;wsp:rsid wsp:val=&quot;00A20C68&quot;/&gt;&lt;wsp:rsid wsp:val=&quot;00A25909&quot;/&gt;&lt;wsp:rsid wsp:val=&quot;00A334A2&quot;/&gt;&lt;wsp:rsid wsp:val=&quot;00A365DA&quot;/&gt;&lt;wsp:rsid wsp:val=&quot;00A43E58&quot;/&gt;&lt;wsp:rsid wsp:val=&quot;00A44C6E&quot;/&gt;&lt;wsp:rsid wsp:val=&quot;00A6210B&quot;/&gt;&lt;wsp:rsid wsp:val=&quot;00A64103&quot;/&gt;&lt;wsp:rsid wsp:val=&quot;00A7111C&quot;/&gt;&lt;wsp:rsid wsp:val=&quot;00A72614&quot;/&gt;&lt;wsp:rsid wsp:val=&quot;00A77D41&quot;/&gt;&lt;wsp:rsid wsp:val=&quot;00AB2829&quot;/&gt;&lt;wsp:rsid wsp:val=&quot;00AB6954&quot;/&gt;&lt;wsp:rsid wsp:val=&quot;00AB7C56&quot;/&gt;&lt;wsp:rsid wsp:val=&quot;00AC1D81&quot;/&gt;&lt;wsp:rsid wsp:val=&quot;00AD5770&quot;/&gt;&lt;wsp:rsid wsp:val=&quot;00AE3409&quot;/&gt;&lt;wsp:rsid wsp:val=&quot;00AE47B9&quot;/&gt;&lt;wsp:rsid wsp:val=&quot;00AE521C&quot;/&gt;&lt;wsp:rsid wsp:val=&quot;00AE5FBA&quot;/&gt;&lt;wsp:rsid wsp:val=&quot;00AF242A&quot;/&gt;&lt;wsp:rsid wsp:val=&quot;00AF2951&quot;/&gt;&lt;wsp:rsid wsp:val=&quot;00AF3945&quot;/&gt;&lt;wsp:rsid wsp:val=&quot;00AF6789&quot;/&gt;&lt;wsp:rsid wsp:val=&quot;00AF7FC9&quot;/&gt;&lt;wsp:rsid wsp:val=&quot;00B00ECC&quot;/&gt;&lt;wsp:rsid wsp:val=&quot;00B015D6&quot;/&gt;&lt;wsp:rsid wsp:val=&quot;00B02FF3&quot;/&gt;&lt;wsp:rsid wsp:val=&quot;00B07FC2&quot;/&gt;&lt;wsp:rsid wsp:val=&quot;00B11A60&quot;/&gt;&lt;wsp:rsid wsp:val=&quot;00B14C16&quot;/&gt;&lt;wsp:rsid wsp:val=&quot;00B1743D&quot;/&gt;&lt;wsp:rsid wsp:val=&quot;00B22613&quot;/&gt;&lt;wsp:rsid wsp:val=&quot;00B26D9D&quot;/&gt;&lt;wsp:rsid wsp:val=&quot;00B3749C&quot;/&gt;&lt;wsp:rsid wsp:val=&quot;00B42AC6&quot;/&gt;&lt;wsp:rsid wsp:val=&quot;00B45CD6&quot;/&gt;&lt;wsp:rsid wsp:val=&quot;00B618C1&quot;/&gt;&lt;wsp:rsid wsp:val=&quot;00B67066&quot;/&gt;&lt;wsp:rsid wsp:val=&quot;00B72667&quot;/&gt;&lt;wsp:rsid wsp:val=&quot;00B7454A&quot;/&gt;&lt;wsp:rsid wsp:val=&quot;00B7457D&quot;/&gt;&lt;wsp:rsid wsp:val=&quot;00B75F54&quot;/&gt;&lt;wsp:rsid wsp:val=&quot;00B768D1&quot;/&gt;&lt;wsp:rsid wsp:val=&quot;00B846C0&quot;/&gt;&lt;wsp:rsid wsp:val=&quot;00B9538E&quot;/&gt;&lt;wsp:rsid wsp:val=&quot;00BA1025&quot;/&gt;&lt;wsp:rsid wsp:val=&quot;00BB4256&quot;/&gt;&lt;wsp:rsid wsp:val=&quot;00BC0E31&quot;/&gt;&lt;wsp:rsid wsp:val=&quot;00BC0F44&quot;/&gt;&lt;wsp:rsid wsp:val=&quot;00BC3420&quot;/&gt;&lt;wsp:rsid wsp:val=&quot;00BD670B&quot;/&gt;&lt;wsp:rsid wsp:val=&quot;00BE0279&quot;/&gt;&lt;wsp:rsid wsp:val=&quot;00BE7CB6&quot;/&gt;&lt;wsp:rsid wsp:val=&quot;00BE7D3C&quot;/&gt;&lt;wsp:rsid wsp:val=&quot;00BF157A&quot;/&gt;&lt;wsp:rsid wsp:val=&quot;00BF5FF6&quot;/&gt;&lt;wsp:rsid wsp:val=&quot;00C0207F&quot;/&gt;&lt;wsp:rsid wsp:val=&quot;00C13318&quot;/&gt;&lt;wsp:rsid wsp:val=&quot;00C16117&quot;/&gt;&lt;wsp:rsid wsp:val=&quot;00C3075A&quot;/&gt;&lt;wsp:rsid wsp:val=&quot;00C31059&quot;/&gt;&lt;wsp:rsid wsp:val=&quot;00C31074&quot;/&gt;&lt;wsp:rsid wsp:val=&quot;00C326F0&quot;/&gt;&lt;wsp:rsid wsp:val=&quot;00C50EAA&quot;/&gt;&lt;wsp:rsid wsp:val=&quot;00C66091&quot;/&gt;&lt;wsp:rsid wsp:val=&quot;00C75486&quot;/&gt;&lt;wsp:rsid wsp:val=&quot;00C82776&quot;/&gt;&lt;wsp:rsid wsp:val=&quot;00C836B1&quot;/&gt;&lt;wsp:rsid wsp:val=&quot;00C87788&quot;/&gt;&lt;wsp:rsid wsp:val=&quot;00C919A4&quot;/&gt;&lt;wsp:rsid wsp:val=&quot;00C91EC7&quot;/&gt;&lt;wsp:rsid wsp:val=&quot;00CA34BA&quot;/&gt;&lt;wsp:rsid wsp:val=&quot;00CA4392&quot;/&gt;&lt;wsp:rsid wsp:val=&quot;00CA4F89&quot;/&gt;&lt;wsp:rsid wsp:val=&quot;00CA6EC3&quot;/&gt;&lt;wsp:rsid wsp:val=&quot;00CB5499&quot;/&gt;&lt;wsp:rsid wsp:val=&quot;00CC2289&quot;/&gt;&lt;wsp:rsid wsp:val=&quot;00CC393F&quot;/&gt;&lt;wsp:rsid wsp:val=&quot;00CC3DF3&quot;/&gt;&lt;wsp:rsid wsp:val=&quot;00CD0DA8&quot;/&gt;&lt;wsp:rsid wsp:val=&quot;00CD49C1&quot;/&gt;&lt;wsp:rsid wsp:val=&quot;00CE4D77&quot;/&gt;&lt;wsp:rsid wsp:val=&quot;00CF1C2A&quot;/&gt;&lt;wsp:rsid wsp:val=&quot;00CF4AB1&quot;/&gt;&lt;wsp:rsid wsp:val=&quot;00CF745F&quot;/&gt;&lt;wsp:rsid wsp:val=&quot;00D016D9&quot;/&gt;&lt;wsp:rsid wsp:val=&quot;00D02429&quot;/&gt;&lt;wsp:rsid wsp:val=&quot;00D2176E&quot;/&gt;&lt;wsp:rsid wsp:val=&quot;00D24A5B&quot;/&gt;&lt;wsp:rsid wsp:val=&quot;00D32713&quot;/&gt;&lt;wsp:rsid wsp:val=&quot;00D33583&quot;/&gt;&lt;wsp:rsid wsp:val=&quot;00D33E67&quot;/&gt;&lt;wsp:rsid wsp:val=&quot;00D34139&quot;/&gt;&lt;wsp:rsid wsp:val=&quot;00D36022&quot;/&gt;&lt;wsp:rsid wsp:val=&quot;00D4022F&quot;/&gt;&lt;wsp:rsid wsp:val=&quot;00D42E55&quot;/&gt;&lt;wsp:rsid wsp:val=&quot;00D44357&quot;/&gt;&lt;wsp:rsid wsp:val=&quot;00D46E88&quot;/&gt;&lt;wsp:rsid wsp:val=&quot;00D50332&quot;/&gt;&lt;wsp:rsid wsp:val=&quot;00D632BE&quot;/&gt;&lt;wsp:rsid wsp:val=&quot;00D64DE9&quot;/&gt;&lt;wsp:rsid wsp:val=&quot;00D72D06&quot;/&gt;&lt;wsp:rsid wsp:val=&quot;00D7522C&quot;/&gt;&lt;wsp:rsid wsp:val=&quot;00D7536F&quot;/&gt;&lt;wsp:rsid wsp:val=&quot;00D76668&quot;/&gt;&lt;wsp:rsid wsp:val=&quot;00D81620&quot;/&gt;&lt;wsp:rsid wsp:val=&quot;00D878A4&quot;/&gt;&lt;wsp:rsid wsp:val=&quot;00DB1779&quot;/&gt;&lt;wsp:rsid wsp:val=&quot;00DB1FFF&quot;/&gt;&lt;wsp:rsid wsp:val=&quot;00DC321C&quot;/&gt;&lt;wsp:rsid wsp:val=&quot;00DC7F00&quot;/&gt;&lt;wsp:rsid wsp:val=&quot;00DD211E&quot;/&gt;&lt;wsp:rsid wsp:val=&quot;00DD3A50&quot;/&gt;&lt;wsp:rsid wsp:val=&quot;00DD6735&quot;/&gt;&lt;wsp:rsid wsp:val=&quot;00DE219A&quot;/&gt;&lt;wsp:rsid wsp:val=&quot;00DE2363&quot;/&gt;&lt;wsp:rsid wsp:val=&quot;00DE2709&quot;/&gt;&lt;wsp:rsid wsp:val=&quot;00DF33F7&quot;/&gt;&lt;wsp:rsid wsp:val=&quot;00E007A0&quot;/&gt;&lt;wsp:rsid wsp:val=&quot;00E07383&quot;/&gt;&lt;wsp:rsid wsp:val=&quot;00E10B2A&quot;/&gt;&lt;wsp:rsid wsp:val=&quot;00E11D99&quot;/&gt;&lt;wsp:rsid wsp:val=&quot;00E165BC&quot;/&gt;&lt;wsp:rsid wsp:val=&quot;00E17BBD&quot;/&gt;&lt;wsp:rsid wsp:val=&quot;00E23021&quot;/&gt;&lt;wsp:rsid wsp:val=&quot;00E40C97&quot;/&gt;&lt;wsp:rsid wsp:val=&quot;00E43760&quot;/&gt;&lt;wsp:rsid wsp:val=&quot;00E50CE8&quot;/&gt;&lt;wsp:rsid wsp:val=&quot;00E5264B&quot;/&gt;&lt;wsp:rsid wsp:val=&quot;00E5340D&quot;/&gt;&lt;wsp:rsid wsp:val=&quot;00E61E12&quot;/&gt;&lt;wsp:rsid wsp:val=&quot;00E6238F&quot;/&gt;&lt;wsp:rsid wsp:val=&quot;00E7596C&quot;/&gt;&lt;wsp:rsid wsp:val=&quot;00E878F2&quot;/&gt;&lt;wsp:rsid wsp:val=&quot;00E90290&quot;/&gt;&lt;wsp:rsid wsp:val=&quot;00E9085D&quot;/&gt;&lt;wsp:rsid wsp:val=&quot;00E94102&quot;/&gt;&lt;wsp:rsid wsp:val=&quot;00EA0943&quot;/&gt;&lt;wsp:rsid wsp:val=&quot;00EA4EE6&quot;/&gt;&lt;wsp:rsid wsp:val=&quot;00EA6858&quot;/&gt;&lt;wsp:rsid wsp:val=&quot;00EB18B8&quot;/&gt;&lt;wsp:rsid wsp:val=&quot;00EC00E6&quot;/&gt;&lt;wsp:rsid wsp:val=&quot;00EC28B4&quot;/&gt;&lt;wsp:rsid wsp:val=&quot;00EC6CC7&quot;/&gt;&lt;wsp:rsid wsp:val=&quot;00ED0149&quot;/&gt;&lt;wsp:rsid wsp:val=&quot;00ED0FBE&quot;/&gt;&lt;wsp:rsid wsp:val=&quot;00EE128B&quot;/&gt;&lt;wsp:rsid wsp:val=&quot;00EE225A&quot;/&gt;&lt;wsp:rsid wsp:val=&quot;00EE31C3&quot;/&gt;&lt;wsp:rsid wsp:val=&quot;00EE7F29&quot;/&gt;&lt;wsp:rsid wsp:val=&quot;00EF0598&quot;/&gt;&lt;wsp:rsid wsp:val=&quot;00EF7DE3&quot;/&gt;&lt;wsp:rsid wsp:val=&quot;00F02C4F&quot;/&gt;&lt;wsp:rsid wsp:val=&quot;00F03103&quot;/&gt;&lt;wsp:rsid wsp:val=&quot;00F04B5A&quot;/&gt;&lt;wsp:rsid wsp:val=&quot;00F12387&quot;/&gt;&lt;wsp:rsid wsp:val=&quot;00F13657&quot;/&gt;&lt;wsp:rsid wsp:val=&quot;00F271DE&quot;/&gt;&lt;wsp:rsid wsp:val=&quot;00F330E3&quot;/&gt;&lt;wsp:rsid wsp:val=&quot;00F34239&quot;/&gt;&lt;wsp:rsid wsp:val=&quot;00F45AA8&quot;/&gt;&lt;wsp:rsid wsp:val=&quot;00F45D3C&quot;/&gt;&lt;wsp:rsid wsp:val=&quot;00F627DA&quot;/&gt;&lt;wsp:rsid wsp:val=&quot;00F7288F&quot;/&gt;&lt;wsp:rsid wsp:val=&quot;00F80BC8&quot;/&gt;&lt;wsp:rsid wsp:val=&quot;00F847A6&quot;/&gt;&lt;wsp:rsid wsp:val=&quot;00F85082&quot;/&gt;&lt;wsp:rsid wsp:val=&quot;00F9441B&quot;/&gt;&lt;wsp:rsid wsp:val=&quot;00FA4C32&quot;/&gt;&lt;wsp:rsid wsp:val=&quot;00FA564D&quot;/&gt;&lt;wsp:rsid wsp:val=&quot;00FB0898&quot;/&gt;&lt;wsp:rsid wsp:val=&quot;00FC7824&quot;/&gt;&lt;wsp:rsid wsp:val=&quot;00FD623C&quot;/&gt;&lt;wsp:rsid wsp:val=&quot;00FD75D7&quot;/&gt;&lt;wsp:rsid wsp:val=&quot;00FE0F6D&quot;/&gt;&lt;wsp:rsid wsp:val=&quot;00FE4DCE&quot;/&gt;&lt;wsp:rsid wsp:val=&quot;00FE5251&quot;/&gt;&lt;wsp:rsid wsp:val=&quot;00FE7114&quot;/&gt;&lt;wsp:rsid wsp:val=&quot;00FF6047&quot;/&gt;&lt;/wsp:rsids&gt;&lt;/w:docPr&gt;&lt;w:body&gt;&lt;wx:sect&gt;&lt;w:p wsp:rsidR=&quot;00000000&quot; wsp:rsidRDefault=&quot;00287AB6&quot; wsp:rsidP=&quot;00287AB6&quot;&gt;&lt;m:oMathPara&gt;&lt;m:oMath&gt;&lt;m:sSup&gt;&lt;m:sSupPr&gt;&lt;m:ctrlPr&gt;&lt;w:rPr&gt;&lt;w:rFonts w:ascii=&quot;Cambria Math&quot; w:h-ansi=&quot;Cambria Math&quot; w:cs=&quot;Cambria Math&quot;/&gt;&lt;wx:font wx:val=&quot;Cambria Math&quot;/&gt;&lt;w:sz w:val=&quot;24&quot;/&gt;&lt;w:sz-cs w:val=&quot;24&quot;/&gt;&lt;/w:rPr&gt;&lt;/m:ctrlPr&gt;&lt;/m:sSupPr&gt;&lt;m:e&gt;&lt;m:r&gt;&lt;w:rPr&gt;&lt;w:rFonts w:ascii=&quot;Cambria Math&quot; w:h-ansi=&quot;Cambria Math&quot; w:cs=&quot;Cambria Math&quot;/&gt;&lt;wx:font wx:val=&quot;Cambria Math&quot;/&gt;&lt;w:i/&gt;&lt;/w:rPr&gt;&lt;m:t&gt;P&lt;/m:t&gt;&lt;/m:r&gt;&lt;/m:e&gt;&lt;m:sup&gt;&lt;m:r&gt;&lt;w:rPr&gt;&lt;w:rFonts w:ascii=&quot;Cambria Math&quot; w:h-ansi=&quot;Cambria Math&quot; w:cs=&quot;Cambria Math&quot;/&gt;&lt;wx:font wx:val=&quot;Cambria Math&quot;/&gt;&lt;w:i/&gt;&lt;/w:rPr&gt;&lt;m:t&gt;+&lt;/m:t&gt;&lt;/m:r&gt;&lt;/m:sup&gt;&lt;/m:sSup&gt;&lt;/m:oMath&gt;&lt;/m:oMathPara&gt;&lt;/w:p&gt;&lt;w:sectPr wsp:rsidR=&quot;00000000&quot;&gt;&lt;w:pgSz w:w=&quot;12240&quot; w:h=&quot;15840&quot;/&gt;&lt;w:pgMar w:top=&quot;1417&quot; w:right=&quot;1417&quot; w:bottom=&quot;1417&quot; w:left=&quot;1417&quot; w:header=&quot;708&quot; w:footer=&quot;708&quot; w:gutter=&quot;0&quot;/&gt;&lt;w:cols w:space=&quot;708&quot;/&gt;&lt;/w:sectPr&gt;&lt;/wx:sect&gt;&lt;/w:body&gt;&lt;/w:wordDocument&gt;">
+                <v:shape id="_x0000_i1028" type="#_x0000_t75" style="width:11.9pt;height:14.4pt" equationxml="&lt;?xml version=&quot;1.0&quot; encoding=&quot;UTF-8&quot; standalone=&quot;yes&quot;?&gt;&#10;&lt;?mso-application progid=&quot;Word.Document&quot;?&gt;&#10;&lt;w:wordDocument xmlns:aml=&quot;http://schemas.microsoft.com/aml/2001/core&quot; xmlns:wpc=&quot;http://schemas.microsoft.com/office/word/2010/wordprocessingCanvas&quot; xmlns:cx=&quot;http://schemas.microsoft.com/office/drawing/2014/chartex&quot; xmlns:cx1=&quot;http://schemas.microsoft.com/office/drawing/2015/9/8/chartex&quot; xmlns:cx2=&quot;http://schemas.microsoft.com/office/drawing/2015/10/21/chartex&quot; xmlns:cx3=&quot;http://schemas.microsoft.com/office/drawing/2016/5/9/chartex&quot; xmlns:cx4=&quot;http://schemas.microsoft.com/office/drawing/2016/5/10/chartex&quot; xmlns:cx5=&quot;http://schemas.microsoft.com/office/drawing/2016/5/11/chartex&quot; xmlns:cx6=&quot;http://schemas.microsoft.com/office/drawing/2016/5/12/chartex&quot; xmlns:cx7=&quot;http://schemas.microsoft.com/office/drawing/2016/5/13/chartex&quot; xmlns:cx8=&quot;http://schemas.microsoft.com/office/drawing/2016/5/14/chartex&quot; xmlns:dt=&quot;uuid:C2F41010-65B3-11d1-A29F-00AA00C14882&quot; xmlns:mc=&quot;http://schemas.openxmlformats.org/markup-compatibility/2006&quot; xmlns:aink=&quot;http://schemas.microsoft.com/office/drawing/2016/ink&quot; xmlns:am3d=&quot;http://schemas.microsoft.com/office/drawing/2017/model3d&quot; xmlns:o=&quot;urn:schemas-microsoft-com:office:office&quot; xmlns:m=&quot;http://schemas.openxmlformats.org/officeDocument/2006/math&quot; xmlns:v=&quot;urn:schemas-microsoft-com:vml&quot; xmlns:w10=&quot;urn:schemas-microsoft-com:office:word&quot; xmlns:w=&quot;http://schemas.microsoft.com/office/word/2003/wordml&quot; xmlns:wx=&quot;http://schemas.microsoft.com/office/word/2003/auxHint&quot; xmlns:wne=&quot;http://schemas.microsoft.com/office/word/2006/wordml&quot; xmlns:wsp=&quot;http://schemas.microsoft.com/office/word/2003/wordml/sp2&quot; xmlns:sl=&quot;http://schemas.microsoft.com/schemaLibrary/2003/core&quot; w:macrosPresent=&quot;no&quot; w:embeddedObjPresent=&quot;no&quot; w:ocxPresent=&quot;no&quot; xml:space=&quot;preserve&quot;&gt;&lt;w:ignoreSubtree w:val=&quot;http://schemas.microsoft.com/office/word/2003/wordml/sp2&quot;/&gt;&lt;o:DocumentProperties&gt;&lt;o:Version&gt;16&lt;/o:Version&gt;&lt;/o:DocumentProperties&gt;&lt;w:docPr&gt;&lt;w:view w:val=&quot;print&quot;/&gt;&lt;w:zoom w:percent=&quot;120&quot;/&gt;&lt;w:defaultTabStop w:val=&quot;720&quot;/&gt;&lt;w:doNotHyphenateCaps/&gt;&lt;w:punctuationKerning/&gt;&lt;w:characterSpacingControl w:val=&quot;DontCompress&quot;/&gt;&lt;w:optimizeForBrowser/&gt;&lt;w:targetScreenSz w:val=&quot;800x600&quot;/&gt;&lt;w:validateAgainstSchema w:val=&quot;off&quot;/&gt;&lt;w:saveInvalidXML w:val=&quot;off&quot;/&gt;&lt;w:ignoreMixedContent w:val=&quot;off&quot;/&gt;&lt;w:alwaysShowPlaceholderText w:val=&quot;off&quot;/&gt;&lt;w:doNotUnderlineInvalidXML/&gt;&lt;w:compat&gt;&lt;w:doNotUseHTMLParagraphAutoSpacing/&gt;&lt;w:dontAllowFieldEndSelect/&gt;&lt;w:useWord2002TableStyleRules/&gt;&lt;w:useFELayout/&gt;&lt;/w:compat&gt;&lt;wsp:rsids&gt;&lt;wsp:rsidRoot wsp:val=&quot;009303D9&quot;/&gt;&lt;wsp:rsid wsp:val=&quot;00000B1C&quot;/&gt;&lt;wsp:rsid wsp:val=&quot;00024E2D&quot;/&gt;&lt;wsp:rsid wsp:val=&quot;000303BB&quot;/&gt;&lt;wsp:rsid wsp:val=&quot;000317EE&quot;/&gt;&lt;wsp:rsid wsp:val=&quot;000414CD&quot;/&gt;&lt;wsp:rsid wsp:val=&quot;00046094&quot;/&gt;&lt;wsp:rsid wsp:val=&quot;0004781E&quot;/&gt;&lt;wsp:rsid wsp:val=&quot;00066BC1&quot;/&gt;&lt;wsp:rsid wsp:val=&quot;0007226A&quot;/&gt;&lt;wsp:rsid wsp:val=&quot;00073B21&quot;/&gt;&lt;wsp:rsid wsp:val=&quot;0007573E&quot;/&gt;&lt;wsp:rsid wsp:val=&quot;0008758A&quot;/&gt;&lt;wsp:rsid wsp:val=&quot;000C00E3&quot;/&gt;&lt;wsp:rsid wsp:val=&quot;000C09F4&quot;/&gt;&lt;wsp:rsid wsp:val=&quot;000C0D15&quot;/&gt;&lt;wsp:rsid wsp:val=&quot;000C1E68&quot;/&gt;&lt;wsp:rsid wsp:val=&quot;000C2D4A&quot;/&gt;&lt;wsp:rsid wsp:val=&quot;000C73DB&quot;/&gt;&lt;wsp:rsid wsp:val=&quot;000E449D&quot;/&gt;&lt;wsp:rsid wsp:val=&quot;000F2CDE&quot;/&gt;&lt;wsp:rsid wsp:val=&quot;00106B9D&quot;/&gt;&lt;wsp:rsid wsp:val=&quot;00117220&quot;/&gt;&lt;wsp:rsid wsp:val=&quot;001225CC&quot;/&gt;&lt;wsp:rsid wsp:val=&quot;00127433&quot;/&gt;&lt;wsp:rsid wsp:val=&quot;00127F67&quot;/&gt;&lt;wsp:rsid wsp:val=&quot;00130058&quot;/&gt;&lt;wsp:rsid wsp:val=&quot;00142ED5&quot;/&gt;&lt;wsp:rsid wsp:val=&quot;001443CF&quot;/&gt;&lt;wsp:rsid wsp:val=&quot;001479F3&quot;/&gt;&lt;wsp:rsid wsp:val=&quot;00155D6F&quot;/&gt;&lt;wsp:rsid wsp:val=&quot;001637C1&quot;/&gt;&lt;wsp:rsid wsp:val=&quot;00172B19&quot;/&gt;&lt;wsp:rsid wsp:val=&quot;001810BF&quot;/&gt;&lt;wsp:rsid wsp:val=&quot;0018229D&quot;/&gt;&lt;wsp:rsid wsp:val=&quot;001A2EFD&quot;/&gt;&lt;wsp:rsid wsp:val=&quot;001A3B3D&quot;/&gt;&lt;wsp:rsid wsp:val=&quot;001B4DD8&quot;/&gt;&lt;wsp:rsid wsp:val=&quot;001B67DC&quot;/&gt;&lt;wsp:rsid wsp:val=&quot;001B7585&quot;/&gt;&lt;wsp:rsid wsp:val=&quot;001D155F&quot;/&gt;&lt;wsp:rsid wsp:val=&quot;001D2DC0&quot;/&gt;&lt;wsp:rsid wsp:val=&quot;001E016A&quot;/&gt;&lt;wsp:rsid wsp:val=&quot;001E65EB&quot;/&gt;&lt;wsp:rsid wsp:val=&quot;001E7AAE&quot;/&gt;&lt;wsp:rsid wsp:val=&quot;002065C5&quot;/&gt;&lt;wsp:rsid wsp:val=&quot;002178B0&quot;/&gt;&lt;wsp:rsid wsp:val=&quot;002254A9&quot;/&gt;&lt;wsp:rsid wsp:val=&quot;00233C11&quot;/&gt;&lt;wsp:rsid wsp:val=&quot;00233D97&quot;/&gt;&lt;wsp:rsid wsp:val=&quot;002347A2&quot;/&gt;&lt;wsp:rsid wsp:val=&quot;00235071&quot;/&gt;&lt;wsp:rsid wsp:val=&quot;0024152E&quot;/&gt;&lt;wsp:rsid wsp:val=&quot;00245143&quot;/&gt;&lt;wsp:rsid wsp:val=&quot;0024695F&quot;/&gt;&lt;wsp:rsid wsp:val=&quot;00253D94&quot;/&gt;&lt;wsp:rsid wsp:val=&quot;00275942&quot;/&gt;&lt;wsp:rsid wsp:val=&quot;00283DCC&quot;/&gt;&lt;wsp:rsid wsp:val=&quot;00284A46&quot;/&gt;&lt;wsp:rsid wsp:val=&quot;002850E3&quot;/&gt;&lt;wsp:rsid wsp:val=&quot;00287AB6&quot;/&gt;&lt;wsp:rsid wsp:val=&quot;00290404&quot;/&gt;&lt;wsp:rsid wsp:val=&quot;00297BCA&quot;/&gt;&lt;wsp:rsid wsp:val=&quot;002B1AAB&quot;/&gt;&lt;wsp:rsid wsp:val=&quot;002D3722&quot;/&gt;&lt;wsp:rsid wsp:val=&quot;002D41DF&quot;/&gt;&lt;wsp:rsid wsp:val=&quot;002E4363&quot;/&gt;&lt;wsp:rsid wsp:val=&quot;00303664&quot;/&gt;&lt;wsp:rsid wsp:val=&quot;003065C9&quot;/&gt;&lt;wsp:rsid wsp:val=&quot;00323AA6&quot;/&gt;&lt;wsp:rsid wsp:val=&quot;003241E7&quot;/&gt;&lt;wsp:rsid wsp:val=&quot;00324B05&quot;/&gt;&lt;wsp:rsid wsp:val=&quot;00327A52&quot;/&gt;&lt;wsp:rsid wsp:val=&quot;00327D6C&quot;/&gt;&lt;wsp:rsid wsp:val=&quot;003321B0&quot;/&gt;&lt;wsp:rsid wsp:val=&quot;00340E8A&quot;/&gt;&lt;wsp:rsid wsp:val=&quot;00342E16&quot;/&gt;&lt;wsp:rsid wsp:val=&quot;003522E7&quot;/&gt;&lt;wsp:rsid wsp:val=&quot;00354FCF&quot;/&gt;&lt;wsp:rsid wsp:val=&quot;003668C4&quot;/&gt;&lt;wsp:rsid wsp:val=&quot;00382B87&quot;/&gt;&lt;wsp:rsid wsp:val=&quot;0038493E&quot;/&gt;&lt;wsp:rsid wsp:val=&quot;00387BFE&quot;/&gt;&lt;wsp:rsid wsp:val=&quot;00394BA2&quot;/&gt;&lt;wsp:rsid wsp:val=&quot;003A19E2&quot;/&gt;&lt;wsp:rsid wsp:val=&quot;003A38B3&quot;/&gt;&lt;wsp:rsid wsp:val=&quot;003A4A54&quot;/&gt;&lt;wsp:rsid wsp:val=&quot;003B4E04&quot;/&gt;&lt;wsp:rsid wsp:val=&quot;003C2B17&quot;/&gt;&lt;wsp:rsid wsp:val=&quot;003C623B&quot;/&gt;&lt;wsp:rsid wsp:val=&quot;003C7A85&quot;/&gt;&lt;wsp:rsid wsp:val=&quot;003E3F31&quot;/&gt;&lt;wsp:rsid wsp:val=&quot;003E799A&quot;/&gt;&lt;wsp:rsid wsp:val=&quot;003F1287&quot;/&gt;&lt;wsp:rsid wsp:val=&quot;003F56F1&quot;/&gt;&lt;wsp:rsid wsp:val=&quot;003F5739&quot;/&gt;&lt;wsp:rsid wsp:val=&quot;003F5A08&quot;/&gt;&lt;wsp:rsid wsp:val=&quot;00401645&quot;/&gt;&lt;wsp:rsid wsp:val=&quot;00420716&quot;/&gt;&lt;wsp:rsid wsp:val=&quot;004325FB&quot;/&gt;&lt;wsp:rsid wsp:val=&quot;00436521&quot;/&gt;&lt;wsp:rsid wsp:val=&quot;004432BA&quot;/&gt;&lt;wsp:rsid wsp:val=&quot;0044407E&quot;/&gt;&lt;wsp:rsid wsp:val=&quot;00446BAB&quot;/&gt;&lt;wsp:rsid wsp:val=&quot;00447BB9&quot;/&gt;&lt;wsp:rsid wsp:val=&quot;004530DB&quot;/&gt;&lt;wsp:rsid wsp:val=&quot;0045695F&quot;/&gt;&lt;wsp:rsid wsp:val=&quot;00456E64&quot;/&gt;&lt;wsp:rsid wsp:val=&quot;0046031D&quot;/&gt;&lt;wsp:rsid wsp:val=&quot;00460D28&quot;/&gt;&lt;wsp:rsid wsp:val=&quot;004649C5&quot;/&gt;&lt;wsp:rsid wsp:val=&quot;0046578C&quot;/&gt;&lt;wsp:rsid wsp:val=&quot;00474FC9&quot;/&gt;&lt;wsp:rsid wsp:val=&quot;0048324B&quot;/&gt;&lt;wsp:rsid wsp:val=&quot;00491C24&quot;/&gt;&lt;wsp:rsid wsp:val=&quot;004B0613&quot;/&gt;&lt;wsp:rsid wsp:val=&quot;004B7CCD&quot;/&gt;&lt;wsp:rsid wsp:val=&quot;004C0223&quot;/&gt;&lt;wsp:rsid wsp:val=&quot;004C787D&quot;/&gt;&lt;wsp:rsid wsp:val=&quot;004D2A6A&quot;/&gt;&lt;wsp:rsid wsp:val=&quot;004D72B5&quot;/&gt;&lt;wsp:rsid wsp:val=&quot;004F2D98&quot;/&gt;&lt;wsp:rsid wsp:val=&quot;004F3676&quot;/&gt;&lt;wsp:rsid wsp:val=&quot;004F64FC&quot;/&gt;&lt;wsp:rsid wsp:val=&quot;0050417E&quot;/&gt;&lt;wsp:rsid wsp:val=&quot;00505884&quot;/&gt;&lt;wsp:rsid wsp:val=&quot;00511B98&quot;/&gt;&lt;wsp:rsid wsp:val=&quot;00512E40&quot;/&gt;&lt;wsp:rsid wsp:val=&quot;0051384F&quot;/&gt;&lt;wsp:rsid wsp:val=&quot;00513E17&quot;/&gt;&lt;wsp:rsid wsp:val=&quot;005351CC&quot;/&gt;&lt;wsp:rsid wsp:val=&quot;005363AB&quot;/&gt;&lt;wsp:rsid wsp:val=&quot;00543305&quot;/&gt;&lt;wsp:rsid wsp:val=&quot;00551B7F&quot;/&gt;&lt;wsp:rsid wsp:val=&quot;005611D7&quot;/&gt;&lt;wsp:rsid wsp:val=&quot;005622CD&quot;/&gt;&lt;wsp:rsid wsp:val=&quot;005642A4&quot;/&gt;&lt;wsp:rsid wsp:val=&quot;0056610F&quot;/&gt;&lt;wsp:rsid wsp:val=&quot;00571166&quot;/&gt;&lt;wsp:rsid wsp:val=&quot;00575BCA&quot;/&gt;&lt;wsp:rsid wsp:val=&quot;005824E1&quot;/&gt;&lt;wsp:rsid wsp:val=&quot;0059744F&quot;/&gt;&lt;wsp:rsid wsp:val=&quot;005B0344&quot;/&gt;&lt;wsp:rsid wsp:val=&quot;005B1BBD&quot;/&gt;&lt;wsp:rsid wsp:val=&quot;005B41FA&quot;/&gt;&lt;wsp:rsid wsp:val=&quot;005B520E&quot;/&gt;&lt;wsp:rsid wsp:val=&quot;005D5098&quot;/&gt;&lt;wsp:rsid wsp:val=&quot;005E21B7&quot;/&gt;&lt;wsp:rsid wsp:val=&quot;005E2800&quot;/&gt;&lt;wsp:rsid wsp:val=&quot;005F2BE1&quot;/&gt;&lt;wsp:rsid wsp:val=&quot;00605825&quot;/&gt;&lt;wsp:rsid wsp:val=&quot;006308DE&quot;/&gt;&lt;wsp:rsid wsp:val=&quot;00645D22&quot;/&gt;&lt;wsp:rsid wsp:val=&quot;00647700&quot;/&gt;&lt;wsp:rsid wsp:val=&quot;00651A08&quot;/&gt;&lt;wsp:rsid wsp:val=&quot;00652F25&quot;/&gt;&lt;wsp:rsid wsp:val=&quot;00653156&quot;/&gt;&lt;wsp:rsid wsp:val=&quot;00654204&quot;/&gt;&lt;wsp:rsid wsp:val=&quot;006555D1&quot;/&gt;&lt;wsp:rsid wsp:val=&quot;0066174B&quot;/&gt;&lt;wsp:rsid wsp:val=&quot;0066504C&quot;/&gt;&lt;wsp:rsid wsp:val=&quot;00670434&quot;/&gt;&lt;wsp:rsid wsp:val=&quot;006835F8&quot;/&gt;&lt;wsp:rsid wsp:val=&quot;00691FCE&quot;/&gt;&lt;wsp:rsid wsp:val=&quot;006A3E4F&quot;/&gt;&lt;wsp:rsid wsp:val=&quot;006A65F7&quot;/&gt;&lt;wsp:rsid wsp:val=&quot;006B327C&quot;/&gt;&lt;wsp:rsid wsp:val=&quot;006B603C&quot;/&gt;&lt;wsp:rsid wsp:val=&quot;006B6320&quot;/&gt;&lt;wsp:rsid wsp:val=&quot;006B6B66&quot;/&gt;&lt;wsp:rsid wsp:val=&quot;006B7FF9&quot;/&gt;&lt;wsp:rsid wsp:val=&quot;006C375D&quot;/&gt;&lt;wsp:rsid wsp:val=&quot;006C4156&quot;/&gt;&lt;wsp:rsid wsp:val=&quot;006E6594&quot;/&gt;&lt;wsp:rsid wsp:val=&quot;006F5459&quot;/&gt;&lt;wsp:rsid wsp:val=&quot;006F6578&quot;/&gt;&lt;wsp:rsid wsp:val=&quot;006F6D3D&quot;/&gt;&lt;wsp:rsid wsp:val=&quot;006F7FCE&quot;/&gt;&lt;wsp:rsid wsp:val=&quot;00705708&quot;/&gt;&lt;wsp:rsid wsp:val=&quot;00710872&quot;/&gt;&lt;wsp:rsid wsp:val=&quot;00715BEA&quot;/&gt;&lt;wsp:rsid wsp:val=&quot;00716FD5&quot;/&gt;&lt;wsp:rsid wsp:val=&quot;0072538D&quot;/&gt;&lt;wsp:rsid wsp:val=&quot;00735108&quot;/&gt;&lt;wsp:rsid wsp:val=&quot;00740B76&quot;/&gt;&lt;wsp:rsid wsp:val=&quot;00740EEA&quot;/&gt;&lt;wsp:rsid wsp:val=&quot;007646B1&quot;/&gt;&lt;wsp:rsid wsp:val=&quot;007648A6&quot;/&gt;&lt;wsp:rsid wsp:val=&quot;00773A30&quot;/&gt;&lt;wsp:rsid wsp:val=&quot;00784C91&quot;/&gt;&lt;wsp:rsid wsp:val=&quot;00785147&quot;/&gt;&lt;wsp:rsid wsp:val=&quot;00785316&quot;/&gt;&lt;wsp:rsid wsp:val=&quot;00793128&quot;/&gt;&lt;wsp:rsid wsp:val=&quot;00794804&quot;/&gt;&lt;wsp:rsid wsp:val=&quot;00796D3A&quot;/&gt;&lt;wsp:rsid wsp:val=&quot;007A002B&quot;/&gt;&lt;wsp:rsid wsp:val=&quot;007B33F1&quot;/&gt;&lt;wsp:rsid wsp:val=&quot;007B5A17&quot;/&gt;&lt;wsp:rsid wsp:val=&quot;007B6DDA&quot;/&gt;&lt;wsp:rsid wsp:val=&quot;007C0308&quot;/&gt;&lt;wsp:rsid wsp:val=&quot;007C2FF2&quot;/&gt;&lt;wsp:rsid wsp:val=&quot;007D0C3E&quot;/&gt;&lt;wsp:rsid wsp:val=&quot;007D2B11&quot;/&gt;&lt;wsp:rsid wsp:val=&quot;007D605C&quot;/&gt;&lt;wsp:rsid wsp:val=&quot;007D6232&quot;/&gt;&lt;wsp:rsid wsp:val=&quot;007E1F03&quot;/&gt;&lt;wsp:rsid wsp:val=&quot;007E71D5&quot;/&gt;&lt;wsp:rsid wsp:val=&quot;007F1F99&quot;/&gt;&lt;wsp:rsid wsp:val=&quot;007F305E&quot;/&gt;&lt;wsp:rsid wsp:val=&quot;007F768F&quot;/&gt;&lt;wsp:rsid wsp:val=&quot;00801A70&quot;/&gt;&lt;wsp:rsid wsp:val=&quot;0080791D&quot;/&gt;&lt;wsp:rsid wsp:val=&quot;00814CD0&quot;/&gt;&lt;wsp:rsid wsp:val=&quot;00827C38&quot;/&gt;&lt;wsp:rsid wsp:val=&quot;00836367&quot;/&gt;&lt;wsp:rsid wsp:val=&quot;00841E4B&quot;/&gt;&lt;wsp:rsid wsp:val=&quot;00842E21&quot;/&gt;&lt;wsp:rsid wsp:val=&quot;00850EEB&quot;/&gt;&lt;wsp:rsid wsp:val=&quot;0086082C&quot;/&gt;&lt;wsp:rsid wsp:val=&quot;008674A2&quot;/&gt;&lt;wsp:rsid wsp:val=&quot;008710F1&quot;/&gt;&lt;wsp:rsid wsp:val=&quot;00873603&quot;/&gt;&lt;wsp:rsid wsp:val=&quot;00873677&quot;/&gt;&lt;wsp:rsid wsp:val=&quot;00882500&quot;/&gt;&lt;wsp:rsid wsp:val=&quot;008849BF&quot;/&gt;&lt;wsp:rsid wsp:val=&quot;00895AEB&quot;/&gt;&lt;wsp:rsid wsp:val=&quot;008A2C7D&quot;/&gt;&lt;wsp:rsid wsp:val=&quot;008A4FCD&quot;/&gt;&lt;wsp:rsid wsp:val=&quot;008A5D24&quot;/&gt;&lt;wsp:rsid wsp:val=&quot;008B1834&quot;/&gt;&lt;wsp:rsid wsp:val=&quot;008B2593&quot;/&gt;&lt;wsp:rsid wsp:val=&quot;008C4B23&quot;/&gt;&lt;wsp:rsid wsp:val=&quot;008C6777&quot;/&gt;&lt;wsp:rsid wsp:val=&quot;008D0996&quot;/&gt;&lt;wsp:rsid wsp:val=&quot;008D5C39&quot;/&gt;&lt;wsp:rsid wsp:val=&quot;008E0F5D&quot;/&gt;&lt;wsp:rsid wsp:val=&quot;008E197E&quot;/&gt;&lt;wsp:rsid wsp:val=&quot;008E4364&quot;/&gt;&lt;wsp:rsid wsp:val=&quot;008F259E&quot;/&gt;&lt;wsp:rsid wsp:val=&quot;008F6E2C&quot;/&gt;&lt;wsp:rsid wsp:val=&quot;00902721&quot;/&gt;&lt;wsp:rsid wsp:val=&quot;00915F09&quot;/&gt;&lt;wsp:rsid wsp:val=&quot;00917B65&quot;/&gt;&lt;wsp:rsid wsp:val=&quot;00920F40&quot;/&gt;&lt;wsp:rsid wsp:val=&quot;009303D9&quot;/&gt;&lt;wsp:rsid wsp:val=&quot;0093072F&quot;/&gt;&lt;wsp:rsid wsp:val=&quot;0093077E&quot;/&gt;&lt;wsp:rsid wsp:val=&quot;0093235E&quot;/&gt;&lt;wsp:rsid wsp:val=&quot;00933C64&quot;/&gt;&lt;wsp:rsid wsp:val=&quot;0094245E&quot;/&gt;&lt;wsp:rsid wsp:val=&quot;00954526&quot;/&gt;&lt;wsp:rsid wsp:val=&quot;0096715C&quot;/&gt;&lt;wsp:rsid wsp:val=&quot;00972203&quot;/&gt;&lt;wsp:rsid wsp:val=&quot;00982A3C&quot;/&gt;&lt;wsp:rsid wsp:val=&quot;00990B4A&quot;/&gt;&lt;wsp:rsid wsp:val=&quot;0099252A&quot;/&gt;&lt;wsp:rsid wsp:val=&quot;009A1F9B&quot;/&gt;&lt;wsp:rsid wsp:val=&quot;009B2000&quot;/&gt;&lt;wsp:rsid wsp:val=&quot;009C6C82&quot;/&gt;&lt;wsp:rsid wsp:val=&quot;009D0883&quot;/&gt;&lt;wsp:rsid wsp:val=&quot;009D14AE&quot;/&gt;&lt;wsp:rsid wsp:val=&quot;009D1CE1&quot;/&gt;&lt;wsp:rsid wsp:val=&quot;009E3615&quot;/&gt;&lt;wsp:rsid wsp:val=&quot;009F1D79&quot;/&gt;&lt;wsp:rsid wsp:val=&quot;009F6FC0&quot;/&gt;&lt;wsp:rsid wsp:val=&quot;009F71E6&quot;/&gt;&lt;wsp:rsid wsp:val=&quot;00A059B3&quot;/&gt;&lt;wsp:rsid wsp:val=&quot;00A0722B&quot;/&gt;&lt;wsp:rsid wsp:val=&quot;00A11C61&quot;/&gt;&lt;wsp:rsid wsp:val=&quot;00A16944&quot;/&gt;&lt;wsp:rsid wsp:val=&quot;00A20C68&quot;/&gt;&lt;wsp:rsid wsp:val=&quot;00A25909&quot;/&gt;&lt;wsp:rsid wsp:val=&quot;00A334A2&quot;/&gt;&lt;wsp:rsid wsp:val=&quot;00A365DA&quot;/&gt;&lt;wsp:rsid wsp:val=&quot;00A43E58&quot;/&gt;&lt;wsp:rsid wsp:val=&quot;00A44C6E&quot;/&gt;&lt;wsp:rsid wsp:val=&quot;00A6210B&quot;/&gt;&lt;wsp:rsid wsp:val=&quot;00A64103&quot;/&gt;&lt;wsp:rsid wsp:val=&quot;00A7111C&quot;/&gt;&lt;wsp:rsid wsp:val=&quot;00A72614&quot;/&gt;&lt;wsp:rsid wsp:val=&quot;00A77D41&quot;/&gt;&lt;wsp:rsid wsp:val=&quot;00AB2829&quot;/&gt;&lt;wsp:rsid wsp:val=&quot;00AB6954&quot;/&gt;&lt;wsp:rsid wsp:val=&quot;00AB7C56&quot;/&gt;&lt;wsp:rsid wsp:val=&quot;00AC1D81&quot;/&gt;&lt;wsp:rsid wsp:val=&quot;00AD5770&quot;/&gt;&lt;wsp:rsid wsp:val=&quot;00AE3409&quot;/&gt;&lt;wsp:rsid wsp:val=&quot;00AE47B9&quot;/&gt;&lt;wsp:rsid wsp:val=&quot;00AE521C&quot;/&gt;&lt;wsp:rsid wsp:val=&quot;00AE5FBA&quot;/&gt;&lt;wsp:rsid wsp:val=&quot;00AF242A&quot;/&gt;&lt;wsp:rsid wsp:val=&quot;00AF2951&quot;/&gt;&lt;wsp:rsid wsp:val=&quot;00AF3945&quot;/&gt;&lt;wsp:rsid wsp:val=&quot;00AF6789&quot;/&gt;&lt;wsp:rsid wsp:val=&quot;00AF7FC9&quot;/&gt;&lt;wsp:rsid wsp:val=&quot;00B00ECC&quot;/&gt;&lt;wsp:rsid wsp:val=&quot;00B015D6&quot;/&gt;&lt;wsp:rsid wsp:val=&quot;00B02FF3&quot;/&gt;&lt;wsp:rsid wsp:val=&quot;00B07FC2&quot;/&gt;&lt;wsp:rsid wsp:val=&quot;00B11A60&quot;/&gt;&lt;wsp:rsid wsp:val=&quot;00B14C16&quot;/&gt;&lt;wsp:rsid wsp:val=&quot;00B1743D&quot;/&gt;&lt;wsp:rsid wsp:val=&quot;00B22613&quot;/&gt;&lt;wsp:rsid wsp:val=&quot;00B26D9D&quot;/&gt;&lt;wsp:rsid wsp:val=&quot;00B3749C&quot;/&gt;&lt;wsp:rsid wsp:val=&quot;00B42AC6&quot;/&gt;&lt;wsp:rsid wsp:val=&quot;00B45CD6&quot;/&gt;&lt;wsp:rsid wsp:val=&quot;00B618C1&quot;/&gt;&lt;wsp:rsid wsp:val=&quot;00B67066&quot;/&gt;&lt;wsp:rsid wsp:val=&quot;00B72667&quot;/&gt;&lt;wsp:rsid wsp:val=&quot;00B7454A&quot;/&gt;&lt;wsp:rsid wsp:val=&quot;00B7457D&quot;/&gt;&lt;wsp:rsid wsp:val=&quot;00B75F54&quot;/&gt;&lt;wsp:rsid wsp:val=&quot;00B768D1&quot;/&gt;&lt;wsp:rsid wsp:val=&quot;00B846C0&quot;/&gt;&lt;wsp:rsid wsp:val=&quot;00B9538E&quot;/&gt;&lt;wsp:rsid wsp:val=&quot;00BA1025&quot;/&gt;&lt;wsp:rsid wsp:val=&quot;00BB4256&quot;/&gt;&lt;wsp:rsid wsp:val=&quot;00BC0E31&quot;/&gt;&lt;wsp:rsid wsp:val=&quot;00BC0F44&quot;/&gt;&lt;wsp:rsid wsp:val=&quot;00BC3420&quot;/&gt;&lt;wsp:rsid wsp:val=&quot;00BD670B&quot;/&gt;&lt;wsp:rsid wsp:val=&quot;00BE0279&quot;/&gt;&lt;wsp:rsid wsp:val=&quot;00BE7CB6&quot;/&gt;&lt;wsp:rsid wsp:val=&quot;00BE7D3C&quot;/&gt;&lt;wsp:rsid wsp:val=&quot;00BF157A&quot;/&gt;&lt;wsp:rsid wsp:val=&quot;00BF5FF6&quot;/&gt;&lt;wsp:rsid wsp:val=&quot;00C0207F&quot;/&gt;&lt;wsp:rsid wsp:val=&quot;00C13318&quot;/&gt;&lt;wsp:rsid wsp:val=&quot;00C16117&quot;/&gt;&lt;wsp:rsid wsp:val=&quot;00C3075A&quot;/&gt;&lt;wsp:rsid wsp:val=&quot;00C31059&quot;/&gt;&lt;wsp:rsid wsp:val=&quot;00C31074&quot;/&gt;&lt;wsp:rsid wsp:val=&quot;00C326F0&quot;/&gt;&lt;wsp:rsid wsp:val=&quot;00C50EAA&quot;/&gt;&lt;wsp:rsid wsp:val=&quot;00C66091&quot;/&gt;&lt;wsp:rsid wsp:val=&quot;00C75486&quot;/&gt;&lt;wsp:rsid wsp:val=&quot;00C82776&quot;/&gt;&lt;wsp:rsid wsp:val=&quot;00C836B1&quot;/&gt;&lt;wsp:rsid wsp:val=&quot;00C87788&quot;/&gt;&lt;wsp:rsid wsp:val=&quot;00C919A4&quot;/&gt;&lt;wsp:rsid wsp:val=&quot;00C91EC7&quot;/&gt;&lt;wsp:rsid wsp:val=&quot;00CA34BA&quot;/&gt;&lt;wsp:rsid wsp:val=&quot;00CA4392&quot;/&gt;&lt;wsp:rsid wsp:val=&quot;00CA4F89&quot;/&gt;&lt;wsp:rsid wsp:val=&quot;00CA6EC3&quot;/&gt;&lt;wsp:rsid wsp:val=&quot;00CB5499&quot;/&gt;&lt;wsp:rsid wsp:val=&quot;00CC2289&quot;/&gt;&lt;wsp:rsid wsp:val=&quot;00CC393F&quot;/&gt;&lt;wsp:rsid wsp:val=&quot;00CC3DF3&quot;/&gt;&lt;wsp:rsid wsp:val=&quot;00CD0DA8&quot;/&gt;&lt;wsp:rsid wsp:val=&quot;00CD49C1&quot;/&gt;&lt;wsp:rsid wsp:val=&quot;00CE4D77&quot;/&gt;&lt;wsp:rsid wsp:val=&quot;00CF1C2A&quot;/&gt;&lt;wsp:rsid wsp:val=&quot;00CF4AB1&quot;/&gt;&lt;wsp:rsid wsp:val=&quot;00CF745F&quot;/&gt;&lt;wsp:rsid wsp:val=&quot;00D016D9&quot;/&gt;&lt;wsp:rsid wsp:val=&quot;00D02429&quot;/&gt;&lt;wsp:rsid wsp:val=&quot;00D2176E&quot;/&gt;&lt;wsp:rsid wsp:val=&quot;00D24A5B&quot;/&gt;&lt;wsp:rsid wsp:val=&quot;00D32713&quot;/&gt;&lt;wsp:rsid wsp:val=&quot;00D33583&quot;/&gt;&lt;wsp:rsid wsp:val=&quot;00D33E67&quot;/&gt;&lt;wsp:rsid wsp:val=&quot;00D34139&quot;/&gt;&lt;wsp:rsid wsp:val=&quot;00D36022&quot;/&gt;&lt;wsp:rsid wsp:val=&quot;00D4022F&quot;/&gt;&lt;wsp:rsid wsp:val=&quot;00D42E55&quot;/&gt;&lt;wsp:rsid wsp:val=&quot;00D44357&quot;/&gt;&lt;wsp:rsid wsp:val=&quot;00D46E88&quot;/&gt;&lt;wsp:rsid wsp:val=&quot;00D50332&quot;/&gt;&lt;wsp:rsid wsp:val=&quot;00D632BE&quot;/&gt;&lt;wsp:rsid wsp:val=&quot;00D64DE9&quot;/&gt;&lt;wsp:rsid wsp:val=&quot;00D72D06&quot;/&gt;&lt;wsp:rsid wsp:val=&quot;00D7522C&quot;/&gt;&lt;wsp:rsid wsp:val=&quot;00D7536F&quot;/&gt;&lt;wsp:rsid wsp:val=&quot;00D76668&quot;/&gt;&lt;wsp:rsid wsp:val=&quot;00D81620&quot;/&gt;&lt;wsp:rsid wsp:val=&quot;00D878A4&quot;/&gt;&lt;wsp:rsid wsp:val=&quot;00DB1779&quot;/&gt;&lt;wsp:rsid wsp:val=&quot;00DB1FFF&quot;/&gt;&lt;wsp:rsid wsp:val=&quot;00DC321C&quot;/&gt;&lt;wsp:rsid wsp:val=&quot;00DC7F00&quot;/&gt;&lt;wsp:rsid wsp:val=&quot;00DD211E&quot;/&gt;&lt;wsp:rsid wsp:val=&quot;00DD3A50&quot;/&gt;&lt;wsp:rsid wsp:val=&quot;00DD6735&quot;/&gt;&lt;wsp:rsid wsp:val=&quot;00DE219A&quot;/&gt;&lt;wsp:rsid wsp:val=&quot;00DE2363&quot;/&gt;&lt;wsp:rsid wsp:val=&quot;00DE2709&quot;/&gt;&lt;wsp:rsid wsp:val=&quot;00DF33F7&quot;/&gt;&lt;wsp:rsid wsp:val=&quot;00E007A0&quot;/&gt;&lt;wsp:rsid wsp:val=&quot;00E07383&quot;/&gt;&lt;wsp:rsid wsp:val=&quot;00E10B2A&quot;/&gt;&lt;wsp:rsid wsp:val=&quot;00E11D99&quot;/&gt;&lt;wsp:rsid wsp:val=&quot;00E165BC&quot;/&gt;&lt;wsp:rsid wsp:val=&quot;00E17BBD&quot;/&gt;&lt;wsp:rsid wsp:val=&quot;00E23021&quot;/&gt;&lt;wsp:rsid wsp:val=&quot;00E40C97&quot;/&gt;&lt;wsp:rsid wsp:val=&quot;00E43760&quot;/&gt;&lt;wsp:rsid wsp:val=&quot;00E50CE8&quot;/&gt;&lt;wsp:rsid wsp:val=&quot;00E5264B&quot;/&gt;&lt;wsp:rsid wsp:val=&quot;00E5340D&quot;/&gt;&lt;wsp:rsid wsp:val=&quot;00E61E12&quot;/&gt;&lt;wsp:rsid wsp:val=&quot;00E6238F&quot;/&gt;&lt;wsp:rsid wsp:val=&quot;00E7596C&quot;/&gt;&lt;wsp:rsid wsp:val=&quot;00E878F2&quot;/&gt;&lt;wsp:rsid wsp:val=&quot;00E90290&quot;/&gt;&lt;wsp:rsid wsp:val=&quot;00E9085D&quot;/&gt;&lt;wsp:rsid wsp:val=&quot;00E94102&quot;/&gt;&lt;wsp:rsid wsp:val=&quot;00EA0943&quot;/&gt;&lt;wsp:rsid wsp:val=&quot;00EA4EE6&quot;/&gt;&lt;wsp:rsid wsp:val=&quot;00EA6858&quot;/&gt;&lt;wsp:rsid wsp:val=&quot;00EB18B8&quot;/&gt;&lt;wsp:rsid wsp:val=&quot;00EC00E6&quot;/&gt;&lt;wsp:rsid wsp:val=&quot;00EC28B4&quot;/&gt;&lt;wsp:rsid wsp:val=&quot;00EC6CC7&quot;/&gt;&lt;wsp:rsid wsp:val=&quot;00ED0149&quot;/&gt;&lt;wsp:rsid wsp:val=&quot;00ED0FBE&quot;/&gt;&lt;wsp:rsid wsp:val=&quot;00EE128B&quot;/&gt;&lt;wsp:rsid wsp:val=&quot;00EE225A&quot;/&gt;&lt;wsp:rsid wsp:val=&quot;00EE31C3&quot;/&gt;&lt;wsp:rsid wsp:val=&quot;00EE7F29&quot;/&gt;&lt;wsp:rsid wsp:val=&quot;00EF0598&quot;/&gt;&lt;wsp:rsid wsp:val=&quot;00EF7DE3&quot;/&gt;&lt;wsp:rsid wsp:val=&quot;00F02C4F&quot;/&gt;&lt;wsp:rsid wsp:val=&quot;00F03103&quot;/&gt;&lt;wsp:rsid wsp:val=&quot;00F04B5A&quot;/&gt;&lt;wsp:rsid wsp:val=&quot;00F12387&quot;/&gt;&lt;wsp:rsid wsp:val=&quot;00F13657&quot;/&gt;&lt;wsp:rsid wsp:val=&quot;00F271DE&quot;/&gt;&lt;wsp:rsid wsp:val=&quot;00F330E3&quot;/&gt;&lt;wsp:rsid wsp:val=&quot;00F34239&quot;/&gt;&lt;wsp:rsid wsp:val=&quot;00F45AA8&quot;/&gt;&lt;wsp:rsid wsp:val=&quot;00F45D3C&quot;/&gt;&lt;wsp:rsid wsp:val=&quot;00F627DA&quot;/&gt;&lt;wsp:rsid wsp:val=&quot;00F7288F&quot;/&gt;&lt;wsp:rsid wsp:val=&quot;00F80BC8&quot;/&gt;&lt;wsp:rsid wsp:val=&quot;00F847A6&quot;/&gt;&lt;wsp:rsid wsp:val=&quot;00F85082&quot;/&gt;&lt;wsp:rsid wsp:val=&quot;00F9441B&quot;/&gt;&lt;wsp:rsid wsp:val=&quot;00FA4C32&quot;/&gt;&lt;wsp:rsid wsp:val=&quot;00FA564D&quot;/&gt;&lt;wsp:rsid wsp:val=&quot;00FB0898&quot;/&gt;&lt;wsp:rsid wsp:val=&quot;00FC7824&quot;/&gt;&lt;wsp:rsid wsp:val=&quot;00FD623C&quot;/&gt;&lt;wsp:rsid wsp:val=&quot;00FD75D7&quot;/&gt;&lt;wsp:rsid wsp:val=&quot;00FE0F6D&quot;/&gt;&lt;wsp:rsid wsp:val=&quot;00FE4DCE&quot;/&gt;&lt;wsp:rsid wsp:val=&quot;00FE5251&quot;/&gt;&lt;wsp:rsid wsp:val=&quot;00FE7114&quot;/&gt;&lt;wsp:rsid wsp:val=&quot;00FF6047&quot;/&gt;&lt;/wsp:rsids&gt;&lt;/w:docPr&gt;&lt;w:body&gt;&lt;wx:sect&gt;&lt;w:p wsp:rsidR=&quot;00000000&quot; wsp:rsidRDefault=&quot;00287AB6&quot; wsp:rsidP=&quot;00287AB6&quot;&gt;&lt;m:oMathPara&gt;&lt;m:oMath&gt;&lt;m:sSup&gt;&lt;m:sSupPr&gt;&lt;m:ctrlPr&gt;&lt;w:rPr&gt;&lt;w:rFonts w:ascii=&quot;Cambria Math&quot; w:h-ansi=&quot;Cambria Math&quot; w:cs=&quot;Cambria Math&quot;/&gt;&lt;wx:font wx:val=&quot;Cambria Math&quot;/&gt;&lt;w:sz w:val=&quot;24&quot;/&gt;&lt;w:sz-cs w:val=&quot;24&quot;/&gt;&lt;/w:rPr&gt;&lt;/m:ctrlPr&gt;&lt;/m:sSupPr&gt;&lt;m:e&gt;&lt;m:r&gt;&lt;w:rPr&gt;&lt;w:rFonts w:ascii=&quot;Cambria Math&quot; w:h-ansi=&quot;Cambria Math&quot; w:cs=&quot;Cambria Math&quot;/&gt;&lt;wx:font wx:val=&quot;Cambria Math&quot;/&gt;&lt;w:i/&gt;&lt;/w:rPr&gt;&lt;m:t&gt;P&lt;/m:t&gt;&lt;/m:r&gt;&lt;/m:e&gt;&lt;m:sup&gt;&lt;m:r&gt;&lt;w:rPr&gt;&lt;w:rFonts w:ascii=&quot;Cambria Math&quot; w:h-ansi=&quot;Cambria Math&quot; w:cs=&quot;Cambria Math&quot;/&gt;&lt;wx:font wx:val=&quot;Cambria Math&quot;/&gt;&lt;w:i/&gt;&lt;/w:rPr&gt;&lt;m:t&gt;+&lt;/m:t&gt;&lt;/m:r&gt;&lt;/m:sup&gt;&lt;/m:sSup&gt;&lt;/m:oMath&gt;&lt;/m:oMathPara&gt;&lt;/w:p&gt;&lt;w:sectPr wsp:rsidR=&quot;00000000&quot;&gt;&lt;w:pgSz w:w=&quot;12240&quot; w:h=&quot;15840&quot;/&gt;&lt;w:pgMar w:top=&quot;1417&quot; w:right=&quot;1417&quot; w:bottom=&quot;1417&quot; w:left=&quot;1417&quot; w:header=&quot;708&quot; w:footer=&quot;708&quot; w:gutter=&quot;0&quot;/&gt;&lt;w:cols w:space=&quot;708&quot;/&gt;&lt;/w:sectPr&gt;&lt;/wx:sect&gt;&lt;/w:body&gt;&lt;/w:wordDocument&gt;">
                   <v:imagedata r:id="rId12" o:title="" chromakey="white"/>
                 </v:shape>
               </w:pict>
@@ -14767,7 +14767,7 @@
                 <w:szCs w:val="20"/>
               </w:rPr>
               <w:pict w14:anchorId="6A97F2D8">
-                <v:shape id="_x0000_i1029" type="#_x0000_t75" style="width:12pt;height:14.25pt" equationxml="&lt;?xml version=&quot;1.0&quot; encoding=&quot;UTF-8&quot; standalone=&quot;yes&quot;?&gt;&#10;&lt;?mso-application progid=&quot;Word.Document&quot;?&gt;&#10;&lt;w:wordDocument xmlns:aml=&quot;http://schemas.microsoft.com/aml/2001/core&quot; xmlns:wpc=&quot;http://schemas.microsoft.com/office/word/2010/wordprocessingCanvas&quot; xmlns:cx=&quot;http://schemas.microsoft.com/office/drawing/2014/chartex&quot; xmlns:cx1=&quot;http://schemas.microsoft.com/office/drawing/2015/9/8/chartex&quot; xmlns:cx2=&quot;http://schemas.microsoft.com/office/drawing/2015/10/21/chartex&quot; xmlns:cx3=&quot;http://schemas.microsoft.com/office/drawing/2016/5/9/chartex&quot; xmlns:cx4=&quot;http://schemas.microsoft.com/office/drawing/2016/5/10/chartex&quot; xmlns:cx5=&quot;http://schemas.microsoft.com/office/drawing/2016/5/11/chartex&quot; xmlns:cx6=&quot;http://schemas.microsoft.com/office/drawing/2016/5/12/chartex&quot; xmlns:cx7=&quot;http://schemas.microsoft.com/office/drawing/2016/5/13/chartex&quot; xmlns:cx8=&quot;http://schemas.microsoft.com/office/drawing/2016/5/14/chartex&quot; xmlns:dt=&quot;uuid:C2F41010-65B3-11d1-A29F-00AA00C14882&quot; xmlns:mc=&quot;http://schemas.openxmlformats.org/markup-compatibility/2006&quot; xmlns:aink=&quot;http://schemas.microsoft.com/office/drawing/2016/ink&quot; xmlns:am3d=&quot;http://schemas.microsoft.com/office/drawing/2017/model3d&quot; xmlns:o=&quot;urn:schemas-microsoft-com:office:office&quot; xmlns:m=&quot;http://schemas.openxmlformats.org/officeDocument/2006/math&quot; xmlns:v=&quot;urn:schemas-microsoft-com:vml&quot; xmlns:w10=&quot;urn:schemas-microsoft-com:office:word&quot; xmlns:w=&quot;http://schemas.microsoft.com/office/word/2003/wordml&quot; xmlns:wx=&quot;http://schemas.microsoft.com/office/word/2003/auxHint&quot; xmlns:wne=&quot;http://schemas.microsoft.com/office/word/2006/wordml&quot; xmlns:wsp=&quot;http://schemas.microsoft.com/office/word/2003/wordml/sp2&quot; xmlns:sl=&quot;http://schemas.microsoft.com/schemaLibrary/2003/core&quot; w:macrosPresent=&quot;no&quot; w:embeddedObjPresent=&quot;no&quot; w:ocxPresent=&quot;no&quot; xml:space=&quot;preserve&quot;&gt;&lt;w:ignoreSubtree w:val=&quot;http://schemas.microsoft.com/office/word/2003/wordml/sp2&quot;/&gt;&lt;o:DocumentProperties&gt;&lt;o:Version&gt;16&lt;/o:Version&gt;&lt;/o:DocumentProperties&gt;&lt;w:docPr&gt;&lt;w:view w:val=&quot;print&quot;/&gt;&lt;w:zoom w:percent=&quot;120&quot;/&gt;&lt;w:defaultTabStop w:val=&quot;720&quot;/&gt;&lt;w:doNotHyphenateCaps/&gt;&lt;w:punctuationKerning/&gt;&lt;w:characterSpacingControl w:val=&quot;DontCompress&quot;/&gt;&lt;w:optimizeForBrowser/&gt;&lt;w:targetScreenSz w:val=&quot;800x600&quot;/&gt;&lt;w:validateAgainstSchema w:val=&quot;off&quot;/&gt;&lt;w:saveInvalidXML w:val=&quot;off&quot;/&gt;&lt;w:ignoreMixedContent w:val=&quot;off&quot;/&gt;&lt;w:alwaysShowPlaceholderText w:val=&quot;off&quot;/&gt;&lt;w:doNotUnderlineInvalidXML/&gt;&lt;w:compat&gt;&lt;w:doNotUseHTMLParagraphAutoSpacing/&gt;&lt;w:dontAllowFieldEndSelect/&gt;&lt;w:useWord2002TableStyleRules/&gt;&lt;w:useFELayout/&gt;&lt;/w:compat&gt;&lt;wsp:rsids&gt;&lt;wsp:rsidRoot wsp:val=&quot;009303D9&quot;/&gt;&lt;wsp:rsid wsp:val=&quot;00000B1C&quot;/&gt;&lt;wsp:rsid wsp:val=&quot;00024E2D&quot;/&gt;&lt;wsp:rsid wsp:val=&quot;000303BB&quot;/&gt;&lt;wsp:rsid wsp:val=&quot;000317EE&quot;/&gt;&lt;wsp:rsid wsp:val=&quot;000414CD&quot;/&gt;&lt;wsp:rsid wsp:val=&quot;00046094&quot;/&gt;&lt;wsp:rsid wsp:val=&quot;0004781E&quot;/&gt;&lt;wsp:rsid wsp:val=&quot;00066BC1&quot;/&gt;&lt;wsp:rsid wsp:val=&quot;0007226A&quot;/&gt;&lt;wsp:rsid wsp:val=&quot;00073B21&quot;/&gt;&lt;wsp:rsid wsp:val=&quot;0007573E&quot;/&gt;&lt;wsp:rsid wsp:val=&quot;0008758A&quot;/&gt;&lt;wsp:rsid wsp:val=&quot;000C00E3&quot;/&gt;&lt;wsp:rsid wsp:val=&quot;000C09F4&quot;/&gt;&lt;wsp:rsid wsp:val=&quot;000C0D15&quot;/&gt;&lt;wsp:rsid wsp:val=&quot;000C1E68&quot;/&gt;&lt;wsp:rsid wsp:val=&quot;000C2D4A&quot;/&gt;&lt;wsp:rsid wsp:val=&quot;000C73DB&quot;/&gt;&lt;wsp:rsid wsp:val=&quot;000E449D&quot;/&gt;&lt;wsp:rsid wsp:val=&quot;000F2CDE&quot;/&gt;&lt;wsp:rsid wsp:val=&quot;00106B9D&quot;/&gt;&lt;wsp:rsid wsp:val=&quot;00117220&quot;/&gt;&lt;wsp:rsid wsp:val=&quot;001225CC&quot;/&gt;&lt;wsp:rsid wsp:val=&quot;00127433&quot;/&gt;&lt;wsp:rsid wsp:val=&quot;00127F67&quot;/&gt;&lt;wsp:rsid wsp:val=&quot;00130058&quot;/&gt;&lt;wsp:rsid wsp:val=&quot;00142ED5&quot;/&gt;&lt;wsp:rsid wsp:val=&quot;001443CF&quot;/&gt;&lt;wsp:rsid wsp:val=&quot;001479F3&quot;/&gt;&lt;wsp:rsid wsp:val=&quot;00155D6F&quot;/&gt;&lt;wsp:rsid wsp:val=&quot;001637C1&quot;/&gt;&lt;wsp:rsid wsp:val=&quot;00172B19&quot;/&gt;&lt;wsp:rsid wsp:val=&quot;001810BF&quot;/&gt;&lt;wsp:rsid wsp:val=&quot;0018229D&quot;/&gt;&lt;wsp:rsid wsp:val=&quot;001A2EFD&quot;/&gt;&lt;wsp:rsid wsp:val=&quot;001A3B3D&quot;/&gt;&lt;wsp:rsid wsp:val=&quot;001B4DD8&quot;/&gt;&lt;wsp:rsid wsp:val=&quot;001B67DC&quot;/&gt;&lt;wsp:rsid wsp:val=&quot;001B7585&quot;/&gt;&lt;wsp:rsid wsp:val=&quot;001D155F&quot;/&gt;&lt;wsp:rsid wsp:val=&quot;001D2DC0&quot;/&gt;&lt;wsp:rsid wsp:val=&quot;001E016A&quot;/&gt;&lt;wsp:rsid wsp:val=&quot;001E65EB&quot;/&gt;&lt;wsp:rsid wsp:val=&quot;001E7AAE&quot;/&gt;&lt;wsp:rsid wsp:val=&quot;002065C5&quot;/&gt;&lt;wsp:rsid wsp:val=&quot;002178B0&quot;/&gt;&lt;wsp:rsid wsp:val=&quot;002254A9&quot;/&gt;&lt;wsp:rsid wsp:val=&quot;00233C11&quot;/&gt;&lt;wsp:rsid wsp:val=&quot;00233D97&quot;/&gt;&lt;wsp:rsid wsp:val=&quot;002347A2&quot;/&gt;&lt;wsp:rsid wsp:val=&quot;00235071&quot;/&gt;&lt;wsp:rsid wsp:val=&quot;0024152E&quot;/&gt;&lt;wsp:rsid wsp:val=&quot;00245143&quot;/&gt;&lt;wsp:rsid wsp:val=&quot;0024695F&quot;/&gt;&lt;wsp:rsid wsp:val=&quot;00253D94&quot;/&gt;&lt;wsp:rsid wsp:val=&quot;00275942&quot;/&gt;&lt;wsp:rsid wsp:val=&quot;00283DCC&quot;/&gt;&lt;wsp:rsid wsp:val=&quot;00284A46&quot;/&gt;&lt;wsp:rsid wsp:val=&quot;002850E3&quot;/&gt;&lt;wsp:rsid wsp:val=&quot;00290404&quot;/&gt;&lt;wsp:rsid wsp:val=&quot;00297BCA&quot;/&gt;&lt;wsp:rsid wsp:val=&quot;002B1AAB&quot;/&gt;&lt;wsp:rsid wsp:val=&quot;002D3722&quot;/&gt;&lt;wsp:rsid wsp:val=&quot;002D41DF&quot;/&gt;&lt;wsp:rsid wsp:val=&quot;002E4363&quot;/&gt;&lt;wsp:rsid wsp:val=&quot;00303664&quot;/&gt;&lt;wsp:rsid wsp:val=&quot;003065C9&quot;/&gt;&lt;wsp:rsid wsp:val=&quot;00323AA6&quot;/&gt;&lt;wsp:rsid wsp:val=&quot;003241E7&quot;/&gt;&lt;wsp:rsid wsp:val=&quot;00324B05&quot;/&gt;&lt;wsp:rsid wsp:val=&quot;00327A52&quot;/&gt;&lt;wsp:rsid wsp:val=&quot;00327D6C&quot;/&gt;&lt;wsp:rsid wsp:val=&quot;003321B0&quot;/&gt;&lt;wsp:rsid wsp:val=&quot;00340E8A&quot;/&gt;&lt;wsp:rsid wsp:val=&quot;00342E16&quot;/&gt;&lt;wsp:rsid wsp:val=&quot;003522E7&quot;/&gt;&lt;wsp:rsid wsp:val=&quot;00354FCF&quot;/&gt;&lt;wsp:rsid wsp:val=&quot;003668C4&quot;/&gt;&lt;wsp:rsid wsp:val=&quot;00382B87&quot;/&gt;&lt;wsp:rsid wsp:val=&quot;0038493E&quot;/&gt;&lt;wsp:rsid wsp:val=&quot;00387BFE&quot;/&gt;&lt;wsp:rsid wsp:val=&quot;00394BA2&quot;/&gt;&lt;wsp:rsid wsp:val=&quot;003A19E2&quot;/&gt;&lt;wsp:rsid wsp:val=&quot;003A38B3&quot;/&gt;&lt;wsp:rsid wsp:val=&quot;003A4A54&quot;/&gt;&lt;wsp:rsid wsp:val=&quot;003B4E04&quot;/&gt;&lt;wsp:rsid wsp:val=&quot;003C2B17&quot;/&gt;&lt;wsp:rsid wsp:val=&quot;003C623B&quot;/&gt;&lt;wsp:rsid wsp:val=&quot;003C7A85&quot;/&gt;&lt;wsp:rsid wsp:val=&quot;003E3F31&quot;/&gt;&lt;wsp:rsid wsp:val=&quot;003E799A&quot;/&gt;&lt;wsp:rsid wsp:val=&quot;003F1287&quot;/&gt;&lt;wsp:rsid wsp:val=&quot;003F56F1&quot;/&gt;&lt;wsp:rsid wsp:val=&quot;003F5739&quot;/&gt;&lt;wsp:rsid wsp:val=&quot;003F5A08&quot;/&gt;&lt;wsp:rsid wsp:val=&quot;00401645&quot;/&gt;&lt;wsp:rsid wsp:val=&quot;00420716&quot;/&gt;&lt;wsp:rsid wsp:val=&quot;004325FB&quot;/&gt;&lt;wsp:rsid wsp:val=&quot;00436521&quot;/&gt;&lt;wsp:rsid wsp:val=&quot;004432BA&quot;/&gt;&lt;wsp:rsid wsp:val=&quot;0044407E&quot;/&gt;&lt;wsp:rsid wsp:val=&quot;00446BAB&quot;/&gt;&lt;wsp:rsid wsp:val=&quot;00447BB9&quot;/&gt;&lt;wsp:rsid wsp:val=&quot;004530DB&quot;/&gt;&lt;wsp:rsid wsp:val=&quot;0045695F&quot;/&gt;&lt;wsp:rsid wsp:val=&quot;00456E64&quot;/&gt;&lt;wsp:rsid wsp:val=&quot;0046031D&quot;/&gt;&lt;wsp:rsid wsp:val=&quot;00460D28&quot;/&gt;&lt;wsp:rsid wsp:val=&quot;004649C5&quot;/&gt;&lt;wsp:rsid wsp:val=&quot;0046578C&quot;/&gt;&lt;wsp:rsid wsp:val=&quot;00474FC9&quot;/&gt;&lt;wsp:rsid wsp:val=&quot;0048324B&quot;/&gt;&lt;wsp:rsid wsp:val=&quot;00491C24&quot;/&gt;&lt;wsp:rsid wsp:val=&quot;004B0613&quot;/&gt;&lt;wsp:rsid wsp:val=&quot;004B7CCD&quot;/&gt;&lt;wsp:rsid wsp:val=&quot;004C0223&quot;/&gt;&lt;wsp:rsid wsp:val=&quot;004C787D&quot;/&gt;&lt;wsp:rsid wsp:val=&quot;004D2A6A&quot;/&gt;&lt;wsp:rsid wsp:val=&quot;004D72B5&quot;/&gt;&lt;wsp:rsid wsp:val=&quot;004F2D98&quot;/&gt;&lt;wsp:rsid wsp:val=&quot;004F3676&quot;/&gt;&lt;wsp:rsid wsp:val=&quot;004F64FC&quot;/&gt;&lt;wsp:rsid wsp:val=&quot;0050417E&quot;/&gt;&lt;wsp:rsid wsp:val=&quot;00505884&quot;/&gt;&lt;wsp:rsid wsp:val=&quot;00511B98&quot;/&gt;&lt;wsp:rsid wsp:val=&quot;00512E40&quot;/&gt;&lt;wsp:rsid wsp:val=&quot;0051384F&quot;/&gt;&lt;wsp:rsid wsp:val=&quot;00513E17&quot;/&gt;&lt;wsp:rsid wsp:val=&quot;005351CC&quot;/&gt;&lt;wsp:rsid wsp:val=&quot;005363AB&quot;/&gt;&lt;wsp:rsid wsp:val=&quot;00543305&quot;/&gt;&lt;wsp:rsid wsp:val=&quot;00551B7F&quot;/&gt;&lt;wsp:rsid wsp:val=&quot;005611D7&quot;/&gt;&lt;wsp:rsid wsp:val=&quot;005622CD&quot;/&gt;&lt;wsp:rsid wsp:val=&quot;005642A4&quot;/&gt;&lt;wsp:rsid wsp:val=&quot;0056610F&quot;/&gt;&lt;wsp:rsid wsp:val=&quot;00571166&quot;/&gt;&lt;wsp:rsid wsp:val=&quot;00575BCA&quot;/&gt;&lt;wsp:rsid wsp:val=&quot;005824E1&quot;/&gt;&lt;wsp:rsid wsp:val=&quot;0059744F&quot;/&gt;&lt;wsp:rsid wsp:val=&quot;005B0344&quot;/&gt;&lt;wsp:rsid wsp:val=&quot;005B1BBD&quot;/&gt;&lt;wsp:rsid wsp:val=&quot;005B41FA&quot;/&gt;&lt;wsp:rsid wsp:val=&quot;005B520E&quot;/&gt;&lt;wsp:rsid wsp:val=&quot;005D5098&quot;/&gt;&lt;wsp:rsid wsp:val=&quot;005E21B7&quot;/&gt;&lt;wsp:rsid wsp:val=&quot;005E2800&quot;/&gt;&lt;wsp:rsid wsp:val=&quot;005F2BE1&quot;/&gt;&lt;wsp:rsid wsp:val=&quot;00605825&quot;/&gt;&lt;wsp:rsid wsp:val=&quot;006308DE&quot;/&gt;&lt;wsp:rsid wsp:val=&quot;00645D22&quot;/&gt;&lt;wsp:rsid wsp:val=&quot;00647700&quot;/&gt;&lt;wsp:rsid wsp:val=&quot;00651A08&quot;/&gt;&lt;wsp:rsid wsp:val=&quot;00652F25&quot;/&gt;&lt;wsp:rsid wsp:val=&quot;00653156&quot;/&gt;&lt;wsp:rsid wsp:val=&quot;00654204&quot;/&gt;&lt;wsp:rsid wsp:val=&quot;006555D1&quot;/&gt;&lt;wsp:rsid wsp:val=&quot;0066174B&quot;/&gt;&lt;wsp:rsid wsp:val=&quot;0066504C&quot;/&gt;&lt;wsp:rsid wsp:val=&quot;00670434&quot;/&gt;&lt;wsp:rsid wsp:val=&quot;006835F8&quot;/&gt;&lt;wsp:rsid wsp:val=&quot;00691FCE&quot;/&gt;&lt;wsp:rsid wsp:val=&quot;006A3E4F&quot;/&gt;&lt;wsp:rsid wsp:val=&quot;006A65F7&quot;/&gt;&lt;wsp:rsid wsp:val=&quot;006B327C&quot;/&gt;&lt;wsp:rsid wsp:val=&quot;006B603C&quot;/&gt;&lt;wsp:rsid wsp:val=&quot;006B6320&quot;/&gt;&lt;wsp:rsid wsp:val=&quot;006B6B66&quot;/&gt;&lt;wsp:rsid wsp:val=&quot;006B7FF9&quot;/&gt;&lt;wsp:rsid wsp:val=&quot;006C375D&quot;/&gt;&lt;wsp:rsid wsp:val=&quot;006C4156&quot;/&gt;&lt;wsp:rsid wsp:val=&quot;006E6594&quot;/&gt;&lt;wsp:rsid wsp:val=&quot;006F5459&quot;/&gt;&lt;wsp:rsid wsp:val=&quot;006F6578&quot;/&gt;&lt;wsp:rsid wsp:val=&quot;006F6D3D&quot;/&gt;&lt;wsp:rsid wsp:val=&quot;006F7FCE&quot;/&gt;&lt;wsp:rsid wsp:val=&quot;00705708&quot;/&gt;&lt;wsp:rsid wsp:val=&quot;00710872&quot;/&gt;&lt;wsp:rsid wsp:val=&quot;00715BEA&quot;/&gt;&lt;wsp:rsid wsp:val=&quot;00716FD5&quot;/&gt;&lt;wsp:rsid wsp:val=&quot;0072538D&quot;/&gt;&lt;wsp:rsid wsp:val=&quot;00735108&quot;/&gt;&lt;wsp:rsid wsp:val=&quot;00740B76&quot;/&gt;&lt;wsp:rsid wsp:val=&quot;00740EEA&quot;/&gt;&lt;wsp:rsid wsp:val=&quot;007646B1&quot;/&gt;&lt;wsp:rsid wsp:val=&quot;007648A6&quot;/&gt;&lt;wsp:rsid wsp:val=&quot;00773A30&quot;/&gt;&lt;wsp:rsid wsp:val=&quot;00784C91&quot;/&gt;&lt;wsp:rsid wsp:val=&quot;00785147&quot;/&gt;&lt;wsp:rsid wsp:val=&quot;00785316&quot;/&gt;&lt;wsp:rsid wsp:val=&quot;00787896&quot;/&gt;&lt;wsp:rsid wsp:val=&quot;00793128&quot;/&gt;&lt;wsp:rsid wsp:val=&quot;00794804&quot;/&gt;&lt;wsp:rsid wsp:val=&quot;00796D3A&quot;/&gt;&lt;wsp:rsid wsp:val=&quot;007A002B&quot;/&gt;&lt;wsp:rsid wsp:val=&quot;007B33F1&quot;/&gt;&lt;wsp:rsid wsp:val=&quot;007B5A17&quot;/&gt;&lt;wsp:rsid wsp:val=&quot;007B6DDA&quot;/&gt;&lt;wsp:rsid wsp:val=&quot;007C0308&quot;/&gt;&lt;wsp:rsid wsp:val=&quot;007C2FF2&quot;/&gt;&lt;wsp:rsid wsp:val=&quot;007D0C3E&quot;/&gt;&lt;wsp:rsid wsp:val=&quot;007D2B11&quot;/&gt;&lt;wsp:rsid wsp:val=&quot;007D605C&quot;/&gt;&lt;wsp:rsid wsp:val=&quot;007D6232&quot;/&gt;&lt;wsp:rsid wsp:val=&quot;007E1F03&quot;/&gt;&lt;wsp:rsid wsp:val=&quot;007E71D5&quot;/&gt;&lt;wsp:rsid wsp:val=&quot;007F1F99&quot;/&gt;&lt;wsp:rsid wsp:val=&quot;007F305E&quot;/&gt;&lt;wsp:rsid wsp:val=&quot;007F768F&quot;/&gt;&lt;wsp:rsid wsp:val=&quot;00801A70&quot;/&gt;&lt;wsp:rsid wsp:val=&quot;0080791D&quot;/&gt;&lt;wsp:rsid wsp:val=&quot;00814CD0&quot;/&gt;&lt;wsp:rsid wsp:val=&quot;00827C38&quot;/&gt;&lt;wsp:rsid wsp:val=&quot;00836367&quot;/&gt;&lt;wsp:rsid wsp:val=&quot;00841E4B&quot;/&gt;&lt;wsp:rsid wsp:val=&quot;00842E21&quot;/&gt;&lt;wsp:rsid wsp:val=&quot;00850EEB&quot;/&gt;&lt;wsp:rsid wsp:val=&quot;0086082C&quot;/&gt;&lt;wsp:rsid wsp:val=&quot;008674A2&quot;/&gt;&lt;wsp:rsid wsp:val=&quot;008710F1&quot;/&gt;&lt;wsp:rsid wsp:val=&quot;00873603&quot;/&gt;&lt;wsp:rsid wsp:val=&quot;00873677&quot;/&gt;&lt;wsp:rsid wsp:val=&quot;00882500&quot;/&gt;&lt;wsp:rsid wsp:val=&quot;008849BF&quot;/&gt;&lt;wsp:rsid wsp:val=&quot;00895AEB&quot;/&gt;&lt;wsp:rsid wsp:val=&quot;008A2C7D&quot;/&gt;&lt;wsp:rsid wsp:val=&quot;008A4FCD&quot;/&gt;&lt;wsp:rsid wsp:val=&quot;008A5D24&quot;/&gt;&lt;wsp:rsid wsp:val=&quot;008B1834&quot;/&gt;&lt;wsp:rsid wsp:val=&quot;008B2593&quot;/&gt;&lt;wsp:rsid wsp:val=&quot;008C4B23&quot;/&gt;&lt;wsp:rsid wsp:val=&quot;008C6777&quot;/&gt;&lt;wsp:rsid wsp:val=&quot;008D0996&quot;/&gt;&lt;wsp:rsid wsp:val=&quot;008D5C39&quot;/&gt;&lt;wsp:rsid wsp:val=&quot;008E0F5D&quot;/&gt;&lt;wsp:rsid wsp:val=&quot;008E197E&quot;/&gt;&lt;wsp:rsid wsp:val=&quot;008E4364&quot;/&gt;&lt;wsp:rsid wsp:val=&quot;008F259E&quot;/&gt;&lt;wsp:rsid wsp:val=&quot;008F6E2C&quot;/&gt;&lt;wsp:rsid wsp:val=&quot;00902721&quot;/&gt;&lt;wsp:rsid wsp:val=&quot;00915F09&quot;/&gt;&lt;wsp:rsid wsp:val=&quot;00917B65&quot;/&gt;&lt;wsp:rsid wsp:val=&quot;00920F40&quot;/&gt;&lt;wsp:rsid wsp:val=&quot;009303D9&quot;/&gt;&lt;wsp:rsid wsp:val=&quot;0093072F&quot;/&gt;&lt;wsp:rsid wsp:val=&quot;0093077E&quot;/&gt;&lt;wsp:rsid wsp:val=&quot;0093235E&quot;/&gt;&lt;wsp:rsid wsp:val=&quot;00933C64&quot;/&gt;&lt;wsp:rsid wsp:val=&quot;0094245E&quot;/&gt;&lt;wsp:rsid wsp:val=&quot;00954526&quot;/&gt;&lt;wsp:rsid wsp:val=&quot;0096715C&quot;/&gt;&lt;wsp:rsid wsp:val=&quot;00972203&quot;/&gt;&lt;wsp:rsid wsp:val=&quot;00982A3C&quot;/&gt;&lt;wsp:rsid wsp:val=&quot;00990B4A&quot;/&gt;&lt;wsp:rsid wsp:val=&quot;0099252A&quot;/&gt;&lt;wsp:rsid wsp:val=&quot;009A1F9B&quot;/&gt;&lt;wsp:rsid wsp:val=&quot;009B2000&quot;/&gt;&lt;wsp:rsid wsp:val=&quot;009C6C82&quot;/&gt;&lt;wsp:rsid wsp:val=&quot;009D0883&quot;/&gt;&lt;wsp:rsid wsp:val=&quot;009D14AE&quot;/&gt;&lt;wsp:rsid wsp:val=&quot;009D1CE1&quot;/&gt;&lt;wsp:rsid wsp:val=&quot;009E3615&quot;/&gt;&lt;wsp:rsid wsp:val=&quot;009F1D79&quot;/&gt;&lt;wsp:rsid wsp:val=&quot;009F6FC0&quot;/&gt;&lt;wsp:rsid wsp:val=&quot;009F71E6&quot;/&gt;&lt;wsp:rsid wsp:val=&quot;00A059B3&quot;/&gt;&lt;wsp:rsid wsp:val=&quot;00A0722B&quot;/&gt;&lt;wsp:rsid wsp:val=&quot;00A11C61&quot;/&gt;&lt;wsp:rsid wsp:val=&quot;00A16944&quot;/&gt;&lt;wsp:rsid wsp:val=&quot;00A20C68&quot;/&gt;&lt;wsp:rsid wsp:val=&quot;00A25909&quot;/&gt;&lt;wsp:rsid wsp:val=&quot;00A334A2&quot;/&gt;&lt;wsp:rsid wsp:val=&quot;00A365DA&quot;/&gt;&lt;wsp:rsid wsp:val=&quot;00A43E58&quot;/&gt;&lt;wsp:rsid wsp:val=&quot;00A44C6E&quot;/&gt;&lt;wsp:rsid wsp:val=&quot;00A6210B&quot;/&gt;&lt;wsp:rsid wsp:val=&quot;00A64103&quot;/&gt;&lt;wsp:rsid wsp:val=&quot;00A7111C&quot;/&gt;&lt;wsp:rsid wsp:val=&quot;00A72614&quot;/&gt;&lt;wsp:rsid wsp:val=&quot;00A77D41&quot;/&gt;&lt;wsp:rsid wsp:val=&quot;00AB2829&quot;/&gt;&lt;wsp:rsid wsp:val=&quot;00AB6954&quot;/&gt;&lt;wsp:rsid wsp:val=&quot;00AB7C56&quot;/&gt;&lt;wsp:rsid wsp:val=&quot;00AC1D81&quot;/&gt;&lt;wsp:rsid wsp:val=&quot;00AD5770&quot;/&gt;&lt;wsp:rsid wsp:val=&quot;00AE3409&quot;/&gt;&lt;wsp:rsid wsp:val=&quot;00AE47B9&quot;/&gt;&lt;wsp:rsid wsp:val=&quot;00AE521C&quot;/&gt;&lt;wsp:rsid wsp:val=&quot;00AE5FBA&quot;/&gt;&lt;wsp:rsid wsp:val=&quot;00AF242A&quot;/&gt;&lt;wsp:rsid wsp:val=&quot;00AF2951&quot;/&gt;&lt;wsp:rsid wsp:val=&quot;00AF3945&quot;/&gt;&lt;wsp:rsid wsp:val=&quot;00AF6789&quot;/&gt;&lt;wsp:rsid wsp:val=&quot;00AF7FC9&quot;/&gt;&lt;wsp:rsid wsp:val=&quot;00B00ECC&quot;/&gt;&lt;wsp:rsid wsp:val=&quot;00B015D6&quot;/&gt;&lt;wsp:rsid wsp:val=&quot;00B02FF3&quot;/&gt;&lt;wsp:rsid wsp:val=&quot;00B07FC2&quot;/&gt;&lt;wsp:rsid wsp:val=&quot;00B11A60&quot;/&gt;&lt;wsp:rsid wsp:val=&quot;00B14C16&quot;/&gt;&lt;wsp:rsid wsp:val=&quot;00B1743D&quot;/&gt;&lt;wsp:rsid wsp:val=&quot;00B22613&quot;/&gt;&lt;wsp:rsid wsp:val=&quot;00B26D9D&quot;/&gt;&lt;wsp:rsid wsp:val=&quot;00B3749C&quot;/&gt;&lt;wsp:rsid wsp:val=&quot;00B42AC6&quot;/&gt;&lt;wsp:rsid wsp:val=&quot;00B45CD6&quot;/&gt;&lt;wsp:rsid wsp:val=&quot;00B618C1&quot;/&gt;&lt;wsp:rsid wsp:val=&quot;00B67066&quot;/&gt;&lt;wsp:rsid wsp:val=&quot;00B72667&quot;/&gt;&lt;wsp:rsid wsp:val=&quot;00B7454A&quot;/&gt;&lt;wsp:rsid wsp:val=&quot;00B7457D&quot;/&gt;&lt;wsp:rsid wsp:val=&quot;00B75F54&quot;/&gt;&lt;wsp:rsid wsp:val=&quot;00B768D1&quot;/&gt;&lt;wsp:rsid wsp:val=&quot;00B846C0&quot;/&gt;&lt;wsp:rsid wsp:val=&quot;00B9538E&quot;/&gt;&lt;wsp:rsid wsp:val=&quot;00BA1025&quot;/&gt;&lt;wsp:rsid wsp:val=&quot;00BB4256&quot;/&gt;&lt;wsp:rsid wsp:val=&quot;00BC0E31&quot;/&gt;&lt;wsp:rsid wsp:val=&quot;00BC0F44&quot;/&gt;&lt;wsp:rsid wsp:val=&quot;00BC3420&quot;/&gt;&lt;wsp:rsid wsp:val=&quot;00BD670B&quot;/&gt;&lt;wsp:rsid wsp:val=&quot;00BE0279&quot;/&gt;&lt;wsp:rsid wsp:val=&quot;00BE7CB6&quot;/&gt;&lt;wsp:rsid wsp:val=&quot;00BE7D3C&quot;/&gt;&lt;wsp:rsid wsp:val=&quot;00BF157A&quot;/&gt;&lt;wsp:rsid wsp:val=&quot;00BF5FF6&quot;/&gt;&lt;wsp:rsid wsp:val=&quot;00C0207F&quot;/&gt;&lt;wsp:rsid wsp:val=&quot;00C13318&quot;/&gt;&lt;wsp:rsid wsp:val=&quot;00C16117&quot;/&gt;&lt;wsp:rsid wsp:val=&quot;00C3075A&quot;/&gt;&lt;wsp:rsid wsp:val=&quot;00C31059&quot;/&gt;&lt;wsp:rsid wsp:val=&quot;00C31074&quot;/&gt;&lt;wsp:rsid wsp:val=&quot;00C326F0&quot;/&gt;&lt;wsp:rsid wsp:val=&quot;00C50EAA&quot;/&gt;&lt;wsp:rsid wsp:val=&quot;00C66091&quot;/&gt;&lt;wsp:rsid wsp:val=&quot;00C75486&quot;/&gt;&lt;wsp:rsid wsp:val=&quot;00C82776&quot;/&gt;&lt;wsp:rsid wsp:val=&quot;00C836B1&quot;/&gt;&lt;wsp:rsid wsp:val=&quot;00C87788&quot;/&gt;&lt;wsp:rsid wsp:val=&quot;00C919A4&quot;/&gt;&lt;wsp:rsid wsp:val=&quot;00C91EC7&quot;/&gt;&lt;wsp:rsid wsp:val=&quot;00CA34BA&quot;/&gt;&lt;wsp:rsid wsp:val=&quot;00CA4392&quot;/&gt;&lt;wsp:rsid wsp:val=&quot;00CA4F89&quot;/&gt;&lt;wsp:rsid wsp:val=&quot;00CA6EC3&quot;/&gt;&lt;wsp:rsid wsp:val=&quot;00CB5499&quot;/&gt;&lt;wsp:rsid wsp:val=&quot;00CC2289&quot;/&gt;&lt;wsp:rsid wsp:val=&quot;00CC393F&quot;/&gt;&lt;wsp:rsid wsp:val=&quot;00CC3DF3&quot;/&gt;&lt;wsp:rsid wsp:val=&quot;00CD0DA8&quot;/&gt;&lt;wsp:rsid wsp:val=&quot;00CD49C1&quot;/&gt;&lt;wsp:rsid wsp:val=&quot;00CE4D77&quot;/&gt;&lt;wsp:rsid wsp:val=&quot;00CF1C2A&quot;/&gt;&lt;wsp:rsid wsp:val=&quot;00CF4AB1&quot;/&gt;&lt;wsp:rsid wsp:val=&quot;00CF745F&quot;/&gt;&lt;wsp:rsid wsp:val=&quot;00D016D9&quot;/&gt;&lt;wsp:rsid wsp:val=&quot;00D02429&quot;/&gt;&lt;wsp:rsid wsp:val=&quot;00D2176E&quot;/&gt;&lt;wsp:rsid wsp:val=&quot;00D24A5B&quot;/&gt;&lt;wsp:rsid wsp:val=&quot;00D32713&quot;/&gt;&lt;wsp:rsid wsp:val=&quot;00D33583&quot;/&gt;&lt;wsp:rsid wsp:val=&quot;00D33E67&quot;/&gt;&lt;wsp:rsid wsp:val=&quot;00D34139&quot;/&gt;&lt;wsp:rsid wsp:val=&quot;00D36022&quot;/&gt;&lt;wsp:rsid wsp:val=&quot;00D4022F&quot;/&gt;&lt;wsp:rsid wsp:val=&quot;00D42E55&quot;/&gt;&lt;wsp:rsid wsp:val=&quot;00D44357&quot;/&gt;&lt;wsp:rsid wsp:val=&quot;00D46E88&quot;/&gt;&lt;wsp:rsid wsp:val=&quot;00D50332&quot;/&gt;&lt;wsp:rsid wsp:val=&quot;00D632BE&quot;/&gt;&lt;wsp:rsid wsp:val=&quot;00D64DE9&quot;/&gt;&lt;wsp:rsid wsp:val=&quot;00D72D06&quot;/&gt;&lt;wsp:rsid wsp:val=&quot;00D7522C&quot;/&gt;&lt;wsp:rsid wsp:val=&quot;00D7536F&quot;/&gt;&lt;wsp:rsid wsp:val=&quot;00D76668&quot;/&gt;&lt;wsp:rsid wsp:val=&quot;00D81620&quot;/&gt;&lt;wsp:rsid wsp:val=&quot;00D878A4&quot;/&gt;&lt;wsp:rsid wsp:val=&quot;00DB1779&quot;/&gt;&lt;wsp:rsid wsp:val=&quot;00DB1FFF&quot;/&gt;&lt;wsp:rsid wsp:val=&quot;00DC321C&quot;/&gt;&lt;wsp:rsid wsp:val=&quot;00DC7F00&quot;/&gt;&lt;wsp:rsid wsp:val=&quot;00DD211E&quot;/&gt;&lt;wsp:rsid wsp:val=&quot;00DD3A50&quot;/&gt;&lt;wsp:rsid wsp:val=&quot;00DD6735&quot;/&gt;&lt;wsp:rsid wsp:val=&quot;00DE219A&quot;/&gt;&lt;wsp:rsid wsp:val=&quot;00DE2363&quot;/&gt;&lt;wsp:rsid wsp:val=&quot;00DE2709&quot;/&gt;&lt;wsp:rsid wsp:val=&quot;00DF33F7&quot;/&gt;&lt;wsp:rsid wsp:val=&quot;00E007A0&quot;/&gt;&lt;wsp:rsid wsp:val=&quot;00E07383&quot;/&gt;&lt;wsp:rsid wsp:val=&quot;00E10B2A&quot;/&gt;&lt;wsp:rsid wsp:val=&quot;00E11D99&quot;/&gt;&lt;wsp:rsid wsp:val=&quot;00E165BC&quot;/&gt;&lt;wsp:rsid wsp:val=&quot;00E17BBD&quot;/&gt;&lt;wsp:rsid wsp:val=&quot;00E23021&quot;/&gt;&lt;wsp:rsid wsp:val=&quot;00E40C97&quot;/&gt;&lt;wsp:rsid wsp:val=&quot;00E43760&quot;/&gt;&lt;wsp:rsid wsp:val=&quot;00E50CE8&quot;/&gt;&lt;wsp:rsid wsp:val=&quot;00E5264B&quot;/&gt;&lt;wsp:rsid wsp:val=&quot;00E5340D&quot;/&gt;&lt;wsp:rsid wsp:val=&quot;00E61E12&quot;/&gt;&lt;wsp:rsid wsp:val=&quot;00E6238F&quot;/&gt;&lt;wsp:rsid wsp:val=&quot;00E7596C&quot;/&gt;&lt;wsp:rsid wsp:val=&quot;00E878F2&quot;/&gt;&lt;wsp:rsid wsp:val=&quot;00E90290&quot;/&gt;&lt;wsp:rsid wsp:val=&quot;00E9085D&quot;/&gt;&lt;wsp:rsid wsp:val=&quot;00E94102&quot;/&gt;&lt;wsp:rsid wsp:val=&quot;00EA0943&quot;/&gt;&lt;wsp:rsid wsp:val=&quot;00EA4EE6&quot;/&gt;&lt;wsp:rsid wsp:val=&quot;00EA6858&quot;/&gt;&lt;wsp:rsid wsp:val=&quot;00EB18B8&quot;/&gt;&lt;wsp:rsid wsp:val=&quot;00EC00E6&quot;/&gt;&lt;wsp:rsid wsp:val=&quot;00EC28B4&quot;/&gt;&lt;wsp:rsid wsp:val=&quot;00EC6CC7&quot;/&gt;&lt;wsp:rsid wsp:val=&quot;00ED0149&quot;/&gt;&lt;wsp:rsid wsp:val=&quot;00ED0FBE&quot;/&gt;&lt;wsp:rsid wsp:val=&quot;00EE128B&quot;/&gt;&lt;wsp:rsid wsp:val=&quot;00EE225A&quot;/&gt;&lt;wsp:rsid wsp:val=&quot;00EE31C3&quot;/&gt;&lt;wsp:rsid wsp:val=&quot;00EE7F29&quot;/&gt;&lt;wsp:rsid wsp:val=&quot;00EF0598&quot;/&gt;&lt;wsp:rsid wsp:val=&quot;00EF7DE3&quot;/&gt;&lt;wsp:rsid wsp:val=&quot;00F02C4F&quot;/&gt;&lt;wsp:rsid wsp:val=&quot;00F03103&quot;/&gt;&lt;wsp:rsid wsp:val=&quot;00F04B5A&quot;/&gt;&lt;wsp:rsid wsp:val=&quot;00F12387&quot;/&gt;&lt;wsp:rsid wsp:val=&quot;00F13657&quot;/&gt;&lt;wsp:rsid wsp:val=&quot;00F271DE&quot;/&gt;&lt;wsp:rsid wsp:val=&quot;00F330E3&quot;/&gt;&lt;wsp:rsid wsp:val=&quot;00F34239&quot;/&gt;&lt;wsp:rsid wsp:val=&quot;00F45AA8&quot;/&gt;&lt;wsp:rsid wsp:val=&quot;00F45D3C&quot;/&gt;&lt;wsp:rsid wsp:val=&quot;00F627DA&quot;/&gt;&lt;wsp:rsid wsp:val=&quot;00F7288F&quot;/&gt;&lt;wsp:rsid wsp:val=&quot;00F80BC8&quot;/&gt;&lt;wsp:rsid wsp:val=&quot;00F847A6&quot;/&gt;&lt;wsp:rsid wsp:val=&quot;00F85082&quot;/&gt;&lt;wsp:rsid wsp:val=&quot;00F9441B&quot;/&gt;&lt;wsp:rsid wsp:val=&quot;00FA4C32&quot;/&gt;&lt;wsp:rsid wsp:val=&quot;00FA564D&quot;/&gt;&lt;wsp:rsid wsp:val=&quot;00FB0898&quot;/&gt;&lt;wsp:rsid wsp:val=&quot;00FC7824&quot;/&gt;&lt;wsp:rsid wsp:val=&quot;00FD623C&quot;/&gt;&lt;wsp:rsid wsp:val=&quot;00FD75D7&quot;/&gt;&lt;wsp:rsid wsp:val=&quot;00FE0F6D&quot;/&gt;&lt;wsp:rsid wsp:val=&quot;00FE4DCE&quot;/&gt;&lt;wsp:rsid wsp:val=&quot;00FE5251&quot;/&gt;&lt;wsp:rsid wsp:val=&quot;00FE7114&quot;/&gt;&lt;wsp:rsid wsp:val=&quot;00FF6047&quot;/&gt;&lt;/wsp:rsids&gt;&lt;/w:docPr&gt;&lt;w:body&gt;&lt;wx:sect&gt;&lt;w:p wsp:rsidR=&quot;00000000&quot; wsp:rsidRDefault=&quot;00787896&quot; wsp:rsidP=&quot;00787896&quot;&gt;&lt;m:oMathPara&gt;&lt;m:oMath&gt;&lt;m:sSup&gt;&lt;m:sSupPr&gt;&lt;m:ctrlPr&gt;&lt;w:rPr&gt;&lt;w:rFonts w:ascii=&quot;Cambria Math&quot; w:h-ansi=&quot;Cambria Math&quot; w:cs=&quot;Cambria Math&quot;/&gt;&lt;wx:font wx:val=&quot;Cambria Math&quot;/&gt;&lt;w:sz w:val=&quot;24&quot;/&gt;&lt;w:sz-cs w:val=&quot;24&quot;/&gt;&lt;/w:rPr&gt;&lt;/m:ctrlPr&gt;&lt;/m:sSupPr&gt;&lt;m:e&gt;&lt;m:r&gt;&lt;w:rPr&gt;&lt;w:rFonts w:ascii=&quot;Cambria Math&quot; w:h-ansi=&quot;Cambria Math&quot; w:cs=&quot;Cambria Math&quot;/&gt;&lt;wx:font wx:val=&quot;Cambria Math&quot;/&gt;&lt;w:i/&gt;&lt;/w:rPr&gt;&lt;m:t&gt;P&lt;/m:t&gt;&lt;/m:r&gt;&lt;/m:e&gt;&lt;m:sup&gt;&lt;m:r&gt;&lt;w:rPr&gt;&lt;w:rFonts w:ascii=&quot;Cambria Math&quot; w:h-ansi=&quot;Cambria Math&quot; w:cs=&quot;Cambria Math&quot;/&gt;&lt;wx:font wx:val=&quot;Cambria Math&quot;/&gt;&lt;w:i/&gt;&lt;/w:rPr&gt;&lt;m:t&gt;+&lt;/m:t&gt;&lt;/m:r&gt;&lt;/m:sup&gt;&lt;/m:sSup&gt;&lt;/m:oMath&gt;&lt;/m:oMathPara&gt;&lt;/w:p&gt;&lt;w:sectPr wsp:rsidR=&quot;00000000&quot;&gt;&lt;w:pgSz w:w=&quot;12240&quot; w:h=&quot;15840&quot;/&gt;&lt;w:pgMar w:top=&quot;1417&quot; w:right=&quot;1417&quot; w:bottom=&quot;1417&quot; w:left=&quot;1417&quot; w:header=&quot;708&quot; w:footer=&quot;708&quot; w:gutter=&quot;0&quot;/&gt;&lt;w:cols w:space=&quot;708&quot;/&gt;&lt;/w:sectPr&gt;&lt;/wx:sect&gt;&lt;/w:body&gt;&lt;/w:wordDocument&gt;">
+                <v:shape id="_x0000_i1029" type="#_x0000_t75" style="width:11.9pt;height:14.4pt" equationxml="&lt;?xml version=&quot;1.0&quot; encoding=&quot;UTF-8&quot; standalone=&quot;yes&quot;?&gt;&#10;&lt;?mso-application progid=&quot;Word.Document&quot;?&gt;&#10;&lt;w:wordDocument xmlns:aml=&quot;http://schemas.microsoft.com/aml/2001/core&quot; xmlns:wpc=&quot;http://schemas.microsoft.com/office/word/2010/wordprocessingCanvas&quot; xmlns:cx=&quot;http://schemas.microsoft.com/office/drawing/2014/chartex&quot; xmlns:cx1=&quot;http://schemas.microsoft.com/office/drawing/2015/9/8/chartex&quot; xmlns:cx2=&quot;http://schemas.microsoft.com/office/drawing/2015/10/21/chartex&quot; xmlns:cx3=&quot;http://schemas.microsoft.com/office/drawing/2016/5/9/chartex&quot; xmlns:cx4=&quot;http://schemas.microsoft.com/office/drawing/2016/5/10/chartex&quot; xmlns:cx5=&quot;http://schemas.microsoft.com/office/drawing/2016/5/11/chartex&quot; xmlns:cx6=&quot;http://schemas.microsoft.com/office/drawing/2016/5/12/chartex&quot; xmlns:cx7=&quot;http://schemas.microsoft.com/office/drawing/2016/5/13/chartex&quot; xmlns:cx8=&quot;http://schemas.microsoft.com/office/drawing/2016/5/14/chartex&quot; xmlns:dt=&quot;uuid:C2F41010-65B3-11d1-A29F-00AA00C14882&quot; xmlns:mc=&quot;http://schemas.openxmlformats.org/markup-compatibility/2006&quot; xmlns:aink=&quot;http://schemas.microsoft.com/office/drawing/2016/ink&quot; xmlns:am3d=&quot;http://schemas.microsoft.com/office/drawing/2017/model3d&quot; xmlns:o=&quot;urn:schemas-microsoft-com:office:office&quot; xmlns:m=&quot;http://schemas.openxmlformats.org/officeDocument/2006/math&quot; xmlns:v=&quot;urn:schemas-microsoft-com:vml&quot; xmlns:w10=&quot;urn:schemas-microsoft-com:office:word&quot; xmlns:w=&quot;http://schemas.microsoft.com/office/word/2003/wordml&quot; xmlns:wx=&quot;http://schemas.microsoft.com/office/word/2003/auxHint&quot; xmlns:wne=&quot;http://schemas.microsoft.com/office/word/2006/wordml&quot; xmlns:wsp=&quot;http://schemas.microsoft.com/office/word/2003/wordml/sp2&quot; xmlns:sl=&quot;http://schemas.microsoft.com/schemaLibrary/2003/core&quot; w:macrosPresent=&quot;no&quot; w:embeddedObjPresent=&quot;no&quot; w:ocxPresent=&quot;no&quot; xml:space=&quot;preserve&quot;&gt;&lt;w:ignoreSubtree w:val=&quot;http://schemas.microsoft.com/office/word/2003/wordml/sp2&quot;/&gt;&lt;o:DocumentProperties&gt;&lt;o:Version&gt;16&lt;/o:Version&gt;&lt;/o:DocumentProperties&gt;&lt;w:docPr&gt;&lt;w:view w:val=&quot;print&quot;/&gt;&lt;w:zoom w:percent=&quot;120&quot;/&gt;&lt;w:defaultTabStop w:val=&quot;720&quot;/&gt;&lt;w:doNotHyphenateCaps/&gt;&lt;w:punctuationKerning/&gt;&lt;w:characterSpacingControl w:val=&quot;DontCompress&quot;/&gt;&lt;w:optimizeForBrowser/&gt;&lt;w:targetScreenSz w:val=&quot;800x600&quot;/&gt;&lt;w:validateAgainstSchema w:val=&quot;off&quot;/&gt;&lt;w:saveInvalidXML w:val=&quot;off&quot;/&gt;&lt;w:ignoreMixedContent w:val=&quot;off&quot;/&gt;&lt;w:alwaysShowPlaceholderText w:val=&quot;off&quot;/&gt;&lt;w:doNotUnderlineInvalidXML/&gt;&lt;w:compat&gt;&lt;w:doNotUseHTMLParagraphAutoSpacing/&gt;&lt;w:dontAllowFieldEndSelect/&gt;&lt;w:useWord2002TableStyleRules/&gt;&lt;w:useFELayout/&gt;&lt;/w:compat&gt;&lt;wsp:rsids&gt;&lt;wsp:rsidRoot wsp:val=&quot;009303D9&quot;/&gt;&lt;wsp:rsid wsp:val=&quot;00000B1C&quot;/&gt;&lt;wsp:rsid wsp:val=&quot;00024E2D&quot;/&gt;&lt;wsp:rsid wsp:val=&quot;000303BB&quot;/&gt;&lt;wsp:rsid wsp:val=&quot;000317EE&quot;/&gt;&lt;wsp:rsid wsp:val=&quot;000414CD&quot;/&gt;&lt;wsp:rsid wsp:val=&quot;00046094&quot;/&gt;&lt;wsp:rsid wsp:val=&quot;0004781E&quot;/&gt;&lt;wsp:rsid wsp:val=&quot;00066BC1&quot;/&gt;&lt;wsp:rsid wsp:val=&quot;0007226A&quot;/&gt;&lt;wsp:rsid wsp:val=&quot;00073B21&quot;/&gt;&lt;wsp:rsid wsp:val=&quot;0007573E&quot;/&gt;&lt;wsp:rsid wsp:val=&quot;0008758A&quot;/&gt;&lt;wsp:rsid wsp:val=&quot;000C00E3&quot;/&gt;&lt;wsp:rsid wsp:val=&quot;000C09F4&quot;/&gt;&lt;wsp:rsid wsp:val=&quot;000C0D15&quot;/&gt;&lt;wsp:rsid wsp:val=&quot;000C1E68&quot;/&gt;&lt;wsp:rsid wsp:val=&quot;000C2D4A&quot;/&gt;&lt;wsp:rsid wsp:val=&quot;000C73DB&quot;/&gt;&lt;wsp:rsid wsp:val=&quot;000E449D&quot;/&gt;&lt;wsp:rsid wsp:val=&quot;000F2CDE&quot;/&gt;&lt;wsp:rsid wsp:val=&quot;00106B9D&quot;/&gt;&lt;wsp:rsid wsp:val=&quot;00117220&quot;/&gt;&lt;wsp:rsid wsp:val=&quot;001225CC&quot;/&gt;&lt;wsp:rsid wsp:val=&quot;00127433&quot;/&gt;&lt;wsp:rsid wsp:val=&quot;00127F67&quot;/&gt;&lt;wsp:rsid wsp:val=&quot;00130058&quot;/&gt;&lt;wsp:rsid wsp:val=&quot;00142ED5&quot;/&gt;&lt;wsp:rsid wsp:val=&quot;001443CF&quot;/&gt;&lt;wsp:rsid wsp:val=&quot;001479F3&quot;/&gt;&lt;wsp:rsid wsp:val=&quot;00155D6F&quot;/&gt;&lt;wsp:rsid wsp:val=&quot;001637C1&quot;/&gt;&lt;wsp:rsid wsp:val=&quot;00172B19&quot;/&gt;&lt;wsp:rsid wsp:val=&quot;001810BF&quot;/&gt;&lt;wsp:rsid wsp:val=&quot;0018229D&quot;/&gt;&lt;wsp:rsid wsp:val=&quot;001A2EFD&quot;/&gt;&lt;wsp:rsid wsp:val=&quot;001A3B3D&quot;/&gt;&lt;wsp:rsid wsp:val=&quot;001B4DD8&quot;/&gt;&lt;wsp:rsid wsp:val=&quot;001B67DC&quot;/&gt;&lt;wsp:rsid wsp:val=&quot;001B7585&quot;/&gt;&lt;wsp:rsid wsp:val=&quot;001D155F&quot;/&gt;&lt;wsp:rsid wsp:val=&quot;001D2DC0&quot;/&gt;&lt;wsp:rsid wsp:val=&quot;001E016A&quot;/&gt;&lt;wsp:rsid wsp:val=&quot;001E65EB&quot;/&gt;&lt;wsp:rsid wsp:val=&quot;001E7AAE&quot;/&gt;&lt;wsp:rsid wsp:val=&quot;002065C5&quot;/&gt;&lt;wsp:rsid wsp:val=&quot;002178B0&quot;/&gt;&lt;wsp:rsid wsp:val=&quot;002254A9&quot;/&gt;&lt;wsp:rsid wsp:val=&quot;00233C11&quot;/&gt;&lt;wsp:rsid wsp:val=&quot;00233D97&quot;/&gt;&lt;wsp:rsid wsp:val=&quot;002347A2&quot;/&gt;&lt;wsp:rsid wsp:val=&quot;00235071&quot;/&gt;&lt;wsp:rsid wsp:val=&quot;0024152E&quot;/&gt;&lt;wsp:rsid wsp:val=&quot;00245143&quot;/&gt;&lt;wsp:rsid wsp:val=&quot;0024695F&quot;/&gt;&lt;wsp:rsid wsp:val=&quot;00253D94&quot;/&gt;&lt;wsp:rsid wsp:val=&quot;00275942&quot;/&gt;&lt;wsp:rsid wsp:val=&quot;00283DCC&quot;/&gt;&lt;wsp:rsid wsp:val=&quot;00284A46&quot;/&gt;&lt;wsp:rsid wsp:val=&quot;002850E3&quot;/&gt;&lt;wsp:rsid wsp:val=&quot;00290404&quot;/&gt;&lt;wsp:rsid wsp:val=&quot;00297BCA&quot;/&gt;&lt;wsp:rsid wsp:val=&quot;002B1AAB&quot;/&gt;&lt;wsp:rsid wsp:val=&quot;002D3722&quot;/&gt;&lt;wsp:rsid wsp:val=&quot;002D41DF&quot;/&gt;&lt;wsp:rsid wsp:val=&quot;002E4363&quot;/&gt;&lt;wsp:rsid wsp:val=&quot;00303664&quot;/&gt;&lt;wsp:rsid wsp:val=&quot;003065C9&quot;/&gt;&lt;wsp:rsid wsp:val=&quot;00323AA6&quot;/&gt;&lt;wsp:rsid wsp:val=&quot;003241E7&quot;/&gt;&lt;wsp:rsid wsp:val=&quot;00324B05&quot;/&gt;&lt;wsp:rsid wsp:val=&quot;00327A52&quot;/&gt;&lt;wsp:rsid wsp:val=&quot;00327D6C&quot;/&gt;&lt;wsp:rsid wsp:val=&quot;003321B0&quot;/&gt;&lt;wsp:rsid wsp:val=&quot;00340E8A&quot;/&gt;&lt;wsp:rsid wsp:val=&quot;00342E16&quot;/&gt;&lt;wsp:rsid wsp:val=&quot;003522E7&quot;/&gt;&lt;wsp:rsid wsp:val=&quot;00354FCF&quot;/&gt;&lt;wsp:rsid wsp:val=&quot;003668C4&quot;/&gt;&lt;wsp:rsid wsp:val=&quot;00382B87&quot;/&gt;&lt;wsp:rsid wsp:val=&quot;0038493E&quot;/&gt;&lt;wsp:rsid wsp:val=&quot;00387BFE&quot;/&gt;&lt;wsp:rsid wsp:val=&quot;00394BA2&quot;/&gt;&lt;wsp:rsid wsp:val=&quot;003A19E2&quot;/&gt;&lt;wsp:rsid wsp:val=&quot;003A38B3&quot;/&gt;&lt;wsp:rsid wsp:val=&quot;003A4A54&quot;/&gt;&lt;wsp:rsid wsp:val=&quot;003B4E04&quot;/&gt;&lt;wsp:rsid wsp:val=&quot;003C2B17&quot;/&gt;&lt;wsp:rsid wsp:val=&quot;003C623B&quot;/&gt;&lt;wsp:rsid wsp:val=&quot;003C7A85&quot;/&gt;&lt;wsp:rsid wsp:val=&quot;003E3F31&quot;/&gt;&lt;wsp:rsid wsp:val=&quot;003E799A&quot;/&gt;&lt;wsp:rsid wsp:val=&quot;003F1287&quot;/&gt;&lt;wsp:rsid wsp:val=&quot;003F56F1&quot;/&gt;&lt;wsp:rsid wsp:val=&quot;003F5739&quot;/&gt;&lt;wsp:rsid wsp:val=&quot;003F5A08&quot;/&gt;&lt;wsp:rsid wsp:val=&quot;00401645&quot;/&gt;&lt;wsp:rsid wsp:val=&quot;00420716&quot;/&gt;&lt;wsp:rsid wsp:val=&quot;004325FB&quot;/&gt;&lt;wsp:rsid wsp:val=&quot;00436521&quot;/&gt;&lt;wsp:rsid wsp:val=&quot;004432BA&quot;/&gt;&lt;wsp:rsid wsp:val=&quot;0044407E&quot;/&gt;&lt;wsp:rsid wsp:val=&quot;00446BAB&quot;/&gt;&lt;wsp:rsid wsp:val=&quot;00447BB9&quot;/&gt;&lt;wsp:rsid wsp:val=&quot;004530DB&quot;/&gt;&lt;wsp:rsid wsp:val=&quot;0045695F&quot;/&gt;&lt;wsp:rsid wsp:val=&quot;00456E64&quot;/&gt;&lt;wsp:rsid wsp:val=&quot;0046031D&quot;/&gt;&lt;wsp:rsid wsp:val=&quot;00460D28&quot;/&gt;&lt;wsp:rsid wsp:val=&quot;004649C5&quot;/&gt;&lt;wsp:rsid wsp:val=&quot;0046578C&quot;/&gt;&lt;wsp:rsid wsp:val=&quot;00474FC9&quot;/&gt;&lt;wsp:rsid wsp:val=&quot;0048324B&quot;/&gt;&lt;wsp:rsid wsp:val=&quot;00491C24&quot;/&gt;&lt;wsp:rsid wsp:val=&quot;004B0613&quot;/&gt;&lt;wsp:rsid wsp:val=&quot;004B7CCD&quot;/&gt;&lt;wsp:rsid wsp:val=&quot;004C0223&quot;/&gt;&lt;wsp:rsid wsp:val=&quot;004C787D&quot;/&gt;&lt;wsp:rsid wsp:val=&quot;004D2A6A&quot;/&gt;&lt;wsp:rsid wsp:val=&quot;004D72B5&quot;/&gt;&lt;wsp:rsid wsp:val=&quot;004F2D98&quot;/&gt;&lt;wsp:rsid wsp:val=&quot;004F3676&quot;/&gt;&lt;wsp:rsid wsp:val=&quot;004F64FC&quot;/&gt;&lt;wsp:rsid wsp:val=&quot;0050417E&quot;/&gt;&lt;wsp:rsid wsp:val=&quot;00505884&quot;/&gt;&lt;wsp:rsid wsp:val=&quot;00511B98&quot;/&gt;&lt;wsp:rsid wsp:val=&quot;00512E40&quot;/&gt;&lt;wsp:rsid wsp:val=&quot;0051384F&quot;/&gt;&lt;wsp:rsid wsp:val=&quot;00513E17&quot;/&gt;&lt;wsp:rsid wsp:val=&quot;005351CC&quot;/&gt;&lt;wsp:rsid wsp:val=&quot;005363AB&quot;/&gt;&lt;wsp:rsid wsp:val=&quot;00543305&quot;/&gt;&lt;wsp:rsid wsp:val=&quot;00551B7F&quot;/&gt;&lt;wsp:rsid wsp:val=&quot;005611D7&quot;/&gt;&lt;wsp:rsid wsp:val=&quot;005622CD&quot;/&gt;&lt;wsp:rsid wsp:val=&quot;005642A4&quot;/&gt;&lt;wsp:rsid wsp:val=&quot;0056610F&quot;/&gt;&lt;wsp:rsid wsp:val=&quot;00571166&quot;/&gt;&lt;wsp:rsid wsp:val=&quot;00575BCA&quot;/&gt;&lt;wsp:rsid wsp:val=&quot;005824E1&quot;/&gt;&lt;wsp:rsid wsp:val=&quot;0059744F&quot;/&gt;&lt;wsp:rsid wsp:val=&quot;005B0344&quot;/&gt;&lt;wsp:rsid wsp:val=&quot;005B1BBD&quot;/&gt;&lt;wsp:rsid wsp:val=&quot;005B41FA&quot;/&gt;&lt;wsp:rsid wsp:val=&quot;005B520E&quot;/&gt;&lt;wsp:rsid wsp:val=&quot;005D5098&quot;/&gt;&lt;wsp:rsid wsp:val=&quot;005E21B7&quot;/&gt;&lt;wsp:rsid wsp:val=&quot;005E2800&quot;/&gt;&lt;wsp:rsid wsp:val=&quot;005F2BE1&quot;/&gt;&lt;wsp:rsid wsp:val=&quot;00605825&quot;/&gt;&lt;wsp:rsid wsp:val=&quot;006308DE&quot;/&gt;&lt;wsp:rsid wsp:val=&quot;00645D22&quot;/&gt;&lt;wsp:rsid wsp:val=&quot;00647700&quot;/&gt;&lt;wsp:rsid wsp:val=&quot;00651A08&quot;/&gt;&lt;wsp:rsid wsp:val=&quot;00652F25&quot;/&gt;&lt;wsp:rsid wsp:val=&quot;00653156&quot;/&gt;&lt;wsp:rsid wsp:val=&quot;00654204&quot;/&gt;&lt;wsp:rsid wsp:val=&quot;006555D1&quot;/&gt;&lt;wsp:rsid wsp:val=&quot;0066174B&quot;/&gt;&lt;wsp:rsid wsp:val=&quot;0066504C&quot;/&gt;&lt;wsp:rsid wsp:val=&quot;00670434&quot;/&gt;&lt;wsp:rsid wsp:val=&quot;006835F8&quot;/&gt;&lt;wsp:rsid wsp:val=&quot;00691FCE&quot;/&gt;&lt;wsp:rsid wsp:val=&quot;006A3E4F&quot;/&gt;&lt;wsp:rsid wsp:val=&quot;006A65F7&quot;/&gt;&lt;wsp:rsid wsp:val=&quot;006B327C&quot;/&gt;&lt;wsp:rsid wsp:val=&quot;006B603C&quot;/&gt;&lt;wsp:rsid wsp:val=&quot;006B6320&quot;/&gt;&lt;wsp:rsid wsp:val=&quot;006B6B66&quot;/&gt;&lt;wsp:rsid wsp:val=&quot;006B7FF9&quot;/&gt;&lt;wsp:rsid wsp:val=&quot;006C375D&quot;/&gt;&lt;wsp:rsid wsp:val=&quot;006C4156&quot;/&gt;&lt;wsp:rsid wsp:val=&quot;006E6594&quot;/&gt;&lt;wsp:rsid wsp:val=&quot;006F5459&quot;/&gt;&lt;wsp:rsid wsp:val=&quot;006F6578&quot;/&gt;&lt;wsp:rsid wsp:val=&quot;006F6D3D&quot;/&gt;&lt;wsp:rsid wsp:val=&quot;006F7FCE&quot;/&gt;&lt;wsp:rsid wsp:val=&quot;00705708&quot;/&gt;&lt;wsp:rsid wsp:val=&quot;00710872&quot;/&gt;&lt;wsp:rsid wsp:val=&quot;00715BEA&quot;/&gt;&lt;wsp:rsid wsp:val=&quot;00716FD5&quot;/&gt;&lt;wsp:rsid wsp:val=&quot;0072538D&quot;/&gt;&lt;wsp:rsid wsp:val=&quot;00735108&quot;/&gt;&lt;wsp:rsid wsp:val=&quot;00740B76&quot;/&gt;&lt;wsp:rsid wsp:val=&quot;00740EEA&quot;/&gt;&lt;wsp:rsid wsp:val=&quot;007646B1&quot;/&gt;&lt;wsp:rsid wsp:val=&quot;007648A6&quot;/&gt;&lt;wsp:rsid wsp:val=&quot;00773A30&quot;/&gt;&lt;wsp:rsid wsp:val=&quot;00784C91&quot;/&gt;&lt;wsp:rsid wsp:val=&quot;00785147&quot;/&gt;&lt;wsp:rsid wsp:val=&quot;00785316&quot;/&gt;&lt;wsp:rsid wsp:val=&quot;00787896&quot;/&gt;&lt;wsp:rsid wsp:val=&quot;00793128&quot;/&gt;&lt;wsp:rsid wsp:val=&quot;00794804&quot;/&gt;&lt;wsp:rsid wsp:val=&quot;00796D3A&quot;/&gt;&lt;wsp:rsid wsp:val=&quot;007A002B&quot;/&gt;&lt;wsp:rsid wsp:val=&quot;007B33F1&quot;/&gt;&lt;wsp:rsid wsp:val=&quot;007B5A17&quot;/&gt;&lt;wsp:rsid wsp:val=&quot;007B6DDA&quot;/&gt;&lt;wsp:rsid wsp:val=&quot;007C0308&quot;/&gt;&lt;wsp:rsid wsp:val=&quot;007C2FF2&quot;/&gt;&lt;wsp:rsid wsp:val=&quot;007D0C3E&quot;/&gt;&lt;wsp:rsid wsp:val=&quot;007D2B11&quot;/&gt;&lt;wsp:rsid wsp:val=&quot;007D605C&quot;/&gt;&lt;wsp:rsid wsp:val=&quot;007D6232&quot;/&gt;&lt;wsp:rsid wsp:val=&quot;007E1F03&quot;/&gt;&lt;wsp:rsid wsp:val=&quot;007E71D5&quot;/&gt;&lt;wsp:rsid wsp:val=&quot;007F1F99&quot;/&gt;&lt;wsp:rsid wsp:val=&quot;007F305E&quot;/&gt;&lt;wsp:rsid wsp:val=&quot;007F768F&quot;/&gt;&lt;wsp:rsid wsp:val=&quot;00801A70&quot;/&gt;&lt;wsp:rsid wsp:val=&quot;0080791D&quot;/&gt;&lt;wsp:rsid wsp:val=&quot;00814CD0&quot;/&gt;&lt;wsp:rsid wsp:val=&quot;00827C38&quot;/&gt;&lt;wsp:rsid wsp:val=&quot;00836367&quot;/&gt;&lt;wsp:rsid wsp:val=&quot;00841E4B&quot;/&gt;&lt;wsp:rsid wsp:val=&quot;00842E21&quot;/&gt;&lt;wsp:rsid wsp:val=&quot;00850EEB&quot;/&gt;&lt;wsp:rsid wsp:val=&quot;0086082C&quot;/&gt;&lt;wsp:rsid wsp:val=&quot;008674A2&quot;/&gt;&lt;wsp:rsid wsp:val=&quot;008710F1&quot;/&gt;&lt;wsp:rsid wsp:val=&quot;00873603&quot;/&gt;&lt;wsp:rsid wsp:val=&quot;00873677&quot;/&gt;&lt;wsp:rsid wsp:val=&quot;00882500&quot;/&gt;&lt;wsp:rsid wsp:val=&quot;008849BF&quot;/&gt;&lt;wsp:rsid wsp:val=&quot;00895AEB&quot;/&gt;&lt;wsp:rsid wsp:val=&quot;008A2C7D&quot;/&gt;&lt;wsp:rsid wsp:val=&quot;008A4FCD&quot;/&gt;&lt;wsp:rsid wsp:val=&quot;008A5D24&quot;/&gt;&lt;wsp:rsid wsp:val=&quot;008B1834&quot;/&gt;&lt;wsp:rsid wsp:val=&quot;008B2593&quot;/&gt;&lt;wsp:rsid wsp:val=&quot;008C4B23&quot;/&gt;&lt;wsp:rsid wsp:val=&quot;008C6777&quot;/&gt;&lt;wsp:rsid wsp:val=&quot;008D0996&quot;/&gt;&lt;wsp:rsid wsp:val=&quot;008D5C39&quot;/&gt;&lt;wsp:rsid wsp:val=&quot;008E0F5D&quot;/&gt;&lt;wsp:rsid wsp:val=&quot;008E197E&quot;/&gt;&lt;wsp:rsid wsp:val=&quot;008E4364&quot;/&gt;&lt;wsp:rsid wsp:val=&quot;008F259E&quot;/&gt;&lt;wsp:rsid wsp:val=&quot;008F6E2C&quot;/&gt;&lt;wsp:rsid wsp:val=&quot;00902721&quot;/&gt;&lt;wsp:rsid wsp:val=&quot;00915F09&quot;/&gt;&lt;wsp:rsid wsp:val=&quot;00917B65&quot;/&gt;&lt;wsp:rsid wsp:val=&quot;00920F40&quot;/&gt;&lt;wsp:rsid wsp:val=&quot;009303D9&quot;/&gt;&lt;wsp:rsid wsp:val=&quot;0093072F&quot;/&gt;&lt;wsp:rsid wsp:val=&quot;0093077E&quot;/&gt;&lt;wsp:rsid wsp:val=&quot;0093235E&quot;/&gt;&lt;wsp:rsid wsp:val=&quot;00933C64&quot;/&gt;&lt;wsp:rsid wsp:val=&quot;0094245E&quot;/&gt;&lt;wsp:rsid wsp:val=&quot;00954526&quot;/&gt;&lt;wsp:rsid wsp:val=&quot;0096715C&quot;/&gt;&lt;wsp:rsid wsp:val=&quot;00972203&quot;/&gt;&lt;wsp:rsid wsp:val=&quot;00982A3C&quot;/&gt;&lt;wsp:rsid wsp:val=&quot;00990B4A&quot;/&gt;&lt;wsp:rsid wsp:val=&quot;0099252A&quot;/&gt;&lt;wsp:rsid wsp:val=&quot;009A1F9B&quot;/&gt;&lt;wsp:rsid wsp:val=&quot;009B2000&quot;/&gt;&lt;wsp:rsid wsp:val=&quot;009C6C82&quot;/&gt;&lt;wsp:rsid wsp:val=&quot;009D0883&quot;/&gt;&lt;wsp:rsid wsp:val=&quot;009D14AE&quot;/&gt;&lt;wsp:rsid wsp:val=&quot;009D1CE1&quot;/&gt;&lt;wsp:rsid wsp:val=&quot;009E3615&quot;/&gt;&lt;wsp:rsid wsp:val=&quot;009F1D79&quot;/&gt;&lt;wsp:rsid wsp:val=&quot;009F6FC0&quot;/&gt;&lt;wsp:rsid wsp:val=&quot;009F71E6&quot;/&gt;&lt;wsp:rsid wsp:val=&quot;00A059B3&quot;/&gt;&lt;wsp:rsid wsp:val=&quot;00A0722B&quot;/&gt;&lt;wsp:rsid wsp:val=&quot;00A11C61&quot;/&gt;&lt;wsp:rsid wsp:val=&quot;00A16944&quot;/&gt;&lt;wsp:rsid wsp:val=&quot;00A20C68&quot;/&gt;&lt;wsp:rsid wsp:val=&quot;00A25909&quot;/&gt;&lt;wsp:rsid wsp:val=&quot;00A334A2&quot;/&gt;&lt;wsp:rsid wsp:val=&quot;00A365DA&quot;/&gt;&lt;wsp:rsid wsp:val=&quot;00A43E58&quot;/&gt;&lt;wsp:rsid wsp:val=&quot;00A44C6E&quot;/&gt;&lt;wsp:rsid wsp:val=&quot;00A6210B&quot;/&gt;&lt;wsp:rsid wsp:val=&quot;00A64103&quot;/&gt;&lt;wsp:rsid wsp:val=&quot;00A7111C&quot;/&gt;&lt;wsp:rsid wsp:val=&quot;00A72614&quot;/&gt;&lt;wsp:rsid wsp:val=&quot;00A77D41&quot;/&gt;&lt;wsp:rsid wsp:val=&quot;00AB2829&quot;/&gt;&lt;wsp:rsid wsp:val=&quot;00AB6954&quot;/&gt;&lt;wsp:rsid wsp:val=&quot;00AB7C56&quot;/&gt;&lt;wsp:rsid wsp:val=&quot;00AC1D81&quot;/&gt;&lt;wsp:rsid wsp:val=&quot;00AD5770&quot;/&gt;&lt;wsp:rsid wsp:val=&quot;00AE3409&quot;/&gt;&lt;wsp:rsid wsp:val=&quot;00AE47B9&quot;/&gt;&lt;wsp:rsid wsp:val=&quot;00AE521C&quot;/&gt;&lt;wsp:rsid wsp:val=&quot;00AE5FBA&quot;/&gt;&lt;wsp:rsid wsp:val=&quot;00AF242A&quot;/&gt;&lt;wsp:rsid wsp:val=&quot;00AF2951&quot;/&gt;&lt;wsp:rsid wsp:val=&quot;00AF3945&quot;/&gt;&lt;wsp:rsid wsp:val=&quot;00AF6789&quot;/&gt;&lt;wsp:rsid wsp:val=&quot;00AF7FC9&quot;/&gt;&lt;wsp:rsid wsp:val=&quot;00B00ECC&quot;/&gt;&lt;wsp:rsid wsp:val=&quot;00B015D6&quot;/&gt;&lt;wsp:rsid wsp:val=&quot;00B02FF3&quot;/&gt;&lt;wsp:rsid wsp:val=&quot;00B07FC2&quot;/&gt;&lt;wsp:rsid wsp:val=&quot;00B11A60&quot;/&gt;&lt;wsp:rsid wsp:val=&quot;00B14C16&quot;/&gt;&lt;wsp:rsid wsp:val=&quot;00B1743D&quot;/&gt;&lt;wsp:rsid wsp:val=&quot;00B22613&quot;/&gt;&lt;wsp:rsid wsp:val=&quot;00B26D9D&quot;/&gt;&lt;wsp:rsid wsp:val=&quot;00B3749C&quot;/&gt;&lt;wsp:rsid wsp:val=&quot;00B42AC6&quot;/&gt;&lt;wsp:rsid wsp:val=&quot;00B45CD6&quot;/&gt;&lt;wsp:rsid wsp:val=&quot;00B618C1&quot;/&gt;&lt;wsp:rsid wsp:val=&quot;00B67066&quot;/&gt;&lt;wsp:rsid wsp:val=&quot;00B72667&quot;/&gt;&lt;wsp:rsid wsp:val=&quot;00B7454A&quot;/&gt;&lt;wsp:rsid wsp:val=&quot;00B7457D&quot;/&gt;&lt;wsp:rsid wsp:val=&quot;00B75F54&quot;/&gt;&lt;wsp:rsid wsp:val=&quot;00B768D1&quot;/&gt;&lt;wsp:rsid wsp:val=&quot;00B846C0&quot;/&gt;&lt;wsp:rsid wsp:val=&quot;00B9538E&quot;/&gt;&lt;wsp:rsid wsp:val=&quot;00BA1025&quot;/&gt;&lt;wsp:rsid wsp:val=&quot;00BB4256&quot;/&gt;&lt;wsp:rsid wsp:val=&quot;00BC0E31&quot;/&gt;&lt;wsp:rsid wsp:val=&quot;00BC0F44&quot;/&gt;&lt;wsp:rsid wsp:val=&quot;00BC3420&quot;/&gt;&lt;wsp:rsid wsp:val=&quot;00BD670B&quot;/&gt;&lt;wsp:rsid wsp:val=&quot;00BE0279&quot;/&gt;&lt;wsp:rsid wsp:val=&quot;00BE7CB6&quot;/&gt;&lt;wsp:rsid wsp:val=&quot;00BE7D3C&quot;/&gt;&lt;wsp:rsid wsp:val=&quot;00BF157A&quot;/&gt;&lt;wsp:rsid wsp:val=&quot;00BF5FF6&quot;/&gt;&lt;wsp:rsid wsp:val=&quot;00C0207F&quot;/&gt;&lt;wsp:rsid wsp:val=&quot;00C13318&quot;/&gt;&lt;wsp:rsid wsp:val=&quot;00C16117&quot;/&gt;&lt;wsp:rsid wsp:val=&quot;00C3075A&quot;/&gt;&lt;wsp:rsid wsp:val=&quot;00C31059&quot;/&gt;&lt;wsp:rsid wsp:val=&quot;00C31074&quot;/&gt;&lt;wsp:rsid wsp:val=&quot;00C326F0&quot;/&gt;&lt;wsp:rsid wsp:val=&quot;00C50EAA&quot;/&gt;&lt;wsp:rsid wsp:val=&quot;00C66091&quot;/&gt;&lt;wsp:rsid wsp:val=&quot;00C75486&quot;/&gt;&lt;wsp:rsid wsp:val=&quot;00C82776&quot;/&gt;&lt;wsp:rsid wsp:val=&quot;00C836B1&quot;/&gt;&lt;wsp:rsid wsp:val=&quot;00C87788&quot;/&gt;&lt;wsp:rsid wsp:val=&quot;00C919A4&quot;/&gt;&lt;wsp:rsid wsp:val=&quot;00C91EC7&quot;/&gt;&lt;wsp:rsid wsp:val=&quot;00CA34BA&quot;/&gt;&lt;wsp:rsid wsp:val=&quot;00CA4392&quot;/&gt;&lt;wsp:rsid wsp:val=&quot;00CA4F89&quot;/&gt;&lt;wsp:rsid wsp:val=&quot;00CA6EC3&quot;/&gt;&lt;wsp:rsid wsp:val=&quot;00CB5499&quot;/&gt;&lt;wsp:rsid wsp:val=&quot;00CC2289&quot;/&gt;&lt;wsp:rsid wsp:val=&quot;00CC393F&quot;/&gt;&lt;wsp:rsid wsp:val=&quot;00CC3DF3&quot;/&gt;&lt;wsp:rsid wsp:val=&quot;00CD0DA8&quot;/&gt;&lt;wsp:rsid wsp:val=&quot;00CD49C1&quot;/&gt;&lt;wsp:rsid wsp:val=&quot;00CE4D77&quot;/&gt;&lt;wsp:rsid wsp:val=&quot;00CF1C2A&quot;/&gt;&lt;wsp:rsid wsp:val=&quot;00CF4AB1&quot;/&gt;&lt;wsp:rsid wsp:val=&quot;00CF745F&quot;/&gt;&lt;wsp:rsid wsp:val=&quot;00D016D9&quot;/&gt;&lt;wsp:rsid wsp:val=&quot;00D02429&quot;/&gt;&lt;wsp:rsid wsp:val=&quot;00D2176E&quot;/&gt;&lt;wsp:rsid wsp:val=&quot;00D24A5B&quot;/&gt;&lt;wsp:rsid wsp:val=&quot;00D32713&quot;/&gt;&lt;wsp:rsid wsp:val=&quot;00D33583&quot;/&gt;&lt;wsp:rsid wsp:val=&quot;00D33E67&quot;/&gt;&lt;wsp:rsid wsp:val=&quot;00D34139&quot;/&gt;&lt;wsp:rsid wsp:val=&quot;00D36022&quot;/&gt;&lt;wsp:rsid wsp:val=&quot;00D4022F&quot;/&gt;&lt;wsp:rsid wsp:val=&quot;00D42E55&quot;/&gt;&lt;wsp:rsid wsp:val=&quot;00D44357&quot;/&gt;&lt;wsp:rsid wsp:val=&quot;00D46E88&quot;/&gt;&lt;wsp:rsid wsp:val=&quot;00D50332&quot;/&gt;&lt;wsp:rsid wsp:val=&quot;00D632BE&quot;/&gt;&lt;wsp:rsid wsp:val=&quot;00D64DE9&quot;/&gt;&lt;wsp:rsid wsp:val=&quot;00D72D06&quot;/&gt;&lt;wsp:rsid wsp:val=&quot;00D7522C&quot;/&gt;&lt;wsp:rsid wsp:val=&quot;00D7536F&quot;/&gt;&lt;wsp:rsid wsp:val=&quot;00D76668&quot;/&gt;&lt;wsp:rsid wsp:val=&quot;00D81620&quot;/&gt;&lt;wsp:rsid wsp:val=&quot;00D878A4&quot;/&gt;&lt;wsp:rsid wsp:val=&quot;00DB1779&quot;/&gt;&lt;wsp:rsid wsp:val=&quot;00DB1FFF&quot;/&gt;&lt;wsp:rsid wsp:val=&quot;00DC321C&quot;/&gt;&lt;wsp:rsid wsp:val=&quot;00DC7F00&quot;/&gt;&lt;wsp:rsid wsp:val=&quot;00DD211E&quot;/&gt;&lt;wsp:rsid wsp:val=&quot;00DD3A50&quot;/&gt;&lt;wsp:rsid wsp:val=&quot;00DD6735&quot;/&gt;&lt;wsp:rsid wsp:val=&quot;00DE219A&quot;/&gt;&lt;wsp:rsid wsp:val=&quot;00DE2363&quot;/&gt;&lt;wsp:rsid wsp:val=&quot;00DE2709&quot;/&gt;&lt;wsp:rsid wsp:val=&quot;00DF33F7&quot;/&gt;&lt;wsp:rsid wsp:val=&quot;00E007A0&quot;/&gt;&lt;wsp:rsid wsp:val=&quot;00E07383&quot;/&gt;&lt;wsp:rsid wsp:val=&quot;00E10B2A&quot;/&gt;&lt;wsp:rsid wsp:val=&quot;00E11D99&quot;/&gt;&lt;wsp:rsid wsp:val=&quot;00E165BC&quot;/&gt;&lt;wsp:rsid wsp:val=&quot;00E17BBD&quot;/&gt;&lt;wsp:rsid wsp:val=&quot;00E23021&quot;/&gt;&lt;wsp:rsid wsp:val=&quot;00E40C97&quot;/&gt;&lt;wsp:rsid wsp:val=&quot;00E43760&quot;/&gt;&lt;wsp:rsid wsp:val=&quot;00E50CE8&quot;/&gt;&lt;wsp:rsid wsp:val=&quot;00E5264B&quot;/&gt;&lt;wsp:rsid wsp:val=&quot;00E5340D&quot;/&gt;&lt;wsp:rsid wsp:val=&quot;00E61E12&quot;/&gt;&lt;wsp:rsid wsp:val=&quot;00E6238F&quot;/&gt;&lt;wsp:rsid wsp:val=&quot;00E7596C&quot;/&gt;&lt;wsp:rsid wsp:val=&quot;00E878F2&quot;/&gt;&lt;wsp:rsid wsp:val=&quot;00E90290&quot;/&gt;&lt;wsp:rsid wsp:val=&quot;00E9085D&quot;/&gt;&lt;wsp:rsid wsp:val=&quot;00E94102&quot;/&gt;&lt;wsp:rsid wsp:val=&quot;00EA0943&quot;/&gt;&lt;wsp:rsid wsp:val=&quot;00EA4EE6&quot;/&gt;&lt;wsp:rsid wsp:val=&quot;00EA6858&quot;/&gt;&lt;wsp:rsid wsp:val=&quot;00EB18B8&quot;/&gt;&lt;wsp:rsid wsp:val=&quot;00EC00E6&quot;/&gt;&lt;wsp:rsid wsp:val=&quot;00EC28B4&quot;/&gt;&lt;wsp:rsid wsp:val=&quot;00EC6CC7&quot;/&gt;&lt;wsp:rsid wsp:val=&quot;00ED0149&quot;/&gt;&lt;wsp:rsid wsp:val=&quot;00ED0FBE&quot;/&gt;&lt;wsp:rsid wsp:val=&quot;00EE128B&quot;/&gt;&lt;wsp:rsid wsp:val=&quot;00EE225A&quot;/&gt;&lt;wsp:rsid wsp:val=&quot;00EE31C3&quot;/&gt;&lt;wsp:rsid wsp:val=&quot;00EE7F29&quot;/&gt;&lt;wsp:rsid wsp:val=&quot;00EF0598&quot;/&gt;&lt;wsp:rsid wsp:val=&quot;00EF7DE3&quot;/&gt;&lt;wsp:rsid wsp:val=&quot;00F02C4F&quot;/&gt;&lt;wsp:rsid wsp:val=&quot;00F03103&quot;/&gt;&lt;wsp:rsid wsp:val=&quot;00F04B5A&quot;/&gt;&lt;wsp:rsid wsp:val=&quot;00F12387&quot;/&gt;&lt;wsp:rsid wsp:val=&quot;00F13657&quot;/&gt;&lt;wsp:rsid wsp:val=&quot;00F271DE&quot;/&gt;&lt;wsp:rsid wsp:val=&quot;00F330E3&quot;/&gt;&lt;wsp:rsid wsp:val=&quot;00F34239&quot;/&gt;&lt;wsp:rsid wsp:val=&quot;00F45AA8&quot;/&gt;&lt;wsp:rsid wsp:val=&quot;00F45D3C&quot;/&gt;&lt;wsp:rsid wsp:val=&quot;00F627DA&quot;/&gt;&lt;wsp:rsid wsp:val=&quot;00F7288F&quot;/&gt;&lt;wsp:rsid wsp:val=&quot;00F80BC8&quot;/&gt;&lt;wsp:rsid wsp:val=&quot;00F847A6&quot;/&gt;&lt;wsp:rsid wsp:val=&quot;00F85082&quot;/&gt;&lt;wsp:rsid wsp:val=&quot;00F9441B&quot;/&gt;&lt;wsp:rsid wsp:val=&quot;00FA4C32&quot;/&gt;&lt;wsp:rsid wsp:val=&quot;00FA564D&quot;/&gt;&lt;wsp:rsid wsp:val=&quot;00FB0898&quot;/&gt;&lt;wsp:rsid wsp:val=&quot;00FC7824&quot;/&gt;&lt;wsp:rsid wsp:val=&quot;00FD623C&quot;/&gt;&lt;wsp:rsid wsp:val=&quot;00FD75D7&quot;/&gt;&lt;wsp:rsid wsp:val=&quot;00FE0F6D&quot;/&gt;&lt;wsp:rsid wsp:val=&quot;00FE4DCE&quot;/&gt;&lt;wsp:rsid wsp:val=&quot;00FE5251&quot;/&gt;&lt;wsp:rsid wsp:val=&quot;00FE7114&quot;/&gt;&lt;wsp:rsid wsp:val=&quot;00FF6047&quot;/&gt;&lt;/wsp:rsids&gt;&lt;/w:docPr&gt;&lt;w:body&gt;&lt;wx:sect&gt;&lt;w:p wsp:rsidR=&quot;00000000&quot; wsp:rsidRDefault=&quot;00787896&quot; wsp:rsidP=&quot;00787896&quot;&gt;&lt;m:oMathPara&gt;&lt;m:oMath&gt;&lt;m:sSup&gt;&lt;m:sSupPr&gt;&lt;m:ctrlPr&gt;&lt;w:rPr&gt;&lt;w:rFonts w:ascii=&quot;Cambria Math&quot; w:h-ansi=&quot;Cambria Math&quot; w:cs=&quot;Cambria Math&quot;/&gt;&lt;wx:font wx:val=&quot;Cambria Math&quot;/&gt;&lt;w:sz w:val=&quot;24&quot;/&gt;&lt;w:sz-cs w:val=&quot;24&quot;/&gt;&lt;/w:rPr&gt;&lt;/m:ctrlPr&gt;&lt;/m:sSupPr&gt;&lt;m:e&gt;&lt;m:r&gt;&lt;w:rPr&gt;&lt;w:rFonts w:ascii=&quot;Cambria Math&quot; w:h-ansi=&quot;Cambria Math&quot; w:cs=&quot;Cambria Math&quot;/&gt;&lt;wx:font wx:val=&quot;Cambria Math&quot;/&gt;&lt;w:i/&gt;&lt;/w:rPr&gt;&lt;m:t&gt;P&lt;/m:t&gt;&lt;/m:r&gt;&lt;/m:e&gt;&lt;m:sup&gt;&lt;m:r&gt;&lt;w:rPr&gt;&lt;w:rFonts w:ascii=&quot;Cambria Math&quot; w:h-ansi=&quot;Cambria Math&quot; w:cs=&quot;Cambria Math&quot;/&gt;&lt;wx:font wx:val=&quot;Cambria Math&quot;/&gt;&lt;w:i/&gt;&lt;/w:rPr&gt;&lt;m:t&gt;+&lt;/m:t&gt;&lt;/m:r&gt;&lt;/m:sup&gt;&lt;/m:sSup&gt;&lt;/m:oMath&gt;&lt;/m:oMathPara&gt;&lt;/w:p&gt;&lt;w:sectPr wsp:rsidR=&quot;00000000&quot;&gt;&lt;w:pgSz w:w=&quot;12240&quot; w:h=&quot;15840&quot;/&gt;&lt;w:pgMar w:top=&quot;1417&quot; w:right=&quot;1417&quot; w:bottom=&quot;1417&quot; w:left=&quot;1417&quot; w:header=&quot;708&quot; w:footer=&quot;708&quot; w:gutter=&quot;0&quot;/&gt;&lt;w:cols w:space=&quot;708&quot;/&gt;&lt;/w:sectPr&gt;&lt;/wx:sect&gt;&lt;/w:body&gt;&lt;/w:wordDocument&gt;">
                   <v:imagedata r:id="rId12" o:title="" chromakey="white"/>
                 </v:shape>
               </w:pict>
@@ -14795,7 +14795,7 @@
                 <w:szCs w:val="20"/>
               </w:rPr>
               <w:pict w14:anchorId="624C278D">
-                <v:shape id="_x0000_i1030" type="#_x0000_t75" style="width:12pt;height:14.25pt" equationxml="&lt;?xml version=&quot;1.0&quot; encoding=&quot;UTF-8&quot; standalone=&quot;yes&quot;?&gt;&#10;&lt;?mso-application progid=&quot;Word.Document&quot;?&gt;&#10;&lt;w:wordDocument xmlns:aml=&quot;http://schemas.microsoft.com/aml/2001/core&quot; xmlns:wpc=&quot;http://schemas.microsoft.com/office/word/2010/wordprocessingCanvas&quot; xmlns:cx=&quot;http://schemas.microsoft.com/office/drawing/2014/chartex&quot; xmlns:cx1=&quot;http://schemas.microsoft.com/office/drawing/2015/9/8/chartex&quot; xmlns:cx2=&quot;http://schemas.microsoft.com/office/drawing/2015/10/21/chartex&quot; xmlns:cx3=&quot;http://schemas.microsoft.com/office/drawing/2016/5/9/chartex&quot; xmlns:cx4=&quot;http://schemas.microsoft.com/office/drawing/2016/5/10/chartex&quot; xmlns:cx5=&quot;http://schemas.microsoft.com/office/drawing/2016/5/11/chartex&quot; xmlns:cx6=&quot;http://schemas.microsoft.com/office/drawing/2016/5/12/chartex&quot; xmlns:cx7=&quot;http://schemas.microsoft.com/office/drawing/2016/5/13/chartex&quot; xmlns:cx8=&quot;http://schemas.microsoft.com/office/drawing/2016/5/14/chartex&quot; xmlns:dt=&quot;uuid:C2F41010-65B3-11d1-A29F-00AA00C14882&quot; xmlns:mc=&quot;http://schemas.openxmlformats.org/markup-compatibility/2006&quot; xmlns:aink=&quot;http://schemas.microsoft.com/office/drawing/2016/ink&quot; xmlns:am3d=&quot;http://schemas.microsoft.com/office/drawing/2017/model3d&quot; xmlns:o=&quot;urn:schemas-microsoft-com:office:office&quot; xmlns:m=&quot;http://schemas.openxmlformats.org/officeDocument/2006/math&quot; xmlns:v=&quot;urn:schemas-microsoft-com:vml&quot; xmlns:w10=&quot;urn:schemas-microsoft-com:office:word&quot; xmlns:w=&quot;http://schemas.microsoft.com/office/word/2003/wordml&quot; xmlns:wx=&quot;http://schemas.microsoft.com/office/word/2003/auxHint&quot; xmlns:wne=&quot;http://schemas.microsoft.com/office/word/2006/wordml&quot; xmlns:wsp=&quot;http://schemas.microsoft.com/office/word/2003/wordml/sp2&quot; xmlns:sl=&quot;http://schemas.microsoft.com/schemaLibrary/2003/core&quot; w:macrosPresent=&quot;no&quot; w:embeddedObjPresent=&quot;no&quot; w:ocxPresent=&quot;no&quot; xml:space=&quot;preserve&quot;&gt;&lt;w:ignoreSubtree w:val=&quot;http://schemas.microsoft.com/office/word/2003/wordml/sp2&quot;/&gt;&lt;o:DocumentProperties&gt;&lt;o:Version&gt;16&lt;/o:Version&gt;&lt;/o:DocumentProperties&gt;&lt;w:docPr&gt;&lt;w:view w:val=&quot;print&quot;/&gt;&lt;w:zoom w:percent=&quot;120&quot;/&gt;&lt;w:defaultTabStop w:val=&quot;720&quot;/&gt;&lt;w:doNotHyphenateCaps/&gt;&lt;w:punctuationKerning/&gt;&lt;w:characterSpacingControl w:val=&quot;DontCompress&quot;/&gt;&lt;w:optimizeForBrowser/&gt;&lt;w:targetScreenSz w:val=&quot;800x600&quot;/&gt;&lt;w:validateAgainstSchema w:val=&quot;off&quot;/&gt;&lt;w:saveInvalidXML w:val=&quot;off&quot;/&gt;&lt;w:ignoreMixedContent w:val=&quot;off&quot;/&gt;&lt;w:alwaysShowPlaceholderText w:val=&quot;off&quot;/&gt;&lt;w:doNotUnderlineInvalidXML/&gt;&lt;w:compat&gt;&lt;w:doNotUseHTMLParagraphAutoSpacing/&gt;&lt;w:dontAllowFieldEndSelect/&gt;&lt;w:useWord2002TableStyleRules/&gt;&lt;w:useFELayout/&gt;&lt;/w:compat&gt;&lt;wsp:rsids&gt;&lt;wsp:rsidRoot wsp:val=&quot;009303D9&quot;/&gt;&lt;wsp:rsid wsp:val=&quot;00000B1C&quot;/&gt;&lt;wsp:rsid wsp:val=&quot;00024E2D&quot;/&gt;&lt;wsp:rsid wsp:val=&quot;000303BB&quot;/&gt;&lt;wsp:rsid wsp:val=&quot;000317EE&quot;/&gt;&lt;wsp:rsid wsp:val=&quot;000414CD&quot;/&gt;&lt;wsp:rsid wsp:val=&quot;00046094&quot;/&gt;&lt;wsp:rsid wsp:val=&quot;0004781E&quot;/&gt;&lt;wsp:rsid wsp:val=&quot;00066BC1&quot;/&gt;&lt;wsp:rsid wsp:val=&quot;0007226A&quot;/&gt;&lt;wsp:rsid wsp:val=&quot;00073B21&quot;/&gt;&lt;wsp:rsid wsp:val=&quot;0007573E&quot;/&gt;&lt;wsp:rsid wsp:val=&quot;0008758A&quot;/&gt;&lt;wsp:rsid wsp:val=&quot;000C00E3&quot;/&gt;&lt;wsp:rsid wsp:val=&quot;000C09F4&quot;/&gt;&lt;wsp:rsid wsp:val=&quot;000C0D15&quot;/&gt;&lt;wsp:rsid wsp:val=&quot;000C1E68&quot;/&gt;&lt;wsp:rsid wsp:val=&quot;000C2D4A&quot;/&gt;&lt;wsp:rsid wsp:val=&quot;000C73DB&quot;/&gt;&lt;wsp:rsid wsp:val=&quot;000E449D&quot;/&gt;&lt;wsp:rsid wsp:val=&quot;000F2CDE&quot;/&gt;&lt;wsp:rsid wsp:val=&quot;00106B9D&quot;/&gt;&lt;wsp:rsid wsp:val=&quot;00117220&quot;/&gt;&lt;wsp:rsid wsp:val=&quot;001225CC&quot;/&gt;&lt;wsp:rsid wsp:val=&quot;00127433&quot;/&gt;&lt;wsp:rsid wsp:val=&quot;00127F67&quot;/&gt;&lt;wsp:rsid wsp:val=&quot;00130058&quot;/&gt;&lt;wsp:rsid wsp:val=&quot;00142ED5&quot;/&gt;&lt;wsp:rsid wsp:val=&quot;001443CF&quot;/&gt;&lt;wsp:rsid wsp:val=&quot;001479F3&quot;/&gt;&lt;wsp:rsid wsp:val=&quot;00155D6F&quot;/&gt;&lt;wsp:rsid wsp:val=&quot;001637C1&quot;/&gt;&lt;wsp:rsid wsp:val=&quot;00172B19&quot;/&gt;&lt;wsp:rsid wsp:val=&quot;001810BF&quot;/&gt;&lt;wsp:rsid wsp:val=&quot;0018229D&quot;/&gt;&lt;wsp:rsid wsp:val=&quot;001A2EFD&quot;/&gt;&lt;wsp:rsid wsp:val=&quot;001A3B3D&quot;/&gt;&lt;wsp:rsid wsp:val=&quot;001B4DD8&quot;/&gt;&lt;wsp:rsid wsp:val=&quot;001B67DC&quot;/&gt;&lt;wsp:rsid wsp:val=&quot;001B7585&quot;/&gt;&lt;wsp:rsid wsp:val=&quot;001D155F&quot;/&gt;&lt;wsp:rsid wsp:val=&quot;001D2DC0&quot;/&gt;&lt;wsp:rsid wsp:val=&quot;001E016A&quot;/&gt;&lt;wsp:rsid wsp:val=&quot;001E65EB&quot;/&gt;&lt;wsp:rsid wsp:val=&quot;001E7AAE&quot;/&gt;&lt;wsp:rsid wsp:val=&quot;002065C5&quot;/&gt;&lt;wsp:rsid wsp:val=&quot;002178B0&quot;/&gt;&lt;wsp:rsid wsp:val=&quot;002254A9&quot;/&gt;&lt;wsp:rsid wsp:val=&quot;00233C11&quot;/&gt;&lt;wsp:rsid wsp:val=&quot;00233D97&quot;/&gt;&lt;wsp:rsid wsp:val=&quot;002347A2&quot;/&gt;&lt;wsp:rsid wsp:val=&quot;00235071&quot;/&gt;&lt;wsp:rsid wsp:val=&quot;0024152E&quot;/&gt;&lt;wsp:rsid wsp:val=&quot;00245143&quot;/&gt;&lt;wsp:rsid wsp:val=&quot;0024695F&quot;/&gt;&lt;wsp:rsid wsp:val=&quot;00253D94&quot;/&gt;&lt;wsp:rsid wsp:val=&quot;00275942&quot;/&gt;&lt;wsp:rsid wsp:val=&quot;00283DCC&quot;/&gt;&lt;wsp:rsid wsp:val=&quot;00284A46&quot;/&gt;&lt;wsp:rsid wsp:val=&quot;002850E3&quot;/&gt;&lt;wsp:rsid wsp:val=&quot;00290404&quot;/&gt;&lt;wsp:rsid wsp:val=&quot;00297BCA&quot;/&gt;&lt;wsp:rsid wsp:val=&quot;002B1AAB&quot;/&gt;&lt;wsp:rsid wsp:val=&quot;002D3722&quot;/&gt;&lt;wsp:rsid wsp:val=&quot;002D41DF&quot;/&gt;&lt;wsp:rsid wsp:val=&quot;002E4363&quot;/&gt;&lt;wsp:rsid wsp:val=&quot;00303664&quot;/&gt;&lt;wsp:rsid wsp:val=&quot;003065C9&quot;/&gt;&lt;wsp:rsid wsp:val=&quot;00323AA6&quot;/&gt;&lt;wsp:rsid wsp:val=&quot;003241E7&quot;/&gt;&lt;wsp:rsid wsp:val=&quot;00324B05&quot;/&gt;&lt;wsp:rsid wsp:val=&quot;00327A52&quot;/&gt;&lt;wsp:rsid wsp:val=&quot;00327D6C&quot;/&gt;&lt;wsp:rsid wsp:val=&quot;003321B0&quot;/&gt;&lt;wsp:rsid wsp:val=&quot;00340E8A&quot;/&gt;&lt;wsp:rsid wsp:val=&quot;00342E16&quot;/&gt;&lt;wsp:rsid wsp:val=&quot;003522E7&quot;/&gt;&lt;wsp:rsid wsp:val=&quot;00354FCF&quot;/&gt;&lt;wsp:rsid wsp:val=&quot;003668C4&quot;/&gt;&lt;wsp:rsid wsp:val=&quot;00382B87&quot;/&gt;&lt;wsp:rsid wsp:val=&quot;0038493E&quot;/&gt;&lt;wsp:rsid wsp:val=&quot;00387BFE&quot;/&gt;&lt;wsp:rsid wsp:val=&quot;00394BA2&quot;/&gt;&lt;wsp:rsid wsp:val=&quot;003A19E2&quot;/&gt;&lt;wsp:rsid wsp:val=&quot;003A38B3&quot;/&gt;&lt;wsp:rsid wsp:val=&quot;003A4A54&quot;/&gt;&lt;wsp:rsid wsp:val=&quot;003B4E04&quot;/&gt;&lt;wsp:rsid wsp:val=&quot;003C2B17&quot;/&gt;&lt;wsp:rsid wsp:val=&quot;003C623B&quot;/&gt;&lt;wsp:rsid wsp:val=&quot;003C7A85&quot;/&gt;&lt;wsp:rsid wsp:val=&quot;003E3F31&quot;/&gt;&lt;wsp:rsid wsp:val=&quot;003E799A&quot;/&gt;&lt;wsp:rsid wsp:val=&quot;003F1287&quot;/&gt;&lt;wsp:rsid wsp:val=&quot;003F56F1&quot;/&gt;&lt;wsp:rsid wsp:val=&quot;003F5739&quot;/&gt;&lt;wsp:rsid wsp:val=&quot;003F5A08&quot;/&gt;&lt;wsp:rsid wsp:val=&quot;00401645&quot;/&gt;&lt;wsp:rsid wsp:val=&quot;00420716&quot;/&gt;&lt;wsp:rsid wsp:val=&quot;004325FB&quot;/&gt;&lt;wsp:rsid wsp:val=&quot;00436521&quot;/&gt;&lt;wsp:rsid wsp:val=&quot;004432BA&quot;/&gt;&lt;wsp:rsid wsp:val=&quot;0044407E&quot;/&gt;&lt;wsp:rsid wsp:val=&quot;00446BAB&quot;/&gt;&lt;wsp:rsid wsp:val=&quot;00447BB9&quot;/&gt;&lt;wsp:rsid wsp:val=&quot;004530DB&quot;/&gt;&lt;wsp:rsid wsp:val=&quot;0045695F&quot;/&gt;&lt;wsp:rsid wsp:val=&quot;00456E64&quot;/&gt;&lt;wsp:rsid wsp:val=&quot;0046031D&quot;/&gt;&lt;wsp:rsid wsp:val=&quot;00460D28&quot;/&gt;&lt;wsp:rsid wsp:val=&quot;004649C5&quot;/&gt;&lt;wsp:rsid wsp:val=&quot;0046578C&quot;/&gt;&lt;wsp:rsid wsp:val=&quot;00474FC9&quot;/&gt;&lt;wsp:rsid wsp:val=&quot;0048324B&quot;/&gt;&lt;wsp:rsid wsp:val=&quot;00491C24&quot;/&gt;&lt;wsp:rsid wsp:val=&quot;004B0613&quot;/&gt;&lt;wsp:rsid wsp:val=&quot;004B7CCD&quot;/&gt;&lt;wsp:rsid wsp:val=&quot;004C0223&quot;/&gt;&lt;wsp:rsid wsp:val=&quot;004C787D&quot;/&gt;&lt;wsp:rsid wsp:val=&quot;004D2A6A&quot;/&gt;&lt;wsp:rsid wsp:val=&quot;004D72B5&quot;/&gt;&lt;wsp:rsid wsp:val=&quot;004F2D98&quot;/&gt;&lt;wsp:rsid wsp:val=&quot;004F3676&quot;/&gt;&lt;wsp:rsid wsp:val=&quot;004F64FC&quot;/&gt;&lt;wsp:rsid wsp:val=&quot;0050417E&quot;/&gt;&lt;wsp:rsid wsp:val=&quot;00505884&quot;/&gt;&lt;wsp:rsid wsp:val=&quot;00511B98&quot;/&gt;&lt;wsp:rsid wsp:val=&quot;00512E40&quot;/&gt;&lt;wsp:rsid wsp:val=&quot;0051384F&quot;/&gt;&lt;wsp:rsid wsp:val=&quot;00513E17&quot;/&gt;&lt;wsp:rsid wsp:val=&quot;005351CC&quot;/&gt;&lt;wsp:rsid wsp:val=&quot;005363AB&quot;/&gt;&lt;wsp:rsid wsp:val=&quot;00543305&quot;/&gt;&lt;wsp:rsid wsp:val=&quot;00551B7F&quot;/&gt;&lt;wsp:rsid wsp:val=&quot;005611D7&quot;/&gt;&lt;wsp:rsid wsp:val=&quot;005622CD&quot;/&gt;&lt;wsp:rsid wsp:val=&quot;005642A4&quot;/&gt;&lt;wsp:rsid wsp:val=&quot;0056610F&quot;/&gt;&lt;wsp:rsid wsp:val=&quot;00571166&quot;/&gt;&lt;wsp:rsid wsp:val=&quot;00575BCA&quot;/&gt;&lt;wsp:rsid wsp:val=&quot;005824E1&quot;/&gt;&lt;wsp:rsid wsp:val=&quot;0059744F&quot;/&gt;&lt;wsp:rsid wsp:val=&quot;005B0344&quot;/&gt;&lt;wsp:rsid wsp:val=&quot;005B1BBD&quot;/&gt;&lt;wsp:rsid wsp:val=&quot;005B41FA&quot;/&gt;&lt;wsp:rsid wsp:val=&quot;005B520E&quot;/&gt;&lt;wsp:rsid wsp:val=&quot;005D5098&quot;/&gt;&lt;wsp:rsid wsp:val=&quot;005E21B7&quot;/&gt;&lt;wsp:rsid wsp:val=&quot;005E2800&quot;/&gt;&lt;wsp:rsid wsp:val=&quot;005F2BE1&quot;/&gt;&lt;wsp:rsid wsp:val=&quot;00605825&quot;/&gt;&lt;wsp:rsid wsp:val=&quot;006308DE&quot;/&gt;&lt;wsp:rsid wsp:val=&quot;00645D22&quot;/&gt;&lt;wsp:rsid wsp:val=&quot;00647700&quot;/&gt;&lt;wsp:rsid wsp:val=&quot;00651A08&quot;/&gt;&lt;wsp:rsid wsp:val=&quot;00652F25&quot;/&gt;&lt;wsp:rsid wsp:val=&quot;00653156&quot;/&gt;&lt;wsp:rsid wsp:val=&quot;00654204&quot;/&gt;&lt;wsp:rsid wsp:val=&quot;006555D1&quot;/&gt;&lt;wsp:rsid wsp:val=&quot;0066174B&quot;/&gt;&lt;wsp:rsid wsp:val=&quot;0066504C&quot;/&gt;&lt;wsp:rsid wsp:val=&quot;00670434&quot;/&gt;&lt;wsp:rsid wsp:val=&quot;006835F8&quot;/&gt;&lt;wsp:rsid wsp:val=&quot;00691FCE&quot;/&gt;&lt;wsp:rsid wsp:val=&quot;006A3E4F&quot;/&gt;&lt;wsp:rsid wsp:val=&quot;006A65F7&quot;/&gt;&lt;wsp:rsid wsp:val=&quot;006B327C&quot;/&gt;&lt;wsp:rsid wsp:val=&quot;006B603C&quot;/&gt;&lt;wsp:rsid wsp:val=&quot;006B6320&quot;/&gt;&lt;wsp:rsid wsp:val=&quot;006B6B66&quot;/&gt;&lt;wsp:rsid wsp:val=&quot;006B7FF9&quot;/&gt;&lt;wsp:rsid wsp:val=&quot;006C375D&quot;/&gt;&lt;wsp:rsid wsp:val=&quot;006C4156&quot;/&gt;&lt;wsp:rsid wsp:val=&quot;006E6594&quot;/&gt;&lt;wsp:rsid wsp:val=&quot;006F5459&quot;/&gt;&lt;wsp:rsid wsp:val=&quot;006F6578&quot;/&gt;&lt;wsp:rsid wsp:val=&quot;006F6D3D&quot;/&gt;&lt;wsp:rsid wsp:val=&quot;006F7FCE&quot;/&gt;&lt;wsp:rsid wsp:val=&quot;00705708&quot;/&gt;&lt;wsp:rsid wsp:val=&quot;00710872&quot;/&gt;&lt;wsp:rsid wsp:val=&quot;00715BEA&quot;/&gt;&lt;wsp:rsid wsp:val=&quot;00716FD5&quot;/&gt;&lt;wsp:rsid wsp:val=&quot;0072538D&quot;/&gt;&lt;wsp:rsid wsp:val=&quot;00735108&quot;/&gt;&lt;wsp:rsid wsp:val=&quot;00740B76&quot;/&gt;&lt;wsp:rsid wsp:val=&quot;00740EEA&quot;/&gt;&lt;wsp:rsid wsp:val=&quot;007646B1&quot;/&gt;&lt;wsp:rsid wsp:val=&quot;007648A6&quot;/&gt;&lt;wsp:rsid wsp:val=&quot;00773A30&quot;/&gt;&lt;wsp:rsid wsp:val=&quot;00784C91&quot;/&gt;&lt;wsp:rsid wsp:val=&quot;00785147&quot;/&gt;&lt;wsp:rsid wsp:val=&quot;00785316&quot;/&gt;&lt;wsp:rsid wsp:val=&quot;00787896&quot;/&gt;&lt;wsp:rsid wsp:val=&quot;00793128&quot;/&gt;&lt;wsp:rsid wsp:val=&quot;00794804&quot;/&gt;&lt;wsp:rsid wsp:val=&quot;00796D3A&quot;/&gt;&lt;wsp:rsid wsp:val=&quot;007A002B&quot;/&gt;&lt;wsp:rsid wsp:val=&quot;007B33F1&quot;/&gt;&lt;wsp:rsid wsp:val=&quot;007B5A17&quot;/&gt;&lt;wsp:rsid wsp:val=&quot;007B6DDA&quot;/&gt;&lt;wsp:rsid wsp:val=&quot;007C0308&quot;/&gt;&lt;wsp:rsid wsp:val=&quot;007C2FF2&quot;/&gt;&lt;wsp:rsid wsp:val=&quot;007D0C3E&quot;/&gt;&lt;wsp:rsid wsp:val=&quot;007D2B11&quot;/&gt;&lt;wsp:rsid wsp:val=&quot;007D605C&quot;/&gt;&lt;wsp:rsid wsp:val=&quot;007D6232&quot;/&gt;&lt;wsp:rsid wsp:val=&quot;007E1F03&quot;/&gt;&lt;wsp:rsid wsp:val=&quot;007E71D5&quot;/&gt;&lt;wsp:rsid wsp:val=&quot;007F1F99&quot;/&gt;&lt;wsp:rsid wsp:val=&quot;007F305E&quot;/&gt;&lt;wsp:rsid wsp:val=&quot;007F768F&quot;/&gt;&lt;wsp:rsid wsp:val=&quot;00801A70&quot;/&gt;&lt;wsp:rsid wsp:val=&quot;0080791D&quot;/&gt;&lt;wsp:rsid wsp:val=&quot;00814CD0&quot;/&gt;&lt;wsp:rsid wsp:val=&quot;00827C38&quot;/&gt;&lt;wsp:rsid wsp:val=&quot;00836367&quot;/&gt;&lt;wsp:rsid wsp:val=&quot;00841E4B&quot;/&gt;&lt;wsp:rsid wsp:val=&quot;00842E21&quot;/&gt;&lt;wsp:rsid wsp:val=&quot;00850EEB&quot;/&gt;&lt;wsp:rsid wsp:val=&quot;0086082C&quot;/&gt;&lt;wsp:rsid wsp:val=&quot;008674A2&quot;/&gt;&lt;wsp:rsid wsp:val=&quot;008710F1&quot;/&gt;&lt;wsp:rsid wsp:val=&quot;00873603&quot;/&gt;&lt;wsp:rsid wsp:val=&quot;00873677&quot;/&gt;&lt;wsp:rsid wsp:val=&quot;00882500&quot;/&gt;&lt;wsp:rsid wsp:val=&quot;008849BF&quot;/&gt;&lt;wsp:rsid wsp:val=&quot;00895AEB&quot;/&gt;&lt;wsp:rsid wsp:val=&quot;008A2C7D&quot;/&gt;&lt;wsp:rsid wsp:val=&quot;008A4FCD&quot;/&gt;&lt;wsp:rsid wsp:val=&quot;008A5D24&quot;/&gt;&lt;wsp:rsid wsp:val=&quot;008B1834&quot;/&gt;&lt;wsp:rsid wsp:val=&quot;008B2593&quot;/&gt;&lt;wsp:rsid wsp:val=&quot;008C4B23&quot;/&gt;&lt;wsp:rsid wsp:val=&quot;008C6777&quot;/&gt;&lt;wsp:rsid wsp:val=&quot;008D0996&quot;/&gt;&lt;wsp:rsid wsp:val=&quot;008D5C39&quot;/&gt;&lt;wsp:rsid wsp:val=&quot;008E0F5D&quot;/&gt;&lt;wsp:rsid wsp:val=&quot;008E197E&quot;/&gt;&lt;wsp:rsid wsp:val=&quot;008E4364&quot;/&gt;&lt;wsp:rsid wsp:val=&quot;008F259E&quot;/&gt;&lt;wsp:rsid wsp:val=&quot;008F6E2C&quot;/&gt;&lt;wsp:rsid wsp:val=&quot;00902721&quot;/&gt;&lt;wsp:rsid wsp:val=&quot;00915F09&quot;/&gt;&lt;wsp:rsid wsp:val=&quot;00917B65&quot;/&gt;&lt;wsp:rsid wsp:val=&quot;00920F40&quot;/&gt;&lt;wsp:rsid wsp:val=&quot;009303D9&quot;/&gt;&lt;wsp:rsid wsp:val=&quot;0093072F&quot;/&gt;&lt;wsp:rsid wsp:val=&quot;0093077E&quot;/&gt;&lt;wsp:rsid wsp:val=&quot;0093235E&quot;/&gt;&lt;wsp:rsid wsp:val=&quot;00933C64&quot;/&gt;&lt;wsp:rsid wsp:val=&quot;0094245E&quot;/&gt;&lt;wsp:rsid wsp:val=&quot;00954526&quot;/&gt;&lt;wsp:rsid wsp:val=&quot;0096715C&quot;/&gt;&lt;wsp:rsid wsp:val=&quot;00972203&quot;/&gt;&lt;wsp:rsid wsp:val=&quot;00982A3C&quot;/&gt;&lt;wsp:rsid wsp:val=&quot;00990B4A&quot;/&gt;&lt;wsp:rsid wsp:val=&quot;0099252A&quot;/&gt;&lt;wsp:rsid wsp:val=&quot;009A1F9B&quot;/&gt;&lt;wsp:rsid wsp:val=&quot;009B2000&quot;/&gt;&lt;wsp:rsid wsp:val=&quot;009C6C82&quot;/&gt;&lt;wsp:rsid wsp:val=&quot;009D0883&quot;/&gt;&lt;wsp:rsid wsp:val=&quot;009D14AE&quot;/&gt;&lt;wsp:rsid wsp:val=&quot;009D1CE1&quot;/&gt;&lt;wsp:rsid wsp:val=&quot;009E3615&quot;/&gt;&lt;wsp:rsid wsp:val=&quot;009F1D79&quot;/&gt;&lt;wsp:rsid wsp:val=&quot;009F6FC0&quot;/&gt;&lt;wsp:rsid wsp:val=&quot;009F71E6&quot;/&gt;&lt;wsp:rsid wsp:val=&quot;00A059B3&quot;/&gt;&lt;wsp:rsid wsp:val=&quot;00A0722B&quot;/&gt;&lt;wsp:rsid wsp:val=&quot;00A11C61&quot;/&gt;&lt;wsp:rsid wsp:val=&quot;00A16944&quot;/&gt;&lt;wsp:rsid wsp:val=&quot;00A20C68&quot;/&gt;&lt;wsp:rsid wsp:val=&quot;00A25909&quot;/&gt;&lt;wsp:rsid wsp:val=&quot;00A334A2&quot;/&gt;&lt;wsp:rsid wsp:val=&quot;00A365DA&quot;/&gt;&lt;wsp:rsid wsp:val=&quot;00A43E58&quot;/&gt;&lt;wsp:rsid wsp:val=&quot;00A44C6E&quot;/&gt;&lt;wsp:rsid wsp:val=&quot;00A6210B&quot;/&gt;&lt;wsp:rsid wsp:val=&quot;00A64103&quot;/&gt;&lt;wsp:rsid wsp:val=&quot;00A7111C&quot;/&gt;&lt;wsp:rsid wsp:val=&quot;00A72614&quot;/&gt;&lt;wsp:rsid wsp:val=&quot;00A77D41&quot;/&gt;&lt;wsp:rsid wsp:val=&quot;00AB2829&quot;/&gt;&lt;wsp:rsid wsp:val=&quot;00AB6954&quot;/&gt;&lt;wsp:rsid wsp:val=&quot;00AB7C56&quot;/&gt;&lt;wsp:rsid wsp:val=&quot;00AC1D81&quot;/&gt;&lt;wsp:rsid wsp:val=&quot;00AD5770&quot;/&gt;&lt;wsp:rsid wsp:val=&quot;00AE3409&quot;/&gt;&lt;wsp:rsid wsp:val=&quot;00AE47B9&quot;/&gt;&lt;wsp:rsid wsp:val=&quot;00AE521C&quot;/&gt;&lt;wsp:rsid wsp:val=&quot;00AE5FBA&quot;/&gt;&lt;wsp:rsid wsp:val=&quot;00AF242A&quot;/&gt;&lt;wsp:rsid wsp:val=&quot;00AF2951&quot;/&gt;&lt;wsp:rsid wsp:val=&quot;00AF3945&quot;/&gt;&lt;wsp:rsid wsp:val=&quot;00AF6789&quot;/&gt;&lt;wsp:rsid wsp:val=&quot;00AF7FC9&quot;/&gt;&lt;wsp:rsid wsp:val=&quot;00B00ECC&quot;/&gt;&lt;wsp:rsid wsp:val=&quot;00B015D6&quot;/&gt;&lt;wsp:rsid wsp:val=&quot;00B02FF3&quot;/&gt;&lt;wsp:rsid wsp:val=&quot;00B07FC2&quot;/&gt;&lt;wsp:rsid wsp:val=&quot;00B11A60&quot;/&gt;&lt;wsp:rsid wsp:val=&quot;00B14C16&quot;/&gt;&lt;wsp:rsid wsp:val=&quot;00B1743D&quot;/&gt;&lt;wsp:rsid wsp:val=&quot;00B22613&quot;/&gt;&lt;wsp:rsid wsp:val=&quot;00B26D9D&quot;/&gt;&lt;wsp:rsid wsp:val=&quot;00B3749C&quot;/&gt;&lt;wsp:rsid wsp:val=&quot;00B42AC6&quot;/&gt;&lt;wsp:rsid wsp:val=&quot;00B45CD6&quot;/&gt;&lt;wsp:rsid wsp:val=&quot;00B618C1&quot;/&gt;&lt;wsp:rsid wsp:val=&quot;00B67066&quot;/&gt;&lt;wsp:rsid wsp:val=&quot;00B72667&quot;/&gt;&lt;wsp:rsid wsp:val=&quot;00B7454A&quot;/&gt;&lt;wsp:rsid wsp:val=&quot;00B7457D&quot;/&gt;&lt;wsp:rsid wsp:val=&quot;00B75F54&quot;/&gt;&lt;wsp:rsid wsp:val=&quot;00B768D1&quot;/&gt;&lt;wsp:rsid wsp:val=&quot;00B846C0&quot;/&gt;&lt;wsp:rsid wsp:val=&quot;00B9538E&quot;/&gt;&lt;wsp:rsid wsp:val=&quot;00BA1025&quot;/&gt;&lt;wsp:rsid wsp:val=&quot;00BB4256&quot;/&gt;&lt;wsp:rsid wsp:val=&quot;00BC0E31&quot;/&gt;&lt;wsp:rsid wsp:val=&quot;00BC0F44&quot;/&gt;&lt;wsp:rsid wsp:val=&quot;00BC3420&quot;/&gt;&lt;wsp:rsid wsp:val=&quot;00BD670B&quot;/&gt;&lt;wsp:rsid wsp:val=&quot;00BE0279&quot;/&gt;&lt;wsp:rsid wsp:val=&quot;00BE7CB6&quot;/&gt;&lt;wsp:rsid wsp:val=&quot;00BE7D3C&quot;/&gt;&lt;wsp:rsid wsp:val=&quot;00BF157A&quot;/&gt;&lt;wsp:rsid wsp:val=&quot;00BF5FF6&quot;/&gt;&lt;wsp:rsid wsp:val=&quot;00C0207F&quot;/&gt;&lt;wsp:rsid wsp:val=&quot;00C13318&quot;/&gt;&lt;wsp:rsid wsp:val=&quot;00C16117&quot;/&gt;&lt;wsp:rsid wsp:val=&quot;00C3075A&quot;/&gt;&lt;wsp:rsid wsp:val=&quot;00C31059&quot;/&gt;&lt;wsp:rsid wsp:val=&quot;00C31074&quot;/&gt;&lt;wsp:rsid wsp:val=&quot;00C326F0&quot;/&gt;&lt;wsp:rsid wsp:val=&quot;00C50EAA&quot;/&gt;&lt;wsp:rsid wsp:val=&quot;00C66091&quot;/&gt;&lt;wsp:rsid wsp:val=&quot;00C75486&quot;/&gt;&lt;wsp:rsid wsp:val=&quot;00C82776&quot;/&gt;&lt;wsp:rsid wsp:val=&quot;00C836B1&quot;/&gt;&lt;wsp:rsid wsp:val=&quot;00C87788&quot;/&gt;&lt;wsp:rsid wsp:val=&quot;00C919A4&quot;/&gt;&lt;wsp:rsid wsp:val=&quot;00C91EC7&quot;/&gt;&lt;wsp:rsid wsp:val=&quot;00CA34BA&quot;/&gt;&lt;wsp:rsid wsp:val=&quot;00CA4392&quot;/&gt;&lt;wsp:rsid wsp:val=&quot;00CA4F89&quot;/&gt;&lt;wsp:rsid wsp:val=&quot;00CA6EC3&quot;/&gt;&lt;wsp:rsid wsp:val=&quot;00CB5499&quot;/&gt;&lt;wsp:rsid wsp:val=&quot;00CC2289&quot;/&gt;&lt;wsp:rsid wsp:val=&quot;00CC393F&quot;/&gt;&lt;wsp:rsid wsp:val=&quot;00CC3DF3&quot;/&gt;&lt;wsp:rsid wsp:val=&quot;00CD0DA8&quot;/&gt;&lt;wsp:rsid wsp:val=&quot;00CD49C1&quot;/&gt;&lt;wsp:rsid wsp:val=&quot;00CE4D77&quot;/&gt;&lt;wsp:rsid wsp:val=&quot;00CF1C2A&quot;/&gt;&lt;wsp:rsid wsp:val=&quot;00CF4AB1&quot;/&gt;&lt;wsp:rsid wsp:val=&quot;00CF745F&quot;/&gt;&lt;wsp:rsid wsp:val=&quot;00D016D9&quot;/&gt;&lt;wsp:rsid wsp:val=&quot;00D02429&quot;/&gt;&lt;wsp:rsid wsp:val=&quot;00D2176E&quot;/&gt;&lt;wsp:rsid wsp:val=&quot;00D24A5B&quot;/&gt;&lt;wsp:rsid wsp:val=&quot;00D32713&quot;/&gt;&lt;wsp:rsid wsp:val=&quot;00D33583&quot;/&gt;&lt;wsp:rsid wsp:val=&quot;00D33E67&quot;/&gt;&lt;wsp:rsid wsp:val=&quot;00D34139&quot;/&gt;&lt;wsp:rsid wsp:val=&quot;00D36022&quot;/&gt;&lt;wsp:rsid wsp:val=&quot;00D4022F&quot;/&gt;&lt;wsp:rsid wsp:val=&quot;00D42E55&quot;/&gt;&lt;wsp:rsid wsp:val=&quot;00D44357&quot;/&gt;&lt;wsp:rsid wsp:val=&quot;00D46E88&quot;/&gt;&lt;wsp:rsid wsp:val=&quot;00D50332&quot;/&gt;&lt;wsp:rsid wsp:val=&quot;00D632BE&quot;/&gt;&lt;wsp:rsid wsp:val=&quot;00D64DE9&quot;/&gt;&lt;wsp:rsid wsp:val=&quot;00D72D06&quot;/&gt;&lt;wsp:rsid wsp:val=&quot;00D7522C&quot;/&gt;&lt;wsp:rsid wsp:val=&quot;00D7536F&quot;/&gt;&lt;wsp:rsid wsp:val=&quot;00D76668&quot;/&gt;&lt;wsp:rsid wsp:val=&quot;00D81620&quot;/&gt;&lt;wsp:rsid wsp:val=&quot;00D878A4&quot;/&gt;&lt;wsp:rsid wsp:val=&quot;00DB1779&quot;/&gt;&lt;wsp:rsid wsp:val=&quot;00DB1FFF&quot;/&gt;&lt;wsp:rsid wsp:val=&quot;00DC321C&quot;/&gt;&lt;wsp:rsid wsp:val=&quot;00DC7F00&quot;/&gt;&lt;wsp:rsid wsp:val=&quot;00DD211E&quot;/&gt;&lt;wsp:rsid wsp:val=&quot;00DD3A50&quot;/&gt;&lt;wsp:rsid wsp:val=&quot;00DD6735&quot;/&gt;&lt;wsp:rsid wsp:val=&quot;00DE219A&quot;/&gt;&lt;wsp:rsid wsp:val=&quot;00DE2363&quot;/&gt;&lt;wsp:rsid wsp:val=&quot;00DE2709&quot;/&gt;&lt;wsp:rsid wsp:val=&quot;00DF33F7&quot;/&gt;&lt;wsp:rsid wsp:val=&quot;00E007A0&quot;/&gt;&lt;wsp:rsid wsp:val=&quot;00E07383&quot;/&gt;&lt;wsp:rsid wsp:val=&quot;00E10B2A&quot;/&gt;&lt;wsp:rsid wsp:val=&quot;00E11D99&quot;/&gt;&lt;wsp:rsid wsp:val=&quot;00E165BC&quot;/&gt;&lt;wsp:rsid wsp:val=&quot;00E17BBD&quot;/&gt;&lt;wsp:rsid wsp:val=&quot;00E23021&quot;/&gt;&lt;wsp:rsid wsp:val=&quot;00E40C97&quot;/&gt;&lt;wsp:rsid wsp:val=&quot;00E43760&quot;/&gt;&lt;wsp:rsid wsp:val=&quot;00E50CE8&quot;/&gt;&lt;wsp:rsid wsp:val=&quot;00E5264B&quot;/&gt;&lt;wsp:rsid wsp:val=&quot;00E5340D&quot;/&gt;&lt;wsp:rsid wsp:val=&quot;00E61E12&quot;/&gt;&lt;wsp:rsid wsp:val=&quot;00E6238F&quot;/&gt;&lt;wsp:rsid wsp:val=&quot;00E7596C&quot;/&gt;&lt;wsp:rsid wsp:val=&quot;00E878F2&quot;/&gt;&lt;wsp:rsid wsp:val=&quot;00E90290&quot;/&gt;&lt;wsp:rsid wsp:val=&quot;00E9085D&quot;/&gt;&lt;wsp:rsid wsp:val=&quot;00E94102&quot;/&gt;&lt;wsp:rsid wsp:val=&quot;00EA0943&quot;/&gt;&lt;wsp:rsid wsp:val=&quot;00EA4EE6&quot;/&gt;&lt;wsp:rsid wsp:val=&quot;00EA6858&quot;/&gt;&lt;wsp:rsid wsp:val=&quot;00EB18B8&quot;/&gt;&lt;wsp:rsid wsp:val=&quot;00EC00E6&quot;/&gt;&lt;wsp:rsid wsp:val=&quot;00EC28B4&quot;/&gt;&lt;wsp:rsid wsp:val=&quot;00EC6CC7&quot;/&gt;&lt;wsp:rsid wsp:val=&quot;00ED0149&quot;/&gt;&lt;wsp:rsid wsp:val=&quot;00ED0FBE&quot;/&gt;&lt;wsp:rsid wsp:val=&quot;00EE128B&quot;/&gt;&lt;wsp:rsid wsp:val=&quot;00EE225A&quot;/&gt;&lt;wsp:rsid wsp:val=&quot;00EE31C3&quot;/&gt;&lt;wsp:rsid wsp:val=&quot;00EE7F29&quot;/&gt;&lt;wsp:rsid wsp:val=&quot;00EF0598&quot;/&gt;&lt;wsp:rsid wsp:val=&quot;00EF7DE3&quot;/&gt;&lt;wsp:rsid wsp:val=&quot;00F02C4F&quot;/&gt;&lt;wsp:rsid wsp:val=&quot;00F03103&quot;/&gt;&lt;wsp:rsid wsp:val=&quot;00F04B5A&quot;/&gt;&lt;wsp:rsid wsp:val=&quot;00F12387&quot;/&gt;&lt;wsp:rsid wsp:val=&quot;00F13657&quot;/&gt;&lt;wsp:rsid wsp:val=&quot;00F271DE&quot;/&gt;&lt;wsp:rsid wsp:val=&quot;00F330E3&quot;/&gt;&lt;wsp:rsid wsp:val=&quot;00F34239&quot;/&gt;&lt;wsp:rsid wsp:val=&quot;00F45AA8&quot;/&gt;&lt;wsp:rsid wsp:val=&quot;00F45D3C&quot;/&gt;&lt;wsp:rsid wsp:val=&quot;00F627DA&quot;/&gt;&lt;wsp:rsid wsp:val=&quot;00F7288F&quot;/&gt;&lt;wsp:rsid wsp:val=&quot;00F80BC8&quot;/&gt;&lt;wsp:rsid wsp:val=&quot;00F847A6&quot;/&gt;&lt;wsp:rsid wsp:val=&quot;00F85082&quot;/&gt;&lt;wsp:rsid wsp:val=&quot;00F9441B&quot;/&gt;&lt;wsp:rsid wsp:val=&quot;00FA4C32&quot;/&gt;&lt;wsp:rsid wsp:val=&quot;00FA564D&quot;/&gt;&lt;wsp:rsid wsp:val=&quot;00FB0898&quot;/&gt;&lt;wsp:rsid wsp:val=&quot;00FC7824&quot;/&gt;&lt;wsp:rsid wsp:val=&quot;00FD623C&quot;/&gt;&lt;wsp:rsid wsp:val=&quot;00FD75D7&quot;/&gt;&lt;wsp:rsid wsp:val=&quot;00FE0F6D&quot;/&gt;&lt;wsp:rsid wsp:val=&quot;00FE4DCE&quot;/&gt;&lt;wsp:rsid wsp:val=&quot;00FE5251&quot;/&gt;&lt;wsp:rsid wsp:val=&quot;00FE7114&quot;/&gt;&lt;wsp:rsid wsp:val=&quot;00FF6047&quot;/&gt;&lt;/wsp:rsids&gt;&lt;/w:docPr&gt;&lt;w:body&gt;&lt;wx:sect&gt;&lt;w:p wsp:rsidR=&quot;00000000&quot; wsp:rsidRDefault=&quot;00787896&quot; wsp:rsidP=&quot;00787896&quot;&gt;&lt;m:oMathPara&gt;&lt;m:oMath&gt;&lt;m:sSup&gt;&lt;m:sSupPr&gt;&lt;m:ctrlPr&gt;&lt;w:rPr&gt;&lt;w:rFonts w:ascii=&quot;Cambria Math&quot; w:h-ansi=&quot;Cambria Math&quot; w:cs=&quot;Cambria Math&quot;/&gt;&lt;wx:font wx:val=&quot;Cambria Math&quot;/&gt;&lt;w:sz w:val=&quot;24&quot;/&gt;&lt;w:sz-cs w:val=&quot;24&quot;/&gt;&lt;/w:rPr&gt;&lt;/m:ctrlPr&gt;&lt;/m:sSupPr&gt;&lt;m:e&gt;&lt;m:r&gt;&lt;w:rPr&gt;&lt;w:rFonts w:ascii=&quot;Cambria Math&quot; w:h-ansi=&quot;Cambria Math&quot; w:cs=&quot;Cambria Math&quot;/&gt;&lt;wx:font wx:val=&quot;Cambria Math&quot;/&gt;&lt;w:i/&gt;&lt;/w:rPr&gt;&lt;m:t&gt;P&lt;/m:t&gt;&lt;/m:r&gt;&lt;/m:e&gt;&lt;m:sup&gt;&lt;m:r&gt;&lt;w:rPr&gt;&lt;w:rFonts w:ascii=&quot;Cambria Math&quot; w:h-ansi=&quot;Cambria Math&quot; w:cs=&quot;Cambria Math&quot;/&gt;&lt;wx:font wx:val=&quot;Cambria Math&quot;/&gt;&lt;w:i/&gt;&lt;/w:rPr&gt;&lt;m:t&gt;+&lt;/m:t&gt;&lt;/m:r&gt;&lt;/m:sup&gt;&lt;/m:sSup&gt;&lt;/m:oMath&gt;&lt;/m:oMathPara&gt;&lt;/w:p&gt;&lt;w:sectPr wsp:rsidR=&quot;00000000&quot;&gt;&lt;w:pgSz w:w=&quot;12240&quot; w:h=&quot;15840&quot;/&gt;&lt;w:pgMar w:top=&quot;1417&quot; w:right=&quot;1417&quot; w:bottom=&quot;1417&quot; w:left=&quot;1417&quot; w:header=&quot;708&quot; w:footer=&quot;708&quot; w:gutter=&quot;0&quot;/&gt;&lt;w:cols w:space=&quot;708&quot;/&gt;&lt;/w:sectPr&gt;&lt;/wx:sect&gt;&lt;/w:body&gt;&lt;/w:wordDocument&gt;">
+                <v:shape id="_x0000_i1030" type="#_x0000_t75" style="width:11.9pt;height:14.4pt" equationxml="&lt;?xml version=&quot;1.0&quot; encoding=&quot;UTF-8&quot; standalone=&quot;yes&quot;?&gt;&#10;&lt;?mso-application progid=&quot;Word.Document&quot;?&gt;&#10;&lt;w:wordDocument xmlns:aml=&quot;http://schemas.microsoft.com/aml/2001/core&quot; xmlns:wpc=&quot;http://schemas.microsoft.com/office/word/2010/wordprocessingCanvas&quot; xmlns:cx=&quot;http://schemas.microsoft.com/office/drawing/2014/chartex&quot; xmlns:cx1=&quot;http://schemas.microsoft.com/office/drawing/2015/9/8/chartex&quot; xmlns:cx2=&quot;http://schemas.microsoft.com/office/drawing/2015/10/21/chartex&quot; xmlns:cx3=&quot;http://schemas.microsoft.com/office/drawing/2016/5/9/chartex&quot; xmlns:cx4=&quot;http://schemas.microsoft.com/office/drawing/2016/5/10/chartex&quot; xmlns:cx5=&quot;http://schemas.microsoft.com/office/drawing/2016/5/11/chartex&quot; xmlns:cx6=&quot;http://schemas.microsoft.com/office/drawing/2016/5/12/chartex&quot; xmlns:cx7=&quot;http://schemas.microsoft.com/office/drawing/2016/5/13/chartex&quot; xmlns:cx8=&quot;http://schemas.microsoft.com/office/drawing/2016/5/14/chartex&quot; xmlns:dt=&quot;uuid:C2F41010-65B3-11d1-A29F-00AA00C14882&quot; xmlns:mc=&quot;http://schemas.openxmlformats.org/markup-compatibility/2006&quot; xmlns:aink=&quot;http://schemas.microsoft.com/office/drawing/2016/ink&quot; xmlns:am3d=&quot;http://schemas.microsoft.com/office/drawing/2017/model3d&quot; xmlns:o=&quot;urn:schemas-microsoft-com:office:office&quot; xmlns:m=&quot;http://schemas.openxmlformats.org/officeDocument/2006/math&quot; xmlns:v=&quot;urn:schemas-microsoft-com:vml&quot; xmlns:w10=&quot;urn:schemas-microsoft-com:office:word&quot; xmlns:w=&quot;http://schemas.microsoft.com/office/word/2003/wordml&quot; xmlns:wx=&quot;http://schemas.microsoft.com/office/word/2003/auxHint&quot; xmlns:wne=&quot;http://schemas.microsoft.com/office/word/2006/wordml&quot; xmlns:wsp=&quot;http://schemas.microsoft.com/office/word/2003/wordml/sp2&quot; xmlns:sl=&quot;http://schemas.microsoft.com/schemaLibrary/2003/core&quot; w:macrosPresent=&quot;no&quot; w:embeddedObjPresent=&quot;no&quot; w:ocxPresent=&quot;no&quot; xml:space=&quot;preserve&quot;&gt;&lt;w:ignoreSubtree w:val=&quot;http://schemas.microsoft.com/office/word/2003/wordml/sp2&quot;/&gt;&lt;o:DocumentProperties&gt;&lt;o:Version&gt;16&lt;/o:Version&gt;&lt;/o:DocumentProperties&gt;&lt;w:docPr&gt;&lt;w:view w:val=&quot;print&quot;/&gt;&lt;w:zoom w:percent=&quot;120&quot;/&gt;&lt;w:defaultTabStop w:val=&quot;720&quot;/&gt;&lt;w:doNotHyphenateCaps/&gt;&lt;w:punctuationKerning/&gt;&lt;w:characterSpacingControl w:val=&quot;DontCompress&quot;/&gt;&lt;w:optimizeForBrowser/&gt;&lt;w:targetScreenSz w:val=&quot;800x600&quot;/&gt;&lt;w:validateAgainstSchema w:val=&quot;off&quot;/&gt;&lt;w:saveInvalidXML w:val=&quot;off&quot;/&gt;&lt;w:ignoreMixedContent w:val=&quot;off&quot;/&gt;&lt;w:alwaysShowPlaceholderText w:val=&quot;off&quot;/&gt;&lt;w:doNotUnderlineInvalidXML/&gt;&lt;w:compat&gt;&lt;w:doNotUseHTMLParagraphAutoSpacing/&gt;&lt;w:dontAllowFieldEndSelect/&gt;&lt;w:useWord2002TableStyleRules/&gt;&lt;w:useFELayout/&gt;&lt;/w:compat&gt;&lt;wsp:rsids&gt;&lt;wsp:rsidRoot wsp:val=&quot;009303D9&quot;/&gt;&lt;wsp:rsid wsp:val=&quot;00000B1C&quot;/&gt;&lt;wsp:rsid wsp:val=&quot;00024E2D&quot;/&gt;&lt;wsp:rsid wsp:val=&quot;000303BB&quot;/&gt;&lt;wsp:rsid wsp:val=&quot;000317EE&quot;/&gt;&lt;wsp:rsid wsp:val=&quot;000414CD&quot;/&gt;&lt;wsp:rsid wsp:val=&quot;00046094&quot;/&gt;&lt;wsp:rsid wsp:val=&quot;0004781E&quot;/&gt;&lt;wsp:rsid wsp:val=&quot;00066BC1&quot;/&gt;&lt;wsp:rsid wsp:val=&quot;0007226A&quot;/&gt;&lt;wsp:rsid wsp:val=&quot;00073B21&quot;/&gt;&lt;wsp:rsid wsp:val=&quot;0007573E&quot;/&gt;&lt;wsp:rsid wsp:val=&quot;0008758A&quot;/&gt;&lt;wsp:rsid wsp:val=&quot;000C00E3&quot;/&gt;&lt;wsp:rsid wsp:val=&quot;000C09F4&quot;/&gt;&lt;wsp:rsid wsp:val=&quot;000C0D15&quot;/&gt;&lt;wsp:rsid wsp:val=&quot;000C1E68&quot;/&gt;&lt;wsp:rsid wsp:val=&quot;000C2D4A&quot;/&gt;&lt;wsp:rsid wsp:val=&quot;000C73DB&quot;/&gt;&lt;wsp:rsid wsp:val=&quot;000E449D&quot;/&gt;&lt;wsp:rsid wsp:val=&quot;000F2CDE&quot;/&gt;&lt;wsp:rsid wsp:val=&quot;00106B9D&quot;/&gt;&lt;wsp:rsid wsp:val=&quot;00117220&quot;/&gt;&lt;wsp:rsid wsp:val=&quot;001225CC&quot;/&gt;&lt;wsp:rsid wsp:val=&quot;00127433&quot;/&gt;&lt;wsp:rsid wsp:val=&quot;00127F67&quot;/&gt;&lt;wsp:rsid wsp:val=&quot;00130058&quot;/&gt;&lt;wsp:rsid wsp:val=&quot;00142ED5&quot;/&gt;&lt;wsp:rsid wsp:val=&quot;001443CF&quot;/&gt;&lt;wsp:rsid wsp:val=&quot;001479F3&quot;/&gt;&lt;wsp:rsid wsp:val=&quot;00155D6F&quot;/&gt;&lt;wsp:rsid wsp:val=&quot;001637C1&quot;/&gt;&lt;wsp:rsid wsp:val=&quot;00172B19&quot;/&gt;&lt;wsp:rsid wsp:val=&quot;001810BF&quot;/&gt;&lt;wsp:rsid wsp:val=&quot;0018229D&quot;/&gt;&lt;wsp:rsid wsp:val=&quot;001A2EFD&quot;/&gt;&lt;wsp:rsid wsp:val=&quot;001A3B3D&quot;/&gt;&lt;wsp:rsid wsp:val=&quot;001B4DD8&quot;/&gt;&lt;wsp:rsid wsp:val=&quot;001B67DC&quot;/&gt;&lt;wsp:rsid wsp:val=&quot;001B7585&quot;/&gt;&lt;wsp:rsid wsp:val=&quot;001D155F&quot;/&gt;&lt;wsp:rsid wsp:val=&quot;001D2DC0&quot;/&gt;&lt;wsp:rsid wsp:val=&quot;001E016A&quot;/&gt;&lt;wsp:rsid wsp:val=&quot;001E65EB&quot;/&gt;&lt;wsp:rsid wsp:val=&quot;001E7AAE&quot;/&gt;&lt;wsp:rsid wsp:val=&quot;002065C5&quot;/&gt;&lt;wsp:rsid wsp:val=&quot;002178B0&quot;/&gt;&lt;wsp:rsid wsp:val=&quot;002254A9&quot;/&gt;&lt;wsp:rsid wsp:val=&quot;00233C11&quot;/&gt;&lt;wsp:rsid wsp:val=&quot;00233D97&quot;/&gt;&lt;wsp:rsid wsp:val=&quot;002347A2&quot;/&gt;&lt;wsp:rsid wsp:val=&quot;00235071&quot;/&gt;&lt;wsp:rsid wsp:val=&quot;0024152E&quot;/&gt;&lt;wsp:rsid wsp:val=&quot;00245143&quot;/&gt;&lt;wsp:rsid wsp:val=&quot;0024695F&quot;/&gt;&lt;wsp:rsid wsp:val=&quot;00253D94&quot;/&gt;&lt;wsp:rsid wsp:val=&quot;00275942&quot;/&gt;&lt;wsp:rsid wsp:val=&quot;00283DCC&quot;/&gt;&lt;wsp:rsid wsp:val=&quot;00284A46&quot;/&gt;&lt;wsp:rsid wsp:val=&quot;002850E3&quot;/&gt;&lt;wsp:rsid wsp:val=&quot;00290404&quot;/&gt;&lt;wsp:rsid wsp:val=&quot;00297BCA&quot;/&gt;&lt;wsp:rsid wsp:val=&quot;002B1AAB&quot;/&gt;&lt;wsp:rsid wsp:val=&quot;002D3722&quot;/&gt;&lt;wsp:rsid wsp:val=&quot;002D41DF&quot;/&gt;&lt;wsp:rsid wsp:val=&quot;002E4363&quot;/&gt;&lt;wsp:rsid wsp:val=&quot;00303664&quot;/&gt;&lt;wsp:rsid wsp:val=&quot;003065C9&quot;/&gt;&lt;wsp:rsid wsp:val=&quot;00323AA6&quot;/&gt;&lt;wsp:rsid wsp:val=&quot;003241E7&quot;/&gt;&lt;wsp:rsid wsp:val=&quot;00324B05&quot;/&gt;&lt;wsp:rsid wsp:val=&quot;00327A52&quot;/&gt;&lt;wsp:rsid wsp:val=&quot;00327D6C&quot;/&gt;&lt;wsp:rsid wsp:val=&quot;003321B0&quot;/&gt;&lt;wsp:rsid wsp:val=&quot;00340E8A&quot;/&gt;&lt;wsp:rsid wsp:val=&quot;00342E16&quot;/&gt;&lt;wsp:rsid wsp:val=&quot;003522E7&quot;/&gt;&lt;wsp:rsid wsp:val=&quot;00354FCF&quot;/&gt;&lt;wsp:rsid wsp:val=&quot;003668C4&quot;/&gt;&lt;wsp:rsid wsp:val=&quot;00382B87&quot;/&gt;&lt;wsp:rsid wsp:val=&quot;0038493E&quot;/&gt;&lt;wsp:rsid wsp:val=&quot;00387BFE&quot;/&gt;&lt;wsp:rsid wsp:val=&quot;00394BA2&quot;/&gt;&lt;wsp:rsid wsp:val=&quot;003A19E2&quot;/&gt;&lt;wsp:rsid wsp:val=&quot;003A38B3&quot;/&gt;&lt;wsp:rsid wsp:val=&quot;003A4A54&quot;/&gt;&lt;wsp:rsid wsp:val=&quot;003B4E04&quot;/&gt;&lt;wsp:rsid wsp:val=&quot;003C2B17&quot;/&gt;&lt;wsp:rsid wsp:val=&quot;003C623B&quot;/&gt;&lt;wsp:rsid wsp:val=&quot;003C7A85&quot;/&gt;&lt;wsp:rsid wsp:val=&quot;003E3F31&quot;/&gt;&lt;wsp:rsid wsp:val=&quot;003E799A&quot;/&gt;&lt;wsp:rsid wsp:val=&quot;003F1287&quot;/&gt;&lt;wsp:rsid wsp:val=&quot;003F56F1&quot;/&gt;&lt;wsp:rsid wsp:val=&quot;003F5739&quot;/&gt;&lt;wsp:rsid wsp:val=&quot;003F5A08&quot;/&gt;&lt;wsp:rsid wsp:val=&quot;00401645&quot;/&gt;&lt;wsp:rsid wsp:val=&quot;00420716&quot;/&gt;&lt;wsp:rsid wsp:val=&quot;004325FB&quot;/&gt;&lt;wsp:rsid wsp:val=&quot;00436521&quot;/&gt;&lt;wsp:rsid wsp:val=&quot;004432BA&quot;/&gt;&lt;wsp:rsid wsp:val=&quot;0044407E&quot;/&gt;&lt;wsp:rsid wsp:val=&quot;00446BAB&quot;/&gt;&lt;wsp:rsid wsp:val=&quot;00447BB9&quot;/&gt;&lt;wsp:rsid wsp:val=&quot;004530DB&quot;/&gt;&lt;wsp:rsid wsp:val=&quot;0045695F&quot;/&gt;&lt;wsp:rsid wsp:val=&quot;00456E64&quot;/&gt;&lt;wsp:rsid wsp:val=&quot;0046031D&quot;/&gt;&lt;wsp:rsid wsp:val=&quot;00460D28&quot;/&gt;&lt;wsp:rsid wsp:val=&quot;004649C5&quot;/&gt;&lt;wsp:rsid wsp:val=&quot;0046578C&quot;/&gt;&lt;wsp:rsid wsp:val=&quot;00474FC9&quot;/&gt;&lt;wsp:rsid wsp:val=&quot;0048324B&quot;/&gt;&lt;wsp:rsid wsp:val=&quot;00491C24&quot;/&gt;&lt;wsp:rsid wsp:val=&quot;004B0613&quot;/&gt;&lt;wsp:rsid wsp:val=&quot;004B7CCD&quot;/&gt;&lt;wsp:rsid wsp:val=&quot;004C0223&quot;/&gt;&lt;wsp:rsid wsp:val=&quot;004C787D&quot;/&gt;&lt;wsp:rsid wsp:val=&quot;004D2A6A&quot;/&gt;&lt;wsp:rsid wsp:val=&quot;004D72B5&quot;/&gt;&lt;wsp:rsid wsp:val=&quot;004F2D98&quot;/&gt;&lt;wsp:rsid wsp:val=&quot;004F3676&quot;/&gt;&lt;wsp:rsid wsp:val=&quot;004F64FC&quot;/&gt;&lt;wsp:rsid wsp:val=&quot;0050417E&quot;/&gt;&lt;wsp:rsid wsp:val=&quot;00505884&quot;/&gt;&lt;wsp:rsid wsp:val=&quot;00511B98&quot;/&gt;&lt;wsp:rsid wsp:val=&quot;00512E40&quot;/&gt;&lt;wsp:rsid wsp:val=&quot;0051384F&quot;/&gt;&lt;wsp:rsid wsp:val=&quot;00513E17&quot;/&gt;&lt;wsp:rsid wsp:val=&quot;005351CC&quot;/&gt;&lt;wsp:rsid wsp:val=&quot;005363AB&quot;/&gt;&lt;wsp:rsid wsp:val=&quot;00543305&quot;/&gt;&lt;wsp:rsid wsp:val=&quot;00551B7F&quot;/&gt;&lt;wsp:rsid wsp:val=&quot;005611D7&quot;/&gt;&lt;wsp:rsid wsp:val=&quot;005622CD&quot;/&gt;&lt;wsp:rsid wsp:val=&quot;005642A4&quot;/&gt;&lt;wsp:rsid wsp:val=&quot;0056610F&quot;/&gt;&lt;wsp:rsid wsp:val=&quot;00571166&quot;/&gt;&lt;wsp:rsid wsp:val=&quot;00575BCA&quot;/&gt;&lt;wsp:rsid wsp:val=&quot;005824E1&quot;/&gt;&lt;wsp:rsid wsp:val=&quot;0059744F&quot;/&gt;&lt;wsp:rsid wsp:val=&quot;005B0344&quot;/&gt;&lt;wsp:rsid wsp:val=&quot;005B1BBD&quot;/&gt;&lt;wsp:rsid wsp:val=&quot;005B41FA&quot;/&gt;&lt;wsp:rsid wsp:val=&quot;005B520E&quot;/&gt;&lt;wsp:rsid wsp:val=&quot;005D5098&quot;/&gt;&lt;wsp:rsid wsp:val=&quot;005E21B7&quot;/&gt;&lt;wsp:rsid wsp:val=&quot;005E2800&quot;/&gt;&lt;wsp:rsid wsp:val=&quot;005F2BE1&quot;/&gt;&lt;wsp:rsid wsp:val=&quot;00605825&quot;/&gt;&lt;wsp:rsid wsp:val=&quot;006308DE&quot;/&gt;&lt;wsp:rsid wsp:val=&quot;00645D22&quot;/&gt;&lt;wsp:rsid wsp:val=&quot;00647700&quot;/&gt;&lt;wsp:rsid wsp:val=&quot;00651A08&quot;/&gt;&lt;wsp:rsid wsp:val=&quot;00652F25&quot;/&gt;&lt;wsp:rsid wsp:val=&quot;00653156&quot;/&gt;&lt;wsp:rsid wsp:val=&quot;00654204&quot;/&gt;&lt;wsp:rsid wsp:val=&quot;006555D1&quot;/&gt;&lt;wsp:rsid wsp:val=&quot;0066174B&quot;/&gt;&lt;wsp:rsid wsp:val=&quot;0066504C&quot;/&gt;&lt;wsp:rsid wsp:val=&quot;00670434&quot;/&gt;&lt;wsp:rsid wsp:val=&quot;006835F8&quot;/&gt;&lt;wsp:rsid wsp:val=&quot;00691FCE&quot;/&gt;&lt;wsp:rsid wsp:val=&quot;006A3E4F&quot;/&gt;&lt;wsp:rsid wsp:val=&quot;006A65F7&quot;/&gt;&lt;wsp:rsid wsp:val=&quot;006B327C&quot;/&gt;&lt;wsp:rsid wsp:val=&quot;006B603C&quot;/&gt;&lt;wsp:rsid wsp:val=&quot;006B6320&quot;/&gt;&lt;wsp:rsid wsp:val=&quot;006B6B66&quot;/&gt;&lt;wsp:rsid wsp:val=&quot;006B7FF9&quot;/&gt;&lt;wsp:rsid wsp:val=&quot;006C375D&quot;/&gt;&lt;wsp:rsid wsp:val=&quot;006C4156&quot;/&gt;&lt;wsp:rsid wsp:val=&quot;006E6594&quot;/&gt;&lt;wsp:rsid wsp:val=&quot;006F5459&quot;/&gt;&lt;wsp:rsid wsp:val=&quot;006F6578&quot;/&gt;&lt;wsp:rsid wsp:val=&quot;006F6D3D&quot;/&gt;&lt;wsp:rsid wsp:val=&quot;006F7FCE&quot;/&gt;&lt;wsp:rsid wsp:val=&quot;00705708&quot;/&gt;&lt;wsp:rsid wsp:val=&quot;00710872&quot;/&gt;&lt;wsp:rsid wsp:val=&quot;00715BEA&quot;/&gt;&lt;wsp:rsid wsp:val=&quot;00716FD5&quot;/&gt;&lt;wsp:rsid wsp:val=&quot;0072538D&quot;/&gt;&lt;wsp:rsid wsp:val=&quot;00735108&quot;/&gt;&lt;wsp:rsid wsp:val=&quot;00740B76&quot;/&gt;&lt;wsp:rsid wsp:val=&quot;00740EEA&quot;/&gt;&lt;wsp:rsid wsp:val=&quot;007646B1&quot;/&gt;&lt;wsp:rsid wsp:val=&quot;007648A6&quot;/&gt;&lt;wsp:rsid wsp:val=&quot;00773A30&quot;/&gt;&lt;wsp:rsid wsp:val=&quot;00784C91&quot;/&gt;&lt;wsp:rsid wsp:val=&quot;00785147&quot;/&gt;&lt;wsp:rsid wsp:val=&quot;00785316&quot;/&gt;&lt;wsp:rsid wsp:val=&quot;00787896&quot;/&gt;&lt;wsp:rsid wsp:val=&quot;00793128&quot;/&gt;&lt;wsp:rsid wsp:val=&quot;00794804&quot;/&gt;&lt;wsp:rsid wsp:val=&quot;00796D3A&quot;/&gt;&lt;wsp:rsid wsp:val=&quot;007A002B&quot;/&gt;&lt;wsp:rsid wsp:val=&quot;007B33F1&quot;/&gt;&lt;wsp:rsid wsp:val=&quot;007B5A17&quot;/&gt;&lt;wsp:rsid wsp:val=&quot;007B6DDA&quot;/&gt;&lt;wsp:rsid wsp:val=&quot;007C0308&quot;/&gt;&lt;wsp:rsid wsp:val=&quot;007C2FF2&quot;/&gt;&lt;wsp:rsid wsp:val=&quot;007D0C3E&quot;/&gt;&lt;wsp:rsid wsp:val=&quot;007D2B11&quot;/&gt;&lt;wsp:rsid wsp:val=&quot;007D605C&quot;/&gt;&lt;wsp:rsid wsp:val=&quot;007D6232&quot;/&gt;&lt;wsp:rsid wsp:val=&quot;007E1F03&quot;/&gt;&lt;wsp:rsid wsp:val=&quot;007E71D5&quot;/&gt;&lt;wsp:rsid wsp:val=&quot;007F1F99&quot;/&gt;&lt;wsp:rsid wsp:val=&quot;007F305E&quot;/&gt;&lt;wsp:rsid wsp:val=&quot;007F768F&quot;/&gt;&lt;wsp:rsid wsp:val=&quot;00801A70&quot;/&gt;&lt;wsp:rsid wsp:val=&quot;0080791D&quot;/&gt;&lt;wsp:rsid wsp:val=&quot;00814CD0&quot;/&gt;&lt;wsp:rsid wsp:val=&quot;00827C38&quot;/&gt;&lt;wsp:rsid wsp:val=&quot;00836367&quot;/&gt;&lt;wsp:rsid wsp:val=&quot;00841E4B&quot;/&gt;&lt;wsp:rsid wsp:val=&quot;00842E21&quot;/&gt;&lt;wsp:rsid wsp:val=&quot;00850EEB&quot;/&gt;&lt;wsp:rsid wsp:val=&quot;0086082C&quot;/&gt;&lt;wsp:rsid wsp:val=&quot;008674A2&quot;/&gt;&lt;wsp:rsid wsp:val=&quot;008710F1&quot;/&gt;&lt;wsp:rsid wsp:val=&quot;00873603&quot;/&gt;&lt;wsp:rsid wsp:val=&quot;00873677&quot;/&gt;&lt;wsp:rsid wsp:val=&quot;00882500&quot;/&gt;&lt;wsp:rsid wsp:val=&quot;008849BF&quot;/&gt;&lt;wsp:rsid wsp:val=&quot;00895AEB&quot;/&gt;&lt;wsp:rsid wsp:val=&quot;008A2C7D&quot;/&gt;&lt;wsp:rsid wsp:val=&quot;008A4FCD&quot;/&gt;&lt;wsp:rsid wsp:val=&quot;008A5D24&quot;/&gt;&lt;wsp:rsid wsp:val=&quot;008B1834&quot;/&gt;&lt;wsp:rsid wsp:val=&quot;008B2593&quot;/&gt;&lt;wsp:rsid wsp:val=&quot;008C4B23&quot;/&gt;&lt;wsp:rsid wsp:val=&quot;008C6777&quot;/&gt;&lt;wsp:rsid wsp:val=&quot;008D0996&quot;/&gt;&lt;wsp:rsid wsp:val=&quot;008D5C39&quot;/&gt;&lt;wsp:rsid wsp:val=&quot;008E0F5D&quot;/&gt;&lt;wsp:rsid wsp:val=&quot;008E197E&quot;/&gt;&lt;wsp:rsid wsp:val=&quot;008E4364&quot;/&gt;&lt;wsp:rsid wsp:val=&quot;008F259E&quot;/&gt;&lt;wsp:rsid wsp:val=&quot;008F6E2C&quot;/&gt;&lt;wsp:rsid wsp:val=&quot;00902721&quot;/&gt;&lt;wsp:rsid wsp:val=&quot;00915F09&quot;/&gt;&lt;wsp:rsid wsp:val=&quot;00917B65&quot;/&gt;&lt;wsp:rsid wsp:val=&quot;00920F40&quot;/&gt;&lt;wsp:rsid wsp:val=&quot;009303D9&quot;/&gt;&lt;wsp:rsid wsp:val=&quot;0093072F&quot;/&gt;&lt;wsp:rsid wsp:val=&quot;0093077E&quot;/&gt;&lt;wsp:rsid wsp:val=&quot;0093235E&quot;/&gt;&lt;wsp:rsid wsp:val=&quot;00933C64&quot;/&gt;&lt;wsp:rsid wsp:val=&quot;0094245E&quot;/&gt;&lt;wsp:rsid wsp:val=&quot;00954526&quot;/&gt;&lt;wsp:rsid wsp:val=&quot;0096715C&quot;/&gt;&lt;wsp:rsid wsp:val=&quot;00972203&quot;/&gt;&lt;wsp:rsid wsp:val=&quot;00982A3C&quot;/&gt;&lt;wsp:rsid wsp:val=&quot;00990B4A&quot;/&gt;&lt;wsp:rsid wsp:val=&quot;0099252A&quot;/&gt;&lt;wsp:rsid wsp:val=&quot;009A1F9B&quot;/&gt;&lt;wsp:rsid wsp:val=&quot;009B2000&quot;/&gt;&lt;wsp:rsid wsp:val=&quot;009C6C82&quot;/&gt;&lt;wsp:rsid wsp:val=&quot;009D0883&quot;/&gt;&lt;wsp:rsid wsp:val=&quot;009D14AE&quot;/&gt;&lt;wsp:rsid wsp:val=&quot;009D1CE1&quot;/&gt;&lt;wsp:rsid wsp:val=&quot;009E3615&quot;/&gt;&lt;wsp:rsid wsp:val=&quot;009F1D79&quot;/&gt;&lt;wsp:rsid wsp:val=&quot;009F6FC0&quot;/&gt;&lt;wsp:rsid wsp:val=&quot;009F71E6&quot;/&gt;&lt;wsp:rsid wsp:val=&quot;00A059B3&quot;/&gt;&lt;wsp:rsid wsp:val=&quot;00A0722B&quot;/&gt;&lt;wsp:rsid wsp:val=&quot;00A11C61&quot;/&gt;&lt;wsp:rsid wsp:val=&quot;00A16944&quot;/&gt;&lt;wsp:rsid wsp:val=&quot;00A20C68&quot;/&gt;&lt;wsp:rsid wsp:val=&quot;00A25909&quot;/&gt;&lt;wsp:rsid wsp:val=&quot;00A334A2&quot;/&gt;&lt;wsp:rsid wsp:val=&quot;00A365DA&quot;/&gt;&lt;wsp:rsid wsp:val=&quot;00A43E58&quot;/&gt;&lt;wsp:rsid wsp:val=&quot;00A44C6E&quot;/&gt;&lt;wsp:rsid wsp:val=&quot;00A6210B&quot;/&gt;&lt;wsp:rsid wsp:val=&quot;00A64103&quot;/&gt;&lt;wsp:rsid wsp:val=&quot;00A7111C&quot;/&gt;&lt;wsp:rsid wsp:val=&quot;00A72614&quot;/&gt;&lt;wsp:rsid wsp:val=&quot;00A77D41&quot;/&gt;&lt;wsp:rsid wsp:val=&quot;00AB2829&quot;/&gt;&lt;wsp:rsid wsp:val=&quot;00AB6954&quot;/&gt;&lt;wsp:rsid wsp:val=&quot;00AB7C56&quot;/&gt;&lt;wsp:rsid wsp:val=&quot;00AC1D81&quot;/&gt;&lt;wsp:rsid wsp:val=&quot;00AD5770&quot;/&gt;&lt;wsp:rsid wsp:val=&quot;00AE3409&quot;/&gt;&lt;wsp:rsid wsp:val=&quot;00AE47B9&quot;/&gt;&lt;wsp:rsid wsp:val=&quot;00AE521C&quot;/&gt;&lt;wsp:rsid wsp:val=&quot;00AE5FBA&quot;/&gt;&lt;wsp:rsid wsp:val=&quot;00AF242A&quot;/&gt;&lt;wsp:rsid wsp:val=&quot;00AF2951&quot;/&gt;&lt;wsp:rsid wsp:val=&quot;00AF3945&quot;/&gt;&lt;wsp:rsid wsp:val=&quot;00AF6789&quot;/&gt;&lt;wsp:rsid wsp:val=&quot;00AF7FC9&quot;/&gt;&lt;wsp:rsid wsp:val=&quot;00B00ECC&quot;/&gt;&lt;wsp:rsid wsp:val=&quot;00B015D6&quot;/&gt;&lt;wsp:rsid wsp:val=&quot;00B02FF3&quot;/&gt;&lt;wsp:rsid wsp:val=&quot;00B07FC2&quot;/&gt;&lt;wsp:rsid wsp:val=&quot;00B11A60&quot;/&gt;&lt;wsp:rsid wsp:val=&quot;00B14C16&quot;/&gt;&lt;wsp:rsid wsp:val=&quot;00B1743D&quot;/&gt;&lt;wsp:rsid wsp:val=&quot;00B22613&quot;/&gt;&lt;wsp:rsid wsp:val=&quot;00B26D9D&quot;/&gt;&lt;wsp:rsid wsp:val=&quot;00B3749C&quot;/&gt;&lt;wsp:rsid wsp:val=&quot;00B42AC6&quot;/&gt;&lt;wsp:rsid wsp:val=&quot;00B45CD6&quot;/&gt;&lt;wsp:rsid wsp:val=&quot;00B618C1&quot;/&gt;&lt;wsp:rsid wsp:val=&quot;00B67066&quot;/&gt;&lt;wsp:rsid wsp:val=&quot;00B72667&quot;/&gt;&lt;wsp:rsid wsp:val=&quot;00B7454A&quot;/&gt;&lt;wsp:rsid wsp:val=&quot;00B7457D&quot;/&gt;&lt;wsp:rsid wsp:val=&quot;00B75F54&quot;/&gt;&lt;wsp:rsid wsp:val=&quot;00B768D1&quot;/&gt;&lt;wsp:rsid wsp:val=&quot;00B846C0&quot;/&gt;&lt;wsp:rsid wsp:val=&quot;00B9538E&quot;/&gt;&lt;wsp:rsid wsp:val=&quot;00BA1025&quot;/&gt;&lt;wsp:rsid wsp:val=&quot;00BB4256&quot;/&gt;&lt;wsp:rsid wsp:val=&quot;00BC0E31&quot;/&gt;&lt;wsp:rsid wsp:val=&quot;00BC0F44&quot;/&gt;&lt;wsp:rsid wsp:val=&quot;00BC3420&quot;/&gt;&lt;wsp:rsid wsp:val=&quot;00BD670B&quot;/&gt;&lt;wsp:rsid wsp:val=&quot;00BE0279&quot;/&gt;&lt;wsp:rsid wsp:val=&quot;00BE7CB6&quot;/&gt;&lt;wsp:rsid wsp:val=&quot;00BE7D3C&quot;/&gt;&lt;wsp:rsid wsp:val=&quot;00BF157A&quot;/&gt;&lt;wsp:rsid wsp:val=&quot;00BF5FF6&quot;/&gt;&lt;wsp:rsid wsp:val=&quot;00C0207F&quot;/&gt;&lt;wsp:rsid wsp:val=&quot;00C13318&quot;/&gt;&lt;wsp:rsid wsp:val=&quot;00C16117&quot;/&gt;&lt;wsp:rsid wsp:val=&quot;00C3075A&quot;/&gt;&lt;wsp:rsid wsp:val=&quot;00C31059&quot;/&gt;&lt;wsp:rsid wsp:val=&quot;00C31074&quot;/&gt;&lt;wsp:rsid wsp:val=&quot;00C326F0&quot;/&gt;&lt;wsp:rsid wsp:val=&quot;00C50EAA&quot;/&gt;&lt;wsp:rsid wsp:val=&quot;00C66091&quot;/&gt;&lt;wsp:rsid wsp:val=&quot;00C75486&quot;/&gt;&lt;wsp:rsid wsp:val=&quot;00C82776&quot;/&gt;&lt;wsp:rsid wsp:val=&quot;00C836B1&quot;/&gt;&lt;wsp:rsid wsp:val=&quot;00C87788&quot;/&gt;&lt;wsp:rsid wsp:val=&quot;00C919A4&quot;/&gt;&lt;wsp:rsid wsp:val=&quot;00C91EC7&quot;/&gt;&lt;wsp:rsid wsp:val=&quot;00CA34BA&quot;/&gt;&lt;wsp:rsid wsp:val=&quot;00CA4392&quot;/&gt;&lt;wsp:rsid wsp:val=&quot;00CA4F89&quot;/&gt;&lt;wsp:rsid wsp:val=&quot;00CA6EC3&quot;/&gt;&lt;wsp:rsid wsp:val=&quot;00CB5499&quot;/&gt;&lt;wsp:rsid wsp:val=&quot;00CC2289&quot;/&gt;&lt;wsp:rsid wsp:val=&quot;00CC393F&quot;/&gt;&lt;wsp:rsid wsp:val=&quot;00CC3DF3&quot;/&gt;&lt;wsp:rsid wsp:val=&quot;00CD0DA8&quot;/&gt;&lt;wsp:rsid wsp:val=&quot;00CD49C1&quot;/&gt;&lt;wsp:rsid wsp:val=&quot;00CE4D77&quot;/&gt;&lt;wsp:rsid wsp:val=&quot;00CF1C2A&quot;/&gt;&lt;wsp:rsid wsp:val=&quot;00CF4AB1&quot;/&gt;&lt;wsp:rsid wsp:val=&quot;00CF745F&quot;/&gt;&lt;wsp:rsid wsp:val=&quot;00D016D9&quot;/&gt;&lt;wsp:rsid wsp:val=&quot;00D02429&quot;/&gt;&lt;wsp:rsid wsp:val=&quot;00D2176E&quot;/&gt;&lt;wsp:rsid wsp:val=&quot;00D24A5B&quot;/&gt;&lt;wsp:rsid wsp:val=&quot;00D32713&quot;/&gt;&lt;wsp:rsid wsp:val=&quot;00D33583&quot;/&gt;&lt;wsp:rsid wsp:val=&quot;00D33E67&quot;/&gt;&lt;wsp:rsid wsp:val=&quot;00D34139&quot;/&gt;&lt;wsp:rsid wsp:val=&quot;00D36022&quot;/&gt;&lt;wsp:rsid wsp:val=&quot;00D4022F&quot;/&gt;&lt;wsp:rsid wsp:val=&quot;00D42E55&quot;/&gt;&lt;wsp:rsid wsp:val=&quot;00D44357&quot;/&gt;&lt;wsp:rsid wsp:val=&quot;00D46E88&quot;/&gt;&lt;wsp:rsid wsp:val=&quot;00D50332&quot;/&gt;&lt;wsp:rsid wsp:val=&quot;00D632BE&quot;/&gt;&lt;wsp:rsid wsp:val=&quot;00D64DE9&quot;/&gt;&lt;wsp:rsid wsp:val=&quot;00D72D06&quot;/&gt;&lt;wsp:rsid wsp:val=&quot;00D7522C&quot;/&gt;&lt;wsp:rsid wsp:val=&quot;00D7536F&quot;/&gt;&lt;wsp:rsid wsp:val=&quot;00D76668&quot;/&gt;&lt;wsp:rsid wsp:val=&quot;00D81620&quot;/&gt;&lt;wsp:rsid wsp:val=&quot;00D878A4&quot;/&gt;&lt;wsp:rsid wsp:val=&quot;00DB1779&quot;/&gt;&lt;wsp:rsid wsp:val=&quot;00DB1FFF&quot;/&gt;&lt;wsp:rsid wsp:val=&quot;00DC321C&quot;/&gt;&lt;wsp:rsid wsp:val=&quot;00DC7F00&quot;/&gt;&lt;wsp:rsid wsp:val=&quot;00DD211E&quot;/&gt;&lt;wsp:rsid wsp:val=&quot;00DD3A50&quot;/&gt;&lt;wsp:rsid wsp:val=&quot;00DD6735&quot;/&gt;&lt;wsp:rsid wsp:val=&quot;00DE219A&quot;/&gt;&lt;wsp:rsid wsp:val=&quot;00DE2363&quot;/&gt;&lt;wsp:rsid wsp:val=&quot;00DE2709&quot;/&gt;&lt;wsp:rsid wsp:val=&quot;00DF33F7&quot;/&gt;&lt;wsp:rsid wsp:val=&quot;00E007A0&quot;/&gt;&lt;wsp:rsid wsp:val=&quot;00E07383&quot;/&gt;&lt;wsp:rsid wsp:val=&quot;00E10B2A&quot;/&gt;&lt;wsp:rsid wsp:val=&quot;00E11D99&quot;/&gt;&lt;wsp:rsid wsp:val=&quot;00E165BC&quot;/&gt;&lt;wsp:rsid wsp:val=&quot;00E17BBD&quot;/&gt;&lt;wsp:rsid wsp:val=&quot;00E23021&quot;/&gt;&lt;wsp:rsid wsp:val=&quot;00E40C97&quot;/&gt;&lt;wsp:rsid wsp:val=&quot;00E43760&quot;/&gt;&lt;wsp:rsid wsp:val=&quot;00E50CE8&quot;/&gt;&lt;wsp:rsid wsp:val=&quot;00E5264B&quot;/&gt;&lt;wsp:rsid wsp:val=&quot;00E5340D&quot;/&gt;&lt;wsp:rsid wsp:val=&quot;00E61E12&quot;/&gt;&lt;wsp:rsid wsp:val=&quot;00E6238F&quot;/&gt;&lt;wsp:rsid wsp:val=&quot;00E7596C&quot;/&gt;&lt;wsp:rsid wsp:val=&quot;00E878F2&quot;/&gt;&lt;wsp:rsid wsp:val=&quot;00E90290&quot;/&gt;&lt;wsp:rsid wsp:val=&quot;00E9085D&quot;/&gt;&lt;wsp:rsid wsp:val=&quot;00E94102&quot;/&gt;&lt;wsp:rsid wsp:val=&quot;00EA0943&quot;/&gt;&lt;wsp:rsid wsp:val=&quot;00EA4EE6&quot;/&gt;&lt;wsp:rsid wsp:val=&quot;00EA6858&quot;/&gt;&lt;wsp:rsid wsp:val=&quot;00EB18B8&quot;/&gt;&lt;wsp:rsid wsp:val=&quot;00EC00E6&quot;/&gt;&lt;wsp:rsid wsp:val=&quot;00EC28B4&quot;/&gt;&lt;wsp:rsid wsp:val=&quot;00EC6CC7&quot;/&gt;&lt;wsp:rsid wsp:val=&quot;00ED0149&quot;/&gt;&lt;wsp:rsid wsp:val=&quot;00ED0FBE&quot;/&gt;&lt;wsp:rsid wsp:val=&quot;00EE128B&quot;/&gt;&lt;wsp:rsid wsp:val=&quot;00EE225A&quot;/&gt;&lt;wsp:rsid wsp:val=&quot;00EE31C3&quot;/&gt;&lt;wsp:rsid wsp:val=&quot;00EE7F29&quot;/&gt;&lt;wsp:rsid wsp:val=&quot;00EF0598&quot;/&gt;&lt;wsp:rsid wsp:val=&quot;00EF7DE3&quot;/&gt;&lt;wsp:rsid wsp:val=&quot;00F02C4F&quot;/&gt;&lt;wsp:rsid wsp:val=&quot;00F03103&quot;/&gt;&lt;wsp:rsid wsp:val=&quot;00F04B5A&quot;/&gt;&lt;wsp:rsid wsp:val=&quot;00F12387&quot;/&gt;&lt;wsp:rsid wsp:val=&quot;00F13657&quot;/&gt;&lt;wsp:rsid wsp:val=&quot;00F271DE&quot;/&gt;&lt;wsp:rsid wsp:val=&quot;00F330E3&quot;/&gt;&lt;wsp:rsid wsp:val=&quot;00F34239&quot;/&gt;&lt;wsp:rsid wsp:val=&quot;00F45AA8&quot;/&gt;&lt;wsp:rsid wsp:val=&quot;00F45D3C&quot;/&gt;&lt;wsp:rsid wsp:val=&quot;00F627DA&quot;/&gt;&lt;wsp:rsid wsp:val=&quot;00F7288F&quot;/&gt;&lt;wsp:rsid wsp:val=&quot;00F80BC8&quot;/&gt;&lt;wsp:rsid wsp:val=&quot;00F847A6&quot;/&gt;&lt;wsp:rsid wsp:val=&quot;00F85082&quot;/&gt;&lt;wsp:rsid wsp:val=&quot;00F9441B&quot;/&gt;&lt;wsp:rsid wsp:val=&quot;00FA4C32&quot;/&gt;&lt;wsp:rsid wsp:val=&quot;00FA564D&quot;/&gt;&lt;wsp:rsid wsp:val=&quot;00FB0898&quot;/&gt;&lt;wsp:rsid wsp:val=&quot;00FC7824&quot;/&gt;&lt;wsp:rsid wsp:val=&quot;00FD623C&quot;/&gt;&lt;wsp:rsid wsp:val=&quot;00FD75D7&quot;/&gt;&lt;wsp:rsid wsp:val=&quot;00FE0F6D&quot;/&gt;&lt;wsp:rsid wsp:val=&quot;00FE4DCE&quot;/&gt;&lt;wsp:rsid wsp:val=&quot;00FE5251&quot;/&gt;&lt;wsp:rsid wsp:val=&quot;00FE7114&quot;/&gt;&lt;wsp:rsid wsp:val=&quot;00FF6047&quot;/&gt;&lt;/wsp:rsids&gt;&lt;/w:docPr&gt;&lt;w:body&gt;&lt;wx:sect&gt;&lt;w:p wsp:rsidR=&quot;00000000&quot; wsp:rsidRDefault=&quot;00787896&quot; wsp:rsidP=&quot;00787896&quot;&gt;&lt;m:oMathPara&gt;&lt;m:oMath&gt;&lt;m:sSup&gt;&lt;m:sSupPr&gt;&lt;m:ctrlPr&gt;&lt;w:rPr&gt;&lt;w:rFonts w:ascii=&quot;Cambria Math&quot; w:h-ansi=&quot;Cambria Math&quot; w:cs=&quot;Cambria Math&quot;/&gt;&lt;wx:font wx:val=&quot;Cambria Math&quot;/&gt;&lt;w:sz w:val=&quot;24&quot;/&gt;&lt;w:sz-cs w:val=&quot;24&quot;/&gt;&lt;/w:rPr&gt;&lt;/m:ctrlPr&gt;&lt;/m:sSupPr&gt;&lt;m:e&gt;&lt;m:r&gt;&lt;w:rPr&gt;&lt;w:rFonts w:ascii=&quot;Cambria Math&quot; w:h-ansi=&quot;Cambria Math&quot; w:cs=&quot;Cambria Math&quot;/&gt;&lt;wx:font wx:val=&quot;Cambria Math&quot;/&gt;&lt;w:i/&gt;&lt;/w:rPr&gt;&lt;m:t&gt;P&lt;/m:t&gt;&lt;/m:r&gt;&lt;/m:e&gt;&lt;m:sup&gt;&lt;m:r&gt;&lt;w:rPr&gt;&lt;w:rFonts w:ascii=&quot;Cambria Math&quot; w:h-ansi=&quot;Cambria Math&quot; w:cs=&quot;Cambria Math&quot;/&gt;&lt;wx:font wx:val=&quot;Cambria Math&quot;/&gt;&lt;w:i/&gt;&lt;/w:rPr&gt;&lt;m:t&gt;+&lt;/m:t&gt;&lt;/m:r&gt;&lt;/m:sup&gt;&lt;/m:sSup&gt;&lt;/m:oMath&gt;&lt;/m:oMathPara&gt;&lt;/w:p&gt;&lt;w:sectPr wsp:rsidR=&quot;00000000&quot;&gt;&lt;w:pgSz w:w=&quot;12240&quot; w:h=&quot;15840&quot;/&gt;&lt;w:pgMar w:top=&quot;1417&quot; w:right=&quot;1417&quot; w:bottom=&quot;1417&quot; w:left=&quot;1417&quot; w:header=&quot;708&quot; w:footer=&quot;708&quot; w:gutter=&quot;0&quot;/&gt;&lt;w:cols w:space=&quot;708&quot;/&gt;&lt;/w:sectPr&gt;&lt;/wx:sect&gt;&lt;/w:body&gt;&lt;/w:wordDocument&gt;">
                   <v:imagedata r:id="rId12" o:title="" chromakey="white"/>
                 </v:shape>
               </w:pict>
@@ -17882,7 +17882,34 @@
           <w:szCs w:val="24"/>
         </w:rPr>
         <w:tab/>
-        <w:t>The best solutions have significant resistance to errors and interference. Each measurement of signals coming from the patient is dependent on the quality of the performed process. This is influenced by the person examined and the specialist responsible for the course of the examination. The patient may have involuntary muscle spasms, which occur in many diseases or other ailments changing the parameters of body composition. It is good if the model responsible for the classification has learned only such features that differ in the types of heartbeats.</w:t>
+      </w:r>
+      <w:r>
+        <w:rPr>
+          <w:sz w:val="24"/>
+          <w:szCs w:val="24"/>
+        </w:rPr>
+        <w:t xml:space="preserve">Good </w:t>
+      </w:r>
+      <w:r>
+        <w:rPr>
+          <w:sz w:val="24"/>
+          <w:szCs w:val="24"/>
+        </w:rPr>
+        <w:t xml:space="preserve">solutions </w:t>
+      </w:r>
+      <w:r>
+        <w:rPr>
+          <w:sz w:val="24"/>
+          <w:szCs w:val="24"/>
+        </w:rPr>
+        <w:t xml:space="preserve">should </w:t>
+      </w:r>
+      <w:r>
+        <w:rPr>
+          <w:sz w:val="24"/>
+          <w:szCs w:val="24"/>
+        </w:rPr>
+        <w:t>have significant resistance to errors and interference. Each measurement of signals coming from the patient is dependent on the quality of the performed process. This is influenced by the person examined and the specialist responsible for the course of the examination. The patient may have involuntary muscle spasms, which occur in many diseases or other ailments changing the parameters of body composition. It is good if the model responsible for the classification has learned only such features that differ in the types of heartbeats.</w:t>
       </w:r>
     </w:p>
     <w:p>
@@ -17917,7 +17944,35 @@
           <w:sz w:val="24"/>
           <w:szCs w:val="24"/>
         </w:rPr>
-        <w:t xml:space="preserve"> to have unlimited confidence in the results if specialist is dealing with the health and life of another person. ECG signal tests have been an important diagnostic step for many years, thanks to which there are many standards used worldwide.</w:t>
+        <w:t xml:space="preserve"> to have unlimited confidence in the results if specialist is dealing with the health and life of another person. ECG signal </w:t>
+      </w:r>
+      <w:r>
+        <w:rPr>
+          <w:sz w:val="24"/>
+          <w:szCs w:val="24"/>
+        </w:rPr>
+        <w:t>analysis</w:t>
+      </w:r>
+      <w:r>
+        <w:rPr>
+          <w:sz w:val="24"/>
+          <w:szCs w:val="24"/>
+        </w:rPr>
+        <w:t xml:space="preserve"> ha</w:t>
+      </w:r>
+      <w:r>
+        <w:rPr>
+          <w:sz w:val="24"/>
+          <w:szCs w:val="24"/>
+        </w:rPr>
+        <w:t>s</w:t>
+      </w:r>
+      <w:r>
+        <w:rPr>
+          <w:sz w:val="24"/>
+          <w:szCs w:val="24"/>
+        </w:rPr>
+        <w:t xml:space="preserve"> been an important diagnostic step for many years, thanks to which there are many standards used worldwide.</w:t>
       </w:r>
     </w:p>
     <w:p>
@@ -17954,6 +18009,20 @@
         </w:rPr>
         <w:t xml:space="preserve"> solution could be to apply data to the test phase that comes from a completely different distribution. Simplistic, resource-efficient solutions are being sought. The presented classifier does not belong to them, although one cannot say too much before implementation and practical use. It is likely that the time required for processing may turn out to be low enough, and the results are correct sufficiently for a solution based on an extensive neural network model to be implemented.</w:t>
       </w:r>
+      <w:r>
+        <w:rPr>
+          <w:sz w:val="24"/>
+          <w:szCs w:val="24"/>
+        </w:rPr>
+        <w:t xml:space="preserve"> </w:t>
+      </w:r>
+      <w:r>
+        <w:rPr>
+          <w:sz w:val="24"/>
+          <w:szCs w:val="24"/>
+        </w:rPr>
+        <w:t>The solution, although it may need a lot of processing power to operate, is still relatively simple compared to solutions with good results in this area.</w:t>
+      </w:r>
     </w:p>
     <w:p>
       <w:pPr>
@@ -17973,7 +18042,27 @@
           <w:szCs w:val="24"/>
         </w:rPr>
         <w:tab/>
-        <w:t>One of the ideas for modifying the work is to use two images of the spectrograms without combining the signals into one picture. In this case, the model should have two input layers, which would connect after several blocks of the neural network. Presumably the results would be better because in the used base the signals do not always come from the same sensors. Much better results can typically be achieved by using model assemblies.</w:t>
+      </w:r>
+      <w:r>
+        <w:rPr>
+          <w:sz w:val="24"/>
+          <w:szCs w:val="24"/>
+        </w:rPr>
+        <w:t xml:space="preserve">During the development of this solution, the use of a waveform transformer was tested instead of the continuous Fourier transformer used in the end. The results obtained were much better. This approach was not implemented because the time needed to extract the features increased several times, making it impossible to </w:t>
+      </w:r>
+      <w:r>
+        <w:rPr>
+          <w:sz w:val="24"/>
+          <w:szCs w:val="24"/>
+        </w:rPr>
+        <w:t>analyse</w:t>
+      </w:r>
+      <w:r>
+        <w:rPr>
+          <w:sz w:val="24"/>
+          <w:szCs w:val="24"/>
+        </w:rPr>
+        <w:t xml:space="preserve"> the solution more sensibly.</w:t>
       </w:r>
     </w:p>
     <w:p>
@@ -17994,7 +18083,7 @@
           <w:szCs w:val="24"/>
         </w:rPr>
         <w:tab/>
-        <w:t>Blocks should vary greatly and at the same time achieve good results. The variety of models allows to provide information not available for one type of neural network. The combination of such models should be done using an appropriate weighted average. The weights shall be determined by the results of the network type. Research work shows that good results can be obtained using recurring networks. Only higher computing power requirements may remain a negative factor in this case. Manual tuning of the model hyperparameters does not make sense if there are automatic methods. It is worthier to use automated techniques, which allows for faster and more reliable optimisation in this area.</w:t>
+        <w:t>One of the ideas for modifying the work is to use two images of the spectrograms without combining the signals into one picture. In this case, the model should have two input layers, which would connect after several blocks of the neural network. Presumably the results would be better because in the used base the signals do not always come from the same sensors. Much better results can typically be achieved by using model assemblies.</w:t>
       </w:r>
     </w:p>
     <w:p>
@@ -18015,7 +18104,7 @@
           <w:szCs w:val="24"/>
         </w:rPr>
         <w:tab/>
-        <w:t xml:space="preserve">Several interferences occurring have not been removed from the waveforms due to their prevalence in all signals. It can be assumed that due to their nature they do not have much influence on the learned traits. And finally, waveform results from external </w:t>
+        <w:t xml:space="preserve">Blocks should vary greatly and at the same time achieve good results. The variety of models allows to provide information not available for one type of neural network. The combination of such models should be done using an appropriate weighted average. The weights shall be determined by the results of the network type. Research work shows that </w:t>
       </w:r>
       <w:r>
         <w:rPr>
@@ -18023,21 +18112,7 @@
           <w:szCs w:val="24"/>
         </w:rPr>
         <w:lastRenderedPageBreak/>
-        <w:t xml:space="preserve">databases that most likely do not have these distortions. At the very beginning, because of an error, a spectrogram was created over the entire interval. The Fourier transform covered the entire length of each heartbeat. The results obtained were surprisingly impressive. It can be assumed that many of the key features that decide about belonging to a particular group were found using the ordinary Fourier transform. When data is randomly divided into sets, there is a risk that the network will adapt to the characteristics of the patient record. This is a complex problem to verify. It is important to </w:t>
-      </w:r>
-      <w:r>
-        <w:rPr>
-          <w:sz w:val="24"/>
-          <w:szCs w:val="24"/>
-        </w:rPr>
-        <w:t>consider</w:t>
-      </w:r>
-      <w:r>
-        <w:rPr>
-          <w:sz w:val="24"/>
-          <w:szCs w:val="24"/>
-        </w:rPr>
-        <w:t xml:space="preserve"> the steps of processing and extraction of the features, which have minimised the possibility of this problem by the disappearance of certain signal information. While working on the neural network, there was an idea to use part of the scales of the finished model, which was taught on a well-known image database. Allowing only a few final layers to be changed in order to leave the learned transformations and shorten the learning process significantly. Unfortunately, the results were considerably worse than during the learning process of the whole model, starting with randomised scales.</w:t>
+        <w:t>good results can be obtained using recurring networks. Only higher computing power requirements may remain a negative factor in this case. Manual tuning of the model hyperparameters does not make sense if there are automatic methods. It is worthier to use automated techniques, which allows for faster and more reliable optimisation in this area.</w:t>
       </w:r>
     </w:p>
     <w:p>
@@ -18058,7 +18133,7 @@
           <w:szCs w:val="24"/>
         </w:rPr>
         <w:tab/>
-        <w:t>An interesting solution is to use additional information about RR intervals, which would be processed during the same learning action. This could be performed by creating a second data input, which would take a tensor with this information.</w:t>
+        <w:t xml:space="preserve">Several interferences occurring have not been removed from the waveforms due to their prevalence in all signals. It can be assumed that due to their nature they do not have much influence on the learned traits. And finally, waveform results from external databases that most likely do not have these distortions. At the very beginning, because of an error, a spectrogram was created over the entire interval. The Fourier transform covered the entire length of each heartbeat. The results obtained were surprisingly impressive. It can be assumed that many of the key features that decide about belonging to a particular group were found using the ordinary Fourier transform. </w:t>
       </w:r>
     </w:p>
     <w:p>
@@ -18079,10 +18154,70 @@
           <w:szCs w:val="24"/>
         </w:rPr>
         <w:tab/>
+      </w:r>
+      <w:r>
+        <w:rPr>
+          <w:sz w:val="24"/>
+          <w:szCs w:val="24"/>
+        </w:rPr>
+        <w:t xml:space="preserve">When data is randomly divided into sets, there is a risk that the network will adapt to the characteristics of the patient record. This is a complex problem to verify. It is important to </w:t>
+      </w:r>
+      <w:r>
+        <w:rPr>
+          <w:sz w:val="24"/>
+          <w:szCs w:val="24"/>
+        </w:rPr>
+        <w:t>consider</w:t>
+      </w:r>
+      <w:r>
+        <w:rPr>
+          <w:sz w:val="24"/>
+          <w:szCs w:val="24"/>
+        </w:rPr>
+        <w:t xml:space="preserve"> the steps of processing and extraction of the features, which have minimised the possibility of this problem by the disappearance of certain signal information. While working on the neural network, there was an idea to use part of the scales of the finished model, which was taught on a well-known image database. Allowing only a few final layers to be changed in order to leave the learned transformations and shorten the learning process significantly. Unfortunately, the results were considerably worse than during the learning process of the whole model, starting with randomised scales.</w:t>
+      </w:r>
+    </w:p>
+    <w:p>
+      <w:pPr>
+        <w:tabs>
+          <w:tab w:val="left" w:pos="454"/>
+        </w:tabs>
+        <w:jc w:val="both"/>
+        <w:outlineLvl w:val="0"/>
+        <w:rPr>
+          <w:sz w:val="24"/>
+          <w:szCs w:val="24"/>
+        </w:rPr>
+      </w:pPr>
+      <w:r>
+        <w:rPr>
+          <w:sz w:val="24"/>
+          <w:szCs w:val="24"/>
+        </w:rPr>
+        <w:tab/>
+        <w:t>An interesting solution is to use additional information about RR intervals, which would be processed during the same learning action. This could be performed by creating a second data input, which would take a tensor with this information.</w:t>
+      </w:r>
+    </w:p>
+    <w:p>
+      <w:pPr>
+        <w:tabs>
+          <w:tab w:val="left" w:pos="454"/>
+        </w:tabs>
+        <w:jc w:val="both"/>
+        <w:outlineLvl w:val="0"/>
+        <w:rPr>
+          <w:sz w:val="24"/>
+          <w:szCs w:val="24"/>
+        </w:rPr>
+      </w:pPr>
+      <w:r>
+        <w:rPr>
+          <w:sz w:val="24"/>
+          <w:szCs w:val="24"/>
+        </w:rPr>
+        <w:tab/>
         <w:t>Generating one image from two signals increases the calculation effort only minimally. This does not extend the number of pixels of the image, so the time to train the network should not increase. Obtaining good results for groups "V" and "S" is very important. One way to achieve this is to set more weight during the learning process so that errors in these classes deliver higher values of loss. The algorithm would focus more on these problems to minimise the overall value. This approach has been implemented and has produced positive results. The applied processing steps allow for the quick process and incorporate data from other sources into the training set. It is likely that any new data could provide additional information to help improve this classifier. This includes information about the patient such as his age, medical history and gender.</w:t>
       </w:r>
-      <w:bookmarkStart w:id="1" w:name="_GoBack"/>
-      <w:bookmarkEnd w:id="1"/>
     </w:p>
     <w:p>
       <w:pPr>
@@ -18093,6 +18228,8 @@
       <w:r>
         <w:t>References</w:t>
       </w:r>
+      <w:bookmarkStart w:id="1" w:name="_GoBack"/>
+      <w:bookmarkEnd w:id="1"/>
     </w:p>
     <w:p>
       <w:pPr>
@@ -18210,7 +18347,47 @@
           <w:szCs w:val="24"/>
         </w:rPr>
         <w:tab/>
-        <w:t>T. Ince, S. Kiranyaz and M. Gabbouj, “A Generic and Robust System for Automated Patient-Specific Classification of ECG Signals,” IEEE Transactions on Biomedical Engineering, pp. 1415-1426, 2009.</w:t>
+        <w:t xml:space="preserve">T. Ince, S. </w:t>
+      </w:r>
+      <w:proofErr w:type="spellStart"/>
+      <w:r>
+        <w:rPr>
+          <w:sz w:val="24"/>
+          <w:szCs w:val="24"/>
+        </w:rPr>
+        <w:t>Kiranyaz</w:t>
+      </w:r>
+      <w:proofErr w:type="spellEnd"/>
+      <w:r>
+        <w:rPr>
+          <w:sz w:val="24"/>
+          <w:szCs w:val="24"/>
+        </w:rPr>
+        <w:t xml:space="preserve"> and M. </w:t>
+      </w:r>
+      <w:proofErr w:type="spellStart"/>
+      <w:r>
+        <w:rPr>
+          <w:sz w:val="24"/>
+          <w:szCs w:val="24"/>
+        </w:rPr>
+        <w:t>Gabbouj</w:t>
+      </w:r>
+      <w:proofErr w:type="spellEnd"/>
+      <w:r>
+        <w:rPr>
+          <w:sz w:val="24"/>
+          <w:szCs w:val="24"/>
+        </w:rPr>
+        <w:t xml:space="preserve">, “A Generic and Robust System for Automated Patient-Specific Classification of ECG Signals,” IEEE Transactions on Biomedical </w:t>
+      </w:r>
+      <w:r>
+        <w:rPr>
+          <w:sz w:val="24"/>
+          <w:szCs w:val="24"/>
+        </w:rPr>
+        <w:lastRenderedPageBreak/>
+        <w:t>Engineering, pp. 1415-1426, 2009.</w:t>
       </w:r>
     </w:p>
     <w:p>
@@ -18239,7 +18416,39 @@
           <w:szCs w:val="24"/>
         </w:rPr>
         <w:tab/>
-        <w:t>P. de Chazal, M. O'Dwyer and R. B. Railly, “Automatic classification of heartbeats using ECG morphology and heartbeat interval features,” IEEE Transactions on Biomedical Engineering, pp. 1196-1206, 2004.</w:t>
+        <w:t xml:space="preserve">P. de Chazal, M. </w:t>
+      </w:r>
+      <w:proofErr w:type="spellStart"/>
+      <w:r>
+        <w:rPr>
+          <w:sz w:val="24"/>
+          <w:szCs w:val="24"/>
+        </w:rPr>
+        <w:t>O'Dwyer</w:t>
+      </w:r>
+      <w:proofErr w:type="spellEnd"/>
+      <w:r>
+        <w:rPr>
+          <w:sz w:val="24"/>
+          <w:szCs w:val="24"/>
+        </w:rPr>
+        <w:t xml:space="preserve"> and R. B. </w:t>
+      </w:r>
+      <w:proofErr w:type="spellStart"/>
+      <w:r>
+        <w:rPr>
+          <w:sz w:val="24"/>
+          <w:szCs w:val="24"/>
+        </w:rPr>
+        <w:t>Railly</w:t>
+      </w:r>
+      <w:proofErr w:type="spellEnd"/>
+      <w:r>
+        <w:rPr>
+          <w:sz w:val="24"/>
+          <w:szCs w:val="24"/>
+        </w:rPr>
+        <w:t>, “Automatic classification of heartbeats using ECG morphology and heartbeat interval features,” IEEE Transactions on Biomedical Engineering, pp. 1196-1206, 2004.</w:t>
       </w:r>
     </w:p>
     <w:p>
@@ -18296,7 +18505,6 @@
           <w:sz w:val="24"/>
           <w:szCs w:val="24"/>
         </w:rPr>
-        <w:lastRenderedPageBreak/>
         <w:t xml:space="preserve">[7] </w:t>
       </w:r>
       <w:r>
@@ -18305,7 +18513,39 @@
           <w:szCs w:val="24"/>
         </w:rPr>
         <w:tab/>
-        <w:t>T. Teijeiro, P. Félix, J. Presedo and D. Castro, “Heartbeat Classification Using Abstract Features From the Abductive Interpretation of the ECG,” Journal of Biomedical and Health Informatics, 2016.</w:t>
+        <w:t xml:space="preserve">T. </w:t>
+      </w:r>
+      <w:proofErr w:type="spellStart"/>
+      <w:r>
+        <w:rPr>
+          <w:sz w:val="24"/>
+          <w:szCs w:val="24"/>
+        </w:rPr>
+        <w:t>Teijeiro</w:t>
+      </w:r>
+      <w:proofErr w:type="spellEnd"/>
+      <w:r>
+        <w:rPr>
+          <w:sz w:val="24"/>
+          <w:szCs w:val="24"/>
+        </w:rPr>
+        <w:t xml:space="preserve">, P. Félix, J. </w:t>
+      </w:r>
+      <w:proofErr w:type="spellStart"/>
+      <w:r>
+        <w:rPr>
+          <w:sz w:val="24"/>
+          <w:szCs w:val="24"/>
+        </w:rPr>
+        <w:t>Presedo</w:t>
+      </w:r>
+      <w:proofErr w:type="spellEnd"/>
+      <w:r>
+        <w:rPr>
+          <w:sz w:val="24"/>
+          <w:szCs w:val="24"/>
+        </w:rPr>
+        <w:t xml:space="preserve"> and D. Castro, “Heartbeat Classification Using Abstract Features From the Abductive Interpretation of the ECG,” Journal of Biomedical and Health Informatics, 2016.</w:t>
       </w:r>
     </w:p>
     <w:p>
@@ -18363,7 +18603,23 @@
           <w:szCs w:val="24"/>
         </w:rPr>
         <w:tab/>
-        <w:t>Z. Zhou, X. Zhai and C. Tin, “Fully Automatic Electrocardiogram Classification System based on Generative Adversarial Network with Auxiliary Classifier,” 10 April 2020.</w:t>
+        <w:t xml:space="preserve">Z. Zhou, X. </w:t>
+      </w:r>
+      <w:proofErr w:type="spellStart"/>
+      <w:r>
+        <w:rPr>
+          <w:sz w:val="24"/>
+          <w:szCs w:val="24"/>
+        </w:rPr>
+        <w:t>Zhai</w:t>
+      </w:r>
+      <w:proofErr w:type="spellEnd"/>
+      <w:r>
+        <w:rPr>
+          <w:sz w:val="24"/>
+          <w:szCs w:val="24"/>
+        </w:rPr>
+        <w:t xml:space="preserve"> and C. Tin, “Fully Automatic Electrocardiogram Classification System based on Generative Adversarial Network with Auxiliary Classifier,” 10 April 2020.</w:t>
       </w:r>
     </w:p>
     <w:p>
@@ -18384,7 +18640,55 @@
           <w:sz w:val="24"/>
           <w:szCs w:val="24"/>
         </w:rPr>
-        <w:t>[10] S. Mousavi, F. Afghah, F. Khadem and U. R. Acharya, “ECG Language Processing (ELP): a New Technique to Analyze ECG Signals,” 13 June 2020.</w:t>
+        <w:t xml:space="preserve">[10] S. Mousavi, F. </w:t>
+      </w:r>
+      <w:proofErr w:type="spellStart"/>
+      <w:r>
+        <w:rPr>
+          <w:sz w:val="24"/>
+          <w:szCs w:val="24"/>
+        </w:rPr>
+        <w:t>Afghah</w:t>
+      </w:r>
+      <w:proofErr w:type="spellEnd"/>
+      <w:r>
+        <w:rPr>
+          <w:sz w:val="24"/>
+          <w:szCs w:val="24"/>
+        </w:rPr>
+        <w:t xml:space="preserve">, F. </w:t>
+      </w:r>
+      <w:proofErr w:type="spellStart"/>
+      <w:r>
+        <w:rPr>
+          <w:sz w:val="24"/>
+          <w:szCs w:val="24"/>
+        </w:rPr>
+        <w:t>Khadem</w:t>
+      </w:r>
+      <w:proofErr w:type="spellEnd"/>
+      <w:r>
+        <w:rPr>
+          <w:sz w:val="24"/>
+          <w:szCs w:val="24"/>
+        </w:rPr>
+        <w:t xml:space="preserve"> and U. R. Acharya, “ECG Language Processing (ELP): a New Technique to </w:t>
+      </w:r>
+      <w:proofErr w:type="spellStart"/>
+      <w:r>
+        <w:rPr>
+          <w:sz w:val="24"/>
+          <w:szCs w:val="24"/>
+        </w:rPr>
+        <w:t>Analyze</w:t>
+      </w:r>
+      <w:proofErr w:type="spellEnd"/>
+      <w:r>
+        <w:rPr>
+          <w:sz w:val="24"/>
+          <w:szCs w:val="24"/>
+        </w:rPr>
+        <w:t xml:space="preserve"> ECG Signals,” 13 June 2020.</w:t>
       </w:r>
     </w:p>
     <w:p>
@@ -18517,7 +18821,55 @@
           <w:sz w:val="24"/>
           <w:szCs w:val="24"/>
         </w:rPr>
-        <w:t>[15] T. Ince, S. Kiranyaz, L. Eren, M. Askar and M. Gabbouj, “Real-Time Motor Fault Detection by 1-D Convolutional Neural Networks,” IEEE Transactions on Industrial Electronics, pp. 7067 - 7075, 28 May 2016.</w:t>
+        <w:t xml:space="preserve">[15] T. Ince, S. </w:t>
+      </w:r>
+      <w:proofErr w:type="spellStart"/>
+      <w:r>
+        <w:rPr>
+          <w:sz w:val="24"/>
+          <w:szCs w:val="24"/>
+        </w:rPr>
+        <w:t>Kiranyaz</w:t>
+      </w:r>
+      <w:proofErr w:type="spellEnd"/>
+      <w:r>
+        <w:rPr>
+          <w:sz w:val="24"/>
+          <w:szCs w:val="24"/>
+        </w:rPr>
+        <w:t xml:space="preserve">, L. </w:t>
+      </w:r>
+      <w:proofErr w:type="spellStart"/>
+      <w:r>
+        <w:rPr>
+          <w:sz w:val="24"/>
+          <w:szCs w:val="24"/>
+        </w:rPr>
+        <w:t>Eren</w:t>
+      </w:r>
+      <w:proofErr w:type="spellEnd"/>
+      <w:r>
+        <w:rPr>
+          <w:sz w:val="24"/>
+          <w:szCs w:val="24"/>
+        </w:rPr>
+        <w:t xml:space="preserve">, M. Askar and M. </w:t>
+      </w:r>
+      <w:proofErr w:type="spellStart"/>
+      <w:r>
+        <w:rPr>
+          <w:sz w:val="24"/>
+          <w:szCs w:val="24"/>
+        </w:rPr>
+        <w:t>Gabbouj</w:t>
+      </w:r>
+      <w:proofErr w:type="spellEnd"/>
+      <w:r>
+        <w:rPr>
+          <w:sz w:val="24"/>
+          <w:szCs w:val="24"/>
+        </w:rPr>
+        <w:t>, “Real-Time Motor Fault Detection by 1-D Convolutional Neural Networks,” IEEE Transactions on Industrial Electronics, pp. 7067 - 7075, 28 May 2016.</w:t>
       </w:r>
     </w:p>
     <w:p>
@@ -18538,7 +18890,23 @@
           <w:sz w:val="24"/>
           <w:szCs w:val="24"/>
         </w:rPr>
-        <w:t>[16] Y. Xia, N. Wulan, K. Wang and H. Zhang, “Detecting atrial fibrillation by deep convolutional neural networks,” Computers in biology and medicine,, pp. 84-92, 2018.</w:t>
+        <w:t xml:space="preserve">[16] Y. Xia, N. </w:t>
+      </w:r>
+      <w:proofErr w:type="spellStart"/>
+      <w:r>
+        <w:rPr>
+          <w:sz w:val="24"/>
+          <w:szCs w:val="24"/>
+        </w:rPr>
+        <w:t>Wulan</w:t>
+      </w:r>
+      <w:proofErr w:type="spellEnd"/>
+      <w:r>
+        <w:rPr>
+          <w:sz w:val="24"/>
+          <w:szCs w:val="24"/>
+        </w:rPr>
+        <w:t>, K. Wang and H. Zhang, “Detecting atrial fibrillation by deep convolutional neural networks,” Computers in biology and medicine,, pp. 84-92, 2018.</w:t>
       </w:r>
     </w:p>
     <w:p>
@@ -18559,7 +18927,39 @@
           <w:sz w:val="24"/>
           <w:szCs w:val="24"/>
         </w:rPr>
-        <w:t>[17] S. M. Mathews, C. Kambhamettu and K. E. Barner, “A novel application of deep learning for single-lead ECG classification,” Computers in Biology and Medicine, pp. 53-62, 2018.</w:t>
+        <w:t xml:space="preserve">[17] S. M. Mathews, C. </w:t>
+      </w:r>
+      <w:proofErr w:type="spellStart"/>
+      <w:r>
+        <w:rPr>
+          <w:sz w:val="24"/>
+          <w:szCs w:val="24"/>
+        </w:rPr>
+        <w:t>Kambhamettu</w:t>
+      </w:r>
+      <w:proofErr w:type="spellEnd"/>
+      <w:r>
+        <w:rPr>
+          <w:sz w:val="24"/>
+          <w:szCs w:val="24"/>
+        </w:rPr>
+        <w:t xml:space="preserve"> and K. E. </w:t>
+      </w:r>
+      <w:proofErr w:type="spellStart"/>
+      <w:r>
+        <w:rPr>
+          <w:sz w:val="24"/>
+          <w:szCs w:val="24"/>
+        </w:rPr>
+        <w:t>Barner</w:t>
+      </w:r>
+      <w:proofErr w:type="spellEnd"/>
+      <w:r>
+        <w:rPr>
+          <w:sz w:val="24"/>
+          <w:szCs w:val="24"/>
+        </w:rPr>
+        <w:t>, “A novel application of deep learning for single-lead ECG classification,” Computers in Biology and Medicine, pp. 53-62, 2018.</w:t>
       </w:r>
     </w:p>
     <w:p>
@@ -18580,7 +18980,23 @@
           <w:sz w:val="24"/>
           <w:szCs w:val="24"/>
         </w:rPr>
-        <w:t>[18] K. N. V. P. S. Rajesh and R. Dhuli, “Classification of imbalanced ECG beats using re-sampling techniques and AdaBoost ensemble classifier,” Biomedical Signal Processing and Control, p. 242–254, 2018.</w:t>
+        <w:t xml:space="preserve">[18] K. N. V. P. S. Rajesh and R. </w:t>
+      </w:r>
+      <w:proofErr w:type="spellStart"/>
+      <w:r>
+        <w:rPr>
+          <w:sz w:val="24"/>
+          <w:szCs w:val="24"/>
+        </w:rPr>
+        <w:t>Dhuli</w:t>
+      </w:r>
+      <w:proofErr w:type="spellEnd"/>
+      <w:r>
+        <w:rPr>
+          <w:sz w:val="24"/>
+          <w:szCs w:val="24"/>
+        </w:rPr>
+        <w:t>, “Classification of imbalanced ECG beats using re-sampling techniques and AdaBoost ensemble classifier,” Biomedical Signal Processing and Control, p. 242–254, 2018.</w:t>
       </w:r>
     </w:p>
     <w:sectPr>
@@ -19946,7 +20362,7 @@
 </file>
 
 <file path=customXml/itemProps1.xml><?xml version="1.0" encoding="utf-8"?>
-<ds:datastoreItem xmlns:ds="http://schemas.openxmlformats.org/officeDocument/2006/customXml" ds:itemID="{CDF2CECD-87D6-4A37-8CC1-D91F92EB6FCF}">
+<ds:datastoreItem xmlns:ds="http://schemas.openxmlformats.org/officeDocument/2006/customXml" ds:itemID="{4C7063C1-1B29-46D8-9225-D096991955F2}">
   <ds:schemaRefs>
     <ds:schemaRef ds:uri="http://schemas.openxmlformats.org/officeDocument/2006/bibliography"/>
   </ds:schemaRefs>
